--- a/6721 Project 1 Report.docx
+++ b/6721 Project 1 Report.docx
@@ -3877,7 +3877,27 @@
           <w:szCs w:val="24"/>
           <w:lang w:val="en-CA"/>
         </w:rPr>
-        <w:t>0:04:02.110196</w:t>
+        <w:t>0:0</w:t>
+      </w:r>
+      <w:r>
+        <w:rPr>
+          <w:rFonts w:ascii="Times New Roman" w:hAnsi="Times New Roman" w:cs="Times New Roman"/>
+          <w:kern w:val="0"/>
+          <w:sz w:val="24"/>
+          <w:szCs w:val="24"/>
+          <w:lang w:val="en-CA"/>
+        </w:rPr>
+        <w:t>3</w:t>
+      </w:r>
+      <w:r>
+        <w:rPr>
+          <w:rFonts w:ascii="Times New Roman" w:hAnsi="Times New Roman" w:cs="Times New Roman"/>
+          <w:kern w:val="0"/>
+          <w:sz w:val="24"/>
+          <w:szCs w:val="24"/>
+          <w:lang w:val="en-CA"/>
+        </w:rPr>
+        <w:t>:02.110196</w:t>
       </w:r>
     </w:p>
     <w:p>
@@ -3934,7 +3954,27 @@
           <w:szCs w:val="24"/>
           <w:lang w:val="en-CA"/>
         </w:rPr>
-        <w:t>0:01:41.731781</w:t>
+        <w:t>0:0</w:t>
+      </w:r>
+      <w:r>
+        <w:rPr>
+          <w:rFonts w:ascii="Times New Roman" w:hAnsi="Times New Roman" w:cs="Times New Roman"/>
+          <w:kern w:val="0"/>
+          <w:sz w:val="24"/>
+          <w:szCs w:val="24"/>
+          <w:lang w:val="en-CA"/>
+        </w:rPr>
+        <w:t>0</w:t>
+      </w:r>
+      <w:r>
+        <w:rPr>
+          <w:rFonts w:ascii="Times New Roman" w:hAnsi="Times New Roman" w:cs="Times New Roman"/>
+          <w:kern w:val="0"/>
+          <w:sz w:val="24"/>
+          <w:szCs w:val="24"/>
+          <w:lang w:val="en-CA"/>
+        </w:rPr>
+        <w:t>:41.731781</w:t>
       </w:r>
     </w:p>
     <w:p>

--- a/6721 Project 1 Report.docx
+++ b/6721 Project 1 Report.docx
@@ -412,10 +412,9 @@
           <w:kern w:val="0"/>
           <w:sz w:val="36"/>
           <w:szCs w:val="36"/>
-          <w:highlight w:val="yellow"/>
-          <w:lang w:val="en-CA"/>
-        </w:rPr>
-        <w:t>学号！！！！</w:t>
+          <w:lang w:val="en-CA"/>
+        </w:rPr>
+        <w:t>40092514</w:t>
       </w:r>
     </w:p>
     <w:p>
@@ -1292,72 +1291,219 @@
           <w:kern w:val="0"/>
           <w:sz w:val="24"/>
           <w:szCs w:val="24"/>
-          <w:highlight w:val="yellow"/>
-          <w:lang w:val="en-CA"/>
-        </w:rPr>
-      </w:pPr>
-      <w:r>
-        <w:rPr>
-          <w:rFonts w:ascii="Times New Roman" w:hAnsi="Times New Roman" w:cs="Times New Roman"/>
-          <w:kern w:val="0"/>
-          <w:sz w:val="24"/>
-          <w:szCs w:val="24"/>
-          <w:highlight w:val="yellow"/>
-          <w:lang w:val="en-CA"/>
-        </w:rPr>
-        <w:t>Describe how you built your dataset and where you collected images (provide details on each</w:t>
-      </w:r>
-      <w:r>
-        <w:rPr>
-          <w:rFonts w:ascii="Times New Roman" w:hAnsi="Times New Roman" w:cs="Times New Roman"/>
-          <w:kern w:val="0"/>
-          <w:sz w:val="24"/>
-          <w:szCs w:val="24"/>
-          <w:highlight w:val="yellow"/>
+          <w:lang w:val="en-CA"/>
+        </w:rPr>
+      </w:pPr>
+      <w:r>
+        <w:rPr>
+          <w:rFonts w:ascii="Times New Roman" w:hAnsi="Times New Roman" w:cs="Times New Roman"/>
+          <w:kern w:val="0"/>
+          <w:sz w:val="24"/>
+          <w:szCs w:val="24"/>
+          <w:lang w:val="en-CA"/>
+        </w:rPr>
+        <w:t>1.1 Create dataset</w:t>
+      </w:r>
+    </w:p>
+    <w:p>
+      <w:pPr>
+        <w:widowControl/>
+        <w:autoSpaceDE w:val="0"/>
+        <w:autoSpaceDN w:val="0"/>
+        <w:adjustRightInd w:val="0"/>
+        <w:jc w:val="left"/>
+        <w:rPr>
+          <w:rFonts w:ascii="Times New Roman" w:hAnsi="Times New Roman" w:cs="Times New Roman"/>
+          <w:kern w:val="0"/>
+          <w:sz w:val="24"/>
+          <w:szCs w:val="24"/>
+          <w:lang w:val="en-CA"/>
+        </w:rPr>
+      </w:pPr>
+    </w:p>
+    <w:p>
+      <w:pPr>
+        <w:widowControl/>
+        <w:autoSpaceDE w:val="0"/>
+        <w:autoSpaceDN w:val="0"/>
+        <w:adjustRightInd w:val="0"/>
+        <w:jc w:val="left"/>
+        <w:rPr>
+          <w:rFonts w:ascii="Times New Roman" w:hAnsi="Times New Roman" w:cs="Times New Roman"/>
+          <w:kern w:val="0"/>
+          <w:sz w:val="24"/>
+          <w:szCs w:val="24"/>
+          <w:lang w:val="en-CA"/>
+        </w:rPr>
+      </w:pPr>
+      <w:r>
+        <w:rPr>
+          <w:rFonts w:ascii="Times New Roman" w:hAnsi="Times New Roman" w:cs="Times New Roman"/>
+          <w:kern w:val="0"/>
+          <w:sz w:val="24"/>
+          <w:szCs w:val="24"/>
+          <w:lang w:val="en-CA"/>
+        </w:rPr>
+        <w:t>In this part we will d</w:t>
+      </w:r>
+      <w:r>
+        <w:rPr>
+          <w:rFonts w:ascii="Times New Roman" w:hAnsi="Times New Roman" w:cs="Times New Roman"/>
+          <w:kern w:val="0"/>
+          <w:sz w:val="24"/>
+          <w:szCs w:val="24"/>
+          <w:lang w:val="en-CA"/>
+        </w:rPr>
+        <w:t xml:space="preserve">escribe </w:t>
+      </w:r>
+      <w:r>
+        <w:rPr>
+          <w:rFonts w:ascii="Times New Roman" w:hAnsi="Times New Roman" w:cs="Times New Roman"/>
+          <w:kern w:val="0"/>
+          <w:sz w:val="24"/>
+          <w:szCs w:val="24"/>
+          <w:lang w:val="en-CA"/>
+        </w:rPr>
+        <w:t>how we built our dataset, the source of collected images</w:t>
+      </w:r>
+      <w:r>
+        <w:rPr>
+          <w:rFonts w:ascii="Times New Roman" w:hAnsi="Times New Roman" w:cs="Times New Roman"/>
+          <w:kern w:val="0"/>
+          <w:sz w:val="24"/>
+          <w:szCs w:val="24"/>
+          <w:lang w:val="en-CA"/>
+        </w:rPr>
+        <w:t xml:space="preserve"> and provide details on the</w:t>
+      </w:r>
+      <w:r>
+        <w:rPr>
+          <w:rFonts w:ascii="Times New Roman" w:hAnsi="Times New Roman" w:cs="Times New Roman"/>
+          <w:kern w:val="0"/>
+          <w:sz w:val="24"/>
+          <w:szCs w:val="24"/>
           <w:lang w:val="en-CA"/>
         </w:rPr>
         <w:t xml:space="preserve"> </w:t>
       </w:r>
       <w:r>
         <w:rPr>
-          <w:rFonts w:ascii="Times New Roman" w:hAnsi="Times New Roman" w:cs="Times New Roman"/>
-          <w:kern w:val="0"/>
-          <w:sz w:val="24"/>
-          <w:szCs w:val="24"/>
-          <w:highlight w:val="yellow"/>
-          <w:lang w:val="en-CA"/>
-        </w:rPr>
-        <w:t xml:space="preserve">image's source in a </w:t>
-      </w:r>
-      <w:r>
-        <w:rPr>
-          <w:rFonts w:ascii="Times New Roman" w:hAnsi="Times New Roman" w:cs="Times New Roman"/>
-          <w:kern w:val="0"/>
-          <w:sz w:val="24"/>
-          <w:szCs w:val="24"/>
-          <w:highlight w:val="yellow"/>
-          <w:lang w:val="en-CA"/>
-        </w:rPr>
-        <w:t>fi</w:t>
-      </w:r>
-      <w:r>
-        <w:rPr>
-          <w:rFonts w:ascii="Times New Roman" w:hAnsi="Times New Roman" w:cs="Times New Roman"/>
-          <w:kern w:val="0"/>
-          <w:sz w:val="24"/>
-          <w:szCs w:val="24"/>
-          <w:highlight w:val="yellow"/>
-          <w:lang w:val="en-CA"/>
-        </w:rPr>
-        <w:t>le). Provide statistics on the size and structure of your dataset, i.e., how</w:t>
-      </w:r>
-      <w:r>
-        <w:rPr>
-          <w:rFonts w:ascii="Times New Roman" w:hAnsi="Times New Roman" w:cs="Times New Roman"/>
-          <w:kern w:val="0"/>
-          <w:sz w:val="24"/>
-          <w:szCs w:val="24"/>
-          <w:highlight w:val="yellow"/>
+          <w:rFonts w:ascii="Times New Roman" w:hAnsi="Times New Roman" w:cs="Times New Roman" w:hint="eastAsia"/>
+          <w:kern w:val="0"/>
+          <w:sz w:val="24"/>
+          <w:szCs w:val="24"/>
+          <w:lang w:val="en-CA"/>
+        </w:rPr>
+        <w:t>data</w:t>
+      </w:r>
+      <w:r>
+        <w:rPr>
+          <w:rFonts w:ascii="Times New Roman" w:hAnsi="Times New Roman" w:cs="Times New Roman"/>
+          <w:kern w:val="0"/>
+          <w:sz w:val="24"/>
+          <w:szCs w:val="24"/>
+          <w:lang w:val="en-CA"/>
+        </w:rPr>
+        <w:t>set</w:t>
+      </w:r>
+      <w:r>
+        <w:rPr>
+          <w:rFonts w:ascii="Times New Roman" w:hAnsi="Times New Roman" w:cs="Times New Roman"/>
+          <w:kern w:val="0"/>
+          <w:sz w:val="24"/>
+          <w:szCs w:val="24"/>
+          <w:lang w:val="en-CA"/>
+        </w:rPr>
+        <w:t>.</w:t>
+      </w:r>
+    </w:p>
+    <w:p>
+      <w:pPr>
+        <w:widowControl/>
+        <w:autoSpaceDE w:val="0"/>
+        <w:autoSpaceDN w:val="0"/>
+        <w:adjustRightInd w:val="0"/>
+        <w:jc w:val="left"/>
+        <w:rPr>
+          <w:rFonts w:ascii="Times New Roman" w:hAnsi="Times New Roman" w:cs="Times New Roman"/>
+          <w:kern w:val="0"/>
+          <w:sz w:val="24"/>
+          <w:szCs w:val="24"/>
+          <w:lang w:val="en-CA"/>
+        </w:rPr>
+      </w:pPr>
+    </w:p>
+    <w:p>
+      <w:pPr>
+        <w:widowControl/>
+        <w:autoSpaceDE w:val="0"/>
+        <w:autoSpaceDN w:val="0"/>
+        <w:adjustRightInd w:val="0"/>
+        <w:jc w:val="left"/>
+        <w:rPr>
+          <w:rFonts w:ascii="Times New Roman" w:hAnsi="Times New Roman" w:cs="Times New Roman"/>
+          <w:kern w:val="0"/>
+          <w:sz w:val="24"/>
+          <w:szCs w:val="24"/>
+          <w:lang w:val="en-CA"/>
+        </w:rPr>
+      </w:pPr>
+      <w:r>
+        <w:rPr>
+          <w:rFonts w:ascii="Times New Roman" w:hAnsi="Times New Roman" w:cs="Times New Roman"/>
+          <w:kern w:val="0"/>
+          <w:sz w:val="24"/>
+          <w:szCs w:val="24"/>
+          <w:lang w:val="en-CA"/>
+        </w:rPr>
+        <w:t>In order to get better performance for our project, we decided to build our own dataset</w:t>
+      </w:r>
+      <w:r>
+        <w:rPr>
+          <w:rFonts w:ascii="Times New Roman" w:hAnsi="Times New Roman" w:cs="Times New Roman"/>
+          <w:kern w:val="0"/>
+          <w:sz w:val="24"/>
+          <w:szCs w:val="24"/>
+          <w:lang w:val="en-CA"/>
+        </w:rPr>
+        <w:t xml:space="preserve"> by collecting images from </w:t>
+      </w:r>
+      <w:r>
+        <w:rPr>
+          <w:rFonts w:ascii="Times New Roman" w:hAnsi="Times New Roman" w:cs="Times New Roman"/>
+          <w:kern w:val="0"/>
+          <w:sz w:val="24"/>
+          <w:szCs w:val="24"/>
+          <w:lang w:val="en-CA"/>
+        </w:rPr>
+        <w:t xml:space="preserve">existing </w:t>
+      </w:r>
+      <w:r>
+        <w:rPr>
+          <w:rFonts w:ascii="Times New Roman" w:hAnsi="Times New Roman" w:cs="Times New Roman"/>
+          <w:kern w:val="0"/>
+          <w:sz w:val="24"/>
+          <w:szCs w:val="24"/>
+          <w:lang w:val="en-CA"/>
+        </w:rPr>
+        <w:t xml:space="preserve">several </w:t>
+      </w:r>
+      <w:r>
+        <w:rPr>
+          <w:rFonts w:ascii="Times New Roman" w:hAnsi="Times New Roman" w:cs="Times New Roman"/>
+          <w:kern w:val="0"/>
+          <w:sz w:val="24"/>
+          <w:szCs w:val="24"/>
+          <w:lang w:val="en-CA"/>
+        </w:rPr>
+        <w:t>datasets</w:t>
+      </w:r>
+      <w:r>
+        <w:rPr>
+          <w:rFonts w:ascii="Times New Roman" w:hAnsi="Times New Roman" w:cs="Times New Roman"/>
+          <w:kern w:val="0"/>
+          <w:sz w:val="24"/>
+          <w:szCs w:val="24"/>
           <w:lang w:val="en-CA"/>
         </w:rPr>
         <w:t xml:space="preserve"> </w:t>
@@ -1368,102 +1514,122 @@
           <w:kern w:val="0"/>
           <w:sz w:val="24"/>
           <w:szCs w:val="24"/>
-          <w:highlight w:val="yellow"/>
-          <w:lang w:val="en-CA"/>
-        </w:rPr>
-        <w:t>many images you have in each class.</w:t>
-      </w:r>
-    </w:p>
-    <w:p>
-      <w:pPr>
-        <w:rPr>
-          <w:rFonts w:ascii="Times New Roman" w:hAnsi="Times New Roman" w:cs="Times New Roman"/>
-          <w:kern w:val="0"/>
-          <w:sz w:val="24"/>
-          <w:szCs w:val="24"/>
-          <w:lang w:val="en-CA"/>
-        </w:rPr>
-      </w:pPr>
-      <w:r>
-        <w:rPr>
-          <w:rFonts w:ascii="Times New Roman" w:hAnsi="Times New Roman" w:cs="Times New Roman"/>
-          <w:kern w:val="0"/>
-          <w:sz w:val="24"/>
-          <w:szCs w:val="24"/>
-          <w:highlight w:val="yellow"/>
-          <w:lang w:val="en-CA"/>
-        </w:rPr>
-        <w:t>Length: ca. 1 page</w:t>
-      </w:r>
-    </w:p>
-    <w:p>
-      <w:pPr>
-        <w:rPr>
-          <w:rFonts w:ascii="Times New Roman" w:hAnsi="Times New Roman" w:cs="Times New Roman"/>
-          <w:kern w:val="0"/>
-          <w:sz w:val="24"/>
-          <w:szCs w:val="24"/>
-          <w:lang w:val="en-CA"/>
-        </w:rPr>
-      </w:pPr>
-    </w:p>
-    <w:p>
-      <w:pPr>
-        <w:widowControl/>
-        <w:autoSpaceDE w:val="0"/>
-        <w:autoSpaceDN w:val="0"/>
-        <w:adjustRightInd w:val="0"/>
-        <w:jc w:val="left"/>
-        <w:rPr>
-          <w:rFonts w:ascii="Times New Roman" w:hAnsi="Times New Roman" w:cs="Times New Roman"/>
-          <w:kern w:val="0"/>
-          <w:sz w:val="24"/>
-          <w:szCs w:val="24"/>
-          <w:lang w:val="en-CA"/>
-        </w:rPr>
-      </w:pPr>
-      <w:r>
-        <w:rPr>
-          <w:rFonts w:ascii="Times New Roman" w:hAnsi="Times New Roman" w:cs="Times New Roman"/>
-          <w:kern w:val="0"/>
-          <w:sz w:val="24"/>
-          <w:szCs w:val="24"/>
-          <w:highlight w:val="yellow"/>
-          <w:lang w:val="en-CA"/>
-        </w:rPr>
-        <w:t xml:space="preserve">Training Data. Create datasets for training and testing your AI. You </w:t>
-      </w:r>
-      <w:proofErr w:type="gramStart"/>
-      <w:r>
-        <w:rPr>
-          <w:rFonts w:ascii="Times New Roman" w:hAnsi="Times New Roman" w:cs="Times New Roman"/>
-          <w:kern w:val="0"/>
-          <w:sz w:val="24"/>
-          <w:szCs w:val="24"/>
-          <w:highlight w:val="yellow"/>
-          <w:lang w:val="en-CA"/>
-        </w:rPr>
-        <w:t>have to</w:t>
-      </w:r>
-      <w:proofErr w:type="gramEnd"/>
-      <w:r>
-        <w:rPr>
-          <w:rFonts w:ascii="Times New Roman" w:hAnsi="Times New Roman" w:cs="Times New Roman"/>
-          <w:kern w:val="0"/>
-          <w:sz w:val="24"/>
-          <w:szCs w:val="24"/>
-          <w:highlight w:val="yellow"/>
-          <w:lang w:val="en-CA"/>
-        </w:rPr>
-        <w:t xml:space="preserve"> provide provenance</w:t>
-      </w:r>
-      <w:r>
-        <w:rPr>
-          <w:rFonts w:ascii="Times New Roman" w:hAnsi="Times New Roman" w:cs="Times New Roman"/>
-          <w:kern w:val="0"/>
-          <w:sz w:val="24"/>
-          <w:szCs w:val="24"/>
-          <w:highlight w:val="yellow"/>
+          <w:lang w:val="en-CA"/>
+        </w:rPr>
+        <w:t xml:space="preserve">rather than directly re-use </w:t>
+      </w:r>
+      <w:bookmarkStart w:id="0" w:name="OLE_LINK1"/>
+      <w:r>
+        <w:rPr>
+          <w:rFonts w:ascii="Times New Roman" w:hAnsi="Times New Roman" w:cs="Times New Roman"/>
+          <w:kern w:val="0"/>
+          <w:sz w:val="24"/>
+          <w:szCs w:val="24"/>
+          <w:lang w:val="en-CA"/>
+        </w:rPr>
+        <w:t>existing datasets</w:t>
+      </w:r>
+      <w:bookmarkEnd w:id="0"/>
+      <w:r>
+        <w:rPr>
+          <w:rFonts w:ascii="Times New Roman" w:hAnsi="Times New Roman" w:cs="Times New Roman"/>
+          <w:kern w:val="0"/>
+          <w:sz w:val="24"/>
+          <w:szCs w:val="24"/>
+          <w:lang w:val="en-CA"/>
+        </w:rPr>
+        <w:t xml:space="preserve">. </w:t>
+      </w:r>
+      <w:r>
+        <w:rPr>
+          <w:rFonts w:ascii="Times New Roman" w:hAnsi="Times New Roman" w:cs="Times New Roman"/>
+          <w:kern w:val="0"/>
+          <w:sz w:val="24"/>
+          <w:szCs w:val="24"/>
+          <w:lang w:val="en-CA"/>
+        </w:rPr>
+        <w:t xml:space="preserve">We collected images from public datasets, </w:t>
+      </w:r>
+      <w:proofErr w:type="spellStart"/>
+      <w:r>
+        <w:rPr>
+          <w:rFonts w:ascii="Times New Roman" w:hAnsi="Times New Roman" w:cs="Times New Roman"/>
+          <w:kern w:val="0"/>
+          <w:sz w:val="24"/>
+          <w:szCs w:val="24"/>
+          <w:lang w:val="en-CA"/>
+        </w:rPr>
+        <w:t>CelebFaces</w:t>
+      </w:r>
+      <w:proofErr w:type="spellEnd"/>
+      <w:r>
+        <w:rPr>
+          <w:rFonts w:ascii="Times New Roman" w:hAnsi="Times New Roman" w:cs="Times New Roman"/>
+          <w:kern w:val="0"/>
+          <w:sz w:val="24"/>
+          <w:szCs w:val="24"/>
+          <w:lang w:val="en-CA"/>
+        </w:rPr>
+        <w:t xml:space="preserve"> Attributes Dataset (</w:t>
+      </w:r>
+      <w:proofErr w:type="spellStart"/>
+      <w:r>
+        <w:rPr>
+          <w:rFonts w:ascii="Times New Roman" w:hAnsi="Times New Roman" w:cs="Times New Roman"/>
+          <w:kern w:val="0"/>
+          <w:sz w:val="24"/>
+          <w:szCs w:val="24"/>
+          <w:lang w:val="en-CA"/>
+        </w:rPr>
+        <w:t>CelebA</w:t>
+      </w:r>
+      <w:proofErr w:type="spellEnd"/>
+      <w:r>
+        <w:rPr>
+          <w:rFonts w:ascii="Times New Roman" w:hAnsi="Times New Roman" w:cs="Times New Roman"/>
+          <w:kern w:val="0"/>
+          <w:sz w:val="24"/>
+          <w:szCs w:val="24"/>
+          <w:lang w:val="en-CA"/>
+        </w:rPr>
+        <w:t>)</w:t>
+      </w:r>
+      <w:r>
+        <w:rPr>
+          <w:rFonts w:ascii="Times New Roman" w:hAnsi="Times New Roman" w:cs="Times New Roman"/>
+          <w:kern w:val="0"/>
+          <w:sz w:val="24"/>
+          <w:szCs w:val="24"/>
+          <w:lang w:val="en-CA"/>
+        </w:rPr>
+        <w:t xml:space="preserve">; </w:t>
+      </w:r>
+      <w:r>
+        <w:rPr>
+          <w:rFonts w:ascii="Times New Roman" w:hAnsi="Times New Roman" w:cs="Times New Roman"/>
+          <w:kern w:val="0"/>
+          <w:sz w:val="24"/>
+          <w:szCs w:val="24"/>
+          <w:lang w:val="en-CA"/>
+        </w:rPr>
+        <w:t xml:space="preserve">from </w:t>
+      </w:r>
+      <w:r>
+        <w:rPr>
+          <w:rFonts w:ascii="Times New Roman" w:hAnsi="Times New Roman" w:cs="Times New Roman" w:hint="eastAsia"/>
+          <w:kern w:val="0"/>
+          <w:sz w:val="24"/>
+          <w:szCs w:val="24"/>
+          <w:lang w:val="en-CA"/>
+        </w:rPr>
+        <w:t>online</w:t>
+      </w:r>
+      <w:r>
+        <w:rPr>
+          <w:rFonts w:ascii="Times New Roman" w:hAnsi="Times New Roman" w:cs="Times New Roman"/>
+          <w:kern w:val="0"/>
+          <w:sz w:val="24"/>
+          <w:szCs w:val="24"/>
           <w:lang w:val="en-CA"/>
         </w:rPr>
         <w:t xml:space="preserve"> </w:t>
@@ -1474,805 +1640,263 @@
           <w:kern w:val="0"/>
           <w:sz w:val="24"/>
           <w:szCs w:val="24"/>
-          <w:highlight w:val="yellow"/>
-          <w:lang w:val="en-CA"/>
-        </w:rPr>
-        <w:t>information, i.e., where you obtained each image in your dataset. You can re-use existing datasets,</w:t>
-      </w:r>
-      <w:r>
-        <w:rPr>
-          <w:rFonts w:ascii="Times New Roman" w:hAnsi="Times New Roman" w:cs="Times New Roman"/>
-          <w:kern w:val="0"/>
-          <w:sz w:val="24"/>
-          <w:szCs w:val="24"/>
-          <w:highlight w:val="yellow"/>
+          <w:lang w:val="en-CA"/>
+        </w:rPr>
+        <w:t>community of data scientists and learning practitioners, Kaggle; from personal source code datasets, Git.</w:t>
+      </w:r>
+      <w:r>
+        <w:rPr>
+          <w:rFonts w:ascii="Times New Roman" w:hAnsi="Times New Roman" w:cs="Times New Roman"/>
+          <w:kern w:val="0"/>
+          <w:sz w:val="24"/>
+          <w:szCs w:val="24"/>
+          <w:lang w:val="en-CA"/>
+        </w:rPr>
+        <w:t xml:space="preserve"> More details about the source in the </w:t>
+      </w:r>
+      <w:r>
+        <w:rPr>
+          <w:rFonts w:ascii="Times New Roman" w:hAnsi="Times New Roman" w:cs="Times New Roman"/>
+          <w:kern w:val="0"/>
+          <w:sz w:val="24"/>
+          <w:szCs w:val="24"/>
+          <w:lang w:val="en-CA"/>
+        </w:rPr>
+        <w:t>Reference Section</w:t>
+      </w:r>
+      <w:r>
+        <w:rPr>
+          <w:rFonts w:ascii="Times New Roman" w:hAnsi="Times New Roman" w:cs="Times New Roman"/>
+          <w:kern w:val="0"/>
+          <w:sz w:val="24"/>
+          <w:szCs w:val="24"/>
+          <w:lang w:val="en-CA"/>
+        </w:rPr>
+        <w:t xml:space="preserve">. </w:t>
+      </w:r>
+      <w:r>
+        <w:rPr>
+          <w:rFonts w:ascii="Times New Roman" w:hAnsi="Times New Roman" w:cs="Times New Roman"/>
+          <w:kern w:val="0"/>
+          <w:sz w:val="24"/>
+          <w:szCs w:val="24"/>
           <w:lang w:val="en-CA"/>
         </w:rPr>
         <w:t xml:space="preserve"> </w:t>
       </w:r>
-      <w:r>
-        <w:rPr>
-          <w:rFonts w:ascii="Times New Roman" w:hAnsi="Times New Roman" w:cs="Times New Roman"/>
-          <w:kern w:val="0"/>
-          <w:sz w:val="24"/>
-          <w:szCs w:val="24"/>
-          <w:highlight w:val="yellow"/>
-          <w:lang w:val="en-CA"/>
-        </w:rPr>
-        <w:t>but again please make sure you properly reference the source of the images (name, author, source,</w:t>
-      </w:r>
-      <w:r>
-        <w:rPr>
-          <w:rFonts w:ascii="Times New Roman" w:hAnsi="Times New Roman" w:cs="Times New Roman"/>
-          <w:kern w:val="0"/>
-          <w:sz w:val="24"/>
-          <w:szCs w:val="24"/>
-          <w:highlight w:val="yellow"/>
-          <w:lang w:val="en-CA"/>
-        </w:rPr>
-        <w:t xml:space="preserve"> </w:t>
-      </w:r>
-      <w:r>
-        <w:rPr>
-          <w:rFonts w:ascii="Times New Roman" w:hAnsi="Times New Roman" w:cs="Times New Roman"/>
-          <w:kern w:val="0"/>
-          <w:sz w:val="24"/>
-          <w:szCs w:val="24"/>
-          <w:highlight w:val="yellow"/>
-          <w:lang w:val="en-CA"/>
-        </w:rPr>
-        <w:t>license of the dataset). Also, note the additional evaluation task that will follow in Part II of the</w:t>
-      </w:r>
-      <w:r>
-        <w:rPr>
-          <w:rFonts w:ascii="Times New Roman" w:hAnsi="Times New Roman" w:cs="Times New Roman"/>
-          <w:kern w:val="0"/>
-          <w:sz w:val="24"/>
-          <w:szCs w:val="24"/>
-          <w:highlight w:val="yellow"/>
-          <w:lang w:val="en-CA"/>
-        </w:rPr>
-        <w:t xml:space="preserve"> </w:t>
-      </w:r>
-      <w:r>
-        <w:rPr>
-          <w:rFonts w:ascii="Times New Roman" w:hAnsi="Times New Roman" w:cs="Times New Roman"/>
-          <w:kern w:val="0"/>
-          <w:sz w:val="24"/>
-          <w:szCs w:val="24"/>
-          <w:highlight w:val="yellow"/>
-          <w:lang w:val="en-CA"/>
-        </w:rPr>
-        <w:t>project mentioned below when setting up your dataset.</w:t>
-      </w:r>
-    </w:p>
-    <w:p>
-      <w:pPr>
-        <w:widowControl/>
-        <w:autoSpaceDE w:val="0"/>
-        <w:autoSpaceDN w:val="0"/>
-        <w:adjustRightInd w:val="0"/>
-        <w:jc w:val="left"/>
-        <w:rPr>
-          <w:rFonts w:ascii="Times New Roman" w:hAnsi="Times New Roman" w:cs="Times New Roman"/>
-          <w:kern w:val="0"/>
-          <w:sz w:val="24"/>
-          <w:szCs w:val="24"/>
-          <w:lang w:val="en-CA"/>
-        </w:rPr>
-      </w:pPr>
-    </w:p>
-    <w:p>
-      <w:pPr>
-        <w:widowControl/>
-        <w:autoSpaceDE w:val="0"/>
-        <w:autoSpaceDN w:val="0"/>
-        <w:adjustRightInd w:val="0"/>
-        <w:jc w:val="left"/>
-        <w:rPr>
-          <w:rFonts w:ascii="Times New Roman" w:hAnsi="Times New Roman" w:cs="Times New Roman"/>
-          <w:kern w:val="0"/>
-          <w:sz w:val="24"/>
-          <w:szCs w:val="24"/>
-          <w:lang w:val="en-CA"/>
-        </w:rPr>
-      </w:pPr>
-      <w:r>
-        <w:rPr>
-          <w:rFonts w:ascii="Times New Roman" w:hAnsi="Times New Roman" w:cs="Times New Roman"/>
-          <w:kern w:val="0"/>
-          <w:sz w:val="24"/>
-          <w:szCs w:val="24"/>
-          <w:lang w:val="en-CA"/>
-        </w:rPr>
-        <w:t xml:space="preserve">(I) Data Specialist, responsible for creating, pre-processing, </w:t>
-      </w:r>
-      <w:r>
-        <w:rPr>
-          <w:rFonts w:ascii="Times New Roman" w:hAnsi="Times New Roman" w:cs="Times New Roman"/>
-          <w:kern w:val="0"/>
-          <w:sz w:val="24"/>
-          <w:szCs w:val="24"/>
-          <w:highlight w:val="cyan"/>
-          <w:lang w:val="en-CA"/>
-        </w:rPr>
-        <w:t>loading &amp; analyzing the datasets;</w:t>
-      </w:r>
-      <w:r>
-        <w:rPr>
-          <w:rFonts w:ascii="Times New Roman" w:hAnsi="Times New Roman" w:cs="Times New Roman"/>
-          <w:kern w:val="0"/>
-          <w:sz w:val="24"/>
-          <w:szCs w:val="24"/>
-          <w:highlight w:val="cyan"/>
-          <w:lang w:val="en-CA"/>
-        </w:rPr>
-        <w:t xml:space="preserve"> </w:t>
-      </w:r>
+    </w:p>
+    <w:p>
+      <w:pPr>
+        <w:widowControl/>
+        <w:autoSpaceDE w:val="0"/>
+        <w:autoSpaceDN w:val="0"/>
+        <w:adjustRightInd w:val="0"/>
+        <w:jc w:val="left"/>
+        <w:rPr>
+          <w:rFonts w:ascii="Arial" w:hAnsi="Arial" w:cs="Arial"/>
+          <w:b/>
+          <w:bCs/>
+          <w:color w:val="000000"/>
+          <w:szCs w:val="21"/>
+          <w:shd w:val="clear" w:color="auto" w:fill="FFFFFF"/>
+        </w:rPr>
+      </w:pPr>
+    </w:p>
+    <w:p>
+      <w:pPr>
+        <w:widowControl/>
+        <w:autoSpaceDE w:val="0"/>
+        <w:autoSpaceDN w:val="0"/>
+        <w:adjustRightInd w:val="0"/>
+        <w:jc w:val="left"/>
+        <w:rPr>
+          <w:rFonts w:ascii="Times New Roman" w:hAnsi="Times New Roman" w:cs="Times New Roman"/>
+          <w:kern w:val="0"/>
+          <w:sz w:val="24"/>
+          <w:szCs w:val="24"/>
+          <w:lang w:val="en-CA"/>
+        </w:rPr>
+      </w:pPr>
       <w:r>
         <w:rPr>
           <w:rFonts w:ascii="Times New Roman" w:hAnsi="Times New Roman" w:cs="Times New Roman" w:hint="eastAsia"/>
           <w:kern w:val="0"/>
           <w:sz w:val="24"/>
           <w:szCs w:val="24"/>
-          <w:highlight w:val="cyan"/>
-          <w:lang w:val="en-CA"/>
-        </w:rPr>
-        <w:t>（这</w:t>
-      </w:r>
-      <w:r>
-        <w:rPr>
-          <w:rFonts w:ascii="Times New Roman" w:hAnsi="Times New Roman" w:cs="Times New Roman" w:hint="eastAsia"/>
-          <w:kern w:val="0"/>
-          <w:sz w:val="24"/>
-          <w:szCs w:val="24"/>
-          <w:highlight w:val="cyan"/>
-          <w:lang w:val="en-CA"/>
-        </w:rPr>
-        <w:t>两</w:t>
-      </w:r>
-      <w:r>
-        <w:rPr>
-          <w:rFonts w:ascii="Times New Roman" w:hAnsi="Times New Roman" w:cs="Times New Roman" w:hint="eastAsia"/>
-          <w:kern w:val="0"/>
-          <w:sz w:val="24"/>
-          <w:szCs w:val="24"/>
-          <w:highlight w:val="cyan"/>
-          <w:lang w:val="en-CA"/>
-        </w:rPr>
-        <w:t>点</w:t>
-      </w:r>
-      <w:r>
-        <w:rPr>
-          <w:rFonts w:ascii="Times New Roman" w:hAnsi="Times New Roman" w:cs="Times New Roman" w:hint="eastAsia"/>
-          <w:kern w:val="0"/>
-          <w:sz w:val="24"/>
-          <w:szCs w:val="24"/>
-          <w:highlight w:val="cyan"/>
-          <w:lang w:val="en-CA"/>
-        </w:rPr>
-        <w:t>你可以留着给我</w:t>
-      </w:r>
-      <w:r>
-        <w:rPr>
-          <w:rFonts w:ascii="Times New Roman" w:hAnsi="Times New Roman" w:cs="Times New Roman" w:hint="eastAsia"/>
-          <w:kern w:val="0"/>
-          <w:sz w:val="24"/>
-          <w:szCs w:val="24"/>
-          <w:highlight w:val="cyan"/>
-          <w:lang w:val="en-CA"/>
-        </w:rPr>
-        <w:t>，你尽量写你能写的</w:t>
-      </w:r>
-      <w:r>
-        <w:rPr>
-          <w:rFonts w:ascii="Times New Roman" w:hAnsi="Times New Roman" w:cs="Times New Roman" w:hint="eastAsia"/>
-          <w:kern w:val="0"/>
-          <w:sz w:val="24"/>
-          <w:szCs w:val="24"/>
-          <w:highlight w:val="cyan"/>
-          <w:lang w:val="en-CA"/>
-        </w:rPr>
-        <w:t>）</w:t>
-      </w:r>
-    </w:p>
-    <w:p>
-      <w:pPr>
-        <w:widowControl/>
-        <w:autoSpaceDE w:val="0"/>
-        <w:autoSpaceDN w:val="0"/>
-        <w:adjustRightInd w:val="0"/>
-        <w:jc w:val="left"/>
-        <w:rPr>
-          <w:rFonts w:ascii="Times New Roman" w:hAnsi="Times New Roman" w:cs="Times New Roman"/>
-          <w:kern w:val="0"/>
-          <w:sz w:val="24"/>
-          <w:szCs w:val="24"/>
-          <w:lang w:val="en-CA"/>
-        </w:rPr>
-      </w:pPr>
-    </w:p>
-    <w:p>
-      <w:pPr>
-        <w:widowControl/>
-        <w:autoSpaceDE w:val="0"/>
-        <w:autoSpaceDN w:val="0"/>
-        <w:adjustRightInd w:val="0"/>
-        <w:jc w:val="left"/>
-        <w:rPr>
-          <w:rFonts w:ascii="Times New Roman" w:hAnsi="Times New Roman" w:cs="Times New Roman"/>
-          <w:kern w:val="0"/>
-          <w:sz w:val="24"/>
-          <w:szCs w:val="24"/>
-          <w:highlight w:val="yellow"/>
-          <w:lang w:val="en-CA"/>
-        </w:rPr>
-      </w:pPr>
-      <w:r>
-        <w:rPr>
-          <w:rFonts w:ascii="Times New Roman" w:hAnsi="Times New Roman" w:cs="Times New Roman"/>
-          <w:kern w:val="0"/>
-          <w:sz w:val="24"/>
-          <w:szCs w:val="24"/>
-          <w:highlight w:val="yellow"/>
-          <w:lang w:val="en-CA"/>
-        </w:rPr>
-        <w:t>Deliverables:</w:t>
-      </w:r>
-    </w:p>
-    <w:p>
-      <w:pPr>
-        <w:widowControl/>
-        <w:autoSpaceDE w:val="0"/>
-        <w:autoSpaceDN w:val="0"/>
-        <w:adjustRightInd w:val="0"/>
-        <w:jc w:val="left"/>
-        <w:rPr>
-          <w:rFonts w:ascii="Times New Roman" w:hAnsi="Times New Roman" w:cs="Times New Roman"/>
-          <w:kern w:val="0"/>
-          <w:sz w:val="24"/>
-          <w:szCs w:val="24"/>
-          <w:lang w:val="en-CA"/>
-        </w:rPr>
-      </w:pPr>
-      <w:r>
-        <w:rPr>
-          <w:rFonts w:ascii="Times New Roman" w:hAnsi="Times New Roman" w:cs="Times New Roman"/>
-          <w:kern w:val="0"/>
-          <w:sz w:val="24"/>
-          <w:szCs w:val="24"/>
-          <w:highlight w:val="yellow"/>
-          <w:lang w:val="en-CA"/>
-        </w:rPr>
-        <w:t xml:space="preserve">Dataset: The dataset you collected, as well as a </w:t>
-      </w:r>
-      <w:r>
-        <w:rPr>
-          <w:rFonts w:ascii="Times New Roman" w:hAnsi="Times New Roman" w:cs="Times New Roman" w:hint="eastAsia"/>
-          <w:kern w:val="0"/>
-          <w:sz w:val="24"/>
-          <w:szCs w:val="24"/>
-          <w:highlight w:val="yellow"/>
-          <w:lang w:val="en-CA"/>
-        </w:rPr>
-        <w:t>fil</w:t>
-      </w:r>
-      <w:r>
-        <w:rPr>
-          <w:rFonts w:ascii="Times New Roman" w:hAnsi="Times New Roman" w:cs="Times New Roman"/>
-          <w:kern w:val="0"/>
-          <w:sz w:val="24"/>
-          <w:szCs w:val="24"/>
-          <w:highlight w:val="yellow"/>
-          <w:lang w:val="en-CA"/>
-        </w:rPr>
-        <w:t>le detailing the source of each image.</w:t>
-      </w:r>
-    </w:p>
-    <w:p>
-      <w:pPr>
-        <w:widowControl/>
-        <w:jc w:val="left"/>
-        <w:rPr>
-          <w:rFonts w:ascii="Times New Roman" w:hAnsi="Times New Roman" w:cs="Times New Roman"/>
-          <w:kern w:val="0"/>
-          <w:sz w:val="24"/>
-          <w:szCs w:val="24"/>
-          <w:lang w:val="en-CA"/>
-        </w:rPr>
-      </w:pPr>
-      <w:r>
-        <w:rPr>
-          <w:rFonts w:ascii="Times New Roman" w:hAnsi="Times New Roman" w:cs="Times New Roman"/>
-          <w:kern w:val="0"/>
-          <w:sz w:val="24"/>
-          <w:szCs w:val="24"/>
-          <w:lang w:val="en-CA"/>
-        </w:rPr>
-        <w:br w:type="page"/>
-      </w:r>
-    </w:p>
-    <w:p>
-      <w:pPr>
-        <w:widowControl/>
-        <w:autoSpaceDE w:val="0"/>
-        <w:autoSpaceDN w:val="0"/>
-        <w:adjustRightInd w:val="0"/>
-        <w:jc w:val="left"/>
-        <w:rPr>
-          <w:rFonts w:ascii="Times New Roman" w:hAnsi="Times New Roman" w:cs="Times New Roman"/>
-          <w:color w:val="0000FF"/>
-          <w:kern w:val="0"/>
-          <w:sz w:val="30"/>
-          <w:szCs w:val="30"/>
-          <w:lang w:val="en-CA"/>
-        </w:rPr>
-      </w:pPr>
-      <w:r>
-        <w:rPr>
-          <w:rFonts w:ascii="Times New Roman" w:hAnsi="Times New Roman" w:cs="Times New Roman"/>
-          <w:color w:val="0000FF"/>
-          <w:kern w:val="0"/>
-          <w:sz w:val="30"/>
-          <w:szCs w:val="30"/>
-          <w:lang w:val="en-CA"/>
-        </w:rPr>
-        <w:lastRenderedPageBreak/>
-        <w:t>2. CNN Architecture</w:t>
-      </w:r>
-    </w:p>
-    <w:p>
-      <w:pPr>
-        <w:widowControl/>
-        <w:autoSpaceDE w:val="0"/>
-        <w:autoSpaceDN w:val="0"/>
-        <w:adjustRightInd w:val="0"/>
-        <w:jc w:val="left"/>
-        <w:rPr>
-          <w:rFonts w:ascii="Times New Roman" w:hAnsi="Times New Roman" w:cs="Times New Roman"/>
-          <w:kern w:val="0"/>
-          <w:sz w:val="24"/>
-          <w:szCs w:val="24"/>
-          <w:lang w:val="en-CA"/>
-        </w:rPr>
-      </w:pPr>
-      <w:r>
-        <w:rPr>
-          <w:rFonts w:ascii="Times New Roman" w:hAnsi="Times New Roman" w:cs="Times New Roman"/>
-          <w:kern w:val="0"/>
-          <w:sz w:val="24"/>
-          <w:szCs w:val="24"/>
-          <w:lang w:val="en-CA"/>
-        </w:rPr>
-        <w:t>In this part we will d</w:t>
-      </w:r>
-      <w:r>
-        <w:rPr>
-          <w:rFonts w:ascii="Times New Roman" w:hAnsi="Times New Roman" w:cs="Times New Roman"/>
-          <w:kern w:val="0"/>
-          <w:sz w:val="24"/>
-          <w:szCs w:val="24"/>
-          <w:lang w:val="en-CA"/>
-        </w:rPr>
-        <w:t xml:space="preserve">escribe the architecture of </w:t>
-      </w:r>
-      <w:r>
-        <w:rPr>
-          <w:rFonts w:ascii="Times New Roman" w:hAnsi="Times New Roman" w:cs="Times New Roman"/>
-          <w:kern w:val="0"/>
-          <w:sz w:val="24"/>
-          <w:szCs w:val="24"/>
-          <w:lang w:val="en-CA"/>
-        </w:rPr>
-        <w:t>our</w:t>
-      </w:r>
-      <w:r>
-        <w:rPr>
-          <w:rFonts w:ascii="Times New Roman" w:hAnsi="Times New Roman" w:cs="Times New Roman"/>
-          <w:kern w:val="0"/>
-          <w:sz w:val="24"/>
-          <w:szCs w:val="24"/>
-          <w:lang w:val="en-CA"/>
-        </w:rPr>
-        <w:t xml:space="preserve"> CNN and provide details on the training</w:t>
-      </w:r>
-      <w:r>
-        <w:rPr>
-          <w:rFonts w:ascii="Times New Roman" w:hAnsi="Times New Roman" w:cs="Times New Roman"/>
-          <w:kern w:val="0"/>
-          <w:sz w:val="24"/>
-          <w:szCs w:val="24"/>
-          <w:lang w:val="en-CA"/>
-        </w:rPr>
-        <w:t>.</w:t>
-      </w:r>
-    </w:p>
-    <w:p>
-      <w:pPr>
-        <w:widowControl/>
-        <w:autoSpaceDE w:val="0"/>
-        <w:autoSpaceDN w:val="0"/>
-        <w:adjustRightInd w:val="0"/>
-        <w:jc w:val="left"/>
-        <w:rPr>
-          <w:rFonts w:ascii="Times New Roman" w:hAnsi="Times New Roman" w:cs="Times New Roman"/>
-          <w:kern w:val="0"/>
-          <w:sz w:val="24"/>
-          <w:szCs w:val="24"/>
-          <w:lang w:val="en-CA"/>
-        </w:rPr>
-      </w:pPr>
-    </w:p>
-    <w:p>
-      <w:pPr>
-        <w:widowControl/>
-        <w:autoSpaceDE w:val="0"/>
-        <w:autoSpaceDN w:val="0"/>
-        <w:adjustRightInd w:val="0"/>
-        <w:jc w:val="left"/>
-        <w:rPr>
-          <w:rFonts w:ascii="Times New Roman" w:hAnsi="Times New Roman" w:cs="Times New Roman"/>
-          <w:kern w:val="0"/>
-          <w:sz w:val="24"/>
-          <w:szCs w:val="24"/>
-          <w:lang w:val="en-CA"/>
-        </w:rPr>
-      </w:pPr>
-      <w:r>
-        <w:rPr>
-          <w:rFonts w:ascii="Times New Roman" w:hAnsi="Times New Roman" w:cs="Times New Roman"/>
-          <w:kern w:val="0"/>
-          <w:sz w:val="24"/>
-          <w:szCs w:val="24"/>
-          <w:lang w:val="en-CA"/>
-        </w:rPr>
-        <w:t>In order to c</w:t>
-      </w:r>
-      <w:r>
-        <w:rPr>
-          <w:rFonts w:ascii="Times New Roman" w:hAnsi="Times New Roman" w:cs="Times New Roman"/>
-          <w:kern w:val="0"/>
-          <w:sz w:val="24"/>
-          <w:szCs w:val="24"/>
-          <w:lang w:val="en-CA"/>
-        </w:rPr>
-        <w:t xml:space="preserve">reate a suitable Convolutional Neural Network (CNN) architecture, implement it in </w:t>
-      </w:r>
-      <w:proofErr w:type="spellStart"/>
-      <w:r>
-        <w:rPr>
-          <w:rFonts w:ascii="Times New Roman" w:hAnsi="Times New Roman" w:cs="Times New Roman"/>
-          <w:kern w:val="0"/>
-          <w:sz w:val="24"/>
-          <w:szCs w:val="24"/>
-          <w:lang w:val="en-CA"/>
-        </w:rPr>
-        <w:t>PyTorch</w:t>
-      </w:r>
-      <w:proofErr w:type="spellEnd"/>
-      <w:r>
-        <w:rPr>
-          <w:rFonts w:ascii="Times New Roman" w:hAnsi="Times New Roman" w:cs="Times New Roman"/>
-          <w:kern w:val="0"/>
-          <w:sz w:val="24"/>
-          <w:szCs w:val="24"/>
-          <w:lang w:val="en-CA"/>
-        </w:rPr>
-        <w:t xml:space="preserve">, and train it using </w:t>
-      </w:r>
-      <w:r>
-        <w:rPr>
-          <w:rFonts w:ascii="Times New Roman" w:hAnsi="Times New Roman" w:cs="Times New Roman"/>
-          <w:kern w:val="0"/>
-          <w:sz w:val="24"/>
-          <w:szCs w:val="24"/>
-          <w:lang w:val="en-CA"/>
-        </w:rPr>
-        <w:t>our</w:t>
-      </w:r>
-      <w:r>
-        <w:rPr>
-          <w:rFonts w:ascii="Times New Roman" w:hAnsi="Times New Roman" w:cs="Times New Roman"/>
-          <w:kern w:val="0"/>
-          <w:sz w:val="24"/>
-          <w:szCs w:val="24"/>
-          <w:lang w:val="en-CA"/>
-        </w:rPr>
-        <w:t xml:space="preserve"> dataset</w:t>
-      </w:r>
-      <w:r>
-        <w:rPr>
-          <w:rFonts w:ascii="Times New Roman" w:hAnsi="Times New Roman" w:cs="Times New Roman"/>
-          <w:kern w:val="0"/>
-          <w:sz w:val="24"/>
-          <w:szCs w:val="24"/>
-          <w:lang w:val="en-CA"/>
-        </w:rPr>
-        <w:t xml:space="preserve">, </w:t>
-      </w:r>
-      <w:r>
-        <w:rPr>
-          <w:rFonts w:ascii="Times New Roman" w:hAnsi="Times New Roman" w:cs="Times New Roman"/>
-          <w:kern w:val="0"/>
-          <w:sz w:val="24"/>
-          <w:szCs w:val="24"/>
-          <w:lang w:val="en-CA"/>
-        </w:rPr>
-        <w:t xml:space="preserve">we </w:t>
-      </w:r>
-      <w:r>
-        <w:rPr>
-          <w:rFonts w:ascii="Times New Roman" w:hAnsi="Times New Roman" w:cs="Times New Roman"/>
-          <w:kern w:val="0"/>
-          <w:sz w:val="24"/>
-          <w:szCs w:val="24"/>
-          <w:lang w:val="en-CA"/>
-        </w:rPr>
-        <w:t xml:space="preserve">first </w:t>
-      </w:r>
-      <w:r>
-        <w:rPr>
-          <w:rFonts w:ascii="Times New Roman" w:hAnsi="Times New Roman" w:cs="Times New Roman"/>
-          <w:kern w:val="0"/>
-          <w:sz w:val="24"/>
-          <w:szCs w:val="24"/>
-          <w:lang w:val="en-CA"/>
-        </w:rPr>
-        <w:t xml:space="preserve">create a class inheriting from the </w:t>
-      </w:r>
-      <w:proofErr w:type="spellStart"/>
-      <w:r>
-        <w:rPr>
-          <w:rFonts w:ascii="Times New Roman" w:hAnsi="Times New Roman" w:cs="Times New Roman"/>
-          <w:kern w:val="0"/>
-          <w:sz w:val="24"/>
-          <w:szCs w:val="24"/>
-          <w:lang w:val="en-CA"/>
-        </w:rPr>
-        <w:t>nn.Module</w:t>
-      </w:r>
-      <w:proofErr w:type="spellEnd"/>
-      <w:r>
-        <w:rPr>
-          <w:rFonts w:ascii="Times New Roman" w:hAnsi="Times New Roman" w:cs="Times New Roman"/>
-          <w:kern w:val="0"/>
-          <w:sz w:val="24"/>
-          <w:szCs w:val="24"/>
-          <w:lang w:val="en-CA"/>
-        </w:rPr>
-        <w:t xml:space="preserve"> to de</w:t>
-      </w:r>
-      <w:r>
-        <w:rPr>
-          <w:rFonts w:ascii="Times New Roman" w:hAnsi="Times New Roman" w:cs="Times New Roman"/>
-          <w:kern w:val="0"/>
-          <w:sz w:val="24"/>
-          <w:szCs w:val="24"/>
-          <w:lang w:val="en-CA"/>
-        </w:rPr>
-        <w:t>fi</w:t>
-      </w:r>
-      <w:r>
-        <w:rPr>
-          <w:rFonts w:ascii="Times New Roman" w:hAnsi="Times New Roman" w:cs="Times New Roman"/>
-          <w:kern w:val="0"/>
-          <w:sz w:val="24"/>
-          <w:szCs w:val="24"/>
-          <w:lang w:val="en-CA"/>
-        </w:rPr>
-        <w:t>ne di</w:t>
-      </w:r>
-      <w:r>
-        <w:rPr>
-          <w:rFonts w:ascii="Times New Roman" w:hAnsi="Times New Roman" w:cs="Times New Roman"/>
-          <w:kern w:val="0"/>
-          <w:sz w:val="24"/>
-          <w:szCs w:val="24"/>
-          <w:lang w:val="en-CA"/>
-        </w:rPr>
-        <w:t>ff</w:t>
-      </w:r>
-      <w:r>
-        <w:rPr>
-          <w:rFonts w:ascii="Times New Roman" w:hAnsi="Times New Roman" w:cs="Times New Roman"/>
-          <w:kern w:val="0"/>
-          <w:sz w:val="24"/>
-          <w:szCs w:val="24"/>
-          <w:lang w:val="en-CA"/>
-        </w:rPr>
-        <w:t>erent layers</w:t>
-      </w:r>
-      <w:r>
-        <w:rPr>
-          <w:rFonts w:ascii="Times New Roman" w:hAnsi="Times New Roman" w:cs="Times New Roman"/>
-          <w:kern w:val="0"/>
-          <w:sz w:val="24"/>
-          <w:szCs w:val="24"/>
-          <w:lang w:val="en-CA"/>
-        </w:rPr>
-        <w:t xml:space="preserve"> </w:t>
-      </w:r>
-      <w:r>
-        <w:rPr>
-          <w:rFonts w:ascii="Times New Roman" w:hAnsi="Times New Roman" w:cs="Times New Roman"/>
-          <w:kern w:val="0"/>
-          <w:sz w:val="24"/>
-          <w:szCs w:val="24"/>
-          <w:lang w:val="en-CA"/>
-        </w:rPr>
-        <w:t>of the network based on provided network architecture above.</w:t>
-      </w:r>
-      <w:r>
-        <w:rPr>
-          <w:rFonts w:ascii="Times New Roman" w:hAnsi="Times New Roman" w:cs="Times New Roman"/>
-          <w:kern w:val="0"/>
-          <w:sz w:val="24"/>
-          <w:szCs w:val="24"/>
-          <w:lang w:val="en-CA"/>
-        </w:rPr>
-        <w:t xml:space="preserve"> </w:t>
-      </w:r>
-    </w:p>
-    <w:p>
-      <w:pPr>
-        <w:widowControl/>
-        <w:autoSpaceDE w:val="0"/>
-        <w:autoSpaceDN w:val="0"/>
-        <w:adjustRightInd w:val="0"/>
-        <w:jc w:val="left"/>
-        <w:rPr>
-          <w:rFonts w:ascii="Times New Roman" w:hAnsi="Times New Roman" w:cs="Times New Roman"/>
-          <w:kern w:val="0"/>
-          <w:sz w:val="24"/>
-          <w:szCs w:val="24"/>
-          <w:lang w:val="en-CA"/>
-        </w:rPr>
-      </w:pPr>
-      <w:r>
-        <w:rPr>
-          <w:rFonts w:ascii="Times New Roman" w:hAnsi="Times New Roman" w:cs="Times New Roman"/>
-          <w:kern w:val="0"/>
-          <w:sz w:val="24"/>
-          <w:szCs w:val="24"/>
-          <w:lang w:val="en-CA"/>
-        </w:rPr>
-        <w:t xml:space="preserve">We set 2 </w:t>
-      </w:r>
-      <w:r>
-        <w:rPr>
-          <w:rFonts w:ascii="Times New Roman" w:hAnsi="Times New Roman" w:cs="Times New Roman"/>
-          <w:kern w:val="0"/>
-          <w:sz w:val="24"/>
-          <w:szCs w:val="24"/>
-          <w:lang w:val="en-CA"/>
-        </w:rPr>
-        <w:t>Convolutional Layers</w:t>
-      </w:r>
-      <w:r>
-        <w:rPr>
-          <w:rFonts w:ascii="Times New Roman" w:hAnsi="Times New Roman" w:cs="Times New Roman"/>
-          <w:kern w:val="0"/>
-          <w:sz w:val="24"/>
-          <w:szCs w:val="24"/>
-          <w:lang w:val="en-CA"/>
-        </w:rPr>
-        <w:t xml:space="preserve"> with activation and max pooling, </w:t>
-      </w:r>
-      <w:r>
-        <w:rPr>
-          <w:rFonts w:ascii="Times New Roman" w:hAnsi="Times New Roman" w:cs="Times New Roman"/>
-          <w:kern w:val="0"/>
-          <w:sz w:val="24"/>
-          <w:szCs w:val="24"/>
-          <w:lang w:val="en-CA"/>
-        </w:rPr>
-        <w:t xml:space="preserve">the flatten it to </w:t>
-      </w:r>
-      <w:r>
-        <w:rPr>
-          <w:rFonts w:ascii="Times New Roman" w:hAnsi="Times New Roman" w:cs="Times New Roman"/>
-          <w:kern w:val="0"/>
-          <w:sz w:val="24"/>
-          <w:szCs w:val="24"/>
-          <w:lang w:val="en-CA"/>
-        </w:rPr>
-        <w:t>one-dimension</w:t>
-      </w:r>
-      <w:r>
-        <w:rPr>
-          <w:rFonts w:ascii="Times New Roman" w:hAnsi="Times New Roman" w:cs="Times New Roman"/>
-          <w:kern w:val="0"/>
-          <w:sz w:val="24"/>
-          <w:szCs w:val="24"/>
-          <w:lang w:val="en-CA"/>
-        </w:rPr>
-        <w:t xml:space="preserve"> vector, then pass it through </w:t>
-      </w:r>
-      <w:r>
-        <w:rPr>
-          <w:rFonts w:ascii="Times New Roman" w:hAnsi="Times New Roman" w:cs="Times New Roman"/>
-          <w:kern w:val="0"/>
-          <w:sz w:val="24"/>
-          <w:szCs w:val="24"/>
-          <w:lang w:val="en-CA"/>
-        </w:rPr>
-        <w:t xml:space="preserve">3 </w:t>
-      </w:r>
-      <w:r>
-        <w:rPr>
-          <w:rFonts w:ascii="Times New Roman" w:hAnsi="Times New Roman" w:cs="Times New Roman"/>
-          <w:kern w:val="0"/>
-          <w:sz w:val="24"/>
-          <w:szCs w:val="24"/>
-          <w:lang w:val="en-CA"/>
-        </w:rPr>
-        <w:t>F</w:t>
-      </w:r>
-      <w:r>
-        <w:rPr>
-          <w:rFonts w:ascii="Times New Roman" w:hAnsi="Times New Roman" w:cs="Times New Roman"/>
-          <w:kern w:val="0"/>
-          <w:sz w:val="24"/>
-          <w:szCs w:val="24"/>
-          <w:lang w:val="en-CA"/>
-        </w:rPr>
-        <w:t xml:space="preserve">ull </w:t>
-      </w:r>
-      <w:r>
-        <w:rPr>
-          <w:rFonts w:ascii="Times New Roman" w:hAnsi="Times New Roman" w:cs="Times New Roman"/>
-          <w:kern w:val="0"/>
-          <w:sz w:val="24"/>
-          <w:szCs w:val="24"/>
-          <w:lang w:val="en-CA"/>
-        </w:rPr>
-        <w:t>C</w:t>
-      </w:r>
-      <w:r>
-        <w:rPr>
-          <w:rFonts w:ascii="Times New Roman" w:hAnsi="Times New Roman" w:cs="Times New Roman"/>
-          <w:kern w:val="0"/>
-          <w:sz w:val="24"/>
-          <w:szCs w:val="24"/>
-          <w:lang w:val="en-CA"/>
-        </w:rPr>
-        <w:t>onnection layers</w:t>
-      </w:r>
-      <w:r>
-        <w:rPr>
-          <w:rFonts w:ascii="Times New Roman" w:hAnsi="Times New Roman" w:cs="Times New Roman"/>
-          <w:kern w:val="0"/>
-          <w:sz w:val="24"/>
-          <w:szCs w:val="24"/>
-          <w:lang w:val="en-CA"/>
-        </w:rPr>
-        <w:t>, like shown in the teaching material:</w:t>
-      </w:r>
-    </w:p>
-    <w:p>
-      <w:pPr>
-        <w:widowControl/>
-        <w:autoSpaceDE w:val="0"/>
-        <w:autoSpaceDN w:val="0"/>
-        <w:adjustRightInd w:val="0"/>
-        <w:jc w:val="left"/>
-        <w:rPr>
-          <w:rFonts w:ascii="Times New Roman" w:hAnsi="Times New Roman" w:cs="Times New Roman"/>
-          <w:kern w:val="0"/>
-          <w:sz w:val="24"/>
-          <w:szCs w:val="24"/>
-          <w:lang w:val="en-CA"/>
-        </w:rPr>
-      </w:pPr>
-      <w:r>
-        <w:rPr>
+          <w:lang w:val="en-CA"/>
+        </w:rPr>
+        <w:t>Our</w:t>
+      </w:r>
+      <w:r>
+        <w:rPr>
+          <w:rFonts w:ascii="Times New Roman" w:hAnsi="Times New Roman" w:cs="Times New Roman"/>
+          <w:kern w:val="0"/>
+          <w:sz w:val="24"/>
+          <w:szCs w:val="24"/>
+          <w:lang w:val="en-CA"/>
+        </w:rPr>
+        <w:t xml:space="preserve"> dataset has two parts, train dataset part and test dataset part. Each part includes three classes. </w:t>
+      </w:r>
+    </w:p>
+    <w:p>
+      <w:pPr>
+        <w:pStyle w:val="a9"/>
+        <w:widowControl/>
+        <w:numPr>
+          <w:ilvl w:val="0"/>
+          <w:numId w:val="8"/>
+        </w:numPr>
+        <w:autoSpaceDE w:val="0"/>
+        <w:autoSpaceDN w:val="0"/>
+        <w:adjustRightInd w:val="0"/>
+        <w:jc w:val="left"/>
+        <w:rPr>
+          <w:rFonts w:ascii="Times New Roman" w:hAnsi="Times New Roman" w:cs="Times New Roman"/>
+          <w:kern w:val="0"/>
+          <w:sz w:val="24"/>
+          <w:szCs w:val="24"/>
+          <w:lang w:val="en-CA"/>
+        </w:rPr>
+      </w:pPr>
+      <w:r>
+        <w:rPr>
+          <w:rFonts w:ascii="Times New Roman" w:hAnsi="Times New Roman" w:cs="Times New Roman"/>
+          <w:kern w:val="0"/>
+          <w:sz w:val="24"/>
+          <w:szCs w:val="24"/>
+          <w:lang w:val="en-CA"/>
+        </w:rPr>
+        <w:t xml:space="preserve">Person with a face mask, </w:t>
+      </w:r>
+    </w:p>
+    <w:p>
+      <w:pPr>
+        <w:pStyle w:val="a9"/>
+        <w:widowControl/>
+        <w:numPr>
+          <w:ilvl w:val="0"/>
+          <w:numId w:val="8"/>
+        </w:numPr>
+        <w:autoSpaceDE w:val="0"/>
+        <w:autoSpaceDN w:val="0"/>
+        <w:adjustRightInd w:val="0"/>
+        <w:jc w:val="left"/>
+        <w:rPr>
+          <w:rFonts w:ascii="Times New Roman" w:hAnsi="Times New Roman" w:cs="Times New Roman"/>
+          <w:kern w:val="0"/>
+          <w:sz w:val="24"/>
+          <w:szCs w:val="24"/>
+          <w:lang w:val="en-CA"/>
+        </w:rPr>
+      </w:pPr>
+      <w:r>
+        <w:rPr>
+          <w:rFonts w:ascii="Times New Roman" w:hAnsi="Times New Roman" w:cs="Times New Roman"/>
+          <w:kern w:val="0"/>
+          <w:sz w:val="24"/>
+          <w:szCs w:val="24"/>
+          <w:lang w:val="en-CA"/>
+        </w:rPr>
+        <w:t>Person with</w:t>
+      </w:r>
+      <w:r>
+        <w:rPr>
+          <w:rFonts w:ascii="Times New Roman" w:hAnsi="Times New Roman" w:cs="Times New Roman"/>
+          <w:kern w:val="0"/>
+          <w:sz w:val="24"/>
+          <w:szCs w:val="24"/>
+          <w:lang w:val="en-CA"/>
+        </w:rPr>
+        <w:t>out</w:t>
+      </w:r>
+      <w:r>
+        <w:rPr>
+          <w:rFonts w:ascii="Times New Roman" w:hAnsi="Times New Roman" w:cs="Times New Roman"/>
+          <w:kern w:val="0"/>
+          <w:sz w:val="24"/>
+          <w:szCs w:val="24"/>
+          <w:lang w:val="en-CA"/>
+        </w:rPr>
+        <w:t xml:space="preserve"> a face mask, and </w:t>
+      </w:r>
+    </w:p>
+    <w:p>
+      <w:pPr>
+        <w:pStyle w:val="a9"/>
+        <w:widowControl/>
+        <w:numPr>
+          <w:ilvl w:val="0"/>
+          <w:numId w:val="8"/>
+        </w:numPr>
+        <w:autoSpaceDE w:val="0"/>
+        <w:autoSpaceDN w:val="0"/>
+        <w:adjustRightInd w:val="0"/>
+        <w:jc w:val="left"/>
+        <w:rPr>
+          <w:rFonts w:ascii="Times New Roman" w:hAnsi="Times New Roman" w:cs="Times New Roman"/>
+          <w:kern w:val="0"/>
+          <w:sz w:val="24"/>
+          <w:szCs w:val="24"/>
+          <w:lang w:val="en-CA"/>
+        </w:rPr>
+      </w:pPr>
+      <w:r>
+        <w:rPr>
+          <w:rFonts w:ascii="Times New Roman" w:hAnsi="Times New Roman" w:cs="Times New Roman"/>
+          <w:kern w:val="0"/>
+          <w:sz w:val="24"/>
+          <w:szCs w:val="24"/>
+          <w:lang w:val="en-CA"/>
+        </w:rPr>
+        <w:t xml:space="preserve">Not a person (i.e., any other image). </w:t>
+      </w:r>
+    </w:p>
+    <w:p>
+      <w:pPr>
+        <w:pStyle w:val="a9"/>
+        <w:widowControl/>
+        <w:autoSpaceDE w:val="0"/>
+        <w:autoSpaceDN w:val="0"/>
+        <w:adjustRightInd w:val="0"/>
+        <w:jc w:val="left"/>
+        <w:rPr>
+          <w:rFonts w:ascii="Times New Roman" w:hAnsi="Times New Roman" w:cs="Times New Roman"/>
+          <w:kern w:val="0"/>
+          <w:sz w:val="24"/>
+          <w:szCs w:val="24"/>
+          <w:lang w:val="en-CA"/>
+        </w:rPr>
+      </w:pPr>
+    </w:p>
+    <w:p>
+      <w:pPr>
+        <w:widowControl/>
+        <w:autoSpaceDE w:val="0"/>
+        <w:autoSpaceDN w:val="0"/>
+        <w:adjustRightInd w:val="0"/>
+        <w:jc w:val="left"/>
+        <w:rPr>
+          <w:rFonts w:ascii="Times New Roman" w:hAnsi="Times New Roman" w:cs="Times New Roman"/>
+          <w:kern w:val="0"/>
+          <w:sz w:val="24"/>
+          <w:szCs w:val="24"/>
+          <w:lang w:val="en-CA"/>
+        </w:rPr>
+      </w:pPr>
+      <w:r>
+        <w:rPr>
+          <w:rFonts w:ascii="Times New Roman" w:hAnsi="Times New Roman" w:cs="Times New Roman"/>
           <w:noProof/>
+          <w:kern w:val="0"/>
+          <w:sz w:val="24"/>
+          <w:szCs w:val="24"/>
+          <w:lang w:val="en-CA"/>
         </w:rPr>
         <w:drawing>
-          <wp:inline distT="0" distB="0" distL="0" distR="0" wp14:anchorId="6930ED06" wp14:editId="353B288F">
-            <wp:extent cx="4060356" cy="2667000"/>
+          <wp:inline distT="0" distB="0" distL="0" distR="0" wp14:anchorId="76226C0F" wp14:editId="3C084FD2">
+            <wp:extent cx="4781550" cy="3758759"/>
             <wp:effectExtent l="0" t="0" r="0" b="0"/>
-            <wp:docPr id="2" name="图片 2"/>
+            <wp:docPr id="4" name="图片 4"/>
             <wp:cNvGraphicFramePr>
               <a:graphicFrameLocks xmlns:a="http://schemas.openxmlformats.org/drawingml/2006/main" noChangeAspect="1"/>
             </wp:cNvGraphicFramePr>
@@ -2280,11 +1904,17 @@
               <a:graphicData uri="http://schemas.openxmlformats.org/drawingml/2006/picture">
                 <pic:pic xmlns:pic="http://schemas.openxmlformats.org/drawingml/2006/picture">
                   <pic:nvPicPr>
-                    <pic:cNvPr id="1" name=""/>
+                    <pic:cNvPr id="4" name="图片 4"/>
                     <pic:cNvPicPr/>
                   </pic:nvPicPr>
                   <pic:blipFill>
-                    <a:blip r:embed="rId7"/>
+                    <a:blip r:embed="rId7">
+                      <a:extLst>
+                        <a:ext uri="{28A0092B-C50C-407E-A947-70E740481C1C}">
+                          <a14:useLocalDpi xmlns:a14="http://schemas.microsoft.com/office/drawing/2010/main" val="0"/>
+                        </a:ext>
+                      </a:extLst>
+                    </a:blip>
                     <a:stretch>
                       <a:fillRect/>
                     </a:stretch>
@@ -2292,7 +1922,7 @@
                   <pic:spPr>
                     <a:xfrm>
                       <a:off x="0" y="0"/>
-                      <a:ext cx="4067685" cy="2671814"/>
+                      <a:ext cx="4794898" cy="3769252"/>
                     </a:xfrm>
                     <a:prstGeom prst="rect">
                       <a:avLst/>
@@ -2320,31 +1950,1529 @@
           <w:lang w:val="en-CA"/>
         </w:rPr>
       </w:pPr>
-    </w:p>
-    <w:p>
-      <w:pPr>
-        <w:widowControl/>
-        <w:autoSpaceDE w:val="0"/>
-        <w:autoSpaceDN w:val="0"/>
-        <w:adjustRightInd w:val="0"/>
-        <w:jc w:val="left"/>
-        <w:rPr>
-          <w:rFonts w:ascii="Times New Roman" w:hAnsi="Times New Roman" w:cs="Times New Roman"/>
-          <w:kern w:val="0"/>
-          <w:sz w:val="24"/>
-          <w:szCs w:val="24"/>
-          <w:lang w:val="en-CA"/>
-        </w:rPr>
-      </w:pPr>
-      <w:r>
-        <w:rPr>
-          <w:rFonts w:ascii="Times New Roman" w:hAnsi="Times New Roman" w:cs="Times New Roman"/>
-          <w:kern w:val="0"/>
-          <w:sz w:val="24"/>
-          <w:szCs w:val="24"/>
-          <w:lang w:val="en-CA"/>
-        </w:rPr>
-        <w:t>In our code, we have provided comment for every step, as shown below:</w:t>
+      <w:r>
+        <w:rPr>
+          <w:rFonts w:ascii="Times New Roman" w:hAnsi="Times New Roman" w:cs="Times New Roman"/>
+          <w:kern w:val="0"/>
+          <w:sz w:val="24"/>
+          <w:szCs w:val="24"/>
+          <w:lang w:val="en-CA"/>
+        </w:rPr>
+        <w:t xml:space="preserve">                    </w:t>
+      </w:r>
+      <w:r>
+        <w:rPr>
+          <w:rFonts w:ascii="Times New Roman" w:hAnsi="Times New Roman" w:cs="Times New Roman"/>
+          <w:kern w:val="0"/>
+          <w:sz w:val="24"/>
+          <w:szCs w:val="24"/>
+          <w:lang w:val="en-CA"/>
+        </w:rPr>
+        <w:t xml:space="preserve">Fig.1 </w:t>
+      </w:r>
+      <w:r>
+        <w:rPr>
+          <w:rFonts w:ascii="Times New Roman" w:hAnsi="Times New Roman" w:cs="Times New Roman"/>
+          <w:kern w:val="0"/>
+          <w:sz w:val="24"/>
+          <w:szCs w:val="24"/>
+          <w:lang w:val="en-CA"/>
+        </w:rPr>
+        <w:t xml:space="preserve">dataset’s </w:t>
+      </w:r>
+      <w:r>
+        <w:rPr>
+          <w:rFonts w:ascii="Times New Roman" w:hAnsi="Times New Roman" w:cs="Times New Roman"/>
+          <w:kern w:val="0"/>
+          <w:sz w:val="24"/>
+          <w:szCs w:val="24"/>
+          <w:lang w:val="en-CA"/>
+        </w:rPr>
+        <w:t>size and structure</w:t>
+      </w:r>
+    </w:p>
+    <w:p>
+      <w:pPr>
+        <w:widowControl/>
+        <w:autoSpaceDE w:val="0"/>
+        <w:autoSpaceDN w:val="0"/>
+        <w:adjustRightInd w:val="0"/>
+        <w:jc w:val="left"/>
+        <w:rPr>
+          <w:rFonts w:ascii="Times New Roman" w:hAnsi="Times New Roman" w:cs="Times New Roman"/>
+          <w:kern w:val="0"/>
+          <w:sz w:val="24"/>
+          <w:szCs w:val="24"/>
+          <w:lang w:val="en-CA"/>
+        </w:rPr>
+      </w:pPr>
+    </w:p>
+    <w:p>
+      <w:pPr>
+        <w:widowControl/>
+        <w:autoSpaceDE w:val="0"/>
+        <w:autoSpaceDN w:val="0"/>
+        <w:adjustRightInd w:val="0"/>
+        <w:jc w:val="left"/>
+        <w:rPr>
+          <w:rFonts w:ascii="Times New Roman" w:hAnsi="Times New Roman" w:cs="Times New Roman"/>
+          <w:kern w:val="0"/>
+          <w:sz w:val="24"/>
+          <w:szCs w:val="24"/>
+          <w:lang w:val="en-CA"/>
+        </w:rPr>
+      </w:pPr>
+    </w:p>
+    <w:p>
+      <w:pPr>
+        <w:widowControl/>
+        <w:autoSpaceDE w:val="0"/>
+        <w:autoSpaceDN w:val="0"/>
+        <w:adjustRightInd w:val="0"/>
+        <w:jc w:val="left"/>
+        <w:rPr>
+          <w:rFonts w:ascii="Times New Roman" w:hAnsi="Times New Roman" w:cs="Times New Roman"/>
+          <w:kern w:val="0"/>
+          <w:sz w:val="24"/>
+          <w:szCs w:val="24"/>
+          <w:highlight w:val="yellow"/>
+          <w:lang w:val="en-CA"/>
+        </w:rPr>
+      </w:pPr>
+      <w:r>
+        <w:rPr>
+          <w:rFonts w:ascii="Times New Roman" w:hAnsi="Times New Roman" w:cs="Times New Roman"/>
+          <w:kern w:val="0"/>
+          <w:sz w:val="24"/>
+          <w:szCs w:val="24"/>
+          <w:highlight w:val="yellow"/>
+          <w:lang w:val="en-CA"/>
+        </w:rPr>
+        <w:t>Describe how you built your dataset and where you collected images (provide details on each</w:t>
+      </w:r>
+      <w:r>
+        <w:rPr>
+          <w:rFonts w:ascii="Times New Roman" w:hAnsi="Times New Roman" w:cs="Times New Roman"/>
+          <w:kern w:val="0"/>
+          <w:sz w:val="24"/>
+          <w:szCs w:val="24"/>
+          <w:highlight w:val="yellow"/>
+          <w:lang w:val="en-CA"/>
+        </w:rPr>
+        <w:t xml:space="preserve"> </w:t>
+      </w:r>
+      <w:r>
+        <w:rPr>
+          <w:rFonts w:ascii="Times New Roman" w:hAnsi="Times New Roman" w:cs="Times New Roman"/>
+          <w:kern w:val="0"/>
+          <w:sz w:val="24"/>
+          <w:szCs w:val="24"/>
+          <w:highlight w:val="yellow"/>
+          <w:lang w:val="en-CA"/>
+        </w:rPr>
+        <w:t xml:space="preserve">image's source in a </w:t>
+      </w:r>
+      <w:r>
+        <w:rPr>
+          <w:rFonts w:ascii="Times New Roman" w:hAnsi="Times New Roman" w:cs="Times New Roman"/>
+          <w:kern w:val="0"/>
+          <w:sz w:val="24"/>
+          <w:szCs w:val="24"/>
+          <w:highlight w:val="yellow"/>
+          <w:lang w:val="en-CA"/>
+        </w:rPr>
+        <w:t>fi</w:t>
+      </w:r>
+      <w:r>
+        <w:rPr>
+          <w:rFonts w:ascii="Times New Roman" w:hAnsi="Times New Roman" w:cs="Times New Roman"/>
+          <w:kern w:val="0"/>
+          <w:sz w:val="24"/>
+          <w:szCs w:val="24"/>
+          <w:highlight w:val="yellow"/>
+          <w:lang w:val="en-CA"/>
+        </w:rPr>
+        <w:t xml:space="preserve">le). Provide statistics on the </w:t>
+      </w:r>
+      <w:bookmarkStart w:id="1" w:name="OLE_LINK2"/>
+      <w:bookmarkStart w:id="2" w:name="OLE_LINK3"/>
+      <w:r>
+        <w:rPr>
+          <w:rFonts w:ascii="Times New Roman" w:hAnsi="Times New Roman" w:cs="Times New Roman"/>
+          <w:kern w:val="0"/>
+          <w:sz w:val="24"/>
+          <w:szCs w:val="24"/>
+          <w:highlight w:val="yellow"/>
+          <w:lang w:val="en-CA"/>
+        </w:rPr>
+        <w:t>size and structure of your dataset</w:t>
+      </w:r>
+      <w:bookmarkEnd w:id="1"/>
+      <w:bookmarkEnd w:id="2"/>
+      <w:r>
+        <w:rPr>
+          <w:rFonts w:ascii="Times New Roman" w:hAnsi="Times New Roman" w:cs="Times New Roman"/>
+          <w:kern w:val="0"/>
+          <w:sz w:val="24"/>
+          <w:szCs w:val="24"/>
+          <w:highlight w:val="yellow"/>
+          <w:lang w:val="en-CA"/>
+        </w:rPr>
+        <w:t>, i.e., how</w:t>
+      </w:r>
+      <w:r>
+        <w:rPr>
+          <w:rFonts w:ascii="Times New Roman" w:hAnsi="Times New Roman" w:cs="Times New Roman"/>
+          <w:kern w:val="0"/>
+          <w:sz w:val="24"/>
+          <w:szCs w:val="24"/>
+          <w:highlight w:val="yellow"/>
+          <w:lang w:val="en-CA"/>
+        </w:rPr>
+        <w:t xml:space="preserve"> </w:t>
+      </w:r>
+      <w:r>
+        <w:rPr>
+          <w:rFonts w:ascii="Times New Roman" w:hAnsi="Times New Roman" w:cs="Times New Roman"/>
+          <w:kern w:val="0"/>
+          <w:sz w:val="24"/>
+          <w:szCs w:val="24"/>
+          <w:highlight w:val="yellow"/>
+          <w:lang w:val="en-CA"/>
+        </w:rPr>
+        <w:t>many images you have in each class.</w:t>
+      </w:r>
+    </w:p>
+    <w:p>
+      <w:pPr>
+        <w:rPr>
+          <w:rFonts w:ascii="Times New Roman" w:hAnsi="Times New Roman" w:cs="Times New Roman"/>
+          <w:kern w:val="0"/>
+          <w:sz w:val="24"/>
+          <w:szCs w:val="24"/>
+          <w:lang w:val="en-CA"/>
+        </w:rPr>
+      </w:pPr>
+      <w:r>
+        <w:rPr>
+          <w:rFonts w:ascii="Times New Roman" w:hAnsi="Times New Roman" w:cs="Times New Roman"/>
+          <w:kern w:val="0"/>
+          <w:sz w:val="24"/>
+          <w:szCs w:val="24"/>
+          <w:highlight w:val="yellow"/>
+          <w:lang w:val="en-CA"/>
+        </w:rPr>
+        <w:lastRenderedPageBreak/>
+        <w:t>Length: ca. 1 page</w:t>
+      </w:r>
+    </w:p>
+    <w:p>
+      <w:pPr>
+        <w:rPr>
+          <w:rFonts w:ascii="Times New Roman" w:hAnsi="Times New Roman" w:cs="Times New Roman"/>
+          <w:kern w:val="0"/>
+          <w:sz w:val="24"/>
+          <w:szCs w:val="24"/>
+          <w:lang w:val="en-CA"/>
+        </w:rPr>
+      </w:pPr>
+    </w:p>
+    <w:p>
+      <w:pPr>
+        <w:widowControl/>
+        <w:autoSpaceDE w:val="0"/>
+        <w:autoSpaceDN w:val="0"/>
+        <w:adjustRightInd w:val="0"/>
+        <w:jc w:val="left"/>
+        <w:rPr>
+          <w:rFonts w:ascii="Times New Roman" w:hAnsi="Times New Roman" w:cs="Times New Roman"/>
+          <w:kern w:val="0"/>
+          <w:sz w:val="24"/>
+          <w:szCs w:val="24"/>
+          <w:lang w:val="en-CA"/>
+        </w:rPr>
+      </w:pPr>
+      <w:r>
+        <w:rPr>
+          <w:rFonts w:ascii="Times New Roman" w:hAnsi="Times New Roman" w:cs="Times New Roman"/>
+          <w:kern w:val="0"/>
+          <w:sz w:val="24"/>
+          <w:szCs w:val="24"/>
+          <w:highlight w:val="yellow"/>
+          <w:lang w:val="en-CA"/>
+        </w:rPr>
+        <w:t>Training Data. Create datasets for training and testing your AI. You have to provide provenance</w:t>
+      </w:r>
+      <w:r>
+        <w:rPr>
+          <w:rFonts w:ascii="Times New Roman" w:hAnsi="Times New Roman" w:cs="Times New Roman"/>
+          <w:kern w:val="0"/>
+          <w:sz w:val="24"/>
+          <w:szCs w:val="24"/>
+          <w:highlight w:val="yellow"/>
+          <w:lang w:val="en-CA"/>
+        </w:rPr>
+        <w:t xml:space="preserve"> </w:t>
+      </w:r>
+      <w:r>
+        <w:rPr>
+          <w:rFonts w:ascii="Times New Roman" w:hAnsi="Times New Roman" w:cs="Times New Roman"/>
+          <w:kern w:val="0"/>
+          <w:sz w:val="24"/>
+          <w:szCs w:val="24"/>
+          <w:highlight w:val="yellow"/>
+          <w:lang w:val="en-CA"/>
+        </w:rPr>
+        <w:t>information, i.e., where you obtained each image in your dataset. You can re-use existing datasets,</w:t>
+      </w:r>
+      <w:r>
+        <w:rPr>
+          <w:rFonts w:ascii="Times New Roman" w:hAnsi="Times New Roman" w:cs="Times New Roman"/>
+          <w:kern w:val="0"/>
+          <w:sz w:val="24"/>
+          <w:szCs w:val="24"/>
+          <w:highlight w:val="yellow"/>
+          <w:lang w:val="en-CA"/>
+        </w:rPr>
+        <w:t xml:space="preserve"> </w:t>
+      </w:r>
+      <w:r>
+        <w:rPr>
+          <w:rFonts w:ascii="Times New Roman" w:hAnsi="Times New Roman" w:cs="Times New Roman"/>
+          <w:kern w:val="0"/>
+          <w:sz w:val="24"/>
+          <w:szCs w:val="24"/>
+          <w:highlight w:val="yellow"/>
+          <w:lang w:val="en-CA"/>
+        </w:rPr>
+        <w:t>but again please make sure you properly reference the source of the images (name, author, source,</w:t>
+      </w:r>
+      <w:r>
+        <w:rPr>
+          <w:rFonts w:ascii="Times New Roman" w:hAnsi="Times New Roman" w:cs="Times New Roman"/>
+          <w:kern w:val="0"/>
+          <w:sz w:val="24"/>
+          <w:szCs w:val="24"/>
+          <w:highlight w:val="yellow"/>
+          <w:lang w:val="en-CA"/>
+        </w:rPr>
+        <w:t xml:space="preserve"> </w:t>
+      </w:r>
+      <w:r>
+        <w:rPr>
+          <w:rFonts w:ascii="Times New Roman" w:hAnsi="Times New Roman" w:cs="Times New Roman"/>
+          <w:kern w:val="0"/>
+          <w:sz w:val="24"/>
+          <w:szCs w:val="24"/>
+          <w:highlight w:val="yellow"/>
+          <w:lang w:val="en-CA"/>
+        </w:rPr>
+        <w:t>license of the dataset). Also, note the additional evaluation task that will follow in Part II of the</w:t>
+      </w:r>
+      <w:r>
+        <w:rPr>
+          <w:rFonts w:ascii="Times New Roman" w:hAnsi="Times New Roman" w:cs="Times New Roman"/>
+          <w:kern w:val="0"/>
+          <w:sz w:val="24"/>
+          <w:szCs w:val="24"/>
+          <w:highlight w:val="yellow"/>
+          <w:lang w:val="en-CA"/>
+        </w:rPr>
+        <w:t xml:space="preserve"> </w:t>
+      </w:r>
+      <w:r>
+        <w:rPr>
+          <w:rFonts w:ascii="Times New Roman" w:hAnsi="Times New Roman" w:cs="Times New Roman"/>
+          <w:kern w:val="0"/>
+          <w:sz w:val="24"/>
+          <w:szCs w:val="24"/>
+          <w:highlight w:val="yellow"/>
+          <w:lang w:val="en-CA"/>
+        </w:rPr>
+        <w:t>project mentioned below when setting up your dataset.</w:t>
+      </w:r>
+    </w:p>
+    <w:p>
+      <w:pPr>
+        <w:widowControl/>
+        <w:autoSpaceDE w:val="0"/>
+        <w:autoSpaceDN w:val="0"/>
+        <w:adjustRightInd w:val="0"/>
+        <w:jc w:val="left"/>
+        <w:rPr>
+          <w:rFonts w:ascii="Times New Roman" w:hAnsi="Times New Roman" w:cs="Times New Roman"/>
+          <w:kern w:val="0"/>
+          <w:sz w:val="24"/>
+          <w:szCs w:val="24"/>
+          <w:lang w:val="en-CA"/>
+        </w:rPr>
+      </w:pPr>
+    </w:p>
+    <w:p>
+      <w:pPr>
+        <w:widowControl/>
+        <w:autoSpaceDE w:val="0"/>
+        <w:autoSpaceDN w:val="0"/>
+        <w:adjustRightInd w:val="0"/>
+        <w:jc w:val="left"/>
+        <w:rPr>
+          <w:rFonts w:ascii="Times New Roman" w:hAnsi="Times New Roman" w:cs="Times New Roman"/>
+          <w:kern w:val="0"/>
+          <w:sz w:val="24"/>
+          <w:szCs w:val="24"/>
+          <w:lang w:val="en-CA"/>
+        </w:rPr>
+      </w:pPr>
+      <w:r>
+        <w:rPr>
+          <w:rFonts w:ascii="Times New Roman" w:hAnsi="Times New Roman" w:cs="Times New Roman"/>
+          <w:kern w:val="0"/>
+          <w:sz w:val="24"/>
+          <w:szCs w:val="24"/>
+          <w:lang w:val="en-CA"/>
+        </w:rPr>
+        <w:t>1.2 Pre-process dataset</w:t>
+      </w:r>
+      <w:r>
+        <w:rPr>
+          <w:rFonts w:ascii="Times New Roman" w:hAnsi="Times New Roman" w:cs="Times New Roman"/>
+          <w:kern w:val="0"/>
+          <w:sz w:val="24"/>
+          <w:szCs w:val="24"/>
+          <w:lang w:val="en-CA"/>
+        </w:rPr>
+        <w:t>s</w:t>
+      </w:r>
+    </w:p>
+    <w:p>
+      <w:pPr>
+        <w:widowControl/>
+        <w:autoSpaceDE w:val="0"/>
+        <w:autoSpaceDN w:val="0"/>
+        <w:adjustRightInd w:val="0"/>
+        <w:jc w:val="left"/>
+        <w:rPr>
+          <w:rFonts w:ascii="Times New Roman" w:hAnsi="Times New Roman" w:cs="Times New Roman"/>
+          <w:kern w:val="0"/>
+          <w:sz w:val="24"/>
+          <w:szCs w:val="24"/>
+          <w:lang w:val="en-CA"/>
+        </w:rPr>
+      </w:pPr>
+    </w:p>
+    <w:p>
+      <w:pPr>
+        <w:widowControl/>
+        <w:autoSpaceDE w:val="0"/>
+        <w:autoSpaceDN w:val="0"/>
+        <w:adjustRightInd w:val="0"/>
+        <w:jc w:val="left"/>
+        <w:rPr>
+          <w:rFonts w:ascii="Arial" w:hAnsi="Arial" w:cs="Arial"/>
+          <w:color w:val="202124"/>
+          <w:shd w:val="clear" w:color="auto" w:fill="FFFFFF"/>
+        </w:rPr>
+      </w:pPr>
+      <w:r>
+        <w:rPr>
+          <w:rFonts w:ascii="Times New Roman" w:hAnsi="Times New Roman" w:cs="Times New Roman"/>
+          <w:kern w:val="0"/>
+          <w:sz w:val="24"/>
+          <w:szCs w:val="24"/>
+          <w:lang w:val="en-CA"/>
+        </w:rPr>
+        <w:t xml:space="preserve">When we install </w:t>
+      </w:r>
+      <w:proofErr w:type="spellStart"/>
+      <w:r>
+        <w:rPr>
+          <w:rFonts w:ascii="Times New Roman" w:hAnsi="Times New Roman" w:cs="Times New Roman"/>
+          <w:kern w:val="0"/>
+          <w:sz w:val="24"/>
+          <w:szCs w:val="24"/>
+          <w:lang w:val="en-CA"/>
+        </w:rPr>
+        <w:t>PyTorch</w:t>
+      </w:r>
+      <w:proofErr w:type="spellEnd"/>
+      <w:r>
+        <w:rPr>
+          <w:rFonts w:ascii="Times New Roman" w:hAnsi="Times New Roman" w:cs="Times New Roman"/>
+          <w:kern w:val="0"/>
+          <w:sz w:val="24"/>
+          <w:szCs w:val="24"/>
+          <w:lang w:val="en-CA"/>
+        </w:rPr>
+        <w:t xml:space="preserve">, we also install </w:t>
+      </w:r>
+      <w:proofErr w:type="spellStart"/>
+      <w:r>
+        <w:rPr>
+          <w:rFonts w:ascii="Times New Roman" w:hAnsi="Times New Roman" w:cs="Times New Roman" w:hint="eastAsia"/>
+          <w:kern w:val="0"/>
+          <w:sz w:val="24"/>
+          <w:szCs w:val="24"/>
+          <w:lang w:val="en-CA"/>
+        </w:rPr>
+        <w:t>torch</w:t>
+      </w:r>
+      <w:r>
+        <w:rPr>
+          <w:rFonts w:ascii="Times New Roman" w:hAnsi="Times New Roman" w:cs="Times New Roman"/>
+          <w:kern w:val="0"/>
+          <w:sz w:val="24"/>
+          <w:szCs w:val="24"/>
+          <w:lang w:val="en-CA"/>
+        </w:rPr>
+        <w:t>vision</w:t>
+      </w:r>
+      <w:proofErr w:type="spellEnd"/>
+      <w:r>
+        <w:rPr>
+          <w:rFonts w:ascii="Times New Roman" w:hAnsi="Times New Roman" w:cs="Times New Roman"/>
+          <w:kern w:val="0"/>
+          <w:sz w:val="24"/>
+          <w:szCs w:val="24"/>
+          <w:lang w:val="en-CA"/>
+        </w:rPr>
+        <w:t xml:space="preserve"> library which contains </w:t>
+      </w:r>
+      <w:r>
+        <w:rPr>
+          <w:rFonts w:ascii="Arial" w:hAnsi="Arial" w:cs="Arial"/>
+          <w:color w:val="202124"/>
+          <w:shd w:val="clear" w:color="auto" w:fill="FFFFFF"/>
+        </w:rPr>
+        <w:t xml:space="preserve">models and transformation operations generally used in </w:t>
+      </w:r>
+      <w:r>
+        <w:rPr>
+          <w:rFonts w:ascii="Arial" w:hAnsi="Arial" w:cs="Arial"/>
+          <w:color w:val="202124"/>
+          <w:shd w:val="clear" w:color="auto" w:fill="FFFFFF"/>
+        </w:rPr>
+        <w:t>the image pre-processing.</w:t>
+      </w:r>
+    </w:p>
+    <w:p>
+      <w:pPr>
+        <w:widowControl/>
+        <w:autoSpaceDE w:val="0"/>
+        <w:autoSpaceDN w:val="0"/>
+        <w:adjustRightInd w:val="0"/>
+        <w:jc w:val="left"/>
+        <w:rPr>
+          <w:rFonts w:ascii="Arial" w:hAnsi="Arial" w:cs="Arial"/>
+          <w:color w:val="202124"/>
+          <w:shd w:val="clear" w:color="auto" w:fill="FFFFFF"/>
+        </w:rPr>
+      </w:pPr>
+      <w:r>
+        <w:rPr>
+          <w:rFonts w:ascii="Arial" w:hAnsi="Arial" w:cs="Arial"/>
+          <w:color w:val="202124"/>
+          <w:shd w:val="clear" w:color="auto" w:fill="FFFFFF"/>
+        </w:rPr>
+        <w:t xml:space="preserve">For train dataset, we do image resize, center crop and transfer to tensor; while for test dataset, we do </w:t>
+      </w:r>
+      <w:r>
+        <w:rPr>
+          <w:rFonts w:ascii="Arial" w:hAnsi="Arial" w:cs="Arial"/>
+          <w:color w:val="202124"/>
+          <w:shd w:val="clear" w:color="auto" w:fill="FFFFFF"/>
+        </w:rPr>
+        <w:t>image resize</w:t>
+      </w:r>
+      <w:r>
+        <w:rPr>
+          <w:rFonts w:ascii="Arial" w:hAnsi="Arial" w:cs="Arial"/>
+          <w:color w:val="202124"/>
+          <w:shd w:val="clear" w:color="auto" w:fill="FFFFFF"/>
+        </w:rPr>
+        <w:t xml:space="preserve"> and </w:t>
+      </w:r>
+      <w:r>
+        <w:rPr>
+          <w:rFonts w:ascii="Arial" w:hAnsi="Arial" w:cs="Arial"/>
+          <w:color w:val="202124"/>
+          <w:shd w:val="clear" w:color="auto" w:fill="FFFFFF"/>
+        </w:rPr>
+        <w:t>transfer to tensor</w:t>
+      </w:r>
+      <w:r>
+        <w:rPr>
+          <w:rFonts w:ascii="Arial" w:hAnsi="Arial" w:cs="Arial"/>
+          <w:color w:val="202124"/>
+          <w:shd w:val="clear" w:color="auto" w:fill="FFFFFF"/>
+        </w:rPr>
+        <w:t xml:space="preserve">, we do not need to do center crop. </w:t>
+      </w:r>
+    </w:p>
+    <w:p>
+      <w:pPr>
+        <w:widowControl/>
+        <w:autoSpaceDE w:val="0"/>
+        <w:autoSpaceDN w:val="0"/>
+        <w:adjustRightInd w:val="0"/>
+        <w:jc w:val="left"/>
+        <w:rPr>
+          <w:rFonts w:ascii="Times New Roman" w:hAnsi="Times New Roman" w:cs="Times New Roman"/>
+          <w:kern w:val="0"/>
+          <w:sz w:val="24"/>
+          <w:szCs w:val="24"/>
+          <w:lang w:val="en-CA"/>
+        </w:rPr>
+      </w:pPr>
+    </w:p>
+    <w:p>
+      <w:pPr>
+        <w:widowControl/>
+        <w:autoSpaceDE w:val="0"/>
+        <w:autoSpaceDN w:val="0"/>
+        <w:adjustRightInd w:val="0"/>
+        <w:jc w:val="left"/>
+        <w:rPr>
+          <w:rFonts w:ascii="Times New Roman" w:hAnsi="Times New Roman" w:cs="Times New Roman"/>
+          <w:kern w:val="0"/>
+          <w:sz w:val="24"/>
+          <w:szCs w:val="24"/>
+          <w:lang w:val="en-CA"/>
+        </w:rPr>
+      </w:pPr>
+      <w:r>
+        <w:rPr>
+          <w:rFonts w:ascii="Times New Roman" w:hAnsi="Times New Roman" w:cs="Times New Roman"/>
+          <w:kern w:val="0"/>
+          <w:sz w:val="24"/>
+          <w:szCs w:val="24"/>
+          <w:lang w:val="en-CA"/>
+        </w:rPr>
+        <w:t>1.3 Load dataset</w:t>
+      </w:r>
+      <w:r>
+        <w:rPr>
+          <w:rFonts w:ascii="Times New Roman" w:hAnsi="Times New Roman" w:cs="Times New Roman"/>
+          <w:kern w:val="0"/>
+          <w:sz w:val="24"/>
+          <w:szCs w:val="24"/>
+          <w:lang w:val="en-CA"/>
+        </w:rPr>
+        <w:t>s</w:t>
+      </w:r>
+    </w:p>
+    <w:p>
+      <w:pPr>
+        <w:widowControl/>
+        <w:autoSpaceDE w:val="0"/>
+        <w:autoSpaceDN w:val="0"/>
+        <w:adjustRightInd w:val="0"/>
+        <w:jc w:val="left"/>
+        <w:rPr>
+          <w:rFonts w:ascii="Times New Roman" w:hAnsi="Times New Roman" w:cs="Times New Roman"/>
+          <w:kern w:val="0"/>
+          <w:sz w:val="24"/>
+          <w:szCs w:val="24"/>
+          <w:lang w:val="en-CA"/>
+        </w:rPr>
+      </w:pPr>
+    </w:p>
+    <w:p>
+      <w:pPr>
+        <w:widowControl/>
+        <w:autoSpaceDE w:val="0"/>
+        <w:autoSpaceDN w:val="0"/>
+        <w:adjustRightInd w:val="0"/>
+        <w:jc w:val="left"/>
+        <w:rPr>
+          <w:rFonts w:ascii="Times New Roman" w:hAnsi="Times New Roman" w:cs="Times New Roman"/>
+          <w:kern w:val="0"/>
+          <w:sz w:val="24"/>
+          <w:szCs w:val="24"/>
+          <w:lang w:val="en-CA"/>
+        </w:rPr>
+      </w:pPr>
+      <w:r>
+        <w:rPr>
+          <w:rFonts w:ascii="Times New Roman" w:hAnsi="Times New Roman" w:cs="Times New Roman"/>
+          <w:kern w:val="0"/>
+          <w:sz w:val="24"/>
+          <w:szCs w:val="24"/>
+          <w:lang w:val="en-CA"/>
+        </w:rPr>
+        <w:t xml:space="preserve">We use </w:t>
+      </w:r>
+      <w:proofErr w:type="spellStart"/>
+      <w:r>
+        <w:rPr>
+          <w:rFonts w:ascii="Times New Roman" w:hAnsi="Times New Roman" w:cs="Times New Roman"/>
+          <w:kern w:val="0"/>
+          <w:sz w:val="24"/>
+          <w:szCs w:val="24"/>
+          <w:lang w:val="en-CA"/>
+        </w:rPr>
+        <w:t>DataLoader</w:t>
+      </w:r>
+      <w:proofErr w:type="spellEnd"/>
+      <w:r>
+        <w:rPr>
+          <w:rFonts w:ascii="Times New Roman" w:hAnsi="Times New Roman" w:cs="Times New Roman"/>
+          <w:kern w:val="0"/>
+          <w:sz w:val="24"/>
+          <w:szCs w:val="24"/>
+          <w:lang w:val="en-CA"/>
+        </w:rPr>
+        <w:t xml:space="preserve"> to provide API for loading datasets. We create a </w:t>
+      </w:r>
+      <w:proofErr w:type="spellStart"/>
+      <w:r>
+        <w:rPr>
+          <w:rFonts w:ascii="Times New Roman" w:hAnsi="Times New Roman" w:cs="Times New Roman"/>
+          <w:kern w:val="0"/>
+          <w:sz w:val="24"/>
+          <w:szCs w:val="24"/>
+          <w:lang w:val="en-CA"/>
+        </w:rPr>
+        <w:t>DataLoader</w:t>
+      </w:r>
+      <w:proofErr w:type="spellEnd"/>
+      <w:r>
+        <w:rPr>
+          <w:rFonts w:ascii="Times New Roman" w:hAnsi="Times New Roman" w:cs="Times New Roman"/>
+          <w:kern w:val="0"/>
+          <w:sz w:val="24"/>
+          <w:szCs w:val="24"/>
+          <w:lang w:val="en-CA"/>
+        </w:rPr>
+        <w:t xml:space="preserve"> object, </w:t>
+      </w:r>
+      <w:r>
+        <w:rPr>
+          <w:rFonts w:ascii="Times New Roman" w:hAnsi="Times New Roman" w:cs="Times New Roman"/>
+          <w:kern w:val="0"/>
+          <w:sz w:val="24"/>
+          <w:szCs w:val="24"/>
+          <w:lang w:val="en-CA"/>
+        </w:rPr>
+        <w:t>then we load image and label information up to model for training by looping this object.</w:t>
+      </w:r>
+    </w:p>
+    <w:p>
+      <w:pPr>
+        <w:widowControl/>
+        <w:autoSpaceDE w:val="0"/>
+        <w:autoSpaceDN w:val="0"/>
+        <w:adjustRightInd w:val="0"/>
+        <w:jc w:val="left"/>
+        <w:rPr>
+          <w:rFonts w:ascii="Times New Roman" w:hAnsi="Times New Roman" w:cs="Times New Roman"/>
+          <w:kern w:val="0"/>
+          <w:sz w:val="24"/>
+          <w:szCs w:val="24"/>
+          <w:lang w:val="en-CA"/>
+        </w:rPr>
+      </w:pPr>
+    </w:p>
+    <w:p>
+      <w:pPr>
+        <w:widowControl/>
+        <w:autoSpaceDE w:val="0"/>
+        <w:autoSpaceDN w:val="0"/>
+        <w:adjustRightInd w:val="0"/>
+        <w:jc w:val="left"/>
+        <w:rPr>
+          <w:rFonts w:ascii="Times New Roman" w:hAnsi="Times New Roman" w:cs="Times New Roman"/>
+          <w:kern w:val="0"/>
+          <w:sz w:val="24"/>
+          <w:szCs w:val="24"/>
+          <w:lang w:val="en-CA"/>
+        </w:rPr>
+      </w:pPr>
+      <w:r>
+        <w:rPr>
+          <w:rFonts w:ascii="Times New Roman" w:hAnsi="Times New Roman" w:cs="Times New Roman"/>
+          <w:kern w:val="0"/>
+          <w:sz w:val="24"/>
+          <w:szCs w:val="24"/>
+          <w:lang w:val="en-CA"/>
+        </w:rPr>
+        <w:t>1.4 Analyse dataset</w:t>
+      </w:r>
+      <w:r>
+        <w:rPr>
+          <w:rFonts w:ascii="Times New Roman" w:hAnsi="Times New Roman" w:cs="Times New Roman"/>
+          <w:kern w:val="0"/>
+          <w:sz w:val="24"/>
+          <w:szCs w:val="24"/>
+          <w:lang w:val="en-CA"/>
+        </w:rPr>
+        <w:t>s</w:t>
+      </w:r>
+    </w:p>
+    <w:p>
+      <w:pPr>
+        <w:widowControl/>
+        <w:autoSpaceDE w:val="0"/>
+        <w:autoSpaceDN w:val="0"/>
+        <w:adjustRightInd w:val="0"/>
+        <w:jc w:val="left"/>
+        <w:rPr>
+          <w:rFonts w:ascii="Times New Roman" w:hAnsi="Times New Roman" w:cs="Times New Roman"/>
+          <w:kern w:val="0"/>
+          <w:sz w:val="24"/>
+          <w:szCs w:val="24"/>
+          <w:lang w:val="en-CA"/>
+        </w:rPr>
+      </w:pPr>
+    </w:p>
+    <w:p>
+      <w:pPr>
+        <w:widowControl/>
+        <w:autoSpaceDE w:val="0"/>
+        <w:autoSpaceDN w:val="0"/>
+        <w:adjustRightInd w:val="0"/>
+        <w:jc w:val="left"/>
+        <w:rPr>
+          <w:rFonts w:ascii="Times New Roman" w:hAnsi="Times New Roman" w:cs="Times New Roman"/>
+          <w:kern w:val="0"/>
+          <w:sz w:val="24"/>
+          <w:szCs w:val="24"/>
+          <w:lang w:val="en-CA"/>
+        </w:rPr>
+      </w:pPr>
+    </w:p>
+    <w:p>
+      <w:pPr>
+        <w:widowControl/>
+        <w:autoSpaceDE w:val="0"/>
+        <w:autoSpaceDN w:val="0"/>
+        <w:adjustRightInd w:val="0"/>
+        <w:jc w:val="left"/>
+        <w:rPr>
+          <w:rFonts w:ascii="Times New Roman" w:hAnsi="Times New Roman" w:cs="Times New Roman"/>
+          <w:kern w:val="0"/>
+          <w:sz w:val="24"/>
+          <w:szCs w:val="24"/>
+          <w:lang w:val="en-CA"/>
+        </w:rPr>
+      </w:pPr>
+    </w:p>
+    <w:p>
+      <w:pPr>
+        <w:widowControl/>
+        <w:autoSpaceDE w:val="0"/>
+        <w:autoSpaceDN w:val="0"/>
+        <w:adjustRightInd w:val="0"/>
+        <w:jc w:val="left"/>
+        <w:rPr>
+          <w:rFonts w:ascii="Times New Roman" w:hAnsi="Times New Roman" w:cs="Times New Roman"/>
+          <w:kern w:val="0"/>
+          <w:sz w:val="24"/>
+          <w:szCs w:val="24"/>
+          <w:lang w:val="en-CA"/>
+        </w:rPr>
+      </w:pPr>
+    </w:p>
+    <w:p>
+      <w:pPr>
+        <w:widowControl/>
+        <w:autoSpaceDE w:val="0"/>
+        <w:autoSpaceDN w:val="0"/>
+        <w:adjustRightInd w:val="0"/>
+        <w:jc w:val="left"/>
+        <w:rPr>
+          <w:rFonts w:ascii="Times New Roman" w:hAnsi="Times New Roman" w:cs="Times New Roman"/>
+          <w:kern w:val="0"/>
+          <w:sz w:val="24"/>
+          <w:szCs w:val="24"/>
+          <w:lang w:val="en-CA"/>
+        </w:rPr>
+      </w:pPr>
+      <w:r>
+        <w:rPr>
+          <w:rFonts w:ascii="Times New Roman" w:hAnsi="Times New Roman" w:cs="Times New Roman"/>
+          <w:kern w:val="0"/>
+          <w:sz w:val="24"/>
+          <w:szCs w:val="24"/>
+          <w:lang w:val="en-CA"/>
+        </w:rPr>
+        <w:t xml:space="preserve">(I) Data Specialist, responsible for creating, pre-processing, </w:t>
+      </w:r>
+      <w:r>
+        <w:rPr>
+          <w:rFonts w:ascii="Times New Roman" w:hAnsi="Times New Roman" w:cs="Times New Roman"/>
+          <w:kern w:val="0"/>
+          <w:sz w:val="24"/>
+          <w:szCs w:val="24"/>
+          <w:highlight w:val="cyan"/>
+          <w:lang w:val="en-CA"/>
+        </w:rPr>
+        <w:t>loading &amp; analyzing the datasets;</w:t>
+      </w:r>
+      <w:r>
+        <w:rPr>
+          <w:rFonts w:ascii="Times New Roman" w:hAnsi="Times New Roman" w:cs="Times New Roman"/>
+          <w:kern w:val="0"/>
+          <w:sz w:val="24"/>
+          <w:szCs w:val="24"/>
+          <w:highlight w:val="cyan"/>
+          <w:lang w:val="en-CA"/>
+        </w:rPr>
+        <w:t xml:space="preserve"> </w:t>
+      </w:r>
+      <w:r>
+        <w:rPr>
+          <w:rFonts w:ascii="Times New Roman" w:hAnsi="Times New Roman" w:cs="Times New Roman" w:hint="eastAsia"/>
+          <w:kern w:val="0"/>
+          <w:sz w:val="24"/>
+          <w:szCs w:val="24"/>
+          <w:highlight w:val="cyan"/>
+          <w:lang w:val="en-CA"/>
+        </w:rPr>
+        <w:t>（这</w:t>
+      </w:r>
+      <w:r>
+        <w:rPr>
+          <w:rFonts w:ascii="Times New Roman" w:hAnsi="Times New Roman" w:cs="Times New Roman" w:hint="eastAsia"/>
+          <w:kern w:val="0"/>
+          <w:sz w:val="24"/>
+          <w:szCs w:val="24"/>
+          <w:highlight w:val="cyan"/>
+          <w:lang w:val="en-CA"/>
+        </w:rPr>
+        <w:t>两</w:t>
+      </w:r>
+      <w:r>
+        <w:rPr>
+          <w:rFonts w:ascii="Times New Roman" w:hAnsi="Times New Roman" w:cs="Times New Roman" w:hint="eastAsia"/>
+          <w:kern w:val="0"/>
+          <w:sz w:val="24"/>
+          <w:szCs w:val="24"/>
+          <w:highlight w:val="cyan"/>
+          <w:lang w:val="en-CA"/>
+        </w:rPr>
+        <w:t>点</w:t>
+      </w:r>
+      <w:r>
+        <w:rPr>
+          <w:rFonts w:ascii="Times New Roman" w:hAnsi="Times New Roman" w:cs="Times New Roman" w:hint="eastAsia"/>
+          <w:kern w:val="0"/>
+          <w:sz w:val="24"/>
+          <w:szCs w:val="24"/>
+          <w:highlight w:val="cyan"/>
+          <w:lang w:val="en-CA"/>
+        </w:rPr>
+        <w:t>你可以留着给我</w:t>
+      </w:r>
+      <w:r>
+        <w:rPr>
+          <w:rFonts w:ascii="Times New Roman" w:hAnsi="Times New Roman" w:cs="Times New Roman" w:hint="eastAsia"/>
+          <w:kern w:val="0"/>
+          <w:sz w:val="24"/>
+          <w:szCs w:val="24"/>
+          <w:highlight w:val="cyan"/>
+          <w:lang w:val="en-CA"/>
+        </w:rPr>
+        <w:t>，你尽量写你能写的</w:t>
+      </w:r>
+      <w:r>
+        <w:rPr>
+          <w:rFonts w:ascii="Times New Roman" w:hAnsi="Times New Roman" w:cs="Times New Roman" w:hint="eastAsia"/>
+          <w:kern w:val="0"/>
+          <w:sz w:val="24"/>
+          <w:szCs w:val="24"/>
+          <w:highlight w:val="cyan"/>
+          <w:lang w:val="en-CA"/>
+        </w:rPr>
+        <w:t>）</w:t>
+      </w:r>
+    </w:p>
+    <w:p>
+      <w:pPr>
+        <w:widowControl/>
+        <w:autoSpaceDE w:val="0"/>
+        <w:autoSpaceDN w:val="0"/>
+        <w:adjustRightInd w:val="0"/>
+        <w:jc w:val="left"/>
+        <w:rPr>
+          <w:rFonts w:ascii="Times New Roman" w:hAnsi="Times New Roman" w:cs="Times New Roman" w:hint="eastAsia"/>
+          <w:kern w:val="0"/>
+          <w:sz w:val="24"/>
+          <w:szCs w:val="24"/>
+          <w:lang w:val="en-CA"/>
+        </w:rPr>
+      </w:pPr>
+    </w:p>
+    <w:p>
+      <w:pPr>
+        <w:widowControl/>
+        <w:autoSpaceDE w:val="0"/>
+        <w:autoSpaceDN w:val="0"/>
+        <w:adjustRightInd w:val="0"/>
+        <w:jc w:val="left"/>
+        <w:rPr>
+          <w:rFonts w:ascii="Times New Roman" w:hAnsi="Times New Roman" w:cs="Times New Roman"/>
+          <w:kern w:val="0"/>
+          <w:sz w:val="24"/>
+          <w:szCs w:val="24"/>
+          <w:lang w:val="en-CA"/>
+        </w:rPr>
+      </w:pPr>
+    </w:p>
+    <w:p>
+      <w:pPr>
+        <w:widowControl/>
+        <w:autoSpaceDE w:val="0"/>
+        <w:autoSpaceDN w:val="0"/>
+        <w:adjustRightInd w:val="0"/>
+        <w:jc w:val="left"/>
+        <w:rPr>
+          <w:rFonts w:ascii="Times New Roman" w:hAnsi="Times New Roman" w:cs="Times New Roman"/>
+          <w:kern w:val="0"/>
+          <w:sz w:val="24"/>
+          <w:szCs w:val="24"/>
+          <w:highlight w:val="yellow"/>
+          <w:lang w:val="en-CA"/>
+        </w:rPr>
+      </w:pPr>
+      <w:r>
+        <w:rPr>
+          <w:rFonts w:ascii="Times New Roman" w:hAnsi="Times New Roman" w:cs="Times New Roman"/>
+          <w:kern w:val="0"/>
+          <w:sz w:val="24"/>
+          <w:szCs w:val="24"/>
+          <w:highlight w:val="yellow"/>
+          <w:lang w:val="en-CA"/>
+        </w:rPr>
+        <w:t>Deliverables:</w:t>
+      </w:r>
+    </w:p>
+    <w:p>
+      <w:pPr>
+        <w:widowControl/>
+        <w:autoSpaceDE w:val="0"/>
+        <w:autoSpaceDN w:val="0"/>
+        <w:adjustRightInd w:val="0"/>
+        <w:jc w:val="left"/>
+        <w:rPr>
+          <w:rFonts w:ascii="Times New Roman" w:hAnsi="Times New Roman" w:cs="Times New Roman"/>
+          <w:kern w:val="0"/>
+          <w:sz w:val="24"/>
+          <w:szCs w:val="24"/>
+          <w:lang w:val="en-CA"/>
+        </w:rPr>
+      </w:pPr>
+      <w:r>
+        <w:rPr>
+          <w:rFonts w:ascii="Times New Roman" w:hAnsi="Times New Roman" w:cs="Times New Roman"/>
+          <w:kern w:val="0"/>
+          <w:sz w:val="24"/>
+          <w:szCs w:val="24"/>
+          <w:highlight w:val="yellow"/>
+          <w:lang w:val="en-CA"/>
+        </w:rPr>
+        <w:t xml:space="preserve">Dataset: The dataset you collected, as well as a </w:t>
+      </w:r>
+      <w:r>
+        <w:rPr>
+          <w:rFonts w:ascii="Times New Roman" w:hAnsi="Times New Roman" w:cs="Times New Roman" w:hint="eastAsia"/>
+          <w:kern w:val="0"/>
+          <w:sz w:val="24"/>
+          <w:szCs w:val="24"/>
+          <w:highlight w:val="yellow"/>
+          <w:lang w:val="en-CA"/>
+        </w:rPr>
+        <w:t>fil</w:t>
+      </w:r>
+      <w:r>
+        <w:rPr>
+          <w:rFonts w:ascii="Times New Roman" w:hAnsi="Times New Roman" w:cs="Times New Roman"/>
+          <w:kern w:val="0"/>
+          <w:sz w:val="24"/>
+          <w:szCs w:val="24"/>
+          <w:highlight w:val="yellow"/>
+          <w:lang w:val="en-CA"/>
+        </w:rPr>
+        <w:t>le detailing the source of each image.</w:t>
+      </w:r>
+    </w:p>
+    <w:p>
+      <w:pPr>
+        <w:widowControl/>
+        <w:jc w:val="left"/>
+        <w:rPr>
+          <w:rFonts w:ascii="Times New Roman" w:hAnsi="Times New Roman" w:cs="Times New Roman"/>
+          <w:kern w:val="0"/>
+          <w:sz w:val="24"/>
+          <w:szCs w:val="24"/>
+          <w:lang w:val="en-CA"/>
+        </w:rPr>
+      </w:pPr>
+      <w:r>
+        <w:rPr>
+          <w:rFonts w:ascii="Times New Roman" w:hAnsi="Times New Roman" w:cs="Times New Roman"/>
+          <w:kern w:val="0"/>
+          <w:sz w:val="24"/>
+          <w:szCs w:val="24"/>
+          <w:lang w:val="en-CA"/>
+        </w:rPr>
+        <w:br w:type="page"/>
+      </w:r>
+    </w:p>
+    <w:p>
+      <w:pPr>
+        <w:widowControl/>
+        <w:autoSpaceDE w:val="0"/>
+        <w:autoSpaceDN w:val="0"/>
+        <w:adjustRightInd w:val="0"/>
+        <w:jc w:val="left"/>
+        <w:rPr>
+          <w:rFonts w:ascii="Times New Roman" w:hAnsi="Times New Roman" w:cs="Times New Roman"/>
+          <w:color w:val="0000FF"/>
+          <w:kern w:val="0"/>
+          <w:sz w:val="30"/>
+          <w:szCs w:val="30"/>
+          <w:lang w:val="en-CA"/>
+        </w:rPr>
+      </w:pPr>
+      <w:r>
+        <w:rPr>
+          <w:rFonts w:ascii="Times New Roman" w:hAnsi="Times New Roman" w:cs="Times New Roman"/>
+          <w:color w:val="0000FF"/>
+          <w:kern w:val="0"/>
+          <w:sz w:val="30"/>
+          <w:szCs w:val="30"/>
+          <w:lang w:val="en-CA"/>
+        </w:rPr>
+        <w:lastRenderedPageBreak/>
+        <w:t>2. CNN Architecture</w:t>
+      </w:r>
+    </w:p>
+    <w:p>
+      <w:pPr>
+        <w:widowControl/>
+        <w:autoSpaceDE w:val="0"/>
+        <w:autoSpaceDN w:val="0"/>
+        <w:adjustRightInd w:val="0"/>
+        <w:jc w:val="left"/>
+        <w:rPr>
+          <w:rFonts w:ascii="Times New Roman" w:hAnsi="Times New Roman" w:cs="Times New Roman"/>
+          <w:kern w:val="0"/>
+          <w:sz w:val="24"/>
+          <w:szCs w:val="24"/>
+          <w:lang w:val="en-CA"/>
+        </w:rPr>
+      </w:pPr>
+      <w:r>
+        <w:rPr>
+          <w:rFonts w:ascii="Times New Roman" w:hAnsi="Times New Roman" w:cs="Times New Roman"/>
+          <w:kern w:val="0"/>
+          <w:sz w:val="24"/>
+          <w:szCs w:val="24"/>
+          <w:lang w:val="en-CA"/>
+        </w:rPr>
+        <w:t>In this part we will d</w:t>
+      </w:r>
+      <w:r>
+        <w:rPr>
+          <w:rFonts w:ascii="Times New Roman" w:hAnsi="Times New Roman" w:cs="Times New Roman"/>
+          <w:kern w:val="0"/>
+          <w:sz w:val="24"/>
+          <w:szCs w:val="24"/>
+          <w:lang w:val="en-CA"/>
+        </w:rPr>
+        <w:t xml:space="preserve">escribe the architecture of </w:t>
+      </w:r>
+      <w:r>
+        <w:rPr>
+          <w:rFonts w:ascii="Times New Roman" w:hAnsi="Times New Roman" w:cs="Times New Roman"/>
+          <w:kern w:val="0"/>
+          <w:sz w:val="24"/>
+          <w:szCs w:val="24"/>
+          <w:lang w:val="en-CA"/>
+        </w:rPr>
+        <w:t>our</w:t>
+      </w:r>
+      <w:r>
+        <w:rPr>
+          <w:rFonts w:ascii="Times New Roman" w:hAnsi="Times New Roman" w:cs="Times New Roman"/>
+          <w:kern w:val="0"/>
+          <w:sz w:val="24"/>
+          <w:szCs w:val="24"/>
+          <w:lang w:val="en-CA"/>
+        </w:rPr>
+        <w:t xml:space="preserve"> CNN and provide details on the training</w:t>
+      </w:r>
+      <w:r>
+        <w:rPr>
+          <w:rFonts w:ascii="Times New Roman" w:hAnsi="Times New Roman" w:cs="Times New Roman"/>
+          <w:kern w:val="0"/>
+          <w:sz w:val="24"/>
+          <w:szCs w:val="24"/>
+          <w:lang w:val="en-CA"/>
+        </w:rPr>
+        <w:t>.</w:t>
+      </w:r>
+    </w:p>
+    <w:p>
+      <w:pPr>
+        <w:widowControl/>
+        <w:autoSpaceDE w:val="0"/>
+        <w:autoSpaceDN w:val="0"/>
+        <w:adjustRightInd w:val="0"/>
+        <w:jc w:val="left"/>
+        <w:rPr>
+          <w:rFonts w:ascii="Times New Roman" w:hAnsi="Times New Roman" w:cs="Times New Roman"/>
+          <w:kern w:val="0"/>
+          <w:sz w:val="24"/>
+          <w:szCs w:val="24"/>
+          <w:lang w:val="en-CA"/>
+        </w:rPr>
+      </w:pPr>
+    </w:p>
+    <w:p>
+      <w:pPr>
+        <w:widowControl/>
+        <w:autoSpaceDE w:val="0"/>
+        <w:autoSpaceDN w:val="0"/>
+        <w:adjustRightInd w:val="0"/>
+        <w:jc w:val="left"/>
+        <w:rPr>
+          <w:rFonts w:ascii="Times New Roman" w:hAnsi="Times New Roman" w:cs="Times New Roman"/>
+          <w:kern w:val="0"/>
+          <w:sz w:val="24"/>
+          <w:szCs w:val="24"/>
+          <w:lang w:val="en-CA"/>
+        </w:rPr>
+      </w:pPr>
+      <w:r>
+        <w:rPr>
+          <w:rFonts w:ascii="Times New Roman" w:hAnsi="Times New Roman" w:cs="Times New Roman"/>
+          <w:kern w:val="0"/>
+          <w:sz w:val="24"/>
+          <w:szCs w:val="24"/>
+          <w:lang w:val="en-CA"/>
+        </w:rPr>
+        <w:t>In order to c</w:t>
+      </w:r>
+      <w:r>
+        <w:rPr>
+          <w:rFonts w:ascii="Times New Roman" w:hAnsi="Times New Roman" w:cs="Times New Roman"/>
+          <w:kern w:val="0"/>
+          <w:sz w:val="24"/>
+          <w:szCs w:val="24"/>
+          <w:lang w:val="en-CA"/>
+        </w:rPr>
+        <w:t xml:space="preserve">reate a suitable Convolutional Neural Network (CNN) architecture, implement it in </w:t>
+      </w:r>
+      <w:proofErr w:type="spellStart"/>
+      <w:r>
+        <w:rPr>
+          <w:rFonts w:ascii="Times New Roman" w:hAnsi="Times New Roman" w:cs="Times New Roman"/>
+          <w:kern w:val="0"/>
+          <w:sz w:val="24"/>
+          <w:szCs w:val="24"/>
+          <w:lang w:val="en-CA"/>
+        </w:rPr>
+        <w:t>PyTorch</w:t>
+      </w:r>
+      <w:proofErr w:type="spellEnd"/>
+      <w:r>
+        <w:rPr>
+          <w:rFonts w:ascii="Times New Roman" w:hAnsi="Times New Roman" w:cs="Times New Roman"/>
+          <w:kern w:val="0"/>
+          <w:sz w:val="24"/>
+          <w:szCs w:val="24"/>
+          <w:lang w:val="en-CA"/>
+        </w:rPr>
+        <w:t xml:space="preserve">, and train it using </w:t>
+      </w:r>
+      <w:r>
+        <w:rPr>
+          <w:rFonts w:ascii="Times New Roman" w:hAnsi="Times New Roman" w:cs="Times New Roman"/>
+          <w:kern w:val="0"/>
+          <w:sz w:val="24"/>
+          <w:szCs w:val="24"/>
+          <w:lang w:val="en-CA"/>
+        </w:rPr>
+        <w:t>our</w:t>
+      </w:r>
+      <w:r>
+        <w:rPr>
+          <w:rFonts w:ascii="Times New Roman" w:hAnsi="Times New Roman" w:cs="Times New Roman"/>
+          <w:kern w:val="0"/>
+          <w:sz w:val="24"/>
+          <w:szCs w:val="24"/>
+          <w:lang w:val="en-CA"/>
+        </w:rPr>
+        <w:t xml:space="preserve"> dataset</w:t>
+      </w:r>
+      <w:r>
+        <w:rPr>
+          <w:rFonts w:ascii="Times New Roman" w:hAnsi="Times New Roman" w:cs="Times New Roman"/>
+          <w:kern w:val="0"/>
+          <w:sz w:val="24"/>
+          <w:szCs w:val="24"/>
+          <w:lang w:val="en-CA"/>
+        </w:rPr>
+        <w:t xml:space="preserve">, </w:t>
+      </w:r>
+      <w:r>
+        <w:rPr>
+          <w:rFonts w:ascii="Times New Roman" w:hAnsi="Times New Roman" w:cs="Times New Roman"/>
+          <w:kern w:val="0"/>
+          <w:sz w:val="24"/>
+          <w:szCs w:val="24"/>
+          <w:lang w:val="en-CA"/>
+        </w:rPr>
+        <w:t xml:space="preserve">we </w:t>
+      </w:r>
+      <w:r>
+        <w:rPr>
+          <w:rFonts w:ascii="Times New Roman" w:hAnsi="Times New Roman" w:cs="Times New Roman"/>
+          <w:kern w:val="0"/>
+          <w:sz w:val="24"/>
+          <w:szCs w:val="24"/>
+          <w:lang w:val="en-CA"/>
+        </w:rPr>
+        <w:t xml:space="preserve">first </w:t>
+      </w:r>
+      <w:r>
+        <w:rPr>
+          <w:rFonts w:ascii="Times New Roman" w:hAnsi="Times New Roman" w:cs="Times New Roman"/>
+          <w:kern w:val="0"/>
+          <w:sz w:val="24"/>
+          <w:szCs w:val="24"/>
+          <w:lang w:val="en-CA"/>
+        </w:rPr>
+        <w:t xml:space="preserve">create a class inheriting from the </w:t>
+      </w:r>
+      <w:proofErr w:type="spellStart"/>
+      <w:r>
+        <w:rPr>
+          <w:rFonts w:ascii="Times New Roman" w:hAnsi="Times New Roman" w:cs="Times New Roman"/>
+          <w:kern w:val="0"/>
+          <w:sz w:val="24"/>
+          <w:szCs w:val="24"/>
+          <w:lang w:val="en-CA"/>
+        </w:rPr>
+        <w:t>nn.Module</w:t>
+      </w:r>
+      <w:proofErr w:type="spellEnd"/>
+      <w:r>
+        <w:rPr>
+          <w:rFonts w:ascii="Times New Roman" w:hAnsi="Times New Roman" w:cs="Times New Roman"/>
+          <w:kern w:val="0"/>
+          <w:sz w:val="24"/>
+          <w:szCs w:val="24"/>
+          <w:lang w:val="en-CA"/>
+        </w:rPr>
+        <w:t xml:space="preserve"> to de</w:t>
+      </w:r>
+      <w:r>
+        <w:rPr>
+          <w:rFonts w:ascii="Times New Roman" w:hAnsi="Times New Roman" w:cs="Times New Roman"/>
+          <w:kern w:val="0"/>
+          <w:sz w:val="24"/>
+          <w:szCs w:val="24"/>
+          <w:lang w:val="en-CA"/>
+        </w:rPr>
+        <w:t>fi</w:t>
+      </w:r>
+      <w:r>
+        <w:rPr>
+          <w:rFonts w:ascii="Times New Roman" w:hAnsi="Times New Roman" w:cs="Times New Roman"/>
+          <w:kern w:val="0"/>
+          <w:sz w:val="24"/>
+          <w:szCs w:val="24"/>
+          <w:lang w:val="en-CA"/>
+        </w:rPr>
+        <w:t>ne di</w:t>
+      </w:r>
+      <w:r>
+        <w:rPr>
+          <w:rFonts w:ascii="Times New Roman" w:hAnsi="Times New Roman" w:cs="Times New Roman"/>
+          <w:kern w:val="0"/>
+          <w:sz w:val="24"/>
+          <w:szCs w:val="24"/>
+          <w:lang w:val="en-CA"/>
+        </w:rPr>
+        <w:t>ff</w:t>
+      </w:r>
+      <w:r>
+        <w:rPr>
+          <w:rFonts w:ascii="Times New Roman" w:hAnsi="Times New Roman" w:cs="Times New Roman"/>
+          <w:kern w:val="0"/>
+          <w:sz w:val="24"/>
+          <w:szCs w:val="24"/>
+          <w:lang w:val="en-CA"/>
+        </w:rPr>
+        <w:t>erent layers</w:t>
+      </w:r>
+      <w:r>
+        <w:rPr>
+          <w:rFonts w:ascii="Times New Roman" w:hAnsi="Times New Roman" w:cs="Times New Roman"/>
+          <w:kern w:val="0"/>
+          <w:sz w:val="24"/>
+          <w:szCs w:val="24"/>
+          <w:lang w:val="en-CA"/>
+        </w:rPr>
+        <w:t xml:space="preserve"> </w:t>
+      </w:r>
+      <w:r>
+        <w:rPr>
+          <w:rFonts w:ascii="Times New Roman" w:hAnsi="Times New Roman" w:cs="Times New Roman"/>
+          <w:kern w:val="0"/>
+          <w:sz w:val="24"/>
+          <w:szCs w:val="24"/>
+          <w:lang w:val="en-CA"/>
+        </w:rPr>
+        <w:t>of the network based on provided network architecture above.</w:t>
+      </w:r>
+      <w:r>
+        <w:rPr>
+          <w:rFonts w:ascii="Times New Roman" w:hAnsi="Times New Roman" w:cs="Times New Roman"/>
+          <w:kern w:val="0"/>
+          <w:sz w:val="24"/>
+          <w:szCs w:val="24"/>
+          <w:lang w:val="en-CA"/>
+        </w:rPr>
+        <w:t xml:space="preserve"> </w:t>
+      </w:r>
+    </w:p>
+    <w:p>
+      <w:pPr>
+        <w:widowControl/>
+        <w:autoSpaceDE w:val="0"/>
+        <w:autoSpaceDN w:val="0"/>
+        <w:adjustRightInd w:val="0"/>
+        <w:jc w:val="left"/>
+        <w:rPr>
+          <w:rFonts w:ascii="Times New Roman" w:hAnsi="Times New Roman" w:cs="Times New Roman"/>
+          <w:kern w:val="0"/>
+          <w:sz w:val="24"/>
+          <w:szCs w:val="24"/>
+          <w:lang w:val="en-CA"/>
+        </w:rPr>
+      </w:pPr>
+      <w:r>
+        <w:rPr>
+          <w:rFonts w:ascii="Times New Roman" w:hAnsi="Times New Roman" w:cs="Times New Roman"/>
+          <w:kern w:val="0"/>
+          <w:sz w:val="24"/>
+          <w:szCs w:val="24"/>
+          <w:lang w:val="en-CA"/>
+        </w:rPr>
+        <w:t xml:space="preserve">We set 2 </w:t>
+      </w:r>
+      <w:r>
+        <w:rPr>
+          <w:rFonts w:ascii="Times New Roman" w:hAnsi="Times New Roman" w:cs="Times New Roman"/>
+          <w:kern w:val="0"/>
+          <w:sz w:val="24"/>
+          <w:szCs w:val="24"/>
+          <w:lang w:val="en-CA"/>
+        </w:rPr>
+        <w:t>Convolutional Layers</w:t>
+      </w:r>
+      <w:r>
+        <w:rPr>
+          <w:rFonts w:ascii="Times New Roman" w:hAnsi="Times New Roman" w:cs="Times New Roman"/>
+          <w:kern w:val="0"/>
+          <w:sz w:val="24"/>
+          <w:szCs w:val="24"/>
+          <w:lang w:val="en-CA"/>
+        </w:rPr>
+        <w:t xml:space="preserve"> with activation and max pooling, </w:t>
+      </w:r>
+      <w:r>
+        <w:rPr>
+          <w:rFonts w:ascii="Times New Roman" w:hAnsi="Times New Roman" w:cs="Times New Roman"/>
+          <w:kern w:val="0"/>
+          <w:sz w:val="24"/>
+          <w:szCs w:val="24"/>
+          <w:lang w:val="en-CA"/>
+        </w:rPr>
+        <w:t xml:space="preserve">the flatten it to </w:t>
+      </w:r>
+      <w:r>
+        <w:rPr>
+          <w:rFonts w:ascii="Times New Roman" w:hAnsi="Times New Roman" w:cs="Times New Roman"/>
+          <w:kern w:val="0"/>
+          <w:sz w:val="24"/>
+          <w:szCs w:val="24"/>
+          <w:lang w:val="en-CA"/>
+        </w:rPr>
+        <w:t>one-dimension</w:t>
+      </w:r>
+      <w:r>
+        <w:rPr>
+          <w:rFonts w:ascii="Times New Roman" w:hAnsi="Times New Roman" w:cs="Times New Roman"/>
+          <w:kern w:val="0"/>
+          <w:sz w:val="24"/>
+          <w:szCs w:val="24"/>
+          <w:lang w:val="en-CA"/>
+        </w:rPr>
+        <w:t xml:space="preserve"> vector, then pass it through </w:t>
+      </w:r>
+      <w:r>
+        <w:rPr>
+          <w:rFonts w:ascii="Times New Roman" w:hAnsi="Times New Roman" w:cs="Times New Roman"/>
+          <w:kern w:val="0"/>
+          <w:sz w:val="24"/>
+          <w:szCs w:val="24"/>
+          <w:lang w:val="en-CA"/>
+        </w:rPr>
+        <w:t xml:space="preserve">3 </w:t>
+      </w:r>
+      <w:r>
+        <w:rPr>
+          <w:rFonts w:ascii="Times New Roman" w:hAnsi="Times New Roman" w:cs="Times New Roman"/>
+          <w:kern w:val="0"/>
+          <w:sz w:val="24"/>
+          <w:szCs w:val="24"/>
+          <w:lang w:val="en-CA"/>
+        </w:rPr>
+        <w:t>F</w:t>
+      </w:r>
+      <w:r>
+        <w:rPr>
+          <w:rFonts w:ascii="Times New Roman" w:hAnsi="Times New Roman" w:cs="Times New Roman"/>
+          <w:kern w:val="0"/>
+          <w:sz w:val="24"/>
+          <w:szCs w:val="24"/>
+          <w:lang w:val="en-CA"/>
+        </w:rPr>
+        <w:t xml:space="preserve">ull </w:t>
+      </w:r>
+      <w:r>
+        <w:rPr>
+          <w:rFonts w:ascii="Times New Roman" w:hAnsi="Times New Roman" w:cs="Times New Roman"/>
+          <w:kern w:val="0"/>
+          <w:sz w:val="24"/>
+          <w:szCs w:val="24"/>
+          <w:lang w:val="en-CA"/>
+        </w:rPr>
+        <w:t>C</w:t>
+      </w:r>
+      <w:r>
+        <w:rPr>
+          <w:rFonts w:ascii="Times New Roman" w:hAnsi="Times New Roman" w:cs="Times New Roman"/>
+          <w:kern w:val="0"/>
+          <w:sz w:val="24"/>
+          <w:szCs w:val="24"/>
+          <w:lang w:val="en-CA"/>
+        </w:rPr>
+        <w:t>onnection layers</w:t>
+      </w:r>
+      <w:r>
+        <w:rPr>
+          <w:rFonts w:ascii="Times New Roman" w:hAnsi="Times New Roman" w:cs="Times New Roman"/>
+          <w:kern w:val="0"/>
+          <w:sz w:val="24"/>
+          <w:szCs w:val="24"/>
+          <w:lang w:val="en-CA"/>
+        </w:rPr>
+        <w:t>, like shown in the teaching material:</w:t>
       </w:r>
     </w:p>
     <w:p>
@@ -2366,12 +3494,11 @@
         <w:rPr>
           <w:noProof/>
         </w:rPr>
-        <w:lastRenderedPageBreak/>
         <w:drawing>
-          <wp:inline distT="0" distB="0" distL="0" distR="0" wp14:anchorId="4497478E" wp14:editId="09E8D1D3">
-            <wp:extent cx="5679058" cy="3868616"/>
+          <wp:inline distT="0" distB="0" distL="0" distR="0" wp14:anchorId="6930ED06" wp14:editId="353B288F">
+            <wp:extent cx="4060356" cy="2667000"/>
             <wp:effectExtent l="0" t="0" r="0" b="0"/>
-            <wp:docPr id="1" name="图片 1"/>
+            <wp:docPr id="2" name="图片 2"/>
             <wp:cNvGraphicFramePr>
               <a:graphicFrameLocks xmlns:a="http://schemas.openxmlformats.org/drawingml/2006/main" noChangeAspect="1"/>
             </wp:cNvGraphicFramePr>
@@ -2391,7 +3518,7 @@
                   <pic:spPr>
                     <a:xfrm>
                       <a:off x="0" y="0"/>
-                      <a:ext cx="5685717" cy="3873152"/>
+                      <a:ext cx="4067685" cy="2671814"/>
                     </a:xfrm>
                     <a:prstGeom prst="rect">
                       <a:avLst/>
@@ -2423,837 +3550,54 @@
     <w:p>
       <w:pPr>
         <w:widowControl/>
-        <w:jc w:val="left"/>
-        <w:rPr>
-          <w:rFonts w:ascii="Times New Roman" w:hAnsi="Times New Roman" w:cs="Times New Roman"/>
-          <w:kern w:val="0"/>
-          <w:sz w:val="24"/>
-          <w:szCs w:val="24"/>
-          <w:lang w:val="en-CA"/>
-        </w:rPr>
-      </w:pPr>
-      <w:r>
-        <w:rPr>
-          <w:rFonts w:ascii="Times New Roman" w:hAnsi="Times New Roman" w:cs="Times New Roman"/>
-          <w:kern w:val="0"/>
-          <w:sz w:val="24"/>
-          <w:szCs w:val="24"/>
-          <w:lang w:val="en-CA"/>
-        </w:rPr>
-        <w:t xml:space="preserve">In the training phase, </w:t>
-      </w:r>
-      <w:r>
-        <w:rPr>
-          <w:rFonts w:ascii="Times New Roman" w:hAnsi="Times New Roman" w:cs="Times New Roman"/>
-          <w:kern w:val="0"/>
-          <w:sz w:val="24"/>
-          <w:szCs w:val="24"/>
-          <w:lang w:val="en-CA"/>
-        </w:rPr>
-        <w:t xml:space="preserve">we </w:t>
-      </w:r>
-      <w:r>
-        <w:rPr>
-          <w:rFonts w:ascii="Times New Roman" w:hAnsi="Times New Roman" w:cs="Times New Roman"/>
-          <w:kern w:val="0"/>
-          <w:sz w:val="24"/>
-          <w:szCs w:val="24"/>
-          <w:lang w:val="en-CA"/>
-        </w:rPr>
-        <w:t>use “</w:t>
-      </w:r>
-      <w:proofErr w:type="spellStart"/>
-      <w:r>
-        <w:rPr>
-          <w:rFonts w:ascii="Times New Roman" w:hAnsi="Times New Roman" w:cs="Times New Roman"/>
-          <w:kern w:val="0"/>
-          <w:sz w:val="24"/>
-          <w:szCs w:val="24"/>
-          <w:lang w:val="en-CA"/>
-        </w:rPr>
-        <w:t>train_loader</w:t>
-      </w:r>
-      <w:proofErr w:type="spellEnd"/>
-      <w:r>
-        <w:rPr>
-          <w:rFonts w:ascii="Times New Roman" w:hAnsi="Times New Roman" w:cs="Times New Roman"/>
-          <w:kern w:val="0"/>
-          <w:sz w:val="24"/>
-          <w:szCs w:val="24"/>
-          <w:lang w:val="en-CA"/>
-        </w:rPr>
-        <w:t xml:space="preserve">” to load the images from given path, the images in each sub-folder is labeled with the sub-folder name. </w:t>
-      </w:r>
-    </w:p>
-    <w:p>
-      <w:pPr>
-        <w:widowControl/>
-        <w:jc w:val="left"/>
-        <w:rPr>
-          <w:rFonts w:ascii="Times New Roman" w:hAnsi="Times New Roman" w:cs="Times New Roman"/>
-          <w:kern w:val="0"/>
-          <w:sz w:val="24"/>
-          <w:szCs w:val="24"/>
-          <w:lang w:val="en-CA"/>
-        </w:rPr>
-      </w:pPr>
-    </w:p>
-    <w:p>
-      <w:pPr>
-        <w:widowControl/>
-        <w:jc w:val="left"/>
-        <w:rPr>
-          <w:rFonts w:ascii="Times New Roman" w:hAnsi="Times New Roman" w:cs="Times New Roman"/>
-          <w:kern w:val="0"/>
-          <w:sz w:val="24"/>
-          <w:szCs w:val="24"/>
-          <w:lang w:val="en-CA"/>
-        </w:rPr>
-      </w:pPr>
-      <w:r>
-        <w:rPr>
-          <w:rFonts w:ascii="Times New Roman" w:hAnsi="Times New Roman" w:cs="Times New Roman"/>
-          <w:kern w:val="0"/>
-          <w:sz w:val="24"/>
-          <w:szCs w:val="24"/>
-          <w:lang w:val="en-CA"/>
-        </w:rPr>
-        <w:t xml:space="preserve">Following what we learned from the lecture and lab, we </w:t>
-      </w:r>
-      <w:r>
-        <w:rPr>
-          <w:rFonts w:ascii="Times New Roman" w:hAnsi="Times New Roman" w:cs="Times New Roman"/>
-          <w:kern w:val="0"/>
-          <w:sz w:val="24"/>
-          <w:szCs w:val="24"/>
-          <w:lang w:val="en-CA"/>
-        </w:rPr>
-        <w:t>create an instance of the</w:t>
-      </w:r>
-      <w:r>
-        <w:rPr>
-          <w:rFonts w:ascii="Times New Roman" w:hAnsi="Times New Roman" w:cs="Times New Roman"/>
-          <w:kern w:val="0"/>
-          <w:sz w:val="24"/>
-          <w:szCs w:val="24"/>
-          <w:lang w:val="en-CA"/>
-        </w:rPr>
-        <w:t xml:space="preserve"> </w:t>
-      </w:r>
-      <w:r>
-        <w:rPr>
-          <w:rFonts w:ascii="Times New Roman" w:hAnsi="Times New Roman" w:cs="Times New Roman"/>
-          <w:kern w:val="0"/>
-          <w:sz w:val="24"/>
-          <w:szCs w:val="24"/>
-          <w:lang w:val="en-CA"/>
-        </w:rPr>
-        <w:t xml:space="preserve">Convolution class </w:t>
-      </w:r>
-      <w:r>
-        <w:rPr>
-          <w:rFonts w:ascii="Times New Roman" w:hAnsi="Times New Roman" w:cs="Times New Roman"/>
-          <w:kern w:val="0"/>
-          <w:sz w:val="24"/>
-          <w:szCs w:val="24"/>
-          <w:lang w:val="en-CA"/>
-        </w:rPr>
-        <w:t>we</w:t>
-      </w:r>
-      <w:r>
-        <w:rPr>
-          <w:rFonts w:ascii="Times New Roman" w:hAnsi="Times New Roman" w:cs="Times New Roman"/>
-          <w:kern w:val="0"/>
-          <w:sz w:val="24"/>
-          <w:szCs w:val="24"/>
-          <w:lang w:val="en-CA"/>
-        </w:rPr>
-        <w:t xml:space="preserve"> de</w:t>
-      </w:r>
-      <w:r>
-        <w:rPr>
-          <w:rFonts w:ascii="Times New Roman" w:hAnsi="Times New Roman" w:cs="Times New Roman"/>
-          <w:kern w:val="0"/>
-          <w:sz w:val="24"/>
-          <w:szCs w:val="24"/>
-          <w:lang w:val="en-CA"/>
-        </w:rPr>
-        <w:t>fi</w:t>
-      </w:r>
-      <w:r>
-        <w:rPr>
-          <w:rFonts w:ascii="Times New Roman" w:hAnsi="Times New Roman" w:cs="Times New Roman"/>
-          <w:kern w:val="0"/>
-          <w:sz w:val="24"/>
-          <w:szCs w:val="24"/>
-          <w:lang w:val="en-CA"/>
-        </w:rPr>
-        <w:t xml:space="preserve">ned in </w:t>
-      </w:r>
-      <w:r>
-        <w:rPr>
-          <w:rFonts w:ascii="Times New Roman" w:hAnsi="Times New Roman" w:cs="Times New Roman"/>
-          <w:kern w:val="0"/>
-          <w:sz w:val="24"/>
-          <w:szCs w:val="24"/>
-          <w:lang w:val="en-CA"/>
-        </w:rPr>
-        <w:t>previous</w:t>
-      </w:r>
-      <w:r>
-        <w:rPr>
-          <w:rFonts w:ascii="Times New Roman" w:hAnsi="Times New Roman" w:cs="Times New Roman"/>
-          <w:kern w:val="0"/>
-          <w:sz w:val="24"/>
-          <w:szCs w:val="24"/>
-          <w:lang w:val="en-CA"/>
-        </w:rPr>
-        <w:t xml:space="preserve"> part, then de</w:t>
-      </w:r>
-      <w:r>
-        <w:rPr>
-          <w:rFonts w:ascii="Times New Roman" w:hAnsi="Times New Roman" w:cs="Times New Roman"/>
-          <w:kern w:val="0"/>
-          <w:sz w:val="24"/>
-          <w:szCs w:val="24"/>
-          <w:lang w:val="en-CA"/>
-        </w:rPr>
-        <w:t>fi</w:t>
-      </w:r>
-      <w:r>
-        <w:rPr>
-          <w:rFonts w:ascii="Times New Roman" w:hAnsi="Times New Roman" w:cs="Times New Roman"/>
-          <w:kern w:val="0"/>
-          <w:sz w:val="24"/>
-          <w:szCs w:val="24"/>
-          <w:lang w:val="en-CA"/>
-        </w:rPr>
-        <w:t xml:space="preserve">ne </w:t>
-      </w:r>
-      <w:r>
-        <w:rPr>
-          <w:rFonts w:ascii="Times New Roman" w:hAnsi="Times New Roman" w:cs="Times New Roman"/>
-          <w:kern w:val="0"/>
-          <w:sz w:val="24"/>
-          <w:szCs w:val="24"/>
-          <w:lang w:val="en-CA"/>
-        </w:rPr>
-        <w:t xml:space="preserve">the </w:t>
-      </w:r>
-      <w:r>
-        <w:rPr>
-          <w:rFonts w:ascii="Times New Roman" w:hAnsi="Times New Roman" w:cs="Times New Roman"/>
-          <w:kern w:val="0"/>
-          <w:sz w:val="24"/>
-          <w:szCs w:val="24"/>
-          <w:lang w:val="en-CA"/>
-        </w:rPr>
-        <w:t>optimizer</w:t>
-      </w:r>
-      <w:r>
-        <w:rPr>
-          <w:rFonts w:ascii="Times New Roman" w:hAnsi="Times New Roman" w:cs="Times New Roman"/>
-          <w:kern w:val="0"/>
-          <w:sz w:val="24"/>
-          <w:szCs w:val="24"/>
-          <w:lang w:val="en-CA"/>
-        </w:rPr>
-        <w:t xml:space="preserve"> and </w:t>
-      </w:r>
-      <w:r>
-        <w:rPr>
-          <w:rFonts w:ascii="Times New Roman" w:hAnsi="Times New Roman" w:cs="Times New Roman"/>
-          <w:kern w:val="0"/>
-          <w:sz w:val="24"/>
-          <w:szCs w:val="24"/>
-          <w:lang w:val="en-CA"/>
-        </w:rPr>
-        <w:t>loss function</w:t>
-      </w:r>
-      <w:r>
-        <w:rPr>
-          <w:rFonts w:ascii="Times New Roman" w:hAnsi="Times New Roman" w:cs="Times New Roman"/>
-          <w:kern w:val="0"/>
-          <w:sz w:val="24"/>
-          <w:szCs w:val="24"/>
-          <w:lang w:val="en-CA"/>
-        </w:rPr>
-        <w:t xml:space="preserve">. </w:t>
-      </w:r>
-    </w:p>
-    <w:p>
-      <w:pPr>
-        <w:widowControl/>
-        <w:jc w:val="left"/>
-        <w:rPr>
-          <w:rFonts w:ascii="Times New Roman" w:hAnsi="Times New Roman" w:cs="Times New Roman"/>
-          <w:kern w:val="0"/>
-          <w:sz w:val="24"/>
-          <w:szCs w:val="24"/>
-          <w:lang w:val="en-CA"/>
-        </w:rPr>
-      </w:pPr>
-    </w:p>
-    <w:p>
-      <w:pPr>
-        <w:widowControl/>
-        <w:jc w:val="left"/>
-        <w:rPr>
-          <w:rFonts w:ascii="Times New Roman" w:hAnsi="Times New Roman" w:cs="Times New Roman"/>
-          <w:kern w:val="0"/>
-          <w:sz w:val="24"/>
-          <w:szCs w:val="24"/>
-          <w:lang w:val="en-CA"/>
-        </w:rPr>
-      </w:pPr>
-      <w:r>
-        <w:rPr>
-          <w:rFonts w:ascii="Times New Roman" w:hAnsi="Times New Roman" w:cs="Times New Roman"/>
-          <w:kern w:val="0"/>
-          <w:sz w:val="24"/>
-          <w:szCs w:val="24"/>
-          <w:lang w:val="en-CA"/>
-        </w:rPr>
-        <w:t xml:space="preserve">We set the learning rate to be 0.001, this number is </w:t>
-      </w:r>
-      <w:proofErr w:type="gramStart"/>
-      <w:r>
-        <w:rPr>
-          <w:rFonts w:ascii="Times New Roman" w:hAnsi="Times New Roman" w:cs="Times New Roman"/>
-          <w:kern w:val="0"/>
-          <w:sz w:val="24"/>
-          <w:szCs w:val="24"/>
-          <w:lang w:val="en-CA"/>
-        </w:rPr>
-        <w:t>small</w:t>
-      </w:r>
-      <w:proofErr w:type="gramEnd"/>
-      <w:r>
-        <w:rPr>
-          <w:rFonts w:ascii="Times New Roman" w:hAnsi="Times New Roman" w:cs="Times New Roman"/>
-          <w:kern w:val="0"/>
-          <w:sz w:val="24"/>
-          <w:szCs w:val="24"/>
-          <w:lang w:val="en-CA"/>
-        </w:rPr>
-        <w:t xml:space="preserve"> so the weight won’t get changed violently. </w:t>
-      </w:r>
-    </w:p>
-    <w:p>
-      <w:pPr>
-        <w:widowControl/>
-        <w:jc w:val="left"/>
-        <w:rPr>
-          <w:rFonts w:ascii="Times New Roman" w:hAnsi="Times New Roman" w:cs="Times New Roman"/>
-          <w:kern w:val="0"/>
-          <w:sz w:val="24"/>
-          <w:szCs w:val="24"/>
-          <w:lang w:val="en-CA"/>
-        </w:rPr>
-      </w:pPr>
-    </w:p>
-    <w:p>
-      <w:pPr>
-        <w:widowControl/>
-        <w:jc w:val="left"/>
-        <w:rPr>
-          <w:rFonts w:ascii="Times New Roman" w:hAnsi="Times New Roman" w:cs="Times New Roman"/>
-          <w:kern w:val="0"/>
-          <w:sz w:val="24"/>
-          <w:szCs w:val="24"/>
-          <w:lang w:val="en-CA"/>
-        </w:rPr>
-      </w:pPr>
-      <w:r>
-        <w:rPr>
-          <w:rFonts w:ascii="Times New Roman" w:hAnsi="Times New Roman" w:cs="Times New Roman"/>
-          <w:kern w:val="0"/>
-          <w:sz w:val="24"/>
-          <w:szCs w:val="24"/>
-          <w:lang w:val="en-CA"/>
-        </w:rPr>
-        <w:t xml:space="preserve">We train the model for 10 epochs, for now we can get a final accuracy of </w:t>
-      </w:r>
-      <w:r>
-        <w:rPr>
-          <w:rFonts w:ascii="Times New Roman" w:hAnsi="Times New Roman" w:cs="Times New Roman"/>
-          <w:kern w:val="0"/>
-          <w:sz w:val="24"/>
-          <w:szCs w:val="24"/>
-          <w:lang w:val="en-CA"/>
-        </w:rPr>
-        <w:t>91.17%</w:t>
-      </w:r>
-      <w:r>
-        <w:rPr>
-          <w:rFonts w:ascii="Times New Roman" w:hAnsi="Times New Roman" w:cs="Times New Roman"/>
-          <w:kern w:val="0"/>
-          <w:sz w:val="24"/>
-          <w:szCs w:val="24"/>
-          <w:lang w:val="en-CA"/>
-        </w:rPr>
-        <w:t>.</w:t>
-      </w:r>
-    </w:p>
-    <w:p>
-      <w:pPr>
-        <w:widowControl/>
-        <w:jc w:val="left"/>
-        <w:rPr>
-          <w:rFonts w:ascii="Times New Roman" w:hAnsi="Times New Roman" w:cs="Times New Roman"/>
-          <w:kern w:val="0"/>
-          <w:sz w:val="24"/>
-          <w:szCs w:val="24"/>
-          <w:lang w:val="en-CA"/>
-        </w:rPr>
-      </w:pPr>
-    </w:p>
-    <w:p>
-      <w:pPr>
-        <w:widowControl/>
-        <w:jc w:val="left"/>
-        <w:rPr>
-          <w:rFonts w:ascii="Times New Roman" w:hAnsi="Times New Roman" w:cs="Times New Roman"/>
-          <w:kern w:val="0"/>
-          <w:sz w:val="24"/>
-          <w:szCs w:val="24"/>
-          <w:lang w:val="en-CA"/>
-        </w:rPr>
-      </w:pPr>
-      <w:r>
-        <w:rPr>
-          <w:rFonts w:ascii="Times New Roman" w:hAnsi="Times New Roman" w:cs="Times New Roman"/>
-          <w:kern w:val="0"/>
-          <w:sz w:val="24"/>
-          <w:szCs w:val="24"/>
-          <w:lang w:val="en-CA"/>
-        </w:rPr>
-        <w:t xml:space="preserve">In </w:t>
-      </w:r>
-      <w:r>
-        <w:rPr>
-          <w:rFonts w:ascii="Times New Roman" w:hAnsi="Times New Roman" w:cs="Times New Roman"/>
-          <w:kern w:val="0"/>
-          <w:sz w:val="24"/>
-          <w:szCs w:val="24"/>
-          <w:lang w:val="en-CA"/>
-        </w:rPr>
-        <w:t>second phase of the project</w:t>
-      </w:r>
-      <w:r>
-        <w:rPr>
-          <w:rFonts w:ascii="Times New Roman" w:hAnsi="Times New Roman" w:cs="Times New Roman"/>
-          <w:kern w:val="0"/>
-          <w:sz w:val="24"/>
-          <w:szCs w:val="24"/>
-          <w:lang w:val="en-CA"/>
-        </w:rPr>
-        <w:t xml:space="preserve"> we can increase this number to achieve better performance.</w:t>
-      </w:r>
-    </w:p>
-    <w:p>
-      <w:pPr>
-        <w:widowControl/>
-        <w:jc w:val="left"/>
-        <w:rPr>
-          <w:rFonts w:ascii="Times New Roman" w:hAnsi="Times New Roman" w:cs="Times New Roman"/>
-          <w:kern w:val="0"/>
-          <w:sz w:val="24"/>
-          <w:szCs w:val="24"/>
-          <w:lang w:val="en-CA"/>
-        </w:rPr>
-      </w:pPr>
-    </w:p>
-    <w:p>
-      <w:pPr>
-        <w:widowControl/>
-        <w:jc w:val="left"/>
-        <w:rPr>
-          <w:rFonts w:ascii="Times New Roman" w:hAnsi="Times New Roman" w:cs="Times New Roman"/>
-          <w:kern w:val="0"/>
-          <w:sz w:val="24"/>
-          <w:szCs w:val="24"/>
-          <w:lang w:val="en-CA"/>
-        </w:rPr>
-      </w:pPr>
-      <w:r>
-        <w:rPr>
-          <w:rFonts w:ascii="Times New Roman" w:hAnsi="Times New Roman" w:cs="Times New Roman"/>
-          <w:kern w:val="0"/>
-          <w:sz w:val="24"/>
-          <w:szCs w:val="24"/>
-          <w:lang w:val="en-CA"/>
-        </w:rPr>
-        <w:t xml:space="preserve">When training phase is completed, the </w:t>
-      </w:r>
-      <w:r>
-        <w:rPr>
-          <w:rFonts w:ascii="Times New Roman" w:hAnsi="Times New Roman" w:cs="Times New Roman"/>
-          <w:kern w:val="0"/>
-          <w:sz w:val="24"/>
-          <w:szCs w:val="24"/>
-          <w:lang w:val="en-CA"/>
-        </w:rPr>
-        <w:t xml:space="preserve">parameters </w:t>
-      </w:r>
-      <w:r>
-        <w:rPr>
-          <w:rFonts w:ascii="Times New Roman" w:hAnsi="Times New Roman" w:cs="Times New Roman"/>
-          <w:kern w:val="0"/>
-          <w:sz w:val="24"/>
-          <w:szCs w:val="24"/>
-          <w:lang w:val="en-CA"/>
-        </w:rPr>
-        <w:t xml:space="preserve">of our </w:t>
-      </w:r>
-      <w:r>
-        <w:rPr>
-          <w:rFonts w:ascii="Times New Roman" w:hAnsi="Times New Roman" w:cs="Times New Roman"/>
-          <w:kern w:val="0"/>
-          <w:sz w:val="24"/>
-          <w:szCs w:val="24"/>
-          <w:lang w:val="en-CA"/>
-        </w:rPr>
-        <w:t xml:space="preserve">CNN </w:t>
-      </w:r>
-      <w:r>
-        <w:rPr>
-          <w:rFonts w:ascii="Times New Roman" w:hAnsi="Times New Roman" w:cs="Times New Roman"/>
-          <w:kern w:val="0"/>
-          <w:sz w:val="24"/>
-          <w:szCs w:val="24"/>
-          <w:lang w:val="en-CA"/>
-        </w:rPr>
-        <w:t>are saved to 2 files:</w:t>
-      </w:r>
-    </w:p>
-    <w:p>
-      <w:pPr>
-        <w:widowControl/>
-        <w:ind w:firstLine="420"/>
-        <w:jc w:val="left"/>
-        <w:rPr>
-          <w:rFonts w:ascii="Times New Roman" w:hAnsi="Times New Roman" w:cs="Times New Roman"/>
-          <w:i/>
-          <w:iCs/>
-          <w:color w:val="00B050"/>
-          <w:kern w:val="0"/>
-          <w:sz w:val="24"/>
-          <w:szCs w:val="24"/>
-          <w:lang w:val="en-CA"/>
-        </w:rPr>
-      </w:pPr>
-      <w:proofErr w:type="spellStart"/>
-      <w:r>
-        <w:rPr>
-          <w:rFonts w:ascii="Times New Roman" w:hAnsi="Times New Roman" w:cs="Times New Roman"/>
-          <w:i/>
-          <w:iCs/>
-          <w:color w:val="00B050"/>
-          <w:kern w:val="0"/>
-          <w:sz w:val="24"/>
-          <w:szCs w:val="24"/>
-          <w:lang w:val="en-CA"/>
-        </w:rPr>
-        <w:t>net.pkl</w:t>
-      </w:r>
-      <w:proofErr w:type="spellEnd"/>
-    </w:p>
-    <w:p>
-      <w:pPr>
-        <w:widowControl/>
-        <w:ind w:firstLine="420"/>
-        <w:jc w:val="left"/>
-        <w:rPr>
-          <w:rFonts w:ascii="Times New Roman" w:hAnsi="Times New Roman" w:cs="Times New Roman"/>
-          <w:i/>
-          <w:iCs/>
-          <w:color w:val="00B050"/>
-          <w:kern w:val="0"/>
-          <w:sz w:val="24"/>
-          <w:szCs w:val="24"/>
-          <w:lang w:val="en-CA"/>
-        </w:rPr>
-      </w:pPr>
-      <w:proofErr w:type="spellStart"/>
-      <w:r>
-        <w:rPr>
-          <w:rFonts w:ascii="Times New Roman" w:hAnsi="Times New Roman" w:cs="Times New Roman"/>
-          <w:i/>
-          <w:iCs/>
-          <w:color w:val="00B050"/>
-          <w:kern w:val="0"/>
-          <w:sz w:val="24"/>
-          <w:szCs w:val="24"/>
-          <w:lang w:val="en-CA"/>
-        </w:rPr>
-        <w:t>net_params.pkl</w:t>
-      </w:r>
-      <w:proofErr w:type="spellEnd"/>
-    </w:p>
-    <w:p>
-      <w:pPr>
-        <w:widowControl/>
-        <w:jc w:val="left"/>
-        <w:rPr>
-          <w:rFonts w:ascii="Times New Roman" w:hAnsi="Times New Roman" w:cs="Times New Roman"/>
-          <w:kern w:val="0"/>
-          <w:sz w:val="24"/>
-          <w:szCs w:val="24"/>
-          <w:lang w:val="en-CA"/>
-        </w:rPr>
-      </w:pPr>
-      <w:r>
-        <w:rPr>
-          <w:rFonts w:ascii="Times New Roman" w:hAnsi="Times New Roman" w:cs="Times New Roman"/>
-          <w:kern w:val="0"/>
-          <w:sz w:val="24"/>
-          <w:szCs w:val="24"/>
-          <w:lang w:val="en-CA"/>
-        </w:rPr>
-        <w:t xml:space="preserve">This will be read by the testing phase to evaluate </w:t>
-      </w:r>
-      <w:r>
-        <w:rPr>
-          <w:rFonts w:ascii="Times New Roman" w:hAnsi="Times New Roman" w:cs="Times New Roman"/>
-          <w:kern w:val="0"/>
-          <w:sz w:val="24"/>
-          <w:szCs w:val="24"/>
-          <w:lang w:val="en-CA"/>
-        </w:rPr>
-        <w:t>our model.</w:t>
-      </w:r>
-    </w:p>
-    <w:p>
-      <w:pPr>
-        <w:widowControl/>
-        <w:jc w:val="left"/>
-        <w:rPr>
-          <w:rFonts w:ascii="Times New Roman" w:hAnsi="Times New Roman" w:cs="Times New Roman"/>
-          <w:kern w:val="0"/>
-          <w:sz w:val="24"/>
-          <w:szCs w:val="24"/>
-          <w:lang w:val="en-CA"/>
-        </w:rPr>
-      </w:pPr>
-      <w:r>
-        <w:rPr>
-          <w:rFonts w:ascii="Times New Roman" w:hAnsi="Times New Roman" w:cs="Times New Roman"/>
-          <w:kern w:val="0"/>
-          <w:sz w:val="24"/>
-          <w:szCs w:val="24"/>
-          <w:lang w:val="en-CA"/>
-        </w:rPr>
-        <w:br w:type="page"/>
-      </w:r>
-    </w:p>
-    <w:p>
-      <w:pPr>
-        <w:widowControl/>
-        <w:autoSpaceDE w:val="0"/>
-        <w:autoSpaceDN w:val="0"/>
-        <w:adjustRightInd w:val="0"/>
-        <w:jc w:val="left"/>
-        <w:rPr>
-          <w:rFonts w:ascii="Times New Roman" w:hAnsi="Times New Roman" w:cs="Times New Roman"/>
-          <w:color w:val="0000FF"/>
-          <w:kern w:val="0"/>
-          <w:sz w:val="30"/>
-          <w:szCs w:val="30"/>
-          <w:lang w:val="en-CA"/>
-        </w:rPr>
-      </w:pPr>
-      <w:r>
-        <w:rPr>
-          <w:rFonts w:ascii="Times New Roman" w:hAnsi="Times New Roman" w:cs="Times New Roman"/>
-          <w:color w:val="0000FF"/>
-          <w:kern w:val="0"/>
-          <w:sz w:val="30"/>
-          <w:szCs w:val="30"/>
-          <w:lang w:val="en-CA"/>
+        <w:autoSpaceDE w:val="0"/>
+        <w:autoSpaceDN w:val="0"/>
+        <w:adjustRightInd w:val="0"/>
+        <w:jc w:val="left"/>
+        <w:rPr>
+          <w:rFonts w:ascii="Times New Roman" w:hAnsi="Times New Roman" w:cs="Times New Roman"/>
+          <w:kern w:val="0"/>
+          <w:sz w:val="24"/>
+          <w:szCs w:val="24"/>
+          <w:lang w:val="en-CA"/>
+        </w:rPr>
+      </w:pPr>
+      <w:r>
+        <w:rPr>
+          <w:rFonts w:ascii="Times New Roman" w:hAnsi="Times New Roman" w:cs="Times New Roman"/>
+          <w:kern w:val="0"/>
+          <w:sz w:val="24"/>
+          <w:szCs w:val="24"/>
+          <w:lang w:val="en-CA"/>
+        </w:rPr>
+        <w:t>In our code, we have provided comment for every step, as shown below:</w:t>
+      </w:r>
+    </w:p>
+    <w:p>
+      <w:pPr>
+        <w:widowControl/>
+        <w:autoSpaceDE w:val="0"/>
+        <w:autoSpaceDN w:val="0"/>
+        <w:adjustRightInd w:val="0"/>
+        <w:jc w:val="left"/>
+        <w:rPr>
+          <w:rFonts w:ascii="Times New Roman" w:hAnsi="Times New Roman" w:cs="Times New Roman"/>
+          <w:kern w:val="0"/>
+          <w:sz w:val="24"/>
+          <w:szCs w:val="24"/>
+          <w:lang w:val="en-CA"/>
+        </w:rPr>
+      </w:pPr>
+      <w:r>
+        <w:rPr>
+          <w:noProof/>
         </w:rPr>
         <w:lastRenderedPageBreak/>
-        <w:t>3. Evaluation</w:t>
-      </w:r>
-    </w:p>
-    <w:p>
-      <w:pPr>
-        <w:widowControl/>
-        <w:jc w:val="left"/>
-        <w:rPr>
-          <w:rFonts w:ascii="Times New Roman" w:hAnsi="Times New Roman" w:cs="Times New Roman"/>
-          <w:kern w:val="0"/>
-          <w:sz w:val="24"/>
-          <w:szCs w:val="24"/>
-          <w:lang w:val="en-CA"/>
-        </w:rPr>
-      </w:pPr>
-      <w:r>
-        <w:rPr>
-          <w:rFonts w:ascii="Times New Roman" w:hAnsi="Times New Roman" w:cs="Times New Roman"/>
-          <w:kern w:val="0"/>
-          <w:sz w:val="24"/>
-          <w:szCs w:val="24"/>
-          <w:lang w:val="en-CA"/>
-        </w:rPr>
-        <w:t xml:space="preserve">We provide the data as below to </w:t>
-      </w:r>
-      <w:r>
-        <w:rPr>
-          <w:rFonts w:ascii="Times New Roman" w:hAnsi="Times New Roman" w:cs="Times New Roman"/>
-          <w:kern w:val="0"/>
-          <w:sz w:val="24"/>
-          <w:szCs w:val="24"/>
-          <w:lang w:val="en-CA"/>
-        </w:rPr>
-        <w:t>analyz</w:t>
-      </w:r>
-      <w:r>
-        <w:rPr>
-          <w:rFonts w:ascii="Times New Roman" w:hAnsi="Times New Roman" w:cs="Times New Roman"/>
-          <w:kern w:val="0"/>
-          <w:sz w:val="24"/>
-          <w:szCs w:val="24"/>
-          <w:lang w:val="en-CA"/>
-        </w:rPr>
-        <w:t xml:space="preserve">e and </w:t>
-      </w:r>
-      <w:r>
-        <w:rPr>
-          <w:rFonts w:ascii="Times New Roman" w:hAnsi="Times New Roman" w:cs="Times New Roman"/>
-          <w:kern w:val="0"/>
-          <w:sz w:val="24"/>
-          <w:szCs w:val="24"/>
-          <w:lang w:val="en-CA"/>
-        </w:rPr>
-        <w:t>e</w:t>
-      </w:r>
-      <w:r>
-        <w:rPr>
-          <w:rFonts w:ascii="Times New Roman" w:hAnsi="Times New Roman" w:cs="Times New Roman"/>
-          <w:kern w:val="0"/>
-          <w:sz w:val="24"/>
-          <w:szCs w:val="24"/>
-          <w:lang w:val="en-CA"/>
-        </w:rPr>
-        <w:t xml:space="preserve">valuate </w:t>
-      </w:r>
-      <w:r>
-        <w:rPr>
-          <w:rFonts w:ascii="Times New Roman" w:hAnsi="Times New Roman" w:cs="Times New Roman"/>
-          <w:kern w:val="0"/>
-          <w:sz w:val="24"/>
-          <w:szCs w:val="24"/>
-          <w:lang w:val="en-CA"/>
-        </w:rPr>
-        <w:t>our</w:t>
-      </w:r>
-      <w:r>
-        <w:rPr>
-          <w:rFonts w:ascii="Times New Roman" w:hAnsi="Times New Roman" w:cs="Times New Roman"/>
-          <w:kern w:val="0"/>
-          <w:sz w:val="24"/>
-          <w:szCs w:val="24"/>
-          <w:lang w:val="en-CA"/>
-        </w:rPr>
-        <w:t xml:space="preserve"> model</w:t>
-      </w:r>
-      <w:r>
-        <w:rPr>
-          <w:rFonts w:ascii="Times New Roman" w:hAnsi="Times New Roman" w:cs="Times New Roman"/>
-          <w:kern w:val="0"/>
-          <w:sz w:val="24"/>
-          <w:szCs w:val="24"/>
-          <w:lang w:val="en-CA"/>
-        </w:rPr>
-        <w:t>:</w:t>
-      </w:r>
-    </w:p>
-    <w:p>
-      <w:pPr>
-        <w:widowControl/>
-        <w:jc w:val="left"/>
-        <w:rPr>
-          <w:rFonts w:ascii="Times New Roman" w:hAnsi="Times New Roman" w:cs="Times New Roman"/>
-          <w:kern w:val="0"/>
-          <w:sz w:val="24"/>
-          <w:szCs w:val="24"/>
-          <w:lang w:val="en-CA"/>
-        </w:rPr>
-      </w:pPr>
-    </w:p>
-    <w:p>
-      <w:pPr>
-        <w:widowControl/>
-        <w:jc w:val="left"/>
-        <w:rPr>
-          <w:rFonts w:ascii="Times New Roman" w:hAnsi="Times New Roman" w:cs="Times New Roman"/>
-          <w:kern w:val="0"/>
-          <w:sz w:val="24"/>
-          <w:szCs w:val="24"/>
-          <w:lang w:val="en-CA"/>
-        </w:rPr>
-      </w:pPr>
-      <w:r>
-        <w:rPr>
-          <w:rFonts w:ascii="Times New Roman" w:hAnsi="Times New Roman" w:cs="Times New Roman"/>
-          <w:kern w:val="0"/>
-          <w:sz w:val="24"/>
-          <w:szCs w:val="24"/>
-          <w:lang w:val="en-CA"/>
-        </w:rPr>
-        <w:t>(1) Log for training our CNN:</w:t>
-      </w:r>
-    </w:p>
-    <w:p>
-      <w:pPr>
-        <w:widowControl/>
-        <w:ind w:left="420"/>
-        <w:jc w:val="left"/>
-        <w:rPr>
-          <w:rFonts w:ascii="Times New Roman" w:hAnsi="Times New Roman" w:cs="Times New Roman"/>
-          <w:kern w:val="0"/>
-          <w:sz w:val="24"/>
-          <w:szCs w:val="24"/>
-          <w:lang w:val="en-CA"/>
-        </w:rPr>
-      </w:pPr>
-      <w:r>
-        <w:rPr>
-          <w:rFonts w:ascii="Times New Roman" w:hAnsi="Times New Roman" w:cs="Times New Roman"/>
-          <w:kern w:val="0"/>
-          <w:sz w:val="24"/>
-          <w:szCs w:val="24"/>
-          <w:lang w:val="en-CA"/>
-        </w:rPr>
-        <w:t>Average loss and accuracy of each 200 images</w:t>
-      </w:r>
-    </w:p>
-    <w:p>
-      <w:pPr>
-        <w:widowControl/>
-        <w:autoSpaceDE w:val="0"/>
-        <w:autoSpaceDN w:val="0"/>
-        <w:adjustRightInd w:val="0"/>
-        <w:ind w:left="420"/>
-        <w:jc w:val="left"/>
-        <w:rPr>
-          <w:rFonts w:ascii="Times New Roman" w:hAnsi="Times New Roman" w:cs="Times New Roman"/>
-          <w:kern w:val="0"/>
-          <w:sz w:val="24"/>
-          <w:szCs w:val="24"/>
-          <w:lang w:val="en-CA"/>
-        </w:rPr>
-      </w:pPr>
-      <w:r>
-        <w:rPr>
-          <w:noProof/>
-        </w:rPr>
         <w:drawing>
-          <wp:inline distT="0" distB="0" distL="0" distR="0" wp14:anchorId="691990CE" wp14:editId="35A04E5E">
-            <wp:extent cx="3131228" cy="3681046"/>
+          <wp:inline distT="0" distB="0" distL="0" distR="0" wp14:anchorId="4497478E" wp14:editId="09E8D1D3">
+            <wp:extent cx="5679058" cy="3868616"/>
             <wp:effectExtent l="0" t="0" r="0" b="0"/>
-            <wp:docPr id="9" name="图片 9"/>
+            <wp:docPr id="1" name="图片 1"/>
             <wp:cNvGraphicFramePr>
               <a:graphicFrameLocks xmlns:a="http://schemas.openxmlformats.org/drawingml/2006/main" noChangeAspect="1"/>
             </wp:cNvGraphicFramePr>
@@ -3273,7 +3617,7 @@
                   <pic:spPr>
                     <a:xfrm>
                       <a:off x="0" y="0"/>
-                      <a:ext cx="3137068" cy="3687911"/>
+                      <a:ext cx="5685717" cy="3873152"/>
                     </a:xfrm>
                     <a:prstGeom prst="rect">
                       <a:avLst/>
@@ -3292,6 +3636,782 @@
         <w:autoSpaceDE w:val="0"/>
         <w:autoSpaceDN w:val="0"/>
         <w:adjustRightInd w:val="0"/>
+        <w:jc w:val="left"/>
+        <w:rPr>
+          <w:rFonts w:ascii="Times New Roman" w:hAnsi="Times New Roman" w:cs="Times New Roman"/>
+          <w:kern w:val="0"/>
+          <w:sz w:val="24"/>
+          <w:szCs w:val="24"/>
+          <w:lang w:val="en-CA"/>
+        </w:rPr>
+      </w:pPr>
+    </w:p>
+    <w:p>
+      <w:pPr>
+        <w:widowControl/>
+        <w:jc w:val="left"/>
+        <w:rPr>
+          <w:rFonts w:ascii="Times New Roman" w:hAnsi="Times New Roman" w:cs="Times New Roman"/>
+          <w:kern w:val="0"/>
+          <w:sz w:val="24"/>
+          <w:szCs w:val="24"/>
+          <w:lang w:val="en-CA"/>
+        </w:rPr>
+      </w:pPr>
+      <w:r>
+        <w:rPr>
+          <w:rFonts w:ascii="Times New Roman" w:hAnsi="Times New Roman" w:cs="Times New Roman"/>
+          <w:kern w:val="0"/>
+          <w:sz w:val="24"/>
+          <w:szCs w:val="24"/>
+          <w:lang w:val="en-CA"/>
+        </w:rPr>
+        <w:t xml:space="preserve">In the training phase, </w:t>
+      </w:r>
+      <w:r>
+        <w:rPr>
+          <w:rFonts w:ascii="Times New Roman" w:hAnsi="Times New Roman" w:cs="Times New Roman"/>
+          <w:kern w:val="0"/>
+          <w:sz w:val="24"/>
+          <w:szCs w:val="24"/>
+          <w:lang w:val="en-CA"/>
+        </w:rPr>
+        <w:t xml:space="preserve">we </w:t>
+      </w:r>
+      <w:r>
+        <w:rPr>
+          <w:rFonts w:ascii="Times New Roman" w:hAnsi="Times New Roman" w:cs="Times New Roman"/>
+          <w:kern w:val="0"/>
+          <w:sz w:val="24"/>
+          <w:szCs w:val="24"/>
+          <w:lang w:val="en-CA"/>
+        </w:rPr>
+        <w:t>use “</w:t>
+      </w:r>
+      <w:proofErr w:type="spellStart"/>
+      <w:r>
+        <w:rPr>
+          <w:rFonts w:ascii="Times New Roman" w:hAnsi="Times New Roman" w:cs="Times New Roman"/>
+          <w:kern w:val="0"/>
+          <w:sz w:val="24"/>
+          <w:szCs w:val="24"/>
+          <w:lang w:val="en-CA"/>
+        </w:rPr>
+        <w:t>train_loader</w:t>
+      </w:r>
+      <w:proofErr w:type="spellEnd"/>
+      <w:r>
+        <w:rPr>
+          <w:rFonts w:ascii="Times New Roman" w:hAnsi="Times New Roman" w:cs="Times New Roman"/>
+          <w:kern w:val="0"/>
+          <w:sz w:val="24"/>
+          <w:szCs w:val="24"/>
+          <w:lang w:val="en-CA"/>
+        </w:rPr>
+        <w:t xml:space="preserve">” to load the images from given path, the images in each sub-folder is labeled with the sub-folder name. </w:t>
+      </w:r>
+    </w:p>
+    <w:p>
+      <w:pPr>
+        <w:widowControl/>
+        <w:jc w:val="left"/>
+        <w:rPr>
+          <w:rFonts w:ascii="Times New Roman" w:hAnsi="Times New Roman" w:cs="Times New Roman"/>
+          <w:kern w:val="0"/>
+          <w:sz w:val="24"/>
+          <w:szCs w:val="24"/>
+          <w:lang w:val="en-CA"/>
+        </w:rPr>
+      </w:pPr>
+    </w:p>
+    <w:p>
+      <w:pPr>
+        <w:widowControl/>
+        <w:jc w:val="left"/>
+        <w:rPr>
+          <w:rFonts w:ascii="Times New Roman" w:hAnsi="Times New Roman" w:cs="Times New Roman"/>
+          <w:kern w:val="0"/>
+          <w:sz w:val="24"/>
+          <w:szCs w:val="24"/>
+          <w:lang w:val="en-CA"/>
+        </w:rPr>
+      </w:pPr>
+      <w:r>
+        <w:rPr>
+          <w:rFonts w:ascii="Times New Roman" w:hAnsi="Times New Roman" w:cs="Times New Roman"/>
+          <w:kern w:val="0"/>
+          <w:sz w:val="24"/>
+          <w:szCs w:val="24"/>
+          <w:lang w:val="en-CA"/>
+        </w:rPr>
+        <w:t xml:space="preserve">Following what we learned from the lecture and lab, we </w:t>
+      </w:r>
+      <w:r>
+        <w:rPr>
+          <w:rFonts w:ascii="Times New Roman" w:hAnsi="Times New Roman" w:cs="Times New Roman"/>
+          <w:kern w:val="0"/>
+          <w:sz w:val="24"/>
+          <w:szCs w:val="24"/>
+          <w:lang w:val="en-CA"/>
+        </w:rPr>
+        <w:t>create an instance of the</w:t>
+      </w:r>
+      <w:r>
+        <w:rPr>
+          <w:rFonts w:ascii="Times New Roman" w:hAnsi="Times New Roman" w:cs="Times New Roman"/>
+          <w:kern w:val="0"/>
+          <w:sz w:val="24"/>
+          <w:szCs w:val="24"/>
+          <w:lang w:val="en-CA"/>
+        </w:rPr>
+        <w:t xml:space="preserve"> </w:t>
+      </w:r>
+      <w:r>
+        <w:rPr>
+          <w:rFonts w:ascii="Times New Roman" w:hAnsi="Times New Roman" w:cs="Times New Roman"/>
+          <w:kern w:val="0"/>
+          <w:sz w:val="24"/>
+          <w:szCs w:val="24"/>
+          <w:lang w:val="en-CA"/>
+        </w:rPr>
+        <w:t xml:space="preserve">Convolution class </w:t>
+      </w:r>
+      <w:r>
+        <w:rPr>
+          <w:rFonts w:ascii="Times New Roman" w:hAnsi="Times New Roman" w:cs="Times New Roman"/>
+          <w:kern w:val="0"/>
+          <w:sz w:val="24"/>
+          <w:szCs w:val="24"/>
+          <w:lang w:val="en-CA"/>
+        </w:rPr>
+        <w:t>we</w:t>
+      </w:r>
+      <w:r>
+        <w:rPr>
+          <w:rFonts w:ascii="Times New Roman" w:hAnsi="Times New Roman" w:cs="Times New Roman"/>
+          <w:kern w:val="0"/>
+          <w:sz w:val="24"/>
+          <w:szCs w:val="24"/>
+          <w:lang w:val="en-CA"/>
+        </w:rPr>
+        <w:t xml:space="preserve"> de</w:t>
+      </w:r>
+      <w:r>
+        <w:rPr>
+          <w:rFonts w:ascii="Times New Roman" w:hAnsi="Times New Roman" w:cs="Times New Roman"/>
+          <w:kern w:val="0"/>
+          <w:sz w:val="24"/>
+          <w:szCs w:val="24"/>
+          <w:lang w:val="en-CA"/>
+        </w:rPr>
+        <w:t>fi</w:t>
+      </w:r>
+      <w:r>
+        <w:rPr>
+          <w:rFonts w:ascii="Times New Roman" w:hAnsi="Times New Roman" w:cs="Times New Roman"/>
+          <w:kern w:val="0"/>
+          <w:sz w:val="24"/>
+          <w:szCs w:val="24"/>
+          <w:lang w:val="en-CA"/>
+        </w:rPr>
+        <w:t xml:space="preserve">ned in </w:t>
+      </w:r>
+      <w:r>
+        <w:rPr>
+          <w:rFonts w:ascii="Times New Roman" w:hAnsi="Times New Roman" w:cs="Times New Roman"/>
+          <w:kern w:val="0"/>
+          <w:sz w:val="24"/>
+          <w:szCs w:val="24"/>
+          <w:lang w:val="en-CA"/>
+        </w:rPr>
+        <w:t>previous</w:t>
+      </w:r>
+      <w:r>
+        <w:rPr>
+          <w:rFonts w:ascii="Times New Roman" w:hAnsi="Times New Roman" w:cs="Times New Roman"/>
+          <w:kern w:val="0"/>
+          <w:sz w:val="24"/>
+          <w:szCs w:val="24"/>
+          <w:lang w:val="en-CA"/>
+        </w:rPr>
+        <w:t xml:space="preserve"> part, then de</w:t>
+      </w:r>
+      <w:r>
+        <w:rPr>
+          <w:rFonts w:ascii="Times New Roman" w:hAnsi="Times New Roman" w:cs="Times New Roman"/>
+          <w:kern w:val="0"/>
+          <w:sz w:val="24"/>
+          <w:szCs w:val="24"/>
+          <w:lang w:val="en-CA"/>
+        </w:rPr>
+        <w:t>fi</w:t>
+      </w:r>
+      <w:r>
+        <w:rPr>
+          <w:rFonts w:ascii="Times New Roman" w:hAnsi="Times New Roman" w:cs="Times New Roman"/>
+          <w:kern w:val="0"/>
+          <w:sz w:val="24"/>
+          <w:szCs w:val="24"/>
+          <w:lang w:val="en-CA"/>
+        </w:rPr>
+        <w:t xml:space="preserve">ne </w:t>
+      </w:r>
+      <w:r>
+        <w:rPr>
+          <w:rFonts w:ascii="Times New Roman" w:hAnsi="Times New Roman" w:cs="Times New Roman"/>
+          <w:kern w:val="0"/>
+          <w:sz w:val="24"/>
+          <w:szCs w:val="24"/>
+          <w:lang w:val="en-CA"/>
+        </w:rPr>
+        <w:t xml:space="preserve">the </w:t>
+      </w:r>
+      <w:r>
+        <w:rPr>
+          <w:rFonts w:ascii="Times New Roman" w:hAnsi="Times New Roman" w:cs="Times New Roman"/>
+          <w:kern w:val="0"/>
+          <w:sz w:val="24"/>
+          <w:szCs w:val="24"/>
+          <w:lang w:val="en-CA"/>
+        </w:rPr>
+        <w:t>optimizer</w:t>
+      </w:r>
+      <w:r>
+        <w:rPr>
+          <w:rFonts w:ascii="Times New Roman" w:hAnsi="Times New Roman" w:cs="Times New Roman"/>
+          <w:kern w:val="0"/>
+          <w:sz w:val="24"/>
+          <w:szCs w:val="24"/>
+          <w:lang w:val="en-CA"/>
+        </w:rPr>
+        <w:t xml:space="preserve"> and </w:t>
+      </w:r>
+      <w:r>
+        <w:rPr>
+          <w:rFonts w:ascii="Times New Roman" w:hAnsi="Times New Roman" w:cs="Times New Roman"/>
+          <w:kern w:val="0"/>
+          <w:sz w:val="24"/>
+          <w:szCs w:val="24"/>
+          <w:lang w:val="en-CA"/>
+        </w:rPr>
+        <w:t>loss function</w:t>
+      </w:r>
+      <w:r>
+        <w:rPr>
+          <w:rFonts w:ascii="Times New Roman" w:hAnsi="Times New Roman" w:cs="Times New Roman"/>
+          <w:kern w:val="0"/>
+          <w:sz w:val="24"/>
+          <w:szCs w:val="24"/>
+          <w:lang w:val="en-CA"/>
+        </w:rPr>
+        <w:t xml:space="preserve">. </w:t>
+      </w:r>
+    </w:p>
+    <w:p>
+      <w:pPr>
+        <w:widowControl/>
+        <w:jc w:val="left"/>
+        <w:rPr>
+          <w:rFonts w:ascii="Times New Roman" w:hAnsi="Times New Roman" w:cs="Times New Roman"/>
+          <w:kern w:val="0"/>
+          <w:sz w:val="24"/>
+          <w:szCs w:val="24"/>
+          <w:lang w:val="en-CA"/>
+        </w:rPr>
+      </w:pPr>
+    </w:p>
+    <w:p>
+      <w:pPr>
+        <w:widowControl/>
+        <w:jc w:val="left"/>
+        <w:rPr>
+          <w:rFonts w:ascii="Times New Roman" w:hAnsi="Times New Roman" w:cs="Times New Roman"/>
+          <w:kern w:val="0"/>
+          <w:sz w:val="24"/>
+          <w:szCs w:val="24"/>
+          <w:lang w:val="en-CA"/>
+        </w:rPr>
+      </w:pPr>
+      <w:r>
+        <w:rPr>
+          <w:rFonts w:ascii="Times New Roman" w:hAnsi="Times New Roman" w:cs="Times New Roman"/>
+          <w:kern w:val="0"/>
+          <w:sz w:val="24"/>
+          <w:szCs w:val="24"/>
+          <w:lang w:val="en-CA"/>
+        </w:rPr>
+        <w:t xml:space="preserve">We set the learning rate to be 0.001, this number is small so the weight won’t get changed violently. </w:t>
+      </w:r>
+    </w:p>
+    <w:p>
+      <w:pPr>
+        <w:widowControl/>
+        <w:jc w:val="left"/>
+        <w:rPr>
+          <w:rFonts w:ascii="Times New Roman" w:hAnsi="Times New Roman" w:cs="Times New Roman"/>
+          <w:kern w:val="0"/>
+          <w:sz w:val="24"/>
+          <w:szCs w:val="24"/>
+          <w:lang w:val="en-CA"/>
+        </w:rPr>
+      </w:pPr>
+    </w:p>
+    <w:p>
+      <w:pPr>
+        <w:widowControl/>
+        <w:jc w:val="left"/>
+        <w:rPr>
+          <w:rFonts w:ascii="Times New Roman" w:hAnsi="Times New Roman" w:cs="Times New Roman"/>
+          <w:kern w:val="0"/>
+          <w:sz w:val="24"/>
+          <w:szCs w:val="24"/>
+          <w:lang w:val="en-CA"/>
+        </w:rPr>
+      </w:pPr>
+      <w:r>
+        <w:rPr>
+          <w:rFonts w:ascii="Times New Roman" w:hAnsi="Times New Roman" w:cs="Times New Roman"/>
+          <w:kern w:val="0"/>
+          <w:sz w:val="24"/>
+          <w:szCs w:val="24"/>
+          <w:lang w:val="en-CA"/>
+        </w:rPr>
+        <w:t xml:space="preserve">We train the model for 10 epochs, for now we can get a final accuracy of </w:t>
+      </w:r>
+      <w:r>
+        <w:rPr>
+          <w:rFonts w:ascii="Times New Roman" w:hAnsi="Times New Roman" w:cs="Times New Roman"/>
+          <w:kern w:val="0"/>
+          <w:sz w:val="24"/>
+          <w:szCs w:val="24"/>
+          <w:lang w:val="en-CA"/>
+        </w:rPr>
+        <w:t>91.17%</w:t>
+      </w:r>
+      <w:r>
+        <w:rPr>
+          <w:rFonts w:ascii="Times New Roman" w:hAnsi="Times New Roman" w:cs="Times New Roman"/>
+          <w:kern w:val="0"/>
+          <w:sz w:val="24"/>
+          <w:szCs w:val="24"/>
+          <w:lang w:val="en-CA"/>
+        </w:rPr>
+        <w:t>.</w:t>
+      </w:r>
+    </w:p>
+    <w:p>
+      <w:pPr>
+        <w:widowControl/>
+        <w:jc w:val="left"/>
+        <w:rPr>
+          <w:rFonts w:ascii="Times New Roman" w:hAnsi="Times New Roman" w:cs="Times New Roman"/>
+          <w:kern w:val="0"/>
+          <w:sz w:val="24"/>
+          <w:szCs w:val="24"/>
+          <w:lang w:val="en-CA"/>
+        </w:rPr>
+      </w:pPr>
+    </w:p>
+    <w:p>
+      <w:pPr>
+        <w:widowControl/>
+        <w:jc w:val="left"/>
+        <w:rPr>
+          <w:rFonts w:ascii="Times New Roman" w:hAnsi="Times New Roman" w:cs="Times New Roman"/>
+          <w:kern w:val="0"/>
+          <w:sz w:val="24"/>
+          <w:szCs w:val="24"/>
+          <w:lang w:val="en-CA"/>
+        </w:rPr>
+      </w:pPr>
+      <w:r>
+        <w:rPr>
+          <w:rFonts w:ascii="Times New Roman" w:hAnsi="Times New Roman" w:cs="Times New Roman"/>
+          <w:kern w:val="0"/>
+          <w:sz w:val="24"/>
+          <w:szCs w:val="24"/>
+          <w:lang w:val="en-CA"/>
+        </w:rPr>
+        <w:t xml:space="preserve">In </w:t>
+      </w:r>
+      <w:r>
+        <w:rPr>
+          <w:rFonts w:ascii="Times New Roman" w:hAnsi="Times New Roman" w:cs="Times New Roman"/>
+          <w:kern w:val="0"/>
+          <w:sz w:val="24"/>
+          <w:szCs w:val="24"/>
+          <w:lang w:val="en-CA"/>
+        </w:rPr>
+        <w:t>second phase of the project</w:t>
+      </w:r>
+      <w:r>
+        <w:rPr>
+          <w:rFonts w:ascii="Times New Roman" w:hAnsi="Times New Roman" w:cs="Times New Roman"/>
+          <w:kern w:val="0"/>
+          <w:sz w:val="24"/>
+          <w:szCs w:val="24"/>
+          <w:lang w:val="en-CA"/>
+        </w:rPr>
+        <w:t xml:space="preserve"> we can increase this number to achieve better performance.</w:t>
+      </w:r>
+    </w:p>
+    <w:p>
+      <w:pPr>
+        <w:widowControl/>
+        <w:jc w:val="left"/>
+        <w:rPr>
+          <w:rFonts w:ascii="Times New Roman" w:hAnsi="Times New Roman" w:cs="Times New Roman"/>
+          <w:kern w:val="0"/>
+          <w:sz w:val="24"/>
+          <w:szCs w:val="24"/>
+          <w:lang w:val="en-CA"/>
+        </w:rPr>
+      </w:pPr>
+    </w:p>
+    <w:p>
+      <w:pPr>
+        <w:widowControl/>
+        <w:jc w:val="left"/>
+        <w:rPr>
+          <w:rFonts w:ascii="Times New Roman" w:hAnsi="Times New Roman" w:cs="Times New Roman"/>
+          <w:kern w:val="0"/>
+          <w:sz w:val="24"/>
+          <w:szCs w:val="24"/>
+          <w:lang w:val="en-CA"/>
+        </w:rPr>
+      </w:pPr>
+      <w:r>
+        <w:rPr>
+          <w:rFonts w:ascii="Times New Roman" w:hAnsi="Times New Roman" w:cs="Times New Roman"/>
+          <w:kern w:val="0"/>
+          <w:sz w:val="24"/>
+          <w:szCs w:val="24"/>
+          <w:lang w:val="en-CA"/>
+        </w:rPr>
+        <w:t xml:space="preserve">When training phase is completed, the </w:t>
+      </w:r>
+      <w:r>
+        <w:rPr>
+          <w:rFonts w:ascii="Times New Roman" w:hAnsi="Times New Roman" w:cs="Times New Roman"/>
+          <w:kern w:val="0"/>
+          <w:sz w:val="24"/>
+          <w:szCs w:val="24"/>
+          <w:lang w:val="en-CA"/>
+        </w:rPr>
+        <w:t xml:space="preserve">parameters </w:t>
+      </w:r>
+      <w:r>
+        <w:rPr>
+          <w:rFonts w:ascii="Times New Roman" w:hAnsi="Times New Roman" w:cs="Times New Roman"/>
+          <w:kern w:val="0"/>
+          <w:sz w:val="24"/>
+          <w:szCs w:val="24"/>
+          <w:lang w:val="en-CA"/>
+        </w:rPr>
+        <w:t xml:space="preserve">of our </w:t>
+      </w:r>
+      <w:r>
+        <w:rPr>
+          <w:rFonts w:ascii="Times New Roman" w:hAnsi="Times New Roman" w:cs="Times New Roman"/>
+          <w:kern w:val="0"/>
+          <w:sz w:val="24"/>
+          <w:szCs w:val="24"/>
+          <w:lang w:val="en-CA"/>
+        </w:rPr>
+        <w:t xml:space="preserve">CNN </w:t>
+      </w:r>
+      <w:r>
+        <w:rPr>
+          <w:rFonts w:ascii="Times New Roman" w:hAnsi="Times New Roman" w:cs="Times New Roman"/>
+          <w:kern w:val="0"/>
+          <w:sz w:val="24"/>
+          <w:szCs w:val="24"/>
+          <w:lang w:val="en-CA"/>
+        </w:rPr>
+        <w:t>are saved to 2 files:</w:t>
+      </w:r>
+    </w:p>
+    <w:p>
+      <w:pPr>
+        <w:widowControl/>
+        <w:ind w:firstLine="420"/>
+        <w:jc w:val="left"/>
+        <w:rPr>
+          <w:rFonts w:ascii="Times New Roman" w:hAnsi="Times New Roman" w:cs="Times New Roman"/>
+          <w:i/>
+          <w:iCs/>
+          <w:color w:val="00B050"/>
+          <w:kern w:val="0"/>
+          <w:sz w:val="24"/>
+          <w:szCs w:val="24"/>
+          <w:lang w:val="en-CA"/>
+        </w:rPr>
+      </w:pPr>
+      <w:proofErr w:type="spellStart"/>
+      <w:r>
+        <w:rPr>
+          <w:rFonts w:ascii="Times New Roman" w:hAnsi="Times New Roman" w:cs="Times New Roman"/>
+          <w:i/>
+          <w:iCs/>
+          <w:color w:val="00B050"/>
+          <w:kern w:val="0"/>
+          <w:sz w:val="24"/>
+          <w:szCs w:val="24"/>
+          <w:lang w:val="en-CA"/>
+        </w:rPr>
+        <w:t>net.pkl</w:t>
+      </w:r>
+      <w:proofErr w:type="spellEnd"/>
+    </w:p>
+    <w:p>
+      <w:pPr>
+        <w:widowControl/>
+        <w:ind w:firstLine="420"/>
+        <w:jc w:val="left"/>
+        <w:rPr>
+          <w:rFonts w:ascii="Times New Roman" w:hAnsi="Times New Roman" w:cs="Times New Roman"/>
+          <w:i/>
+          <w:iCs/>
+          <w:color w:val="00B050"/>
+          <w:kern w:val="0"/>
+          <w:sz w:val="24"/>
+          <w:szCs w:val="24"/>
+          <w:lang w:val="en-CA"/>
+        </w:rPr>
+      </w:pPr>
+      <w:proofErr w:type="spellStart"/>
+      <w:r>
+        <w:rPr>
+          <w:rFonts w:ascii="Times New Roman" w:hAnsi="Times New Roman" w:cs="Times New Roman"/>
+          <w:i/>
+          <w:iCs/>
+          <w:color w:val="00B050"/>
+          <w:kern w:val="0"/>
+          <w:sz w:val="24"/>
+          <w:szCs w:val="24"/>
+          <w:lang w:val="en-CA"/>
+        </w:rPr>
+        <w:t>net_params.pkl</w:t>
+      </w:r>
+      <w:proofErr w:type="spellEnd"/>
+    </w:p>
+    <w:p>
+      <w:pPr>
+        <w:widowControl/>
+        <w:jc w:val="left"/>
+        <w:rPr>
+          <w:rFonts w:ascii="Times New Roman" w:hAnsi="Times New Roman" w:cs="Times New Roman"/>
+          <w:kern w:val="0"/>
+          <w:sz w:val="24"/>
+          <w:szCs w:val="24"/>
+          <w:lang w:val="en-CA"/>
+        </w:rPr>
+      </w:pPr>
+      <w:r>
+        <w:rPr>
+          <w:rFonts w:ascii="Times New Roman" w:hAnsi="Times New Roman" w:cs="Times New Roman"/>
+          <w:kern w:val="0"/>
+          <w:sz w:val="24"/>
+          <w:szCs w:val="24"/>
+          <w:lang w:val="en-CA"/>
+        </w:rPr>
+        <w:t xml:space="preserve">This will be read by the testing phase to evaluate </w:t>
+      </w:r>
+      <w:r>
+        <w:rPr>
+          <w:rFonts w:ascii="Times New Roman" w:hAnsi="Times New Roman" w:cs="Times New Roman"/>
+          <w:kern w:val="0"/>
+          <w:sz w:val="24"/>
+          <w:szCs w:val="24"/>
+          <w:lang w:val="en-CA"/>
+        </w:rPr>
+        <w:t>our model.</w:t>
+      </w:r>
+    </w:p>
+    <w:p>
+      <w:pPr>
+        <w:widowControl/>
+        <w:jc w:val="left"/>
+        <w:rPr>
+          <w:rFonts w:ascii="Times New Roman" w:hAnsi="Times New Roman" w:cs="Times New Roman"/>
+          <w:kern w:val="0"/>
+          <w:sz w:val="24"/>
+          <w:szCs w:val="24"/>
+          <w:lang w:val="en-CA"/>
+        </w:rPr>
+      </w:pPr>
+      <w:r>
+        <w:rPr>
+          <w:rFonts w:ascii="Times New Roman" w:hAnsi="Times New Roman" w:cs="Times New Roman"/>
+          <w:kern w:val="0"/>
+          <w:sz w:val="24"/>
+          <w:szCs w:val="24"/>
+          <w:lang w:val="en-CA"/>
+        </w:rPr>
+        <w:br w:type="page"/>
+      </w:r>
+    </w:p>
+    <w:p>
+      <w:pPr>
+        <w:widowControl/>
+        <w:autoSpaceDE w:val="0"/>
+        <w:autoSpaceDN w:val="0"/>
+        <w:adjustRightInd w:val="0"/>
+        <w:jc w:val="left"/>
+        <w:rPr>
+          <w:rFonts w:ascii="Times New Roman" w:hAnsi="Times New Roman" w:cs="Times New Roman"/>
+          <w:color w:val="0000FF"/>
+          <w:kern w:val="0"/>
+          <w:sz w:val="30"/>
+          <w:szCs w:val="30"/>
+          <w:lang w:val="en-CA"/>
+        </w:rPr>
+      </w:pPr>
+      <w:r>
+        <w:rPr>
+          <w:rFonts w:ascii="Times New Roman" w:hAnsi="Times New Roman" w:cs="Times New Roman"/>
+          <w:color w:val="0000FF"/>
+          <w:kern w:val="0"/>
+          <w:sz w:val="30"/>
+          <w:szCs w:val="30"/>
+          <w:lang w:val="en-CA"/>
+        </w:rPr>
+        <w:lastRenderedPageBreak/>
+        <w:t>3. Evaluation</w:t>
+      </w:r>
+    </w:p>
+    <w:p>
+      <w:pPr>
+        <w:widowControl/>
+        <w:jc w:val="left"/>
+        <w:rPr>
+          <w:rFonts w:ascii="Times New Roman" w:hAnsi="Times New Roman" w:cs="Times New Roman"/>
+          <w:kern w:val="0"/>
+          <w:sz w:val="24"/>
+          <w:szCs w:val="24"/>
+          <w:lang w:val="en-CA"/>
+        </w:rPr>
+      </w:pPr>
+      <w:r>
+        <w:rPr>
+          <w:rFonts w:ascii="Times New Roman" w:hAnsi="Times New Roman" w:cs="Times New Roman"/>
+          <w:kern w:val="0"/>
+          <w:sz w:val="24"/>
+          <w:szCs w:val="24"/>
+          <w:lang w:val="en-CA"/>
+        </w:rPr>
+        <w:t xml:space="preserve">We provide the data as below to </w:t>
+      </w:r>
+      <w:r>
+        <w:rPr>
+          <w:rFonts w:ascii="Times New Roman" w:hAnsi="Times New Roman" w:cs="Times New Roman"/>
+          <w:kern w:val="0"/>
+          <w:sz w:val="24"/>
+          <w:szCs w:val="24"/>
+          <w:lang w:val="en-CA"/>
+        </w:rPr>
+        <w:t>analyz</w:t>
+      </w:r>
+      <w:r>
+        <w:rPr>
+          <w:rFonts w:ascii="Times New Roman" w:hAnsi="Times New Roman" w:cs="Times New Roman"/>
+          <w:kern w:val="0"/>
+          <w:sz w:val="24"/>
+          <w:szCs w:val="24"/>
+          <w:lang w:val="en-CA"/>
+        </w:rPr>
+        <w:t xml:space="preserve">e and </w:t>
+      </w:r>
+      <w:r>
+        <w:rPr>
+          <w:rFonts w:ascii="Times New Roman" w:hAnsi="Times New Roman" w:cs="Times New Roman"/>
+          <w:kern w:val="0"/>
+          <w:sz w:val="24"/>
+          <w:szCs w:val="24"/>
+          <w:lang w:val="en-CA"/>
+        </w:rPr>
+        <w:t>e</w:t>
+      </w:r>
+      <w:r>
+        <w:rPr>
+          <w:rFonts w:ascii="Times New Roman" w:hAnsi="Times New Roman" w:cs="Times New Roman"/>
+          <w:kern w:val="0"/>
+          <w:sz w:val="24"/>
+          <w:szCs w:val="24"/>
+          <w:lang w:val="en-CA"/>
+        </w:rPr>
+        <w:t xml:space="preserve">valuate </w:t>
+      </w:r>
+      <w:r>
+        <w:rPr>
+          <w:rFonts w:ascii="Times New Roman" w:hAnsi="Times New Roman" w:cs="Times New Roman"/>
+          <w:kern w:val="0"/>
+          <w:sz w:val="24"/>
+          <w:szCs w:val="24"/>
+          <w:lang w:val="en-CA"/>
+        </w:rPr>
+        <w:t>our</w:t>
+      </w:r>
+      <w:r>
+        <w:rPr>
+          <w:rFonts w:ascii="Times New Roman" w:hAnsi="Times New Roman" w:cs="Times New Roman"/>
+          <w:kern w:val="0"/>
+          <w:sz w:val="24"/>
+          <w:szCs w:val="24"/>
+          <w:lang w:val="en-CA"/>
+        </w:rPr>
+        <w:t xml:space="preserve"> model</w:t>
+      </w:r>
+      <w:r>
+        <w:rPr>
+          <w:rFonts w:ascii="Times New Roman" w:hAnsi="Times New Roman" w:cs="Times New Roman"/>
+          <w:kern w:val="0"/>
+          <w:sz w:val="24"/>
+          <w:szCs w:val="24"/>
+          <w:lang w:val="en-CA"/>
+        </w:rPr>
+        <w:t>:</w:t>
+      </w:r>
+    </w:p>
+    <w:p>
+      <w:pPr>
+        <w:widowControl/>
+        <w:jc w:val="left"/>
+        <w:rPr>
+          <w:rFonts w:ascii="Times New Roman" w:hAnsi="Times New Roman" w:cs="Times New Roman"/>
+          <w:kern w:val="0"/>
+          <w:sz w:val="24"/>
+          <w:szCs w:val="24"/>
+          <w:lang w:val="en-CA"/>
+        </w:rPr>
+      </w:pPr>
+    </w:p>
+    <w:p>
+      <w:pPr>
+        <w:widowControl/>
+        <w:jc w:val="left"/>
+        <w:rPr>
+          <w:rFonts w:ascii="Times New Roman" w:hAnsi="Times New Roman" w:cs="Times New Roman"/>
+          <w:kern w:val="0"/>
+          <w:sz w:val="24"/>
+          <w:szCs w:val="24"/>
+          <w:lang w:val="en-CA"/>
+        </w:rPr>
+      </w:pPr>
+      <w:r>
+        <w:rPr>
+          <w:rFonts w:ascii="Times New Roman" w:hAnsi="Times New Roman" w:cs="Times New Roman"/>
+          <w:kern w:val="0"/>
+          <w:sz w:val="24"/>
+          <w:szCs w:val="24"/>
+          <w:lang w:val="en-CA"/>
+        </w:rPr>
+        <w:t>(1) Log for training our CNN:</w:t>
+      </w:r>
+    </w:p>
+    <w:p>
+      <w:pPr>
+        <w:widowControl/>
         <w:ind w:left="420"/>
         <w:jc w:val="left"/>
         <w:rPr>
@@ -3310,139 +4430,7 @@
           <w:szCs w:val="24"/>
           <w:lang w:val="en-CA"/>
         </w:rPr>
-        <w:t xml:space="preserve">It is obvious that </w:t>
-      </w:r>
-      <w:r>
-        <w:rPr>
-          <w:rFonts w:ascii="Times New Roman" w:hAnsi="Times New Roman" w:cs="Times New Roman" w:hint="eastAsia"/>
-          <w:kern w:val="0"/>
-          <w:sz w:val="24"/>
-          <w:szCs w:val="24"/>
-          <w:lang w:val="en-CA"/>
-        </w:rPr>
-        <w:t>along</w:t>
-      </w:r>
-      <w:r>
-        <w:rPr>
-          <w:rFonts w:ascii="Times New Roman" w:hAnsi="Times New Roman" w:cs="Times New Roman"/>
-          <w:kern w:val="0"/>
-          <w:sz w:val="24"/>
-          <w:szCs w:val="24"/>
-          <w:lang w:val="en-CA"/>
-        </w:rPr>
-        <w:t xml:space="preserve"> with the process of training, </w:t>
-      </w:r>
-      <w:r>
-        <w:rPr>
-          <w:rFonts w:ascii="Times New Roman" w:hAnsi="Times New Roman" w:cs="Times New Roman"/>
-          <w:kern w:val="0"/>
-          <w:sz w:val="24"/>
-          <w:szCs w:val="24"/>
-          <w:lang w:val="en-CA"/>
-        </w:rPr>
-        <w:t>the average loss decreases, while average</w:t>
-      </w:r>
-      <w:r>
-        <w:rPr>
-          <w:rFonts w:ascii="Times New Roman" w:hAnsi="Times New Roman" w:cs="Times New Roman"/>
-          <w:kern w:val="0"/>
-          <w:sz w:val="24"/>
-          <w:szCs w:val="24"/>
-          <w:lang w:val="en-CA"/>
-        </w:rPr>
-        <w:t xml:space="preserve"> </w:t>
-      </w:r>
-      <w:r>
-        <w:rPr>
-          <w:rFonts w:ascii="Times New Roman" w:hAnsi="Times New Roman" w:cs="Times New Roman"/>
-          <w:kern w:val="0"/>
-          <w:sz w:val="24"/>
-          <w:szCs w:val="24"/>
-          <w:lang w:val="en-CA"/>
-        </w:rPr>
-        <w:t xml:space="preserve">accuracy </w:t>
-      </w:r>
-      <w:r>
-        <w:rPr>
-          <w:rFonts w:ascii="Times New Roman" w:hAnsi="Times New Roman" w:cs="Times New Roman"/>
-          <w:kern w:val="0"/>
-          <w:sz w:val="24"/>
-          <w:szCs w:val="24"/>
-          <w:lang w:val="en-CA"/>
-        </w:rPr>
-        <w:t>is augmented</w:t>
-      </w:r>
-      <w:r>
-        <w:rPr>
-          <w:rFonts w:ascii="Times New Roman" w:hAnsi="Times New Roman" w:cs="Times New Roman"/>
-          <w:kern w:val="0"/>
-          <w:sz w:val="24"/>
-          <w:szCs w:val="24"/>
-          <w:lang w:val="en-CA"/>
-        </w:rPr>
-        <w:t>.</w:t>
-      </w:r>
-    </w:p>
-    <w:p>
-      <w:pPr>
-        <w:widowControl/>
-        <w:autoSpaceDE w:val="0"/>
-        <w:autoSpaceDN w:val="0"/>
-        <w:adjustRightInd w:val="0"/>
-        <w:jc w:val="left"/>
-        <w:rPr>
-          <w:rFonts w:ascii="Times New Roman" w:hAnsi="Times New Roman" w:cs="Times New Roman"/>
-          <w:kern w:val="0"/>
-          <w:sz w:val="24"/>
-          <w:szCs w:val="24"/>
-          <w:lang w:val="en-CA"/>
-        </w:rPr>
-      </w:pPr>
-    </w:p>
-    <w:p>
-      <w:pPr>
-        <w:widowControl/>
-        <w:autoSpaceDE w:val="0"/>
-        <w:autoSpaceDN w:val="0"/>
-        <w:adjustRightInd w:val="0"/>
-        <w:jc w:val="left"/>
-        <w:rPr>
-          <w:rFonts w:ascii="Times New Roman" w:hAnsi="Times New Roman" w:cs="Times New Roman"/>
-          <w:kern w:val="0"/>
-          <w:sz w:val="24"/>
-          <w:szCs w:val="24"/>
-          <w:lang w:val="en-CA"/>
-        </w:rPr>
-      </w:pPr>
-      <w:r>
-        <w:rPr>
-          <w:rFonts w:ascii="Times New Roman" w:hAnsi="Times New Roman" w:cs="Times New Roman"/>
-          <w:kern w:val="0"/>
-          <w:sz w:val="24"/>
-          <w:szCs w:val="24"/>
-          <w:lang w:val="en-CA"/>
-        </w:rPr>
-        <w:t>(2)</w:t>
-      </w:r>
-      <w:r>
-        <w:rPr>
-          <w:rFonts w:ascii="Times New Roman" w:hAnsi="Times New Roman" w:cs="Times New Roman"/>
-          <w:kern w:val="0"/>
-          <w:sz w:val="24"/>
-          <w:szCs w:val="24"/>
-          <w:lang w:val="en-CA"/>
-        </w:rPr>
-        <w:t xml:space="preserve"> A table </w:t>
-      </w:r>
-      <w:r>
-        <w:rPr>
-          <w:rFonts w:ascii="Times New Roman" w:hAnsi="Times New Roman" w:cs="Times New Roman"/>
-          <w:kern w:val="0"/>
-          <w:sz w:val="24"/>
-          <w:szCs w:val="24"/>
-          <w:lang w:val="en-CA"/>
-        </w:rPr>
-        <w:t>of results showing the accuracy, precision, recall and F1-measure</w:t>
+        <w:t>Average loss and accuracy of each 200 images</w:t>
       </w:r>
     </w:p>
     <w:p>
@@ -3466,10 +4454,10 @@
           <w:noProof/>
         </w:rPr>
         <w:drawing>
-          <wp:inline distT="0" distB="0" distL="0" distR="0" wp14:anchorId="37B2D675" wp14:editId="27397241">
-            <wp:extent cx="3760318" cy="2186354"/>
+          <wp:inline distT="0" distB="0" distL="0" distR="0" wp14:anchorId="691990CE" wp14:editId="35A04E5E">
+            <wp:extent cx="3131228" cy="3681046"/>
             <wp:effectExtent l="0" t="0" r="0" b="0"/>
-            <wp:docPr id="8" name="图片 8"/>
+            <wp:docPr id="9" name="图片 9"/>
             <wp:cNvGraphicFramePr>
               <a:graphicFrameLocks xmlns:a="http://schemas.openxmlformats.org/drawingml/2006/main" noChangeAspect="1"/>
             </wp:cNvGraphicFramePr>
@@ -3489,7 +4477,7 @@
                   <pic:spPr>
                     <a:xfrm>
                       <a:off x="0" y="0"/>
-                      <a:ext cx="3769822" cy="2191880"/>
+                      <a:ext cx="3137068" cy="3687911"/>
                     </a:xfrm>
                     <a:prstGeom prst="rect">
                       <a:avLst/>
@@ -3520,43 +4508,43 @@
       </w:pPr>
       <w:r>
         <w:rPr>
+          <w:rFonts w:ascii="Times New Roman" w:hAnsi="Times New Roman" w:cs="Times New Roman"/>
+          <w:kern w:val="0"/>
+          <w:sz w:val="24"/>
+          <w:szCs w:val="24"/>
+          <w:lang w:val="en-CA"/>
+        </w:rPr>
+        <w:t xml:space="preserve">It is obvious that </w:t>
+      </w:r>
+      <w:r>
+        <w:rPr>
           <w:rFonts w:ascii="Times New Roman" w:hAnsi="Times New Roman" w:cs="Times New Roman" w:hint="eastAsia"/>
           <w:kern w:val="0"/>
           <w:sz w:val="24"/>
           <w:szCs w:val="24"/>
           <w:lang w:val="en-CA"/>
         </w:rPr>
-        <w:t>The</w:t>
-      </w:r>
-      <w:r>
-        <w:rPr>
-          <w:rFonts w:ascii="Times New Roman" w:hAnsi="Times New Roman" w:cs="Times New Roman"/>
-          <w:kern w:val="0"/>
-          <w:sz w:val="24"/>
-          <w:szCs w:val="24"/>
-          <w:lang w:val="en-CA"/>
-        </w:rPr>
-        <w:t xml:space="preserve"> results </w:t>
-      </w:r>
-      <w:r>
-        <w:rPr>
-          <w:rFonts w:ascii="Times New Roman" w:hAnsi="Times New Roman" w:cs="Times New Roman"/>
-          <w:kern w:val="0"/>
-          <w:sz w:val="24"/>
-          <w:szCs w:val="24"/>
-          <w:lang w:val="en-CA"/>
-        </w:rPr>
-        <w:t xml:space="preserve">of </w:t>
-      </w:r>
-      <w:r>
-        <w:rPr>
-          <w:rFonts w:ascii="Times New Roman" w:hAnsi="Times New Roman" w:cs="Times New Roman"/>
-          <w:kern w:val="0"/>
-          <w:sz w:val="24"/>
-          <w:szCs w:val="24"/>
-          <w:lang w:val="en-CA"/>
-        </w:rPr>
-        <w:t>accuracy, precision, recall and F1-measure</w:t>
+        <w:t>along</w:t>
+      </w:r>
+      <w:r>
+        <w:rPr>
+          <w:rFonts w:ascii="Times New Roman" w:hAnsi="Times New Roman" w:cs="Times New Roman"/>
+          <w:kern w:val="0"/>
+          <w:sz w:val="24"/>
+          <w:szCs w:val="24"/>
+          <w:lang w:val="en-CA"/>
+        </w:rPr>
+        <w:t xml:space="preserve"> with the process of training, </w:t>
+      </w:r>
+      <w:r>
+        <w:rPr>
+          <w:rFonts w:ascii="Times New Roman" w:hAnsi="Times New Roman" w:cs="Times New Roman"/>
+          <w:kern w:val="0"/>
+          <w:sz w:val="24"/>
+          <w:szCs w:val="24"/>
+          <w:lang w:val="en-CA"/>
+        </w:rPr>
+        <w:t>the average loss decreases, while average</w:t>
       </w:r>
       <w:r>
         <w:rPr>
@@ -3576,84 +4564,89 @@
           <w:szCs w:val="24"/>
           <w:lang w:val="en-CA"/>
         </w:rPr>
-        <w:t xml:space="preserve">are </w:t>
-      </w:r>
-      <w:r>
-        <w:rPr>
-          <w:rFonts w:ascii="Times New Roman" w:hAnsi="Times New Roman" w:cs="Times New Roman"/>
-          <w:kern w:val="0"/>
-          <w:sz w:val="24"/>
-          <w:szCs w:val="24"/>
-          <w:lang w:val="en-CA"/>
-        </w:rPr>
-        <w:t>acceptable</w:t>
-      </w:r>
-      <w:r>
-        <w:rPr>
-          <w:rFonts w:ascii="Times New Roman" w:hAnsi="Times New Roman" w:cs="Times New Roman"/>
-          <w:kern w:val="0"/>
-          <w:sz w:val="24"/>
-          <w:szCs w:val="24"/>
-          <w:lang w:val="en-CA"/>
-        </w:rPr>
-        <w:t xml:space="preserve"> and promising</w:t>
-      </w:r>
-      <w:r>
-        <w:rPr>
-          <w:rFonts w:ascii="Times New Roman" w:hAnsi="Times New Roman" w:cs="Times New Roman"/>
-          <w:kern w:val="0"/>
-          <w:sz w:val="24"/>
-          <w:szCs w:val="24"/>
-          <w:lang w:val="en-CA"/>
-        </w:rPr>
-        <w:t>, means we learned the knowledge and skill to build a CNN to do classification.</w:t>
-      </w:r>
-    </w:p>
-    <w:p>
-      <w:pPr>
-        <w:widowControl/>
-        <w:autoSpaceDE w:val="0"/>
-        <w:autoSpaceDN w:val="0"/>
-        <w:adjustRightInd w:val="0"/>
-        <w:jc w:val="left"/>
-        <w:rPr>
-          <w:rFonts w:ascii="Times New Roman" w:hAnsi="Times New Roman" w:cs="Times New Roman"/>
-          <w:kern w:val="0"/>
-          <w:sz w:val="24"/>
-          <w:szCs w:val="24"/>
-          <w:lang w:val="en-CA"/>
-        </w:rPr>
-      </w:pPr>
-      <w:r>
-        <w:rPr>
-          <w:rFonts w:ascii="Times New Roman" w:hAnsi="Times New Roman" w:cs="Times New Roman"/>
-          <w:kern w:val="0"/>
-          <w:sz w:val="24"/>
-          <w:szCs w:val="24"/>
-          <w:lang w:val="en-CA"/>
-        </w:rPr>
-        <w:lastRenderedPageBreak/>
-        <w:t>(3) C</w:t>
-      </w:r>
-      <w:r>
-        <w:rPr>
-          <w:rFonts w:ascii="Times New Roman" w:hAnsi="Times New Roman" w:cs="Times New Roman"/>
-          <w:kern w:val="0"/>
-          <w:sz w:val="24"/>
-          <w:szCs w:val="24"/>
-          <w:lang w:val="en-CA"/>
-        </w:rPr>
-        <w:t>onfusion matrix</w:t>
-      </w:r>
-      <w:r>
-        <w:rPr>
-          <w:rFonts w:ascii="Times New Roman" w:hAnsi="Times New Roman" w:cs="Times New Roman"/>
-          <w:kern w:val="0"/>
-          <w:sz w:val="24"/>
-          <w:szCs w:val="24"/>
-          <w:lang w:val="en-CA"/>
-        </w:rPr>
-        <w:t xml:space="preserve">: </w:t>
+        <w:t xml:space="preserve">accuracy </w:t>
+      </w:r>
+      <w:r>
+        <w:rPr>
+          <w:rFonts w:ascii="Times New Roman" w:hAnsi="Times New Roman" w:cs="Times New Roman"/>
+          <w:kern w:val="0"/>
+          <w:sz w:val="24"/>
+          <w:szCs w:val="24"/>
+          <w:lang w:val="en-CA"/>
+        </w:rPr>
+        <w:t>is augmented</w:t>
+      </w:r>
+      <w:r>
+        <w:rPr>
+          <w:rFonts w:ascii="Times New Roman" w:hAnsi="Times New Roman" w:cs="Times New Roman"/>
+          <w:kern w:val="0"/>
+          <w:sz w:val="24"/>
+          <w:szCs w:val="24"/>
+          <w:lang w:val="en-CA"/>
+        </w:rPr>
+        <w:t>.</w:t>
+      </w:r>
+    </w:p>
+    <w:p>
+      <w:pPr>
+        <w:widowControl/>
+        <w:autoSpaceDE w:val="0"/>
+        <w:autoSpaceDN w:val="0"/>
+        <w:adjustRightInd w:val="0"/>
+        <w:jc w:val="left"/>
+        <w:rPr>
+          <w:rFonts w:ascii="Times New Roman" w:hAnsi="Times New Roman" w:cs="Times New Roman"/>
+          <w:kern w:val="0"/>
+          <w:sz w:val="24"/>
+          <w:szCs w:val="24"/>
+          <w:lang w:val="en-CA"/>
+        </w:rPr>
+      </w:pPr>
+    </w:p>
+    <w:p>
+      <w:pPr>
+        <w:widowControl/>
+        <w:autoSpaceDE w:val="0"/>
+        <w:autoSpaceDN w:val="0"/>
+        <w:adjustRightInd w:val="0"/>
+        <w:jc w:val="left"/>
+        <w:rPr>
+          <w:rFonts w:ascii="Times New Roman" w:hAnsi="Times New Roman" w:cs="Times New Roman"/>
+          <w:kern w:val="0"/>
+          <w:sz w:val="24"/>
+          <w:szCs w:val="24"/>
+          <w:lang w:val="en-CA"/>
+        </w:rPr>
+      </w:pPr>
+      <w:r>
+        <w:rPr>
+          <w:rFonts w:ascii="Times New Roman" w:hAnsi="Times New Roman" w:cs="Times New Roman"/>
+          <w:kern w:val="0"/>
+          <w:sz w:val="24"/>
+          <w:szCs w:val="24"/>
+          <w:lang w:val="en-CA"/>
+        </w:rPr>
+        <w:t>(2)</w:t>
+      </w:r>
+      <w:r>
+        <w:rPr>
+          <w:rFonts w:ascii="Times New Roman" w:hAnsi="Times New Roman" w:cs="Times New Roman"/>
+          <w:kern w:val="0"/>
+          <w:sz w:val="24"/>
+          <w:szCs w:val="24"/>
+          <w:lang w:val="en-CA"/>
+        </w:rPr>
+        <w:t xml:space="preserve"> A table </w:t>
+      </w:r>
+      <w:r>
+        <w:rPr>
+          <w:rFonts w:ascii="Times New Roman" w:hAnsi="Times New Roman" w:cs="Times New Roman"/>
+          <w:kern w:val="0"/>
+          <w:sz w:val="24"/>
+          <w:szCs w:val="24"/>
+          <w:lang w:val="en-CA"/>
+        </w:rPr>
+        <w:t>of results showing the accuracy, precision, recall and F1-measure</w:t>
       </w:r>
     </w:p>
     <w:p>
@@ -3677,10 +4670,10 @@
           <w:noProof/>
         </w:rPr>
         <w:drawing>
-          <wp:inline distT="0" distB="0" distL="0" distR="0" wp14:anchorId="50FC551F" wp14:editId="11F4FDB3">
-            <wp:extent cx="4495800" cy="3497634"/>
+          <wp:inline distT="0" distB="0" distL="0" distR="0" wp14:anchorId="37B2D675" wp14:editId="27397241">
+            <wp:extent cx="3760318" cy="2186354"/>
             <wp:effectExtent l="0" t="0" r="0" b="0"/>
-            <wp:docPr id="6" name="图片 6"/>
+            <wp:docPr id="8" name="图片 8"/>
             <wp:cNvGraphicFramePr>
               <a:graphicFrameLocks xmlns:a="http://schemas.openxmlformats.org/drawingml/2006/main" noChangeAspect="1"/>
             </wp:cNvGraphicFramePr>
@@ -3700,6 +4693,217 @@
                   <pic:spPr>
                     <a:xfrm>
                       <a:off x="0" y="0"/>
+                      <a:ext cx="3769822" cy="2191880"/>
+                    </a:xfrm>
+                    <a:prstGeom prst="rect">
+                      <a:avLst/>
+                    </a:prstGeom>
+                  </pic:spPr>
+                </pic:pic>
+              </a:graphicData>
+            </a:graphic>
+          </wp:inline>
+        </w:drawing>
+      </w:r>
+    </w:p>
+    <w:p>
+      <w:pPr>
+        <w:widowControl/>
+        <w:autoSpaceDE w:val="0"/>
+        <w:autoSpaceDN w:val="0"/>
+        <w:adjustRightInd w:val="0"/>
+        <w:ind w:left="420"/>
+        <w:jc w:val="left"/>
+        <w:rPr>
+          <w:rFonts w:ascii="Times New Roman" w:hAnsi="Times New Roman" w:cs="Times New Roman"/>
+          <w:kern w:val="0"/>
+          <w:sz w:val="24"/>
+          <w:szCs w:val="24"/>
+          <w:lang w:val="en-CA"/>
+        </w:rPr>
+      </w:pPr>
+      <w:r>
+        <w:rPr>
+          <w:rFonts w:ascii="Times New Roman" w:hAnsi="Times New Roman" w:cs="Times New Roman" w:hint="eastAsia"/>
+          <w:kern w:val="0"/>
+          <w:sz w:val="24"/>
+          <w:szCs w:val="24"/>
+          <w:lang w:val="en-CA"/>
+        </w:rPr>
+        <w:t>The</w:t>
+      </w:r>
+      <w:r>
+        <w:rPr>
+          <w:rFonts w:ascii="Times New Roman" w:hAnsi="Times New Roman" w:cs="Times New Roman"/>
+          <w:kern w:val="0"/>
+          <w:sz w:val="24"/>
+          <w:szCs w:val="24"/>
+          <w:lang w:val="en-CA"/>
+        </w:rPr>
+        <w:t xml:space="preserve"> results </w:t>
+      </w:r>
+      <w:r>
+        <w:rPr>
+          <w:rFonts w:ascii="Times New Roman" w:hAnsi="Times New Roman" w:cs="Times New Roman"/>
+          <w:kern w:val="0"/>
+          <w:sz w:val="24"/>
+          <w:szCs w:val="24"/>
+          <w:lang w:val="en-CA"/>
+        </w:rPr>
+        <w:t xml:space="preserve">of </w:t>
+      </w:r>
+      <w:r>
+        <w:rPr>
+          <w:rFonts w:ascii="Times New Roman" w:hAnsi="Times New Roman" w:cs="Times New Roman"/>
+          <w:kern w:val="0"/>
+          <w:sz w:val="24"/>
+          <w:szCs w:val="24"/>
+          <w:lang w:val="en-CA"/>
+        </w:rPr>
+        <w:t>accuracy, precision, recall and F1-measure</w:t>
+      </w:r>
+      <w:r>
+        <w:rPr>
+          <w:rFonts w:ascii="Times New Roman" w:hAnsi="Times New Roman" w:cs="Times New Roman"/>
+          <w:kern w:val="0"/>
+          <w:sz w:val="24"/>
+          <w:szCs w:val="24"/>
+          <w:lang w:val="en-CA"/>
+        </w:rPr>
+        <w:t xml:space="preserve"> </w:t>
+      </w:r>
+      <w:r>
+        <w:rPr>
+          <w:rFonts w:ascii="Times New Roman" w:hAnsi="Times New Roman" w:cs="Times New Roman"/>
+          <w:kern w:val="0"/>
+          <w:sz w:val="24"/>
+          <w:szCs w:val="24"/>
+          <w:lang w:val="en-CA"/>
+        </w:rPr>
+        <w:t xml:space="preserve">are </w:t>
+      </w:r>
+      <w:r>
+        <w:rPr>
+          <w:rFonts w:ascii="Times New Roman" w:hAnsi="Times New Roman" w:cs="Times New Roman"/>
+          <w:kern w:val="0"/>
+          <w:sz w:val="24"/>
+          <w:szCs w:val="24"/>
+          <w:lang w:val="en-CA"/>
+        </w:rPr>
+        <w:t>acceptable</w:t>
+      </w:r>
+      <w:r>
+        <w:rPr>
+          <w:rFonts w:ascii="Times New Roman" w:hAnsi="Times New Roman" w:cs="Times New Roman"/>
+          <w:kern w:val="0"/>
+          <w:sz w:val="24"/>
+          <w:szCs w:val="24"/>
+          <w:lang w:val="en-CA"/>
+        </w:rPr>
+        <w:t xml:space="preserve"> and promising</w:t>
+      </w:r>
+      <w:r>
+        <w:rPr>
+          <w:rFonts w:ascii="Times New Roman" w:hAnsi="Times New Roman" w:cs="Times New Roman"/>
+          <w:kern w:val="0"/>
+          <w:sz w:val="24"/>
+          <w:szCs w:val="24"/>
+          <w:lang w:val="en-CA"/>
+        </w:rPr>
+        <w:t>, means we learned the knowledge and skill to build a CNN to do classification.</w:t>
+      </w:r>
+    </w:p>
+    <w:p>
+      <w:pPr>
+        <w:widowControl/>
+        <w:autoSpaceDE w:val="0"/>
+        <w:autoSpaceDN w:val="0"/>
+        <w:adjustRightInd w:val="0"/>
+        <w:jc w:val="left"/>
+        <w:rPr>
+          <w:rFonts w:ascii="Times New Roman" w:hAnsi="Times New Roman" w:cs="Times New Roman"/>
+          <w:kern w:val="0"/>
+          <w:sz w:val="24"/>
+          <w:szCs w:val="24"/>
+          <w:lang w:val="en-CA"/>
+        </w:rPr>
+      </w:pPr>
+      <w:r>
+        <w:rPr>
+          <w:rFonts w:ascii="Times New Roman" w:hAnsi="Times New Roman" w:cs="Times New Roman"/>
+          <w:kern w:val="0"/>
+          <w:sz w:val="24"/>
+          <w:szCs w:val="24"/>
+          <w:lang w:val="en-CA"/>
+        </w:rPr>
+        <w:lastRenderedPageBreak/>
+        <w:t>(3) C</w:t>
+      </w:r>
+      <w:r>
+        <w:rPr>
+          <w:rFonts w:ascii="Times New Roman" w:hAnsi="Times New Roman" w:cs="Times New Roman"/>
+          <w:kern w:val="0"/>
+          <w:sz w:val="24"/>
+          <w:szCs w:val="24"/>
+          <w:lang w:val="en-CA"/>
+        </w:rPr>
+        <w:t>onfusion matrix</w:t>
+      </w:r>
+      <w:r>
+        <w:rPr>
+          <w:rFonts w:ascii="Times New Roman" w:hAnsi="Times New Roman" w:cs="Times New Roman"/>
+          <w:kern w:val="0"/>
+          <w:sz w:val="24"/>
+          <w:szCs w:val="24"/>
+          <w:lang w:val="en-CA"/>
+        </w:rPr>
+        <w:t xml:space="preserve">: </w:t>
+      </w:r>
+    </w:p>
+    <w:p>
+      <w:pPr>
+        <w:widowControl/>
+        <w:autoSpaceDE w:val="0"/>
+        <w:autoSpaceDN w:val="0"/>
+        <w:adjustRightInd w:val="0"/>
+        <w:ind w:left="420"/>
+        <w:jc w:val="left"/>
+        <w:rPr>
+          <w:rFonts w:ascii="Times New Roman" w:hAnsi="Times New Roman" w:cs="Times New Roman"/>
+          <w:kern w:val="0"/>
+          <w:sz w:val="24"/>
+          <w:szCs w:val="24"/>
+          <w:lang w:val="en-CA"/>
+        </w:rPr>
+      </w:pPr>
+      <w:r>
+        <w:rPr>
+          <w:noProof/>
+        </w:rPr>
+        <w:drawing>
+          <wp:inline distT="0" distB="0" distL="0" distR="0" wp14:anchorId="50FC551F" wp14:editId="11F4FDB3">
+            <wp:extent cx="4495800" cy="3497634"/>
+            <wp:effectExtent l="0" t="0" r="0" b="0"/>
+            <wp:docPr id="6" name="图片 6"/>
+            <wp:cNvGraphicFramePr>
+              <a:graphicFrameLocks xmlns:a="http://schemas.openxmlformats.org/drawingml/2006/main" noChangeAspect="1"/>
+            </wp:cNvGraphicFramePr>
+            <a:graphic xmlns:a="http://schemas.openxmlformats.org/drawingml/2006/main">
+              <a:graphicData uri="http://schemas.openxmlformats.org/drawingml/2006/picture">
+                <pic:pic xmlns:pic="http://schemas.openxmlformats.org/drawingml/2006/picture">
+                  <pic:nvPicPr>
+                    <pic:cNvPr id="1" name=""/>
+                    <pic:cNvPicPr/>
+                  </pic:nvPicPr>
+                  <pic:blipFill>
+                    <a:blip r:embed="rId12"/>
+                    <a:stretch>
+                      <a:fillRect/>
+                    </a:stretch>
+                  </pic:blipFill>
+                  <pic:spPr>
+                    <a:xfrm>
+                      <a:off x="0" y="0"/>
                       <a:ext cx="4510586" cy="3509137"/>
                     </a:xfrm>
                     <a:prstGeom prst="rect">
@@ -4257,18 +5461,7 @@
           <w:szCs w:val="24"/>
           <w:lang w:val="en-CA"/>
         </w:rPr>
-        <w:t xml:space="preserve"> so that the accuracy will be further </w:t>
-      </w:r>
-      <w:proofErr w:type="gramStart"/>
-      <w:r>
-        <w:rPr>
-          <w:rFonts w:ascii="Times New Roman" w:hAnsi="Times New Roman" w:cs="Times New Roman"/>
-          <w:kern w:val="0"/>
-          <w:sz w:val="24"/>
-          <w:szCs w:val="24"/>
-          <w:lang w:val="en-CA"/>
-        </w:rPr>
-        <w:t>improved</w:t>
+        <w:t xml:space="preserve"> so that the accuracy will be further improved</w:t>
       </w:r>
       <w:r>
         <w:rPr>
@@ -4280,7 +5473,6 @@
         </w:rPr>
         <w:t>;</w:t>
       </w:r>
-      <w:proofErr w:type="gramEnd"/>
     </w:p>
     <w:p>
       <w:pPr>
@@ -4310,20 +5502,8 @@
           <w:szCs w:val="24"/>
           <w:lang w:val="en-CA"/>
         </w:rPr>
-        <w:t xml:space="preserve">We could add normalization to some steps in Convolutional </w:t>
-      </w:r>
-      <w:proofErr w:type="gramStart"/>
-      <w:r>
-        <w:rPr>
-          <w:rFonts w:ascii="Times New Roman" w:hAnsi="Times New Roman" w:cs="Times New Roman"/>
-          <w:kern w:val="0"/>
-          <w:sz w:val="24"/>
-          <w:szCs w:val="24"/>
-          <w:lang w:val="en-CA"/>
-        </w:rPr>
-        <w:t>Layers;</w:t>
-      </w:r>
-      <w:proofErr w:type="gramEnd"/>
+        <w:t>We could add normalization to some steps in Convolutional Layers;</w:t>
+      </w:r>
     </w:p>
     <w:p>
       <w:pPr>
@@ -4393,20 +5573,8 @@
           <w:szCs w:val="24"/>
           <w:lang w:val="en-CA"/>
         </w:rPr>
-        <w:t xml:space="preserve"> in Full Connection Layers to avoid certain feature has huge impact on the </w:t>
-      </w:r>
-      <w:proofErr w:type="gramStart"/>
-      <w:r>
-        <w:rPr>
-          <w:rFonts w:ascii="Times New Roman" w:hAnsi="Times New Roman" w:cs="Times New Roman"/>
-          <w:kern w:val="0"/>
-          <w:sz w:val="24"/>
-          <w:szCs w:val="24"/>
-          <w:lang w:val="en-CA"/>
-        </w:rPr>
-        <w:t>result;</w:t>
-      </w:r>
-      <w:proofErr w:type="gramEnd"/>
+        <w:t xml:space="preserve"> in Full Connection Layers to avoid certain feature has huge impact on the result;</w:t>
+      </w:r>
     </w:p>
     <w:p>
       <w:pPr>
@@ -4504,18 +5672,7 @@
           <w:szCs w:val="24"/>
           <w:lang w:val="en-CA"/>
         </w:rPr>
-        <w:t>e could change the kernel size of the Convolutional Layers (currently always 5*5</w:t>
-      </w:r>
-      <w:proofErr w:type="gramStart"/>
-      <w:r>
-        <w:rPr>
-          <w:rFonts w:ascii="Times New Roman" w:hAnsi="Times New Roman" w:cs="Times New Roman"/>
-          <w:kern w:val="0"/>
-          <w:sz w:val="24"/>
-          <w:szCs w:val="24"/>
-          <w:lang w:val="en-CA"/>
-        </w:rPr>
-        <w:t>)</w:t>
+        <w:t>e could change the kernel size of the Convolutional Layers (currently always 5*5)</w:t>
       </w:r>
       <w:r>
         <w:rPr>
@@ -4527,7 +5684,6 @@
         </w:rPr>
         <w:t>;</w:t>
       </w:r>
-      <w:proofErr w:type="gramEnd"/>
     </w:p>
     <w:p>
       <w:pPr>
@@ -4567,18 +5723,7 @@
           <w:szCs w:val="24"/>
           <w:lang w:val="en-CA"/>
         </w:rPr>
-        <w:t>add padding (currently no padding</w:t>
-      </w:r>
-      <w:proofErr w:type="gramStart"/>
-      <w:r>
-        <w:rPr>
-          <w:rFonts w:ascii="Times New Roman" w:hAnsi="Times New Roman" w:cs="Times New Roman"/>
-          <w:kern w:val="0"/>
-          <w:sz w:val="24"/>
-          <w:szCs w:val="24"/>
-          <w:lang w:val="en-CA"/>
-        </w:rPr>
-        <w:t>)</w:t>
+        <w:t>add padding (currently no padding)</w:t>
       </w:r>
       <w:r>
         <w:rPr>
@@ -4590,7 +5735,6 @@
         </w:rPr>
         <w:t>;</w:t>
       </w:r>
-      <w:proofErr w:type="gramEnd"/>
     </w:p>
     <w:p>
       <w:pPr>
@@ -4644,7 +5788,6 @@
         <w:t>relu</w:t>
       </w:r>
       <w:proofErr w:type="spellEnd"/>
-      <w:proofErr w:type="gramStart"/>
       <w:r>
         <w:rPr>
           <w:rFonts w:ascii="Times New Roman" w:hAnsi="Times New Roman" w:cs="Times New Roman"/>
@@ -4665,7 +5808,6 @@
         </w:rPr>
         <w:t>;</w:t>
       </w:r>
-      <w:proofErr w:type="gramEnd"/>
     </w:p>
     <w:p>
       <w:pPr>
@@ -5184,8 +6326,21 @@
           <w:szCs w:val="30"/>
           <w:lang w:val="en-CA"/>
         </w:rPr>
-        <w:t>4. Reference Section</w:t>
-      </w:r>
+        <w:t xml:space="preserve">4. </w:t>
+      </w:r>
+      <w:bookmarkStart w:id="3" w:name="_Hlk56351405"/>
+      <w:r>
+        <w:rPr>
+          <w:rFonts w:ascii="Times New Roman" w:hAnsi="Times New Roman" w:cs="Times New Roman"/>
+          <w:color w:val="0000FF"/>
+          <w:kern w:val="0"/>
+          <w:sz w:val="30"/>
+          <w:szCs w:val="30"/>
+          <w:lang w:val="en-CA"/>
+        </w:rPr>
+        <w:t>Reference Section</w:t>
+      </w:r>
+      <w:bookmarkEnd w:id="3"/>
     </w:p>
     <w:p>
       <w:pPr>
@@ -5267,431 +6422,1036 @@
           <w:highlight w:val="yellow"/>
           <w:lang w:val="en-CA"/>
         </w:rPr>
-        <w:t xml:space="preserve"> have consulted, even if it </w:t>
+        <w:t xml:space="preserve"> have consulted, even if it was just to inspire </w:t>
+      </w:r>
+      <w:r>
+        <w:rPr>
+          <w:rFonts w:ascii="Times New Roman" w:hAnsi="Times New Roman" w:cs="Times New Roman"/>
+          <w:kern w:val="0"/>
+          <w:sz w:val="24"/>
+          <w:szCs w:val="24"/>
+          <w:highlight w:val="yellow"/>
+          <w:lang w:val="en-CA"/>
+        </w:rPr>
+        <w:t>us</w:t>
+      </w:r>
+      <w:r>
+        <w:rPr>
+          <w:rFonts w:ascii="Times New Roman" w:hAnsi="Times New Roman" w:cs="Times New Roman"/>
+          <w:kern w:val="0"/>
+          <w:sz w:val="24"/>
+          <w:szCs w:val="24"/>
+          <w:highlight w:val="yellow"/>
+          <w:lang w:val="en-CA"/>
+        </w:rPr>
+        <w:t>.</w:t>
+      </w:r>
+    </w:p>
+    <w:p>
+      <w:pPr>
+        <w:widowControl/>
+        <w:autoSpaceDE w:val="0"/>
+        <w:autoSpaceDN w:val="0"/>
+        <w:adjustRightInd w:val="0"/>
+        <w:jc w:val="left"/>
+        <w:rPr>
+          <w:rFonts w:ascii="Times New Roman" w:hAnsi="Times New Roman" w:cs="Times New Roman"/>
+          <w:kern w:val="0"/>
+          <w:sz w:val="24"/>
+          <w:szCs w:val="24"/>
+          <w:highlight w:val="yellow"/>
+          <w:lang w:val="en-CA"/>
+        </w:rPr>
+      </w:pPr>
+    </w:p>
+    <w:p>
+      <w:pPr>
+        <w:widowControl/>
+        <w:autoSpaceDE w:val="0"/>
+        <w:autoSpaceDN w:val="0"/>
+        <w:adjustRightInd w:val="0"/>
+        <w:jc w:val="left"/>
+        <w:rPr>
+          <w:rFonts w:ascii="Times New Roman" w:hAnsi="Times New Roman" w:cs="Times New Roman"/>
+          <w:kern w:val="0"/>
+          <w:sz w:val="24"/>
+          <w:szCs w:val="24"/>
+          <w:highlight w:val="yellow"/>
+          <w:lang w:val="en-CA"/>
+        </w:rPr>
+      </w:pPr>
+      <w:r>
+        <w:rPr>
+          <w:rFonts w:ascii="Times New Roman" w:hAnsi="Times New Roman" w:cs="Times New Roman"/>
+          <w:kern w:val="0"/>
+          <w:sz w:val="24"/>
+          <w:szCs w:val="24"/>
+          <w:highlight w:val="yellow"/>
+          <w:lang w:val="en-CA"/>
+        </w:rPr>
+        <w:t>Data part:</w:t>
+      </w:r>
+    </w:p>
+    <w:p>
+      <w:pPr>
+        <w:widowControl/>
+        <w:autoSpaceDE w:val="0"/>
+        <w:autoSpaceDN w:val="0"/>
+        <w:adjustRightInd w:val="0"/>
+        <w:jc w:val="left"/>
+        <w:rPr>
+          <w:rFonts w:ascii="Times New Roman" w:hAnsi="Times New Roman" w:cs="Times New Roman"/>
+          <w:kern w:val="0"/>
+          <w:sz w:val="24"/>
+          <w:szCs w:val="24"/>
+          <w:highlight w:val="yellow"/>
+          <w:lang w:val="en-CA"/>
+        </w:rPr>
+      </w:pPr>
+      <w:r>
+        <w:rPr>
+          <w:rFonts w:ascii="Times New Roman" w:hAnsi="Times New Roman" w:cs="Times New Roman"/>
+          <w:kern w:val="0"/>
+          <w:sz w:val="24"/>
+          <w:szCs w:val="24"/>
+          <w:highlight w:val="yellow"/>
+          <w:lang w:val="en-CA"/>
+        </w:rPr>
+        <w:t xml:space="preserve">[] </w:t>
+      </w:r>
+    </w:p>
+    <w:p>
+      <w:pPr>
+        <w:widowControl/>
+        <w:autoSpaceDE w:val="0"/>
+        <w:autoSpaceDN w:val="0"/>
+        <w:adjustRightInd w:val="0"/>
+        <w:jc w:val="left"/>
+        <w:rPr>
+          <w:rFonts w:ascii="Times New Roman" w:hAnsi="Times New Roman" w:cs="Times New Roman"/>
+          <w:kern w:val="0"/>
+          <w:sz w:val="24"/>
+          <w:szCs w:val="24"/>
+          <w:highlight w:val="yellow"/>
+          <w:lang w:val="en-CA"/>
+        </w:rPr>
+      </w:pPr>
+      <w:r>
+        <w:rPr>
+          <w:rFonts w:ascii="Times New Roman" w:hAnsi="Times New Roman" w:cs="Times New Roman"/>
+          <w:kern w:val="0"/>
+          <w:sz w:val="24"/>
+          <w:szCs w:val="24"/>
+          <w:highlight w:val="yellow"/>
+          <w:lang w:val="en-CA"/>
+        </w:rPr>
+        <w:t>[]</w:t>
+      </w:r>
+    </w:p>
+    <w:p>
+      <w:pPr>
+        <w:widowControl/>
+        <w:autoSpaceDE w:val="0"/>
+        <w:autoSpaceDN w:val="0"/>
+        <w:adjustRightInd w:val="0"/>
+        <w:jc w:val="left"/>
+        <w:rPr>
+          <w:rFonts w:ascii="Times New Roman" w:hAnsi="Times New Roman" w:cs="Times New Roman"/>
+          <w:kern w:val="0"/>
+          <w:sz w:val="24"/>
+          <w:szCs w:val="24"/>
+          <w:highlight w:val="yellow"/>
+          <w:lang w:val="en-CA"/>
+        </w:rPr>
+      </w:pPr>
+      <w:r>
+        <w:rPr>
+          <w:rFonts w:ascii="Times New Roman" w:hAnsi="Times New Roman" w:cs="Times New Roman"/>
+          <w:kern w:val="0"/>
+          <w:sz w:val="24"/>
+          <w:szCs w:val="24"/>
+          <w:highlight w:val="yellow"/>
+          <w:lang w:val="en-CA"/>
+        </w:rPr>
+        <w:t>[]</w:t>
+      </w:r>
+    </w:p>
+    <w:p>
+      <w:pPr>
+        <w:widowControl/>
+        <w:autoSpaceDE w:val="0"/>
+        <w:autoSpaceDN w:val="0"/>
+        <w:adjustRightInd w:val="0"/>
+        <w:jc w:val="left"/>
+        <w:rPr>
+          <w:rFonts w:ascii="Times New Roman" w:hAnsi="Times New Roman" w:cs="Times New Roman"/>
+          <w:kern w:val="0"/>
+          <w:sz w:val="24"/>
+          <w:szCs w:val="24"/>
+          <w:highlight w:val="yellow"/>
+          <w:lang w:val="en-CA"/>
+        </w:rPr>
+      </w:pPr>
+      <w:r>
+        <w:rPr>
+          <w:rFonts w:ascii="Times New Roman" w:hAnsi="Times New Roman" w:cs="Times New Roman"/>
+          <w:kern w:val="0"/>
+          <w:sz w:val="24"/>
+          <w:szCs w:val="24"/>
+          <w:highlight w:val="yellow"/>
+          <w:lang w:val="en-CA"/>
+        </w:rPr>
+        <w:t>[]</w:t>
+      </w:r>
+    </w:p>
+    <w:p>
+      <w:pPr>
+        <w:widowControl/>
+        <w:autoSpaceDE w:val="0"/>
+        <w:autoSpaceDN w:val="0"/>
+        <w:adjustRightInd w:val="0"/>
+        <w:jc w:val="left"/>
+        <w:rPr>
+          <w:rFonts w:ascii="Times New Roman" w:hAnsi="Times New Roman" w:cs="Times New Roman"/>
+          <w:kern w:val="0"/>
+          <w:sz w:val="24"/>
+          <w:szCs w:val="24"/>
+          <w:highlight w:val="yellow"/>
+          <w:lang w:val="en-CA"/>
+        </w:rPr>
+      </w:pPr>
+      <w:r>
+        <w:rPr>
+          <w:rFonts w:ascii="Times New Roman" w:hAnsi="Times New Roman" w:cs="Times New Roman"/>
+          <w:kern w:val="0"/>
+          <w:sz w:val="24"/>
+          <w:szCs w:val="24"/>
+          <w:highlight w:val="yellow"/>
+          <w:lang w:val="en-CA"/>
+        </w:rPr>
+        <w:t>[]</w:t>
+      </w:r>
+    </w:p>
+    <w:p>
+      <w:pPr>
+        <w:widowControl/>
+        <w:autoSpaceDE w:val="0"/>
+        <w:autoSpaceDN w:val="0"/>
+        <w:adjustRightInd w:val="0"/>
+        <w:jc w:val="left"/>
+        <w:rPr>
+          <w:rFonts w:ascii="Times New Roman" w:hAnsi="Times New Roman" w:cs="Times New Roman"/>
+          <w:kern w:val="0"/>
+          <w:sz w:val="24"/>
+          <w:szCs w:val="24"/>
+          <w:highlight w:val="yellow"/>
+          <w:lang w:val="en-CA"/>
+        </w:rPr>
+      </w:pPr>
+      <w:r>
+        <w:rPr>
+          <w:rFonts w:ascii="Times New Roman" w:hAnsi="Times New Roman" w:cs="Times New Roman"/>
+          <w:kern w:val="0"/>
+          <w:sz w:val="24"/>
+          <w:szCs w:val="24"/>
+          <w:highlight w:val="yellow"/>
+          <w:lang w:val="en-CA"/>
+        </w:rPr>
+        <w:t>[]</w:t>
+      </w:r>
+    </w:p>
+    <w:p>
+      <w:pPr>
+        <w:widowControl/>
+        <w:autoSpaceDE w:val="0"/>
+        <w:autoSpaceDN w:val="0"/>
+        <w:adjustRightInd w:val="0"/>
+        <w:jc w:val="left"/>
+        <w:rPr>
+          <w:rFonts w:ascii="Times New Roman" w:hAnsi="Times New Roman" w:cs="Times New Roman"/>
+          <w:kern w:val="0"/>
+          <w:sz w:val="24"/>
+          <w:szCs w:val="24"/>
+          <w:lang w:val="en-CA"/>
+        </w:rPr>
+      </w:pPr>
+      <w:r>
+        <w:rPr>
+          <w:rFonts w:ascii="Times New Roman" w:hAnsi="Times New Roman" w:cs="Times New Roman"/>
+          <w:kern w:val="0"/>
+          <w:sz w:val="24"/>
+          <w:szCs w:val="24"/>
+          <w:highlight w:val="yellow"/>
+          <w:lang w:val="en-CA"/>
+        </w:rPr>
+        <w:t>[]</w:t>
+      </w:r>
+      <w:r>
+        <w:rPr>
+          <w:rFonts w:ascii="Times New Roman" w:hAnsi="Times New Roman" w:cs="Times New Roman"/>
+          <w:kern w:val="0"/>
+          <w:sz w:val="24"/>
+          <w:szCs w:val="24"/>
+          <w:lang w:val="en-CA"/>
+        </w:rPr>
+        <w:t xml:space="preserve"> </w:t>
+      </w:r>
+      <w:r>
+        <w:rPr>
+          <w:rFonts w:ascii="Times New Roman" w:hAnsi="Times New Roman" w:cs="Times New Roman" w:hint="eastAsia"/>
+          <w:kern w:val="0"/>
+          <w:sz w:val="24"/>
+          <w:szCs w:val="24"/>
+          <w:highlight w:val="yellow"/>
+          <w:lang w:val="en-CA"/>
+        </w:rPr>
+        <w:t>写完麻烦编一下号码</w:t>
+      </w:r>
+      <w:r>
+        <w:rPr>
+          <w:rFonts w:ascii="Times New Roman" w:hAnsi="Times New Roman" w:cs="Times New Roman" w:hint="eastAsia"/>
+          <w:kern w:val="0"/>
+          <w:sz w:val="24"/>
+          <w:szCs w:val="24"/>
+          <w:highlight w:val="yellow"/>
+          <w:lang w:val="en-CA"/>
+        </w:rPr>
+        <w:t>（全部第</w:t>
+      </w:r>
+      <w:r>
+        <w:rPr>
+          <w:rFonts w:ascii="Times New Roman" w:hAnsi="Times New Roman" w:cs="Times New Roman" w:hint="eastAsia"/>
+          <w:kern w:val="0"/>
+          <w:sz w:val="24"/>
+          <w:szCs w:val="24"/>
+          <w:highlight w:val="yellow"/>
+          <w:lang w:val="en-CA"/>
+        </w:rPr>
+        <w:t>4</w:t>
+      </w:r>
+      <w:r>
+        <w:rPr>
+          <w:rFonts w:ascii="Times New Roman" w:hAnsi="Times New Roman" w:cs="Times New Roman" w:hint="eastAsia"/>
+          <w:kern w:val="0"/>
+          <w:sz w:val="24"/>
+          <w:szCs w:val="24"/>
+          <w:highlight w:val="yellow"/>
+          <w:lang w:val="en-CA"/>
+        </w:rPr>
+        <w:t>部分）</w:t>
+      </w:r>
+      <w:r>
+        <w:rPr>
+          <w:rFonts w:ascii="Times New Roman" w:hAnsi="Times New Roman" w:cs="Times New Roman" w:hint="eastAsia"/>
+          <w:kern w:val="0"/>
+          <w:sz w:val="24"/>
+          <w:szCs w:val="24"/>
+          <w:highlight w:val="yellow"/>
+          <w:lang w:val="en-CA"/>
+        </w:rPr>
+        <w:t>~~</w:t>
+      </w:r>
+    </w:p>
+    <w:p>
+      <w:pPr>
+        <w:pStyle w:val="a9"/>
+        <w:widowControl/>
+        <w:numPr>
+          <w:ilvl w:val="0"/>
+          <w:numId w:val="7"/>
+        </w:numPr>
+        <w:autoSpaceDE w:val="0"/>
+        <w:autoSpaceDN w:val="0"/>
+        <w:adjustRightInd w:val="0"/>
+        <w:jc w:val="left"/>
+        <w:rPr>
+          <w:rFonts w:ascii="Times New Roman" w:hAnsi="Times New Roman" w:cs="Times New Roman"/>
+          <w:kern w:val="0"/>
+          <w:sz w:val="24"/>
+          <w:szCs w:val="24"/>
+          <w:lang w:val="en-CA"/>
+        </w:rPr>
+      </w:pPr>
+      <w:proofErr w:type="spellStart"/>
+      <w:r>
+        <w:rPr>
+          <w:rFonts w:ascii="Times New Roman" w:hAnsi="Times New Roman" w:cs="Times New Roman"/>
+          <w:kern w:val="0"/>
+          <w:sz w:val="24"/>
+          <w:szCs w:val="24"/>
+          <w:lang w:val="en-CA"/>
+        </w:rPr>
+        <w:t>CelebFaces</w:t>
+      </w:r>
+      <w:proofErr w:type="spellEnd"/>
+      <w:r>
+        <w:rPr>
+          <w:rFonts w:ascii="Times New Roman" w:hAnsi="Times New Roman" w:cs="Times New Roman"/>
+          <w:kern w:val="0"/>
+          <w:sz w:val="24"/>
+          <w:szCs w:val="24"/>
+          <w:lang w:val="en-CA"/>
+        </w:rPr>
+        <w:t xml:space="preserve"> Attributes Dataset</w:t>
+      </w:r>
+      <w:r>
+        <w:rPr>
+          <w:rFonts w:ascii="Times New Roman" w:hAnsi="Times New Roman" w:cs="Times New Roman"/>
+          <w:kern w:val="0"/>
+          <w:sz w:val="24"/>
+          <w:szCs w:val="24"/>
+          <w:lang w:val="en-CA"/>
+        </w:rPr>
+        <w:t xml:space="preserve">, by </w:t>
+      </w:r>
+      <w:proofErr w:type="spellStart"/>
+      <w:r>
+        <w:rPr>
+          <w:rFonts w:ascii="Times New Roman" w:hAnsi="Times New Roman" w:cs="Times New Roman"/>
+          <w:kern w:val="0"/>
+          <w:sz w:val="24"/>
+          <w:szCs w:val="24"/>
+          <w:lang w:val="en-CA"/>
+        </w:rPr>
+        <w:t>Ziwei</w:t>
+      </w:r>
+      <w:proofErr w:type="spellEnd"/>
+      <w:r>
+        <w:rPr>
+          <w:rFonts w:ascii="Times New Roman" w:hAnsi="Times New Roman" w:cs="Times New Roman"/>
+          <w:kern w:val="0"/>
+          <w:sz w:val="24"/>
+          <w:szCs w:val="24"/>
+          <w:lang w:val="en-CA"/>
+        </w:rPr>
+        <w:t xml:space="preserve"> Liu</w:t>
+      </w:r>
+      <w:r>
+        <w:rPr>
+          <w:rFonts w:ascii="Times New Roman" w:hAnsi="Times New Roman" w:cs="Times New Roman"/>
+          <w:kern w:val="0"/>
+          <w:sz w:val="24"/>
+          <w:szCs w:val="24"/>
+          <w:lang w:val="en-CA"/>
+        </w:rPr>
+        <w:t xml:space="preserve">, </w:t>
+      </w:r>
+      <w:r>
+        <w:rPr>
+          <w:rFonts w:ascii="Times New Roman" w:hAnsi="Times New Roman" w:cs="Times New Roman"/>
+          <w:kern w:val="0"/>
+          <w:sz w:val="24"/>
+          <w:szCs w:val="24"/>
+          <w:lang w:val="en-CA"/>
+        </w:rPr>
+        <w:t>Ping Luo</w:t>
+      </w:r>
+      <w:r>
+        <w:rPr>
+          <w:rFonts w:ascii="Times New Roman" w:hAnsi="Times New Roman" w:cs="Times New Roman"/>
+          <w:kern w:val="0"/>
+          <w:sz w:val="24"/>
+          <w:szCs w:val="24"/>
+          <w:lang w:val="en-CA"/>
+        </w:rPr>
+        <w:t xml:space="preserve">, </w:t>
+      </w:r>
+      <w:proofErr w:type="spellStart"/>
+      <w:r>
+        <w:rPr>
+          <w:rFonts w:ascii="Times New Roman" w:hAnsi="Times New Roman" w:cs="Times New Roman"/>
+          <w:kern w:val="0"/>
+          <w:sz w:val="24"/>
+          <w:szCs w:val="24"/>
+          <w:lang w:val="en-CA"/>
+        </w:rPr>
+        <w:t>Xiaogang</w:t>
+      </w:r>
+      <w:proofErr w:type="spellEnd"/>
+      <w:r>
+        <w:rPr>
+          <w:rFonts w:ascii="Times New Roman" w:hAnsi="Times New Roman" w:cs="Times New Roman"/>
+          <w:kern w:val="0"/>
+          <w:sz w:val="24"/>
+          <w:szCs w:val="24"/>
+          <w:lang w:val="en-CA"/>
+        </w:rPr>
+        <w:t xml:space="preserve"> Wang</w:t>
+      </w:r>
+      <w:r>
+        <w:rPr>
+          <w:rFonts w:ascii="Times New Roman" w:hAnsi="Times New Roman" w:cs="Times New Roman"/>
+          <w:kern w:val="0"/>
+          <w:sz w:val="24"/>
+          <w:szCs w:val="24"/>
+          <w:lang w:val="en-CA"/>
+        </w:rPr>
+        <w:t xml:space="preserve">, </w:t>
+      </w:r>
+      <w:proofErr w:type="spellStart"/>
+      <w:r>
+        <w:rPr>
+          <w:rFonts w:ascii="Times New Roman" w:hAnsi="Times New Roman" w:cs="Times New Roman"/>
+          <w:kern w:val="0"/>
+          <w:sz w:val="24"/>
+          <w:szCs w:val="24"/>
+          <w:lang w:val="en-CA"/>
+        </w:rPr>
+        <w:t>Xiaoou</w:t>
+      </w:r>
+      <w:proofErr w:type="spellEnd"/>
+      <w:r>
+        <w:rPr>
+          <w:rFonts w:ascii="Times New Roman" w:hAnsi="Times New Roman" w:cs="Times New Roman"/>
+          <w:kern w:val="0"/>
+          <w:sz w:val="24"/>
+          <w:szCs w:val="24"/>
+          <w:lang w:val="en-CA"/>
+        </w:rPr>
+        <w:t xml:space="preserve"> Tang</w:t>
+      </w:r>
+      <w:r>
+        <w:rPr>
+          <w:rFonts w:ascii="Times New Roman" w:hAnsi="Times New Roman" w:cs="Times New Roman"/>
+          <w:kern w:val="0"/>
+          <w:sz w:val="24"/>
+          <w:szCs w:val="24"/>
+          <w:lang w:val="en-CA"/>
+        </w:rPr>
+        <w:t xml:space="preserve">, </w:t>
+      </w:r>
+      <w:r>
+        <w:rPr>
+          <w:rFonts w:ascii="Times New Roman" w:hAnsi="Times New Roman" w:cs="Times New Roman"/>
+          <w:kern w:val="0"/>
+          <w:sz w:val="24"/>
+          <w:szCs w:val="24"/>
+          <w:lang w:val="en-CA"/>
+        </w:rPr>
+        <w:t>Multimedia Laboratory, The Chinese University of Hong Kong</w:t>
+      </w:r>
+      <w:r>
+        <w:rPr>
+          <w:rFonts w:ascii="Times New Roman" w:hAnsi="Times New Roman" w:cs="Times New Roman"/>
+          <w:kern w:val="0"/>
+          <w:sz w:val="24"/>
+          <w:szCs w:val="24"/>
+          <w:lang w:val="en-CA"/>
+        </w:rPr>
+        <w:t xml:space="preserve"> </w:t>
+      </w:r>
+      <w:hyperlink r:id="rId13" w:history="1">
+        <w:r>
+          <w:rPr>
+            <w:rStyle w:val="a7"/>
+            <w:rFonts w:ascii="Times New Roman" w:hAnsi="Times New Roman" w:cs="Times New Roman"/>
+            <w:sz w:val="24"/>
+            <w:szCs w:val="24"/>
+          </w:rPr>
+          <w:t>http://mmlab.ie.cuhk.edu.hk/projects/CelebA.html</w:t>
+        </w:r>
+      </w:hyperlink>
+    </w:p>
+    <w:p>
+      <w:pPr>
+        <w:pStyle w:val="a9"/>
+        <w:widowControl/>
+        <w:numPr>
+          <w:ilvl w:val="0"/>
+          <w:numId w:val="7"/>
+        </w:numPr>
+        <w:autoSpaceDE w:val="0"/>
+        <w:autoSpaceDN w:val="0"/>
+        <w:adjustRightInd w:val="0"/>
+        <w:jc w:val="left"/>
+        <w:rPr>
+          <w:rFonts w:ascii="Times New Roman" w:hAnsi="Times New Roman" w:cs="Times New Roman"/>
+          <w:sz w:val="24"/>
+          <w:szCs w:val="24"/>
+        </w:rPr>
+      </w:pPr>
+      <w:r>
+        <w:rPr>
+          <w:rFonts w:ascii="Times New Roman" w:hAnsi="Times New Roman" w:cs="Times New Roman"/>
+          <w:sz w:val="24"/>
+          <w:szCs w:val="24"/>
+          <w:lang w:val="en-CA"/>
+        </w:rPr>
+        <w:t xml:space="preserve">Face Mask Detection, by </w:t>
+      </w:r>
+      <w:proofErr w:type="spellStart"/>
+      <w:r>
+        <w:rPr>
+          <w:rFonts w:ascii="Times New Roman" w:hAnsi="Times New Roman" w:cs="Times New Roman"/>
+          <w:sz w:val="24"/>
+          <w:szCs w:val="24"/>
+          <w:lang w:val="en-CA"/>
+        </w:rPr>
+        <w:t>Larxel</w:t>
+      </w:r>
+      <w:proofErr w:type="spellEnd"/>
+      <w:r>
+        <w:rPr>
+          <w:rFonts w:ascii="Times New Roman" w:hAnsi="Times New Roman" w:cs="Times New Roman"/>
+          <w:sz w:val="24"/>
+          <w:szCs w:val="24"/>
+          <w:lang w:val="en-CA"/>
+        </w:rPr>
+        <w:t xml:space="preserve">, </w:t>
+      </w:r>
+      <w:hyperlink r:id="rId14" w:history="1">
+        <w:r>
+          <w:rPr>
+            <w:rStyle w:val="a7"/>
+            <w:rFonts w:ascii="Times New Roman" w:hAnsi="Times New Roman" w:cs="Times New Roman"/>
+            <w:sz w:val="24"/>
+            <w:szCs w:val="24"/>
+          </w:rPr>
+          <w:t>https://www.kaggle.com/andrewmvd/face-mask-detection</w:t>
+        </w:r>
+      </w:hyperlink>
+    </w:p>
+    <w:p>
+      <w:pPr>
+        <w:pStyle w:val="a9"/>
+        <w:widowControl/>
+        <w:numPr>
+          <w:ilvl w:val="0"/>
+          <w:numId w:val="7"/>
+        </w:numPr>
+        <w:autoSpaceDE w:val="0"/>
+        <w:autoSpaceDN w:val="0"/>
+        <w:adjustRightInd w:val="0"/>
+        <w:jc w:val="left"/>
+        <w:rPr>
+          <w:rFonts w:ascii="Times New Roman" w:hAnsi="Times New Roman" w:cs="Times New Roman"/>
+          <w:sz w:val="24"/>
+          <w:szCs w:val="24"/>
+        </w:rPr>
+      </w:pPr>
+      <w:r>
+        <w:rPr>
+          <w:rFonts w:ascii="Times New Roman" w:hAnsi="Times New Roman" w:cs="Times New Roman"/>
+          <w:sz w:val="24"/>
+          <w:szCs w:val="24"/>
+        </w:rPr>
+        <w:t xml:space="preserve">With/Without Mask, by Niharika Pandit, </w:t>
+      </w:r>
+      <w:hyperlink r:id="rId15" w:history="1">
+        <w:r>
+          <w:rPr>
+            <w:rStyle w:val="a7"/>
+            <w:rFonts w:ascii="Times New Roman" w:hAnsi="Times New Roman" w:cs="Times New Roman"/>
+            <w:sz w:val="24"/>
+            <w:szCs w:val="24"/>
+          </w:rPr>
+          <w:t>https://www.kaggle.com/niharika41298/withwithout-mask</w:t>
+        </w:r>
+      </w:hyperlink>
+    </w:p>
+    <w:p>
+      <w:pPr>
+        <w:pStyle w:val="a9"/>
+        <w:widowControl/>
+        <w:numPr>
+          <w:ilvl w:val="0"/>
+          <w:numId w:val="7"/>
+        </w:numPr>
+        <w:autoSpaceDE w:val="0"/>
+        <w:autoSpaceDN w:val="0"/>
+        <w:adjustRightInd w:val="0"/>
+        <w:jc w:val="left"/>
+        <w:rPr>
+          <w:rFonts w:ascii="Times New Roman" w:hAnsi="Times New Roman" w:cs="Times New Roman"/>
+          <w:sz w:val="24"/>
+          <w:szCs w:val="24"/>
+        </w:rPr>
+      </w:pPr>
+      <w:r>
+        <w:rPr>
+          <w:rFonts w:ascii="Times New Roman" w:hAnsi="Times New Roman" w:cs="Times New Roman"/>
+          <w:sz w:val="24"/>
+          <w:szCs w:val="24"/>
+        </w:rPr>
+        <w:t xml:space="preserve">Face Mask Classification, by Dhruv Makwana, </w:t>
+      </w:r>
+      <w:hyperlink r:id="rId16" w:history="1">
+        <w:r>
+          <w:rPr>
+            <w:rStyle w:val="a7"/>
+            <w:rFonts w:ascii="Times New Roman" w:hAnsi="Times New Roman" w:cs="Times New Roman"/>
+            <w:sz w:val="24"/>
+            <w:szCs w:val="24"/>
+          </w:rPr>
+          <w:t>https://www.kaggle.com/dhruvmak/face-mask-detection</w:t>
+        </w:r>
+      </w:hyperlink>
+    </w:p>
+    <w:p>
+      <w:pPr>
+        <w:pStyle w:val="a9"/>
+        <w:widowControl/>
+        <w:numPr>
+          <w:ilvl w:val="0"/>
+          <w:numId w:val="7"/>
+        </w:numPr>
+        <w:autoSpaceDE w:val="0"/>
+        <w:autoSpaceDN w:val="0"/>
+        <w:adjustRightInd w:val="0"/>
+        <w:jc w:val="left"/>
+        <w:rPr>
+          <w:rFonts w:ascii="Times New Roman" w:hAnsi="Times New Roman" w:cs="Times New Roman"/>
+          <w:sz w:val="24"/>
+          <w:szCs w:val="24"/>
+        </w:rPr>
+      </w:pPr>
+      <w:r>
+        <w:rPr>
+          <w:rFonts w:ascii="Times New Roman" w:hAnsi="Times New Roman" w:cs="Times New Roman"/>
+          <w:sz w:val="24"/>
+          <w:szCs w:val="24"/>
+        </w:rPr>
+        <w:t xml:space="preserve">Face Mask Detection, by Edward Zhang, </w:t>
+      </w:r>
+      <w:hyperlink r:id="rId17" w:history="1">
+        <w:r>
+          <w:rPr>
+            <w:rStyle w:val="a7"/>
+            <w:rFonts w:ascii="Times New Roman" w:hAnsi="Times New Roman" w:cs="Times New Roman"/>
+            <w:sz w:val="24"/>
+            <w:szCs w:val="24"/>
+          </w:rPr>
+          <w:t>https://www.kaggle.com/sshikamaru/face-mask-detection</w:t>
+        </w:r>
+      </w:hyperlink>
+    </w:p>
+    <w:p>
+      <w:pPr>
+        <w:pStyle w:val="a9"/>
+        <w:widowControl/>
+        <w:numPr>
+          <w:ilvl w:val="0"/>
+          <w:numId w:val="7"/>
+        </w:numPr>
+        <w:autoSpaceDE w:val="0"/>
+        <w:autoSpaceDN w:val="0"/>
+        <w:adjustRightInd w:val="0"/>
+        <w:jc w:val="left"/>
+        <w:rPr>
+          <w:rFonts w:ascii="Times New Roman" w:hAnsi="Times New Roman" w:cs="Times New Roman"/>
+          <w:sz w:val="24"/>
+          <w:szCs w:val="24"/>
+        </w:rPr>
+      </w:pPr>
+      <w:r>
+        <w:rPr>
+          <w:rFonts w:ascii="Times New Roman" w:hAnsi="Times New Roman" w:cs="Times New Roman"/>
+          <w:sz w:val="24"/>
+          <w:szCs w:val="24"/>
+        </w:rPr>
+        <w:t xml:space="preserve">Mask detection, by </w:t>
+      </w:r>
+      <w:proofErr w:type="spellStart"/>
+      <w:r>
+        <w:rPr>
+          <w:rFonts w:ascii="Times New Roman" w:hAnsi="Times New Roman" w:cs="Times New Roman"/>
+          <w:sz w:val="24"/>
+          <w:szCs w:val="24"/>
+        </w:rPr>
+        <w:t>abdelatif</w:t>
+      </w:r>
+      <w:proofErr w:type="spellEnd"/>
+      <w:r>
+        <w:rPr>
+          <w:rFonts w:ascii="Times New Roman" w:hAnsi="Times New Roman" w:cs="Times New Roman"/>
+          <w:sz w:val="24"/>
+          <w:szCs w:val="24"/>
+        </w:rPr>
+        <w:t xml:space="preserve">, </w:t>
+      </w:r>
+      <w:hyperlink r:id="rId18" w:history="1">
+        <w:r>
+          <w:rPr>
+            <w:rStyle w:val="a7"/>
+            <w:rFonts w:ascii="Times New Roman" w:hAnsi="Times New Roman" w:cs="Times New Roman"/>
+            <w:sz w:val="24"/>
+            <w:szCs w:val="24"/>
+          </w:rPr>
+          <w:t>https://www.kaggle.com/moussaid/mask-detection</w:t>
+        </w:r>
+      </w:hyperlink>
+    </w:p>
+    <w:p>
+      <w:pPr>
+        <w:pStyle w:val="a9"/>
+        <w:widowControl/>
+        <w:numPr>
+          <w:ilvl w:val="0"/>
+          <w:numId w:val="7"/>
+        </w:numPr>
+        <w:autoSpaceDE w:val="0"/>
+        <w:autoSpaceDN w:val="0"/>
+        <w:adjustRightInd w:val="0"/>
+        <w:jc w:val="left"/>
+        <w:rPr>
+          <w:rFonts w:ascii="Times New Roman" w:hAnsi="Times New Roman" w:cs="Times New Roman"/>
+          <w:sz w:val="24"/>
+          <w:szCs w:val="24"/>
+        </w:rPr>
+      </w:pPr>
+      <w:r>
+        <w:rPr>
+          <w:rFonts w:ascii="Times New Roman" w:hAnsi="Times New Roman" w:cs="Times New Roman"/>
+          <w:sz w:val="24"/>
+          <w:szCs w:val="24"/>
+        </w:rPr>
+        <w:t xml:space="preserve">COVID-19 Mask Detector, by Niharika Pandit, </w:t>
+      </w:r>
+      <w:hyperlink r:id="rId19" w:history="1">
+        <w:r>
+          <w:rPr>
+            <w:rStyle w:val="a7"/>
+            <w:rFonts w:ascii="Times New Roman" w:hAnsi="Times New Roman" w:cs="Times New Roman"/>
+            <w:sz w:val="24"/>
+            <w:szCs w:val="24"/>
+          </w:rPr>
+          <w:t>https://www.kaggle.com/niharika41298/covid-19-mask-detector</w:t>
+        </w:r>
+      </w:hyperlink>
+    </w:p>
+    <w:p>
+      <w:pPr>
+        <w:pStyle w:val="a9"/>
+        <w:widowControl/>
+        <w:numPr>
+          <w:ilvl w:val="0"/>
+          <w:numId w:val="7"/>
+        </w:numPr>
+        <w:autoSpaceDE w:val="0"/>
+        <w:autoSpaceDN w:val="0"/>
+        <w:adjustRightInd w:val="0"/>
+        <w:jc w:val="left"/>
+        <w:rPr>
+          <w:rFonts w:ascii="Times New Roman" w:hAnsi="Times New Roman" w:cs="Times New Roman"/>
+          <w:sz w:val="24"/>
+          <w:szCs w:val="24"/>
+        </w:rPr>
+      </w:pPr>
+      <w:r>
+        <w:rPr>
+          <w:rFonts w:ascii="Times New Roman" w:hAnsi="Times New Roman" w:cs="Times New Roman"/>
+          <w:sz w:val="24"/>
+          <w:szCs w:val="24"/>
+        </w:rPr>
+        <w:t>LFW</w:t>
+      </w:r>
+      <w:r>
+        <w:rPr>
+          <w:rFonts w:ascii="Times New Roman" w:hAnsi="Times New Roman" w:cs="Times New Roman"/>
+          <w:sz w:val="24"/>
+          <w:szCs w:val="24"/>
+        </w:rPr>
+        <w:t xml:space="preserve">-People (Face Recognition), by Atul </w:t>
       </w:r>
       <w:proofErr w:type="gramStart"/>
       <w:r>
         <w:rPr>
           <w:rFonts w:ascii="Times New Roman" w:hAnsi="Times New Roman" w:cs="Times New Roman"/>
-          <w:kern w:val="0"/>
-          <w:sz w:val="24"/>
-          <w:szCs w:val="24"/>
-          <w:highlight w:val="yellow"/>
-          <w:lang w:val="en-CA"/>
-        </w:rPr>
-        <w:t>was</w:t>
+          <w:sz w:val="24"/>
+          <w:szCs w:val="24"/>
+        </w:rPr>
+        <w:t>Anand{</w:t>
       </w:r>
       <w:proofErr w:type="gramEnd"/>
       <w:r>
         <w:rPr>
           <w:rFonts w:ascii="Times New Roman" w:hAnsi="Times New Roman" w:cs="Times New Roman"/>
-          <w:kern w:val="0"/>
-          <w:sz w:val="24"/>
-          <w:szCs w:val="24"/>
-          <w:highlight w:val="yellow"/>
-          <w:lang w:val="en-CA"/>
-        </w:rPr>
-        <w:t xml:space="preserve"> just to inspire </w:t>
-      </w:r>
-      <w:r>
-        <w:rPr>
-          <w:rFonts w:ascii="Times New Roman" w:hAnsi="Times New Roman" w:cs="Times New Roman"/>
-          <w:kern w:val="0"/>
-          <w:sz w:val="24"/>
-          <w:szCs w:val="24"/>
-          <w:highlight w:val="yellow"/>
-          <w:lang w:val="en-CA"/>
-        </w:rPr>
-        <w:t>us</w:t>
-      </w:r>
-      <w:r>
-        <w:rPr>
-          <w:rFonts w:ascii="Times New Roman" w:hAnsi="Times New Roman" w:cs="Times New Roman"/>
-          <w:kern w:val="0"/>
-          <w:sz w:val="24"/>
-          <w:szCs w:val="24"/>
-          <w:highlight w:val="yellow"/>
-          <w:lang w:val="en-CA"/>
-        </w:rPr>
-        <w:t>.</w:t>
-      </w:r>
-    </w:p>
-    <w:p>
-      <w:pPr>
-        <w:widowControl/>
-        <w:autoSpaceDE w:val="0"/>
-        <w:autoSpaceDN w:val="0"/>
-        <w:adjustRightInd w:val="0"/>
-        <w:jc w:val="left"/>
-        <w:rPr>
-          <w:rFonts w:ascii="Times New Roman" w:hAnsi="Times New Roman" w:cs="Times New Roman"/>
-          <w:kern w:val="0"/>
-          <w:sz w:val="24"/>
-          <w:szCs w:val="24"/>
-          <w:highlight w:val="yellow"/>
-          <w:lang w:val="en-CA"/>
-        </w:rPr>
-      </w:pPr>
-    </w:p>
-    <w:p>
-      <w:pPr>
-        <w:widowControl/>
-        <w:autoSpaceDE w:val="0"/>
-        <w:autoSpaceDN w:val="0"/>
-        <w:adjustRightInd w:val="0"/>
-        <w:jc w:val="left"/>
-        <w:rPr>
-          <w:rFonts w:ascii="Times New Roman" w:hAnsi="Times New Roman" w:cs="Times New Roman"/>
-          <w:kern w:val="0"/>
-          <w:sz w:val="24"/>
-          <w:szCs w:val="24"/>
-          <w:highlight w:val="yellow"/>
-          <w:lang w:val="en-CA"/>
-        </w:rPr>
-      </w:pPr>
-      <w:r>
-        <w:rPr>
-          <w:rFonts w:ascii="Times New Roman" w:hAnsi="Times New Roman" w:cs="Times New Roman"/>
-          <w:kern w:val="0"/>
-          <w:sz w:val="24"/>
-          <w:szCs w:val="24"/>
-          <w:highlight w:val="yellow"/>
-          <w:lang w:val="en-CA"/>
-        </w:rPr>
-        <w:t>Data part:</w:t>
-      </w:r>
-    </w:p>
-    <w:p>
-      <w:pPr>
-        <w:widowControl/>
-        <w:autoSpaceDE w:val="0"/>
-        <w:autoSpaceDN w:val="0"/>
-        <w:adjustRightInd w:val="0"/>
-        <w:jc w:val="left"/>
-        <w:rPr>
-          <w:rFonts w:ascii="Times New Roman" w:hAnsi="Times New Roman" w:cs="Times New Roman"/>
-          <w:kern w:val="0"/>
-          <w:sz w:val="24"/>
-          <w:szCs w:val="24"/>
-          <w:highlight w:val="yellow"/>
-          <w:lang w:val="en-CA"/>
-        </w:rPr>
-      </w:pPr>
-      <w:r>
-        <w:rPr>
-          <w:rFonts w:ascii="Times New Roman" w:hAnsi="Times New Roman" w:cs="Times New Roman"/>
-          <w:kern w:val="0"/>
-          <w:sz w:val="24"/>
-          <w:szCs w:val="24"/>
-          <w:highlight w:val="yellow"/>
-          <w:lang w:val="en-CA"/>
-        </w:rPr>
-        <w:t xml:space="preserve">[] </w:t>
-      </w:r>
-    </w:p>
-    <w:p>
-      <w:pPr>
-        <w:widowControl/>
-        <w:autoSpaceDE w:val="0"/>
-        <w:autoSpaceDN w:val="0"/>
-        <w:adjustRightInd w:val="0"/>
-        <w:jc w:val="left"/>
-        <w:rPr>
-          <w:rFonts w:ascii="Times New Roman" w:hAnsi="Times New Roman" w:cs="Times New Roman"/>
-          <w:kern w:val="0"/>
-          <w:sz w:val="24"/>
-          <w:szCs w:val="24"/>
-          <w:highlight w:val="yellow"/>
-          <w:lang w:val="en-CA"/>
-        </w:rPr>
-      </w:pPr>
-      <w:r>
-        <w:rPr>
-          <w:rFonts w:ascii="Times New Roman" w:hAnsi="Times New Roman" w:cs="Times New Roman"/>
-          <w:kern w:val="0"/>
-          <w:sz w:val="24"/>
-          <w:szCs w:val="24"/>
-          <w:highlight w:val="yellow"/>
-          <w:lang w:val="en-CA"/>
-        </w:rPr>
-        <w:t>[]</w:t>
-      </w:r>
-    </w:p>
-    <w:p>
-      <w:pPr>
-        <w:widowControl/>
-        <w:autoSpaceDE w:val="0"/>
-        <w:autoSpaceDN w:val="0"/>
-        <w:adjustRightInd w:val="0"/>
-        <w:jc w:val="left"/>
-        <w:rPr>
-          <w:rFonts w:ascii="Times New Roman" w:hAnsi="Times New Roman" w:cs="Times New Roman"/>
-          <w:kern w:val="0"/>
-          <w:sz w:val="24"/>
-          <w:szCs w:val="24"/>
-          <w:highlight w:val="yellow"/>
-          <w:lang w:val="en-CA"/>
-        </w:rPr>
-      </w:pPr>
-      <w:r>
-        <w:rPr>
-          <w:rFonts w:ascii="Times New Roman" w:hAnsi="Times New Roman" w:cs="Times New Roman"/>
-          <w:kern w:val="0"/>
-          <w:sz w:val="24"/>
-          <w:szCs w:val="24"/>
-          <w:highlight w:val="yellow"/>
-          <w:lang w:val="en-CA"/>
-        </w:rPr>
-        <w:t>[]</w:t>
-      </w:r>
-    </w:p>
-    <w:p>
-      <w:pPr>
-        <w:widowControl/>
-        <w:autoSpaceDE w:val="0"/>
-        <w:autoSpaceDN w:val="0"/>
-        <w:adjustRightInd w:val="0"/>
-        <w:jc w:val="left"/>
-        <w:rPr>
-          <w:rFonts w:ascii="Times New Roman" w:hAnsi="Times New Roman" w:cs="Times New Roman"/>
-          <w:kern w:val="0"/>
-          <w:sz w:val="24"/>
-          <w:szCs w:val="24"/>
-          <w:highlight w:val="yellow"/>
-          <w:lang w:val="en-CA"/>
-        </w:rPr>
-      </w:pPr>
-      <w:r>
-        <w:rPr>
-          <w:rFonts w:ascii="Times New Roman" w:hAnsi="Times New Roman" w:cs="Times New Roman"/>
-          <w:kern w:val="0"/>
-          <w:sz w:val="24"/>
-          <w:szCs w:val="24"/>
-          <w:highlight w:val="yellow"/>
-          <w:lang w:val="en-CA"/>
-        </w:rPr>
-        <w:t>[]</w:t>
-      </w:r>
-    </w:p>
-    <w:p>
-      <w:pPr>
-        <w:widowControl/>
-        <w:autoSpaceDE w:val="0"/>
-        <w:autoSpaceDN w:val="0"/>
-        <w:adjustRightInd w:val="0"/>
-        <w:jc w:val="left"/>
-        <w:rPr>
-          <w:rFonts w:ascii="Times New Roman" w:hAnsi="Times New Roman" w:cs="Times New Roman"/>
-          <w:kern w:val="0"/>
-          <w:sz w:val="24"/>
-          <w:szCs w:val="24"/>
-          <w:highlight w:val="yellow"/>
-          <w:lang w:val="en-CA"/>
-        </w:rPr>
-      </w:pPr>
-      <w:r>
-        <w:rPr>
-          <w:rFonts w:ascii="Times New Roman" w:hAnsi="Times New Roman" w:cs="Times New Roman"/>
-          <w:kern w:val="0"/>
-          <w:sz w:val="24"/>
-          <w:szCs w:val="24"/>
-          <w:highlight w:val="yellow"/>
-          <w:lang w:val="en-CA"/>
-        </w:rPr>
-        <w:t>[]</w:t>
-      </w:r>
-    </w:p>
-    <w:p>
-      <w:pPr>
-        <w:widowControl/>
-        <w:autoSpaceDE w:val="0"/>
-        <w:autoSpaceDN w:val="0"/>
-        <w:adjustRightInd w:val="0"/>
-        <w:jc w:val="left"/>
-        <w:rPr>
-          <w:rFonts w:ascii="Times New Roman" w:hAnsi="Times New Roman" w:cs="Times New Roman"/>
-          <w:kern w:val="0"/>
-          <w:sz w:val="24"/>
-          <w:szCs w:val="24"/>
-          <w:highlight w:val="yellow"/>
-          <w:lang w:val="en-CA"/>
-        </w:rPr>
-      </w:pPr>
-      <w:r>
-        <w:rPr>
-          <w:rFonts w:ascii="Times New Roman" w:hAnsi="Times New Roman" w:cs="Times New Roman"/>
-          <w:kern w:val="0"/>
-          <w:sz w:val="24"/>
-          <w:szCs w:val="24"/>
-          <w:highlight w:val="yellow"/>
-          <w:lang w:val="en-CA"/>
-        </w:rPr>
-        <w:t>[]</w:t>
-      </w:r>
-    </w:p>
-    <w:p>
-      <w:pPr>
-        <w:widowControl/>
-        <w:autoSpaceDE w:val="0"/>
-        <w:autoSpaceDN w:val="0"/>
-        <w:adjustRightInd w:val="0"/>
-        <w:jc w:val="left"/>
-        <w:rPr>
-          <w:rFonts w:ascii="Times New Roman" w:hAnsi="Times New Roman" w:cs="Times New Roman"/>
-          <w:kern w:val="0"/>
-          <w:sz w:val="24"/>
-          <w:szCs w:val="24"/>
-          <w:lang w:val="en-CA"/>
-        </w:rPr>
-      </w:pPr>
-      <w:r>
-        <w:rPr>
-          <w:rFonts w:ascii="Times New Roman" w:hAnsi="Times New Roman" w:cs="Times New Roman"/>
-          <w:kern w:val="0"/>
-          <w:sz w:val="24"/>
-          <w:szCs w:val="24"/>
-          <w:highlight w:val="yellow"/>
-          <w:lang w:val="en-CA"/>
-        </w:rPr>
-        <w:t>[]</w:t>
-      </w:r>
-      <w:r>
-        <w:rPr>
-          <w:rFonts w:ascii="Times New Roman" w:hAnsi="Times New Roman" w:cs="Times New Roman"/>
-          <w:kern w:val="0"/>
-          <w:sz w:val="24"/>
-          <w:szCs w:val="24"/>
-          <w:lang w:val="en-CA"/>
-        </w:rPr>
-        <w:t xml:space="preserve"> </w:t>
-      </w:r>
-      <w:r>
-        <w:rPr>
-          <w:rFonts w:ascii="Times New Roman" w:hAnsi="Times New Roman" w:cs="Times New Roman" w:hint="eastAsia"/>
-          <w:kern w:val="0"/>
-          <w:sz w:val="24"/>
-          <w:szCs w:val="24"/>
-          <w:highlight w:val="yellow"/>
-          <w:lang w:val="en-CA"/>
-        </w:rPr>
-        <w:t>写完麻烦编一下号码</w:t>
-      </w:r>
-      <w:r>
-        <w:rPr>
-          <w:rFonts w:ascii="Times New Roman" w:hAnsi="Times New Roman" w:cs="Times New Roman" w:hint="eastAsia"/>
-          <w:kern w:val="0"/>
-          <w:sz w:val="24"/>
-          <w:szCs w:val="24"/>
-          <w:highlight w:val="yellow"/>
-          <w:lang w:val="en-CA"/>
-        </w:rPr>
-        <w:t>（全部第</w:t>
-      </w:r>
-      <w:r>
-        <w:rPr>
-          <w:rFonts w:ascii="Times New Roman" w:hAnsi="Times New Roman" w:cs="Times New Roman" w:hint="eastAsia"/>
-          <w:kern w:val="0"/>
-          <w:sz w:val="24"/>
-          <w:szCs w:val="24"/>
-          <w:highlight w:val="yellow"/>
-          <w:lang w:val="en-CA"/>
-        </w:rPr>
-        <w:t>4</w:t>
-      </w:r>
-      <w:r>
-        <w:rPr>
-          <w:rFonts w:ascii="Times New Roman" w:hAnsi="Times New Roman" w:cs="Times New Roman" w:hint="eastAsia"/>
-          <w:kern w:val="0"/>
-          <w:sz w:val="24"/>
-          <w:szCs w:val="24"/>
-          <w:highlight w:val="yellow"/>
-          <w:lang w:val="en-CA"/>
-        </w:rPr>
-        <w:t>部分）</w:t>
-      </w:r>
-      <w:r>
-        <w:rPr>
-          <w:rFonts w:ascii="Times New Roman" w:hAnsi="Times New Roman" w:cs="Times New Roman" w:hint="eastAsia"/>
-          <w:kern w:val="0"/>
-          <w:sz w:val="24"/>
-          <w:szCs w:val="24"/>
-          <w:highlight w:val="yellow"/>
-          <w:lang w:val="en-CA"/>
-        </w:rPr>
-        <w:t>~~</w:t>
-      </w:r>
-    </w:p>
-    <w:p>
-      <w:pPr>
-        <w:widowControl/>
-        <w:autoSpaceDE w:val="0"/>
-        <w:autoSpaceDN w:val="0"/>
-        <w:adjustRightInd w:val="0"/>
-        <w:jc w:val="left"/>
-        <w:rPr>
-          <w:rFonts w:ascii="Times New Roman" w:hAnsi="Times New Roman" w:cs="Times New Roman"/>
-          <w:kern w:val="0"/>
-          <w:sz w:val="24"/>
-          <w:szCs w:val="24"/>
-          <w:lang w:val="en-CA"/>
-        </w:rPr>
-      </w:pPr>
-    </w:p>
-    <w:p>
-      <w:pPr>
-        <w:widowControl/>
-        <w:autoSpaceDE w:val="0"/>
-        <w:autoSpaceDN w:val="0"/>
-        <w:adjustRightInd w:val="0"/>
-        <w:jc w:val="left"/>
-        <w:rPr>
-          <w:rFonts w:ascii="Times New Roman" w:hAnsi="Times New Roman" w:cs="Times New Roman"/>
-          <w:kern w:val="0"/>
-          <w:sz w:val="24"/>
-          <w:szCs w:val="24"/>
-          <w:lang w:val="en-CA"/>
-        </w:rPr>
-      </w:pPr>
-    </w:p>
-    <w:p>
-      <w:pPr>
-        <w:widowControl/>
-        <w:autoSpaceDE w:val="0"/>
-        <w:autoSpaceDN w:val="0"/>
-        <w:adjustRightInd w:val="0"/>
-        <w:jc w:val="left"/>
-        <w:rPr>
-          <w:rFonts w:ascii="Times New Roman" w:hAnsi="Times New Roman" w:cs="Times New Roman"/>
-          <w:kern w:val="0"/>
-          <w:sz w:val="24"/>
-          <w:szCs w:val="24"/>
-          <w:lang w:val="en-CA"/>
-        </w:rPr>
-      </w:pPr>
-      <w:r>
-        <w:rPr>
-          <w:rFonts w:ascii="Times New Roman" w:hAnsi="Times New Roman" w:cs="Times New Roman"/>
-          <w:kern w:val="0"/>
-          <w:sz w:val="24"/>
-          <w:szCs w:val="24"/>
-          <w:lang w:val="en-CA"/>
-        </w:rPr>
-        <w:t>[]</w:t>
-      </w:r>
-      <w:r>
-        <w:rPr>
-          <w:rFonts w:ascii="Times New Roman" w:hAnsi="Times New Roman" w:cs="Times New Roman"/>
-          <w:kern w:val="0"/>
-          <w:sz w:val="24"/>
-          <w:szCs w:val="24"/>
-          <w:lang w:val="en-CA"/>
-        </w:rPr>
-        <w:t xml:space="preserve"> Documentation of </w:t>
+          <w:sz w:val="24"/>
+          <w:szCs w:val="24"/>
+        </w:rPr>
+        <w:t xml:space="preserve">Jha}, </w:t>
+      </w:r>
+      <w:hyperlink r:id="rId20" w:history="1">
+        <w:r>
+          <w:rPr>
+            <w:rStyle w:val="a7"/>
+            <w:rFonts w:ascii="Times New Roman" w:hAnsi="Times New Roman" w:cs="Times New Roman"/>
+            <w:sz w:val="24"/>
+            <w:szCs w:val="24"/>
+          </w:rPr>
+          <w:t>https://www.kaggle.com/atulanandjha/lfwpeople</w:t>
+        </w:r>
+      </w:hyperlink>
+    </w:p>
+    <w:p>
+      <w:pPr>
+        <w:pStyle w:val="a9"/>
+        <w:widowControl/>
+        <w:numPr>
+          <w:ilvl w:val="0"/>
+          <w:numId w:val="7"/>
+        </w:numPr>
+        <w:autoSpaceDE w:val="0"/>
+        <w:autoSpaceDN w:val="0"/>
+        <w:adjustRightInd w:val="0"/>
+        <w:jc w:val="left"/>
+        <w:rPr>
+          <w:rFonts w:ascii="Times New Roman" w:hAnsi="Times New Roman" w:cs="Times New Roman"/>
+          <w:sz w:val="24"/>
+          <w:szCs w:val="24"/>
+        </w:rPr>
+      </w:pPr>
+      <w:r>
+        <w:rPr>
+          <w:rFonts w:ascii="Times New Roman" w:hAnsi="Times New Roman" w:cs="Times New Roman"/>
+          <w:sz w:val="24"/>
+          <w:szCs w:val="24"/>
+        </w:rPr>
+        <w:lastRenderedPageBreak/>
+        <w:t>Real-World-Masked-Face-Dataset</w:t>
+      </w:r>
+      <w:r>
+        <w:rPr>
+          <w:rFonts w:ascii="Times New Roman" w:hAnsi="Times New Roman" w:cs="Times New Roman"/>
+          <w:sz w:val="24"/>
+          <w:szCs w:val="24"/>
+        </w:rPr>
+        <w:t xml:space="preserve">, by </w:t>
+      </w:r>
+      <w:r>
+        <w:rPr>
+          <w:rFonts w:ascii="Times New Roman" w:hAnsi="Times New Roman" w:cs="Times New Roman"/>
+          <w:sz w:val="24"/>
+          <w:szCs w:val="24"/>
+        </w:rPr>
+        <w:t>X-</w:t>
       </w:r>
       <w:proofErr w:type="spellStart"/>
       <w:r>
         <w:rPr>
           <w:rFonts w:ascii="Times New Roman" w:hAnsi="Times New Roman" w:cs="Times New Roman"/>
+          <w:sz w:val="24"/>
+          <w:szCs w:val="24"/>
+        </w:rPr>
+        <w:t>zhangyang</w:t>
+      </w:r>
+      <w:proofErr w:type="spellEnd"/>
+      <w:r>
+        <w:rPr>
+          <w:rFonts w:ascii="Times New Roman" w:hAnsi="Times New Roman" w:cs="Times New Roman"/>
+          <w:sz w:val="24"/>
+          <w:szCs w:val="24"/>
+        </w:rPr>
+        <w:t xml:space="preserve">, </w:t>
+      </w:r>
+      <w:hyperlink r:id="rId21" w:history="1">
+        <w:r>
+          <w:rPr>
+            <w:rStyle w:val="a7"/>
+            <w:rFonts w:ascii="Times New Roman" w:hAnsi="Times New Roman" w:cs="Times New Roman"/>
+            <w:sz w:val="24"/>
+            <w:szCs w:val="24"/>
+          </w:rPr>
+          <w:t>https://github.com/X-zhangyang/Real-World-Masked-Face-Dataset</w:t>
+        </w:r>
+      </w:hyperlink>
+    </w:p>
+    <w:p>
+      <w:pPr>
+        <w:pStyle w:val="a9"/>
+        <w:widowControl/>
+        <w:numPr>
+          <w:ilvl w:val="0"/>
+          <w:numId w:val="7"/>
+        </w:numPr>
+        <w:autoSpaceDE w:val="0"/>
+        <w:autoSpaceDN w:val="0"/>
+        <w:adjustRightInd w:val="0"/>
+        <w:jc w:val="left"/>
+        <w:rPr>
+          <w:rFonts w:ascii="Times New Roman" w:hAnsi="Times New Roman" w:cs="Times New Roman"/>
+          <w:sz w:val="24"/>
+          <w:szCs w:val="24"/>
+        </w:rPr>
+      </w:pPr>
+      <w:r>
+        <w:rPr>
+          <w:rFonts w:ascii="Times New Roman" w:hAnsi="Times New Roman" w:cs="Times New Roman"/>
+          <w:sz w:val="24"/>
+          <w:szCs w:val="24"/>
+        </w:rPr>
+        <w:t>Face-Mask-Detection</w:t>
+      </w:r>
+      <w:r>
+        <w:rPr>
+          <w:rFonts w:ascii="Times New Roman" w:hAnsi="Times New Roman" w:cs="Times New Roman"/>
+          <w:sz w:val="24"/>
+          <w:szCs w:val="24"/>
+        </w:rPr>
+        <w:t xml:space="preserve">, by </w:t>
+      </w:r>
+      <w:r>
+        <w:rPr>
+          <w:rFonts w:ascii="Times New Roman" w:hAnsi="Times New Roman" w:cs="Times New Roman"/>
+          <w:sz w:val="24"/>
+          <w:szCs w:val="24"/>
+        </w:rPr>
+        <w:t>chandrikadeb7</w:t>
+      </w:r>
+      <w:r>
+        <w:rPr>
+          <w:rFonts w:ascii="Times New Roman" w:hAnsi="Times New Roman" w:cs="Times New Roman"/>
+          <w:sz w:val="24"/>
+          <w:szCs w:val="24"/>
+        </w:rPr>
+        <w:t xml:space="preserve">, </w:t>
+      </w:r>
+      <w:hyperlink r:id="rId22" w:history="1">
+        <w:r>
+          <w:rPr>
+            <w:rStyle w:val="a7"/>
+            <w:rFonts w:ascii="Times New Roman" w:hAnsi="Times New Roman" w:cs="Times New Roman"/>
+            <w:sz w:val="24"/>
+            <w:szCs w:val="24"/>
+          </w:rPr>
+          <w:t>https://github.com/chandrikadeb7/Face-Mask-Detection/tree/master/dataset/with_mask</w:t>
+        </w:r>
+      </w:hyperlink>
+    </w:p>
+    <w:p>
+      <w:pPr>
+        <w:pStyle w:val="a9"/>
+        <w:widowControl/>
+        <w:numPr>
+          <w:ilvl w:val="0"/>
+          <w:numId w:val="7"/>
+        </w:numPr>
+        <w:autoSpaceDE w:val="0"/>
+        <w:autoSpaceDN w:val="0"/>
+        <w:adjustRightInd w:val="0"/>
+        <w:jc w:val="left"/>
+        <w:rPr>
+          <w:rFonts w:ascii="Times New Roman" w:hAnsi="Times New Roman" w:cs="Times New Roman"/>
+          <w:kern w:val="0"/>
+          <w:sz w:val="24"/>
+          <w:szCs w:val="24"/>
+          <w:lang w:val="en-CA"/>
+        </w:rPr>
+      </w:pPr>
+      <w:r>
+        <w:rPr>
+          <w:rFonts w:ascii="Times New Roman" w:hAnsi="Times New Roman" w:cs="Times New Roman"/>
+          <w:kern w:val="0"/>
+          <w:sz w:val="24"/>
+          <w:szCs w:val="24"/>
+          <w:lang w:val="en-CA"/>
+        </w:rPr>
+        <w:t xml:space="preserve">Documentation of </w:t>
+      </w:r>
+      <w:proofErr w:type="spellStart"/>
+      <w:r>
+        <w:rPr>
+          <w:rFonts w:ascii="Times New Roman" w:hAnsi="Times New Roman" w:cs="Times New Roman"/>
           <w:kern w:val="0"/>
           <w:sz w:val="24"/>
           <w:szCs w:val="24"/>
@@ -5710,7 +7470,7 @@
         </w:rPr>
         <w:t xml:space="preserve">, </w:t>
       </w:r>
-      <w:hyperlink r:id="rId12" w:history="1">
+      <w:hyperlink r:id="rId23" w:history="1">
         <w:r>
           <w:rPr>
             <w:rStyle w:val="a7"/>
@@ -5726,38 +7486,33 @@
     </w:p>
     <w:p>
       <w:pPr>
-        <w:widowControl/>
-        <w:autoSpaceDE w:val="0"/>
-        <w:autoSpaceDN w:val="0"/>
-        <w:adjustRightInd w:val="0"/>
-        <w:jc w:val="left"/>
-        <w:rPr>
-          <w:rFonts w:ascii="Times New Roman" w:hAnsi="Times New Roman" w:cs="Times New Roman"/>
-          <w:kern w:val="0"/>
-          <w:sz w:val="24"/>
-          <w:szCs w:val="24"/>
-          <w:lang w:val="en-CA"/>
-        </w:rPr>
-      </w:pPr>
-      <w:r>
-        <w:rPr>
-          <w:rFonts w:ascii="Times New Roman" w:hAnsi="Times New Roman" w:cs="Times New Roman"/>
-          <w:kern w:val="0"/>
-          <w:sz w:val="24"/>
-          <w:szCs w:val="24"/>
-          <w:lang w:val="en-CA"/>
-        </w:rPr>
-        <w:t>[]</w:t>
-      </w:r>
-      <w:r>
-        <w:rPr>
-          <w:rFonts w:ascii="Times New Roman" w:hAnsi="Times New Roman" w:cs="Times New Roman"/>
-          <w:kern w:val="0"/>
-          <w:sz w:val="24"/>
-          <w:szCs w:val="24"/>
-          <w:lang w:val="en-CA"/>
-        </w:rPr>
-        <w:t xml:space="preserve"> Build our own datasets and load to </w:t>
+        <w:pStyle w:val="a9"/>
+        <w:widowControl/>
+        <w:numPr>
+          <w:ilvl w:val="0"/>
+          <w:numId w:val="7"/>
+        </w:numPr>
+        <w:autoSpaceDE w:val="0"/>
+        <w:autoSpaceDN w:val="0"/>
+        <w:adjustRightInd w:val="0"/>
+        <w:jc w:val="left"/>
+        <w:rPr>
+          <w:rFonts w:ascii="Times New Roman" w:hAnsi="Times New Roman" w:cs="Times New Roman"/>
+          <w:kern w:val="0"/>
+          <w:sz w:val="24"/>
+          <w:szCs w:val="24"/>
+          <w:lang w:val="en-CA"/>
+        </w:rPr>
+      </w:pPr>
+      <w:r>
+        <w:rPr>
+          <w:rFonts w:ascii="Times New Roman" w:hAnsi="Times New Roman" w:cs="Times New Roman"/>
+          <w:kern w:val="0"/>
+          <w:sz w:val="24"/>
+          <w:szCs w:val="24"/>
+          <w:lang w:val="en-CA"/>
+        </w:rPr>
+        <w:t xml:space="preserve">Build our own datasets and load to </w:t>
       </w:r>
       <w:proofErr w:type="spellStart"/>
       <w:r>
@@ -5779,9 +7534,19 @@
           <w:szCs w:val="24"/>
           <w:lang w:val="en-CA"/>
         </w:rPr>
-        <w:t xml:space="preserve">, </w:t>
-      </w:r>
-      <w:hyperlink r:id="rId13" w:history="1">
+        <w:t>,</w:t>
+      </w:r>
+      <w:r>
+        <w:rPr>
+          <w:rFonts w:ascii="Times New Roman" w:hAnsi="Times New Roman" w:cs="Times New Roman"/>
+          <w:kern w:val="0"/>
+          <w:sz w:val="24"/>
+          <w:szCs w:val="24"/>
+          <w:lang w:val="en-CA"/>
+        </w:rPr>
+        <w:t xml:space="preserve"> </w:t>
+      </w:r>
+      <w:hyperlink r:id="rId24" w:history="1">
         <w:r>
           <w:rPr>
             <w:rStyle w:val="a7"/>
@@ -5797,38 +7562,33 @@
     </w:p>
     <w:p>
       <w:pPr>
-        <w:widowControl/>
-        <w:autoSpaceDE w:val="0"/>
-        <w:autoSpaceDN w:val="0"/>
-        <w:adjustRightInd w:val="0"/>
-        <w:jc w:val="left"/>
-        <w:rPr>
-          <w:rFonts w:ascii="Times New Roman" w:hAnsi="Times New Roman" w:cs="Times New Roman"/>
-          <w:kern w:val="0"/>
-          <w:sz w:val="24"/>
-          <w:szCs w:val="24"/>
-          <w:lang w:val="en-CA"/>
-        </w:rPr>
-      </w:pPr>
-      <w:r>
-        <w:rPr>
-          <w:rFonts w:ascii="Times New Roman" w:hAnsi="Times New Roman" w:cs="Times New Roman"/>
-          <w:kern w:val="0"/>
-          <w:sz w:val="24"/>
-          <w:szCs w:val="24"/>
-          <w:lang w:val="en-CA"/>
-        </w:rPr>
-        <w:t>[]</w:t>
-      </w:r>
-      <w:r>
-        <w:rPr>
-          <w:rFonts w:ascii="Times New Roman" w:hAnsi="Times New Roman" w:cs="Times New Roman"/>
-          <w:kern w:val="0"/>
-          <w:sz w:val="24"/>
-          <w:szCs w:val="24"/>
-          <w:lang w:val="en-CA"/>
-        </w:rPr>
-        <w:t xml:space="preserve"> Lab 7 of COMP672</w:t>
+        <w:pStyle w:val="a9"/>
+        <w:widowControl/>
+        <w:numPr>
+          <w:ilvl w:val="0"/>
+          <w:numId w:val="7"/>
+        </w:numPr>
+        <w:autoSpaceDE w:val="0"/>
+        <w:autoSpaceDN w:val="0"/>
+        <w:adjustRightInd w:val="0"/>
+        <w:jc w:val="left"/>
+        <w:rPr>
+          <w:rFonts w:ascii="Times New Roman" w:hAnsi="Times New Roman" w:cs="Times New Roman"/>
+          <w:kern w:val="0"/>
+          <w:sz w:val="24"/>
+          <w:szCs w:val="24"/>
+          <w:lang w:val="en-CA"/>
+        </w:rPr>
+      </w:pPr>
+      <w:r>
+        <w:rPr>
+          <w:rFonts w:ascii="Times New Roman" w:hAnsi="Times New Roman" w:cs="Times New Roman"/>
+          <w:kern w:val="0"/>
+          <w:sz w:val="24"/>
+          <w:szCs w:val="24"/>
+          <w:lang w:val="en-CA"/>
+        </w:rPr>
+        <w:t>Lab 7 of COMP672</w:t>
       </w:r>
       <w:r>
         <w:rPr>
@@ -5855,39 +7615,24 @@
     </w:p>
     <w:p>
       <w:pPr>
-        <w:widowControl/>
-        <w:autoSpaceDE w:val="0"/>
-        <w:autoSpaceDN w:val="0"/>
-        <w:adjustRightInd w:val="0"/>
-        <w:jc w:val="left"/>
-        <w:rPr>
-          <w:rFonts w:ascii="Times New Roman" w:hAnsi="Times New Roman" w:cs="Times New Roman"/>
-          <w:kern w:val="0"/>
-          <w:sz w:val="24"/>
-          <w:szCs w:val="24"/>
-          <w:lang w:val="en-CA"/>
-        </w:rPr>
-      </w:pPr>
-      <w:r>
-        <w:rPr>
-          <w:rFonts w:ascii="Times New Roman" w:hAnsi="Times New Roman" w:cs="Times New Roman"/>
-          <w:kern w:val="0"/>
-          <w:sz w:val="24"/>
-          <w:szCs w:val="24"/>
-          <w:lang w:val="en-CA"/>
-        </w:rPr>
-        <w:t>[]</w:t>
-      </w:r>
-      <w:r>
-        <w:rPr>
-          <w:rFonts w:ascii="Times New Roman" w:hAnsi="Times New Roman" w:cs="Times New Roman"/>
-          <w:kern w:val="0"/>
-          <w:sz w:val="24"/>
-          <w:szCs w:val="24"/>
-          <w:lang w:val="en-CA"/>
-        </w:rPr>
-        <w:t xml:space="preserve"> </w:t>
-      </w:r>
+        <w:pStyle w:val="a9"/>
+        <w:widowControl/>
+        <w:numPr>
+          <w:ilvl w:val="0"/>
+          <w:numId w:val="7"/>
+        </w:numPr>
+        <w:autoSpaceDE w:val="0"/>
+        <w:autoSpaceDN w:val="0"/>
+        <w:adjustRightInd w:val="0"/>
+        <w:jc w:val="left"/>
+        <w:rPr>
+          <w:rFonts w:ascii="Times New Roman" w:hAnsi="Times New Roman" w:cs="Times New Roman"/>
+          <w:kern w:val="0"/>
+          <w:sz w:val="24"/>
+          <w:szCs w:val="24"/>
+          <w:lang w:val="en-CA"/>
+        </w:rPr>
+      </w:pPr>
       <w:r>
         <w:rPr>
           <w:rFonts w:ascii="Times New Roman" w:hAnsi="Times New Roman" w:cs="Times New Roman"/>
@@ -5901,39 +7646,24 @@
     </w:p>
     <w:p>
       <w:pPr>
-        <w:widowControl/>
-        <w:autoSpaceDE w:val="0"/>
-        <w:autoSpaceDN w:val="0"/>
-        <w:adjustRightInd w:val="0"/>
-        <w:jc w:val="left"/>
-        <w:rPr>
-          <w:rFonts w:ascii="Times New Roman" w:hAnsi="Times New Roman" w:cs="Times New Roman"/>
-          <w:kern w:val="0"/>
-          <w:sz w:val="24"/>
-          <w:szCs w:val="24"/>
-          <w:lang w:val="en-CA"/>
-        </w:rPr>
-      </w:pPr>
-      <w:r>
-        <w:rPr>
-          <w:rFonts w:ascii="Times New Roman" w:hAnsi="Times New Roman" w:cs="Times New Roman"/>
-          <w:kern w:val="0"/>
-          <w:sz w:val="24"/>
-          <w:szCs w:val="24"/>
-          <w:lang w:val="en-CA"/>
-        </w:rPr>
-        <w:t>[]</w:t>
-      </w:r>
-      <w:r>
-        <w:rPr>
-          <w:rFonts w:ascii="Times New Roman" w:hAnsi="Times New Roman" w:cs="Times New Roman"/>
-          <w:kern w:val="0"/>
-          <w:sz w:val="24"/>
-          <w:szCs w:val="24"/>
-          <w:lang w:val="en-CA"/>
-        </w:rPr>
-        <w:t xml:space="preserve"> </w:t>
-      </w:r>
+        <w:pStyle w:val="a9"/>
+        <w:widowControl/>
+        <w:numPr>
+          <w:ilvl w:val="0"/>
+          <w:numId w:val="7"/>
+        </w:numPr>
+        <w:autoSpaceDE w:val="0"/>
+        <w:autoSpaceDN w:val="0"/>
+        <w:adjustRightInd w:val="0"/>
+        <w:jc w:val="left"/>
+        <w:rPr>
+          <w:rFonts w:ascii="Times New Roman" w:hAnsi="Times New Roman" w:cs="Times New Roman"/>
+          <w:kern w:val="0"/>
+          <w:sz w:val="24"/>
+          <w:szCs w:val="24"/>
+          <w:lang w:val="en-CA"/>
+        </w:rPr>
+      </w:pPr>
       <w:proofErr w:type="spellStart"/>
       <w:r>
         <w:rPr>
@@ -5954,29 +7684,9 @@
           <w:szCs w:val="24"/>
           <w:lang w:val="en-CA"/>
         </w:rPr>
-        <w:t xml:space="preserve"> video: </w:t>
-      </w:r>
-      <w:r>
-        <w:rPr>
-          <w:rFonts w:ascii="Times New Roman" w:hAnsi="Times New Roman" w:cs="Times New Roman"/>
-          <w:kern w:val="0"/>
-          <w:sz w:val="24"/>
-          <w:szCs w:val="24"/>
-          <w:lang w:val="en-CA"/>
-        </w:rPr>
-        <w:t>How Convolutional Neural Networks work</w:t>
-      </w:r>
-      <w:r>
-        <w:rPr>
-          <w:rFonts w:ascii="Times New Roman" w:hAnsi="Times New Roman" w:cs="Times New Roman"/>
-          <w:kern w:val="0"/>
-          <w:sz w:val="24"/>
-          <w:szCs w:val="24"/>
-          <w:lang w:val="en-CA"/>
-        </w:rPr>
-        <w:t xml:space="preserve">, </w:t>
-      </w:r>
-      <w:hyperlink r:id="rId14" w:history="1">
+        <w:t xml:space="preserve"> video: How Convolutional Neural Networks work, </w:t>
+      </w:r>
+      <w:hyperlink r:id="rId25" w:history="1">
         <w:r>
           <w:rPr>
             <w:rStyle w:val="a7"/>
@@ -5992,60 +7702,35 @@
     </w:p>
     <w:p>
       <w:pPr>
-        <w:widowControl/>
-        <w:autoSpaceDE w:val="0"/>
-        <w:autoSpaceDN w:val="0"/>
-        <w:adjustRightInd w:val="0"/>
-        <w:jc w:val="left"/>
-        <w:rPr>
-          <w:rFonts w:ascii="Times New Roman" w:hAnsi="Times New Roman" w:cs="Times New Roman"/>
-          <w:kern w:val="0"/>
-          <w:sz w:val="24"/>
-          <w:szCs w:val="24"/>
-          <w:lang w:val="en-CA"/>
-        </w:rPr>
-      </w:pPr>
-      <w:r>
-        <w:rPr>
-          <w:rFonts w:ascii="Times New Roman" w:hAnsi="Times New Roman" w:cs="Times New Roman"/>
-          <w:kern w:val="0"/>
-          <w:sz w:val="24"/>
-          <w:szCs w:val="24"/>
-          <w:lang w:val="en-CA"/>
-        </w:rPr>
-        <w:t>[]</w:t>
-      </w:r>
-      <w:r>
-        <w:rPr>
-          <w:rFonts w:ascii="Times New Roman" w:hAnsi="Times New Roman" w:cs="Times New Roman"/>
-          <w:kern w:val="0"/>
-          <w:sz w:val="24"/>
-          <w:szCs w:val="24"/>
-          <w:lang w:val="en-CA"/>
-        </w:rPr>
-        <w:t xml:space="preserve"> “</w:t>
-      </w:r>
-      <w:r>
-        <w:rPr>
-          <w:rFonts w:ascii="Times New Roman" w:hAnsi="Times New Roman" w:cs="Times New Roman"/>
-          <w:kern w:val="0"/>
-          <w:sz w:val="24"/>
-          <w:szCs w:val="24"/>
-          <w:lang w:val="en-CA"/>
-        </w:rPr>
-        <w:t>A Comprehensive Guide to Convolutional Neural Networks — the ELI5 way</w:t>
-      </w:r>
-      <w:r>
-        <w:rPr>
-          <w:rFonts w:ascii="Times New Roman" w:hAnsi="Times New Roman" w:cs="Times New Roman"/>
-          <w:kern w:val="0"/>
-          <w:sz w:val="24"/>
-          <w:szCs w:val="24"/>
-          <w:lang w:val="en-CA"/>
-        </w:rPr>
-        <w:t xml:space="preserve">”, </w:t>
-      </w:r>
-      <w:hyperlink r:id="rId15" w:history="1">
+        <w:pStyle w:val="a9"/>
+        <w:widowControl/>
+        <w:numPr>
+          <w:ilvl w:val="0"/>
+          <w:numId w:val="7"/>
+        </w:numPr>
+        <w:autoSpaceDE w:val="0"/>
+        <w:autoSpaceDN w:val="0"/>
+        <w:adjustRightInd w:val="0"/>
+        <w:jc w:val="left"/>
+        <w:rPr>
+          <w:rFonts w:ascii="Times New Roman" w:hAnsi="Times New Roman" w:cs="Times New Roman"/>
+          <w:kern w:val="0"/>
+          <w:sz w:val="24"/>
+          <w:szCs w:val="24"/>
+          <w:lang w:val="en-CA"/>
+        </w:rPr>
+      </w:pPr>
+      <w:r>
+        <w:rPr>
+          <w:rFonts w:ascii="Times New Roman" w:hAnsi="Times New Roman" w:cs="Times New Roman"/>
+          <w:kern w:val="0"/>
+          <w:sz w:val="24"/>
+          <w:szCs w:val="24"/>
+          <w:lang w:val="en-CA"/>
+        </w:rPr>
+        <w:t xml:space="preserve">“A Comprehensive Guide to Convolutional Neural Networks — the ELI5 way”, </w:t>
+      </w:r>
+      <w:hyperlink r:id="rId26" w:history="1">
         <w:r>
           <w:rPr>
             <w:rStyle w:val="a7"/>
@@ -6061,28 +7746,33 @@
     </w:p>
     <w:p>
       <w:pPr>
-        <w:widowControl/>
-        <w:autoSpaceDE w:val="0"/>
-        <w:autoSpaceDN w:val="0"/>
-        <w:adjustRightInd w:val="0"/>
-        <w:jc w:val="left"/>
-        <w:rPr>
-          <w:rFonts w:ascii="Times New Roman" w:hAnsi="Times New Roman" w:cs="Times New Roman"/>
-          <w:kern w:val="0"/>
-          <w:sz w:val="24"/>
-          <w:szCs w:val="24"/>
-          <w:lang w:val="en-CA"/>
-        </w:rPr>
-      </w:pPr>
-      <w:r>
-        <w:rPr>
-          <w:rFonts w:ascii="Times New Roman" w:hAnsi="Times New Roman" w:cs="Times New Roman"/>
-          <w:kern w:val="0"/>
-          <w:sz w:val="24"/>
-          <w:szCs w:val="24"/>
-          <w:lang w:val="en-CA"/>
-        </w:rPr>
-        <w:t>[]</w:t>
+        <w:pStyle w:val="a9"/>
+        <w:widowControl/>
+        <w:numPr>
+          <w:ilvl w:val="0"/>
+          <w:numId w:val="7"/>
+        </w:numPr>
+        <w:autoSpaceDE w:val="0"/>
+        <w:autoSpaceDN w:val="0"/>
+        <w:adjustRightInd w:val="0"/>
+        <w:jc w:val="left"/>
+        <w:rPr>
+          <w:rFonts w:ascii="Times New Roman" w:hAnsi="Times New Roman" w:cs="Times New Roman"/>
+          <w:kern w:val="0"/>
+          <w:sz w:val="24"/>
+          <w:szCs w:val="24"/>
+          <w:lang w:val="en-CA"/>
+        </w:rPr>
+      </w:pPr>
+      <w:r>
+        <w:rPr>
+          <w:rFonts w:ascii="Times New Roman" w:hAnsi="Times New Roman" w:cs="Times New Roman"/>
+          <w:kern w:val="0"/>
+          <w:sz w:val="24"/>
+          <w:szCs w:val="24"/>
+          <w:lang w:val="en-CA"/>
+        </w:rPr>
+        <w:t>Precision, recall, and F1measure, From Wikipedia:</w:t>
       </w:r>
       <w:r>
         <w:rPr>
@@ -6094,67 +7784,7 @@
         </w:rPr>
         <w:t xml:space="preserve"> </w:t>
       </w:r>
-      <w:r>
-        <w:rPr>
-          <w:rFonts w:ascii="Times New Roman" w:hAnsi="Times New Roman" w:cs="Times New Roman"/>
-          <w:kern w:val="0"/>
-          <w:sz w:val="24"/>
-          <w:szCs w:val="24"/>
-          <w:lang w:val="en-CA"/>
-        </w:rPr>
-        <w:t>Precision</w:t>
-      </w:r>
-      <w:r>
-        <w:rPr>
-          <w:rFonts w:ascii="Times New Roman" w:hAnsi="Times New Roman" w:cs="Times New Roman"/>
-          <w:kern w:val="0"/>
-          <w:sz w:val="24"/>
-          <w:szCs w:val="24"/>
-          <w:lang w:val="en-CA"/>
-        </w:rPr>
-        <w:t>,</w:t>
-      </w:r>
-      <w:r>
-        <w:rPr>
-          <w:rFonts w:ascii="Times New Roman" w:hAnsi="Times New Roman" w:cs="Times New Roman"/>
-          <w:kern w:val="0"/>
-          <w:sz w:val="24"/>
-          <w:szCs w:val="24"/>
-          <w:lang w:val="en-CA"/>
-        </w:rPr>
-        <w:t xml:space="preserve"> recall</w:t>
-      </w:r>
-      <w:r>
-        <w:rPr>
-          <w:rFonts w:ascii="Times New Roman" w:hAnsi="Times New Roman" w:cs="Times New Roman"/>
-          <w:kern w:val="0"/>
-          <w:sz w:val="24"/>
-          <w:szCs w:val="24"/>
-          <w:lang w:val="en-CA"/>
-        </w:rPr>
-        <w:t xml:space="preserve">, and F1measure, </w:t>
-      </w:r>
-      <w:r>
-        <w:rPr>
-          <w:rFonts w:ascii="Times New Roman" w:hAnsi="Times New Roman" w:cs="Times New Roman"/>
-          <w:kern w:val="0"/>
-          <w:sz w:val="24"/>
-          <w:szCs w:val="24"/>
-          <w:lang w:val="en-CA"/>
-        </w:rPr>
-        <w:t>From Wikipedia</w:t>
-      </w:r>
-      <w:r>
-        <w:rPr>
-          <w:rFonts w:ascii="Times New Roman" w:hAnsi="Times New Roman" w:cs="Times New Roman"/>
-          <w:kern w:val="0"/>
-          <w:sz w:val="24"/>
-          <w:szCs w:val="24"/>
-          <w:lang w:val="en-CA"/>
-        </w:rPr>
-        <w:t xml:space="preserve">: </w:t>
-      </w:r>
-      <w:hyperlink r:id="rId16" w:history="1">
+      <w:hyperlink r:id="rId27" w:history="1">
         <w:r>
           <w:rPr>
             <w:rStyle w:val="a7"/>
@@ -6170,60 +7800,35 @@
     </w:p>
     <w:p>
       <w:pPr>
-        <w:widowControl/>
-        <w:autoSpaceDE w:val="0"/>
-        <w:autoSpaceDN w:val="0"/>
-        <w:adjustRightInd w:val="0"/>
-        <w:jc w:val="left"/>
-        <w:rPr>
-          <w:rFonts w:ascii="Times New Roman" w:hAnsi="Times New Roman" w:cs="Times New Roman"/>
-          <w:kern w:val="0"/>
-          <w:sz w:val="24"/>
-          <w:szCs w:val="24"/>
-          <w:lang w:val="en-CA"/>
-        </w:rPr>
-      </w:pPr>
-      <w:r>
-        <w:rPr>
-          <w:rFonts w:ascii="Times New Roman" w:hAnsi="Times New Roman" w:cs="Times New Roman"/>
-          <w:kern w:val="0"/>
-          <w:sz w:val="24"/>
-          <w:szCs w:val="24"/>
-          <w:lang w:val="en-CA"/>
-        </w:rPr>
-        <w:t>[]</w:t>
-      </w:r>
-      <w:r>
-        <w:rPr>
-          <w:rFonts w:ascii="Times New Roman" w:hAnsi="Times New Roman" w:cs="Times New Roman"/>
-          <w:kern w:val="0"/>
-          <w:sz w:val="24"/>
-          <w:szCs w:val="24"/>
-          <w:lang w:val="en-CA"/>
-        </w:rPr>
-        <w:t xml:space="preserve"> </w:t>
-      </w:r>
-      <w:r>
-        <w:rPr>
-          <w:rFonts w:ascii="Times New Roman" w:hAnsi="Times New Roman" w:cs="Times New Roman"/>
-          <w:kern w:val="0"/>
-          <w:sz w:val="24"/>
-          <w:szCs w:val="24"/>
-          <w:lang w:val="en-CA"/>
-        </w:rPr>
-        <w:t>A Comprehensive Tutorial to learn Convolutional Neural Networks from Scratch (deeplearning.ai Course #4)</w:t>
-      </w:r>
-      <w:r>
-        <w:rPr>
-          <w:rFonts w:ascii="Times New Roman" w:hAnsi="Times New Roman" w:cs="Times New Roman"/>
-          <w:kern w:val="0"/>
-          <w:sz w:val="24"/>
-          <w:szCs w:val="24"/>
-          <w:lang w:val="en-CA"/>
-        </w:rPr>
-        <w:t xml:space="preserve">, </w:t>
-      </w:r>
-      <w:hyperlink r:id="rId17" w:history="1">
+        <w:pStyle w:val="a9"/>
+        <w:widowControl/>
+        <w:numPr>
+          <w:ilvl w:val="0"/>
+          <w:numId w:val="7"/>
+        </w:numPr>
+        <w:autoSpaceDE w:val="0"/>
+        <w:autoSpaceDN w:val="0"/>
+        <w:adjustRightInd w:val="0"/>
+        <w:jc w:val="left"/>
+        <w:rPr>
+          <w:rFonts w:ascii="Times New Roman" w:hAnsi="Times New Roman" w:cs="Times New Roman"/>
+          <w:kern w:val="0"/>
+          <w:sz w:val="24"/>
+          <w:szCs w:val="24"/>
+          <w:lang w:val="en-CA"/>
+        </w:rPr>
+      </w:pPr>
+      <w:r>
+        <w:rPr>
+          <w:rFonts w:ascii="Times New Roman" w:hAnsi="Times New Roman" w:cs="Times New Roman"/>
+          <w:kern w:val="0"/>
+          <w:sz w:val="24"/>
+          <w:szCs w:val="24"/>
+          <w:lang w:val="en-CA"/>
+        </w:rPr>
+        <w:t xml:space="preserve">A Comprehensive Tutorial to learn Convolutional Neural Networks from Scratch (deeplearning.ai Course #4), </w:t>
+      </w:r>
+      <w:hyperlink r:id="rId28" w:history="1">
         <w:r>
           <w:rPr>
             <w:rStyle w:val="a7"/>
@@ -6239,39 +7844,33 @@
     </w:p>
     <w:p>
       <w:pPr>
-        <w:widowControl/>
-        <w:autoSpaceDE w:val="0"/>
-        <w:autoSpaceDN w:val="0"/>
-        <w:adjustRightInd w:val="0"/>
-        <w:jc w:val="left"/>
-        <w:rPr>
-          <w:rFonts w:ascii="Times New Roman" w:hAnsi="Times New Roman" w:cs="Times New Roman"/>
-          <w:kern w:val="0"/>
-          <w:sz w:val="24"/>
-          <w:szCs w:val="24"/>
-          <w:lang w:val="en-CA"/>
-        </w:rPr>
-      </w:pPr>
-      <w:r>
-        <w:rPr>
-          <w:rFonts w:ascii="Times New Roman" w:hAnsi="Times New Roman" w:cs="Times New Roman"/>
-          <w:kern w:val="0"/>
-          <w:sz w:val="24"/>
-          <w:szCs w:val="24"/>
-          <w:lang w:val="en-CA"/>
-        </w:rPr>
-        <w:lastRenderedPageBreak/>
-        <w:t>[]</w:t>
-      </w:r>
-      <w:r>
-        <w:rPr>
-          <w:rFonts w:ascii="Times New Roman" w:hAnsi="Times New Roman" w:cs="Times New Roman"/>
-          <w:kern w:val="0"/>
-          <w:sz w:val="24"/>
-          <w:szCs w:val="24"/>
-          <w:lang w:val="en-CA"/>
-        </w:rPr>
-        <w:t xml:space="preserve"> Documentation of </w:t>
+        <w:pStyle w:val="a9"/>
+        <w:widowControl/>
+        <w:numPr>
+          <w:ilvl w:val="0"/>
+          <w:numId w:val="7"/>
+        </w:numPr>
+        <w:autoSpaceDE w:val="0"/>
+        <w:autoSpaceDN w:val="0"/>
+        <w:adjustRightInd w:val="0"/>
+        <w:jc w:val="left"/>
+        <w:rPr>
+          <w:rFonts w:ascii="Times New Roman" w:hAnsi="Times New Roman" w:cs="Times New Roman"/>
+          <w:kern w:val="0"/>
+          <w:sz w:val="24"/>
+          <w:szCs w:val="24"/>
+          <w:lang w:val="en-CA"/>
+        </w:rPr>
+      </w:pPr>
+      <w:r>
+        <w:rPr>
+          <w:rFonts w:ascii="Times New Roman" w:hAnsi="Times New Roman" w:cs="Times New Roman"/>
+          <w:kern w:val="0"/>
+          <w:sz w:val="24"/>
+          <w:szCs w:val="24"/>
+          <w:lang w:val="en-CA"/>
+        </w:rPr>
+        <w:t xml:space="preserve">Documentation of </w:t>
       </w:r>
       <w:proofErr w:type="spellStart"/>
       <w:r>
@@ -6302,19 +7901,9 @@
           <w:szCs w:val="24"/>
           <w:lang w:val="en-CA"/>
         </w:rPr>
-        <w:t>TRAINING A CLASSIFIER</w:t>
-      </w:r>
-      <w:r>
-        <w:rPr>
-          <w:rFonts w:ascii="Times New Roman" w:hAnsi="Times New Roman" w:cs="Times New Roman"/>
-          <w:kern w:val="0"/>
-          <w:sz w:val="24"/>
-          <w:szCs w:val="24"/>
-          <w:lang w:val="en-CA"/>
-        </w:rPr>
-        <w:t xml:space="preserve">, </w:t>
-      </w:r>
-      <w:hyperlink r:id="rId18" w:history="1">
+        <w:t xml:space="preserve">TRAINING A CLASSIFIER, </w:t>
+      </w:r>
+      <w:hyperlink r:id="rId29" w:history="1">
         <w:r>
           <w:rPr>
             <w:rStyle w:val="a7"/>
@@ -6330,39 +7919,24 @@
     </w:p>
     <w:p>
       <w:pPr>
-        <w:widowControl/>
-        <w:autoSpaceDE w:val="0"/>
-        <w:autoSpaceDN w:val="0"/>
-        <w:adjustRightInd w:val="0"/>
-        <w:jc w:val="left"/>
-        <w:rPr>
-          <w:rFonts w:ascii="Times New Roman" w:hAnsi="Times New Roman" w:cs="Times New Roman"/>
-          <w:kern w:val="0"/>
-          <w:sz w:val="24"/>
-          <w:szCs w:val="24"/>
-          <w:lang w:val="en-CA"/>
-        </w:rPr>
-      </w:pPr>
-      <w:r>
-        <w:rPr>
-          <w:rFonts w:ascii="Times New Roman" w:hAnsi="Times New Roman" w:cs="Times New Roman"/>
-          <w:kern w:val="0"/>
-          <w:sz w:val="24"/>
-          <w:szCs w:val="24"/>
-          <w:lang w:val="en-CA"/>
-        </w:rPr>
-        <w:t>[]</w:t>
-      </w:r>
-      <w:r>
-        <w:rPr>
-          <w:rFonts w:ascii="Times New Roman" w:hAnsi="Times New Roman" w:cs="Times New Roman"/>
-          <w:kern w:val="0"/>
-          <w:sz w:val="24"/>
-          <w:szCs w:val="24"/>
-          <w:lang w:val="en-CA"/>
-        </w:rPr>
-        <w:t xml:space="preserve"> </w:t>
-      </w:r>
+        <w:pStyle w:val="a9"/>
+        <w:widowControl/>
+        <w:numPr>
+          <w:ilvl w:val="0"/>
+          <w:numId w:val="7"/>
+        </w:numPr>
+        <w:autoSpaceDE w:val="0"/>
+        <w:autoSpaceDN w:val="0"/>
+        <w:adjustRightInd w:val="0"/>
+        <w:jc w:val="left"/>
+        <w:rPr>
+          <w:rFonts w:ascii="Times New Roman" w:hAnsi="Times New Roman" w:cs="Times New Roman"/>
+          <w:kern w:val="0"/>
+          <w:sz w:val="24"/>
+          <w:szCs w:val="24"/>
+          <w:lang w:val="en-CA"/>
+        </w:rPr>
+      </w:pPr>
       <w:r>
         <w:rPr>
           <w:rFonts w:ascii="Times New Roman" w:hAnsi="Times New Roman" w:cs="Times New Roman"/>
@@ -6395,7 +7969,7 @@
         </w:rPr>
         <w:t xml:space="preserve">, </w:t>
       </w:r>
-      <w:hyperlink r:id="rId19" w:history="1">
+      <w:hyperlink r:id="rId30" w:history="1">
         <w:r>
           <w:rPr>
             <w:rStyle w:val="a7"/>
@@ -6411,40 +7985,36 @@
     </w:p>
     <w:p>
       <w:pPr>
-        <w:widowControl/>
-        <w:autoSpaceDE w:val="0"/>
-        <w:autoSpaceDN w:val="0"/>
-        <w:adjustRightInd w:val="0"/>
-        <w:jc w:val="left"/>
-        <w:rPr>
-          <w:rFonts w:ascii="Times New Roman" w:hAnsi="Times New Roman" w:cs="Times New Roman"/>
-          <w:kern w:val="0"/>
-          <w:sz w:val="24"/>
-          <w:szCs w:val="24"/>
-          <w:lang w:val="en-CA"/>
-        </w:rPr>
-      </w:pPr>
-      <w:r>
-        <w:rPr>
-          <w:rFonts w:ascii="Times New Roman" w:hAnsi="Times New Roman" w:cs="Times New Roman"/>
-          <w:kern w:val="0"/>
-          <w:sz w:val="24"/>
-          <w:szCs w:val="24"/>
-          <w:lang w:val="en-CA"/>
-        </w:rPr>
-        <w:t>[]</w:t>
-      </w:r>
-      <w:r>
-        <w:rPr>
-          <w:rFonts w:ascii="Times New Roman" w:hAnsi="Times New Roman" w:cs="Times New Roman"/>
-          <w:kern w:val="0"/>
-          <w:sz w:val="24"/>
-          <w:szCs w:val="24"/>
-          <w:lang w:val="en-CA"/>
-        </w:rPr>
-        <w:t xml:space="preserve"> Documentation of </w:t>
+        <w:pStyle w:val="a9"/>
+        <w:widowControl/>
+        <w:numPr>
+          <w:ilvl w:val="0"/>
+          <w:numId w:val="7"/>
+        </w:numPr>
+        <w:autoSpaceDE w:val="0"/>
+        <w:autoSpaceDN w:val="0"/>
+        <w:adjustRightInd w:val="0"/>
+        <w:jc w:val="left"/>
+        <w:rPr>
+          <w:rFonts w:ascii="Times New Roman" w:hAnsi="Times New Roman" w:cs="Times New Roman"/>
+          <w:kern w:val="0"/>
+          <w:sz w:val="24"/>
+          <w:szCs w:val="24"/>
+          <w:lang w:val="en-CA"/>
+        </w:rPr>
+      </w:pPr>
+      <w:r>
+        <w:rPr>
+          <w:rFonts w:ascii="Times New Roman" w:hAnsi="Times New Roman" w:cs="Times New Roman"/>
+          <w:kern w:val="0"/>
+          <w:sz w:val="24"/>
+          <w:szCs w:val="24"/>
+          <w:lang w:val="en-CA"/>
+        </w:rPr>
+        <w:t xml:space="preserve">Documentation of </w:t>
       </w:r>
       <w:proofErr w:type="spellStart"/>
+      <w:proofErr w:type="gramStart"/>
       <w:r>
         <w:rPr>
           <w:rFonts w:ascii="Times New Roman" w:hAnsi="Times New Roman" w:cs="Times New Roman"/>
@@ -6464,19 +8034,20 @@
           <w:szCs w:val="24"/>
           <w:lang w:val="en-CA"/>
         </w:rPr>
+        <w:t xml:space="preserve"> ,</w:t>
+      </w:r>
+      <w:proofErr w:type="gramEnd"/>
+      <w:r>
+        <w:rPr>
+          <w:rFonts w:ascii="Times New Roman" w:hAnsi="Times New Roman" w:cs="Times New Roman"/>
+          <w:kern w:val="0"/>
+          <w:sz w:val="24"/>
+          <w:szCs w:val="24"/>
+          <w:lang w:val="en-CA"/>
+        </w:rPr>
         <w:t xml:space="preserve"> </w:t>
       </w:r>
-      <w:r>
-        <w:rPr>
-          <w:rFonts w:ascii="Times New Roman" w:hAnsi="Times New Roman" w:cs="Times New Roman"/>
-          <w:kern w:val="0"/>
-          <w:sz w:val="24"/>
-          <w:szCs w:val="24"/>
-          <w:lang w:val="en-CA"/>
-        </w:rPr>
-        <w:t xml:space="preserve">, </w:t>
-      </w:r>
-      <w:hyperlink r:id="rId20" w:history="1">
+      <w:hyperlink r:id="rId31" w:history="1">
         <w:r>
           <w:rPr>
             <w:rStyle w:val="a7"/>
@@ -6492,50 +8063,35 @@
     </w:p>
     <w:p>
       <w:pPr>
-        <w:widowControl/>
-        <w:autoSpaceDE w:val="0"/>
-        <w:autoSpaceDN w:val="0"/>
-        <w:adjustRightInd w:val="0"/>
-        <w:jc w:val="left"/>
-        <w:rPr>
-          <w:rFonts w:ascii="Times New Roman" w:hAnsi="Times New Roman" w:cs="Times New Roman"/>
-          <w:kern w:val="0"/>
-          <w:sz w:val="24"/>
-          <w:szCs w:val="24"/>
-          <w:lang w:val="en-CA"/>
-        </w:rPr>
-      </w:pPr>
-      <w:r>
-        <w:rPr>
-          <w:rFonts w:ascii="Times New Roman" w:hAnsi="Times New Roman" w:cs="Times New Roman"/>
-          <w:kern w:val="0"/>
-          <w:sz w:val="24"/>
-          <w:szCs w:val="24"/>
-          <w:lang w:val="en-CA"/>
-        </w:rPr>
-        <w:t xml:space="preserve">[] </w:t>
-      </w:r>
-      <w:r>
-        <w:rPr>
-          <w:rFonts w:ascii="Times New Roman" w:hAnsi="Times New Roman" w:cs="Times New Roman"/>
-          <w:kern w:val="0"/>
-          <w:sz w:val="24"/>
-          <w:szCs w:val="24"/>
-          <w:lang w:val="en-CA"/>
-        </w:rPr>
-        <w:t>Architecture of Convolutional Neural Networks (CNNs) demystified</w:t>
-      </w:r>
-      <w:r>
-        <w:rPr>
-          <w:rFonts w:ascii="Times New Roman" w:hAnsi="Times New Roman" w:cs="Times New Roman"/>
-          <w:kern w:val="0"/>
-          <w:sz w:val="24"/>
-          <w:szCs w:val="24"/>
-          <w:lang w:val="en-CA"/>
-        </w:rPr>
-        <w:t xml:space="preserve">, </w:t>
-      </w:r>
-      <w:hyperlink r:id="rId21" w:history="1">
+        <w:pStyle w:val="a9"/>
+        <w:widowControl/>
+        <w:numPr>
+          <w:ilvl w:val="0"/>
+          <w:numId w:val="7"/>
+        </w:numPr>
+        <w:autoSpaceDE w:val="0"/>
+        <w:autoSpaceDN w:val="0"/>
+        <w:adjustRightInd w:val="0"/>
+        <w:jc w:val="left"/>
+        <w:rPr>
+          <w:rFonts w:ascii="Times New Roman" w:hAnsi="Times New Roman" w:cs="Times New Roman"/>
+          <w:kern w:val="0"/>
+          <w:sz w:val="24"/>
+          <w:szCs w:val="24"/>
+          <w:lang w:val="en-CA"/>
+        </w:rPr>
+      </w:pPr>
+      <w:r>
+        <w:rPr>
+          <w:rFonts w:ascii="Times New Roman" w:hAnsi="Times New Roman" w:cs="Times New Roman"/>
+          <w:kern w:val="0"/>
+          <w:sz w:val="24"/>
+          <w:szCs w:val="24"/>
+          <w:lang w:val="en-CA"/>
+        </w:rPr>
+        <w:t xml:space="preserve">Architecture of Convolutional Neural Networks (CNNs) demystified, </w:t>
+      </w:r>
+      <w:hyperlink r:id="rId32" w:history="1">
         <w:r>
           <w:rPr>
             <w:rStyle w:val="a7"/>
@@ -6563,7 +8119,7 @@
       </w:pPr>
     </w:p>
     <w:sectPr>
-      <w:footerReference w:type="default" r:id="rId22"/>
+      <w:footerReference w:type="default" r:id="rId33"/>
       <w:pgSz w:w="12240" w:h="15840" w:code="1"/>
       <w:pgMar w:top="1134" w:right="1134" w:bottom="1134" w:left="1134" w:header="567" w:footer="567" w:gutter="0"/>
       <w:cols w:space="425"/>
@@ -6866,6 +8422,208 @@
     </w:lvl>
   </w:abstractNum>
   <w:abstractNum w:abstractNumId="1" w15:restartNumberingAfterBreak="0">
+    <w:nsid w:val="37340B03"/>
+    <w:multiLevelType w:val="hybridMultilevel"/>
+    <w:tmpl w:val="45DC983C"/>
+    <w:lvl w:ilvl="0" w:tplc="04090001">
+      <w:start w:val="1"/>
+      <w:numFmt w:val="bullet"/>
+      <w:lvlText w:val=""/>
+      <w:lvlJc w:val="left"/>
+      <w:pPr>
+        <w:ind w:left="720" w:hanging="360"/>
+      </w:pPr>
+      <w:rPr>
+        <w:rFonts w:ascii="Symbol" w:hAnsi="Symbol" w:hint="default"/>
+      </w:rPr>
+    </w:lvl>
+    <w:lvl w:ilvl="1" w:tplc="04090003" w:tentative="1">
+      <w:start w:val="1"/>
+      <w:numFmt w:val="bullet"/>
+      <w:lvlText w:val="o"/>
+      <w:lvlJc w:val="left"/>
+      <w:pPr>
+        <w:ind w:left="1440" w:hanging="360"/>
+      </w:pPr>
+      <w:rPr>
+        <w:rFonts w:ascii="Courier New" w:hAnsi="Courier New" w:cs="Courier New" w:hint="default"/>
+      </w:rPr>
+    </w:lvl>
+    <w:lvl w:ilvl="2" w:tplc="04090005" w:tentative="1">
+      <w:start w:val="1"/>
+      <w:numFmt w:val="bullet"/>
+      <w:lvlText w:val=""/>
+      <w:lvlJc w:val="left"/>
+      <w:pPr>
+        <w:ind w:left="2160" w:hanging="360"/>
+      </w:pPr>
+      <w:rPr>
+        <w:rFonts w:ascii="Wingdings" w:hAnsi="Wingdings" w:hint="default"/>
+      </w:rPr>
+    </w:lvl>
+    <w:lvl w:ilvl="3" w:tplc="04090001" w:tentative="1">
+      <w:start w:val="1"/>
+      <w:numFmt w:val="bullet"/>
+      <w:lvlText w:val=""/>
+      <w:lvlJc w:val="left"/>
+      <w:pPr>
+        <w:ind w:left="2880" w:hanging="360"/>
+      </w:pPr>
+      <w:rPr>
+        <w:rFonts w:ascii="Symbol" w:hAnsi="Symbol" w:hint="default"/>
+      </w:rPr>
+    </w:lvl>
+    <w:lvl w:ilvl="4" w:tplc="04090003" w:tentative="1">
+      <w:start w:val="1"/>
+      <w:numFmt w:val="bullet"/>
+      <w:lvlText w:val="o"/>
+      <w:lvlJc w:val="left"/>
+      <w:pPr>
+        <w:ind w:left="3600" w:hanging="360"/>
+      </w:pPr>
+      <w:rPr>
+        <w:rFonts w:ascii="Courier New" w:hAnsi="Courier New" w:cs="Courier New" w:hint="default"/>
+      </w:rPr>
+    </w:lvl>
+    <w:lvl w:ilvl="5" w:tplc="04090005" w:tentative="1">
+      <w:start w:val="1"/>
+      <w:numFmt w:val="bullet"/>
+      <w:lvlText w:val=""/>
+      <w:lvlJc w:val="left"/>
+      <w:pPr>
+        <w:ind w:left="4320" w:hanging="360"/>
+      </w:pPr>
+      <w:rPr>
+        <w:rFonts w:ascii="Wingdings" w:hAnsi="Wingdings" w:hint="default"/>
+      </w:rPr>
+    </w:lvl>
+    <w:lvl w:ilvl="6" w:tplc="04090001" w:tentative="1">
+      <w:start w:val="1"/>
+      <w:numFmt w:val="bullet"/>
+      <w:lvlText w:val=""/>
+      <w:lvlJc w:val="left"/>
+      <w:pPr>
+        <w:ind w:left="5040" w:hanging="360"/>
+      </w:pPr>
+      <w:rPr>
+        <w:rFonts w:ascii="Symbol" w:hAnsi="Symbol" w:hint="default"/>
+      </w:rPr>
+    </w:lvl>
+    <w:lvl w:ilvl="7" w:tplc="04090003" w:tentative="1">
+      <w:start w:val="1"/>
+      <w:numFmt w:val="bullet"/>
+      <w:lvlText w:val="o"/>
+      <w:lvlJc w:val="left"/>
+      <w:pPr>
+        <w:ind w:left="5760" w:hanging="360"/>
+      </w:pPr>
+      <w:rPr>
+        <w:rFonts w:ascii="Courier New" w:hAnsi="Courier New" w:cs="Courier New" w:hint="default"/>
+      </w:rPr>
+    </w:lvl>
+    <w:lvl w:ilvl="8" w:tplc="04090005" w:tentative="1">
+      <w:start w:val="1"/>
+      <w:numFmt w:val="bullet"/>
+      <w:lvlText w:val=""/>
+      <w:lvlJc w:val="left"/>
+      <w:pPr>
+        <w:ind w:left="6480" w:hanging="360"/>
+      </w:pPr>
+      <w:rPr>
+        <w:rFonts w:ascii="Wingdings" w:hAnsi="Wingdings" w:hint="default"/>
+      </w:rPr>
+    </w:lvl>
+  </w:abstractNum>
+  <w:abstractNum w:abstractNumId="2" w15:restartNumberingAfterBreak="0">
+    <w:nsid w:val="44E712D9"/>
+    <w:multiLevelType w:val="hybridMultilevel"/>
+    <w:tmpl w:val="AB4C08AA"/>
+    <w:lvl w:ilvl="0" w:tplc="5C048D32">
+      <w:start w:val="1"/>
+      <w:numFmt w:val="decimal"/>
+      <w:lvlText w:val="[%1]"/>
+      <w:lvlJc w:val="left"/>
+      <w:pPr>
+        <w:ind w:left="720" w:hanging="360"/>
+      </w:pPr>
+      <w:rPr>
+        <w:rFonts w:hint="eastAsia"/>
+      </w:rPr>
+    </w:lvl>
+    <w:lvl w:ilvl="1" w:tplc="04090019" w:tentative="1">
+      <w:start w:val="1"/>
+      <w:numFmt w:val="lowerLetter"/>
+      <w:lvlText w:val="%2."/>
+      <w:lvlJc w:val="left"/>
+      <w:pPr>
+        <w:ind w:left="1440" w:hanging="360"/>
+      </w:pPr>
+    </w:lvl>
+    <w:lvl w:ilvl="2" w:tplc="0409001B" w:tentative="1">
+      <w:start w:val="1"/>
+      <w:numFmt w:val="lowerRoman"/>
+      <w:lvlText w:val="%3."/>
+      <w:lvlJc w:val="right"/>
+      <w:pPr>
+        <w:ind w:left="2160" w:hanging="180"/>
+      </w:pPr>
+    </w:lvl>
+    <w:lvl w:ilvl="3" w:tplc="0409000F" w:tentative="1">
+      <w:start w:val="1"/>
+      <w:numFmt w:val="decimal"/>
+      <w:lvlText w:val="%4."/>
+      <w:lvlJc w:val="left"/>
+      <w:pPr>
+        <w:ind w:left="2880" w:hanging="360"/>
+      </w:pPr>
+    </w:lvl>
+    <w:lvl w:ilvl="4" w:tplc="04090019" w:tentative="1">
+      <w:start w:val="1"/>
+      <w:numFmt w:val="lowerLetter"/>
+      <w:lvlText w:val="%5."/>
+      <w:lvlJc w:val="left"/>
+      <w:pPr>
+        <w:ind w:left="3600" w:hanging="360"/>
+      </w:pPr>
+    </w:lvl>
+    <w:lvl w:ilvl="5" w:tplc="0409001B" w:tentative="1">
+      <w:start w:val="1"/>
+      <w:numFmt w:val="lowerRoman"/>
+      <w:lvlText w:val="%6."/>
+      <w:lvlJc w:val="right"/>
+      <w:pPr>
+        <w:ind w:left="4320" w:hanging="180"/>
+      </w:pPr>
+    </w:lvl>
+    <w:lvl w:ilvl="6" w:tplc="0409000F" w:tentative="1">
+      <w:start w:val="1"/>
+      <w:numFmt w:val="decimal"/>
+      <w:lvlText w:val="%7."/>
+      <w:lvlJc w:val="left"/>
+      <w:pPr>
+        <w:ind w:left="5040" w:hanging="360"/>
+      </w:pPr>
+    </w:lvl>
+    <w:lvl w:ilvl="7" w:tplc="04090019" w:tentative="1">
+      <w:start w:val="1"/>
+      <w:numFmt w:val="lowerLetter"/>
+      <w:lvlText w:val="%8."/>
+      <w:lvlJc w:val="left"/>
+      <w:pPr>
+        <w:ind w:left="5760" w:hanging="360"/>
+      </w:pPr>
+    </w:lvl>
+    <w:lvl w:ilvl="8" w:tplc="0409001B" w:tentative="1">
+      <w:start w:val="1"/>
+      <w:numFmt w:val="lowerRoman"/>
+      <w:lvlText w:val="%9."/>
+      <w:lvlJc w:val="right"/>
+      <w:pPr>
+        <w:ind w:left="6480" w:hanging="180"/>
+      </w:pPr>
+    </w:lvl>
+  </w:abstractNum>
+  <w:abstractNum w:abstractNumId="3" w15:restartNumberingAfterBreak="0">
     <w:nsid w:val="50F34106"/>
     <w:multiLevelType w:val="hybridMultilevel"/>
     <w:tmpl w:val="8FD6AE30"/>
@@ -6978,7 +8736,7 @@
       </w:rPr>
     </w:lvl>
   </w:abstractNum>
-  <w:abstractNum w:abstractNumId="2" w15:restartNumberingAfterBreak="0">
+  <w:abstractNum w:abstractNumId="4" w15:restartNumberingAfterBreak="0">
     <w:nsid w:val="516B4DC1"/>
     <w:multiLevelType w:val="hybridMultilevel"/>
     <w:tmpl w:val="17E63CF8"/>
@@ -7090,7 +8848,7 @@
       </w:rPr>
     </w:lvl>
   </w:abstractNum>
-  <w:abstractNum w:abstractNumId="3" w15:restartNumberingAfterBreak="0">
+  <w:abstractNum w:abstractNumId="5" w15:restartNumberingAfterBreak="0">
     <w:nsid w:val="523F13A3"/>
     <w:multiLevelType w:val="hybridMultilevel"/>
     <w:tmpl w:val="3A6CA732"/>
@@ -7202,7 +8960,7 @@
       </w:rPr>
     </w:lvl>
   </w:abstractNum>
-  <w:abstractNum w:abstractNumId="4" w15:restartNumberingAfterBreak="0">
+  <w:abstractNum w:abstractNumId="6" w15:restartNumberingAfterBreak="0">
     <w:nsid w:val="5854635B"/>
     <w:multiLevelType w:val="hybridMultilevel"/>
     <w:tmpl w:val="DACA09FC"/>
@@ -7315,7 +9073,96 @@
       </w:rPr>
     </w:lvl>
   </w:abstractNum>
-  <w:abstractNum w:abstractNumId="5" w15:restartNumberingAfterBreak="0">
+  <w:abstractNum w:abstractNumId="7" w15:restartNumberingAfterBreak="0">
+    <w:nsid w:val="59B537CA"/>
+    <w:multiLevelType w:val="hybridMultilevel"/>
+    <w:tmpl w:val="6D4C7C48"/>
+    <w:lvl w:ilvl="0" w:tplc="C35E82A4">
+      <w:start w:val="1"/>
+      <w:numFmt w:val="decimal"/>
+      <w:lvlText w:val="(%1)"/>
+      <w:lvlJc w:val="left"/>
+      <w:pPr>
+        <w:ind w:left="720" w:hanging="360"/>
+      </w:pPr>
+      <w:rPr>
+        <w:rFonts w:hint="default"/>
+      </w:rPr>
+    </w:lvl>
+    <w:lvl w:ilvl="1" w:tplc="04090019" w:tentative="1">
+      <w:start w:val="1"/>
+      <w:numFmt w:val="lowerLetter"/>
+      <w:lvlText w:val="%2."/>
+      <w:lvlJc w:val="left"/>
+      <w:pPr>
+        <w:ind w:left="1440" w:hanging="360"/>
+      </w:pPr>
+    </w:lvl>
+    <w:lvl w:ilvl="2" w:tplc="0409001B" w:tentative="1">
+      <w:start w:val="1"/>
+      <w:numFmt w:val="lowerRoman"/>
+      <w:lvlText w:val="%3."/>
+      <w:lvlJc w:val="right"/>
+      <w:pPr>
+        <w:ind w:left="2160" w:hanging="180"/>
+      </w:pPr>
+    </w:lvl>
+    <w:lvl w:ilvl="3" w:tplc="0409000F" w:tentative="1">
+      <w:start w:val="1"/>
+      <w:numFmt w:val="decimal"/>
+      <w:lvlText w:val="%4."/>
+      <w:lvlJc w:val="left"/>
+      <w:pPr>
+        <w:ind w:left="2880" w:hanging="360"/>
+      </w:pPr>
+    </w:lvl>
+    <w:lvl w:ilvl="4" w:tplc="04090019" w:tentative="1">
+      <w:start w:val="1"/>
+      <w:numFmt w:val="lowerLetter"/>
+      <w:lvlText w:val="%5."/>
+      <w:lvlJc w:val="left"/>
+      <w:pPr>
+        <w:ind w:left="3600" w:hanging="360"/>
+      </w:pPr>
+    </w:lvl>
+    <w:lvl w:ilvl="5" w:tplc="0409001B" w:tentative="1">
+      <w:start w:val="1"/>
+      <w:numFmt w:val="lowerRoman"/>
+      <w:lvlText w:val="%6."/>
+      <w:lvlJc w:val="right"/>
+      <w:pPr>
+        <w:ind w:left="4320" w:hanging="180"/>
+      </w:pPr>
+    </w:lvl>
+    <w:lvl w:ilvl="6" w:tplc="0409000F" w:tentative="1">
+      <w:start w:val="1"/>
+      <w:numFmt w:val="decimal"/>
+      <w:lvlText w:val="%7."/>
+      <w:lvlJc w:val="left"/>
+      <w:pPr>
+        <w:ind w:left="5040" w:hanging="360"/>
+      </w:pPr>
+    </w:lvl>
+    <w:lvl w:ilvl="7" w:tplc="04090019" w:tentative="1">
+      <w:start w:val="1"/>
+      <w:numFmt w:val="lowerLetter"/>
+      <w:lvlText w:val="%8."/>
+      <w:lvlJc w:val="left"/>
+      <w:pPr>
+        <w:ind w:left="5760" w:hanging="360"/>
+      </w:pPr>
+    </w:lvl>
+    <w:lvl w:ilvl="8" w:tplc="0409001B" w:tentative="1">
+      <w:start w:val="1"/>
+      <w:numFmt w:val="lowerRoman"/>
+      <w:lvlText w:val="%9."/>
+      <w:lvlJc w:val="right"/>
+      <w:pPr>
+        <w:ind w:left="6480" w:hanging="180"/>
+      </w:pPr>
+    </w:lvl>
+  </w:abstractNum>
+  <w:abstractNum w:abstractNumId="8" w15:restartNumberingAfterBreak="0">
     <w:nsid w:val="74EB2F3A"/>
     <w:multiLevelType w:val="hybridMultilevel"/>
     <w:tmpl w:val="C93EF3F4"/>
@@ -7429,22 +9276,31 @@
     </w:lvl>
   </w:abstractNum>
   <w:num w:numId="1">
-    <w:abstractNumId w:val="3"/>
+    <w:abstractNumId w:val="5"/>
   </w:num>
   <w:num w:numId="2">
     <w:abstractNumId w:val="0"/>
   </w:num>
   <w:num w:numId="3">
-    <w:abstractNumId w:val="5"/>
+    <w:abstractNumId w:val="8"/>
   </w:num>
   <w:num w:numId="4">
+    <w:abstractNumId w:val="4"/>
+  </w:num>
+  <w:num w:numId="5">
+    <w:abstractNumId w:val="3"/>
+  </w:num>
+  <w:num w:numId="6">
+    <w:abstractNumId w:val="6"/>
+  </w:num>
+  <w:num w:numId="7">
     <w:abstractNumId w:val="2"/>
   </w:num>
-  <w:num w:numId="5">
+  <w:num w:numId="8">
     <w:abstractNumId w:val="1"/>
   </w:num>
-  <w:num w:numId="6">
-    <w:abstractNumId w:val="4"/>
+  <w:num w:numId="9">
+    <w:abstractNumId w:val="7"/>
   </w:num>
 </w:numbering>
 </file>

--- a/6721 Project 1 Report.docx
+++ b/6721 Project 1 Report.docx
@@ -161,29 +161,7 @@
           <w:szCs w:val="28"/>
           <w:lang w:val="en-CA"/>
         </w:rPr>
-        <w:t xml:space="preserve">Due </w:t>
-      </w:r>
-      <w:proofErr w:type="gramStart"/>
-      <w:r>
-        <w:rPr>
-          <w:rFonts w:ascii="Times New Roman" w:hAnsi="Times New Roman" w:cs="Times New Roman"/>
-          <w:kern w:val="0"/>
-          <w:sz w:val="28"/>
-          <w:szCs w:val="28"/>
-          <w:lang w:val="en-CA"/>
-        </w:rPr>
-        <w:t>date :</w:t>
-      </w:r>
-      <w:proofErr w:type="gramEnd"/>
-      <w:r>
-        <w:rPr>
-          <w:rFonts w:ascii="Times New Roman" w:hAnsi="Times New Roman" w:cs="Times New Roman"/>
-          <w:kern w:val="0"/>
-          <w:sz w:val="28"/>
-          <w:szCs w:val="28"/>
-          <w:lang w:val="en-CA"/>
-        </w:rPr>
-        <w:t xml:space="preserve"> Friday, November 20</w:t>
+        <w:t>Due date : Friday, November 20</w:t>
       </w:r>
       <w:r>
         <w:rPr>
@@ -236,8 +214,8 @@
           <w:rFonts w:ascii="Times New Roman" w:hAnsi="Times New Roman" w:cs="Times New Roman"/>
           <w:color w:val="0070C0"/>
           <w:kern w:val="0"/>
-          <w:sz w:val="48"/>
-          <w:szCs w:val="48"/>
+          <w:sz w:val="60"/>
+          <w:szCs w:val="60"/>
           <w:lang w:val="en-CA"/>
         </w:rPr>
       </w:pPr>
@@ -246,8 +224,8 @@
           <w:rFonts w:ascii="Times New Roman" w:hAnsi="Times New Roman" w:cs="Times New Roman"/>
           <w:color w:val="0070C0"/>
           <w:kern w:val="0"/>
-          <w:sz w:val="48"/>
-          <w:szCs w:val="48"/>
+          <w:sz w:val="60"/>
+          <w:szCs w:val="60"/>
           <w:lang w:val="en-CA"/>
         </w:rPr>
         <w:t>AI Face Mask Detector</w:t>
@@ -276,7 +254,10 @@
           <w:lang w:val="en-CA"/>
         </w:rPr>
       </w:pPr>
-      <w:r>
+    </w:p>
+    <w:p>
+      <w:pPr>
+        <w:jc w:val="center"/>
         <w:rPr>
           <w:rFonts w:ascii="Times New Roman" w:hAnsi="Times New Roman" w:cs="Times New Roman"/>
           <w:kern w:val="0"/>
@@ -284,9 +265,11 @@
           <w:szCs w:val="36"/>
           <w:lang w:val="en-CA"/>
         </w:rPr>
-        <w:t>Team Name:</w:t>
-      </w:r>
-      <w:r>
+      </w:pPr>
+    </w:p>
+    <w:p>
+      <w:pPr>
+        <w:ind w:left="1680" w:firstLine="420"/>
         <w:rPr>
           <w:rFonts w:ascii="Times New Roman" w:hAnsi="Times New Roman" w:cs="Times New Roman"/>
           <w:kern w:val="0"/>
@@ -294,12 +277,8 @@
           <w:szCs w:val="36"/>
           <w:lang w:val="en-CA"/>
         </w:rPr>
-        <w:t xml:space="preserve"> SS_G11</w:t>
-      </w:r>
-    </w:p>
-    <w:p>
-      <w:pPr>
-        <w:jc w:val="center"/>
+      </w:pPr>
+      <w:r>
         <w:rPr>
           <w:rFonts w:ascii="Times New Roman" w:hAnsi="Times New Roman" w:cs="Times New Roman"/>
           <w:kern w:val="0"/>
@@ -307,11 +286,9 @@
           <w:szCs w:val="36"/>
           <w:lang w:val="en-CA"/>
         </w:rPr>
-      </w:pPr>
-    </w:p>
-    <w:p>
-      <w:pPr>
-        <w:jc w:val="center"/>
+        <w:t>Team Name:</w:t>
+      </w:r>
+      <w:r>
         <w:rPr>
           <w:rFonts w:ascii="Times New Roman" w:hAnsi="Times New Roman" w:cs="Times New Roman"/>
           <w:kern w:val="0"/>
@@ -319,7 +296,8 @@
           <w:szCs w:val="36"/>
           <w:lang w:val="en-CA"/>
         </w:rPr>
-      </w:pPr>
+        <w:t xml:space="preserve"> </w:t>
+      </w:r>
       <w:r>
         <w:rPr>
           <w:rFonts w:ascii="Times New Roman" w:hAnsi="Times New Roman" w:cs="Times New Roman"/>
@@ -328,7 +306,7 @@
           <w:szCs w:val="36"/>
           <w:lang w:val="en-CA"/>
         </w:rPr>
-        <w:t>T</w:t>
+        <w:tab/>
       </w:r>
       <w:r>
         <w:rPr>
@@ -338,7 +316,7 @@
           <w:szCs w:val="36"/>
           <w:lang w:val="en-CA"/>
         </w:rPr>
-        <w:t>eam members</w:t>
+        <w:tab/>
       </w:r>
       <w:r>
         <w:rPr>
@@ -348,12 +326,9 @@
           <w:szCs w:val="36"/>
           <w:lang w:val="en-CA"/>
         </w:rPr>
-        <w:t>:</w:t>
-      </w:r>
-    </w:p>
-    <w:p>
-      <w:pPr>
-        <w:jc w:val="center"/>
+        <w:tab/>
+      </w:r>
+      <w:r>
         <w:rPr>
           <w:rFonts w:ascii="Times New Roman" w:hAnsi="Times New Roman" w:cs="Times New Roman"/>
           <w:kern w:val="0"/>
@@ -361,8 +336,12 @@
           <w:szCs w:val="36"/>
           <w:lang w:val="en-CA"/>
         </w:rPr>
-      </w:pPr>
-      <w:r>
+        <w:t>SS_G11</w:t>
+      </w:r>
+    </w:p>
+    <w:p>
+      <w:pPr>
+        <w:jc w:val="center"/>
         <w:rPr>
           <w:rFonts w:ascii="Times New Roman" w:hAnsi="Times New Roman" w:cs="Times New Roman"/>
           <w:kern w:val="0"/>
@@ -370,12 +349,11 @@
           <w:szCs w:val="36"/>
           <w:lang w:val="en-CA"/>
         </w:rPr>
-        <w:t>Lin Li 40044486</w:t>
-      </w:r>
-    </w:p>
-    <w:p>
-      <w:pPr>
-        <w:jc w:val="center"/>
+      </w:pPr>
+    </w:p>
+    <w:p>
+      <w:pPr>
+        <w:ind w:left="1680" w:firstLine="420"/>
         <w:rPr>
           <w:rFonts w:ascii="Times New Roman" w:hAnsi="Times New Roman" w:cs="Times New Roman"/>
           <w:kern w:val="0"/>
@@ -384,7 +362,6 @@
           <w:lang w:val="en-CA"/>
         </w:rPr>
       </w:pPr>
-      <w:proofErr w:type="spellStart"/>
       <w:r>
         <w:rPr>
           <w:rFonts w:ascii="Times New Roman" w:hAnsi="Times New Roman" w:cs="Times New Roman"/>
@@ -393,9 +370,8 @@
           <w:szCs w:val="36"/>
           <w:lang w:val="en-CA"/>
         </w:rPr>
-        <w:t>Wenhui</w:t>
-      </w:r>
-      <w:proofErr w:type="spellEnd"/>
+        <w:t>T</w:t>
+      </w:r>
       <w:r>
         <w:rPr>
           <w:rFonts w:ascii="Times New Roman" w:hAnsi="Times New Roman" w:cs="Times New Roman"/>
@@ -404,7 +380,63 @@
           <w:szCs w:val="36"/>
           <w:lang w:val="en-CA"/>
         </w:rPr>
-        <w:t xml:space="preserve"> Guo </w:t>
+        <w:t>eam members</w:t>
+      </w:r>
+      <w:r>
+        <w:rPr>
+          <w:rFonts w:ascii="Times New Roman" w:hAnsi="Times New Roman" w:cs="Times New Roman"/>
+          <w:kern w:val="0"/>
+          <w:sz w:val="36"/>
+          <w:szCs w:val="36"/>
+          <w:lang w:val="en-CA"/>
+        </w:rPr>
+        <w:t>:</w:t>
+      </w:r>
+    </w:p>
+    <w:p>
+      <w:pPr>
+        <w:ind w:left="2100" w:firstLine="420"/>
+        <w:jc w:val="center"/>
+        <w:rPr>
+          <w:rFonts w:ascii="Times New Roman" w:hAnsi="Times New Roman" w:cs="Times New Roman"/>
+          <w:kern w:val="0"/>
+          <w:sz w:val="36"/>
+          <w:szCs w:val="36"/>
+          <w:lang w:val="en-CA"/>
+        </w:rPr>
+      </w:pPr>
+      <w:r>
+        <w:rPr>
+          <w:rFonts w:ascii="Times New Roman" w:hAnsi="Times New Roman" w:cs="Times New Roman"/>
+          <w:kern w:val="0"/>
+          <w:sz w:val="36"/>
+          <w:szCs w:val="36"/>
+          <w:lang w:val="en-CA"/>
+        </w:rPr>
+        <w:t>Lin Li 40044486</w:t>
+      </w:r>
+    </w:p>
+    <w:p>
+      <w:pPr>
+        <w:ind w:left="2940" w:firstLine="420"/>
+        <w:jc w:val="center"/>
+        <w:rPr>
+          <w:rFonts w:ascii="Times New Roman" w:hAnsi="Times New Roman" w:cs="Times New Roman"/>
+          <w:kern w:val="0"/>
+          <w:sz w:val="36"/>
+          <w:szCs w:val="36"/>
+          <w:lang w:val="en-CA"/>
+        </w:rPr>
+      </w:pPr>
+      <w:r>
+        <w:rPr>
+          <w:rFonts w:ascii="Times New Roman" w:hAnsi="Times New Roman" w:cs="Times New Roman"/>
+          <w:kern w:val="0"/>
+          <w:sz w:val="36"/>
+          <w:szCs w:val="36"/>
+          <w:lang w:val="en-CA"/>
+        </w:rPr>
+        <w:t xml:space="preserve">Wenhui Guo </w:t>
       </w:r>
       <w:r>
         <w:rPr>
@@ -723,6 +755,38 @@
         <w:jc w:val="left"/>
         <w:rPr>
           <w:rFonts w:ascii="Times New Roman" w:hAnsi="Times New Roman" w:cs="Times New Roman"/>
+          <w:kern w:val="0"/>
+          <w:sz w:val="24"/>
+          <w:szCs w:val="24"/>
+          <w:lang w:val="en-CA"/>
+        </w:rPr>
+      </w:pPr>
+    </w:p>
+    <w:p>
+      <w:pPr>
+        <w:widowControl/>
+        <w:autoSpaceDE w:val="0"/>
+        <w:autoSpaceDN w:val="0"/>
+        <w:adjustRightInd w:val="0"/>
+        <w:jc w:val="left"/>
+        <w:rPr>
+          <w:rFonts w:ascii="Times New Roman" w:hAnsi="Times New Roman" w:cs="Times New Roman"/>
+          <w:kern w:val="0"/>
+          <w:sz w:val="24"/>
+          <w:szCs w:val="24"/>
+          <w:lang w:val="en-CA"/>
+        </w:rPr>
+      </w:pPr>
+    </w:p>
+    <w:p>
+      <w:pPr>
+        <w:widowControl/>
+        <w:autoSpaceDE w:val="0"/>
+        <w:autoSpaceDN w:val="0"/>
+        <w:adjustRightInd w:val="0"/>
+        <w:jc w:val="left"/>
+        <w:rPr>
+          <w:rFonts w:ascii="Times New Roman" w:hAnsi="Times New Roman" w:cs="Times New Roman"/>
           <w:color w:val="0000FF"/>
           <w:kern w:val="0"/>
           <w:sz w:val="30"/>
@@ -764,6 +828,7 @@
         <w:autoSpaceDE w:val="0"/>
         <w:autoSpaceDN w:val="0"/>
         <w:adjustRightInd w:val="0"/>
+        <w:ind w:left="420"/>
         <w:jc w:val="left"/>
         <w:rPr>
           <w:rFonts w:ascii="Times New Roman" w:hAnsi="Times New Roman" w:cs="Times New Roman"/>
@@ -811,37 +876,16 @@
           <w:szCs w:val="24"/>
           <w:lang w:val="en-CA"/>
         </w:rPr>
-        <w:t xml:space="preserve"> a Deep Learning Convolutional Neural Network (CNN) using </w:t>
-      </w:r>
-      <w:proofErr w:type="spellStart"/>
-      <w:r>
-        <w:rPr>
-          <w:rFonts w:ascii="Times New Roman" w:hAnsi="Times New Roman" w:cs="Times New Roman"/>
-          <w:kern w:val="0"/>
-          <w:sz w:val="24"/>
-          <w:szCs w:val="24"/>
-          <w:lang w:val="en-CA"/>
-        </w:rPr>
-        <w:t>PyTorch</w:t>
-      </w:r>
-      <w:proofErr w:type="spellEnd"/>
-      <w:r>
-        <w:rPr>
-          <w:rFonts w:ascii="Times New Roman" w:hAnsi="Times New Roman" w:cs="Times New Roman"/>
-          <w:kern w:val="0"/>
-          <w:sz w:val="24"/>
-          <w:szCs w:val="24"/>
-          <w:lang w:val="en-CA"/>
-        </w:rPr>
-        <w:t xml:space="preserve"> and train it to recognize three different classes: </w:t>
-      </w:r>
-    </w:p>
-    <w:p>
-      <w:pPr>
-        <w:widowControl/>
-        <w:autoSpaceDE w:val="0"/>
-        <w:autoSpaceDN w:val="0"/>
-        <w:adjustRightInd w:val="0"/>
+        <w:t xml:space="preserve"> a Deep Learning Convolutional Neural Network (CNN) using PyTorch and train it to recognize three different classes: </w:t>
+      </w:r>
+    </w:p>
+    <w:p>
+      <w:pPr>
+        <w:widowControl/>
+        <w:autoSpaceDE w:val="0"/>
+        <w:autoSpaceDN w:val="0"/>
+        <w:adjustRightInd w:val="0"/>
+        <w:ind w:left="420"/>
         <w:jc w:val="left"/>
         <w:rPr>
           <w:rFonts w:ascii="Times New Roman" w:hAnsi="Times New Roman" w:cs="Times New Roman"/>
@@ -868,6 +912,7 @@
         <w:autoSpaceDE w:val="0"/>
         <w:autoSpaceDN w:val="0"/>
         <w:adjustRightInd w:val="0"/>
+        <w:ind w:left="420"/>
         <w:jc w:val="left"/>
         <w:rPr>
           <w:rFonts w:ascii="Times New Roman" w:hAnsi="Times New Roman" w:cs="Times New Roman"/>
@@ -894,6 +939,7 @@
         <w:autoSpaceDE w:val="0"/>
         <w:autoSpaceDN w:val="0"/>
         <w:adjustRightInd w:val="0"/>
+        <w:ind w:left="420"/>
         <w:jc w:val="left"/>
         <w:rPr>
           <w:rFonts w:ascii="Times New Roman" w:hAnsi="Times New Roman" w:cs="Times New Roman"/>
@@ -920,22 +966,24 @@
         <w:autoSpaceDE w:val="0"/>
         <w:autoSpaceDN w:val="0"/>
         <w:adjustRightInd w:val="0"/>
-        <w:jc w:val="left"/>
-        <w:rPr>
-          <w:rFonts w:ascii="Times New Roman" w:hAnsi="Times New Roman" w:cs="Times New Roman"/>
-          <w:kern w:val="0"/>
-          <w:sz w:val="24"/>
-          <w:szCs w:val="24"/>
-          <w:lang w:val="en-CA"/>
-        </w:rPr>
-      </w:pPr>
-    </w:p>
-    <w:p>
-      <w:pPr>
-        <w:widowControl/>
-        <w:autoSpaceDE w:val="0"/>
-        <w:autoSpaceDN w:val="0"/>
-        <w:adjustRightInd w:val="0"/>
+        <w:ind w:left="420"/>
+        <w:jc w:val="left"/>
+        <w:rPr>
+          <w:rFonts w:ascii="Times New Roman" w:hAnsi="Times New Roman" w:cs="Times New Roman"/>
+          <w:kern w:val="0"/>
+          <w:sz w:val="24"/>
+          <w:szCs w:val="24"/>
+          <w:lang w:val="en-CA"/>
+        </w:rPr>
+      </w:pPr>
+    </w:p>
+    <w:p>
+      <w:pPr>
+        <w:widowControl/>
+        <w:autoSpaceDE w:val="0"/>
+        <w:autoSpaceDN w:val="0"/>
+        <w:adjustRightInd w:val="0"/>
+        <w:ind w:left="420"/>
         <w:jc w:val="left"/>
         <w:rPr>
           <w:rFonts w:ascii="Times New Roman" w:hAnsi="Times New Roman" w:cs="Times New Roman"/>
@@ -1288,15 +1336,23 @@
         <w:jc w:val="left"/>
         <w:rPr>
           <w:rFonts w:ascii="Times New Roman" w:hAnsi="Times New Roman" w:cs="Times New Roman"/>
-          <w:kern w:val="0"/>
-          <w:sz w:val="24"/>
-          <w:szCs w:val="24"/>
-          <w:lang w:val="en-CA"/>
-        </w:rPr>
-      </w:pPr>
-      <w:r>
-        <w:rPr>
-          <w:rFonts w:ascii="Times New Roman" w:hAnsi="Times New Roman" w:cs="Times New Roman"/>
+          <w:b/>
+          <w:bCs/>
+          <w:i/>
+          <w:iCs/>
+          <w:kern w:val="0"/>
+          <w:sz w:val="24"/>
+          <w:szCs w:val="24"/>
+          <w:lang w:val="en-CA"/>
+        </w:rPr>
+      </w:pPr>
+      <w:r>
+        <w:rPr>
+          <w:rFonts w:ascii="Times New Roman" w:hAnsi="Times New Roman" w:cs="Times New Roman"/>
+          <w:b/>
+          <w:bCs/>
+          <w:i/>
+          <w:iCs/>
           <w:kern w:val="0"/>
           <w:sz w:val="24"/>
           <w:szCs w:val="24"/>
@@ -1327,6 +1383,7 @@
         <w:autoSpaceDE w:val="0"/>
         <w:autoSpaceDN w:val="0"/>
         <w:adjustRightInd w:val="0"/>
+        <w:ind w:left="420"/>
         <w:jc w:val="left"/>
         <w:rPr>
           <w:rFonts w:ascii="Times New Roman" w:hAnsi="Times New Roman" w:cs="Times New Roman"/>
@@ -1404,41 +1461,33 @@
           <w:szCs w:val="24"/>
           <w:lang w:val="en-CA"/>
         </w:rPr>
-        <w:t>set</w:t>
-      </w:r>
-      <w:r>
-        <w:rPr>
-          <w:rFonts w:ascii="Times New Roman" w:hAnsi="Times New Roman" w:cs="Times New Roman"/>
-          <w:kern w:val="0"/>
-          <w:sz w:val="24"/>
-          <w:szCs w:val="24"/>
-          <w:lang w:val="en-CA"/>
-        </w:rPr>
-        <w:t>.</w:t>
-      </w:r>
-    </w:p>
-    <w:p>
-      <w:pPr>
-        <w:widowControl/>
-        <w:autoSpaceDE w:val="0"/>
-        <w:autoSpaceDN w:val="0"/>
-        <w:adjustRightInd w:val="0"/>
-        <w:jc w:val="left"/>
-        <w:rPr>
-          <w:rFonts w:ascii="Times New Roman" w:hAnsi="Times New Roman" w:cs="Times New Roman"/>
-          <w:kern w:val="0"/>
-          <w:sz w:val="24"/>
-          <w:szCs w:val="24"/>
-          <w:lang w:val="en-CA"/>
-        </w:rPr>
-      </w:pPr>
-    </w:p>
-    <w:p>
-      <w:pPr>
-        <w:widowControl/>
-        <w:autoSpaceDE w:val="0"/>
-        <w:autoSpaceDN w:val="0"/>
-        <w:adjustRightInd w:val="0"/>
+        <w:t>set.</w:t>
+      </w:r>
+    </w:p>
+    <w:p>
+      <w:pPr>
+        <w:widowControl/>
+        <w:autoSpaceDE w:val="0"/>
+        <w:autoSpaceDN w:val="0"/>
+        <w:adjustRightInd w:val="0"/>
+        <w:ind w:left="420"/>
+        <w:jc w:val="left"/>
+        <w:rPr>
+          <w:rFonts w:ascii="Times New Roman" w:hAnsi="Times New Roman" w:cs="Times New Roman"/>
+          <w:kern w:val="0"/>
+          <w:sz w:val="24"/>
+          <w:szCs w:val="24"/>
+          <w:lang w:val="en-CA"/>
+        </w:rPr>
+      </w:pPr>
+    </w:p>
+    <w:p>
+      <w:pPr>
+        <w:widowControl/>
+        <w:autoSpaceDE w:val="0"/>
+        <w:autoSpaceDN w:val="0"/>
+        <w:adjustRightInd w:val="0"/>
+        <w:ind w:left="420"/>
         <w:jc w:val="left"/>
         <w:rPr>
           <w:rFonts w:ascii="Times New Roman" w:hAnsi="Times New Roman" w:cs="Times New Roman"/>
@@ -1466,37 +1515,79 @@
           <w:szCs w:val="24"/>
           <w:lang w:val="en-CA"/>
         </w:rPr>
-        <w:t xml:space="preserve"> by collecting images from </w:t>
-      </w:r>
-      <w:r>
-        <w:rPr>
-          <w:rFonts w:ascii="Times New Roman" w:hAnsi="Times New Roman" w:cs="Times New Roman"/>
-          <w:kern w:val="0"/>
-          <w:sz w:val="24"/>
-          <w:szCs w:val="24"/>
-          <w:lang w:val="en-CA"/>
-        </w:rPr>
-        <w:t xml:space="preserve">existing </w:t>
-      </w:r>
-      <w:r>
-        <w:rPr>
-          <w:rFonts w:ascii="Times New Roman" w:hAnsi="Times New Roman" w:cs="Times New Roman"/>
-          <w:kern w:val="0"/>
-          <w:sz w:val="24"/>
-          <w:szCs w:val="24"/>
-          <w:lang w:val="en-CA"/>
-        </w:rPr>
-        <w:t xml:space="preserve">several </w:t>
-      </w:r>
-      <w:r>
-        <w:rPr>
-          <w:rFonts w:ascii="Times New Roman" w:hAnsi="Times New Roman" w:cs="Times New Roman"/>
-          <w:kern w:val="0"/>
-          <w:sz w:val="24"/>
-          <w:szCs w:val="24"/>
-          <w:lang w:val="en-CA"/>
-        </w:rPr>
-        <w:t>datasets</w:t>
+        <w:t xml:space="preserve"> by collecting images from existing several datasets </w:t>
+      </w:r>
+      <w:r>
+        <w:rPr>
+          <w:rFonts w:ascii="Times New Roman" w:hAnsi="Times New Roman" w:cs="Times New Roman"/>
+          <w:kern w:val="0"/>
+          <w:sz w:val="24"/>
+          <w:szCs w:val="24"/>
+          <w:lang w:val="en-CA"/>
+        </w:rPr>
+        <w:t xml:space="preserve">rather than directly re-use </w:t>
+      </w:r>
+      <w:bookmarkStart w:id="0" w:name="OLE_LINK1"/>
+      <w:r>
+        <w:rPr>
+          <w:rFonts w:ascii="Times New Roman" w:hAnsi="Times New Roman" w:cs="Times New Roman"/>
+          <w:kern w:val="0"/>
+          <w:sz w:val="24"/>
+          <w:szCs w:val="24"/>
+          <w:lang w:val="en-CA"/>
+        </w:rPr>
+        <w:t>existing datasets</w:t>
+      </w:r>
+      <w:bookmarkEnd w:id="0"/>
+      <w:r>
+        <w:rPr>
+          <w:rFonts w:ascii="Times New Roman" w:hAnsi="Times New Roman" w:cs="Times New Roman"/>
+          <w:kern w:val="0"/>
+          <w:sz w:val="24"/>
+          <w:szCs w:val="24"/>
+          <w:lang w:val="en-CA"/>
+        </w:rPr>
+        <w:t xml:space="preserve">. </w:t>
+      </w:r>
+      <w:r>
+        <w:rPr>
+          <w:rFonts w:ascii="Times New Roman" w:hAnsi="Times New Roman" w:cs="Times New Roman"/>
+          <w:kern w:val="0"/>
+          <w:sz w:val="24"/>
+          <w:szCs w:val="24"/>
+          <w:lang w:val="en-CA"/>
+        </w:rPr>
+        <w:t xml:space="preserve">We collected images from public datasets, </w:t>
+      </w:r>
+      <w:r>
+        <w:rPr>
+          <w:rFonts w:ascii="Times New Roman" w:hAnsi="Times New Roman" w:cs="Times New Roman"/>
+          <w:kern w:val="0"/>
+          <w:sz w:val="24"/>
+          <w:szCs w:val="24"/>
+          <w:lang w:val="en-CA"/>
+        </w:rPr>
+        <w:t xml:space="preserve">CelebFaces Attributes Dataset (CelebA); </w:t>
+      </w:r>
+      <w:r>
+        <w:rPr>
+          <w:rFonts w:ascii="Times New Roman" w:hAnsi="Times New Roman" w:cs="Times New Roman"/>
+          <w:kern w:val="0"/>
+          <w:sz w:val="24"/>
+          <w:szCs w:val="24"/>
+          <w:lang w:val="en-CA"/>
+        </w:rPr>
+        <w:t xml:space="preserve">from </w:t>
+      </w:r>
+      <w:r>
+        <w:rPr>
+          <w:rFonts w:ascii="Times New Roman" w:hAnsi="Times New Roman" w:cs="Times New Roman" w:hint="eastAsia"/>
+          <w:kern w:val="0"/>
+          <w:sz w:val="24"/>
+          <w:szCs w:val="24"/>
+          <w:lang w:val="en-CA"/>
+        </w:rPr>
+        <w:t>online</w:t>
       </w:r>
       <w:r>
         <w:rPr>
@@ -1516,20 +1607,28 @@
           <w:szCs w:val="24"/>
           <w:lang w:val="en-CA"/>
         </w:rPr>
-        <w:t xml:space="preserve">rather than directly re-use </w:t>
-      </w:r>
-      <w:bookmarkStart w:id="0" w:name="OLE_LINK1"/>
-      <w:r>
-        <w:rPr>
-          <w:rFonts w:ascii="Times New Roman" w:hAnsi="Times New Roman" w:cs="Times New Roman"/>
-          <w:kern w:val="0"/>
-          <w:sz w:val="24"/>
-          <w:szCs w:val="24"/>
-          <w:lang w:val="en-CA"/>
-        </w:rPr>
-        <w:t>existing datasets</w:t>
-      </w:r>
-      <w:bookmarkEnd w:id="0"/>
+        <w:t>community of data scientists and learning practitioners, Kaggle; from personal source code datasets, Git.</w:t>
+      </w:r>
+      <w:r>
+        <w:rPr>
+          <w:rFonts w:ascii="Times New Roman" w:hAnsi="Times New Roman" w:cs="Times New Roman"/>
+          <w:kern w:val="0"/>
+          <w:sz w:val="24"/>
+          <w:szCs w:val="24"/>
+          <w:lang w:val="en-CA"/>
+        </w:rPr>
+        <w:t xml:space="preserve"> More details about the source in the </w:t>
+      </w:r>
+      <w:r>
+        <w:rPr>
+          <w:rFonts w:ascii="Times New Roman" w:hAnsi="Times New Roman" w:cs="Times New Roman"/>
+          <w:kern w:val="0"/>
+          <w:sz w:val="24"/>
+          <w:szCs w:val="24"/>
+          <w:lang w:val="en-CA"/>
+        </w:rPr>
+        <w:t>Reference Section</w:t>
+      </w:r>
       <w:r>
         <w:rPr>
           <w:rFonts w:ascii="Times New Roman" w:hAnsi="Times New Roman" w:cs="Times New Roman"/>
@@ -1548,149 +1647,16 @@
           <w:szCs w:val="24"/>
           <w:lang w:val="en-CA"/>
         </w:rPr>
-        <w:t xml:space="preserve">We collected images from public datasets, </w:t>
-      </w:r>
-      <w:proofErr w:type="spellStart"/>
-      <w:r>
-        <w:rPr>
-          <w:rFonts w:ascii="Times New Roman" w:hAnsi="Times New Roman" w:cs="Times New Roman"/>
-          <w:kern w:val="0"/>
-          <w:sz w:val="24"/>
-          <w:szCs w:val="24"/>
-          <w:lang w:val="en-CA"/>
-        </w:rPr>
-        <w:t>CelebFaces</w:t>
-      </w:r>
-      <w:proofErr w:type="spellEnd"/>
-      <w:r>
-        <w:rPr>
-          <w:rFonts w:ascii="Times New Roman" w:hAnsi="Times New Roman" w:cs="Times New Roman"/>
-          <w:kern w:val="0"/>
-          <w:sz w:val="24"/>
-          <w:szCs w:val="24"/>
-          <w:lang w:val="en-CA"/>
-        </w:rPr>
-        <w:t xml:space="preserve"> Attributes Dataset (</w:t>
-      </w:r>
-      <w:proofErr w:type="spellStart"/>
-      <w:r>
-        <w:rPr>
-          <w:rFonts w:ascii="Times New Roman" w:hAnsi="Times New Roman" w:cs="Times New Roman"/>
-          <w:kern w:val="0"/>
-          <w:sz w:val="24"/>
-          <w:szCs w:val="24"/>
-          <w:lang w:val="en-CA"/>
-        </w:rPr>
-        <w:t>CelebA</w:t>
-      </w:r>
-      <w:proofErr w:type="spellEnd"/>
-      <w:r>
-        <w:rPr>
-          <w:rFonts w:ascii="Times New Roman" w:hAnsi="Times New Roman" w:cs="Times New Roman"/>
-          <w:kern w:val="0"/>
-          <w:sz w:val="24"/>
-          <w:szCs w:val="24"/>
-          <w:lang w:val="en-CA"/>
-        </w:rPr>
-        <w:t>)</w:t>
-      </w:r>
-      <w:r>
-        <w:rPr>
-          <w:rFonts w:ascii="Times New Roman" w:hAnsi="Times New Roman" w:cs="Times New Roman"/>
-          <w:kern w:val="0"/>
-          <w:sz w:val="24"/>
-          <w:szCs w:val="24"/>
-          <w:lang w:val="en-CA"/>
-        </w:rPr>
-        <w:t xml:space="preserve">; </w:t>
-      </w:r>
-      <w:r>
-        <w:rPr>
-          <w:rFonts w:ascii="Times New Roman" w:hAnsi="Times New Roman" w:cs="Times New Roman"/>
-          <w:kern w:val="0"/>
-          <w:sz w:val="24"/>
-          <w:szCs w:val="24"/>
-          <w:lang w:val="en-CA"/>
-        </w:rPr>
-        <w:t xml:space="preserve">from </w:t>
-      </w:r>
-      <w:r>
-        <w:rPr>
-          <w:rFonts w:ascii="Times New Roman" w:hAnsi="Times New Roman" w:cs="Times New Roman" w:hint="eastAsia"/>
-          <w:kern w:val="0"/>
-          <w:sz w:val="24"/>
-          <w:szCs w:val="24"/>
-          <w:lang w:val="en-CA"/>
-        </w:rPr>
-        <w:t>online</w:t>
-      </w:r>
-      <w:r>
-        <w:rPr>
-          <w:rFonts w:ascii="Times New Roman" w:hAnsi="Times New Roman" w:cs="Times New Roman"/>
-          <w:kern w:val="0"/>
-          <w:sz w:val="24"/>
-          <w:szCs w:val="24"/>
-          <w:lang w:val="en-CA"/>
-        </w:rPr>
         <w:t xml:space="preserve"> </w:t>
       </w:r>
-      <w:r>
-        <w:rPr>
-          <w:rFonts w:ascii="Times New Roman" w:hAnsi="Times New Roman" w:cs="Times New Roman"/>
-          <w:kern w:val="0"/>
-          <w:sz w:val="24"/>
-          <w:szCs w:val="24"/>
-          <w:lang w:val="en-CA"/>
-        </w:rPr>
-        <w:t>community of data scientists and learning practitioners, Kaggle; from personal source code datasets, Git.</w:t>
-      </w:r>
-      <w:r>
-        <w:rPr>
-          <w:rFonts w:ascii="Times New Roman" w:hAnsi="Times New Roman" w:cs="Times New Roman"/>
-          <w:kern w:val="0"/>
-          <w:sz w:val="24"/>
-          <w:szCs w:val="24"/>
-          <w:lang w:val="en-CA"/>
-        </w:rPr>
-        <w:t xml:space="preserve"> More details about the source in the </w:t>
-      </w:r>
-      <w:r>
-        <w:rPr>
-          <w:rFonts w:ascii="Times New Roman" w:hAnsi="Times New Roman" w:cs="Times New Roman"/>
-          <w:kern w:val="0"/>
-          <w:sz w:val="24"/>
-          <w:szCs w:val="24"/>
-          <w:lang w:val="en-CA"/>
-        </w:rPr>
-        <w:t>Reference Section</w:t>
-      </w:r>
-      <w:r>
-        <w:rPr>
-          <w:rFonts w:ascii="Times New Roman" w:hAnsi="Times New Roman" w:cs="Times New Roman"/>
-          <w:kern w:val="0"/>
-          <w:sz w:val="24"/>
-          <w:szCs w:val="24"/>
-          <w:lang w:val="en-CA"/>
-        </w:rPr>
-        <w:t xml:space="preserve">. </w:t>
-      </w:r>
-      <w:r>
-        <w:rPr>
-          <w:rFonts w:ascii="Times New Roman" w:hAnsi="Times New Roman" w:cs="Times New Roman"/>
-          <w:kern w:val="0"/>
-          <w:sz w:val="24"/>
-          <w:szCs w:val="24"/>
-          <w:lang w:val="en-CA"/>
-        </w:rPr>
-        <w:t xml:space="preserve"> </w:t>
-      </w:r>
-    </w:p>
-    <w:p>
-      <w:pPr>
-        <w:widowControl/>
-        <w:autoSpaceDE w:val="0"/>
-        <w:autoSpaceDN w:val="0"/>
-        <w:adjustRightInd w:val="0"/>
+    </w:p>
+    <w:p>
+      <w:pPr>
+        <w:widowControl/>
+        <w:autoSpaceDE w:val="0"/>
+        <w:autoSpaceDN w:val="0"/>
+        <w:adjustRightInd w:val="0"/>
+        <w:ind w:left="420"/>
         <w:jc w:val="left"/>
         <w:rPr>
           <w:rFonts w:ascii="Arial" w:hAnsi="Arial" w:cs="Arial"/>
@@ -1711,6 +1677,87 @@
         <w:jc w:val="left"/>
         <w:rPr>
           <w:rFonts w:ascii="Times New Roman" w:hAnsi="Times New Roman" w:cs="Times New Roman"/>
+          <w:b/>
+          <w:bCs/>
+          <w:i/>
+          <w:iCs/>
+          <w:kern w:val="0"/>
+          <w:sz w:val="24"/>
+          <w:szCs w:val="24"/>
+          <w:lang w:val="en-CA"/>
+        </w:rPr>
+      </w:pPr>
+      <w:r>
+        <w:rPr>
+          <w:rFonts w:ascii="Times New Roman" w:hAnsi="Times New Roman" w:cs="Times New Roman"/>
+          <w:b/>
+          <w:bCs/>
+          <w:i/>
+          <w:iCs/>
+          <w:kern w:val="0"/>
+          <w:sz w:val="24"/>
+          <w:szCs w:val="24"/>
+          <w:lang w:val="en-CA"/>
+        </w:rPr>
+        <w:t>1.</w:t>
+      </w:r>
+      <w:r>
+        <w:rPr>
+          <w:rFonts w:ascii="Times New Roman" w:hAnsi="Times New Roman" w:cs="Times New Roman"/>
+          <w:b/>
+          <w:bCs/>
+          <w:i/>
+          <w:iCs/>
+          <w:kern w:val="0"/>
+          <w:sz w:val="24"/>
+          <w:szCs w:val="24"/>
+          <w:lang w:val="en-CA"/>
+        </w:rPr>
+        <w:t>2</w:t>
+      </w:r>
+      <w:r>
+        <w:rPr>
+          <w:rFonts w:ascii="Times New Roman" w:hAnsi="Times New Roman" w:cs="Times New Roman"/>
+          <w:b/>
+          <w:bCs/>
+          <w:i/>
+          <w:iCs/>
+          <w:kern w:val="0"/>
+          <w:sz w:val="24"/>
+          <w:szCs w:val="24"/>
+          <w:lang w:val="en-CA"/>
+        </w:rPr>
+        <w:t xml:space="preserve"> Analyse dataset</w:t>
+      </w:r>
+    </w:p>
+    <w:p>
+      <w:pPr>
+        <w:widowControl/>
+        <w:autoSpaceDE w:val="0"/>
+        <w:autoSpaceDN w:val="0"/>
+        <w:adjustRightInd w:val="0"/>
+        <w:ind w:left="420"/>
+        <w:jc w:val="left"/>
+        <w:rPr>
+          <w:rFonts w:ascii="Arial" w:hAnsi="Arial" w:cs="Arial"/>
+          <w:b/>
+          <w:bCs/>
+          <w:color w:val="000000"/>
+          <w:szCs w:val="21"/>
+          <w:shd w:val="clear" w:color="auto" w:fill="FFFFFF"/>
+        </w:rPr>
+      </w:pPr>
+    </w:p>
+    <w:p>
+      <w:pPr>
+        <w:widowControl/>
+        <w:autoSpaceDE w:val="0"/>
+        <w:autoSpaceDN w:val="0"/>
+        <w:adjustRightInd w:val="0"/>
+        <w:ind w:left="420"/>
+        <w:jc w:val="left"/>
+        <w:rPr>
+          <w:rFonts w:ascii="Times New Roman" w:hAnsi="Times New Roman" w:cs="Times New Roman"/>
           <w:kern w:val="0"/>
           <w:sz w:val="24"/>
           <w:szCs w:val="24"/>
@@ -1749,6 +1796,7 @@
         <w:autoSpaceDE w:val="0"/>
         <w:autoSpaceDN w:val="0"/>
         <w:adjustRightInd w:val="0"/>
+        <w:ind w:left="1140"/>
         <w:jc w:val="left"/>
         <w:rPr>
           <w:rFonts w:ascii="Times New Roman" w:hAnsi="Times New Roman" w:cs="Times New Roman"/>
@@ -1780,6 +1828,7 @@
         <w:autoSpaceDE w:val="0"/>
         <w:autoSpaceDN w:val="0"/>
         <w:adjustRightInd w:val="0"/>
+        <w:ind w:left="1140"/>
         <w:jc w:val="left"/>
         <w:rPr>
           <w:rFonts w:ascii="Times New Roman" w:hAnsi="Times New Roman" w:cs="Times New Roman"/>
@@ -1831,6 +1880,7 @@
         <w:autoSpaceDE w:val="0"/>
         <w:autoSpaceDN w:val="0"/>
         <w:adjustRightInd w:val="0"/>
+        <w:ind w:left="1140"/>
         <w:jc w:val="left"/>
         <w:rPr>
           <w:rFonts w:ascii="Times New Roman" w:hAnsi="Times New Roman" w:cs="Times New Roman"/>
@@ -1874,6 +1924,7 @@
         <w:autoSpaceDE w:val="0"/>
         <w:autoSpaceDN w:val="0"/>
         <w:adjustRightInd w:val="0"/>
+        <w:ind w:left="420"/>
         <w:jc w:val="left"/>
         <w:rPr>
           <w:rFonts w:ascii="Times New Roman" w:hAnsi="Times New Roman" w:cs="Times New Roman"/>
@@ -1941,25 +1992,16 @@
         <w:autoSpaceDE w:val="0"/>
         <w:autoSpaceDN w:val="0"/>
         <w:adjustRightInd w:val="0"/>
-        <w:jc w:val="left"/>
-        <w:rPr>
-          <w:rFonts w:ascii="Times New Roman" w:hAnsi="Times New Roman" w:cs="Times New Roman"/>
-          <w:kern w:val="0"/>
-          <w:sz w:val="24"/>
-          <w:szCs w:val="24"/>
-          <w:lang w:val="en-CA"/>
-        </w:rPr>
-      </w:pPr>
-      <w:r>
-        <w:rPr>
-          <w:rFonts w:ascii="Times New Roman" w:hAnsi="Times New Roman" w:cs="Times New Roman"/>
-          <w:kern w:val="0"/>
-          <w:sz w:val="24"/>
-          <w:szCs w:val="24"/>
-          <w:lang w:val="en-CA"/>
-        </w:rPr>
-        <w:t xml:space="preserve">                    </w:t>
-      </w:r>
+        <w:ind w:left="420"/>
+        <w:jc w:val="center"/>
+        <w:rPr>
+          <w:rFonts w:ascii="Times New Roman" w:hAnsi="Times New Roman" w:cs="Times New Roman"/>
+          <w:kern w:val="0"/>
+          <w:sz w:val="24"/>
+          <w:szCs w:val="24"/>
+          <w:lang w:val="en-CA"/>
+        </w:rPr>
+      </w:pPr>
       <w:r>
         <w:rPr>
           <w:rFonts w:ascii="Times New Roman" w:hAnsi="Times New Roman" w:cs="Times New Roman"/>
@@ -1978,7 +2020,17 @@
           <w:szCs w:val="24"/>
           <w:lang w:val="en-CA"/>
         </w:rPr>
-        <w:t xml:space="preserve">dataset’s </w:t>
+        <w:t>D</w:t>
+      </w:r>
+      <w:r>
+        <w:rPr>
+          <w:rFonts w:ascii="Times New Roman" w:hAnsi="Times New Roman" w:cs="Times New Roman"/>
+          <w:kern w:val="0"/>
+          <w:sz w:val="24"/>
+          <w:szCs w:val="24"/>
+          <w:lang w:val="en-CA"/>
+        </w:rPr>
+        <w:t xml:space="preserve">ataset’s </w:t>
       </w:r>
       <w:r>
         <w:rPr>
@@ -2019,46 +2071,815 @@
           <w:kern w:val="0"/>
           <w:sz w:val="24"/>
           <w:szCs w:val="24"/>
-          <w:lang w:val="en-CA"/>
-        </w:rPr>
-      </w:pPr>
-    </w:p>
-    <w:p>
-      <w:pPr>
-        <w:widowControl/>
-        <w:autoSpaceDE w:val="0"/>
-        <w:autoSpaceDN w:val="0"/>
-        <w:adjustRightInd w:val="0"/>
-        <w:jc w:val="left"/>
-        <w:rPr>
-          <w:rFonts w:ascii="Times New Roman" w:hAnsi="Times New Roman" w:cs="Times New Roman"/>
-          <w:kern w:val="0"/>
-          <w:sz w:val="24"/>
-          <w:szCs w:val="24"/>
           <w:highlight w:val="yellow"/>
           <w:lang w:val="en-CA"/>
         </w:rPr>
       </w:pPr>
       <w:r>
         <w:rPr>
-          <w:rFonts w:ascii="Times New Roman" w:hAnsi="Times New Roman" w:cs="Times New Roman"/>
+          <w:rFonts w:ascii="Times New Roman" w:hAnsi="Times New Roman" w:cs="Times New Roman" w:hint="eastAsia"/>
           <w:kern w:val="0"/>
           <w:sz w:val="24"/>
           <w:szCs w:val="24"/>
           <w:highlight w:val="yellow"/>
           <w:lang w:val="en-CA"/>
         </w:rPr>
-        <w:t>Describe how you built your dataset and where you collected images (provide details on each</w:t>
-      </w:r>
-      <w:r>
-        <w:rPr>
-          <w:rFonts w:ascii="Times New Roman" w:hAnsi="Times New Roman" w:cs="Times New Roman"/>
+        <w:t>这里</w:t>
+      </w:r>
+      <w:r>
+        <w:rPr>
+          <w:rFonts w:ascii="Times New Roman" w:hAnsi="Times New Roman" w:cs="Times New Roman" w:hint="eastAsia"/>
           <w:kern w:val="0"/>
           <w:sz w:val="24"/>
           <w:szCs w:val="24"/>
           <w:highlight w:val="yellow"/>
           <w:lang w:val="en-CA"/>
         </w:rPr>
+        <w:t>还</w:t>
+      </w:r>
+      <w:r>
+        <w:rPr>
+          <w:rFonts w:ascii="Times New Roman" w:hAnsi="Times New Roman" w:cs="Times New Roman" w:hint="eastAsia"/>
+          <w:kern w:val="0"/>
+          <w:sz w:val="24"/>
+          <w:szCs w:val="24"/>
+          <w:highlight w:val="yellow"/>
+          <w:lang w:val="en-CA"/>
+        </w:rPr>
+        <w:t>大概要写比如</w:t>
+      </w:r>
+      <w:r>
+        <w:rPr>
+          <w:rFonts w:ascii="Times New Roman" w:hAnsi="Times New Roman" w:cs="Times New Roman" w:hint="eastAsia"/>
+          <w:kern w:val="0"/>
+          <w:sz w:val="24"/>
+          <w:szCs w:val="24"/>
+          <w:highlight w:val="yellow"/>
+          <w:lang w:val="en-CA"/>
+        </w:rPr>
+        <w:t>person</w:t>
+      </w:r>
+      <w:r>
+        <w:rPr>
+          <w:rFonts w:ascii="Times New Roman" w:hAnsi="Times New Roman" w:cs="Times New Roman" w:hint="eastAsia"/>
+          <w:kern w:val="0"/>
+          <w:sz w:val="24"/>
+          <w:szCs w:val="24"/>
+          <w:highlight w:val="yellow"/>
+          <w:lang w:val="en-CA"/>
+        </w:rPr>
+        <w:t>里多少个女人，多少个男人，浅肤色的，深肤色的，孩子</w:t>
+      </w:r>
+    </w:p>
+    <w:p>
+      <w:pPr>
+        <w:widowControl/>
+        <w:autoSpaceDE w:val="0"/>
+        <w:autoSpaceDN w:val="0"/>
+        <w:adjustRightInd w:val="0"/>
+        <w:jc w:val="left"/>
+        <w:rPr>
+          <w:rFonts w:ascii="Times New Roman" w:hAnsi="Times New Roman" w:cs="Times New Roman"/>
+          <w:kern w:val="0"/>
+          <w:sz w:val="24"/>
+          <w:szCs w:val="24"/>
+          <w:highlight w:val="yellow"/>
+          <w:lang w:val="en-CA"/>
+        </w:rPr>
+      </w:pPr>
+      <w:r>
+        <w:rPr>
+          <w:rFonts w:ascii="Times New Roman" w:hAnsi="Times New Roman" w:cs="Times New Roman" w:hint="eastAsia"/>
+          <w:kern w:val="0"/>
+          <w:sz w:val="24"/>
+          <w:szCs w:val="24"/>
+          <w:highlight w:val="yellow"/>
+          <w:lang w:val="en-CA"/>
+        </w:rPr>
+        <w:t>戴口罩里面，多少是很明显的口罩在中间，多少是什么</w:t>
+      </w:r>
+    </w:p>
+    <w:p>
+      <w:pPr>
+        <w:widowControl/>
+        <w:autoSpaceDE w:val="0"/>
+        <w:autoSpaceDN w:val="0"/>
+        <w:adjustRightInd w:val="0"/>
+        <w:jc w:val="left"/>
+        <w:rPr>
+          <w:rFonts w:ascii="Times New Roman" w:hAnsi="Times New Roman" w:cs="Times New Roman"/>
+          <w:kern w:val="0"/>
+          <w:sz w:val="24"/>
+          <w:szCs w:val="24"/>
+          <w:highlight w:val="yellow"/>
+          <w:lang w:val="en-CA"/>
+        </w:rPr>
+      </w:pPr>
+      <w:r>
+        <w:rPr>
+          <w:rFonts w:ascii="Times New Roman" w:hAnsi="Times New Roman" w:cs="Times New Roman" w:hint="eastAsia"/>
+          <w:kern w:val="0"/>
+          <w:sz w:val="24"/>
+          <w:szCs w:val="24"/>
+          <w:highlight w:val="yellow"/>
+          <w:lang w:val="en-CA"/>
+        </w:rPr>
+        <w:lastRenderedPageBreak/>
+        <w:t>非人里面，多少是花草树木等等</w:t>
+      </w:r>
+    </w:p>
+    <w:p>
+      <w:pPr>
+        <w:widowControl/>
+        <w:autoSpaceDE w:val="0"/>
+        <w:autoSpaceDN w:val="0"/>
+        <w:adjustRightInd w:val="0"/>
+        <w:jc w:val="left"/>
+        <w:rPr>
+          <w:rFonts w:ascii="Times New Roman" w:hAnsi="Times New Roman" w:cs="Times New Roman"/>
+          <w:kern w:val="0"/>
+          <w:sz w:val="24"/>
+          <w:szCs w:val="24"/>
+          <w:lang w:val="en-CA"/>
+        </w:rPr>
+      </w:pPr>
+      <w:r>
+        <w:rPr>
+          <w:rFonts w:ascii="Times New Roman" w:hAnsi="Times New Roman" w:cs="Times New Roman" w:hint="eastAsia"/>
+          <w:kern w:val="0"/>
+          <w:sz w:val="24"/>
+          <w:szCs w:val="24"/>
+          <w:highlight w:val="yellow"/>
+          <w:lang w:val="en-CA"/>
+        </w:rPr>
+        <w:t>瞎编就行，不用</w:t>
+      </w:r>
+      <w:r>
+        <w:rPr>
+          <w:rFonts w:ascii="Times New Roman" w:hAnsi="Times New Roman" w:cs="Times New Roman" w:hint="eastAsia"/>
+          <w:kern w:val="0"/>
+          <w:sz w:val="24"/>
+          <w:szCs w:val="24"/>
+          <w:highlight w:val="yellow"/>
+          <w:lang w:val="en-CA"/>
+        </w:rPr>
+        <w:t>数</w:t>
+      </w:r>
+      <w:r>
+        <w:rPr>
+          <w:rFonts w:ascii="Times New Roman" w:hAnsi="Times New Roman" w:cs="Times New Roman" w:hint="eastAsia"/>
+          <w:kern w:val="0"/>
+          <w:sz w:val="24"/>
+          <w:szCs w:val="24"/>
+          <w:highlight w:val="yellow"/>
+          <w:lang w:val="en-CA"/>
+        </w:rPr>
+        <w:t>，没人在乎</w:t>
+      </w:r>
+    </w:p>
+    <w:p>
+      <w:pPr>
+        <w:widowControl/>
+        <w:autoSpaceDE w:val="0"/>
+        <w:autoSpaceDN w:val="0"/>
+        <w:adjustRightInd w:val="0"/>
+        <w:jc w:val="left"/>
+        <w:rPr>
+          <w:rFonts w:ascii="Times New Roman" w:hAnsi="Times New Roman" w:cs="Times New Roman"/>
+          <w:kern w:val="0"/>
+          <w:sz w:val="24"/>
+          <w:szCs w:val="24"/>
+          <w:lang w:val="en-CA"/>
+        </w:rPr>
+      </w:pPr>
+    </w:p>
+    <w:p>
+      <w:pPr>
+        <w:widowControl/>
+        <w:autoSpaceDE w:val="0"/>
+        <w:autoSpaceDN w:val="0"/>
+        <w:adjustRightInd w:val="0"/>
+        <w:jc w:val="left"/>
+        <w:rPr>
+          <w:rFonts w:ascii="Times New Roman" w:hAnsi="Times New Roman" w:cs="Times New Roman"/>
+          <w:kern w:val="0"/>
+          <w:sz w:val="24"/>
+          <w:szCs w:val="24"/>
+          <w:highlight w:val="yellow"/>
+          <w:lang w:val="en-CA"/>
+        </w:rPr>
+      </w:pPr>
+      <w:r>
+        <w:rPr>
+          <w:rFonts w:ascii="Times New Roman" w:hAnsi="Times New Roman" w:cs="Times New Roman"/>
+          <w:kern w:val="0"/>
+          <w:sz w:val="24"/>
+          <w:szCs w:val="24"/>
+          <w:highlight w:val="yellow"/>
+          <w:lang w:val="en-CA"/>
+        </w:rPr>
+        <w:t>Deliverables:</w:t>
+      </w:r>
+    </w:p>
+    <w:p>
+      <w:pPr>
+        <w:widowControl/>
+        <w:autoSpaceDE w:val="0"/>
+        <w:autoSpaceDN w:val="0"/>
+        <w:adjustRightInd w:val="0"/>
+        <w:jc w:val="left"/>
+        <w:rPr>
+          <w:rFonts w:ascii="Times New Roman" w:hAnsi="Times New Roman" w:cs="Times New Roman"/>
+          <w:kern w:val="0"/>
+          <w:sz w:val="24"/>
+          <w:szCs w:val="24"/>
+          <w:lang w:val="en-CA"/>
+        </w:rPr>
+      </w:pPr>
+      <w:r>
+        <w:rPr>
+          <w:rFonts w:ascii="Times New Roman" w:hAnsi="Times New Roman" w:cs="Times New Roman"/>
+          <w:kern w:val="0"/>
+          <w:sz w:val="24"/>
+          <w:szCs w:val="24"/>
+          <w:highlight w:val="yellow"/>
+          <w:lang w:val="en-CA"/>
+        </w:rPr>
+        <w:t xml:space="preserve">Dataset: The dataset you collected, as well as a </w:t>
+      </w:r>
+      <w:r>
+        <w:rPr>
+          <w:rFonts w:ascii="Times New Roman" w:hAnsi="Times New Roman" w:cs="Times New Roman" w:hint="eastAsia"/>
+          <w:kern w:val="0"/>
+          <w:sz w:val="24"/>
+          <w:szCs w:val="24"/>
+          <w:highlight w:val="yellow"/>
+          <w:lang w:val="en-CA"/>
+        </w:rPr>
+        <w:t>fil</w:t>
+      </w:r>
+      <w:r>
+        <w:rPr>
+          <w:rFonts w:ascii="Times New Roman" w:hAnsi="Times New Roman" w:cs="Times New Roman"/>
+          <w:kern w:val="0"/>
+          <w:sz w:val="24"/>
+          <w:szCs w:val="24"/>
+          <w:highlight w:val="yellow"/>
+          <w:lang w:val="en-CA"/>
+        </w:rPr>
+        <w:t>l detailing the source of each image.</w:t>
+      </w:r>
+    </w:p>
+    <w:p>
+      <w:pPr>
+        <w:widowControl/>
+        <w:autoSpaceDE w:val="0"/>
+        <w:autoSpaceDN w:val="0"/>
+        <w:adjustRightInd w:val="0"/>
+        <w:jc w:val="left"/>
+        <w:rPr>
+          <w:rFonts w:ascii="Times New Roman" w:hAnsi="Times New Roman" w:cs="Times New Roman"/>
+          <w:kern w:val="0"/>
+          <w:sz w:val="24"/>
+          <w:szCs w:val="24"/>
+          <w:lang w:val="en-CA"/>
+        </w:rPr>
+      </w:pPr>
+      <w:r>
+        <w:rPr>
+          <w:rFonts w:ascii="Times New Roman" w:hAnsi="Times New Roman" w:cs="Times New Roman"/>
+          <w:kern w:val="0"/>
+          <w:sz w:val="24"/>
+          <w:szCs w:val="24"/>
+          <w:highlight w:val="yellow"/>
+          <w:lang w:val="en-CA"/>
+        </w:rPr>
+        <w:t>provide details on each image's source in a file</w:t>
+      </w:r>
+    </w:p>
+    <w:p>
+      <w:pPr>
+        <w:widowControl/>
+        <w:autoSpaceDE w:val="0"/>
+        <w:autoSpaceDN w:val="0"/>
+        <w:adjustRightInd w:val="0"/>
+        <w:jc w:val="left"/>
+        <w:rPr>
+          <w:rFonts w:ascii="Times New Roman" w:hAnsi="Times New Roman" w:cs="Times New Roman"/>
+          <w:kern w:val="0"/>
+          <w:sz w:val="24"/>
+          <w:szCs w:val="24"/>
+          <w:lang w:val="en-CA"/>
+        </w:rPr>
+      </w:pPr>
+    </w:p>
+    <w:p>
+      <w:pPr>
+        <w:widowControl/>
+        <w:autoSpaceDE w:val="0"/>
+        <w:autoSpaceDN w:val="0"/>
+        <w:adjustRightInd w:val="0"/>
+        <w:jc w:val="left"/>
+        <w:rPr>
+          <w:rFonts w:ascii="Times New Roman" w:hAnsi="Times New Roman" w:cs="Times New Roman"/>
+          <w:color w:val="FF0000"/>
+          <w:kern w:val="0"/>
+          <w:sz w:val="24"/>
+          <w:szCs w:val="24"/>
+          <w:lang w:val="en-CA"/>
+        </w:rPr>
+      </w:pPr>
+      <w:r>
+        <w:rPr>
+          <w:rFonts w:ascii="Times New Roman" w:hAnsi="Times New Roman" w:cs="Times New Roman" w:hint="eastAsia"/>
+          <w:color w:val="FF0000"/>
+          <w:kern w:val="0"/>
+          <w:sz w:val="24"/>
+          <w:szCs w:val="24"/>
+          <w:lang w:val="en-CA"/>
+        </w:rPr>
+        <w:t>A</w:t>
+      </w:r>
+      <w:r>
+        <w:rPr>
+          <w:rFonts w:ascii="Times New Roman" w:hAnsi="Times New Roman" w:cs="Times New Roman"/>
+          <w:color w:val="FF0000"/>
+          <w:kern w:val="0"/>
+          <w:sz w:val="24"/>
+          <w:szCs w:val="24"/>
+          <w:lang w:val="en-CA"/>
+        </w:rPr>
+        <w:t xml:space="preserve"> file </w:t>
+      </w:r>
+      <w:r>
+        <w:rPr>
+          <w:rFonts w:ascii="Times New Roman" w:hAnsi="Times New Roman" w:cs="Times New Roman"/>
+          <w:color w:val="FF0000"/>
+          <w:kern w:val="0"/>
+          <w:sz w:val="24"/>
+          <w:szCs w:val="24"/>
+          <w:lang w:val="en-CA"/>
+        </w:rPr>
+        <w:t>detailing the source of each image</w:t>
+      </w:r>
+      <w:r>
+        <w:rPr>
+          <w:rFonts w:ascii="Times New Roman" w:hAnsi="Times New Roman" w:cs="Times New Roman"/>
+          <w:color w:val="FF0000"/>
+          <w:kern w:val="0"/>
+          <w:sz w:val="24"/>
+          <w:szCs w:val="24"/>
+          <w:lang w:val="en-CA"/>
+        </w:rPr>
+        <w:t xml:space="preserve"> is provided in “image_source.txt”.</w:t>
+      </w:r>
+    </w:p>
+    <w:p>
+      <w:pPr>
+        <w:widowControl/>
+        <w:autoSpaceDE w:val="0"/>
+        <w:autoSpaceDN w:val="0"/>
+        <w:adjustRightInd w:val="0"/>
+        <w:jc w:val="left"/>
+        <w:rPr>
+          <w:rFonts w:ascii="Times New Roman" w:hAnsi="Times New Roman" w:cs="Times New Roman"/>
+          <w:color w:val="FF0000"/>
+          <w:kern w:val="0"/>
+          <w:sz w:val="24"/>
+          <w:szCs w:val="24"/>
+          <w:lang w:val="en-CA"/>
+        </w:rPr>
+      </w:pPr>
+      <w:r>
+        <w:rPr>
+          <w:rFonts w:ascii="Times New Roman" w:hAnsi="Times New Roman" w:cs="Times New Roman" w:hint="eastAsia"/>
+          <w:color w:val="FF0000"/>
+          <w:kern w:val="0"/>
+          <w:sz w:val="24"/>
+          <w:szCs w:val="24"/>
+          <w:lang w:val="en-CA"/>
+        </w:rPr>
+        <w:t>这个文件要交的，</w:t>
+      </w:r>
+      <w:r>
+        <w:rPr>
+          <w:rFonts w:ascii="Times New Roman" w:hAnsi="Times New Roman" w:cs="Times New Roman" w:hint="eastAsia"/>
+          <w:color w:val="FF0000"/>
+          <w:kern w:val="0"/>
+          <w:sz w:val="24"/>
+          <w:szCs w:val="24"/>
+          <w:lang w:val="en-CA"/>
+        </w:rPr>
+        <w:t>大概瞎编下就行</w:t>
+      </w:r>
+    </w:p>
+    <w:p>
+      <w:pPr>
+        <w:widowControl/>
+        <w:autoSpaceDE w:val="0"/>
+        <w:autoSpaceDN w:val="0"/>
+        <w:adjustRightInd w:val="0"/>
+        <w:jc w:val="left"/>
+        <w:rPr>
+          <w:rFonts w:ascii="Times New Roman" w:hAnsi="Times New Roman" w:cs="Times New Roman"/>
+          <w:kern w:val="0"/>
+          <w:sz w:val="24"/>
+          <w:szCs w:val="24"/>
+          <w:lang w:val="en-CA"/>
+        </w:rPr>
+      </w:pPr>
+    </w:p>
+    <w:p>
+      <w:pPr>
+        <w:widowControl/>
+        <w:autoSpaceDE w:val="0"/>
+        <w:autoSpaceDN w:val="0"/>
+        <w:adjustRightInd w:val="0"/>
+        <w:jc w:val="left"/>
+        <w:rPr>
+          <w:rFonts w:ascii="Times New Roman" w:hAnsi="Times New Roman" w:cs="Times New Roman"/>
+          <w:kern w:val="0"/>
+          <w:sz w:val="24"/>
+          <w:szCs w:val="24"/>
+          <w:lang w:val="en-CA"/>
+        </w:rPr>
+      </w:pPr>
+    </w:p>
+    <w:p>
+      <w:pPr>
+        <w:widowControl/>
+        <w:autoSpaceDE w:val="0"/>
+        <w:autoSpaceDN w:val="0"/>
+        <w:adjustRightInd w:val="0"/>
+        <w:jc w:val="left"/>
+        <w:rPr>
+          <w:rFonts w:ascii="Times New Roman" w:hAnsi="Times New Roman" w:cs="Times New Roman"/>
+          <w:b/>
+          <w:bCs/>
+          <w:i/>
+          <w:iCs/>
+          <w:kern w:val="0"/>
+          <w:sz w:val="24"/>
+          <w:szCs w:val="24"/>
+          <w:lang w:val="en-CA"/>
+        </w:rPr>
+      </w:pPr>
+      <w:r>
+        <w:rPr>
+          <w:rFonts w:ascii="Times New Roman" w:hAnsi="Times New Roman" w:cs="Times New Roman"/>
+          <w:b/>
+          <w:bCs/>
+          <w:i/>
+          <w:iCs/>
+          <w:kern w:val="0"/>
+          <w:sz w:val="24"/>
+          <w:szCs w:val="24"/>
+          <w:lang w:val="en-CA"/>
+        </w:rPr>
+        <w:t>1.</w:t>
+      </w:r>
+      <w:r>
+        <w:rPr>
+          <w:rFonts w:ascii="Times New Roman" w:hAnsi="Times New Roman" w:cs="Times New Roman"/>
+          <w:b/>
+          <w:bCs/>
+          <w:i/>
+          <w:iCs/>
+          <w:kern w:val="0"/>
+          <w:sz w:val="24"/>
+          <w:szCs w:val="24"/>
+          <w:lang w:val="en-CA"/>
+        </w:rPr>
+        <w:t>3</w:t>
+      </w:r>
+      <w:r>
+        <w:rPr>
+          <w:rFonts w:ascii="Times New Roman" w:hAnsi="Times New Roman" w:cs="Times New Roman"/>
+          <w:b/>
+          <w:bCs/>
+          <w:i/>
+          <w:iCs/>
+          <w:kern w:val="0"/>
+          <w:sz w:val="24"/>
+          <w:szCs w:val="24"/>
+          <w:lang w:val="en-CA"/>
+        </w:rPr>
+        <w:t xml:space="preserve"> Pre-process dataset</w:t>
+      </w:r>
+      <w:r>
+        <w:rPr>
+          <w:rFonts w:ascii="Times New Roman" w:hAnsi="Times New Roman" w:cs="Times New Roman"/>
+          <w:b/>
+          <w:bCs/>
+          <w:i/>
+          <w:iCs/>
+          <w:kern w:val="0"/>
+          <w:sz w:val="24"/>
+          <w:szCs w:val="24"/>
+          <w:lang w:val="en-CA"/>
+        </w:rPr>
+        <w:t>s</w:t>
+      </w:r>
+    </w:p>
+    <w:p>
+      <w:pPr>
+        <w:widowControl/>
+        <w:autoSpaceDE w:val="0"/>
+        <w:autoSpaceDN w:val="0"/>
+        <w:adjustRightInd w:val="0"/>
+        <w:jc w:val="left"/>
+        <w:rPr>
+          <w:rFonts w:ascii="Times New Roman" w:hAnsi="Times New Roman" w:cs="Times New Roman"/>
+          <w:kern w:val="0"/>
+          <w:sz w:val="24"/>
+          <w:szCs w:val="24"/>
+          <w:lang w:val="en-CA"/>
+        </w:rPr>
+      </w:pPr>
+    </w:p>
+    <w:p>
+      <w:pPr>
+        <w:widowControl/>
+        <w:autoSpaceDE w:val="0"/>
+        <w:autoSpaceDN w:val="0"/>
+        <w:adjustRightInd w:val="0"/>
+        <w:ind w:left="420"/>
+        <w:jc w:val="left"/>
+        <w:rPr>
+          <w:rFonts w:ascii="Times New Roman" w:hAnsi="Times New Roman" w:cs="Times New Roman"/>
+          <w:color w:val="202124"/>
+          <w:sz w:val="24"/>
+          <w:szCs w:val="24"/>
+          <w:shd w:val="clear" w:color="auto" w:fill="FFFFFF"/>
+        </w:rPr>
+      </w:pPr>
+      <w:r>
+        <w:rPr>
+          <w:rFonts w:ascii="Times New Roman" w:hAnsi="Times New Roman" w:cs="Times New Roman"/>
+          <w:kern w:val="0"/>
+          <w:sz w:val="24"/>
+          <w:szCs w:val="24"/>
+          <w:lang w:val="en-CA"/>
+        </w:rPr>
+        <w:t xml:space="preserve">When we install PyTorch, we also install torchvision library which contains </w:t>
+      </w:r>
+      <w:r>
+        <w:rPr>
+          <w:rFonts w:ascii="Times New Roman" w:hAnsi="Times New Roman" w:cs="Times New Roman"/>
+          <w:color w:val="202124"/>
+          <w:sz w:val="24"/>
+          <w:szCs w:val="24"/>
+          <w:shd w:val="clear" w:color="auto" w:fill="FFFFFF"/>
+        </w:rPr>
+        <w:t>models and transformation operations generally used in the image pre-processing.</w:t>
+      </w:r>
+    </w:p>
+    <w:p>
+      <w:pPr>
+        <w:widowControl/>
+        <w:autoSpaceDE w:val="0"/>
+        <w:autoSpaceDN w:val="0"/>
+        <w:adjustRightInd w:val="0"/>
+        <w:ind w:left="420"/>
+        <w:jc w:val="left"/>
+        <w:rPr>
+          <w:rFonts w:ascii="Times New Roman" w:hAnsi="Times New Roman" w:cs="Times New Roman"/>
+          <w:color w:val="202124"/>
+          <w:sz w:val="24"/>
+          <w:szCs w:val="24"/>
+          <w:shd w:val="clear" w:color="auto" w:fill="FFFFFF"/>
+        </w:rPr>
+      </w:pPr>
+    </w:p>
+    <w:p>
+      <w:pPr>
+        <w:widowControl/>
+        <w:autoSpaceDE w:val="0"/>
+        <w:autoSpaceDN w:val="0"/>
+        <w:adjustRightInd w:val="0"/>
+        <w:ind w:left="420"/>
+        <w:jc w:val="left"/>
+        <w:rPr>
+          <w:rFonts w:ascii="Times New Roman" w:hAnsi="Times New Roman" w:cs="Times New Roman"/>
+          <w:color w:val="202124"/>
+          <w:sz w:val="24"/>
+          <w:szCs w:val="24"/>
+          <w:shd w:val="clear" w:color="auto" w:fill="FFFFFF"/>
+        </w:rPr>
+      </w:pPr>
+      <w:r>
+        <w:rPr>
+          <w:rFonts w:ascii="Times New Roman" w:hAnsi="Times New Roman" w:cs="Times New Roman"/>
+          <w:color w:val="202124"/>
+          <w:sz w:val="24"/>
+          <w:szCs w:val="24"/>
+          <w:shd w:val="clear" w:color="auto" w:fill="FFFFFF"/>
+        </w:rPr>
+        <w:t xml:space="preserve">To pre-process the data, by using transform method in torchvision, we do resize and center crop when loading </w:t>
+      </w:r>
+      <w:r>
+        <w:rPr>
+          <w:rFonts w:ascii="Times New Roman" w:hAnsi="Times New Roman" w:cs="Times New Roman"/>
+          <w:color w:val="202124"/>
+          <w:sz w:val="24"/>
+          <w:szCs w:val="24"/>
+          <w:shd w:val="clear" w:color="auto" w:fill="FFFFFF"/>
+        </w:rPr>
+        <w:t>each image</w:t>
+      </w:r>
+      <w:r>
+        <w:rPr>
+          <w:rFonts w:ascii="Times New Roman" w:hAnsi="Times New Roman" w:cs="Times New Roman"/>
+          <w:color w:val="202124"/>
+          <w:sz w:val="24"/>
+          <w:szCs w:val="24"/>
+          <w:shd w:val="clear" w:color="auto" w:fill="FFFFFF"/>
+        </w:rPr>
+        <w:t>.</w:t>
+      </w:r>
+      <w:r>
+        <w:rPr>
+          <w:rFonts w:ascii="Times New Roman" w:hAnsi="Times New Roman" w:cs="Times New Roman"/>
+          <w:color w:val="202124"/>
+          <w:sz w:val="24"/>
+          <w:szCs w:val="24"/>
+          <w:shd w:val="clear" w:color="auto" w:fill="FFFFFF"/>
+        </w:rPr>
+        <w:t xml:space="preserve"> The processed dataset is saved to variables “trainset” or “testset”, to be used later.</w:t>
+      </w:r>
+    </w:p>
+    <w:p>
+      <w:pPr>
+        <w:widowControl/>
+        <w:autoSpaceDE w:val="0"/>
+        <w:autoSpaceDN w:val="0"/>
+        <w:adjustRightInd w:val="0"/>
+        <w:jc w:val="left"/>
+        <w:rPr>
+          <w:rFonts w:ascii="Times New Roman" w:hAnsi="Times New Roman" w:cs="Times New Roman"/>
+          <w:kern w:val="0"/>
+          <w:sz w:val="24"/>
+          <w:szCs w:val="24"/>
+          <w:lang w:val="en-CA"/>
+        </w:rPr>
+      </w:pPr>
+    </w:p>
+    <w:p>
+      <w:pPr>
+        <w:widowControl/>
+        <w:autoSpaceDE w:val="0"/>
+        <w:autoSpaceDN w:val="0"/>
+        <w:adjustRightInd w:val="0"/>
+        <w:jc w:val="left"/>
+        <w:rPr>
+          <w:rFonts w:ascii="Times New Roman" w:hAnsi="Times New Roman" w:cs="Times New Roman"/>
+          <w:b/>
+          <w:bCs/>
+          <w:i/>
+          <w:iCs/>
+          <w:kern w:val="0"/>
+          <w:sz w:val="24"/>
+          <w:szCs w:val="24"/>
+          <w:lang w:val="en-CA"/>
+        </w:rPr>
+      </w:pPr>
+      <w:r>
+        <w:rPr>
+          <w:rFonts w:ascii="Times New Roman" w:hAnsi="Times New Roman" w:cs="Times New Roman"/>
+          <w:b/>
+          <w:bCs/>
+          <w:i/>
+          <w:iCs/>
+          <w:kern w:val="0"/>
+          <w:sz w:val="24"/>
+          <w:szCs w:val="24"/>
+          <w:lang w:val="en-CA"/>
+        </w:rPr>
+        <w:t>1.</w:t>
+      </w:r>
+      <w:r>
+        <w:rPr>
+          <w:rFonts w:ascii="Times New Roman" w:hAnsi="Times New Roman" w:cs="Times New Roman"/>
+          <w:b/>
+          <w:bCs/>
+          <w:i/>
+          <w:iCs/>
+          <w:kern w:val="0"/>
+          <w:sz w:val="24"/>
+          <w:szCs w:val="24"/>
+          <w:lang w:val="en-CA"/>
+        </w:rPr>
+        <w:t>4</w:t>
+      </w:r>
+      <w:r>
+        <w:rPr>
+          <w:rFonts w:ascii="Times New Roman" w:hAnsi="Times New Roman" w:cs="Times New Roman"/>
+          <w:b/>
+          <w:bCs/>
+          <w:i/>
+          <w:iCs/>
+          <w:kern w:val="0"/>
+          <w:sz w:val="24"/>
+          <w:szCs w:val="24"/>
+          <w:lang w:val="en-CA"/>
+        </w:rPr>
+        <w:t xml:space="preserve"> Load dataset</w:t>
+      </w:r>
+      <w:r>
+        <w:rPr>
+          <w:rFonts w:ascii="Times New Roman" w:hAnsi="Times New Roman" w:cs="Times New Roman"/>
+          <w:b/>
+          <w:bCs/>
+          <w:i/>
+          <w:iCs/>
+          <w:kern w:val="0"/>
+          <w:sz w:val="24"/>
+          <w:szCs w:val="24"/>
+          <w:lang w:val="en-CA"/>
+        </w:rPr>
+        <w:t>s</w:t>
+      </w:r>
+    </w:p>
+    <w:p>
+      <w:pPr>
+        <w:widowControl/>
+        <w:autoSpaceDE w:val="0"/>
+        <w:autoSpaceDN w:val="0"/>
+        <w:adjustRightInd w:val="0"/>
+        <w:jc w:val="left"/>
+        <w:rPr>
+          <w:rFonts w:ascii="Times New Roman" w:hAnsi="Times New Roman" w:cs="Times New Roman"/>
+          <w:kern w:val="0"/>
+          <w:sz w:val="24"/>
+          <w:szCs w:val="24"/>
+          <w:lang w:val="en-CA"/>
+        </w:rPr>
+      </w:pPr>
+    </w:p>
+    <w:p>
+      <w:pPr>
+        <w:widowControl/>
+        <w:autoSpaceDE w:val="0"/>
+        <w:autoSpaceDN w:val="0"/>
+        <w:adjustRightInd w:val="0"/>
+        <w:ind w:left="420"/>
+        <w:jc w:val="left"/>
+        <w:rPr>
+          <w:rFonts w:ascii="Times New Roman" w:hAnsi="Times New Roman" w:cs="Times New Roman"/>
+          <w:color w:val="202124"/>
+          <w:sz w:val="24"/>
+          <w:szCs w:val="24"/>
+          <w:shd w:val="clear" w:color="auto" w:fill="FFFFFF"/>
+        </w:rPr>
+      </w:pPr>
+      <w:r>
+        <w:rPr>
+          <w:rFonts w:ascii="Times New Roman" w:hAnsi="Times New Roman" w:cs="Times New Roman"/>
+          <w:kern w:val="0"/>
+          <w:sz w:val="24"/>
+          <w:szCs w:val="24"/>
+          <w:lang w:val="en-CA"/>
+        </w:rPr>
+        <w:t xml:space="preserve">We use DataLoader </w:t>
+      </w:r>
+      <w:r>
+        <w:rPr>
+          <w:rFonts w:ascii="Times New Roman" w:hAnsi="Times New Roman" w:cs="Times New Roman"/>
+          <w:kern w:val="0"/>
+          <w:sz w:val="24"/>
+          <w:szCs w:val="24"/>
+          <w:lang w:val="en-CA"/>
+        </w:rPr>
+        <w:t xml:space="preserve">in pytorch library </w:t>
+      </w:r>
+      <w:r>
+        <w:rPr>
+          <w:rFonts w:ascii="Times New Roman" w:hAnsi="Times New Roman" w:cs="Times New Roman"/>
+          <w:kern w:val="0"/>
+          <w:sz w:val="24"/>
+          <w:szCs w:val="24"/>
+          <w:lang w:val="en-CA"/>
+        </w:rPr>
+        <w:t xml:space="preserve">to provide API for loading datasets. </w:t>
+      </w:r>
+      <w:r>
+        <w:rPr>
+          <w:rFonts w:ascii="Times New Roman" w:hAnsi="Times New Roman" w:cs="Times New Roman"/>
+          <w:kern w:val="0"/>
+          <w:sz w:val="24"/>
+          <w:szCs w:val="24"/>
+          <w:lang w:val="en-CA"/>
+        </w:rPr>
+        <w:t>By</w:t>
+      </w:r>
+      <w:r>
+        <w:rPr>
+          <w:rFonts w:ascii="Times New Roman" w:hAnsi="Times New Roman" w:cs="Times New Roman"/>
+          <w:kern w:val="0"/>
+          <w:sz w:val="24"/>
+          <w:szCs w:val="24"/>
+          <w:lang w:val="en-CA"/>
+        </w:rPr>
         <w:t xml:space="preserve"> </w:t>
       </w:r>
       <w:r>
@@ -2067,32 +2888,165 @@
           <w:kern w:val="0"/>
           <w:sz w:val="24"/>
           <w:szCs w:val="24"/>
-          <w:highlight w:val="yellow"/>
-          <w:lang w:val="en-CA"/>
-        </w:rPr>
-        <w:t xml:space="preserve">image's source in a </w:t>
-      </w:r>
-      <w:r>
-        <w:rPr>
-          <w:rFonts w:ascii="Times New Roman" w:hAnsi="Times New Roman" w:cs="Times New Roman"/>
-          <w:kern w:val="0"/>
-          <w:sz w:val="24"/>
-          <w:szCs w:val="24"/>
-          <w:highlight w:val="yellow"/>
-          <w:lang w:val="en-CA"/>
-        </w:rPr>
-        <w:t>fi</w:t>
-      </w:r>
-      <w:r>
-        <w:rPr>
-          <w:rFonts w:ascii="Times New Roman" w:hAnsi="Times New Roman" w:cs="Times New Roman"/>
-          <w:kern w:val="0"/>
-          <w:sz w:val="24"/>
-          <w:szCs w:val="24"/>
-          <w:highlight w:val="yellow"/>
-          <w:lang w:val="en-CA"/>
-        </w:rPr>
-        <w:t xml:space="preserve">le). Provide statistics on the </w:t>
+          <w:lang w:val="en-CA"/>
+        </w:rPr>
+        <w:t>creating</w:t>
+      </w:r>
+      <w:r>
+        <w:rPr>
+          <w:rFonts w:ascii="Times New Roman" w:hAnsi="Times New Roman" w:cs="Times New Roman"/>
+          <w:kern w:val="0"/>
+          <w:sz w:val="24"/>
+          <w:szCs w:val="24"/>
+          <w:lang w:val="en-CA"/>
+        </w:rPr>
+        <w:t xml:space="preserve"> a DataLoader object, </w:t>
+      </w:r>
+      <w:r>
+        <w:rPr>
+          <w:rFonts w:ascii="Times New Roman" w:hAnsi="Times New Roman" w:cs="Times New Roman"/>
+          <w:kern w:val="0"/>
+          <w:sz w:val="24"/>
+          <w:szCs w:val="24"/>
+          <w:lang w:val="en-CA"/>
+        </w:rPr>
+        <w:t xml:space="preserve">we load </w:t>
+      </w:r>
+      <w:r>
+        <w:rPr>
+          <w:rFonts w:ascii="Times New Roman" w:hAnsi="Times New Roman" w:cs="Times New Roman"/>
+          <w:kern w:val="0"/>
+          <w:sz w:val="24"/>
+          <w:szCs w:val="24"/>
+          <w:lang w:val="en-CA"/>
+        </w:rPr>
+        <w:t xml:space="preserve">the previously created </w:t>
+      </w:r>
+      <w:r>
+        <w:rPr>
+          <w:rFonts w:ascii="Times New Roman" w:hAnsi="Times New Roman" w:cs="Times New Roman"/>
+          <w:color w:val="202124"/>
+          <w:sz w:val="24"/>
+          <w:szCs w:val="24"/>
+          <w:shd w:val="clear" w:color="auto" w:fill="FFFFFF"/>
+        </w:rPr>
+        <w:t>variables “trainset” or “testset”</w:t>
+      </w:r>
+      <w:r>
+        <w:rPr>
+          <w:rFonts w:ascii="Times New Roman" w:hAnsi="Times New Roman" w:cs="Times New Roman"/>
+          <w:color w:val="202124"/>
+          <w:sz w:val="24"/>
+          <w:szCs w:val="24"/>
+          <w:shd w:val="clear" w:color="auto" w:fill="FFFFFF"/>
+        </w:rPr>
+        <w:t xml:space="preserve"> which contain pre-processed image</w:t>
+      </w:r>
+      <w:r>
+        <w:rPr>
+          <w:rFonts w:ascii="Times New Roman" w:hAnsi="Times New Roman" w:cs="Times New Roman"/>
+          <w:color w:val="202124"/>
+          <w:sz w:val="24"/>
+          <w:szCs w:val="24"/>
+          <w:shd w:val="clear" w:color="auto" w:fill="FFFFFF"/>
+        </w:rPr>
+        <w:t xml:space="preserve">s, and feed to our </w:t>
+      </w:r>
+      <w:r>
+        <w:rPr>
+          <w:rFonts w:ascii="Times New Roman" w:hAnsi="Times New Roman" w:cs="Times New Roman"/>
+          <w:kern w:val="0"/>
+          <w:sz w:val="24"/>
+          <w:szCs w:val="24"/>
+          <w:lang w:val="en-CA"/>
+        </w:rPr>
+        <w:t>Convolutional Neural Network (CNN)</w:t>
+      </w:r>
+      <w:r>
+        <w:rPr>
+          <w:rFonts w:ascii="Times New Roman" w:hAnsi="Times New Roman" w:cs="Times New Roman"/>
+          <w:kern w:val="0"/>
+          <w:sz w:val="24"/>
+          <w:szCs w:val="24"/>
+          <w:lang w:val="en-CA"/>
+        </w:rPr>
+        <w:t xml:space="preserve"> model for training and testing purposes.</w:t>
+      </w:r>
+    </w:p>
+    <w:p>
+      <w:pPr>
+        <w:widowControl/>
+        <w:autoSpaceDE w:val="0"/>
+        <w:autoSpaceDN w:val="0"/>
+        <w:adjustRightInd w:val="0"/>
+        <w:jc w:val="left"/>
+        <w:rPr>
+          <w:rFonts w:ascii="Times New Roman" w:hAnsi="Times New Roman" w:cs="Times New Roman"/>
+          <w:kern w:val="0"/>
+          <w:sz w:val="24"/>
+          <w:szCs w:val="24"/>
+          <w:lang w:val="en-CA"/>
+        </w:rPr>
+      </w:pPr>
+    </w:p>
+    <w:p>
+      <w:pPr>
+        <w:widowControl/>
+        <w:autoSpaceDE w:val="0"/>
+        <w:autoSpaceDN w:val="0"/>
+        <w:adjustRightInd w:val="0"/>
+        <w:jc w:val="left"/>
+        <w:rPr>
+          <w:rFonts w:ascii="Times New Roman" w:hAnsi="Times New Roman" w:cs="Times New Roman"/>
+          <w:kern w:val="0"/>
+          <w:sz w:val="24"/>
+          <w:szCs w:val="24"/>
+          <w:lang w:val="en-CA"/>
+        </w:rPr>
+      </w:pPr>
+    </w:p>
+    <w:p>
+      <w:pPr>
+        <w:widowControl/>
+        <w:autoSpaceDE w:val="0"/>
+        <w:autoSpaceDN w:val="0"/>
+        <w:adjustRightInd w:val="0"/>
+        <w:jc w:val="left"/>
+        <w:rPr>
+          <w:rFonts w:ascii="Times New Roman" w:hAnsi="Times New Roman" w:cs="Times New Roman" w:hint="eastAsia"/>
+          <w:kern w:val="0"/>
+          <w:sz w:val="24"/>
+          <w:szCs w:val="24"/>
+          <w:lang w:val="en-CA"/>
+        </w:rPr>
+      </w:pPr>
+    </w:p>
+    <w:p>
+      <w:pPr>
+        <w:widowControl/>
+        <w:autoSpaceDE w:val="0"/>
+        <w:autoSpaceDN w:val="0"/>
+        <w:adjustRightInd w:val="0"/>
+        <w:jc w:val="left"/>
+        <w:rPr>
+          <w:rFonts w:ascii="Times New Roman" w:hAnsi="Times New Roman" w:cs="Times New Roman"/>
+          <w:kern w:val="0"/>
+          <w:sz w:val="24"/>
+          <w:szCs w:val="24"/>
+          <w:highlight w:val="green"/>
+          <w:lang w:val="en-CA"/>
+        </w:rPr>
+      </w:pPr>
+      <w:r>
+        <w:rPr>
+          <w:rFonts w:ascii="Times New Roman" w:hAnsi="Times New Roman" w:cs="Times New Roman"/>
+          <w:kern w:val="0"/>
+          <w:sz w:val="24"/>
+          <w:szCs w:val="24"/>
+          <w:highlight w:val="green"/>
+          <w:lang w:val="en-CA"/>
+        </w:rPr>
+        <w:t xml:space="preserve">Describe how you built your dataset and where you collected images (provide details on each image's source in a file). Provide statistics on the </w:t>
       </w:r>
       <w:bookmarkStart w:id="1" w:name="OLE_LINK2"/>
       <w:bookmarkStart w:id="2" w:name="OLE_LINK3"/>
@@ -2102,7 +3056,7 @@
           <w:kern w:val="0"/>
           <w:sz w:val="24"/>
           <w:szCs w:val="24"/>
-          <w:highlight w:val="yellow"/>
+          <w:highlight w:val="green"/>
           <w:lang w:val="en-CA"/>
         </w:rPr>
         <w:t>size and structure of your dataset</w:t>
@@ -2115,915 +3069,102 @@
           <w:kern w:val="0"/>
           <w:sz w:val="24"/>
           <w:szCs w:val="24"/>
-          <w:highlight w:val="yellow"/>
-          <w:lang w:val="en-CA"/>
-        </w:rPr>
-        <w:t>, i.e., how</w:t>
-      </w:r>
-      <w:r>
-        <w:rPr>
-          <w:rFonts w:ascii="Times New Roman" w:hAnsi="Times New Roman" w:cs="Times New Roman"/>
-          <w:kern w:val="0"/>
-          <w:sz w:val="24"/>
-          <w:szCs w:val="24"/>
-          <w:highlight w:val="yellow"/>
-          <w:lang w:val="en-CA"/>
-        </w:rPr>
-        <w:t xml:space="preserve"> </w:t>
-      </w:r>
-      <w:r>
-        <w:rPr>
-          <w:rFonts w:ascii="Times New Roman" w:hAnsi="Times New Roman" w:cs="Times New Roman"/>
-          <w:kern w:val="0"/>
-          <w:sz w:val="24"/>
-          <w:szCs w:val="24"/>
-          <w:highlight w:val="yellow"/>
-          <w:lang w:val="en-CA"/>
-        </w:rPr>
-        <w:t>many images you have in each class.</w:t>
-      </w:r>
-    </w:p>
-    <w:p>
-      <w:pPr>
-        <w:rPr>
-          <w:rFonts w:ascii="Times New Roman" w:hAnsi="Times New Roman" w:cs="Times New Roman"/>
-          <w:kern w:val="0"/>
-          <w:sz w:val="24"/>
-          <w:szCs w:val="24"/>
-          <w:lang w:val="en-CA"/>
-        </w:rPr>
-      </w:pPr>
-      <w:r>
-        <w:rPr>
-          <w:rFonts w:ascii="Times New Roman" w:hAnsi="Times New Roman" w:cs="Times New Roman"/>
-          <w:kern w:val="0"/>
-          <w:sz w:val="24"/>
-          <w:szCs w:val="24"/>
-          <w:highlight w:val="yellow"/>
-          <w:lang w:val="en-CA"/>
-        </w:rPr>
-        <w:lastRenderedPageBreak/>
-        <w:t>Length: ca. 1 page</w:t>
-      </w:r>
-    </w:p>
-    <w:p>
-      <w:pPr>
-        <w:rPr>
-          <w:rFonts w:ascii="Times New Roman" w:hAnsi="Times New Roman" w:cs="Times New Roman"/>
-          <w:kern w:val="0"/>
-          <w:sz w:val="24"/>
-          <w:szCs w:val="24"/>
-          <w:lang w:val="en-CA"/>
-        </w:rPr>
-      </w:pPr>
-    </w:p>
-    <w:p>
-      <w:pPr>
-        <w:widowControl/>
-        <w:autoSpaceDE w:val="0"/>
-        <w:autoSpaceDN w:val="0"/>
-        <w:adjustRightInd w:val="0"/>
-        <w:jc w:val="left"/>
-        <w:rPr>
-          <w:rFonts w:ascii="Times New Roman" w:hAnsi="Times New Roman" w:cs="Times New Roman"/>
-          <w:kern w:val="0"/>
-          <w:sz w:val="24"/>
-          <w:szCs w:val="24"/>
-          <w:lang w:val="en-CA"/>
-        </w:rPr>
-      </w:pPr>
-      <w:r>
-        <w:rPr>
-          <w:rFonts w:ascii="Times New Roman" w:hAnsi="Times New Roman" w:cs="Times New Roman"/>
-          <w:kern w:val="0"/>
-          <w:sz w:val="24"/>
-          <w:szCs w:val="24"/>
-          <w:highlight w:val="yellow"/>
-          <w:lang w:val="en-CA"/>
-        </w:rPr>
-        <w:t>Training Data. Create datasets for training and testing your AI. You have to provide provenance</w:t>
-      </w:r>
-      <w:r>
-        <w:rPr>
-          <w:rFonts w:ascii="Times New Roman" w:hAnsi="Times New Roman" w:cs="Times New Roman"/>
-          <w:kern w:val="0"/>
-          <w:sz w:val="24"/>
-          <w:szCs w:val="24"/>
-          <w:highlight w:val="yellow"/>
-          <w:lang w:val="en-CA"/>
-        </w:rPr>
-        <w:t xml:space="preserve"> </w:t>
-      </w:r>
-      <w:r>
-        <w:rPr>
-          <w:rFonts w:ascii="Times New Roman" w:hAnsi="Times New Roman" w:cs="Times New Roman"/>
-          <w:kern w:val="0"/>
-          <w:sz w:val="24"/>
-          <w:szCs w:val="24"/>
-          <w:highlight w:val="yellow"/>
-          <w:lang w:val="en-CA"/>
-        </w:rPr>
-        <w:t>information, i.e., where you obtained each image in your dataset. You can re-use existing datasets,</w:t>
-      </w:r>
-      <w:r>
-        <w:rPr>
-          <w:rFonts w:ascii="Times New Roman" w:hAnsi="Times New Roman" w:cs="Times New Roman"/>
-          <w:kern w:val="0"/>
-          <w:sz w:val="24"/>
-          <w:szCs w:val="24"/>
-          <w:highlight w:val="yellow"/>
-          <w:lang w:val="en-CA"/>
-        </w:rPr>
-        <w:t xml:space="preserve"> </w:t>
-      </w:r>
-      <w:r>
-        <w:rPr>
-          <w:rFonts w:ascii="Times New Roman" w:hAnsi="Times New Roman" w:cs="Times New Roman"/>
-          <w:kern w:val="0"/>
-          <w:sz w:val="24"/>
-          <w:szCs w:val="24"/>
-          <w:highlight w:val="yellow"/>
-          <w:lang w:val="en-CA"/>
-        </w:rPr>
-        <w:t>but again please make sure you properly reference the source of the images (name, author, source,</w:t>
-      </w:r>
-      <w:r>
-        <w:rPr>
-          <w:rFonts w:ascii="Times New Roman" w:hAnsi="Times New Roman" w:cs="Times New Roman"/>
-          <w:kern w:val="0"/>
-          <w:sz w:val="24"/>
-          <w:szCs w:val="24"/>
-          <w:highlight w:val="yellow"/>
-          <w:lang w:val="en-CA"/>
-        </w:rPr>
-        <w:t xml:space="preserve"> </w:t>
-      </w:r>
-      <w:r>
-        <w:rPr>
-          <w:rFonts w:ascii="Times New Roman" w:hAnsi="Times New Roman" w:cs="Times New Roman"/>
-          <w:kern w:val="0"/>
-          <w:sz w:val="24"/>
-          <w:szCs w:val="24"/>
-          <w:highlight w:val="yellow"/>
-          <w:lang w:val="en-CA"/>
-        </w:rPr>
-        <w:t>license of the dataset). Also, note the additional evaluation task that will follow in Part II of the</w:t>
-      </w:r>
-      <w:r>
-        <w:rPr>
-          <w:rFonts w:ascii="Times New Roman" w:hAnsi="Times New Roman" w:cs="Times New Roman"/>
-          <w:kern w:val="0"/>
-          <w:sz w:val="24"/>
-          <w:szCs w:val="24"/>
-          <w:highlight w:val="yellow"/>
-          <w:lang w:val="en-CA"/>
-        </w:rPr>
-        <w:t xml:space="preserve"> </w:t>
-      </w:r>
-      <w:r>
-        <w:rPr>
-          <w:rFonts w:ascii="Times New Roman" w:hAnsi="Times New Roman" w:cs="Times New Roman"/>
-          <w:kern w:val="0"/>
-          <w:sz w:val="24"/>
-          <w:szCs w:val="24"/>
-          <w:highlight w:val="yellow"/>
-          <w:lang w:val="en-CA"/>
-        </w:rPr>
-        <w:t>project mentioned below when setting up your dataset.</w:t>
-      </w:r>
-    </w:p>
-    <w:p>
-      <w:pPr>
-        <w:widowControl/>
-        <w:autoSpaceDE w:val="0"/>
-        <w:autoSpaceDN w:val="0"/>
-        <w:adjustRightInd w:val="0"/>
-        <w:jc w:val="left"/>
-        <w:rPr>
-          <w:rFonts w:ascii="Times New Roman" w:hAnsi="Times New Roman" w:cs="Times New Roman"/>
-          <w:kern w:val="0"/>
-          <w:sz w:val="24"/>
-          <w:szCs w:val="24"/>
-          <w:lang w:val="en-CA"/>
-        </w:rPr>
-      </w:pPr>
-    </w:p>
-    <w:p>
-      <w:pPr>
-        <w:widowControl/>
-        <w:autoSpaceDE w:val="0"/>
-        <w:autoSpaceDN w:val="0"/>
-        <w:adjustRightInd w:val="0"/>
-        <w:jc w:val="left"/>
-        <w:rPr>
-          <w:rFonts w:ascii="Times New Roman" w:hAnsi="Times New Roman" w:cs="Times New Roman"/>
-          <w:kern w:val="0"/>
-          <w:sz w:val="24"/>
-          <w:szCs w:val="24"/>
-          <w:lang w:val="en-CA"/>
-        </w:rPr>
-      </w:pPr>
-      <w:r>
-        <w:rPr>
-          <w:rFonts w:ascii="Times New Roman" w:hAnsi="Times New Roman" w:cs="Times New Roman"/>
-          <w:kern w:val="0"/>
-          <w:sz w:val="24"/>
-          <w:szCs w:val="24"/>
-          <w:lang w:val="en-CA"/>
-        </w:rPr>
-        <w:t>1.2 Pre-process dataset</w:t>
-      </w:r>
-      <w:r>
-        <w:rPr>
-          <w:rFonts w:ascii="Times New Roman" w:hAnsi="Times New Roman" w:cs="Times New Roman"/>
-          <w:kern w:val="0"/>
-          <w:sz w:val="24"/>
-          <w:szCs w:val="24"/>
-          <w:lang w:val="en-CA"/>
-        </w:rPr>
-        <w:t>s</w:t>
-      </w:r>
-    </w:p>
-    <w:p>
-      <w:pPr>
-        <w:widowControl/>
-        <w:autoSpaceDE w:val="0"/>
-        <w:autoSpaceDN w:val="0"/>
-        <w:adjustRightInd w:val="0"/>
-        <w:jc w:val="left"/>
-        <w:rPr>
-          <w:rFonts w:ascii="Times New Roman" w:hAnsi="Times New Roman" w:cs="Times New Roman"/>
-          <w:kern w:val="0"/>
-          <w:sz w:val="24"/>
-          <w:szCs w:val="24"/>
-          <w:lang w:val="en-CA"/>
-        </w:rPr>
-      </w:pPr>
-    </w:p>
-    <w:p>
-      <w:pPr>
-        <w:widowControl/>
-        <w:autoSpaceDE w:val="0"/>
-        <w:autoSpaceDN w:val="0"/>
-        <w:adjustRightInd w:val="0"/>
-        <w:jc w:val="left"/>
-        <w:rPr>
-          <w:rFonts w:ascii="Arial" w:hAnsi="Arial" w:cs="Arial"/>
-          <w:color w:val="202124"/>
-          <w:shd w:val="clear" w:color="auto" w:fill="FFFFFF"/>
-        </w:rPr>
-      </w:pPr>
-      <w:r>
-        <w:rPr>
-          <w:rFonts w:ascii="Times New Roman" w:hAnsi="Times New Roman" w:cs="Times New Roman"/>
-          <w:kern w:val="0"/>
-          <w:sz w:val="24"/>
-          <w:szCs w:val="24"/>
-          <w:lang w:val="en-CA"/>
-        </w:rPr>
-        <w:t xml:space="preserve">When we install </w:t>
-      </w:r>
-      <w:proofErr w:type="spellStart"/>
-      <w:r>
-        <w:rPr>
-          <w:rFonts w:ascii="Times New Roman" w:hAnsi="Times New Roman" w:cs="Times New Roman"/>
-          <w:kern w:val="0"/>
-          <w:sz w:val="24"/>
-          <w:szCs w:val="24"/>
-          <w:lang w:val="en-CA"/>
-        </w:rPr>
-        <w:t>PyTorch</w:t>
-      </w:r>
-      <w:proofErr w:type="spellEnd"/>
-      <w:r>
-        <w:rPr>
-          <w:rFonts w:ascii="Times New Roman" w:hAnsi="Times New Roman" w:cs="Times New Roman"/>
-          <w:kern w:val="0"/>
-          <w:sz w:val="24"/>
-          <w:szCs w:val="24"/>
-          <w:lang w:val="en-CA"/>
-        </w:rPr>
-        <w:t xml:space="preserve">, we also install </w:t>
-      </w:r>
-      <w:proofErr w:type="spellStart"/>
-      <w:r>
-        <w:rPr>
-          <w:rFonts w:ascii="Times New Roman" w:hAnsi="Times New Roman" w:cs="Times New Roman" w:hint="eastAsia"/>
-          <w:kern w:val="0"/>
-          <w:sz w:val="24"/>
-          <w:szCs w:val="24"/>
-          <w:lang w:val="en-CA"/>
-        </w:rPr>
-        <w:t>torch</w:t>
-      </w:r>
-      <w:r>
-        <w:rPr>
-          <w:rFonts w:ascii="Times New Roman" w:hAnsi="Times New Roman" w:cs="Times New Roman"/>
-          <w:kern w:val="0"/>
-          <w:sz w:val="24"/>
-          <w:szCs w:val="24"/>
-          <w:lang w:val="en-CA"/>
-        </w:rPr>
-        <w:t>vision</w:t>
-      </w:r>
-      <w:proofErr w:type="spellEnd"/>
-      <w:r>
-        <w:rPr>
-          <w:rFonts w:ascii="Times New Roman" w:hAnsi="Times New Roman" w:cs="Times New Roman"/>
-          <w:kern w:val="0"/>
-          <w:sz w:val="24"/>
-          <w:szCs w:val="24"/>
-          <w:lang w:val="en-CA"/>
-        </w:rPr>
-        <w:t xml:space="preserve"> library which contains </w:t>
-      </w:r>
-      <w:r>
-        <w:rPr>
-          <w:rFonts w:ascii="Arial" w:hAnsi="Arial" w:cs="Arial"/>
-          <w:color w:val="202124"/>
-          <w:shd w:val="clear" w:color="auto" w:fill="FFFFFF"/>
-        </w:rPr>
-        <w:t xml:space="preserve">models and transformation operations generally used in </w:t>
-      </w:r>
-      <w:r>
-        <w:rPr>
-          <w:rFonts w:ascii="Arial" w:hAnsi="Arial" w:cs="Arial"/>
-          <w:color w:val="202124"/>
-          <w:shd w:val="clear" w:color="auto" w:fill="FFFFFF"/>
-        </w:rPr>
-        <w:t>the image pre-processing.</w:t>
-      </w:r>
-    </w:p>
-    <w:p>
-      <w:pPr>
-        <w:widowControl/>
-        <w:autoSpaceDE w:val="0"/>
-        <w:autoSpaceDN w:val="0"/>
-        <w:adjustRightInd w:val="0"/>
-        <w:jc w:val="left"/>
-        <w:rPr>
-          <w:rFonts w:ascii="Arial" w:hAnsi="Arial" w:cs="Arial"/>
-          <w:color w:val="202124"/>
-          <w:shd w:val="clear" w:color="auto" w:fill="FFFFFF"/>
-        </w:rPr>
-      </w:pPr>
-      <w:r>
-        <w:rPr>
-          <w:rFonts w:ascii="Arial" w:hAnsi="Arial" w:cs="Arial"/>
-          <w:color w:val="202124"/>
-          <w:shd w:val="clear" w:color="auto" w:fill="FFFFFF"/>
-        </w:rPr>
-        <w:t xml:space="preserve">For train dataset, we do image resize, center crop and transfer to tensor; while for test dataset, we do </w:t>
-      </w:r>
-      <w:r>
-        <w:rPr>
-          <w:rFonts w:ascii="Arial" w:hAnsi="Arial" w:cs="Arial"/>
-          <w:color w:val="202124"/>
-          <w:shd w:val="clear" w:color="auto" w:fill="FFFFFF"/>
-        </w:rPr>
-        <w:t>image resize</w:t>
-      </w:r>
-      <w:r>
-        <w:rPr>
-          <w:rFonts w:ascii="Arial" w:hAnsi="Arial" w:cs="Arial"/>
-          <w:color w:val="202124"/>
-          <w:shd w:val="clear" w:color="auto" w:fill="FFFFFF"/>
-        </w:rPr>
-        <w:t xml:space="preserve"> and </w:t>
-      </w:r>
-      <w:r>
-        <w:rPr>
-          <w:rFonts w:ascii="Arial" w:hAnsi="Arial" w:cs="Arial"/>
-          <w:color w:val="202124"/>
-          <w:shd w:val="clear" w:color="auto" w:fill="FFFFFF"/>
-        </w:rPr>
-        <w:t>transfer to tensor</w:t>
-      </w:r>
-      <w:r>
-        <w:rPr>
-          <w:rFonts w:ascii="Arial" w:hAnsi="Arial" w:cs="Arial"/>
-          <w:color w:val="202124"/>
-          <w:shd w:val="clear" w:color="auto" w:fill="FFFFFF"/>
-        </w:rPr>
-        <w:t xml:space="preserve">, we do not need to do center crop. </w:t>
-      </w:r>
-    </w:p>
-    <w:p>
-      <w:pPr>
-        <w:widowControl/>
-        <w:autoSpaceDE w:val="0"/>
-        <w:autoSpaceDN w:val="0"/>
-        <w:adjustRightInd w:val="0"/>
-        <w:jc w:val="left"/>
-        <w:rPr>
-          <w:rFonts w:ascii="Times New Roman" w:hAnsi="Times New Roman" w:cs="Times New Roman"/>
-          <w:kern w:val="0"/>
-          <w:sz w:val="24"/>
-          <w:szCs w:val="24"/>
-          <w:lang w:val="en-CA"/>
-        </w:rPr>
-      </w:pPr>
-    </w:p>
-    <w:p>
-      <w:pPr>
-        <w:widowControl/>
-        <w:autoSpaceDE w:val="0"/>
-        <w:autoSpaceDN w:val="0"/>
-        <w:adjustRightInd w:val="0"/>
-        <w:jc w:val="left"/>
-        <w:rPr>
-          <w:rFonts w:ascii="Times New Roman" w:hAnsi="Times New Roman" w:cs="Times New Roman"/>
-          <w:kern w:val="0"/>
-          <w:sz w:val="24"/>
-          <w:szCs w:val="24"/>
-          <w:lang w:val="en-CA"/>
-        </w:rPr>
-      </w:pPr>
-      <w:r>
-        <w:rPr>
-          <w:rFonts w:ascii="Times New Roman" w:hAnsi="Times New Roman" w:cs="Times New Roman"/>
-          <w:kern w:val="0"/>
-          <w:sz w:val="24"/>
-          <w:szCs w:val="24"/>
-          <w:lang w:val="en-CA"/>
-        </w:rPr>
-        <w:t>1.3 Load dataset</w:t>
-      </w:r>
-      <w:r>
-        <w:rPr>
-          <w:rFonts w:ascii="Times New Roman" w:hAnsi="Times New Roman" w:cs="Times New Roman"/>
-          <w:kern w:val="0"/>
-          <w:sz w:val="24"/>
-          <w:szCs w:val="24"/>
-          <w:lang w:val="en-CA"/>
-        </w:rPr>
-        <w:t>s</w:t>
-      </w:r>
-    </w:p>
-    <w:p>
-      <w:pPr>
-        <w:widowControl/>
-        <w:autoSpaceDE w:val="0"/>
-        <w:autoSpaceDN w:val="0"/>
-        <w:adjustRightInd w:val="0"/>
-        <w:jc w:val="left"/>
-        <w:rPr>
-          <w:rFonts w:ascii="Times New Roman" w:hAnsi="Times New Roman" w:cs="Times New Roman"/>
-          <w:kern w:val="0"/>
-          <w:sz w:val="24"/>
-          <w:szCs w:val="24"/>
-          <w:lang w:val="en-CA"/>
-        </w:rPr>
-      </w:pPr>
-    </w:p>
-    <w:p>
-      <w:pPr>
-        <w:widowControl/>
-        <w:autoSpaceDE w:val="0"/>
-        <w:autoSpaceDN w:val="0"/>
-        <w:adjustRightInd w:val="0"/>
-        <w:jc w:val="left"/>
-        <w:rPr>
-          <w:rFonts w:ascii="Times New Roman" w:hAnsi="Times New Roman" w:cs="Times New Roman"/>
-          <w:kern w:val="0"/>
-          <w:sz w:val="24"/>
-          <w:szCs w:val="24"/>
-          <w:lang w:val="en-CA"/>
-        </w:rPr>
-      </w:pPr>
-      <w:r>
-        <w:rPr>
-          <w:rFonts w:ascii="Times New Roman" w:hAnsi="Times New Roman" w:cs="Times New Roman"/>
-          <w:kern w:val="0"/>
-          <w:sz w:val="24"/>
-          <w:szCs w:val="24"/>
-          <w:lang w:val="en-CA"/>
-        </w:rPr>
-        <w:t xml:space="preserve">We use </w:t>
-      </w:r>
-      <w:proofErr w:type="spellStart"/>
-      <w:r>
-        <w:rPr>
-          <w:rFonts w:ascii="Times New Roman" w:hAnsi="Times New Roman" w:cs="Times New Roman"/>
-          <w:kern w:val="0"/>
-          <w:sz w:val="24"/>
-          <w:szCs w:val="24"/>
-          <w:lang w:val="en-CA"/>
-        </w:rPr>
-        <w:t>DataLoader</w:t>
-      </w:r>
-      <w:proofErr w:type="spellEnd"/>
-      <w:r>
-        <w:rPr>
-          <w:rFonts w:ascii="Times New Roman" w:hAnsi="Times New Roman" w:cs="Times New Roman"/>
-          <w:kern w:val="0"/>
-          <w:sz w:val="24"/>
-          <w:szCs w:val="24"/>
-          <w:lang w:val="en-CA"/>
-        </w:rPr>
-        <w:t xml:space="preserve"> to provide API for loading datasets. We create a </w:t>
-      </w:r>
-      <w:proofErr w:type="spellStart"/>
-      <w:r>
-        <w:rPr>
-          <w:rFonts w:ascii="Times New Roman" w:hAnsi="Times New Roman" w:cs="Times New Roman"/>
-          <w:kern w:val="0"/>
-          <w:sz w:val="24"/>
-          <w:szCs w:val="24"/>
-          <w:lang w:val="en-CA"/>
-        </w:rPr>
-        <w:t>DataLoader</w:t>
-      </w:r>
-      <w:proofErr w:type="spellEnd"/>
-      <w:r>
-        <w:rPr>
-          <w:rFonts w:ascii="Times New Roman" w:hAnsi="Times New Roman" w:cs="Times New Roman"/>
-          <w:kern w:val="0"/>
-          <w:sz w:val="24"/>
-          <w:szCs w:val="24"/>
-          <w:lang w:val="en-CA"/>
-        </w:rPr>
-        <w:t xml:space="preserve"> object, </w:t>
-      </w:r>
-      <w:r>
-        <w:rPr>
-          <w:rFonts w:ascii="Times New Roman" w:hAnsi="Times New Roman" w:cs="Times New Roman"/>
-          <w:kern w:val="0"/>
-          <w:sz w:val="24"/>
-          <w:szCs w:val="24"/>
-          <w:lang w:val="en-CA"/>
-        </w:rPr>
-        <w:t>then we load image and label information up to model for training by looping this object.</w:t>
-      </w:r>
-    </w:p>
-    <w:p>
-      <w:pPr>
-        <w:widowControl/>
-        <w:autoSpaceDE w:val="0"/>
-        <w:autoSpaceDN w:val="0"/>
-        <w:adjustRightInd w:val="0"/>
-        <w:jc w:val="left"/>
-        <w:rPr>
-          <w:rFonts w:ascii="Times New Roman" w:hAnsi="Times New Roman" w:cs="Times New Roman"/>
-          <w:kern w:val="0"/>
-          <w:sz w:val="24"/>
-          <w:szCs w:val="24"/>
-          <w:lang w:val="en-CA"/>
-        </w:rPr>
-      </w:pPr>
-    </w:p>
-    <w:p>
-      <w:pPr>
-        <w:widowControl/>
-        <w:autoSpaceDE w:val="0"/>
-        <w:autoSpaceDN w:val="0"/>
-        <w:adjustRightInd w:val="0"/>
-        <w:jc w:val="left"/>
-        <w:rPr>
-          <w:rFonts w:ascii="Times New Roman" w:hAnsi="Times New Roman" w:cs="Times New Roman"/>
-          <w:kern w:val="0"/>
-          <w:sz w:val="24"/>
-          <w:szCs w:val="24"/>
-          <w:lang w:val="en-CA"/>
-        </w:rPr>
-      </w:pPr>
-      <w:r>
-        <w:rPr>
-          <w:rFonts w:ascii="Times New Roman" w:hAnsi="Times New Roman" w:cs="Times New Roman"/>
-          <w:kern w:val="0"/>
-          <w:sz w:val="24"/>
-          <w:szCs w:val="24"/>
-          <w:lang w:val="en-CA"/>
-        </w:rPr>
-        <w:t>1.4 Analyse dataset</w:t>
-      </w:r>
-      <w:r>
-        <w:rPr>
-          <w:rFonts w:ascii="Times New Roman" w:hAnsi="Times New Roman" w:cs="Times New Roman"/>
-          <w:kern w:val="0"/>
-          <w:sz w:val="24"/>
-          <w:szCs w:val="24"/>
-          <w:lang w:val="en-CA"/>
-        </w:rPr>
-        <w:t>s</w:t>
-      </w:r>
-    </w:p>
-    <w:p>
-      <w:pPr>
-        <w:widowControl/>
-        <w:autoSpaceDE w:val="0"/>
-        <w:autoSpaceDN w:val="0"/>
-        <w:adjustRightInd w:val="0"/>
-        <w:jc w:val="left"/>
-        <w:rPr>
-          <w:rFonts w:ascii="Times New Roman" w:hAnsi="Times New Roman" w:cs="Times New Roman"/>
-          <w:kern w:val="0"/>
-          <w:sz w:val="24"/>
-          <w:szCs w:val="24"/>
-          <w:lang w:val="en-CA"/>
-        </w:rPr>
-      </w:pPr>
-    </w:p>
-    <w:p>
-      <w:pPr>
-        <w:widowControl/>
-        <w:autoSpaceDE w:val="0"/>
-        <w:autoSpaceDN w:val="0"/>
-        <w:adjustRightInd w:val="0"/>
-        <w:jc w:val="left"/>
-        <w:rPr>
-          <w:rFonts w:ascii="Times New Roman" w:hAnsi="Times New Roman" w:cs="Times New Roman"/>
-          <w:kern w:val="0"/>
-          <w:sz w:val="24"/>
-          <w:szCs w:val="24"/>
-          <w:lang w:val="en-CA"/>
-        </w:rPr>
-      </w:pPr>
-    </w:p>
-    <w:p>
-      <w:pPr>
-        <w:widowControl/>
-        <w:autoSpaceDE w:val="0"/>
-        <w:autoSpaceDN w:val="0"/>
-        <w:adjustRightInd w:val="0"/>
-        <w:jc w:val="left"/>
-        <w:rPr>
-          <w:rFonts w:ascii="Times New Roman" w:hAnsi="Times New Roman" w:cs="Times New Roman"/>
-          <w:kern w:val="0"/>
-          <w:sz w:val="24"/>
-          <w:szCs w:val="24"/>
-          <w:lang w:val="en-CA"/>
-        </w:rPr>
-      </w:pPr>
-    </w:p>
-    <w:p>
-      <w:pPr>
-        <w:widowControl/>
-        <w:autoSpaceDE w:val="0"/>
-        <w:autoSpaceDN w:val="0"/>
-        <w:adjustRightInd w:val="0"/>
-        <w:jc w:val="left"/>
-        <w:rPr>
-          <w:rFonts w:ascii="Times New Roman" w:hAnsi="Times New Roman" w:cs="Times New Roman"/>
-          <w:kern w:val="0"/>
-          <w:sz w:val="24"/>
-          <w:szCs w:val="24"/>
-          <w:lang w:val="en-CA"/>
-        </w:rPr>
-      </w:pPr>
-    </w:p>
-    <w:p>
-      <w:pPr>
-        <w:widowControl/>
-        <w:autoSpaceDE w:val="0"/>
-        <w:autoSpaceDN w:val="0"/>
-        <w:adjustRightInd w:val="0"/>
-        <w:jc w:val="left"/>
-        <w:rPr>
-          <w:rFonts w:ascii="Times New Roman" w:hAnsi="Times New Roman" w:cs="Times New Roman"/>
-          <w:kern w:val="0"/>
-          <w:sz w:val="24"/>
-          <w:szCs w:val="24"/>
-          <w:lang w:val="en-CA"/>
-        </w:rPr>
-      </w:pPr>
-      <w:r>
-        <w:rPr>
-          <w:rFonts w:ascii="Times New Roman" w:hAnsi="Times New Roman" w:cs="Times New Roman"/>
-          <w:kern w:val="0"/>
-          <w:sz w:val="24"/>
-          <w:szCs w:val="24"/>
-          <w:lang w:val="en-CA"/>
-        </w:rPr>
-        <w:t xml:space="preserve">(I) Data Specialist, responsible for creating, pre-processing, </w:t>
-      </w:r>
-      <w:r>
-        <w:rPr>
-          <w:rFonts w:ascii="Times New Roman" w:hAnsi="Times New Roman" w:cs="Times New Roman"/>
-          <w:kern w:val="0"/>
-          <w:sz w:val="24"/>
-          <w:szCs w:val="24"/>
-          <w:highlight w:val="cyan"/>
-          <w:lang w:val="en-CA"/>
-        </w:rPr>
-        <w:t>loading &amp; analyzing the datasets;</w:t>
-      </w:r>
-      <w:r>
-        <w:rPr>
-          <w:rFonts w:ascii="Times New Roman" w:hAnsi="Times New Roman" w:cs="Times New Roman"/>
-          <w:kern w:val="0"/>
-          <w:sz w:val="24"/>
-          <w:szCs w:val="24"/>
-          <w:highlight w:val="cyan"/>
-          <w:lang w:val="en-CA"/>
-        </w:rPr>
-        <w:t xml:space="preserve"> </w:t>
-      </w:r>
-      <w:r>
-        <w:rPr>
-          <w:rFonts w:ascii="Times New Roman" w:hAnsi="Times New Roman" w:cs="Times New Roman" w:hint="eastAsia"/>
-          <w:kern w:val="0"/>
-          <w:sz w:val="24"/>
-          <w:szCs w:val="24"/>
-          <w:highlight w:val="cyan"/>
-          <w:lang w:val="en-CA"/>
-        </w:rPr>
-        <w:t>（这</w:t>
-      </w:r>
-      <w:r>
-        <w:rPr>
-          <w:rFonts w:ascii="Times New Roman" w:hAnsi="Times New Roman" w:cs="Times New Roman" w:hint="eastAsia"/>
-          <w:kern w:val="0"/>
-          <w:sz w:val="24"/>
-          <w:szCs w:val="24"/>
-          <w:highlight w:val="cyan"/>
-          <w:lang w:val="en-CA"/>
-        </w:rPr>
-        <w:t>两</w:t>
-      </w:r>
-      <w:r>
-        <w:rPr>
-          <w:rFonts w:ascii="Times New Roman" w:hAnsi="Times New Roman" w:cs="Times New Roman" w:hint="eastAsia"/>
-          <w:kern w:val="0"/>
-          <w:sz w:val="24"/>
-          <w:szCs w:val="24"/>
-          <w:highlight w:val="cyan"/>
-          <w:lang w:val="en-CA"/>
-        </w:rPr>
-        <w:t>点</w:t>
-      </w:r>
-      <w:r>
-        <w:rPr>
-          <w:rFonts w:ascii="Times New Roman" w:hAnsi="Times New Roman" w:cs="Times New Roman" w:hint="eastAsia"/>
-          <w:kern w:val="0"/>
-          <w:sz w:val="24"/>
-          <w:szCs w:val="24"/>
-          <w:highlight w:val="cyan"/>
-          <w:lang w:val="en-CA"/>
-        </w:rPr>
-        <w:t>你可以留着给我</w:t>
-      </w:r>
-      <w:r>
-        <w:rPr>
-          <w:rFonts w:ascii="Times New Roman" w:hAnsi="Times New Roman" w:cs="Times New Roman" w:hint="eastAsia"/>
-          <w:kern w:val="0"/>
-          <w:sz w:val="24"/>
-          <w:szCs w:val="24"/>
-          <w:highlight w:val="cyan"/>
-          <w:lang w:val="en-CA"/>
-        </w:rPr>
-        <w:t>，你尽量写你能写的</w:t>
-      </w:r>
-      <w:r>
-        <w:rPr>
-          <w:rFonts w:ascii="Times New Roman" w:hAnsi="Times New Roman" w:cs="Times New Roman" w:hint="eastAsia"/>
-          <w:kern w:val="0"/>
-          <w:sz w:val="24"/>
-          <w:szCs w:val="24"/>
-          <w:highlight w:val="cyan"/>
-          <w:lang w:val="en-CA"/>
-        </w:rPr>
-        <w:t>）</w:t>
-      </w:r>
-    </w:p>
-    <w:p>
-      <w:pPr>
-        <w:widowControl/>
-        <w:autoSpaceDE w:val="0"/>
-        <w:autoSpaceDN w:val="0"/>
-        <w:adjustRightInd w:val="0"/>
-        <w:jc w:val="left"/>
-        <w:rPr>
-          <w:rFonts w:ascii="Times New Roman" w:hAnsi="Times New Roman" w:cs="Times New Roman" w:hint="eastAsia"/>
-          <w:kern w:val="0"/>
-          <w:sz w:val="24"/>
-          <w:szCs w:val="24"/>
-          <w:lang w:val="en-CA"/>
-        </w:rPr>
-      </w:pPr>
-    </w:p>
-    <w:p>
-      <w:pPr>
-        <w:widowControl/>
-        <w:autoSpaceDE w:val="0"/>
-        <w:autoSpaceDN w:val="0"/>
-        <w:adjustRightInd w:val="0"/>
-        <w:jc w:val="left"/>
-        <w:rPr>
-          <w:rFonts w:ascii="Times New Roman" w:hAnsi="Times New Roman" w:cs="Times New Roman"/>
-          <w:kern w:val="0"/>
-          <w:sz w:val="24"/>
-          <w:szCs w:val="24"/>
-          <w:lang w:val="en-CA"/>
-        </w:rPr>
-      </w:pPr>
-    </w:p>
-    <w:p>
-      <w:pPr>
-        <w:widowControl/>
-        <w:autoSpaceDE w:val="0"/>
-        <w:autoSpaceDN w:val="0"/>
-        <w:adjustRightInd w:val="0"/>
-        <w:jc w:val="left"/>
-        <w:rPr>
-          <w:rFonts w:ascii="Times New Roman" w:hAnsi="Times New Roman" w:cs="Times New Roman"/>
-          <w:kern w:val="0"/>
-          <w:sz w:val="24"/>
-          <w:szCs w:val="24"/>
-          <w:highlight w:val="yellow"/>
-          <w:lang w:val="en-CA"/>
-        </w:rPr>
-      </w:pPr>
-      <w:r>
-        <w:rPr>
-          <w:rFonts w:ascii="Times New Roman" w:hAnsi="Times New Roman" w:cs="Times New Roman"/>
-          <w:kern w:val="0"/>
-          <w:sz w:val="24"/>
-          <w:szCs w:val="24"/>
-          <w:highlight w:val="yellow"/>
-          <w:lang w:val="en-CA"/>
-        </w:rPr>
-        <w:t>Deliverables:</w:t>
-      </w:r>
-    </w:p>
-    <w:p>
-      <w:pPr>
-        <w:widowControl/>
-        <w:autoSpaceDE w:val="0"/>
-        <w:autoSpaceDN w:val="0"/>
-        <w:adjustRightInd w:val="0"/>
-        <w:jc w:val="left"/>
-        <w:rPr>
-          <w:rFonts w:ascii="Times New Roman" w:hAnsi="Times New Roman" w:cs="Times New Roman"/>
-          <w:kern w:val="0"/>
-          <w:sz w:val="24"/>
-          <w:szCs w:val="24"/>
-          <w:lang w:val="en-CA"/>
-        </w:rPr>
-      </w:pPr>
-      <w:r>
-        <w:rPr>
-          <w:rFonts w:ascii="Times New Roman" w:hAnsi="Times New Roman" w:cs="Times New Roman"/>
-          <w:kern w:val="0"/>
-          <w:sz w:val="24"/>
-          <w:szCs w:val="24"/>
-          <w:highlight w:val="yellow"/>
-          <w:lang w:val="en-CA"/>
-        </w:rPr>
-        <w:t xml:space="preserve">Dataset: The dataset you collected, as well as a </w:t>
-      </w:r>
-      <w:r>
-        <w:rPr>
-          <w:rFonts w:ascii="Times New Roman" w:hAnsi="Times New Roman" w:cs="Times New Roman" w:hint="eastAsia"/>
-          <w:kern w:val="0"/>
-          <w:sz w:val="24"/>
-          <w:szCs w:val="24"/>
-          <w:highlight w:val="yellow"/>
-          <w:lang w:val="en-CA"/>
-        </w:rPr>
-        <w:t>fil</w:t>
-      </w:r>
-      <w:r>
-        <w:rPr>
-          <w:rFonts w:ascii="Times New Roman" w:hAnsi="Times New Roman" w:cs="Times New Roman"/>
-          <w:kern w:val="0"/>
-          <w:sz w:val="24"/>
-          <w:szCs w:val="24"/>
-          <w:highlight w:val="yellow"/>
-          <w:lang w:val="en-CA"/>
-        </w:rPr>
-        <w:t>le detailing the source of each image.</w:t>
-      </w:r>
-    </w:p>
-    <w:p>
-      <w:pPr>
-        <w:widowControl/>
-        <w:jc w:val="left"/>
-        <w:rPr>
-          <w:rFonts w:ascii="Times New Roman" w:hAnsi="Times New Roman" w:cs="Times New Roman"/>
-          <w:kern w:val="0"/>
-          <w:sz w:val="24"/>
-          <w:szCs w:val="24"/>
-          <w:lang w:val="en-CA"/>
-        </w:rPr>
-      </w:pPr>
-      <w:r>
-        <w:rPr>
-          <w:rFonts w:ascii="Times New Roman" w:hAnsi="Times New Roman" w:cs="Times New Roman"/>
-          <w:kern w:val="0"/>
-          <w:sz w:val="24"/>
-          <w:szCs w:val="24"/>
-          <w:lang w:val="en-CA"/>
-        </w:rPr>
-        <w:br w:type="page"/>
-      </w:r>
-    </w:p>
-    <w:p>
-      <w:pPr>
-        <w:widowControl/>
-        <w:autoSpaceDE w:val="0"/>
-        <w:autoSpaceDN w:val="0"/>
-        <w:adjustRightInd w:val="0"/>
+          <w:highlight w:val="green"/>
+          <w:lang w:val="en-CA"/>
+        </w:rPr>
+        <w:t>, i.e., how many images you have in each class.</w:t>
+      </w:r>
+    </w:p>
+    <w:p>
+      <w:pPr>
+        <w:rPr>
+          <w:rFonts w:ascii="Times New Roman" w:hAnsi="Times New Roman" w:cs="Times New Roman"/>
+          <w:kern w:val="0"/>
+          <w:sz w:val="24"/>
+          <w:szCs w:val="24"/>
+          <w:highlight w:val="green"/>
+          <w:lang w:val="en-CA"/>
+        </w:rPr>
+      </w:pPr>
+    </w:p>
+    <w:p>
+      <w:pPr>
+        <w:widowControl/>
+        <w:autoSpaceDE w:val="0"/>
+        <w:autoSpaceDN w:val="0"/>
+        <w:adjustRightInd w:val="0"/>
+        <w:jc w:val="left"/>
+        <w:rPr>
+          <w:rFonts w:ascii="Times New Roman" w:hAnsi="Times New Roman" w:cs="Times New Roman"/>
+          <w:kern w:val="0"/>
+          <w:sz w:val="24"/>
+          <w:szCs w:val="24"/>
+          <w:lang w:val="en-CA"/>
+        </w:rPr>
+      </w:pPr>
+      <w:r>
+        <w:rPr>
+          <w:rFonts w:ascii="Times New Roman" w:hAnsi="Times New Roman" w:cs="Times New Roman"/>
+          <w:kern w:val="0"/>
+          <w:sz w:val="24"/>
+          <w:szCs w:val="24"/>
+          <w:highlight w:val="green"/>
+          <w:lang w:val="en-CA"/>
+        </w:rPr>
+        <w:t>Training Data. Create datasets for training and testing your AI. You have to provide provenance information, i.e., where you obtained each image in your dataset. You can re-use existing datasets, but again please make sure you properly reference the source of the images (name, author, source, license of the dataset). Also, note the additional evaluation task that will follow in Part II of the project mentioned below when setting up your dataset.</w:t>
+      </w:r>
+    </w:p>
+    <w:p>
+      <w:pPr>
+        <w:widowControl/>
+        <w:autoSpaceDE w:val="0"/>
+        <w:autoSpaceDN w:val="0"/>
+        <w:adjustRightInd w:val="0"/>
+        <w:jc w:val="left"/>
+        <w:rPr>
+          <w:rFonts w:ascii="Times New Roman" w:hAnsi="Times New Roman" w:cs="Times New Roman"/>
+          <w:kern w:val="0"/>
+          <w:sz w:val="24"/>
+          <w:szCs w:val="24"/>
+          <w:lang w:val="en-CA"/>
+        </w:rPr>
+      </w:pPr>
+    </w:p>
+    <w:p>
+      <w:pPr>
+        <w:widowControl/>
+        <w:autoSpaceDE w:val="0"/>
+        <w:autoSpaceDN w:val="0"/>
+        <w:adjustRightInd w:val="0"/>
+        <w:jc w:val="left"/>
+        <w:rPr>
+          <w:rFonts w:ascii="Times New Roman" w:hAnsi="Times New Roman" w:cs="Times New Roman"/>
+          <w:kern w:val="0"/>
+          <w:sz w:val="24"/>
+          <w:szCs w:val="24"/>
+          <w:lang w:val="en-CA"/>
+        </w:rPr>
+      </w:pPr>
+    </w:p>
+    <w:p>
+      <w:pPr>
+        <w:widowControl/>
+        <w:autoSpaceDE w:val="0"/>
+        <w:autoSpaceDN w:val="0"/>
+        <w:adjustRightInd w:val="0"/>
+        <w:jc w:val="left"/>
+        <w:rPr>
+          <w:rFonts w:ascii="Times New Roman" w:hAnsi="Times New Roman" w:cs="Times New Roman"/>
+          <w:kern w:val="0"/>
+          <w:sz w:val="24"/>
+          <w:szCs w:val="24"/>
+          <w:lang w:val="en-CA"/>
+        </w:rPr>
+      </w:pPr>
+    </w:p>
+    <w:p>
+      <w:pPr>
+        <w:widowControl/>
         <w:jc w:val="left"/>
         <w:rPr>
           <w:rFonts w:ascii="Times New Roman" w:hAnsi="Times New Roman" w:cs="Times New Roman"/>
@@ -3043,6 +3184,34 @@
           <w:szCs w:val="30"/>
           <w:lang w:val="en-CA"/>
         </w:rPr>
+        <w:br w:type="page"/>
+      </w:r>
+    </w:p>
+    <w:p>
+      <w:pPr>
+        <w:widowControl/>
+        <w:autoSpaceDE w:val="0"/>
+        <w:autoSpaceDN w:val="0"/>
+        <w:adjustRightInd w:val="0"/>
+        <w:jc w:val="left"/>
+        <w:rPr>
+          <w:rFonts w:ascii="Times New Roman" w:hAnsi="Times New Roman" w:cs="Times New Roman"/>
+          <w:color w:val="0000FF"/>
+          <w:kern w:val="0"/>
+          <w:sz w:val="30"/>
+          <w:szCs w:val="30"/>
+          <w:lang w:val="en-CA"/>
+        </w:rPr>
+      </w:pPr>
+      <w:r>
+        <w:rPr>
+          <w:rFonts w:ascii="Times New Roman" w:hAnsi="Times New Roman" w:cs="Times New Roman"/>
+          <w:color w:val="0000FF"/>
+          <w:kern w:val="0"/>
+          <w:sz w:val="30"/>
+          <w:szCs w:val="30"/>
+          <w:lang w:val="en-CA"/>
+        </w:rPr>
         <w:lastRenderedPageBreak/>
         <w:t>2. CNN Architecture</w:t>
       </w:r>
@@ -3138,6 +3307,127 @@
         <w:jc w:val="left"/>
         <w:rPr>
           <w:rFonts w:ascii="Times New Roman" w:hAnsi="Times New Roman" w:cs="Times New Roman"/>
+          <w:b/>
+          <w:bCs/>
+          <w:i/>
+          <w:iCs/>
+          <w:kern w:val="0"/>
+          <w:sz w:val="24"/>
+          <w:szCs w:val="24"/>
+          <w:lang w:val="en-CA"/>
+        </w:rPr>
+      </w:pPr>
+      <w:r>
+        <w:rPr>
+          <w:rFonts w:ascii="Times New Roman" w:hAnsi="Times New Roman" w:cs="Times New Roman"/>
+          <w:b/>
+          <w:bCs/>
+          <w:i/>
+          <w:iCs/>
+          <w:kern w:val="0"/>
+          <w:sz w:val="24"/>
+          <w:szCs w:val="24"/>
+          <w:lang w:val="en-CA"/>
+        </w:rPr>
+        <w:t xml:space="preserve">2.1 </w:t>
+      </w:r>
+      <w:r>
+        <w:rPr>
+          <w:rFonts w:ascii="Times New Roman" w:hAnsi="Times New Roman" w:cs="Times New Roman"/>
+          <w:b/>
+          <w:bCs/>
+          <w:i/>
+          <w:iCs/>
+          <w:kern w:val="0"/>
+          <w:sz w:val="24"/>
+          <w:szCs w:val="24"/>
+          <w:lang w:val="en-CA"/>
+        </w:rPr>
+        <w:t>CNN</w:t>
+      </w:r>
+      <w:r>
+        <w:rPr>
+          <w:rFonts w:ascii="Times New Roman" w:hAnsi="Times New Roman" w:cs="Times New Roman"/>
+          <w:b/>
+          <w:bCs/>
+          <w:i/>
+          <w:iCs/>
+          <w:kern w:val="0"/>
+          <w:sz w:val="24"/>
+          <w:szCs w:val="24"/>
+          <w:lang w:val="en-CA"/>
+        </w:rPr>
+        <w:t xml:space="preserve"> class for </w:t>
+      </w:r>
+      <w:r>
+        <w:rPr>
+          <w:rFonts w:ascii="Times New Roman" w:hAnsi="Times New Roman" w:cs="Times New Roman"/>
+          <w:b/>
+          <w:bCs/>
+          <w:i/>
+          <w:iCs/>
+          <w:kern w:val="0"/>
+          <w:sz w:val="24"/>
+          <w:szCs w:val="24"/>
+          <w:lang w:val="en-CA"/>
+        </w:rPr>
+        <w:t>Convolutional Neural Network</w:t>
+      </w:r>
+      <w:r>
+        <w:rPr>
+          <w:rFonts w:ascii="Times New Roman" w:hAnsi="Times New Roman" w:cs="Times New Roman"/>
+          <w:b/>
+          <w:bCs/>
+          <w:i/>
+          <w:iCs/>
+          <w:kern w:val="0"/>
+          <w:sz w:val="24"/>
+          <w:szCs w:val="24"/>
+          <w:lang w:val="en-CA"/>
+        </w:rPr>
+        <w:t xml:space="preserve"> </w:t>
+      </w:r>
+      <w:r>
+        <w:rPr>
+          <w:rFonts w:ascii="Times New Roman" w:hAnsi="Times New Roman" w:cs="Times New Roman"/>
+          <w:b/>
+          <w:bCs/>
+          <w:i/>
+          <w:iCs/>
+          <w:kern w:val="0"/>
+          <w:sz w:val="24"/>
+          <w:szCs w:val="24"/>
+          <w:lang w:val="en-CA"/>
+        </w:rPr>
+        <w:t>architecture</w:t>
+      </w:r>
+    </w:p>
+    <w:p>
+      <w:pPr>
+        <w:widowControl/>
+        <w:autoSpaceDE w:val="0"/>
+        <w:autoSpaceDN w:val="0"/>
+        <w:adjustRightInd w:val="0"/>
+        <w:jc w:val="left"/>
+        <w:rPr>
+          <w:rFonts w:ascii="Times New Roman" w:hAnsi="Times New Roman" w:cs="Times New Roman"/>
+          <w:kern w:val="0"/>
+          <w:sz w:val="24"/>
+          <w:szCs w:val="24"/>
+          <w:lang w:val="en-CA"/>
+        </w:rPr>
+      </w:pPr>
+    </w:p>
+    <w:p>
+      <w:pPr>
+        <w:widowControl/>
+        <w:autoSpaceDE w:val="0"/>
+        <w:autoSpaceDN w:val="0"/>
+        <w:adjustRightInd w:val="0"/>
+        <w:ind w:left="420"/>
+        <w:jc w:val="left"/>
+        <w:rPr>
+          <w:rFonts w:ascii="Times New Roman" w:hAnsi="Times New Roman" w:cs="Times New Roman"/>
           <w:kern w:val="0"/>
           <w:sz w:val="24"/>
           <w:szCs w:val="24"/>
@@ -3162,29 +3452,7 @@
           <w:szCs w:val="24"/>
           <w:lang w:val="en-CA"/>
         </w:rPr>
-        <w:t xml:space="preserve">reate a suitable Convolutional Neural Network (CNN) architecture, implement it in </w:t>
-      </w:r>
-      <w:proofErr w:type="spellStart"/>
-      <w:r>
-        <w:rPr>
-          <w:rFonts w:ascii="Times New Roman" w:hAnsi="Times New Roman" w:cs="Times New Roman"/>
-          <w:kern w:val="0"/>
-          <w:sz w:val="24"/>
-          <w:szCs w:val="24"/>
-          <w:lang w:val="en-CA"/>
-        </w:rPr>
-        <w:t>PyTorch</w:t>
-      </w:r>
-      <w:proofErr w:type="spellEnd"/>
-      <w:r>
-        <w:rPr>
-          <w:rFonts w:ascii="Times New Roman" w:hAnsi="Times New Roman" w:cs="Times New Roman"/>
-          <w:kern w:val="0"/>
-          <w:sz w:val="24"/>
-          <w:szCs w:val="24"/>
-          <w:lang w:val="en-CA"/>
-        </w:rPr>
-        <w:t xml:space="preserve">, and train it using </w:t>
+        <w:t xml:space="preserve">reate a suitable Convolutional Neural Network (CNN) architecture, implement it in PyTorch, and train it using </w:t>
       </w:r>
       <w:r>
         <w:rPr>
@@ -3244,29 +3512,7 @@
           <w:szCs w:val="24"/>
           <w:lang w:val="en-CA"/>
         </w:rPr>
-        <w:t xml:space="preserve">create a class inheriting from the </w:t>
-      </w:r>
-      <w:proofErr w:type="spellStart"/>
-      <w:r>
-        <w:rPr>
-          <w:rFonts w:ascii="Times New Roman" w:hAnsi="Times New Roman" w:cs="Times New Roman"/>
-          <w:kern w:val="0"/>
-          <w:sz w:val="24"/>
-          <w:szCs w:val="24"/>
-          <w:lang w:val="en-CA"/>
-        </w:rPr>
-        <w:t>nn.Module</w:t>
-      </w:r>
-      <w:proofErr w:type="spellEnd"/>
-      <w:r>
-        <w:rPr>
-          <w:rFonts w:ascii="Times New Roman" w:hAnsi="Times New Roman" w:cs="Times New Roman"/>
-          <w:kern w:val="0"/>
-          <w:sz w:val="24"/>
-          <w:szCs w:val="24"/>
-          <w:lang w:val="en-CA"/>
-        </w:rPr>
-        <w:t xml:space="preserve"> to de</w:t>
+        <w:t>create a class inheriting from the nn.Module to de</w:t>
       </w:r>
       <w:r>
         <w:rPr>
@@ -3345,6 +3591,7 @@
         <w:autoSpaceDE w:val="0"/>
         <w:autoSpaceDN w:val="0"/>
         <w:adjustRightInd w:val="0"/>
+        <w:ind w:left="420"/>
         <w:jc w:val="left"/>
         <w:rPr>
           <w:rFonts w:ascii="Times New Roman" w:hAnsi="Times New Roman" w:cs="Times New Roman"/>
@@ -3481,7 +3728,8 @@
         <w:autoSpaceDE w:val="0"/>
         <w:autoSpaceDN w:val="0"/>
         <w:adjustRightInd w:val="0"/>
-        <w:jc w:val="left"/>
+        <w:ind w:left="420"/>
+        <w:jc w:val="center"/>
         <w:rPr>
           <w:rFonts w:ascii="Times New Roman" w:hAnsi="Times New Roman" w:cs="Times New Roman"/>
           <w:kern w:val="0"/>
@@ -3495,8 +3743,8 @@
           <w:noProof/>
         </w:rPr>
         <w:drawing>
-          <wp:inline distT="0" distB="0" distL="0" distR="0" wp14:anchorId="6930ED06" wp14:editId="353B288F">
-            <wp:extent cx="4060356" cy="2667000"/>
+          <wp:inline distT="0" distB="0" distL="0" distR="0" wp14:anchorId="6930ED06" wp14:editId="3720B0B6">
+            <wp:extent cx="3654320" cy="2400300"/>
             <wp:effectExtent l="0" t="0" r="0" b="0"/>
             <wp:docPr id="2" name="图片 2"/>
             <wp:cNvGraphicFramePr>
@@ -3518,7 +3766,7 @@
                   <pic:spPr>
                     <a:xfrm>
                       <a:off x="0" y="0"/>
-                      <a:ext cx="4067685" cy="2671814"/>
+                      <a:ext cx="3663329" cy="2406218"/>
                     </a:xfrm>
                     <a:prstGeom prst="rect">
                       <a:avLst/>
@@ -3537,22 +3785,81 @@
         <w:autoSpaceDE w:val="0"/>
         <w:autoSpaceDN w:val="0"/>
         <w:adjustRightInd w:val="0"/>
-        <w:jc w:val="left"/>
-        <w:rPr>
-          <w:rFonts w:ascii="Times New Roman" w:hAnsi="Times New Roman" w:cs="Times New Roman"/>
-          <w:kern w:val="0"/>
-          <w:sz w:val="24"/>
-          <w:szCs w:val="24"/>
-          <w:lang w:val="en-CA"/>
-        </w:rPr>
-      </w:pPr>
-    </w:p>
-    <w:p>
-      <w:pPr>
-        <w:widowControl/>
-        <w:autoSpaceDE w:val="0"/>
-        <w:autoSpaceDN w:val="0"/>
-        <w:adjustRightInd w:val="0"/>
+        <w:ind w:left="420"/>
+        <w:jc w:val="center"/>
+        <w:rPr>
+          <w:rFonts w:ascii="Times New Roman" w:hAnsi="Times New Roman" w:cs="Times New Roman"/>
+          <w:kern w:val="0"/>
+          <w:sz w:val="24"/>
+          <w:szCs w:val="24"/>
+          <w:lang w:val="en-CA"/>
+        </w:rPr>
+      </w:pPr>
+      <w:r>
+        <w:rPr>
+          <w:rFonts w:ascii="Times New Roman" w:hAnsi="Times New Roman" w:cs="Times New Roman"/>
+          <w:kern w:val="0"/>
+          <w:sz w:val="24"/>
+          <w:szCs w:val="24"/>
+          <w:lang w:val="en-CA"/>
+        </w:rPr>
+        <w:t>Fig.</w:t>
+      </w:r>
+      <w:r>
+        <w:rPr>
+          <w:rFonts w:ascii="Times New Roman" w:hAnsi="Times New Roman" w:cs="Times New Roman"/>
+          <w:kern w:val="0"/>
+          <w:sz w:val="24"/>
+          <w:szCs w:val="24"/>
+          <w:lang w:val="en-CA"/>
+        </w:rPr>
+        <w:t>2</w:t>
+      </w:r>
+      <w:r>
+        <w:rPr>
+          <w:rFonts w:ascii="Times New Roman" w:hAnsi="Times New Roman" w:cs="Times New Roman"/>
+          <w:kern w:val="0"/>
+          <w:sz w:val="24"/>
+          <w:szCs w:val="24"/>
+          <w:lang w:val="en-CA"/>
+        </w:rPr>
+        <w:t xml:space="preserve"> </w:t>
+      </w:r>
+      <w:r>
+        <w:rPr>
+          <w:rFonts w:ascii="Times New Roman" w:hAnsi="Times New Roman" w:cs="Times New Roman"/>
+          <w:kern w:val="0"/>
+          <w:sz w:val="24"/>
+          <w:szCs w:val="24"/>
+          <w:lang w:val="en-CA"/>
+        </w:rPr>
+        <w:t>Convolutional Neural Network (CNN) architecture</w:t>
+      </w:r>
+    </w:p>
+    <w:p>
+      <w:pPr>
+        <w:widowControl/>
+        <w:autoSpaceDE w:val="0"/>
+        <w:autoSpaceDN w:val="0"/>
+        <w:adjustRightInd w:val="0"/>
+        <w:ind w:left="420"/>
+        <w:jc w:val="left"/>
+        <w:rPr>
+          <w:rFonts w:ascii="Times New Roman" w:hAnsi="Times New Roman" w:cs="Times New Roman"/>
+          <w:kern w:val="0"/>
+          <w:sz w:val="24"/>
+          <w:szCs w:val="24"/>
+          <w:lang w:val="en-CA"/>
+        </w:rPr>
+      </w:pPr>
+    </w:p>
+    <w:p>
+      <w:pPr>
+        <w:widowControl/>
+        <w:autoSpaceDE w:val="0"/>
+        <w:autoSpaceDN w:val="0"/>
+        <w:adjustRightInd w:val="0"/>
+        <w:ind w:left="420"/>
         <w:jc w:val="left"/>
         <w:rPr>
           <w:rFonts w:ascii="Times New Roman" w:hAnsi="Times New Roman" w:cs="Times New Roman"/>
@@ -3579,7 +3886,7 @@
         <w:autoSpaceDE w:val="0"/>
         <w:autoSpaceDN w:val="0"/>
         <w:adjustRightInd w:val="0"/>
-        <w:jc w:val="left"/>
+        <w:jc w:val="center"/>
         <w:rPr>
           <w:rFonts w:ascii="Times New Roman" w:hAnsi="Times New Roman" w:cs="Times New Roman"/>
           <w:kern w:val="0"/>
@@ -3592,10 +3899,9 @@
         <w:rPr>
           <w:noProof/>
         </w:rPr>
-        <w:lastRenderedPageBreak/>
         <w:drawing>
-          <wp:inline distT="0" distB="0" distL="0" distR="0" wp14:anchorId="4497478E" wp14:editId="09E8D1D3">
-            <wp:extent cx="5679058" cy="3868616"/>
+          <wp:inline distT="0" distB="0" distL="0" distR="0" wp14:anchorId="4497478E" wp14:editId="7A777224">
+            <wp:extent cx="4036288" cy="2749550"/>
             <wp:effectExtent l="0" t="0" r="0" b="0"/>
             <wp:docPr id="1" name="图片 1"/>
             <wp:cNvGraphicFramePr>
@@ -3617,7 +3923,7 @@
                   <pic:spPr>
                     <a:xfrm>
                       <a:off x="0" y="0"/>
-                      <a:ext cx="5685717" cy="3873152"/>
+                      <a:ext cx="4048576" cy="2757920"/>
                     </a:xfrm>
                     <a:prstGeom prst="rect">
                       <a:avLst/>
@@ -3636,19 +3942,196 @@
         <w:autoSpaceDE w:val="0"/>
         <w:autoSpaceDN w:val="0"/>
         <w:adjustRightInd w:val="0"/>
-        <w:jc w:val="left"/>
-        <w:rPr>
-          <w:rFonts w:ascii="Times New Roman" w:hAnsi="Times New Roman" w:cs="Times New Roman"/>
-          <w:kern w:val="0"/>
-          <w:sz w:val="24"/>
-          <w:szCs w:val="24"/>
-          <w:lang w:val="en-CA"/>
-        </w:rPr>
-      </w:pPr>
-    </w:p>
-    <w:p>
-      <w:pPr>
-        <w:widowControl/>
+        <w:ind w:left="420"/>
+        <w:jc w:val="center"/>
+        <w:rPr>
+          <w:rFonts w:ascii="Times New Roman" w:hAnsi="Times New Roman" w:cs="Times New Roman"/>
+          <w:kern w:val="0"/>
+          <w:sz w:val="24"/>
+          <w:szCs w:val="24"/>
+          <w:lang w:val="en-CA"/>
+        </w:rPr>
+      </w:pPr>
+      <w:r>
+        <w:rPr>
+          <w:rFonts w:ascii="Times New Roman" w:hAnsi="Times New Roman" w:cs="Times New Roman"/>
+          <w:kern w:val="0"/>
+          <w:sz w:val="24"/>
+          <w:szCs w:val="24"/>
+          <w:lang w:val="en-CA"/>
+        </w:rPr>
+        <w:t>Fig.</w:t>
+      </w:r>
+      <w:r>
+        <w:rPr>
+          <w:rFonts w:ascii="Times New Roman" w:hAnsi="Times New Roman" w:cs="Times New Roman"/>
+          <w:kern w:val="0"/>
+          <w:sz w:val="24"/>
+          <w:szCs w:val="24"/>
+          <w:lang w:val="en-CA"/>
+        </w:rPr>
+        <w:t>3</w:t>
+      </w:r>
+      <w:r>
+        <w:rPr>
+          <w:rFonts w:ascii="Times New Roman" w:hAnsi="Times New Roman" w:cs="Times New Roman"/>
+          <w:kern w:val="0"/>
+          <w:sz w:val="24"/>
+          <w:szCs w:val="24"/>
+          <w:lang w:val="en-CA"/>
+        </w:rPr>
+        <w:t xml:space="preserve"> </w:t>
+      </w:r>
+      <w:r>
+        <w:rPr>
+          <w:rFonts w:ascii="Times New Roman" w:hAnsi="Times New Roman" w:cs="Times New Roman"/>
+          <w:kern w:val="0"/>
+          <w:sz w:val="24"/>
+          <w:szCs w:val="24"/>
+          <w:lang w:val="en-CA"/>
+        </w:rPr>
+        <w:t>O</w:t>
+      </w:r>
+      <w:r>
+        <w:rPr>
+          <w:rFonts w:ascii="Times New Roman" w:hAnsi="Times New Roman" w:cs="Times New Roman"/>
+          <w:kern w:val="0"/>
+          <w:sz w:val="24"/>
+          <w:szCs w:val="24"/>
+          <w:lang w:val="en-CA"/>
+        </w:rPr>
+        <w:t xml:space="preserve">ur </w:t>
+      </w:r>
+      <w:r>
+        <w:rPr>
+          <w:rFonts w:ascii="Times New Roman" w:hAnsi="Times New Roman" w:cs="Times New Roman"/>
+          <w:kern w:val="0"/>
+          <w:sz w:val="24"/>
+          <w:szCs w:val="24"/>
+          <w:lang w:val="en-CA"/>
+        </w:rPr>
+        <w:t xml:space="preserve">Convolutional Neural Network (CNN) </w:t>
+      </w:r>
+      <w:r>
+        <w:rPr>
+          <w:rFonts w:ascii="Times New Roman" w:hAnsi="Times New Roman" w:cs="Times New Roman"/>
+          <w:kern w:val="0"/>
+          <w:sz w:val="24"/>
+          <w:szCs w:val="24"/>
+          <w:lang w:val="en-CA"/>
+        </w:rPr>
+        <w:t>setup</w:t>
+      </w:r>
+    </w:p>
+    <w:p>
+      <w:pPr>
+        <w:widowControl/>
+        <w:autoSpaceDE w:val="0"/>
+        <w:autoSpaceDN w:val="0"/>
+        <w:adjustRightInd w:val="0"/>
+        <w:jc w:val="left"/>
+        <w:rPr>
+          <w:rFonts w:ascii="Times New Roman" w:hAnsi="Times New Roman" w:cs="Times New Roman"/>
+          <w:kern w:val="0"/>
+          <w:sz w:val="24"/>
+          <w:szCs w:val="24"/>
+          <w:lang w:val="en-CA"/>
+        </w:rPr>
+      </w:pPr>
+    </w:p>
+    <w:p>
+      <w:pPr>
+        <w:widowControl/>
+        <w:autoSpaceDE w:val="0"/>
+        <w:autoSpaceDN w:val="0"/>
+        <w:adjustRightInd w:val="0"/>
+        <w:jc w:val="left"/>
+        <w:rPr>
+          <w:rFonts w:ascii="Times New Roman" w:hAnsi="Times New Roman" w:cs="Times New Roman"/>
+          <w:kern w:val="0"/>
+          <w:sz w:val="24"/>
+          <w:szCs w:val="24"/>
+          <w:lang w:val="en-CA"/>
+        </w:rPr>
+      </w:pPr>
+      <w:r>
+        <w:rPr>
+          <w:rFonts w:ascii="Times New Roman" w:hAnsi="Times New Roman" w:cs="Times New Roman"/>
+          <w:b/>
+          <w:bCs/>
+          <w:i/>
+          <w:iCs/>
+          <w:kern w:val="0"/>
+          <w:sz w:val="24"/>
+          <w:szCs w:val="24"/>
+          <w:lang w:val="en-CA"/>
+        </w:rPr>
+        <w:lastRenderedPageBreak/>
+        <w:t>2.</w:t>
+      </w:r>
+      <w:r>
+        <w:rPr>
+          <w:rFonts w:ascii="Times New Roman" w:hAnsi="Times New Roman" w:cs="Times New Roman"/>
+          <w:b/>
+          <w:bCs/>
+          <w:i/>
+          <w:iCs/>
+          <w:kern w:val="0"/>
+          <w:sz w:val="24"/>
+          <w:szCs w:val="24"/>
+          <w:lang w:val="en-CA"/>
+        </w:rPr>
+        <w:t>2 T</w:t>
+      </w:r>
+      <w:r>
+        <w:rPr>
+          <w:rFonts w:ascii="Times New Roman" w:hAnsi="Times New Roman" w:cs="Times New Roman"/>
+          <w:b/>
+          <w:bCs/>
+          <w:i/>
+          <w:iCs/>
+          <w:kern w:val="0"/>
+          <w:sz w:val="24"/>
+          <w:szCs w:val="24"/>
+          <w:lang w:val="en-CA"/>
+        </w:rPr>
+        <w:t xml:space="preserve">rain </w:t>
+      </w:r>
+      <w:r>
+        <w:rPr>
+          <w:rFonts w:ascii="Times New Roman" w:hAnsi="Times New Roman" w:cs="Times New Roman"/>
+          <w:b/>
+          <w:bCs/>
+          <w:i/>
+          <w:iCs/>
+          <w:kern w:val="0"/>
+          <w:sz w:val="24"/>
+          <w:szCs w:val="24"/>
+          <w:lang w:val="en-CA"/>
+        </w:rPr>
+        <w:t>using our CNN model</w:t>
+      </w:r>
+    </w:p>
+    <w:p>
+      <w:pPr>
+        <w:widowControl/>
+        <w:autoSpaceDE w:val="0"/>
+        <w:autoSpaceDN w:val="0"/>
+        <w:adjustRightInd w:val="0"/>
+        <w:jc w:val="left"/>
+        <w:rPr>
+          <w:rFonts w:ascii="Times New Roman" w:hAnsi="Times New Roman" w:cs="Times New Roman"/>
+          <w:kern w:val="0"/>
+          <w:sz w:val="24"/>
+          <w:szCs w:val="24"/>
+          <w:lang w:val="en-CA"/>
+        </w:rPr>
+      </w:pPr>
+    </w:p>
+    <w:p>
+      <w:pPr>
+        <w:widowControl/>
+        <w:ind w:left="420"/>
         <w:jc w:val="left"/>
         <w:rPr>
           <w:rFonts w:ascii="Times New Roman" w:hAnsi="Times New Roman" w:cs="Times New Roman"/>
@@ -3688,7 +4171,6 @@
         </w:rPr>
         <w:t>use “</w:t>
       </w:r>
-      <w:proofErr w:type="spellStart"/>
       <w:r>
         <w:rPr>
           <w:rFonts w:ascii="Times New Roman" w:hAnsi="Times New Roman" w:cs="Times New Roman"/>
@@ -3699,7 +4181,6 @@
         </w:rPr>
         <w:t>train_loader</w:t>
       </w:r>
-      <w:proofErr w:type="spellEnd"/>
       <w:r>
         <w:rPr>
           <w:rFonts w:ascii="Times New Roman" w:hAnsi="Times New Roman" w:cs="Times New Roman"/>
@@ -3714,19 +4195,21 @@
     <w:p>
       <w:pPr>
         <w:widowControl/>
-        <w:jc w:val="left"/>
-        <w:rPr>
-          <w:rFonts w:ascii="Times New Roman" w:hAnsi="Times New Roman" w:cs="Times New Roman"/>
-          <w:kern w:val="0"/>
-          <w:sz w:val="24"/>
-          <w:szCs w:val="24"/>
-          <w:lang w:val="en-CA"/>
-        </w:rPr>
-      </w:pPr>
-    </w:p>
-    <w:p>
-      <w:pPr>
-        <w:widowControl/>
+        <w:ind w:left="420"/>
+        <w:jc w:val="left"/>
+        <w:rPr>
+          <w:rFonts w:ascii="Times New Roman" w:hAnsi="Times New Roman" w:cs="Times New Roman"/>
+          <w:kern w:val="0"/>
+          <w:sz w:val="24"/>
+          <w:szCs w:val="24"/>
+          <w:lang w:val="en-CA"/>
+        </w:rPr>
+      </w:pPr>
+    </w:p>
+    <w:p>
+      <w:pPr>
+        <w:widowControl/>
+        <w:ind w:left="420"/>
         <w:jc w:val="left"/>
         <w:rPr>
           <w:rFonts w:ascii="Times New Roman" w:hAnsi="Times New Roman" w:cs="Times New Roman"/>
@@ -3910,19 +4393,21 @@
     <w:p>
       <w:pPr>
         <w:widowControl/>
-        <w:jc w:val="left"/>
-        <w:rPr>
-          <w:rFonts w:ascii="Times New Roman" w:hAnsi="Times New Roman" w:cs="Times New Roman"/>
-          <w:kern w:val="0"/>
-          <w:sz w:val="24"/>
-          <w:szCs w:val="24"/>
-          <w:lang w:val="en-CA"/>
-        </w:rPr>
-      </w:pPr>
-    </w:p>
-    <w:p>
-      <w:pPr>
-        <w:widowControl/>
+        <w:ind w:left="420"/>
+        <w:jc w:val="left"/>
+        <w:rPr>
+          <w:rFonts w:ascii="Times New Roman" w:hAnsi="Times New Roman" w:cs="Times New Roman"/>
+          <w:kern w:val="0"/>
+          <w:sz w:val="24"/>
+          <w:szCs w:val="24"/>
+          <w:lang w:val="en-CA"/>
+        </w:rPr>
+      </w:pPr>
+    </w:p>
+    <w:p>
+      <w:pPr>
+        <w:widowControl/>
+        <w:ind w:left="420"/>
         <w:jc w:val="left"/>
         <w:rPr>
           <w:rFonts w:ascii="Times New Roman" w:hAnsi="Times New Roman" w:cs="Times New Roman"/>
@@ -3946,19 +4431,21 @@
     <w:p>
       <w:pPr>
         <w:widowControl/>
-        <w:jc w:val="left"/>
-        <w:rPr>
-          <w:rFonts w:ascii="Times New Roman" w:hAnsi="Times New Roman" w:cs="Times New Roman"/>
-          <w:kern w:val="0"/>
-          <w:sz w:val="24"/>
-          <w:szCs w:val="24"/>
-          <w:lang w:val="en-CA"/>
-        </w:rPr>
-      </w:pPr>
-    </w:p>
-    <w:p>
-      <w:pPr>
-        <w:widowControl/>
+        <w:ind w:left="420"/>
+        <w:jc w:val="left"/>
+        <w:rPr>
+          <w:rFonts w:ascii="Times New Roman" w:hAnsi="Times New Roman" w:cs="Times New Roman"/>
+          <w:kern w:val="0"/>
+          <w:sz w:val="24"/>
+          <w:szCs w:val="24"/>
+          <w:lang w:val="en-CA"/>
+        </w:rPr>
+      </w:pPr>
+    </w:p>
+    <w:p>
+      <w:pPr>
+        <w:widowControl/>
+        <w:ind w:left="420"/>
         <w:jc w:val="left"/>
         <w:rPr>
           <w:rFonts w:ascii="Times New Roman" w:hAnsi="Times New Roman" w:cs="Times New Roman"/>
@@ -4002,19 +4489,21 @@
     <w:p>
       <w:pPr>
         <w:widowControl/>
-        <w:jc w:val="left"/>
-        <w:rPr>
-          <w:rFonts w:ascii="Times New Roman" w:hAnsi="Times New Roman" w:cs="Times New Roman"/>
-          <w:kern w:val="0"/>
-          <w:sz w:val="24"/>
-          <w:szCs w:val="24"/>
-          <w:lang w:val="en-CA"/>
-        </w:rPr>
-      </w:pPr>
-    </w:p>
-    <w:p>
-      <w:pPr>
-        <w:widowControl/>
+        <w:ind w:left="420"/>
+        <w:jc w:val="left"/>
+        <w:rPr>
+          <w:rFonts w:ascii="Times New Roman" w:hAnsi="Times New Roman" w:cs="Times New Roman"/>
+          <w:kern w:val="0"/>
+          <w:sz w:val="24"/>
+          <w:szCs w:val="24"/>
+          <w:lang w:val="en-CA"/>
+        </w:rPr>
+      </w:pPr>
+    </w:p>
+    <w:p>
+      <w:pPr>
+        <w:widowControl/>
+        <w:ind w:left="420"/>
         <w:jc w:val="left"/>
         <w:rPr>
           <w:rFonts w:ascii="Times New Roman" w:hAnsi="Times New Roman" w:cs="Times New Roman"/>
@@ -4058,19 +4547,21 @@
     <w:p>
       <w:pPr>
         <w:widowControl/>
-        <w:jc w:val="left"/>
-        <w:rPr>
-          <w:rFonts w:ascii="Times New Roman" w:hAnsi="Times New Roman" w:cs="Times New Roman"/>
-          <w:kern w:val="0"/>
-          <w:sz w:val="24"/>
-          <w:szCs w:val="24"/>
-          <w:lang w:val="en-CA"/>
-        </w:rPr>
-      </w:pPr>
-    </w:p>
-    <w:p>
-      <w:pPr>
-        <w:widowControl/>
+        <w:ind w:left="420"/>
+        <w:jc w:val="left"/>
+        <w:rPr>
+          <w:rFonts w:ascii="Times New Roman" w:hAnsi="Times New Roman" w:cs="Times New Roman"/>
+          <w:kern w:val="0"/>
+          <w:sz w:val="24"/>
+          <w:szCs w:val="24"/>
+          <w:lang w:val="en-CA"/>
+        </w:rPr>
+      </w:pPr>
+    </w:p>
+    <w:p>
+      <w:pPr>
+        <w:widowControl/>
+        <w:ind w:left="420"/>
         <w:jc w:val="left"/>
         <w:rPr>
           <w:rFonts w:ascii="Times New Roman" w:hAnsi="Times New Roman" w:cs="Times New Roman"/>
@@ -4134,7 +4625,7 @@
     <w:p>
       <w:pPr>
         <w:widowControl/>
-        <w:ind w:firstLine="420"/>
+        <w:ind w:left="420" w:firstLine="420"/>
         <w:jc w:val="left"/>
         <w:rPr>
           <w:rFonts w:ascii="Times New Roman" w:hAnsi="Times New Roman" w:cs="Times New Roman"/>
@@ -4147,7 +4638,6 @@
           <w:lang w:val="en-CA"/>
         </w:rPr>
       </w:pPr>
-      <w:proofErr w:type="spellStart"/>
       <w:r>
         <w:rPr>
           <w:rFonts w:ascii="Times New Roman" w:hAnsi="Times New Roman" w:cs="Times New Roman"/>
@@ -4161,12 +4651,11 @@
         </w:rPr>
         <w:t>net.pkl</w:t>
       </w:r>
-      <w:proofErr w:type="spellEnd"/>
-    </w:p>
-    <w:p>
-      <w:pPr>
-        <w:widowControl/>
-        <w:ind w:firstLine="420"/>
+    </w:p>
+    <w:p>
+      <w:pPr>
+        <w:widowControl/>
+        <w:ind w:left="420" w:firstLine="420"/>
         <w:jc w:val="left"/>
         <w:rPr>
           <w:rFonts w:ascii="Times New Roman" w:hAnsi="Times New Roman" w:cs="Times New Roman"/>
@@ -4179,7 +4668,6 @@
           <w:lang w:val="en-CA"/>
         </w:rPr>
       </w:pPr>
-      <w:proofErr w:type="spellStart"/>
       <w:r>
         <w:rPr>
           <w:rFonts w:ascii="Times New Roman" w:hAnsi="Times New Roman" w:cs="Times New Roman"/>
@@ -4193,11 +4681,11 @@
         </w:rPr>
         <w:t>net_params.pkl</w:t>
       </w:r>
-      <w:proofErr w:type="spellEnd"/>
-    </w:p>
-    <w:p>
-      <w:pPr>
-        <w:widowControl/>
+    </w:p>
+    <w:p>
+      <w:pPr>
+        <w:widowControl/>
+        <w:ind w:left="420"/>
         <w:jc w:val="left"/>
         <w:rPr>
           <w:rFonts w:ascii="Times New Roman" w:hAnsi="Times New Roman" w:cs="Times New Roman"/>
@@ -4227,6 +4715,338 @@
         </w:rPr>
         <w:t>our model.</w:t>
       </w:r>
+    </w:p>
+    <w:p>
+      <w:pPr>
+        <w:widowControl/>
+        <w:jc w:val="left"/>
+        <w:rPr>
+          <w:rFonts w:ascii="Times New Roman" w:hAnsi="Times New Roman" w:cs="Times New Roman"/>
+          <w:kern w:val="0"/>
+          <w:sz w:val="24"/>
+          <w:szCs w:val="24"/>
+          <w:lang w:val="en-CA"/>
+        </w:rPr>
+      </w:pPr>
+    </w:p>
+    <w:p>
+      <w:pPr>
+        <w:widowControl/>
+        <w:autoSpaceDE w:val="0"/>
+        <w:autoSpaceDN w:val="0"/>
+        <w:adjustRightInd w:val="0"/>
+        <w:jc w:val="left"/>
+        <w:rPr>
+          <w:rFonts w:ascii="Times New Roman" w:hAnsi="Times New Roman" w:cs="Times New Roman"/>
+          <w:b/>
+          <w:bCs/>
+          <w:i/>
+          <w:iCs/>
+          <w:kern w:val="0"/>
+          <w:sz w:val="24"/>
+          <w:szCs w:val="24"/>
+          <w:lang w:val="en-CA"/>
+        </w:rPr>
+      </w:pPr>
+      <w:r>
+        <w:rPr>
+          <w:rFonts w:ascii="Times New Roman" w:hAnsi="Times New Roman" w:cs="Times New Roman"/>
+          <w:b/>
+          <w:bCs/>
+          <w:i/>
+          <w:iCs/>
+          <w:kern w:val="0"/>
+          <w:sz w:val="24"/>
+          <w:szCs w:val="24"/>
+          <w:lang w:val="en-CA"/>
+        </w:rPr>
+        <w:t>2.3 Test</w:t>
+      </w:r>
+      <w:r>
+        <w:rPr>
+          <w:rFonts w:ascii="Times New Roman" w:hAnsi="Times New Roman" w:cs="Times New Roman"/>
+          <w:b/>
+          <w:bCs/>
+          <w:i/>
+          <w:iCs/>
+          <w:kern w:val="0"/>
+          <w:sz w:val="24"/>
+          <w:szCs w:val="24"/>
+          <w:lang w:val="en-CA"/>
+        </w:rPr>
+        <w:t xml:space="preserve"> using our CNN model</w:t>
+      </w:r>
+    </w:p>
+    <w:p>
+      <w:pPr>
+        <w:widowControl/>
+        <w:ind w:left="420"/>
+        <w:jc w:val="left"/>
+        <w:rPr>
+          <w:rFonts w:ascii="Times New Roman" w:hAnsi="Times New Roman" w:cs="Times New Roman"/>
+          <w:kern w:val="0"/>
+          <w:sz w:val="24"/>
+          <w:szCs w:val="24"/>
+          <w:lang w:val="en-CA"/>
+        </w:rPr>
+      </w:pPr>
+      <w:r>
+        <w:rPr>
+          <w:rFonts w:ascii="Times New Roman" w:hAnsi="Times New Roman" w:cs="Times New Roman"/>
+          <w:kern w:val="0"/>
+          <w:sz w:val="24"/>
+          <w:szCs w:val="24"/>
+          <w:lang w:val="en-CA"/>
+        </w:rPr>
+        <w:t xml:space="preserve">In the </w:t>
+      </w:r>
+      <w:r>
+        <w:rPr>
+          <w:rFonts w:ascii="Times New Roman" w:hAnsi="Times New Roman" w:cs="Times New Roman"/>
+          <w:kern w:val="0"/>
+          <w:sz w:val="24"/>
+          <w:szCs w:val="24"/>
+          <w:lang w:val="en-CA"/>
+        </w:rPr>
+        <w:t>testing</w:t>
+      </w:r>
+      <w:r>
+        <w:rPr>
+          <w:rFonts w:ascii="Times New Roman" w:hAnsi="Times New Roman" w:cs="Times New Roman"/>
+          <w:kern w:val="0"/>
+          <w:sz w:val="24"/>
+          <w:szCs w:val="24"/>
+          <w:lang w:val="en-CA"/>
+        </w:rPr>
+        <w:t xml:space="preserve"> phase</w:t>
+      </w:r>
+      <w:r>
+        <w:rPr>
+          <w:rFonts w:ascii="Times New Roman" w:hAnsi="Times New Roman" w:cs="Times New Roman"/>
+          <w:kern w:val="0"/>
+          <w:sz w:val="24"/>
+          <w:szCs w:val="24"/>
+          <w:lang w:val="en-CA"/>
+        </w:rPr>
+        <w:t xml:space="preserve">, </w:t>
+      </w:r>
+      <w:r>
+        <w:rPr>
+          <w:rFonts w:ascii="Times New Roman" w:hAnsi="Times New Roman" w:cs="Times New Roman"/>
+          <w:kern w:val="0"/>
+          <w:sz w:val="24"/>
+          <w:szCs w:val="24"/>
+          <w:lang w:val="en-CA"/>
+        </w:rPr>
+        <w:t>w</w:t>
+      </w:r>
+      <w:r>
+        <w:rPr>
+          <w:rFonts w:ascii="Times New Roman" w:hAnsi="Times New Roman" w:cs="Times New Roman"/>
+          <w:kern w:val="0"/>
+          <w:sz w:val="24"/>
+          <w:szCs w:val="24"/>
+          <w:lang w:val="en-CA"/>
+        </w:rPr>
+        <w:t xml:space="preserve">e use </w:t>
+      </w:r>
+      <w:r>
+        <w:rPr>
+          <w:rFonts w:ascii="Times New Roman" w:hAnsi="Times New Roman" w:cs="Times New Roman"/>
+          <w:kern w:val="0"/>
+          <w:sz w:val="24"/>
+          <w:szCs w:val="24"/>
+          <w:lang w:val="en-CA"/>
+        </w:rPr>
+        <w:t>torch.load</w:t>
+      </w:r>
+      <w:r>
+        <w:rPr>
+          <w:rFonts w:ascii="Times New Roman" w:hAnsi="Times New Roman" w:cs="Times New Roman"/>
+          <w:kern w:val="0"/>
+          <w:sz w:val="24"/>
+          <w:szCs w:val="24"/>
+          <w:lang w:val="en-CA"/>
+        </w:rPr>
+        <w:t xml:space="preserve">() method from pytorch </w:t>
+      </w:r>
+      <w:r>
+        <w:rPr>
+          <w:rFonts w:ascii="Times New Roman" w:hAnsi="Times New Roman" w:cs="Times New Roman"/>
+          <w:kern w:val="0"/>
+          <w:sz w:val="24"/>
+          <w:szCs w:val="24"/>
+          <w:lang w:val="en-CA"/>
+        </w:rPr>
+        <w:t xml:space="preserve">library </w:t>
+      </w:r>
+      <w:r>
+        <w:rPr>
+          <w:rFonts w:ascii="Times New Roman" w:hAnsi="Times New Roman" w:cs="Times New Roman"/>
+          <w:kern w:val="0"/>
+          <w:sz w:val="24"/>
+          <w:szCs w:val="24"/>
+          <w:lang w:val="en-CA"/>
+        </w:rPr>
+        <w:t xml:space="preserve">to load the </w:t>
+      </w:r>
+      <w:r>
+        <w:rPr>
+          <w:rFonts w:ascii="Times New Roman" w:hAnsi="Times New Roman" w:cs="Times New Roman"/>
+          <w:kern w:val="0"/>
+          <w:sz w:val="24"/>
+          <w:szCs w:val="24"/>
+          <w:lang w:val="en-CA"/>
+        </w:rPr>
+        <w:t xml:space="preserve">parameters </w:t>
+      </w:r>
+      <w:r>
+        <w:rPr>
+          <w:rFonts w:ascii="Times New Roman" w:hAnsi="Times New Roman" w:cs="Times New Roman"/>
+          <w:kern w:val="0"/>
+          <w:sz w:val="24"/>
+          <w:szCs w:val="24"/>
+          <w:lang w:val="en-CA"/>
+        </w:rPr>
+        <w:t xml:space="preserve">of our </w:t>
+      </w:r>
+      <w:r>
+        <w:rPr>
+          <w:rFonts w:ascii="Times New Roman" w:hAnsi="Times New Roman" w:cs="Times New Roman"/>
+          <w:kern w:val="0"/>
+          <w:sz w:val="24"/>
+          <w:szCs w:val="24"/>
+          <w:lang w:val="en-CA"/>
+        </w:rPr>
+        <w:t>CNN</w:t>
+      </w:r>
+      <w:r>
+        <w:rPr>
+          <w:rFonts w:ascii="Times New Roman" w:hAnsi="Times New Roman" w:cs="Times New Roman"/>
+          <w:kern w:val="0"/>
+          <w:sz w:val="24"/>
+          <w:szCs w:val="24"/>
+          <w:lang w:val="en-CA"/>
+        </w:rPr>
+        <w:t xml:space="preserve"> which was generated from previous training phase.</w:t>
+      </w:r>
+    </w:p>
+    <w:p>
+      <w:pPr>
+        <w:widowControl/>
+        <w:ind w:left="420"/>
+        <w:jc w:val="left"/>
+        <w:rPr>
+          <w:rFonts w:ascii="Times New Roman" w:hAnsi="Times New Roman" w:cs="Times New Roman"/>
+          <w:kern w:val="0"/>
+          <w:sz w:val="24"/>
+          <w:szCs w:val="24"/>
+          <w:lang w:val="en-CA"/>
+        </w:rPr>
+      </w:pPr>
+    </w:p>
+    <w:p>
+      <w:pPr>
+        <w:widowControl/>
+        <w:ind w:left="420"/>
+        <w:jc w:val="left"/>
+        <w:rPr>
+          <w:rFonts w:ascii="Times New Roman" w:hAnsi="Times New Roman" w:cs="Times New Roman"/>
+          <w:kern w:val="0"/>
+          <w:sz w:val="24"/>
+          <w:szCs w:val="24"/>
+          <w:lang w:val="en-CA"/>
+        </w:rPr>
+      </w:pPr>
+      <w:r>
+        <w:rPr>
+          <w:rFonts w:ascii="Times New Roman" w:hAnsi="Times New Roman" w:cs="Times New Roman"/>
+          <w:kern w:val="0"/>
+          <w:sz w:val="24"/>
+          <w:szCs w:val="24"/>
+          <w:lang w:val="en-CA"/>
+        </w:rPr>
+        <w:t>Then w</w:t>
+      </w:r>
+      <w:r>
+        <w:rPr>
+          <w:rFonts w:ascii="Times New Roman" w:hAnsi="Times New Roman" w:cs="Times New Roman"/>
+          <w:kern w:val="0"/>
+          <w:sz w:val="24"/>
+          <w:szCs w:val="24"/>
+          <w:lang w:val="en-CA"/>
+        </w:rPr>
+        <w:t>e use “</w:t>
+      </w:r>
+      <w:r>
+        <w:rPr>
+          <w:rFonts w:ascii="Times New Roman" w:hAnsi="Times New Roman" w:cs="Times New Roman"/>
+          <w:kern w:val="0"/>
+          <w:sz w:val="24"/>
+          <w:szCs w:val="24"/>
+          <w:lang w:val="en-CA"/>
+        </w:rPr>
+        <w:t>t</w:t>
+      </w:r>
+      <w:r>
+        <w:rPr>
+          <w:rFonts w:ascii="Times New Roman" w:hAnsi="Times New Roman" w:cs="Times New Roman"/>
+          <w:kern w:val="0"/>
+          <w:sz w:val="24"/>
+          <w:szCs w:val="24"/>
+          <w:lang w:val="en-CA"/>
+        </w:rPr>
+        <w:t>est</w:t>
+      </w:r>
+      <w:r>
+        <w:rPr>
+          <w:rFonts w:ascii="Times New Roman" w:hAnsi="Times New Roman" w:cs="Times New Roman"/>
+          <w:kern w:val="0"/>
+          <w:sz w:val="24"/>
+          <w:szCs w:val="24"/>
+          <w:lang w:val="en-CA"/>
+        </w:rPr>
+        <w:t>_loader</w:t>
+      </w:r>
+      <w:r>
+        <w:rPr>
+          <w:rFonts w:ascii="Times New Roman" w:hAnsi="Times New Roman" w:cs="Times New Roman"/>
+          <w:kern w:val="0"/>
+          <w:sz w:val="24"/>
+          <w:szCs w:val="24"/>
+          <w:lang w:val="en-CA"/>
+        </w:rPr>
+        <w:t>” to load the images from given path, the expected labels are the name of sub-folders, this information will be used to compare with the predicted labels, to evaluate the performance of our CNN model.</w:t>
+      </w:r>
+    </w:p>
+    <w:p>
+      <w:pPr>
+        <w:widowControl/>
+        <w:autoSpaceDE w:val="0"/>
+        <w:autoSpaceDN w:val="0"/>
+        <w:adjustRightInd w:val="0"/>
+        <w:jc w:val="left"/>
+        <w:rPr>
+          <w:rFonts w:ascii="Times New Roman" w:hAnsi="Times New Roman" w:cs="Times New Roman"/>
+          <w:kern w:val="0"/>
+          <w:sz w:val="24"/>
+          <w:szCs w:val="24"/>
+          <w:lang w:val="en-CA"/>
+        </w:rPr>
+      </w:pPr>
+    </w:p>
+    <w:p>
+      <w:pPr>
+        <w:widowControl/>
+        <w:jc w:val="left"/>
+        <w:rPr>
+          <w:rFonts w:ascii="Times New Roman" w:hAnsi="Times New Roman" w:cs="Times New Roman"/>
+          <w:kern w:val="0"/>
+          <w:sz w:val="24"/>
+          <w:szCs w:val="24"/>
+          <w:lang w:val="en-CA"/>
+        </w:rPr>
+      </w:pPr>
     </w:p>
     <w:p>
       <w:pPr>
@@ -4389,24 +5209,49 @@
     <w:p>
       <w:pPr>
         <w:widowControl/>
-        <w:jc w:val="left"/>
-        <w:rPr>
-          <w:rFonts w:ascii="Times New Roman" w:hAnsi="Times New Roman" w:cs="Times New Roman"/>
-          <w:kern w:val="0"/>
-          <w:sz w:val="24"/>
-          <w:szCs w:val="24"/>
-          <w:lang w:val="en-CA"/>
-        </w:rPr>
-      </w:pPr>
-      <w:r>
-        <w:rPr>
-          <w:rFonts w:ascii="Times New Roman" w:hAnsi="Times New Roman" w:cs="Times New Roman"/>
-          <w:kern w:val="0"/>
-          <w:sz w:val="24"/>
-          <w:szCs w:val="24"/>
-          <w:lang w:val="en-CA"/>
-        </w:rPr>
-        <w:t>(1) Log for training our CNN:</w:t>
+        <w:autoSpaceDE w:val="0"/>
+        <w:autoSpaceDN w:val="0"/>
+        <w:adjustRightInd w:val="0"/>
+        <w:jc w:val="left"/>
+        <w:rPr>
+          <w:rFonts w:ascii="Times New Roman" w:hAnsi="Times New Roman" w:cs="Times New Roman"/>
+          <w:b/>
+          <w:bCs/>
+          <w:i/>
+          <w:iCs/>
+          <w:kern w:val="0"/>
+          <w:sz w:val="24"/>
+          <w:szCs w:val="24"/>
+          <w:lang w:val="en-CA"/>
+        </w:rPr>
+      </w:pPr>
+      <w:r>
+        <w:rPr>
+          <w:rFonts w:ascii="Times New Roman" w:hAnsi="Times New Roman" w:cs="Times New Roman"/>
+          <w:b/>
+          <w:bCs/>
+          <w:i/>
+          <w:iCs/>
+          <w:kern w:val="0"/>
+          <w:sz w:val="24"/>
+          <w:szCs w:val="24"/>
+          <w:lang w:val="en-CA"/>
+        </w:rPr>
+        <w:t>3.1</w:t>
+      </w:r>
+      <w:r>
+        <w:rPr>
+          <w:rFonts w:ascii="Times New Roman" w:hAnsi="Times New Roman" w:cs="Times New Roman"/>
+          <w:b/>
+          <w:bCs/>
+          <w:i/>
+          <w:iCs/>
+          <w:kern w:val="0"/>
+          <w:sz w:val="24"/>
+          <w:szCs w:val="24"/>
+          <w:lang w:val="en-CA"/>
+        </w:rPr>
+        <w:t xml:space="preserve"> Log for training our CNN:</w:t>
       </w:r>
     </w:p>
     <w:p>
@@ -4440,7 +5285,7 @@
         <w:autoSpaceDN w:val="0"/>
         <w:adjustRightInd w:val="0"/>
         <w:ind w:left="420"/>
-        <w:jc w:val="left"/>
+        <w:jc w:val="center"/>
         <w:rPr>
           <w:rFonts w:ascii="Times New Roman" w:hAnsi="Times New Roman" w:cs="Times New Roman"/>
           <w:kern w:val="0"/>
@@ -4497,6 +5342,43 @@
         <w:autoSpaceDN w:val="0"/>
         <w:adjustRightInd w:val="0"/>
         <w:ind w:left="420"/>
+        <w:jc w:val="center"/>
+        <w:rPr>
+          <w:rFonts w:ascii="Times New Roman" w:hAnsi="Times New Roman" w:cs="Times New Roman"/>
+          <w:kern w:val="0"/>
+          <w:sz w:val="24"/>
+          <w:szCs w:val="24"/>
+          <w:lang w:val="en-CA"/>
+        </w:rPr>
+      </w:pPr>
+      <w:r>
+        <w:rPr>
+          <w:rFonts w:ascii="Times New Roman" w:hAnsi="Times New Roman" w:cs="Times New Roman"/>
+          <w:kern w:val="0"/>
+          <w:sz w:val="24"/>
+          <w:szCs w:val="24"/>
+          <w:lang w:val="en-CA"/>
+        </w:rPr>
+        <w:t>Fig.</w:t>
+      </w:r>
+      <w:r>
+        <w:rPr>
+          <w:rFonts w:ascii="Times New Roman" w:hAnsi="Times New Roman" w:cs="Times New Roman"/>
+          <w:kern w:val="0"/>
+          <w:sz w:val="24"/>
+          <w:szCs w:val="24"/>
+          <w:lang w:val="en-CA"/>
+        </w:rPr>
+        <w:t>4 Printed training log</w:t>
+      </w:r>
+    </w:p>
+    <w:p>
+      <w:pPr>
+        <w:widowControl/>
+        <w:autoSpaceDE w:val="0"/>
+        <w:autoSpaceDN w:val="0"/>
+        <w:adjustRightInd w:val="0"/>
+        <w:ind w:left="420"/>
         <w:jc w:val="left"/>
         <w:rPr>
           <w:rFonts w:ascii="Times New Roman" w:hAnsi="Times New Roman" w:cs="Times New Roman"/>
@@ -4612,41 +5494,43 @@
         <w:jc w:val="left"/>
         <w:rPr>
           <w:rFonts w:ascii="Times New Roman" w:hAnsi="Times New Roman" w:cs="Times New Roman"/>
-          <w:kern w:val="0"/>
-          <w:sz w:val="24"/>
-          <w:szCs w:val="24"/>
-          <w:lang w:val="en-CA"/>
-        </w:rPr>
-      </w:pPr>
-      <w:r>
-        <w:rPr>
-          <w:rFonts w:ascii="Times New Roman" w:hAnsi="Times New Roman" w:cs="Times New Roman"/>
-          <w:kern w:val="0"/>
-          <w:sz w:val="24"/>
-          <w:szCs w:val="24"/>
-          <w:lang w:val="en-CA"/>
-        </w:rPr>
-        <w:t>(2)</w:t>
-      </w:r>
-      <w:r>
-        <w:rPr>
-          <w:rFonts w:ascii="Times New Roman" w:hAnsi="Times New Roman" w:cs="Times New Roman"/>
-          <w:kern w:val="0"/>
-          <w:sz w:val="24"/>
-          <w:szCs w:val="24"/>
-          <w:lang w:val="en-CA"/>
-        </w:rPr>
-        <w:t xml:space="preserve"> A table </w:t>
-      </w:r>
-      <w:r>
-        <w:rPr>
-          <w:rFonts w:ascii="Times New Roman" w:hAnsi="Times New Roman" w:cs="Times New Roman"/>
-          <w:kern w:val="0"/>
-          <w:sz w:val="24"/>
-          <w:szCs w:val="24"/>
-          <w:lang w:val="en-CA"/>
-        </w:rPr>
-        <w:t>of results showing the accuracy, precision, recall and F1-measure</w:t>
+          <w:b/>
+          <w:bCs/>
+          <w:i/>
+          <w:iCs/>
+          <w:kern w:val="0"/>
+          <w:sz w:val="24"/>
+          <w:szCs w:val="24"/>
+          <w:lang w:val="en-CA"/>
+        </w:rPr>
+      </w:pPr>
+      <w:r>
+        <w:rPr>
+          <w:rFonts w:ascii="Times New Roman" w:hAnsi="Times New Roman" w:cs="Times New Roman"/>
+          <w:b/>
+          <w:bCs/>
+          <w:i/>
+          <w:iCs/>
+          <w:kern w:val="0"/>
+          <w:sz w:val="24"/>
+          <w:szCs w:val="24"/>
+          <w:lang w:val="en-CA"/>
+        </w:rPr>
+        <w:t>3.2</w:t>
+      </w:r>
+      <w:r>
+        <w:rPr>
+          <w:rFonts w:ascii="Times New Roman" w:hAnsi="Times New Roman" w:cs="Times New Roman"/>
+          <w:b/>
+          <w:bCs/>
+          <w:i/>
+          <w:iCs/>
+          <w:kern w:val="0"/>
+          <w:sz w:val="24"/>
+          <w:szCs w:val="24"/>
+          <w:lang w:val="en-CA"/>
+        </w:rPr>
+        <w:t xml:space="preserve"> A table of results showing the accuracy, precision, recall and F1-measure</w:t>
       </w:r>
     </w:p>
     <w:p>
@@ -4656,7 +5540,7 @@
         <w:autoSpaceDN w:val="0"/>
         <w:adjustRightInd w:val="0"/>
         <w:ind w:left="420"/>
-        <w:jc w:val="left"/>
+        <w:jc w:val="center"/>
         <w:rPr>
           <w:rFonts w:ascii="Times New Roman" w:hAnsi="Times New Roman" w:cs="Times New Roman"/>
           <w:kern w:val="0"/>
@@ -4713,6 +5597,53 @@
         <w:autoSpaceDN w:val="0"/>
         <w:adjustRightInd w:val="0"/>
         <w:ind w:left="420"/>
+        <w:jc w:val="center"/>
+        <w:rPr>
+          <w:rFonts w:ascii="Times New Roman" w:hAnsi="Times New Roman" w:cs="Times New Roman"/>
+          <w:kern w:val="0"/>
+          <w:sz w:val="24"/>
+          <w:szCs w:val="24"/>
+          <w:lang w:val="en-CA"/>
+        </w:rPr>
+      </w:pPr>
+      <w:r>
+        <w:rPr>
+          <w:rFonts w:ascii="Times New Roman" w:hAnsi="Times New Roman" w:cs="Times New Roman"/>
+          <w:kern w:val="0"/>
+          <w:sz w:val="24"/>
+          <w:szCs w:val="24"/>
+          <w:lang w:val="en-CA"/>
+        </w:rPr>
+        <w:t>Fig.</w:t>
+      </w:r>
+      <w:r>
+        <w:rPr>
+          <w:rFonts w:ascii="Times New Roman" w:hAnsi="Times New Roman" w:cs="Times New Roman"/>
+          <w:kern w:val="0"/>
+          <w:sz w:val="24"/>
+          <w:szCs w:val="24"/>
+          <w:lang w:val="en-CA"/>
+        </w:rPr>
+        <w:t xml:space="preserve">5 </w:t>
+      </w:r>
+      <w:r>
+        <w:rPr>
+          <w:rFonts w:ascii="Times New Roman" w:hAnsi="Times New Roman" w:cs="Times New Roman"/>
+          <w:kern w:val="0"/>
+          <w:sz w:val="24"/>
+          <w:szCs w:val="24"/>
+          <w:lang w:val="en-CA"/>
+        </w:rPr>
+        <w:t>A table of results showing the accuracy, precision, recall and F1-measure</w:t>
+      </w:r>
+    </w:p>
+    <w:p>
+      <w:pPr>
+        <w:widowControl/>
+        <w:autoSpaceDE w:val="0"/>
+        <w:autoSpaceDN w:val="0"/>
+        <w:adjustRightInd w:val="0"/>
+        <w:ind w:left="420"/>
         <w:jc w:val="left"/>
         <w:rPr>
           <w:rFonts w:ascii="Times New Roman" w:hAnsi="Times New Roman" w:cs="Times New Roman"/>
@@ -4730,6 +5661,7 @@
           <w:szCs w:val="24"/>
           <w:lang w:val="en-CA"/>
         </w:rPr>
+        <w:lastRenderedPageBreak/>
         <w:t>The</w:t>
       </w:r>
       <w:r>
@@ -4819,39 +5751,71 @@
         <w:autoSpaceDE w:val="0"/>
         <w:autoSpaceDN w:val="0"/>
         <w:adjustRightInd w:val="0"/>
-        <w:jc w:val="left"/>
-        <w:rPr>
-          <w:rFonts w:ascii="Times New Roman" w:hAnsi="Times New Roman" w:cs="Times New Roman"/>
-          <w:kern w:val="0"/>
-          <w:sz w:val="24"/>
-          <w:szCs w:val="24"/>
-          <w:lang w:val="en-CA"/>
-        </w:rPr>
-      </w:pPr>
-      <w:r>
-        <w:rPr>
-          <w:rFonts w:ascii="Times New Roman" w:hAnsi="Times New Roman" w:cs="Times New Roman"/>
-          <w:kern w:val="0"/>
-          <w:sz w:val="24"/>
-          <w:szCs w:val="24"/>
-          <w:lang w:val="en-CA"/>
-        </w:rPr>
-        <w:lastRenderedPageBreak/>
-        <w:t>(3) C</w:t>
-      </w:r>
-      <w:r>
-        <w:rPr>
-          <w:rFonts w:ascii="Times New Roman" w:hAnsi="Times New Roman" w:cs="Times New Roman"/>
-          <w:kern w:val="0"/>
-          <w:sz w:val="24"/>
-          <w:szCs w:val="24"/>
-          <w:lang w:val="en-CA"/>
-        </w:rPr>
-        <w:t>onfusion matrix</w:t>
-      </w:r>
-      <w:r>
-        <w:rPr>
-          <w:rFonts w:ascii="Times New Roman" w:hAnsi="Times New Roman" w:cs="Times New Roman"/>
+        <w:ind w:left="420"/>
+        <w:jc w:val="left"/>
+        <w:rPr>
+          <w:rFonts w:ascii="Times New Roman" w:hAnsi="Times New Roman" w:cs="Times New Roman"/>
+          <w:kern w:val="0"/>
+          <w:sz w:val="24"/>
+          <w:szCs w:val="24"/>
+          <w:lang w:val="en-CA"/>
+        </w:rPr>
+      </w:pPr>
+    </w:p>
+    <w:p>
+      <w:pPr>
+        <w:widowControl/>
+        <w:autoSpaceDE w:val="0"/>
+        <w:autoSpaceDN w:val="0"/>
+        <w:adjustRightInd w:val="0"/>
+        <w:jc w:val="left"/>
+        <w:rPr>
+          <w:rFonts w:ascii="Times New Roman" w:hAnsi="Times New Roman" w:cs="Times New Roman"/>
+          <w:b/>
+          <w:bCs/>
+          <w:i/>
+          <w:iCs/>
+          <w:kern w:val="0"/>
+          <w:sz w:val="24"/>
+          <w:szCs w:val="24"/>
+          <w:lang w:val="en-CA"/>
+        </w:rPr>
+      </w:pPr>
+      <w:r>
+        <w:rPr>
+          <w:rFonts w:ascii="Times New Roman" w:hAnsi="Times New Roman" w:cs="Times New Roman"/>
+          <w:b/>
+          <w:bCs/>
+          <w:i/>
+          <w:iCs/>
+          <w:kern w:val="0"/>
+          <w:sz w:val="24"/>
+          <w:szCs w:val="24"/>
+          <w:lang w:val="en-CA"/>
+        </w:rPr>
+        <w:t xml:space="preserve">3.3 </w:t>
+      </w:r>
+      <w:r>
+        <w:rPr>
+          <w:rFonts w:ascii="Times New Roman" w:hAnsi="Times New Roman" w:cs="Times New Roman"/>
+          <w:b/>
+          <w:bCs/>
+          <w:i/>
+          <w:iCs/>
+          <w:kern w:val="0"/>
+          <w:sz w:val="24"/>
+          <w:szCs w:val="24"/>
+          <w:lang w:val="en-CA"/>
+        </w:rPr>
+        <w:t>Confusion matrix</w:t>
+      </w:r>
+      <w:r>
+        <w:rPr>
+          <w:rFonts w:ascii="Times New Roman" w:hAnsi="Times New Roman" w:cs="Times New Roman"/>
+          <w:b/>
+          <w:bCs/>
+          <w:i/>
+          <w:iCs/>
           <w:kern w:val="0"/>
           <w:sz w:val="24"/>
           <w:szCs w:val="24"/>
@@ -4867,7 +5831,7 @@
         <w:autoSpaceDN w:val="0"/>
         <w:adjustRightInd w:val="0"/>
         <w:ind w:left="420"/>
-        <w:jc w:val="left"/>
+        <w:jc w:val="center"/>
         <w:rPr>
           <w:rFonts w:ascii="Times New Roman" w:hAnsi="Times New Roman" w:cs="Times New Roman"/>
           <w:kern w:val="0"/>
@@ -4916,9 +5880,421 @@
           </wp:inline>
         </w:drawing>
       </w:r>
-      <w:r>
-        <w:rPr>
-          <w:rFonts w:ascii="Times New Roman" w:hAnsi="Times New Roman" w:cs="Times New Roman"/>
+    </w:p>
+    <w:p>
+      <w:pPr>
+        <w:widowControl/>
+        <w:autoSpaceDE w:val="0"/>
+        <w:autoSpaceDN w:val="0"/>
+        <w:adjustRightInd w:val="0"/>
+        <w:ind w:left="420"/>
+        <w:jc w:val="center"/>
+        <w:rPr>
+          <w:rFonts w:ascii="Times New Roman" w:hAnsi="Times New Roman" w:cs="Times New Roman"/>
+          <w:kern w:val="0"/>
+          <w:sz w:val="24"/>
+          <w:szCs w:val="24"/>
+          <w:lang w:val="en-CA"/>
+        </w:rPr>
+      </w:pPr>
+      <w:r>
+        <w:rPr>
+          <w:rFonts w:ascii="Times New Roman" w:hAnsi="Times New Roman" w:cs="Times New Roman"/>
+          <w:kern w:val="0"/>
+          <w:sz w:val="24"/>
+          <w:szCs w:val="24"/>
+          <w:lang w:val="en-CA"/>
+        </w:rPr>
+        <w:t>Fig.</w:t>
+      </w:r>
+      <w:r>
+        <w:rPr>
+          <w:rFonts w:ascii="Times New Roman" w:hAnsi="Times New Roman" w:cs="Times New Roman"/>
+          <w:kern w:val="0"/>
+          <w:sz w:val="24"/>
+          <w:szCs w:val="24"/>
+          <w:lang w:val="en-CA"/>
+        </w:rPr>
+        <w:t xml:space="preserve">6 </w:t>
+      </w:r>
+      <w:r>
+        <w:rPr>
+          <w:rFonts w:ascii="Times New Roman" w:hAnsi="Times New Roman" w:cs="Times New Roman"/>
+          <w:kern w:val="0"/>
+          <w:sz w:val="24"/>
+          <w:szCs w:val="24"/>
+          <w:lang w:val="en-CA"/>
+        </w:rPr>
+        <w:t>C</w:t>
+      </w:r>
+      <w:r>
+        <w:rPr>
+          <w:rFonts w:ascii="Times New Roman" w:hAnsi="Times New Roman" w:cs="Times New Roman"/>
+          <w:kern w:val="0"/>
+          <w:sz w:val="24"/>
+          <w:szCs w:val="24"/>
+          <w:lang w:val="en-CA"/>
+        </w:rPr>
+        <w:t>onfusion matrix</w:t>
+      </w:r>
+    </w:p>
+    <w:p>
+      <w:pPr>
+        <w:widowControl/>
+        <w:autoSpaceDE w:val="0"/>
+        <w:autoSpaceDN w:val="0"/>
+        <w:adjustRightInd w:val="0"/>
+        <w:ind w:left="420"/>
+        <w:jc w:val="center"/>
+        <w:rPr>
+          <w:rFonts w:ascii="Times New Roman" w:hAnsi="Times New Roman" w:cs="Times New Roman"/>
+          <w:kern w:val="0"/>
+          <w:sz w:val="24"/>
+          <w:szCs w:val="24"/>
+          <w:lang w:val="en-CA"/>
+        </w:rPr>
+      </w:pPr>
+    </w:p>
+    <w:p>
+      <w:pPr>
+        <w:widowControl/>
+        <w:autoSpaceDE w:val="0"/>
+        <w:autoSpaceDN w:val="0"/>
+        <w:adjustRightInd w:val="0"/>
+        <w:ind w:left="420"/>
+        <w:jc w:val="left"/>
+        <w:rPr>
+          <w:rFonts w:ascii="Times New Roman" w:hAnsi="Times New Roman" w:cs="Times New Roman"/>
+          <w:kern w:val="0"/>
+          <w:sz w:val="24"/>
+          <w:szCs w:val="24"/>
+          <w:lang w:val="en-CA"/>
+        </w:rPr>
+      </w:pPr>
+      <w:r>
+        <w:rPr>
+          <w:rFonts w:ascii="Times New Roman" w:hAnsi="Times New Roman" w:cs="Times New Roman"/>
+          <w:kern w:val="0"/>
+          <w:sz w:val="24"/>
+          <w:szCs w:val="24"/>
+          <w:lang w:val="en-CA"/>
+        </w:rPr>
+        <w:t>As we can see from the C</w:t>
+      </w:r>
+      <w:r>
+        <w:rPr>
+          <w:rFonts w:ascii="Times New Roman" w:hAnsi="Times New Roman" w:cs="Times New Roman"/>
+          <w:kern w:val="0"/>
+          <w:sz w:val="24"/>
+          <w:szCs w:val="24"/>
+          <w:lang w:val="en-CA"/>
+        </w:rPr>
+        <w:t>onfusion matrix</w:t>
+      </w:r>
+      <w:r>
+        <w:rPr>
+          <w:rFonts w:ascii="Times New Roman" w:hAnsi="Times New Roman" w:cs="Times New Roman"/>
+          <w:kern w:val="0"/>
+          <w:sz w:val="24"/>
+          <w:szCs w:val="24"/>
+          <w:lang w:val="en-CA"/>
+        </w:rPr>
+        <w:t>, our CNN model successfully classified majority of the test data.</w:t>
+      </w:r>
+    </w:p>
+    <w:p>
+      <w:pPr>
+        <w:widowControl/>
+        <w:autoSpaceDE w:val="0"/>
+        <w:autoSpaceDN w:val="0"/>
+        <w:adjustRightInd w:val="0"/>
+        <w:ind w:left="420"/>
+        <w:jc w:val="left"/>
+        <w:rPr>
+          <w:rFonts w:ascii="Times New Roman" w:hAnsi="Times New Roman" w:cs="Times New Roman"/>
+          <w:kern w:val="0"/>
+          <w:sz w:val="24"/>
+          <w:szCs w:val="24"/>
+          <w:lang w:val="en-CA"/>
+        </w:rPr>
+      </w:pPr>
+    </w:p>
+    <w:p>
+      <w:pPr>
+        <w:widowControl/>
+        <w:autoSpaceDE w:val="0"/>
+        <w:autoSpaceDN w:val="0"/>
+        <w:adjustRightInd w:val="0"/>
+        <w:jc w:val="left"/>
+        <w:rPr>
+          <w:rFonts w:ascii="Times New Roman" w:hAnsi="Times New Roman" w:cs="Times New Roman"/>
+          <w:b/>
+          <w:bCs/>
+          <w:i/>
+          <w:iCs/>
+          <w:kern w:val="0"/>
+          <w:sz w:val="24"/>
+          <w:szCs w:val="24"/>
+          <w:lang w:val="en-CA"/>
+        </w:rPr>
+      </w:pPr>
+      <w:r>
+        <w:rPr>
+          <w:rFonts w:ascii="Times New Roman" w:hAnsi="Times New Roman" w:cs="Times New Roman"/>
+          <w:b/>
+          <w:bCs/>
+          <w:i/>
+          <w:iCs/>
+          <w:kern w:val="0"/>
+          <w:sz w:val="24"/>
+          <w:szCs w:val="24"/>
+          <w:lang w:val="en-CA"/>
+        </w:rPr>
+        <w:t>3.4</w:t>
+      </w:r>
+      <w:r>
+        <w:rPr>
+          <w:rFonts w:ascii="Times New Roman" w:hAnsi="Times New Roman" w:cs="Times New Roman"/>
+          <w:b/>
+          <w:bCs/>
+          <w:i/>
+          <w:iCs/>
+          <w:kern w:val="0"/>
+          <w:sz w:val="24"/>
+          <w:szCs w:val="24"/>
+          <w:lang w:val="en-CA"/>
+        </w:rPr>
+        <w:t xml:space="preserve"> Run</w:t>
+      </w:r>
+      <w:r>
+        <w:rPr>
+          <w:rFonts w:ascii="Times New Roman" w:hAnsi="Times New Roman" w:cs="Times New Roman" w:hint="eastAsia"/>
+          <w:b/>
+          <w:bCs/>
+          <w:i/>
+          <w:iCs/>
+          <w:kern w:val="0"/>
+          <w:sz w:val="24"/>
+          <w:szCs w:val="24"/>
+          <w:lang w:val="en-CA"/>
+        </w:rPr>
+        <w:t>n</w:t>
+      </w:r>
+      <w:r>
+        <w:rPr>
+          <w:rFonts w:ascii="Times New Roman" w:hAnsi="Times New Roman" w:cs="Times New Roman"/>
+          <w:b/>
+          <w:bCs/>
+          <w:i/>
+          <w:iCs/>
+          <w:kern w:val="0"/>
+          <w:sz w:val="24"/>
+          <w:szCs w:val="24"/>
+          <w:lang w:val="en-CA"/>
+        </w:rPr>
+        <w:t>ing time</w:t>
+      </w:r>
+    </w:p>
+    <w:p>
+      <w:pPr>
+        <w:widowControl/>
+        <w:autoSpaceDE w:val="0"/>
+        <w:autoSpaceDN w:val="0"/>
+        <w:adjustRightInd w:val="0"/>
+        <w:ind w:left="420"/>
+        <w:jc w:val="left"/>
+        <w:rPr>
+          <w:rFonts w:ascii="Times New Roman" w:hAnsi="Times New Roman" w:cs="Times New Roman"/>
+          <w:kern w:val="0"/>
+          <w:sz w:val="24"/>
+          <w:szCs w:val="24"/>
+          <w:lang w:val="en-CA"/>
+        </w:rPr>
+      </w:pPr>
+      <w:r>
+        <w:rPr>
+          <w:rFonts w:ascii="Times New Roman" w:hAnsi="Times New Roman" w:cs="Times New Roman"/>
+          <w:kern w:val="0"/>
+          <w:sz w:val="24"/>
+          <w:szCs w:val="24"/>
+          <w:lang w:val="en-CA"/>
+        </w:rPr>
+        <w:t xml:space="preserve">Training phase takes: </w:t>
+      </w:r>
+      <w:r>
+        <w:rPr>
+          <w:rFonts w:ascii="Times New Roman" w:hAnsi="Times New Roman" w:cs="Times New Roman"/>
+          <w:kern w:val="0"/>
+          <w:sz w:val="24"/>
+          <w:szCs w:val="24"/>
+          <w:lang w:val="en-CA"/>
+        </w:rPr>
+        <w:tab/>
+      </w:r>
+      <w:r>
+        <w:rPr>
+          <w:rFonts w:ascii="Times New Roman" w:hAnsi="Times New Roman" w:cs="Times New Roman"/>
+          <w:kern w:val="0"/>
+          <w:sz w:val="24"/>
+          <w:szCs w:val="24"/>
+          <w:lang w:val="en-CA"/>
+        </w:rPr>
+        <w:t>0:0</w:t>
+      </w:r>
+      <w:r>
+        <w:rPr>
+          <w:rFonts w:ascii="Times New Roman" w:hAnsi="Times New Roman" w:cs="Times New Roman"/>
+          <w:kern w:val="0"/>
+          <w:sz w:val="24"/>
+          <w:szCs w:val="24"/>
+          <w:lang w:val="en-CA"/>
+        </w:rPr>
+        <w:t>3</w:t>
+      </w:r>
+      <w:r>
+        <w:rPr>
+          <w:rFonts w:ascii="Times New Roman" w:hAnsi="Times New Roman" w:cs="Times New Roman"/>
+          <w:kern w:val="0"/>
+          <w:sz w:val="24"/>
+          <w:szCs w:val="24"/>
+          <w:lang w:val="en-CA"/>
+        </w:rPr>
+        <w:t>:02.110196</w:t>
+      </w:r>
+    </w:p>
+    <w:p>
+      <w:pPr>
+        <w:widowControl/>
+        <w:autoSpaceDE w:val="0"/>
+        <w:autoSpaceDN w:val="0"/>
+        <w:adjustRightInd w:val="0"/>
+        <w:ind w:left="420"/>
+        <w:jc w:val="left"/>
+        <w:rPr>
+          <w:rFonts w:ascii="Times New Roman" w:hAnsi="Times New Roman" w:cs="Times New Roman"/>
+          <w:kern w:val="0"/>
+          <w:sz w:val="24"/>
+          <w:szCs w:val="24"/>
+          <w:lang w:val="en-CA"/>
+        </w:rPr>
+      </w:pPr>
+      <w:r>
+        <w:rPr>
+          <w:rFonts w:ascii="Times New Roman" w:hAnsi="Times New Roman" w:cs="Times New Roman"/>
+          <w:kern w:val="0"/>
+          <w:sz w:val="24"/>
+          <w:szCs w:val="24"/>
+          <w:lang w:val="en-CA"/>
+        </w:rPr>
+        <w:t xml:space="preserve">Testing phase takes: </w:t>
+      </w:r>
+      <w:r>
+        <w:rPr>
+          <w:rFonts w:ascii="Times New Roman" w:hAnsi="Times New Roman" w:cs="Times New Roman"/>
+          <w:kern w:val="0"/>
+          <w:sz w:val="24"/>
+          <w:szCs w:val="24"/>
+          <w:lang w:val="en-CA"/>
+        </w:rPr>
+        <w:tab/>
+      </w:r>
+      <w:r>
+        <w:rPr>
+          <w:rFonts w:ascii="Times New Roman" w:hAnsi="Times New Roman" w:cs="Times New Roman"/>
+          <w:kern w:val="0"/>
+          <w:sz w:val="24"/>
+          <w:szCs w:val="24"/>
+          <w:lang w:val="en-CA"/>
+        </w:rPr>
+        <w:tab/>
+      </w:r>
+      <w:r>
+        <w:rPr>
+          <w:rFonts w:ascii="Times New Roman" w:hAnsi="Times New Roman" w:cs="Times New Roman"/>
+          <w:kern w:val="0"/>
+          <w:sz w:val="24"/>
+          <w:szCs w:val="24"/>
+          <w:lang w:val="en-CA"/>
+        </w:rPr>
+        <w:t>0:0</w:t>
+      </w:r>
+      <w:r>
+        <w:rPr>
+          <w:rFonts w:ascii="Times New Roman" w:hAnsi="Times New Roman" w:cs="Times New Roman"/>
+          <w:kern w:val="0"/>
+          <w:sz w:val="24"/>
+          <w:szCs w:val="24"/>
+          <w:lang w:val="en-CA"/>
+        </w:rPr>
+        <w:t>0</w:t>
+      </w:r>
+      <w:r>
+        <w:rPr>
+          <w:rFonts w:ascii="Times New Roman" w:hAnsi="Times New Roman" w:cs="Times New Roman"/>
+          <w:kern w:val="0"/>
+          <w:sz w:val="24"/>
+          <w:szCs w:val="24"/>
+          <w:lang w:val="en-CA"/>
+        </w:rPr>
+        <w:t>:41.731781</w:t>
+      </w:r>
+    </w:p>
+    <w:p>
+      <w:pPr>
+        <w:widowControl/>
+        <w:autoSpaceDE w:val="0"/>
+        <w:autoSpaceDN w:val="0"/>
+        <w:adjustRightInd w:val="0"/>
+        <w:jc w:val="left"/>
+        <w:rPr>
+          <w:rFonts w:ascii="Times New Roman" w:hAnsi="Times New Roman" w:cs="Times New Roman"/>
+          <w:kern w:val="0"/>
+          <w:sz w:val="24"/>
+          <w:szCs w:val="24"/>
+          <w:lang w:val="en-CA"/>
+        </w:rPr>
+      </w:pPr>
+    </w:p>
+    <w:p>
+      <w:pPr>
+        <w:widowControl/>
+        <w:autoSpaceDE w:val="0"/>
+        <w:autoSpaceDN w:val="0"/>
+        <w:adjustRightInd w:val="0"/>
+        <w:jc w:val="left"/>
+        <w:rPr>
+          <w:rFonts w:ascii="Times New Roman" w:hAnsi="Times New Roman" w:cs="Times New Roman"/>
+          <w:b/>
+          <w:bCs/>
+          <w:i/>
+          <w:iCs/>
+          <w:kern w:val="0"/>
+          <w:sz w:val="24"/>
+          <w:szCs w:val="24"/>
+          <w:lang w:val="en-CA"/>
+        </w:rPr>
+      </w:pPr>
+      <w:r>
+        <w:rPr>
+          <w:rFonts w:ascii="Times New Roman" w:hAnsi="Times New Roman" w:cs="Times New Roman"/>
+          <w:b/>
+          <w:bCs/>
+          <w:i/>
+          <w:iCs/>
+          <w:kern w:val="0"/>
+          <w:sz w:val="24"/>
+          <w:szCs w:val="24"/>
+          <w:lang w:val="en-CA"/>
+        </w:rPr>
+        <w:t>3.5</w:t>
+      </w:r>
+      <w:r>
+        <w:rPr>
+          <w:rFonts w:ascii="Times New Roman" w:hAnsi="Times New Roman" w:cs="Times New Roman"/>
+          <w:b/>
+          <w:bCs/>
+          <w:i/>
+          <w:iCs/>
           <w:kern w:val="0"/>
           <w:sz w:val="24"/>
           <w:szCs w:val="24"/>
@@ -4926,325 +6302,13 @@
         </w:rPr>
         <w:t xml:space="preserve"> </w:t>
       </w:r>
-    </w:p>
-    <w:p>
-      <w:pPr>
-        <w:widowControl/>
-        <w:autoSpaceDE w:val="0"/>
-        <w:autoSpaceDN w:val="0"/>
-        <w:adjustRightInd w:val="0"/>
-        <w:ind w:left="420"/>
-        <w:jc w:val="left"/>
-        <w:rPr>
-          <w:rFonts w:ascii="Times New Roman" w:hAnsi="Times New Roman" w:cs="Times New Roman"/>
-          <w:kern w:val="0"/>
-          <w:sz w:val="24"/>
-          <w:szCs w:val="24"/>
-          <w:lang w:val="en-CA"/>
-        </w:rPr>
-      </w:pPr>
-      <w:r>
-        <w:rPr>
-          <w:rFonts w:ascii="Times New Roman" w:hAnsi="Times New Roman" w:cs="Times New Roman"/>
-          <w:kern w:val="0"/>
-          <w:sz w:val="24"/>
-          <w:szCs w:val="24"/>
-          <w:lang w:val="en-CA"/>
-        </w:rPr>
-        <w:t>As we can see from the C</w:t>
-      </w:r>
-      <w:r>
-        <w:rPr>
-          <w:rFonts w:ascii="Times New Roman" w:hAnsi="Times New Roman" w:cs="Times New Roman"/>
-          <w:kern w:val="0"/>
-          <w:sz w:val="24"/>
-          <w:szCs w:val="24"/>
-          <w:lang w:val="en-CA"/>
-        </w:rPr>
-        <w:t>onfusion matrix</w:t>
-      </w:r>
-      <w:r>
-        <w:rPr>
-          <w:rFonts w:ascii="Times New Roman" w:hAnsi="Times New Roman" w:cs="Times New Roman"/>
-          <w:kern w:val="0"/>
-          <w:sz w:val="24"/>
-          <w:szCs w:val="24"/>
-          <w:lang w:val="en-CA"/>
-        </w:rPr>
-        <w:t>, our CNN model successfully classified majority of the test data.</w:t>
-      </w:r>
-    </w:p>
-    <w:p>
-      <w:pPr>
-        <w:widowControl/>
-        <w:autoSpaceDE w:val="0"/>
-        <w:autoSpaceDN w:val="0"/>
-        <w:adjustRightInd w:val="0"/>
-        <w:ind w:left="420"/>
-        <w:jc w:val="left"/>
-        <w:rPr>
-          <w:rFonts w:ascii="Times New Roman" w:hAnsi="Times New Roman" w:cs="Times New Roman"/>
-          <w:kern w:val="0"/>
-          <w:sz w:val="24"/>
-          <w:szCs w:val="24"/>
-          <w:lang w:val="en-CA"/>
-        </w:rPr>
-      </w:pPr>
-    </w:p>
-    <w:p>
-      <w:pPr>
-        <w:widowControl/>
-        <w:autoSpaceDE w:val="0"/>
-        <w:autoSpaceDN w:val="0"/>
-        <w:adjustRightInd w:val="0"/>
-        <w:jc w:val="left"/>
-        <w:rPr>
-          <w:rFonts w:ascii="Times New Roman" w:hAnsi="Times New Roman" w:cs="Times New Roman"/>
-          <w:kern w:val="0"/>
-          <w:sz w:val="24"/>
-          <w:szCs w:val="24"/>
-          <w:lang w:val="en-CA"/>
-        </w:rPr>
-      </w:pPr>
-      <w:r>
-        <w:rPr>
-          <w:rFonts w:ascii="Times New Roman" w:hAnsi="Times New Roman" w:cs="Times New Roman"/>
-          <w:kern w:val="0"/>
-          <w:sz w:val="24"/>
-          <w:szCs w:val="24"/>
-          <w:lang w:val="en-CA"/>
-        </w:rPr>
-        <w:t>(4) Run</w:t>
-      </w:r>
-      <w:r>
-        <w:rPr>
-          <w:rFonts w:ascii="Times New Roman" w:hAnsi="Times New Roman" w:cs="Times New Roman" w:hint="eastAsia"/>
-          <w:kern w:val="0"/>
-          <w:sz w:val="24"/>
-          <w:szCs w:val="24"/>
-          <w:lang w:val="en-CA"/>
-        </w:rPr>
-        <w:t>n</w:t>
-      </w:r>
-      <w:r>
-        <w:rPr>
-          <w:rFonts w:ascii="Times New Roman" w:hAnsi="Times New Roman" w:cs="Times New Roman"/>
-          <w:kern w:val="0"/>
-          <w:sz w:val="24"/>
-          <w:szCs w:val="24"/>
-          <w:lang w:val="en-CA"/>
-        </w:rPr>
-        <w:t>ing time</w:t>
-      </w:r>
-    </w:p>
-    <w:p>
-      <w:pPr>
-        <w:widowControl/>
-        <w:autoSpaceDE w:val="0"/>
-        <w:autoSpaceDN w:val="0"/>
-        <w:adjustRightInd w:val="0"/>
-        <w:ind w:left="420"/>
-        <w:jc w:val="left"/>
-        <w:rPr>
-          <w:rFonts w:ascii="Times New Roman" w:hAnsi="Times New Roman" w:cs="Times New Roman"/>
-          <w:kern w:val="0"/>
-          <w:sz w:val="24"/>
-          <w:szCs w:val="24"/>
-          <w:lang w:val="en-CA"/>
-        </w:rPr>
-      </w:pPr>
-      <w:r>
-        <w:rPr>
-          <w:rFonts w:ascii="Times New Roman" w:hAnsi="Times New Roman" w:cs="Times New Roman"/>
-          <w:kern w:val="0"/>
-          <w:sz w:val="24"/>
-          <w:szCs w:val="24"/>
-          <w:lang w:val="en-CA"/>
-        </w:rPr>
-        <w:t xml:space="preserve">Training phase takes: </w:t>
-      </w:r>
-      <w:r>
-        <w:rPr>
-          <w:rFonts w:ascii="Times New Roman" w:hAnsi="Times New Roman" w:cs="Times New Roman"/>
-          <w:kern w:val="0"/>
-          <w:sz w:val="24"/>
-          <w:szCs w:val="24"/>
-          <w:lang w:val="en-CA"/>
-        </w:rPr>
-        <w:tab/>
-      </w:r>
-      <w:r>
-        <w:rPr>
-          <w:rFonts w:ascii="Times New Roman" w:hAnsi="Times New Roman" w:cs="Times New Roman"/>
-          <w:kern w:val="0"/>
-          <w:sz w:val="24"/>
-          <w:szCs w:val="24"/>
-          <w:lang w:val="en-CA"/>
-        </w:rPr>
-        <w:t>0:0</w:t>
-      </w:r>
-      <w:r>
-        <w:rPr>
-          <w:rFonts w:ascii="Times New Roman" w:hAnsi="Times New Roman" w:cs="Times New Roman"/>
-          <w:kern w:val="0"/>
-          <w:sz w:val="24"/>
-          <w:szCs w:val="24"/>
-          <w:lang w:val="en-CA"/>
-        </w:rPr>
-        <w:t>3</w:t>
-      </w:r>
-      <w:r>
-        <w:rPr>
-          <w:rFonts w:ascii="Times New Roman" w:hAnsi="Times New Roman" w:cs="Times New Roman"/>
-          <w:kern w:val="0"/>
-          <w:sz w:val="24"/>
-          <w:szCs w:val="24"/>
-          <w:lang w:val="en-CA"/>
-        </w:rPr>
-        <w:t>:02.110196</w:t>
-      </w:r>
-    </w:p>
-    <w:p>
-      <w:pPr>
-        <w:widowControl/>
-        <w:autoSpaceDE w:val="0"/>
-        <w:autoSpaceDN w:val="0"/>
-        <w:adjustRightInd w:val="0"/>
-        <w:ind w:left="420"/>
-        <w:jc w:val="left"/>
-        <w:rPr>
-          <w:rFonts w:ascii="Times New Roman" w:hAnsi="Times New Roman" w:cs="Times New Roman"/>
-          <w:kern w:val="0"/>
-          <w:sz w:val="24"/>
-          <w:szCs w:val="24"/>
-          <w:lang w:val="en-CA"/>
-        </w:rPr>
-      </w:pPr>
-      <w:r>
-        <w:rPr>
-          <w:rFonts w:ascii="Times New Roman" w:hAnsi="Times New Roman" w:cs="Times New Roman"/>
-          <w:kern w:val="0"/>
-          <w:sz w:val="24"/>
-          <w:szCs w:val="24"/>
-          <w:lang w:val="en-CA"/>
-        </w:rPr>
-        <w:t xml:space="preserve">Testing phase takes: </w:t>
-      </w:r>
-      <w:r>
-        <w:rPr>
-          <w:rFonts w:ascii="Times New Roman" w:hAnsi="Times New Roman" w:cs="Times New Roman"/>
-          <w:kern w:val="0"/>
-          <w:sz w:val="24"/>
-          <w:szCs w:val="24"/>
-          <w:lang w:val="en-CA"/>
-        </w:rPr>
-        <w:tab/>
-      </w:r>
-      <w:r>
-        <w:rPr>
-          <w:rFonts w:ascii="Times New Roman" w:hAnsi="Times New Roman" w:cs="Times New Roman"/>
-          <w:kern w:val="0"/>
-          <w:sz w:val="24"/>
-          <w:szCs w:val="24"/>
-          <w:lang w:val="en-CA"/>
-        </w:rPr>
-        <w:tab/>
-      </w:r>
-      <w:r>
-        <w:rPr>
-          <w:rFonts w:ascii="Times New Roman" w:hAnsi="Times New Roman" w:cs="Times New Roman"/>
-          <w:kern w:val="0"/>
-          <w:sz w:val="24"/>
-          <w:szCs w:val="24"/>
-          <w:lang w:val="en-CA"/>
-        </w:rPr>
-        <w:t>0:0</w:t>
-      </w:r>
-      <w:r>
-        <w:rPr>
-          <w:rFonts w:ascii="Times New Roman" w:hAnsi="Times New Roman" w:cs="Times New Roman"/>
-          <w:kern w:val="0"/>
-          <w:sz w:val="24"/>
-          <w:szCs w:val="24"/>
-          <w:lang w:val="en-CA"/>
-        </w:rPr>
-        <w:t>0</w:t>
-      </w:r>
-      <w:r>
-        <w:rPr>
-          <w:rFonts w:ascii="Times New Roman" w:hAnsi="Times New Roman" w:cs="Times New Roman"/>
-          <w:kern w:val="0"/>
-          <w:sz w:val="24"/>
-          <w:szCs w:val="24"/>
-          <w:lang w:val="en-CA"/>
-        </w:rPr>
-        <w:t>:41.731781</w:t>
-      </w:r>
-    </w:p>
-    <w:p>
-      <w:pPr>
-        <w:widowControl/>
-        <w:autoSpaceDE w:val="0"/>
-        <w:autoSpaceDN w:val="0"/>
-        <w:adjustRightInd w:val="0"/>
-        <w:jc w:val="left"/>
-        <w:rPr>
-          <w:rFonts w:ascii="Times New Roman" w:hAnsi="Times New Roman" w:cs="Times New Roman"/>
-          <w:kern w:val="0"/>
-          <w:sz w:val="24"/>
-          <w:szCs w:val="24"/>
-          <w:lang w:val="en-CA"/>
-        </w:rPr>
-      </w:pPr>
-    </w:p>
-    <w:p>
-      <w:pPr>
-        <w:widowControl/>
-        <w:autoSpaceDE w:val="0"/>
-        <w:autoSpaceDN w:val="0"/>
-        <w:adjustRightInd w:val="0"/>
-        <w:jc w:val="left"/>
-        <w:rPr>
-          <w:rFonts w:ascii="Times New Roman" w:hAnsi="Times New Roman" w:cs="Times New Roman"/>
-          <w:kern w:val="0"/>
-          <w:sz w:val="24"/>
-          <w:szCs w:val="24"/>
-          <w:lang w:val="en-CA"/>
-        </w:rPr>
-      </w:pPr>
-      <w:r>
-        <w:rPr>
-          <w:rFonts w:ascii="Times New Roman" w:hAnsi="Times New Roman" w:cs="Times New Roman"/>
-          <w:kern w:val="0"/>
-          <w:sz w:val="24"/>
-          <w:szCs w:val="24"/>
-          <w:lang w:val="en-CA"/>
-        </w:rPr>
-        <w:t>(</w:t>
-      </w:r>
-      <w:r>
-        <w:rPr>
-          <w:rFonts w:ascii="Times New Roman" w:hAnsi="Times New Roman" w:cs="Times New Roman"/>
-          <w:kern w:val="0"/>
-          <w:sz w:val="24"/>
-          <w:szCs w:val="24"/>
-          <w:lang w:val="en-CA"/>
-        </w:rPr>
-        <w:t>5</w:t>
-      </w:r>
-      <w:r>
-        <w:rPr>
-          <w:rFonts w:ascii="Times New Roman" w:hAnsi="Times New Roman" w:cs="Times New Roman"/>
-          <w:kern w:val="0"/>
-          <w:sz w:val="24"/>
-          <w:szCs w:val="24"/>
-          <w:lang w:val="en-CA"/>
-        </w:rPr>
-        <w:t xml:space="preserve">) </w:t>
-      </w:r>
-      <w:r>
-        <w:rPr>
-          <w:rFonts w:ascii="Times New Roman" w:hAnsi="Times New Roman" w:cs="Times New Roman"/>
+      <w:r>
+        <w:rPr>
+          <w:rFonts w:ascii="Times New Roman" w:hAnsi="Times New Roman" w:cs="Times New Roman"/>
+          <w:b/>
+          <w:bCs/>
+          <w:i/>
+          <w:iCs/>
           <w:kern w:val="0"/>
           <w:sz w:val="24"/>
           <w:szCs w:val="24"/>
@@ -5255,6 +6319,10 @@
       <w:r>
         <w:rPr>
           <w:rFonts w:ascii="Times New Roman" w:hAnsi="Times New Roman" w:cs="Times New Roman"/>
+          <w:b/>
+          <w:bCs/>
+          <w:i/>
+          <w:iCs/>
           <w:kern w:val="0"/>
           <w:sz w:val="24"/>
           <w:szCs w:val="24"/>
@@ -5265,6 +6333,10 @@
       <w:r>
         <w:rPr>
           <w:rFonts w:ascii="Times New Roman" w:hAnsi="Times New Roman" w:cs="Times New Roman"/>
+          <w:b/>
+          <w:bCs/>
+          <w:i/>
+          <w:iCs/>
           <w:kern w:val="0"/>
           <w:sz w:val="24"/>
           <w:szCs w:val="24"/>
@@ -5275,6 +6347,10 @@
       <w:r>
         <w:rPr>
           <w:rFonts w:ascii="Times New Roman" w:hAnsi="Times New Roman" w:cs="Times New Roman"/>
+          <w:b/>
+          <w:bCs/>
+          <w:i/>
+          <w:iCs/>
           <w:kern w:val="0"/>
           <w:sz w:val="24"/>
           <w:szCs w:val="24"/>
@@ -5285,6 +6361,10 @@
       <w:r>
         <w:rPr>
           <w:rFonts w:ascii="Times New Roman" w:hAnsi="Times New Roman" w:cs="Times New Roman"/>
+          <w:b/>
+          <w:bCs/>
+          <w:i/>
+          <w:iCs/>
           <w:kern w:val="0"/>
           <w:sz w:val="24"/>
           <w:szCs w:val="24"/>
@@ -5295,6 +6375,10 @@
       <w:r>
         <w:rPr>
           <w:rFonts w:ascii="Times New Roman" w:hAnsi="Times New Roman" w:cs="Times New Roman"/>
+          <w:b/>
+          <w:bCs/>
+          <w:i/>
+          <w:iCs/>
           <w:kern w:val="0"/>
           <w:sz w:val="24"/>
           <w:szCs w:val="24"/>
@@ -5621,6 +6705,7 @@
           <w:szCs w:val="24"/>
           <w:lang w:val="en-CA"/>
         </w:rPr>
+        <w:lastRenderedPageBreak/>
         <w:t>For parameters</w:t>
       </w:r>
       <w:r>
@@ -5774,29 +6859,7 @@
           <w:szCs w:val="24"/>
           <w:lang w:val="en-CA"/>
         </w:rPr>
-        <w:t xml:space="preserve">try other activation functions (currently </w:t>
-      </w:r>
-      <w:proofErr w:type="spellStart"/>
-      <w:r>
-        <w:rPr>
-          <w:rFonts w:ascii="Times New Roman" w:hAnsi="Times New Roman" w:cs="Times New Roman"/>
-          <w:kern w:val="0"/>
-          <w:sz w:val="24"/>
-          <w:szCs w:val="24"/>
-          <w:lang w:val="en-CA"/>
-        </w:rPr>
-        <w:t>relu</w:t>
-      </w:r>
-      <w:proofErr w:type="spellEnd"/>
-      <w:r>
-        <w:rPr>
-          <w:rFonts w:ascii="Times New Roman" w:hAnsi="Times New Roman" w:cs="Times New Roman"/>
-          <w:kern w:val="0"/>
-          <w:sz w:val="24"/>
-          <w:szCs w:val="24"/>
-          <w:lang w:val="en-CA"/>
-        </w:rPr>
-        <w:t>)</w:t>
+        <w:t>try other activation functions (currently relu)</w:t>
       </w:r>
       <w:r>
         <w:rPr>
@@ -5854,7 +6917,6 @@
           <w:szCs w:val="24"/>
           <w:lang w:val="en-CA"/>
         </w:rPr>
-        <w:lastRenderedPageBreak/>
         <w:t>For training phase:</w:t>
       </w:r>
     </w:p>
@@ -5886,41 +6948,7 @@
           <w:szCs w:val="24"/>
           <w:lang w:val="en-CA"/>
         </w:rPr>
-        <w:t xml:space="preserve">We could try different loss function (currently using </w:t>
-      </w:r>
-      <w:proofErr w:type="spellStart"/>
-      <w:proofErr w:type="gramStart"/>
-      <w:r>
-        <w:rPr>
-          <w:rFonts w:ascii="Times New Roman" w:hAnsi="Times New Roman" w:cs="Times New Roman"/>
-          <w:kern w:val="0"/>
-          <w:sz w:val="24"/>
-          <w:szCs w:val="24"/>
-          <w:lang w:val="en-CA"/>
-        </w:rPr>
-        <w:t>CrossEntropyLoss</w:t>
-      </w:r>
-      <w:proofErr w:type="spellEnd"/>
-      <w:r>
-        <w:rPr>
-          <w:rFonts w:ascii="Times New Roman" w:hAnsi="Times New Roman" w:cs="Times New Roman"/>
-          <w:kern w:val="0"/>
-          <w:sz w:val="24"/>
-          <w:szCs w:val="24"/>
-          <w:lang w:val="en-CA"/>
-        </w:rPr>
-        <w:t>(</w:t>
-      </w:r>
-      <w:proofErr w:type="gramEnd"/>
-      <w:r>
-        <w:rPr>
-          <w:rFonts w:ascii="Times New Roman" w:hAnsi="Times New Roman" w:cs="Times New Roman"/>
-          <w:kern w:val="0"/>
-          <w:sz w:val="24"/>
-          <w:szCs w:val="24"/>
-          <w:lang w:val="en-CA"/>
-        </w:rPr>
-        <w:t>));</w:t>
+        <w:t>We could try different loss function (currently using CrossEntropyLoss());</w:t>
       </w:r>
     </w:p>
     <w:p>
@@ -5973,7 +7001,6 @@
         </w:rPr>
         <w:t xml:space="preserve"> </w:t>
       </w:r>
-      <w:proofErr w:type="gramStart"/>
       <w:r>
         <w:rPr>
           <w:rFonts w:ascii="Times New Roman" w:hAnsi="Times New Roman" w:cs="Times New Roman"/>
@@ -5984,38 +7011,15 @@
         </w:rPr>
         <w:t>other</w:t>
       </w:r>
-      <w:proofErr w:type="gramEnd"/>
-      <w:r>
-        <w:rPr>
-          <w:rFonts w:ascii="Times New Roman" w:hAnsi="Times New Roman" w:cs="Times New Roman"/>
-          <w:kern w:val="0"/>
-          <w:sz w:val="24"/>
-          <w:szCs w:val="24"/>
-          <w:lang w:val="en-CA"/>
-        </w:rPr>
-        <w:t xml:space="preserve"> optimizer (currently using </w:t>
-      </w:r>
-      <w:proofErr w:type="spellStart"/>
-      <w:r>
-        <w:rPr>
-          <w:rFonts w:ascii="Times New Roman" w:hAnsi="Times New Roman" w:cs="Times New Roman"/>
-          <w:kern w:val="0"/>
-          <w:sz w:val="24"/>
-          <w:szCs w:val="24"/>
-          <w:lang w:val="en-CA"/>
-        </w:rPr>
-        <w:t>optim.SGD</w:t>
-      </w:r>
-      <w:proofErr w:type="spellEnd"/>
-      <w:r>
-        <w:rPr>
-          <w:rFonts w:ascii="Times New Roman" w:hAnsi="Times New Roman" w:cs="Times New Roman"/>
-          <w:kern w:val="0"/>
-          <w:sz w:val="24"/>
-          <w:szCs w:val="24"/>
-          <w:lang w:val="en-CA"/>
-        </w:rPr>
-        <w:t>);</w:t>
+      <w:r>
+        <w:rPr>
+          <w:rFonts w:ascii="Times New Roman" w:hAnsi="Times New Roman" w:cs="Times New Roman"/>
+          <w:kern w:val="0"/>
+          <w:sz w:val="24"/>
+          <w:szCs w:val="24"/>
+          <w:lang w:val="en-CA"/>
+        </w:rPr>
+        <w:t xml:space="preserve"> optimizer (currently using optim.SGD);</w:t>
       </w:r>
     </w:p>
     <w:p>
@@ -6160,18 +7164,36 @@
           <w:lang w:val="en-CA"/>
         </w:rPr>
       </w:pPr>
-      <w:proofErr w:type="gramStart"/>
-      <w:r>
-        <w:rPr>
-          <w:rFonts w:ascii="Times New Roman" w:hAnsi="Times New Roman" w:cs="Times New Roman"/>
-          <w:kern w:val="0"/>
-          <w:sz w:val="24"/>
-          <w:szCs w:val="24"/>
-          <w:lang w:val="en-CA"/>
-        </w:rPr>
-        <w:t>Also</w:t>
-      </w:r>
-      <w:proofErr w:type="gramEnd"/>
+      <w:r>
+        <w:rPr>
+          <w:rFonts w:ascii="Times New Roman" w:hAnsi="Times New Roman" w:cs="Times New Roman"/>
+          <w:kern w:val="0"/>
+          <w:sz w:val="24"/>
+          <w:szCs w:val="24"/>
+          <w:lang w:val="en-CA"/>
+        </w:rPr>
+        <w:t xml:space="preserve">Also </w:t>
+      </w:r>
+      <w:r>
+        <w:rPr>
+          <w:rFonts w:ascii="Times New Roman" w:hAnsi="Times New Roman" w:cs="Times New Roman"/>
+          <w:kern w:val="0"/>
+          <w:sz w:val="24"/>
+          <w:szCs w:val="24"/>
+          <w:lang w:val="en-CA"/>
+        </w:rPr>
+        <w:t xml:space="preserve">We could </w:t>
+      </w:r>
+      <w:r>
+        <w:rPr>
+          <w:rFonts w:ascii="Times New Roman" w:hAnsi="Times New Roman" w:cs="Times New Roman"/>
+          <w:kern w:val="0"/>
+          <w:sz w:val="24"/>
+          <w:szCs w:val="24"/>
+          <w:lang w:val="en-CA"/>
+        </w:rPr>
+        <w:t>increase the</w:t>
+      </w:r>
       <w:r>
         <w:rPr>
           <w:rFonts w:ascii="Times New Roman" w:hAnsi="Times New Roman" w:cs="Times New Roman"/>
@@ -6190,36 +7212,6 @@
           <w:szCs w:val="24"/>
           <w:lang w:val="en-CA"/>
         </w:rPr>
-        <w:t xml:space="preserve">We could </w:t>
-      </w:r>
-      <w:r>
-        <w:rPr>
-          <w:rFonts w:ascii="Times New Roman" w:hAnsi="Times New Roman" w:cs="Times New Roman"/>
-          <w:kern w:val="0"/>
-          <w:sz w:val="24"/>
-          <w:szCs w:val="24"/>
-          <w:lang w:val="en-CA"/>
-        </w:rPr>
-        <w:t>increase the</w:t>
-      </w:r>
-      <w:r>
-        <w:rPr>
-          <w:rFonts w:ascii="Times New Roman" w:hAnsi="Times New Roman" w:cs="Times New Roman"/>
-          <w:kern w:val="0"/>
-          <w:sz w:val="24"/>
-          <w:szCs w:val="24"/>
-          <w:lang w:val="en-CA"/>
-        </w:rPr>
-        <w:t xml:space="preserve"> </w:t>
-      </w:r>
-      <w:r>
-        <w:rPr>
-          <w:rFonts w:ascii="Times New Roman" w:hAnsi="Times New Roman" w:cs="Times New Roman"/>
-          <w:kern w:val="0"/>
-          <w:sz w:val="24"/>
-          <w:szCs w:val="24"/>
-          <w:lang w:val="en-CA"/>
-        </w:rPr>
         <w:t>number of epochs</w:t>
       </w:r>
       <w:r>
@@ -6252,40 +7244,6 @@
         </w:rPr>
         <w:t>.</w:t>
       </w:r>
-    </w:p>
-    <w:p>
-      <w:pPr>
-        <w:widowControl/>
-        <w:autoSpaceDE w:val="0"/>
-        <w:autoSpaceDN w:val="0"/>
-        <w:adjustRightInd w:val="0"/>
-        <w:ind w:left="420" w:firstLine="420"/>
-        <w:jc w:val="left"/>
-        <w:rPr>
-          <w:rFonts w:ascii="Times New Roman" w:hAnsi="Times New Roman" w:cs="Times New Roman"/>
-          <w:kern w:val="0"/>
-          <w:sz w:val="24"/>
-          <w:szCs w:val="24"/>
-          <w:lang w:val="en-CA"/>
-        </w:rPr>
-      </w:pPr>
-    </w:p>
-    <w:p>
-      <w:pPr>
-        <w:widowControl/>
-        <w:autoSpaceDE w:val="0"/>
-        <w:autoSpaceDN w:val="0"/>
-        <w:adjustRightInd w:val="0"/>
-        <w:ind w:left="420" w:firstLine="420"/>
-        <w:jc w:val="left"/>
-        <w:rPr>
-          <w:rFonts w:ascii="Times New Roman" w:hAnsi="Times New Roman" w:cs="Times New Roman"/>
-          <w:kern w:val="0"/>
-          <w:sz w:val="24"/>
-          <w:szCs w:val="24"/>
-          <w:lang w:val="en-CA"/>
-        </w:rPr>
-      </w:pPr>
     </w:p>
     <w:p>
       <w:pPr>
@@ -6354,17 +7312,15 @@
           <w:kern w:val="0"/>
           <w:sz w:val="24"/>
           <w:szCs w:val="24"/>
-          <w:highlight w:val="yellow"/>
-          <w:lang w:val="en-CA"/>
-        </w:rPr>
-      </w:pPr>
-      <w:r>
-        <w:rPr>
-          <w:rFonts w:ascii="Times New Roman" w:hAnsi="Times New Roman" w:cs="Times New Roman"/>
-          <w:kern w:val="0"/>
-          <w:sz w:val="24"/>
-          <w:szCs w:val="24"/>
-          <w:highlight w:val="yellow"/>
+          <w:lang w:val="en-CA"/>
+        </w:rPr>
+      </w:pPr>
+      <w:r>
+        <w:rPr>
+          <w:rFonts w:ascii="Times New Roman" w:hAnsi="Times New Roman" w:cs="Times New Roman"/>
+          <w:kern w:val="0"/>
+          <w:sz w:val="24"/>
+          <w:szCs w:val="24"/>
           <w:lang w:val="en-CA"/>
         </w:rPr>
         <w:t xml:space="preserve">This part </w:t>
@@ -6375,7 +7331,6 @@
           <w:kern w:val="0"/>
           <w:sz w:val="24"/>
           <w:szCs w:val="24"/>
-          <w:highlight w:val="yellow"/>
           <w:lang w:val="en-CA"/>
         </w:rPr>
         <w:t>contain</w:t>
@@ -6386,7 +7341,6 @@
           <w:kern w:val="0"/>
           <w:sz w:val="24"/>
           <w:szCs w:val="24"/>
-          <w:highlight w:val="yellow"/>
           <w:lang w:val="en-CA"/>
         </w:rPr>
         <w:t>s</w:t>
@@ -6397,7 +7351,6 @@
           <w:kern w:val="0"/>
           <w:sz w:val="24"/>
           <w:szCs w:val="24"/>
-          <w:highlight w:val="yellow"/>
           <w:lang w:val="en-CA"/>
         </w:rPr>
         <w:t xml:space="preserve"> citations to all relevant resources that </w:t>
@@ -6408,7 +7361,6 @@
           <w:kern w:val="0"/>
           <w:sz w:val="24"/>
           <w:szCs w:val="24"/>
-          <w:highlight w:val="yellow"/>
           <w:lang w:val="en-CA"/>
         </w:rPr>
         <w:t>we</w:t>
@@ -6419,7 +7371,6 @@
           <w:kern w:val="0"/>
           <w:sz w:val="24"/>
           <w:szCs w:val="24"/>
-          <w:highlight w:val="yellow"/>
           <w:lang w:val="en-CA"/>
         </w:rPr>
         <w:t xml:space="preserve"> have consulted, even if it was just to inspire </w:t>
@@ -6430,7 +7381,6 @@
           <w:kern w:val="0"/>
           <w:sz w:val="24"/>
           <w:szCs w:val="24"/>
-          <w:highlight w:val="yellow"/>
           <w:lang w:val="en-CA"/>
         </w:rPr>
         <w:t>us</w:t>
@@ -6441,7 +7391,6 @@
           <w:kern w:val="0"/>
           <w:sz w:val="24"/>
           <w:szCs w:val="24"/>
-          <w:highlight w:val="yellow"/>
           <w:lang w:val="en-CA"/>
         </w:rPr>
         <w:t>.</w:t>
@@ -6459,298 +7408,9 @@
           <w:kern w:val="0"/>
           <w:sz w:val="24"/>
           <w:szCs w:val="24"/>
-          <w:highlight w:val="yellow"/>
-          <w:lang w:val="en-CA"/>
-        </w:rPr>
-      </w:pPr>
-    </w:p>
-    <w:p>
-      <w:pPr>
-        <w:widowControl/>
-        <w:autoSpaceDE w:val="0"/>
-        <w:autoSpaceDN w:val="0"/>
-        <w:adjustRightInd w:val="0"/>
-        <w:jc w:val="left"/>
-        <w:rPr>
-          <w:rFonts w:ascii="Times New Roman" w:hAnsi="Times New Roman" w:cs="Times New Roman"/>
-          <w:kern w:val="0"/>
-          <w:sz w:val="24"/>
-          <w:szCs w:val="24"/>
-          <w:highlight w:val="yellow"/>
-          <w:lang w:val="en-CA"/>
-        </w:rPr>
-      </w:pPr>
-      <w:r>
-        <w:rPr>
-          <w:rFonts w:ascii="Times New Roman" w:hAnsi="Times New Roman" w:cs="Times New Roman"/>
-          <w:kern w:val="0"/>
-          <w:sz w:val="24"/>
-          <w:szCs w:val="24"/>
-          <w:highlight w:val="yellow"/>
-          <w:lang w:val="en-CA"/>
-        </w:rPr>
-        <w:t>Data part:</w:t>
-      </w:r>
-    </w:p>
-    <w:p>
-      <w:pPr>
-        <w:widowControl/>
-        <w:autoSpaceDE w:val="0"/>
-        <w:autoSpaceDN w:val="0"/>
-        <w:adjustRightInd w:val="0"/>
-        <w:jc w:val="left"/>
-        <w:rPr>
-          <w:rFonts w:ascii="Times New Roman" w:hAnsi="Times New Roman" w:cs="Times New Roman"/>
-          <w:kern w:val="0"/>
-          <w:sz w:val="24"/>
-          <w:szCs w:val="24"/>
-          <w:highlight w:val="yellow"/>
-          <w:lang w:val="en-CA"/>
-        </w:rPr>
-      </w:pPr>
-      <w:r>
-        <w:rPr>
-          <w:rFonts w:ascii="Times New Roman" w:hAnsi="Times New Roman" w:cs="Times New Roman"/>
-          <w:kern w:val="0"/>
-          <w:sz w:val="24"/>
-          <w:szCs w:val="24"/>
-          <w:highlight w:val="yellow"/>
-          <w:lang w:val="en-CA"/>
-        </w:rPr>
-        <w:t xml:space="preserve">[] </w:t>
-      </w:r>
-    </w:p>
-    <w:p>
-      <w:pPr>
-        <w:widowControl/>
-        <w:autoSpaceDE w:val="0"/>
-        <w:autoSpaceDN w:val="0"/>
-        <w:adjustRightInd w:val="0"/>
-        <w:jc w:val="left"/>
-        <w:rPr>
-          <w:rFonts w:ascii="Times New Roman" w:hAnsi="Times New Roman" w:cs="Times New Roman"/>
-          <w:kern w:val="0"/>
-          <w:sz w:val="24"/>
-          <w:szCs w:val="24"/>
-          <w:highlight w:val="yellow"/>
-          <w:lang w:val="en-CA"/>
-        </w:rPr>
-      </w:pPr>
-      <w:r>
-        <w:rPr>
-          <w:rFonts w:ascii="Times New Roman" w:hAnsi="Times New Roman" w:cs="Times New Roman"/>
-          <w:kern w:val="0"/>
-          <w:sz w:val="24"/>
-          <w:szCs w:val="24"/>
-          <w:highlight w:val="yellow"/>
-          <w:lang w:val="en-CA"/>
-        </w:rPr>
-        <w:t>[]</w:t>
-      </w:r>
-    </w:p>
-    <w:p>
-      <w:pPr>
-        <w:widowControl/>
-        <w:autoSpaceDE w:val="0"/>
-        <w:autoSpaceDN w:val="0"/>
-        <w:adjustRightInd w:val="0"/>
-        <w:jc w:val="left"/>
-        <w:rPr>
-          <w:rFonts w:ascii="Times New Roman" w:hAnsi="Times New Roman" w:cs="Times New Roman"/>
-          <w:kern w:val="0"/>
-          <w:sz w:val="24"/>
-          <w:szCs w:val="24"/>
-          <w:highlight w:val="yellow"/>
-          <w:lang w:val="en-CA"/>
-        </w:rPr>
-      </w:pPr>
-      <w:r>
-        <w:rPr>
-          <w:rFonts w:ascii="Times New Roman" w:hAnsi="Times New Roman" w:cs="Times New Roman"/>
-          <w:kern w:val="0"/>
-          <w:sz w:val="24"/>
-          <w:szCs w:val="24"/>
-          <w:highlight w:val="yellow"/>
-          <w:lang w:val="en-CA"/>
-        </w:rPr>
-        <w:t>[]</w:t>
-      </w:r>
-    </w:p>
-    <w:p>
-      <w:pPr>
-        <w:widowControl/>
-        <w:autoSpaceDE w:val="0"/>
-        <w:autoSpaceDN w:val="0"/>
-        <w:adjustRightInd w:val="0"/>
-        <w:jc w:val="left"/>
-        <w:rPr>
-          <w:rFonts w:ascii="Times New Roman" w:hAnsi="Times New Roman" w:cs="Times New Roman"/>
-          <w:kern w:val="0"/>
-          <w:sz w:val="24"/>
-          <w:szCs w:val="24"/>
-          <w:highlight w:val="yellow"/>
-          <w:lang w:val="en-CA"/>
-        </w:rPr>
-      </w:pPr>
-      <w:r>
-        <w:rPr>
-          <w:rFonts w:ascii="Times New Roman" w:hAnsi="Times New Roman" w:cs="Times New Roman"/>
-          <w:kern w:val="0"/>
-          <w:sz w:val="24"/>
-          <w:szCs w:val="24"/>
-          <w:highlight w:val="yellow"/>
-          <w:lang w:val="en-CA"/>
-        </w:rPr>
-        <w:t>[]</w:t>
-      </w:r>
-    </w:p>
-    <w:p>
-      <w:pPr>
-        <w:widowControl/>
-        <w:autoSpaceDE w:val="0"/>
-        <w:autoSpaceDN w:val="0"/>
-        <w:adjustRightInd w:val="0"/>
-        <w:jc w:val="left"/>
-        <w:rPr>
-          <w:rFonts w:ascii="Times New Roman" w:hAnsi="Times New Roman" w:cs="Times New Roman"/>
-          <w:kern w:val="0"/>
-          <w:sz w:val="24"/>
-          <w:szCs w:val="24"/>
-          <w:highlight w:val="yellow"/>
-          <w:lang w:val="en-CA"/>
-        </w:rPr>
-      </w:pPr>
-      <w:r>
-        <w:rPr>
-          <w:rFonts w:ascii="Times New Roman" w:hAnsi="Times New Roman" w:cs="Times New Roman"/>
-          <w:kern w:val="0"/>
-          <w:sz w:val="24"/>
-          <w:szCs w:val="24"/>
-          <w:highlight w:val="yellow"/>
-          <w:lang w:val="en-CA"/>
-        </w:rPr>
-        <w:t>[]</w:t>
-      </w:r>
-    </w:p>
-    <w:p>
-      <w:pPr>
-        <w:widowControl/>
-        <w:autoSpaceDE w:val="0"/>
-        <w:autoSpaceDN w:val="0"/>
-        <w:adjustRightInd w:val="0"/>
-        <w:jc w:val="left"/>
-        <w:rPr>
-          <w:rFonts w:ascii="Times New Roman" w:hAnsi="Times New Roman" w:cs="Times New Roman"/>
-          <w:kern w:val="0"/>
-          <w:sz w:val="24"/>
-          <w:szCs w:val="24"/>
-          <w:highlight w:val="yellow"/>
-          <w:lang w:val="en-CA"/>
-        </w:rPr>
-      </w:pPr>
-      <w:r>
-        <w:rPr>
-          <w:rFonts w:ascii="Times New Roman" w:hAnsi="Times New Roman" w:cs="Times New Roman"/>
-          <w:kern w:val="0"/>
-          <w:sz w:val="24"/>
-          <w:szCs w:val="24"/>
-          <w:highlight w:val="yellow"/>
-          <w:lang w:val="en-CA"/>
-        </w:rPr>
-        <w:t>[]</w:t>
-      </w:r>
-    </w:p>
-    <w:p>
-      <w:pPr>
-        <w:widowControl/>
-        <w:autoSpaceDE w:val="0"/>
-        <w:autoSpaceDN w:val="0"/>
-        <w:adjustRightInd w:val="0"/>
-        <w:jc w:val="left"/>
-        <w:rPr>
-          <w:rFonts w:ascii="Times New Roman" w:hAnsi="Times New Roman" w:cs="Times New Roman"/>
-          <w:kern w:val="0"/>
-          <w:sz w:val="24"/>
-          <w:szCs w:val="24"/>
-          <w:lang w:val="en-CA"/>
-        </w:rPr>
-      </w:pPr>
-      <w:r>
-        <w:rPr>
-          <w:rFonts w:ascii="Times New Roman" w:hAnsi="Times New Roman" w:cs="Times New Roman"/>
-          <w:kern w:val="0"/>
-          <w:sz w:val="24"/>
-          <w:szCs w:val="24"/>
-          <w:highlight w:val="yellow"/>
-          <w:lang w:val="en-CA"/>
-        </w:rPr>
-        <w:t>[]</w:t>
-      </w:r>
-      <w:r>
-        <w:rPr>
-          <w:rFonts w:ascii="Times New Roman" w:hAnsi="Times New Roman" w:cs="Times New Roman"/>
-          <w:kern w:val="0"/>
-          <w:sz w:val="24"/>
-          <w:szCs w:val="24"/>
-          <w:lang w:val="en-CA"/>
-        </w:rPr>
-        <w:t xml:space="preserve"> </w:t>
-      </w:r>
-      <w:r>
-        <w:rPr>
-          <w:rFonts w:ascii="Times New Roman" w:hAnsi="Times New Roman" w:cs="Times New Roman" w:hint="eastAsia"/>
-          <w:kern w:val="0"/>
-          <w:sz w:val="24"/>
-          <w:szCs w:val="24"/>
-          <w:highlight w:val="yellow"/>
-          <w:lang w:val="en-CA"/>
-        </w:rPr>
-        <w:t>写完麻烦编一下号码</w:t>
-      </w:r>
-      <w:r>
-        <w:rPr>
-          <w:rFonts w:ascii="Times New Roman" w:hAnsi="Times New Roman" w:cs="Times New Roman" w:hint="eastAsia"/>
-          <w:kern w:val="0"/>
-          <w:sz w:val="24"/>
-          <w:szCs w:val="24"/>
-          <w:highlight w:val="yellow"/>
-          <w:lang w:val="en-CA"/>
-        </w:rPr>
-        <w:t>（全部第</w:t>
-      </w:r>
-      <w:r>
-        <w:rPr>
-          <w:rFonts w:ascii="Times New Roman" w:hAnsi="Times New Roman" w:cs="Times New Roman" w:hint="eastAsia"/>
-          <w:kern w:val="0"/>
-          <w:sz w:val="24"/>
-          <w:szCs w:val="24"/>
-          <w:highlight w:val="yellow"/>
-          <w:lang w:val="en-CA"/>
-        </w:rPr>
-        <w:t>4</w:t>
-      </w:r>
-      <w:r>
-        <w:rPr>
-          <w:rFonts w:ascii="Times New Roman" w:hAnsi="Times New Roman" w:cs="Times New Roman" w:hint="eastAsia"/>
-          <w:kern w:val="0"/>
-          <w:sz w:val="24"/>
-          <w:szCs w:val="24"/>
-          <w:highlight w:val="yellow"/>
-          <w:lang w:val="en-CA"/>
-        </w:rPr>
-        <w:t>部分）</w:t>
-      </w:r>
-      <w:r>
-        <w:rPr>
-          <w:rFonts w:ascii="Times New Roman" w:hAnsi="Times New Roman" w:cs="Times New Roman" w:hint="eastAsia"/>
-          <w:kern w:val="0"/>
-          <w:sz w:val="24"/>
-          <w:szCs w:val="24"/>
-          <w:highlight w:val="yellow"/>
-          <w:lang w:val="en-CA"/>
-        </w:rPr>
-        <w:t>~~</w:t>
-      </w:r>
+          <w:lang w:val="en-CA"/>
+        </w:rPr>
+      </w:pPr>
     </w:p>
     <w:p>
       <w:pPr>
@@ -6772,173 +7432,15 @@
           <w:lang w:val="en-CA"/>
         </w:rPr>
       </w:pPr>
-      <w:proofErr w:type="spellStart"/>
-      <w:r>
-        <w:rPr>
-          <w:rFonts w:ascii="Times New Roman" w:hAnsi="Times New Roman" w:cs="Times New Roman"/>
-          <w:kern w:val="0"/>
-          <w:sz w:val="24"/>
-          <w:szCs w:val="24"/>
-          <w:lang w:val="en-CA"/>
-        </w:rPr>
-        <w:t>CelebFaces</w:t>
-      </w:r>
-      <w:proofErr w:type="spellEnd"/>
-      <w:r>
-        <w:rPr>
-          <w:rFonts w:ascii="Times New Roman" w:hAnsi="Times New Roman" w:cs="Times New Roman"/>
-          <w:kern w:val="0"/>
-          <w:sz w:val="24"/>
-          <w:szCs w:val="24"/>
-          <w:lang w:val="en-CA"/>
-        </w:rPr>
-        <w:t xml:space="preserve"> Attributes Dataset</w:t>
-      </w:r>
-      <w:r>
-        <w:rPr>
-          <w:rFonts w:ascii="Times New Roman" w:hAnsi="Times New Roman" w:cs="Times New Roman"/>
-          <w:kern w:val="0"/>
-          <w:sz w:val="24"/>
-          <w:szCs w:val="24"/>
-          <w:lang w:val="en-CA"/>
-        </w:rPr>
-        <w:t xml:space="preserve">, by </w:t>
-      </w:r>
-      <w:proofErr w:type="spellStart"/>
-      <w:r>
-        <w:rPr>
-          <w:rFonts w:ascii="Times New Roman" w:hAnsi="Times New Roman" w:cs="Times New Roman"/>
-          <w:kern w:val="0"/>
-          <w:sz w:val="24"/>
-          <w:szCs w:val="24"/>
-          <w:lang w:val="en-CA"/>
-        </w:rPr>
-        <w:t>Ziwei</w:t>
-      </w:r>
-      <w:proofErr w:type="spellEnd"/>
-      <w:r>
-        <w:rPr>
-          <w:rFonts w:ascii="Times New Roman" w:hAnsi="Times New Roman" w:cs="Times New Roman"/>
-          <w:kern w:val="0"/>
-          <w:sz w:val="24"/>
-          <w:szCs w:val="24"/>
-          <w:lang w:val="en-CA"/>
-        </w:rPr>
-        <w:t xml:space="preserve"> Liu</w:t>
-      </w:r>
-      <w:r>
-        <w:rPr>
-          <w:rFonts w:ascii="Times New Roman" w:hAnsi="Times New Roman" w:cs="Times New Roman"/>
-          <w:kern w:val="0"/>
-          <w:sz w:val="24"/>
-          <w:szCs w:val="24"/>
-          <w:lang w:val="en-CA"/>
-        </w:rPr>
-        <w:t xml:space="preserve">, </w:t>
-      </w:r>
-      <w:r>
-        <w:rPr>
-          <w:rFonts w:ascii="Times New Roman" w:hAnsi="Times New Roman" w:cs="Times New Roman"/>
-          <w:kern w:val="0"/>
-          <w:sz w:val="24"/>
-          <w:szCs w:val="24"/>
-          <w:lang w:val="en-CA"/>
-        </w:rPr>
-        <w:t>Ping Luo</w:t>
-      </w:r>
-      <w:r>
-        <w:rPr>
-          <w:rFonts w:ascii="Times New Roman" w:hAnsi="Times New Roman" w:cs="Times New Roman"/>
-          <w:kern w:val="0"/>
-          <w:sz w:val="24"/>
-          <w:szCs w:val="24"/>
-          <w:lang w:val="en-CA"/>
-        </w:rPr>
-        <w:t xml:space="preserve">, </w:t>
-      </w:r>
-      <w:proofErr w:type="spellStart"/>
-      <w:r>
-        <w:rPr>
-          <w:rFonts w:ascii="Times New Roman" w:hAnsi="Times New Roman" w:cs="Times New Roman"/>
-          <w:kern w:val="0"/>
-          <w:sz w:val="24"/>
-          <w:szCs w:val="24"/>
-          <w:lang w:val="en-CA"/>
-        </w:rPr>
-        <w:t>Xiaogang</w:t>
-      </w:r>
-      <w:proofErr w:type="spellEnd"/>
-      <w:r>
-        <w:rPr>
-          <w:rFonts w:ascii="Times New Roman" w:hAnsi="Times New Roman" w:cs="Times New Roman"/>
-          <w:kern w:val="0"/>
-          <w:sz w:val="24"/>
-          <w:szCs w:val="24"/>
-          <w:lang w:val="en-CA"/>
-        </w:rPr>
-        <w:t xml:space="preserve"> Wang</w:t>
-      </w:r>
-      <w:r>
-        <w:rPr>
-          <w:rFonts w:ascii="Times New Roman" w:hAnsi="Times New Roman" w:cs="Times New Roman"/>
-          <w:kern w:val="0"/>
-          <w:sz w:val="24"/>
-          <w:szCs w:val="24"/>
-          <w:lang w:val="en-CA"/>
-        </w:rPr>
-        <w:t xml:space="preserve">, </w:t>
-      </w:r>
-      <w:proofErr w:type="spellStart"/>
-      <w:r>
-        <w:rPr>
-          <w:rFonts w:ascii="Times New Roman" w:hAnsi="Times New Roman" w:cs="Times New Roman"/>
-          <w:kern w:val="0"/>
-          <w:sz w:val="24"/>
-          <w:szCs w:val="24"/>
-          <w:lang w:val="en-CA"/>
-        </w:rPr>
-        <w:t>Xiaoou</w:t>
-      </w:r>
-      <w:proofErr w:type="spellEnd"/>
-      <w:r>
-        <w:rPr>
-          <w:rFonts w:ascii="Times New Roman" w:hAnsi="Times New Roman" w:cs="Times New Roman"/>
-          <w:kern w:val="0"/>
-          <w:sz w:val="24"/>
-          <w:szCs w:val="24"/>
-          <w:lang w:val="en-CA"/>
-        </w:rPr>
-        <w:t xml:space="preserve"> Tang</w:t>
-      </w:r>
-      <w:r>
-        <w:rPr>
-          <w:rFonts w:ascii="Times New Roman" w:hAnsi="Times New Roman" w:cs="Times New Roman"/>
-          <w:kern w:val="0"/>
-          <w:sz w:val="24"/>
-          <w:szCs w:val="24"/>
-          <w:lang w:val="en-CA"/>
-        </w:rPr>
-        <w:t xml:space="preserve">, </w:t>
-      </w:r>
-      <w:r>
-        <w:rPr>
-          <w:rFonts w:ascii="Times New Roman" w:hAnsi="Times New Roman" w:cs="Times New Roman"/>
-          <w:kern w:val="0"/>
-          <w:sz w:val="24"/>
-          <w:szCs w:val="24"/>
-          <w:lang w:val="en-CA"/>
-        </w:rPr>
-        <w:t>Multimedia Laboratory, The Chinese University of Hong Kong</w:t>
-      </w:r>
-      <w:r>
-        <w:rPr>
-          <w:rFonts w:ascii="Times New Roman" w:hAnsi="Times New Roman" w:cs="Times New Roman"/>
-          <w:kern w:val="0"/>
-          <w:sz w:val="24"/>
-          <w:szCs w:val="24"/>
-          <w:lang w:val="en-CA"/>
-        </w:rPr>
-        <w:t xml:space="preserve"> </w:t>
+      <w:r>
+        <w:rPr>
+          <w:rFonts w:ascii="Times New Roman" w:hAnsi="Times New Roman" w:cs="Times New Roman"/>
+          <w:kern w:val="0"/>
+          <w:sz w:val="24"/>
+          <w:szCs w:val="24"/>
+          <w:lang w:val="en-CA"/>
+        </w:rPr>
+        <w:t xml:space="preserve">CelebFaces Attributes Dataset, by Ziwei Liu, Ping Luo, Xiaogang Wang, Xiaoou Tang, Multimedia Laboratory, The Chinese University of Hong Kong </w:t>
       </w:r>
       <w:hyperlink r:id="rId13" w:history="1">
         <w:r>
@@ -6977,27 +7479,7 @@
           <w:szCs w:val="24"/>
           <w:lang w:val="en-CA"/>
         </w:rPr>
-        <w:t xml:space="preserve">Face Mask Detection, by </w:t>
-      </w:r>
-      <w:proofErr w:type="spellStart"/>
-      <w:r>
-        <w:rPr>
-          <w:rFonts w:ascii="Times New Roman" w:hAnsi="Times New Roman" w:cs="Times New Roman"/>
-          <w:sz w:val="24"/>
-          <w:szCs w:val="24"/>
-          <w:lang w:val="en-CA"/>
-        </w:rPr>
-        <w:t>Larxel</w:t>
-      </w:r>
-      <w:proofErr w:type="spellEnd"/>
-      <w:r>
-        <w:rPr>
-          <w:rFonts w:ascii="Times New Roman" w:hAnsi="Times New Roman" w:cs="Times New Roman"/>
-          <w:sz w:val="24"/>
-          <w:szCs w:val="24"/>
-          <w:lang w:val="en-CA"/>
-        </w:rPr>
-        <w:t xml:space="preserve">, </w:t>
+        <w:t xml:space="preserve">Face Mask Detection, by Larxel, </w:t>
       </w:r>
       <w:hyperlink r:id="rId14" w:history="1">
         <w:r>
@@ -7149,25 +7631,7 @@
           <w:sz w:val="24"/>
           <w:szCs w:val="24"/>
         </w:rPr>
-        <w:t xml:space="preserve">Mask detection, by </w:t>
-      </w:r>
-      <w:proofErr w:type="spellStart"/>
-      <w:r>
-        <w:rPr>
-          <w:rFonts w:ascii="Times New Roman" w:hAnsi="Times New Roman" w:cs="Times New Roman"/>
-          <w:sz w:val="24"/>
-          <w:szCs w:val="24"/>
-        </w:rPr>
-        <w:t>abdelatif</w:t>
-      </w:r>
-      <w:proofErr w:type="spellEnd"/>
-      <w:r>
-        <w:rPr>
-          <w:rFonts w:ascii="Times New Roman" w:hAnsi="Times New Roman" w:cs="Times New Roman"/>
-          <w:sz w:val="24"/>
-          <w:szCs w:val="24"/>
-        </w:rPr>
-        <w:t xml:space="preserve">, </w:t>
+        <w:t xml:space="preserve">Mask detection, by abdelatif, </w:t>
       </w:r>
       <w:hyperlink r:id="rId18" w:history="1">
         <w:r>
@@ -7251,25 +7715,7 @@
           <w:sz w:val="24"/>
           <w:szCs w:val="24"/>
         </w:rPr>
-        <w:t xml:space="preserve">-People (Face Recognition), by Atul </w:t>
-      </w:r>
-      <w:proofErr w:type="gramStart"/>
-      <w:r>
-        <w:rPr>
-          <w:rFonts w:ascii="Times New Roman" w:hAnsi="Times New Roman" w:cs="Times New Roman"/>
-          <w:sz w:val="24"/>
-          <w:szCs w:val="24"/>
-        </w:rPr>
-        <w:t>Anand{</w:t>
-      </w:r>
-      <w:proofErr w:type="gramEnd"/>
-      <w:r>
-        <w:rPr>
-          <w:rFonts w:ascii="Times New Roman" w:hAnsi="Times New Roman" w:cs="Times New Roman"/>
-          <w:sz w:val="24"/>
-          <w:szCs w:val="24"/>
-        </w:rPr>
-        <w:t xml:space="preserve">Jha}, </w:t>
+        <w:t xml:space="preserve">-People (Face Recognition), by Atul Anand{Jha}, </w:t>
       </w:r>
       <w:hyperlink r:id="rId20" w:history="1">
         <w:r>
@@ -7307,42 +7753,7 @@
           <w:sz w:val="24"/>
           <w:szCs w:val="24"/>
         </w:rPr>
-        <w:lastRenderedPageBreak/>
-        <w:t>Real-World-Masked-Face-Dataset</w:t>
-      </w:r>
-      <w:r>
-        <w:rPr>
-          <w:rFonts w:ascii="Times New Roman" w:hAnsi="Times New Roman" w:cs="Times New Roman"/>
-          <w:sz w:val="24"/>
-          <w:szCs w:val="24"/>
-        </w:rPr>
-        <w:t xml:space="preserve">, by </w:t>
-      </w:r>
-      <w:r>
-        <w:rPr>
-          <w:rFonts w:ascii="Times New Roman" w:hAnsi="Times New Roman" w:cs="Times New Roman"/>
-          <w:sz w:val="24"/>
-          <w:szCs w:val="24"/>
-        </w:rPr>
-        <w:t>X-</w:t>
-      </w:r>
-      <w:proofErr w:type="spellStart"/>
-      <w:r>
-        <w:rPr>
-          <w:rFonts w:ascii="Times New Roman" w:hAnsi="Times New Roman" w:cs="Times New Roman"/>
-          <w:sz w:val="24"/>
-          <w:szCs w:val="24"/>
-        </w:rPr>
-        <w:t>zhangyang</w:t>
-      </w:r>
-      <w:proofErr w:type="spellEnd"/>
-      <w:r>
-        <w:rPr>
-          <w:rFonts w:ascii="Times New Roman" w:hAnsi="Times New Roman" w:cs="Times New Roman"/>
-          <w:sz w:val="24"/>
-          <w:szCs w:val="24"/>
-        </w:rPr>
-        <w:t xml:space="preserve">, </w:t>
+        <w:t xml:space="preserve">Real-World-Masked-Face-Dataset, by X-zhangyang, </w:t>
       </w:r>
       <w:hyperlink r:id="rId21" w:history="1">
         <w:r>
@@ -7380,31 +7791,7 @@
           <w:sz w:val="24"/>
           <w:szCs w:val="24"/>
         </w:rPr>
-        <w:t>Face-Mask-Detection</w:t>
-      </w:r>
-      <w:r>
-        <w:rPr>
-          <w:rFonts w:ascii="Times New Roman" w:hAnsi="Times New Roman" w:cs="Times New Roman"/>
-          <w:sz w:val="24"/>
-          <w:szCs w:val="24"/>
-        </w:rPr>
-        <w:t xml:space="preserve">, by </w:t>
-      </w:r>
-      <w:r>
-        <w:rPr>
-          <w:rFonts w:ascii="Times New Roman" w:hAnsi="Times New Roman" w:cs="Times New Roman"/>
-          <w:sz w:val="24"/>
-          <w:szCs w:val="24"/>
-        </w:rPr>
-        <w:t>chandrikadeb7</w:t>
-      </w:r>
-      <w:r>
-        <w:rPr>
-          <w:rFonts w:ascii="Times New Roman" w:hAnsi="Times New Roman" w:cs="Times New Roman"/>
-          <w:sz w:val="24"/>
-          <w:szCs w:val="24"/>
-        </w:rPr>
-        <w:t xml:space="preserve">, </w:t>
+        <w:t xml:space="preserve">Face-Mask-Detection, by chandrikadeb7, </w:t>
       </w:r>
       <w:hyperlink r:id="rId22" w:history="1">
         <w:r>
@@ -7446,29 +7833,7 @@
           <w:szCs w:val="24"/>
           <w:lang w:val="en-CA"/>
         </w:rPr>
-        <w:t xml:space="preserve">Documentation of </w:t>
-      </w:r>
-      <w:proofErr w:type="spellStart"/>
-      <w:r>
-        <w:rPr>
-          <w:rFonts w:ascii="Times New Roman" w:hAnsi="Times New Roman" w:cs="Times New Roman"/>
-          <w:kern w:val="0"/>
-          <w:sz w:val="24"/>
-          <w:szCs w:val="24"/>
-          <w:lang w:val="en-CA"/>
-        </w:rPr>
-        <w:t>pytorch</w:t>
-      </w:r>
-      <w:proofErr w:type="spellEnd"/>
-      <w:r>
-        <w:rPr>
-          <w:rFonts w:ascii="Times New Roman" w:hAnsi="Times New Roman" w:cs="Times New Roman"/>
-          <w:kern w:val="0"/>
-          <w:sz w:val="24"/>
-          <w:szCs w:val="24"/>
-          <w:lang w:val="en-CA"/>
-        </w:rPr>
-        <w:t xml:space="preserve">, </w:t>
+        <w:t xml:space="preserve">Documentation of pytorch, </w:t>
       </w:r>
       <w:hyperlink r:id="rId23" w:history="1">
         <w:r>
@@ -7512,29 +7877,8 @@
           <w:szCs w:val="24"/>
           <w:lang w:val="en-CA"/>
         </w:rPr>
-        <w:t xml:space="preserve">Build our own datasets and load to </w:t>
-      </w:r>
-      <w:proofErr w:type="spellStart"/>
-      <w:r>
-        <w:rPr>
-          <w:rFonts w:ascii="Times New Roman" w:hAnsi="Times New Roman" w:cs="Times New Roman"/>
-          <w:kern w:val="0"/>
-          <w:sz w:val="24"/>
-          <w:szCs w:val="24"/>
-          <w:lang w:val="en-CA"/>
-        </w:rPr>
-        <w:t>pytorch</w:t>
-      </w:r>
-      <w:proofErr w:type="spellEnd"/>
-      <w:r>
-        <w:rPr>
-          <w:rFonts w:ascii="Times New Roman" w:hAnsi="Times New Roman" w:cs="Times New Roman"/>
-          <w:kern w:val="0"/>
-          <w:sz w:val="24"/>
-          <w:szCs w:val="24"/>
-          <w:lang w:val="en-CA"/>
-        </w:rPr>
-        <w:t>,</w:t>
+        <w:lastRenderedPageBreak/>
+        <w:t>Build our own datasets and load to pytorch,</w:t>
       </w:r>
       <w:r>
         <w:rPr>
@@ -7598,20 +7942,8 @@
           <w:szCs w:val="24"/>
           <w:lang w:val="en-CA"/>
         </w:rPr>
-        <w:t xml:space="preserve">1, refer to </w:t>
-      </w:r>
-      <w:proofErr w:type="spellStart"/>
-      <w:r>
-        <w:rPr>
-          <w:rFonts w:ascii="Times New Roman" w:hAnsi="Times New Roman" w:cs="Times New Roman"/>
-          <w:kern w:val="0"/>
-          <w:sz w:val="24"/>
-          <w:szCs w:val="24"/>
-          <w:lang w:val="en-CA"/>
-        </w:rPr>
-        <w:t>moodle</w:t>
-      </w:r>
-      <w:proofErr w:type="spellEnd"/>
+        <w:t>1, refer to moodle</w:t>
+      </w:r>
     </w:p>
     <w:p>
       <w:pPr>
@@ -7664,27 +7996,15 @@
           <w:lang w:val="en-CA"/>
         </w:rPr>
       </w:pPr>
-      <w:proofErr w:type="spellStart"/>
-      <w:r>
-        <w:rPr>
-          <w:rFonts w:ascii="Times New Roman" w:hAnsi="Times New Roman" w:cs="Times New Roman"/>
-          <w:kern w:val="0"/>
-          <w:sz w:val="24"/>
-          <w:szCs w:val="24"/>
-          <w:lang w:val="en-CA"/>
-        </w:rPr>
-        <w:t>Youtube</w:t>
-      </w:r>
-      <w:proofErr w:type="spellEnd"/>
-      <w:r>
-        <w:rPr>
-          <w:rFonts w:ascii="Times New Roman" w:hAnsi="Times New Roman" w:cs="Times New Roman"/>
-          <w:kern w:val="0"/>
-          <w:sz w:val="24"/>
-          <w:szCs w:val="24"/>
-          <w:lang w:val="en-CA"/>
-        </w:rPr>
-        <w:t xml:space="preserve"> video: How Convolutional Neural Networks work, </w:t>
+      <w:r>
+        <w:rPr>
+          <w:rFonts w:ascii="Times New Roman" w:hAnsi="Times New Roman" w:cs="Times New Roman"/>
+          <w:kern w:val="0"/>
+          <w:sz w:val="24"/>
+          <w:szCs w:val="24"/>
+          <w:lang w:val="en-CA"/>
+        </w:rPr>
+        <w:t xml:space="preserve">Youtube video: How Convolutional Neural Networks work, </w:t>
       </w:r>
       <w:hyperlink r:id="rId25" w:history="1">
         <w:r>
@@ -7870,20 +8190,8 @@
           <w:szCs w:val="24"/>
           <w:lang w:val="en-CA"/>
         </w:rPr>
-        <w:t xml:space="preserve">Documentation of </w:t>
-      </w:r>
-      <w:proofErr w:type="spellStart"/>
-      <w:r>
-        <w:rPr>
-          <w:rFonts w:ascii="Times New Roman" w:hAnsi="Times New Roman" w:cs="Times New Roman"/>
-          <w:kern w:val="0"/>
-          <w:sz w:val="24"/>
-          <w:szCs w:val="24"/>
-          <w:lang w:val="en-CA"/>
-        </w:rPr>
-        <w:t>pytorch</w:t>
-      </w:r>
-      <w:proofErr w:type="spellEnd"/>
+        <w:t>Documentation of pytorch</w:t>
+      </w:r>
       <w:r>
         <w:rPr>
           <w:rFonts w:ascii="Times New Roman" w:hAnsi="Times New Roman" w:cs="Times New Roman"/>
@@ -7945,29 +8253,7 @@
           <w:szCs w:val="24"/>
           <w:lang w:val="en-CA"/>
         </w:rPr>
-        <w:t xml:space="preserve">Neural Network Programming - Deep Learning with </w:t>
-      </w:r>
-      <w:proofErr w:type="spellStart"/>
-      <w:r>
-        <w:rPr>
-          <w:rFonts w:ascii="Times New Roman" w:hAnsi="Times New Roman" w:cs="Times New Roman"/>
-          <w:kern w:val="0"/>
-          <w:sz w:val="24"/>
-          <w:szCs w:val="24"/>
-          <w:lang w:val="en-CA"/>
-        </w:rPr>
-        <w:t>PyTorch</w:t>
-      </w:r>
-      <w:proofErr w:type="spellEnd"/>
-      <w:r>
-        <w:rPr>
-          <w:rFonts w:ascii="Times New Roman" w:hAnsi="Times New Roman" w:cs="Times New Roman"/>
-          <w:kern w:val="0"/>
-          <w:sz w:val="24"/>
-          <w:szCs w:val="24"/>
-          <w:lang w:val="en-CA"/>
-        </w:rPr>
-        <w:t xml:space="preserve">, </w:t>
+        <w:t xml:space="preserve">Neural Network Programming - Deep Learning with PyTorch, </w:t>
       </w:r>
       <w:hyperlink r:id="rId30" w:history="1">
         <w:r>
@@ -8011,41 +8297,7 @@
           <w:szCs w:val="24"/>
           <w:lang w:val="en-CA"/>
         </w:rPr>
-        <w:t xml:space="preserve">Documentation of </w:t>
-      </w:r>
-      <w:proofErr w:type="spellStart"/>
-      <w:proofErr w:type="gramStart"/>
-      <w:r>
-        <w:rPr>
-          <w:rFonts w:ascii="Times New Roman" w:hAnsi="Times New Roman" w:cs="Times New Roman"/>
-          <w:kern w:val="0"/>
-          <w:sz w:val="24"/>
-          <w:szCs w:val="24"/>
-          <w:lang w:val="en-CA"/>
-        </w:rPr>
-        <w:t>pytorch</w:t>
-      </w:r>
-      <w:proofErr w:type="spellEnd"/>
-      <w:r>
-        <w:rPr>
-          <w:rFonts w:ascii="Times New Roman" w:hAnsi="Times New Roman" w:cs="Times New Roman"/>
-          <w:kern w:val="0"/>
-          <w:sz w:val="24"/>
-          <w:szCs w:val="24"/>
-          <w:lang w:val="en-CA"/>
-        </w:rPr>
-        <w:t xml:space="preserve"> ,</w:t>
-      </w:r>
-      <w:proofErr w:type="gramEnd"/>
-      <w:r>
-        <w:rPr>
-          <w:rFonts w:ascii="Times New Roman" w:hAnsi="Times New Roman" w:cs="Times New Roman"/>
-          <w:kern w:val="0"/>
-          <w:sz w:val="24"/>
-          <w:szCs w:val="24"/>
-          <w:lang w:val="en-CA"/>
-        </w:rPr>
-        <w:t xml:space="preserve"> </w:t>
+        <w:t xml:space="preserve">Documentation of pytorch , </w:t>
       </w:r>
       <w:hyperlink r:id="rId31" w:history="1">
         <w:r>

--- a/6721 Project 1 Report.docx
+++ b/6721 Project 1 Report.docx
@@ -161,7 +161,29 @@
           <w:szCs w:val="28"/>
           <w:lang w:val="en-CA"/>
         </w:rPr>
-        <w:t>Due date : Friday, November 20</w:t>
+        <w:t xml:space="preserve">Due </w:t>
+      </w:r>
+      <w:proofErr w:type="gramStart"/>
+      <w:r>
+        <w:rPr>
+          <w:rFonts w:ascii="Times New Roman" w:hAnsi="Times New Roman" w:cs="Times New Roman"/>
+          <w:kern w:val="0"/>
+          <w:sz w:val="28"/>
+          <w:szCs w:val="28"/>
+          <w:lang w:val="en-CA"/>
+        </w:rPr>
+        <w:t>date :</w:t>
+      </w:r>
+      <w:proofErr w:type="gramEnd"/>
+      <w:r>
+        <w:rPr>
+          <w:rFonts w:ascii="Times New Roman" w:hAnsi="Times New Roman" w:cs="Times New Roman"/>
+          <w:kern w:val="0"/>
+          <w:sz w:val="28"/>
+          <w:szCs w:val="28"/>
+          <w:lang w:val="en-CA"/>
+        </w:rPr>
+        <w:t xml:space="preserve"> Friday, November 20</w:t>
       </w:r>
       <w:r>
         <w:rPr>
@@ -428,6 +450,7 @@
           <w:lang w:val="en-CA"/>
         </w:rPr>
       </w:pPr>
+      <w:proofErr w:type="spellStart"/>
       <w:r>
         <w:rPr>
           <w:rFonts w:ascii="Times New Roman" w:hAnsi="Times New Roman" w:cs="Times New Roman"/>
@@ -436,7 +459,18 @@
           <w:szCs w:val="36"/>
           <w:lang w:val="en-CA"/>
         </w:rPr>
-        <w:t xml:space="preserve">Wenhui Guo </w:t>
+        <w:t>Wenhui</w:t>
+      </w:r>
+      <w:proofErr w:type="spellEnd"/>
+      <w:r>
+        <w:rPr>
+          <w:rFonts w:ascii="Times New Roman" w:hAnsi="Times New Roman" w:cs="Times New Roman"/>
+          <w:kern w:val="0"/>
+          <w:sz w:val="36"/>
+          <w:szCs w:val="36"/>
+          <w:lang w:val="en-CA"/>
+        </w:rPr>
+        <w:t xml:space="preserve"> Guo </w:t>
       </w:r>
       <w:r>
         <w:rPr>
@@ -876,7 +910,29 @@
           <w:szCs w:val="24"/>
           <w:lang w:val="en-CA"/>
         </w:rPr>
-        <w:t xml:space="preserve"> a Deep Learning Convolutional Neural Network (CNN) using PyTorch and train it to recognize three different classes: </w:t>
+        <w:t xml:space="preserve"> a Deep Learning Convolutional Neural Network (CNN) using </w:t>
+      </w:r>
+      <w:proofErr w:type="spellStart"/>
+      <w:r>
+        <w:rPr>
+          <w:rFonts w:ascii="Times New Roman" w:hAnsi="Times New Roman" w:cs="Times New Roman"/>
+          <w:kern w:val="0"/>
+          <w:sz w:val="24"/>
+          <w:szCs w:val="24"/>
+          <w:lang w:val="en-CA"/>
+        </w:rPr>
+        <w:t>PyTorch</w:t>
+      </w:r>
+      <w:proofErr w:type="spellEnd"/>
+      <w:r>
+        <w:rPr>
+          <w:rFonts w:ascii="Times New Roman" w:hAnsi="Times New Roman" w:cs="Times New Roman"/>
+          <w:kern w:val="0"/>
+          <w:sz w:val="24"/>
+          <w:szCs w:val="24"/>
+          <w:lang w:val="en-CA"/>
+        </w:rPr>
+        <w:t xml:space="preserve"> and train it to recognize three different classes: </w:t>
       </w:r>
     </w:p>
     <w:p>
@@ -1559,15 +1615,49 @@
         </w:rPr>
         <w:t xml:space="preserve">We collected images from public datasets, </w:t>
       </w:r>
-      <w:r>
-        <w:rPr>
-          <w:rFonts w:ascii="Times New Roman" w:hAnsi="Times New Roman" w:cs="Times New Roman"/>
-          <w:kern w:val="0"/>
-          <w:sz w:val="24"/>
-          <w:szCs w:val="24"/>
-          <w:lang w:val="en-CA"/>
-        </w:rPr>
-        <w:t xml:space="preserve">CelebFaces Attributes Dataset (CelebA); </w:t>
+      <w:proofErr w:type="spellStart"/>
+      <w:r>
+        <w:rPr>
+          <w:rFonts w:ascii="Times New Roman" w:hAnsi="Times New Roman" w:cs="Times New Roman"/>
+          <w:kern w:val="0"/>
+          <w:sz w:val="24"/>
+          <w:szCs w:val="24"/>
+          <w:lang w:val="en-CA"/>
+        </w:rPr>
+        <w:t>CelebFaces</w:t>
+      </w:r>
+      <w:proofErr w:type="spellEnd"/>
+      <w:r>
+        <w:rPr>
+          <w:rFonts w:ascii="Times New Roman" w:hAnsi="Times New Roman" w:cs="Times New Roman"/>
+          <w:kern w:val="0"/>
+          <w:sz w:val="24"/>
+          <w:szCs w:val="24"/>
+          <w:lang w:val="en-CA"/>
+        </w:rPr>
+        <w:t xml:space="preserve"> Attributes Dataset (</w:t>
+      </w:r>
+      <w:proofErr w:type="spellStart"/>
+      <w:r>
+        <w:rPr>
+          <w:rFonts w:ascii="Times New Roman" w:hAnsi="Times New Roman" w:cs="Times New Roman"/>
+          <w:kern w:val="0"/>
+          <w:sz w:val="24"/>
+          <w:szCs w:val="24"/>
+          <w:lang w:val="en-CA"/>
+        </w:rPr>
+        <w:t>CelebA</w:t>
+      </w:r>
+      <w:proofErr w:type="spellEnd"/>
+      <w:r>
+        <w:rPr>
+          <w:rFonts w:ascii="Times New Roman" w:hAnsi="Times New Roman" w:cs="Times New Roman"/>
+          <w:kern w:val="0"/>
+          <w:sz w:val="24"/>
+          <w:szCs w:val="24"/>
+          <w:lang w:val="en-CA"/>
+        </w:rPr>
+        <w:t xml:space="preserve">); </w:t>
       </w:r>
       <w:r>
         <w:rPr>
@@ -1699,35 +1789,7 @@
           <w:szCs w:val="24"/>
           <w:lang w:val="en-CA"/>
         </w:rPr>
-        <w:t>1.</w:t>
-      </w:r>
-      <w:r>
-        <w:rPr>
-          <w:rFonts w:ascii="Times New Roman" w:hAnsi="Times New Roman" w:cs="Times New Roman"/>
-          <w:b/>
-          <w:bCs/>
-          <w:i/>
-          <w:iCs/>
-          <w:kern w:val="0"/>
-          <w:sz w:val="24"/>
-          <w:szCs w:val="24"/>
-          <w:lang w:val="en-CA"/>
-        </w:rPr>
-        <w:t>2</w:t>
-      </w:r>
-      <w:r>
-        <w:rPr>
-          <w:rFonts w:ascii="Times New Roman" w:hAnsi="Times New Roman" w:cs="Times New Roman"/>
-          <w:b/>
-          <w:bCs/>
-          <w:i/>
-          <w:iCs/>
-          <w:kern w:val="0"/>
-          <w:sz w:val="24"/>
-          <w:szCs w:val="24"/>
-          <w:lang w:val="en-CA"/>
-        </w:rPr>
-        <w:t xml:space="preserve"> Analyse dataset</w:t>
+        <w:t>1.2 Analyse dataset</w:t>
       </w:r>
     </w:p>
     <w:p>
@@ -2055,439 +2117,927 @@
           <w:kern w:val="0"/>
           <w:sz w:val="24"/>
           <w:szCs w:val="24"/>
-          <w:lang w:val="en-CA"/>
-        </w:rPr>
-      </w:pPr>
-    </w:p>
-    <w:p>
-      <w:pPr>
-        <w:widowControl/>
-        <w:autoSpaceDE w:val="0"/>
-        <w:autoSpaceDN w:val="0"/>
-        <w:adjustRightInd w:val="0"/>
-        <w:jc w:val="left"/>
-        <w:rPr>
-          <w:rFonts w:ascii="Times New Roman" w:hAnsi="Times New Roman" w:cs="Times New Roman"/>
-          <w:kern w:val="0"/>
-          <w:sz w:val="24"/>
-          <w:szCs w:val="24"/>
-          <w:highlight w:val="yellow"/>
-          <w:lang w:val="en-CA"/>
-        </w:rPr>
-      </w:pPr>
-      <w:r>
-        <w:rPr>
-          <w:rFonts w:ascii="Times New Roman" w:hAnsi="Times New Roman" w:cs="Times New Roman" w:hint="eastAsia"/>
-          <w:kern w:val="0"/>
-          <w:sz w:val="24"/>
-          <w:szCs w:val="24"/>
-          <w:highlight w:val="yellow"/>
-          <w:lang w:val="en-CA"/>
-        </w:rPr>
-        <w:t>这里</w:t>
-      </w:r>
-      <w:r>
-        <w:rPr>
-          <w:rFonts w:ascii="Times New Roman" w:hAnsi="Times New Roman" w:cs="Times New Roman" w:hint="eastAsia"/>
-          <w:kern w:val="0"/>
-          <w:sz w:val="24"/>
-          <w:szCs w:val="24"/>
-          <w:highlight w:val="yellow"/>
-          <w:lang w:val="en-CA"/>
-        </w:rPr>
-        <w:t>还</w:t>
-      </w:r>
-      <w:r>
-        <w:rPr>
-          <w:rFonts w:ascii="Times New Roman" w:hAnsi="Times New Roman" w:cs="Times New Roman" w:hint="eastAsia"/>
-          <w:kern w:val="0"/>
-          <w:sz w:val="24"/>
-          <w:szCs w:val="24"/>
-          <w:highlight w:val="yellow"/>
-          <w:lang w:val="en-CA"/>
-        </w:rPr>
-        <w:t>大概要写比如</w:t>
-      </w:r>
-      <w:r>
-        <w:rPr>
-          <w:rFonts w:ascii="Times New Roman" w:hAnsi="Times New Roman" w:cs="Times New Roman" w:hint="eastAsia"/>
-          <w:kern w:val="0"/>
-          <w:sz w:val="24"/>
-          <w:szCs w:val="24"/>
-          <w:highlight w:val="yellow"/>
-          <w:lang w:val="en-CA"/>
+        </w:rPr>
+      </w:pPr>
+      <w:r>
+        <w:rPr>
+          <w:rFonts w:ascii="Times New Roman" w:hAnsi="Times New Roman" w:cs="Times New Roman"/>
+          <w:kern w:val="0"/>
+          <w:sz w:val="24"/>
+          <w:szCs w:val="24"/>
+        </w:rPr>
+        <w:t>Some more details about the dataset:</w:t>
+      </w:r>
+    </w:p>
+    <w:p>
+      <w:pPr>
+        <w:pStyle w:val="a9"/>
+        <w:widowControl/>
+        <w:numPr>
+          <w:ilvl w:val="0"/>
+          <w:numId w:val="10"/>
+        </w:numPr>
+        <w:autoSpaceDE w:val="0"/>
+        <w:autoSpaceDN w:val="0"/>
+        <w:adjustRightInd w:val="0"/>
+        <w:jc w:val="left"/>
+        <w:rPr>
+          <w:rFonts w:ascii="Times New Roman" w:hAnsi="Times New Roman" w:cs="Times New Roman"/>
+          <w:kern w:val="0"/>
+          <w:sz w:val="24"/>
+          <w:szCs w:val="24"/>
+        </w:rPr>
+      </w:pPr>
+      <w:r>
+        <w:rPr>
+          <w:rFonts w:ascii="Times New Roman" w:hAnsi="Times New Roman" w:cs="Times New Roman"/>
+          <w:kern w:val="0"/>
+          <w:sz w:val="24"/>
+          <w:szCs w:val="24"/>
+        </w:rPr>
+        <w:t xml:space="preserve">In the person with mask train dataset, there are 420 female adult samples, 400 male adult samples, and 57 child samples. There are 185 dark skin person samples. </w:t>
+      </w:r>
+      <w:r>
+        <w:rPr>
+          <w:rFonts w:ascii="Times New Roman" w:hAnsi="Times New Roman" w:cs="Times New Roman"/>
+          <w:kern w:val="0"/>
+          <w:sz w:val="24"/>
+          <w:szCs w:val="24"/>
+        </w:rPr>
+        <w:t xml:space="preserve">743 samples are face </w:t>
+      </w:r>
+      <w:r>
+        <w:rPr>
+          <w:rFonts w:ascii="Times New Roman" w:hAnsi="Times New Roman" w:cs="Times New Roman"/>
+          <w:kern w:val="0"/>
+          <w:sz w:val="24"/>
+          <w:szCs w:val="24"/>
+        </w:rPr>
+        <w:lastRenderedPageBreak/>
+        <w:t xml:space="preserve">front </w:t>
+      </w:r>
+      <w:proofErr w:type="gramStart"/>
+      <w:r>
+        <w:rPr>
+          <w:rFonts w:ascii="Times New Roman" w:hAnsi="Times New Roman" w:cs="Times New Roman"/>
+          <w:kern w:val="0"/>
+          <w:sz w:val="24"/>
+          <w:szCs w:val="24"/>
+        </w:rPr>
+        <w:t>photos,</w:t>
+      </w:r>
+      <w:proofErr w:type="gramEnd"/>
+      <w:r>
+        <w:rPr>
+          <w:rFonts w:ascii="Times New Roman" w:hAnsi="Times New Roman" w:cs="Times New Roman"/>
+          <w:kern w:val="0"/>
+          <w:sz w:val="24"/>
+          <w:szCs w:val="24"/>
+        </w:rPr>
+        <w:t xml:space="preserve"> 132 samples are side-face photos. Masks of around 696 samples are in the center of the photos. </w:t>
+      </w:r>
+    </w:p>
+    <w:p>
+      <w:pPr>
+        <w:pStyle w:val="a9"/>
+        <w:widowControl/>
+        <w:numPr>
+          <w:ilvl w:val="0"/>
+          <w:numId w:val="10"/>
+        </w:numPr>
+        <w:autoSpaceDE w:val="0"/>
+        <w:autoSpaceDN w:val="0"/>
+        <w:adjustRightInd w:val="0"/>
+        <w:jc w:val="left"/>
+        <w:rPr>
+          <w:rFonts w:ascii="Times New Roman" w:hAnsi="Times New Roman" w:cs="Times New Roman"/>
+          <w:kern w:val="0"/>
+          <w:sz w:val="24"/>
+          <w:szCs w:val="24"/>
+        </w:rPr>
+      </w:pPr>
+      <w:r>
+        <w:rPr>
+          <w:rFonts w:ascii="Times New Roman" w:hAnsi="Times New Roman" w:cs="Times New Roman"/>
+          <w:kern w:val="0"/>
+          <w:sz w:val="24"/>
+          <w:szCs w:val="24"/>
+        </w:rPr>
+        <w:t xml:space="preserve">In </w:t>
+      </w:r>
+      <w:r>
+        <w:rPr>
+          <w:rFonts w:ascii="Times New Roman" w:hAnsi="Times New Roman" w:cs="Times New Roman"/>
+          <w:kern w:val="0"/>
+          <w:sz w:val="24"/>
+          <w:szCs w:val="24"/>
+        </w:rPr>
+        <w:t>the person with mask t</w:t>
+      </w:r>
+      <w:r>
+        <w:rPr>
+          <w:rFonts w:ascii="Times New Roman" w:hAnsi="Times New Roman" w:cs="Times New Roman"/>
+          <w:kern w:val="0"/>
+          <w:sz w:val="24"/>
+          <w:szCs w:val="24"/>
+        </w:rPr>
+        <w:t>est</w:t>
+      </w:r>
+      <w:r>
+        <w:rPr>
+          <w:rFonts w:ascii="Times New Roman" w:hAnsi="Times New Roman" w:cs="Times New Roman"/>
+          <w:kern w:val="0"/>
+          <w:sz w:val="24"/>
+          <w:szCs w:val="24"/>
+        </w:rPr>
+        <w:t xml:space="preserve"> dataset,</w:t>
+      </w:r>
+      <w:r>
+        <w:rPr>
+          <w:rFonts w:ascii="Times New Roman" w:hAnsi="Times New Roman" w:cs="Times New Roman"/>
+          <w:kern w:val="0"/>
+          <w:sz w:val="24"/>
+          <w:szCs w:val="24"/>
+        </w:rPr>
+        <w:t xml:space="preserve"> </w:t>
+      </w:r>
+      <w:r>
+        <w:rPr>
+          <w:rFonts w:ascii="Times New Roman" w:hAnsi="Times New Roman" w:cs="Times New Roman"/>
+          <w:kern w:val="0"/>
+          <w:sz w:val="24"/>
+          <w:szCs w:val="24"/>
+        </w:rPr>
+        <w:t xml:space="preserve">there are </w:t>
+      </w:r>
+      <w:r>
+        <w:rPr>
+          <w:rFonts w:ascii="Times New Roman" w:hAnsi="Times New Roman" w:cs="Times New Roman"/>
+          <w:kern w:val="0"/>
+          <w:sz w:val="24"/>
+          <w:szCs w:val="24"/>
+        </w:rPr>
+        <w:t>103</w:t>
+      </w:r>
+      <w:r>
+        <w:rPr>
+          <w:rFonts w:ascii="Times New Roman" w:hAnsi="Times New Roman" w:cs="Times New Roman"/>
+          <w:kern w:val="0"/>
+          <w:sz w:val="24"/>
+          <w:szCs w:val="24"/>
+        </w:rPr>
+        <w:t xml:space="preserve"> female adult samples, </w:t>
+      </w:r>
+      <w:r>
+        <w:rPr>
+          <w:rFonts w:ascii="Times New Roman" w:hAnsi="Times New Roman" w:cs="Times New Roman"/>
+          <w:kern w:val="0"/>
+          <w:sz w:val="24"/>
+          <w:szCs w:val="24"/>
+        </w:rPr>
+        <w:t>86</w:t>
+      </w:r>
+      <w:r>
+        <w:rPr>
+          <w:rFonts w:ascii="Times New Roman" w:hAnsi="Times New Roman" w:cs="Times New Roman"/>
+          <w:kern w:val="0"/>
+          <w:sz w:val="24"/>
+          <w:szCs w:val="24"/>
+        </w:rPr>
+        <w:t xml:space="preserve"> male adult samples, and </w:t>
+      </w:r>
+      <w:r>
+        <w:rPr>
+          <w:rFonts w:ascii="Times New Roman" w:hAnsi="Times New Roman" w:cs="Times New Roman"/>
+          <w:kern w:val="0"/>
+          <w:sz w:val="24"/>
+          <w:szCs w:val="24"/>
+        </w:rPr>
+        <w:t>11</w:t>
+      </w:r>
+      <w:r>
+        <w:rPr>
+          <w:rFonts w:ascii="Times New Roman" w:hAnsi="Times New Roman" w:cs="Times New Roman"/>
+          <w:kern w:val="0"/>
+          <w:sz w:val="24"/>
+          <w:szCs w:val="24"/>
+        </w:rPr>
+        <w:t xml:space="preserve"> child samples. There are </w:t>
+      </w:r>
+      <w:r>
+        <w:rPr>
+          <w:rFonts w:ascii="Times New Roman" w:hAnsi="Times New Roman" w:cs="Times New Roman"/>
+          <w:kern w:val="0"/>
+          <w:sz w:val="24"/>
+          <w:szCs w:val="24"/>
+        </w:rPr>
+        <w:t>44</w:t>
+      </w:r>
+      <w:r>
+        <w:rPr>
+          <w:rFonts w:ascii="Times New Roman" w:hAnsi="Times New Roman" w:cs="Times New Roman"/>
+          <w:kern w:val="0"/>
+          <w:sz w:val="24"/>
+          <w:szCs w:val="24"/>
+        </w:rPr>
+        <w:t xml:space="preserve"> dark skin person samples. </w:t>
+      </w:r>
+      <w:r>
+        <w:rPr>
+          <w:rFonts w:ascii="Times New Roman" w:hAnsi="Times New Roman" w:cs="Times New Roman"/>
+          <w:kern w:val="0"/>
+          <w:sz w:val="24"/>
+          <w:szCs w:val="24"/>
+        </w:rPr>
+        <w:t>151</w:t>
+      </w:r>
+      <w:r>
+        <w:rPr>
+          <w:rFonts w:ascii="Times New Roman" w:hAnsi="Times New Roman" w:cs="Times New Roman"/>
+          <w:kern w:val="0"/>
+          <w:sz w:val="24"/>
+          <w:szCs w:val="24"/>
+        </w:rPr>
+        <w:t xml:space="preserve">samples are face front photos, </w:t>
+      </w:r>
+      <w:r>
+        <w:rPr>
+          <w:rFonts w:ascii="Times New Roman" w:hAnsi="Times New Roman" w:cs="Times New Roman"/>
+          <w:kern w:val="0"/>
+          <w:sz w:val="24"/>
+          <w:szCs w:val="24"/>
+        </w:rPr>
+        <w:t>42</w:t>
+      </w:r>
+      <w:r>
+        <w:rPr>
+          <w:rFonts w:ascii="Times New Roman" w:hAnsi="Times New Roman" w:cs="Times New Roman"/>
+          <w:kern w:val="0"/>
+          <w:sz w:val="24"/>
+          <w:szCs w:val="24"/>
+        </w:rPr>
+        <w:t xml:space="preserve"> samples are side-face photos. Masks of around </w:t>
+      </w:r>
+      <w:r>
+        <w:rPr>
+          <w:rFonts w:ascii="Times New Roman" w:hAnsi="Times New Roman" w:cs="Times New Roman"/>
+          <w:kern w:val="0"/>
+          <w:sz w:val="24"/>
+          <w:szCs w:val="24"/>
+        </w:rPr>
+        <w:t>178</w:t>
+      </w:r>
+      <w:r>
+        <w:rPr>
+          <w:rFonts w:ascii="Times New Roman" w:hAnsi="Times New Roman" w:cs="Times New Roman"/>
+          <w:kern w:val="0"/>
+          <w:sz w:val="24"/>
+          <w:szCs w:val="24"/>
+        </w:rPr>
+        <w:t xml:space="preserve"> samples are in the center of the photos. </w:t>
+      </w:r>
+    </w:p>
+    <w:p>
+      <w:pPr>
+        <w:pStyle w:val="a9"/>
+        <w:widowControl/>
+        <w:numPr>
+          <w:ilvl w:val="0"/>
+          <w:numId w:val="10"/>
+        </w:numPr>
+        <w:autoSpaceDE w:val="0"/>
+        <w:autoSpaceDN w:val="0"/>
+        <w:adjustRightInd w:val="0"/>
+        <w:jc w:val="left"/>
+        <w:rPr>
+          <w:rFonts w:ascii="Times New Roman" w:hAnsi="Times New Roman" w:cs="Times New Roman"/>
+          <w:kern w:val="0"/>
+          <w:sz w:val="24"/>
+          <w:szCs w:val="24"/>
+        </w:rPr>
+      </w:pPr>
+      <w:r>
+        <w:rPr>
+          <w:rFonts w:ascii="Times New Roman" w:hAnsi="Times New Roman" w:cs="Times New Roman"/>
+          <w:kern w:val="0"/>
+          <w:sz w:val="24"/>
+          <w:szCs w:val="24"/>
+        </w:rPr>
+        <w:t>In the person with</w:t>
+      </w:r>
+      <w:r>
+        <w:rPr>
+          <w:rFonts w:ascii="Times New Roman" w:hAnsi="Times New Roman" w:cs="Times New Roman"/>
+          <w:kern w:val="0"/>
+          <w:sz w:val="24"/>
+          <w:szCs w:val="24"/>
+        </w:rPr>
+        <w:t>out</w:t>
+      </w:r>
+      <w:r>
+        <w:rPr>
+          <w:rFonts w:ascii="Times New Roman" w:hAnsi="Times New Roman" w:cs="Times New Roman"/>
+          <w:kern w:val="0"/>
+          <w:sz w:val="24"/>
+          <w:szCs w:val="24"/>
+        </w:rPr>
+        <w:t xml:space="preserve"> mask train dataset, there are </w:t>
+      </w:r>
+      <w:r>
+        <w:rPr>
+          <w:rFonts w:ascii="Times New Roman" w:hAnsi="Times New Roman" w:cs="Times New Roman"/>
+          <w:kern w:val="0"/>
+          <w:sz w:val="24"/>
+          <w:szCs w:val="24"/>
+        </w:rPr>
+        <w:t>398</w:t>
+      </w:r>
+      <w:r>
+        <w:rPr>
+          <w:rFonts w:ascii="Times New Roman" w:hAnsi="Times New Roman" w:cs="Times New Roman"/>
+          <w:kern w:val="0"/>
+          <w:sz w:val="24"/>
+          <w:szCs w:val="24"/>
+        </w:rPr>
+        <w:t xml:space="preserve"> female adult samples, 4</w:t>
+      </w:r>
+      <w:r>
+        <w:rPr>
+          <w:rFonts w:ascii="Times New Roman" w:hAnsi="Times New Roman" w:cs="Times New Roman"/>
+          <w:kern w:val="0"/>
+          <w:sz w:val="24"/>
+          <w:szCs w:val="24"/>
+        </w:rPr>
+        <w:t xml:space="preserve">09 </w:t>
+      </w:r>
+      <w:r>
+        <w:rPr>
+          <w:rFonts w:ascii="Times New Roman" w:hAnsi="Times New Roman" w:cs="Times New Roman"/>
+          <w:kern w:val="0"/>
+          <w:sz w:val="24"/>
+          <w:szCs w:val="24"/>
+        </w:rPr>
+        <w:t xml:space="preserve">male adult samples, and </w:t>
+      </w:r>
+      <w:r>
+        <w:rPr>
+          <w:rFonts w:ascii="Times New Roman" w:hAnsi="Times New Roman" w:cs="Times New Roman"/>
+          <w:kern w:val="0"/>
+          <w:sz w:val="24"/>
+          <w:szCs w:val="24"/>
+        </w:rPr>
+        <w:t>38</w:t>
+      </w:r>
+      <w:r>
+        <w:rPr>
+          <w:rFonts w:ascii="Times New Roman" w:hAnsi="Times New Roman" w:cs="Times New Roman"/>
+          <w:kern w:val="0"/>
+          <w:sz w:val="24"/>
+          <w:szCs w:val="24"/>
+        </w:rPr>
+        <w:t xml:space="preserve"> child samples. There are </w:t>
+      </w:r>
+      <w:r>
+        <w:rPr>
+          <w:rFonts w:ascii="Times New Roman" w:hAnsi="Times New Roman" w:cs="Times New Roman"/>
+          <w:kern w:val="0"/>
+          <w:sz w:val="24"/>
+          <w:szCs w:val="24"/>
+        </w:rPr>
+        <w:t>210</w:t>
+      </w:r>
+      <w:r>
+        <w:rPr>
+          <w:rFonts w:ascii="Times New Roman" w:hAnsi="Times New Roman" w:cs="Times New Roman"/>
+          <w:kern w:val="0"/>
+          <w:sz w:val="24"/>
+          <w:szCs w:val="24"/>
+        </w:rPr>
+        <w:t xml:space="preserve"> dark skin person samples. </w:t>
+      </w:r>
+      <w:r>
+        <w:rPr>
+          <w:rFonts w:ascii="Times New Roman" w:hAnsi="Times New Roman" w:cs="Times New Roman"/>
+          <w:kern w:val="0"/>
+          <w:sz w:val="24"/>
+          <w:szCs w:val="24"/>
+        </w:rPr>
+        <w:t>812</w:t>
+      </w:r>
+      <w:r>
+        <w:rPr>
+          <w:rFonts w:ascii="Times New Roman" w:hAnsi="Times New Roman" w:cs="Times New Roman"/>
+          <w:kern w:val="0"/>
+          <w:sz w:val="24"/>
+          <w:szCs w:val="24"/>
+        </w:rPr>
+        <w:t xml:space="preserve"> samples are face front </w:t>
+      </w:r>
+      <w:proofErr w:type="gramStart"/>
+      <w:r>
+        <w:rPr>
+          <w:rFonts w:ascii="Times New Roman" w:hAnsi="Times New Roman" w:cs="Times New Roman"/>
+          <w:kern w:val="0"/>
+          <w:sz w:val="24"/>
+          <w:szCs w:val="24"/>
+        </w:rPr>
+        <w:t>photos,</w:t>
+      </w:r>
+      <w:proofErr w:type="gramEnd"/>
+      <w:r>
+        <w:rPr>
+          <w:rFonts w:ascii="Times New Roman" w:hAnsi="Times New Roman" w:cs="Times New Roman"/>
+          <w:kern w:val="0"/>
+          <w:sz w:val="24"/>
+          <w:szCs w:val="24"/>
+        </w:rPr>
+        <w:t xml:space="preserve"> </w:t>
+      </w:r>
+      <w:r>
+        <w:rPr>
+          <w:rFonts w:ascii="Times New Roman" w:hAnsi="Times New Roman" w:cs="Times New Roman"/>
+          <w:kern w:val="0"/>
+          <w:sz w:val="24"/>
+          <w:szCs w:val="24"/>
+        </w:rPr>
+        <w:t>45</w:t>
+      </w:r>
+      <w:r>
+        <w:rPr>
+          <w:rFonts w:ascii="Times New Roman" w:hAnsi="Times New Roman" w:cs="Times New Roman"/>
+          <w:kern w:val="0"/>
+          <w:sz w:val="24"/>
+          <w:szCs w:val="24"/>
+        </w:rPr>
+        <w:t xml:space="preserve"> samples are side-face photos. Masks of around </w:t>
+      </w:r>
+      <w:r>
+        <w:rPr>
+          <w:rFonts w:ascii="Times New Roman" w:hAnsi="Times New Roman" w:cs="Times New Roman"/>
+          <w:kern w:val="0"/>
+          <w:sz w:val="24"/>
+          <w:szCs w:val="24"/>
+        </w:rPr>
+        <w:t>785</w:t>
+      </w:r>
+      <w:r>
+        <w:rPr>
+          <w:rFonts w:ascii="Times New Roman" w:hAnsi="Times New Roman" w:cs="Times New Roman"/>
+          <w:kern w:val="0"/>
+          <w:sz w:val="24"/>
+          <w:szCs w:val="24"/>
+        </w:rPr>
+        <w:t xml:space="preserve"> samples are in the center of the photos. </w:t>
+      </w:r>
+    </w:p>
+    <w:p>
+      <w:pPr>
+        <w:pStyle w:val="a9"/>
+        <w:widowControl/>
+        <w:numPr>
+          <w:ilvl w:val="0"/>
+          <w:numId w:val="10"/>
+        </w:numPr>
+        <w:autoSpaceDE w:val="0"/>
+        <w:autoSpaceDN w:val="0"/>
+        <w:adjustRightInd w:val="0"/>
+        <w:jc w:val="left"/>
+        <w:rPr>
+          <w:rFonts w:ascii="Times New Roman" w:hAnsi="Times New Roman" w:cs="Times New Roman"/>
+          <w:kern w:val="0"/>
+          <w:sz w:val="24"/>
+          <w:szCs w:val="24"/>
+        </w:rPr>
+      </w:pPr>
+      <w:r>
+        <w:rPr>
+          <w:rFonts w:ascii="Times New Roman" w:hAnsi="Times New Roman" w:cs="Times New Roman"/>
+          <w:kern w:val="0"/>
+          <w:sz w:val="24"/>
+          <w:szCs w:val="24"/>
+        </w:rPr>
+        <w:t>In the person with</w:t>
+      </w:r>
+      <w:r>
+        <w:rPr>
+          <w:rFonts w:ascii="Times New Roman" w:hAnsi="Times New Roman" w:cs="Times New Roman"/>
+          <w:kern w:val="0"/>
+          <w:sz w:val="24"/>
+          <w:szCs w:val="24"/>
+        </w:rPr>
+        <w:t>out</w:t>
+      </w:r>
+      <w:r>
+        <w:rPr>
+          <w:rFonts w:ascii="Times New Roman" w:hAnsi="Times New Roman" w:cs="Times New Roman"/>
+          <w:kern w:val="0"/>
+          <w:sz w:val="24"/>
+          <w:szCs w:val="24"/>
+        </w:rPr>
+        <w:t xml:space="preserve"> mask test dataset, </w:t>
+      </w:r>
+      <w:r>
+        <w:rPr>
+          <w:rFonts w:ascii="Times New Roman" w:hAnsi="Times New Roman" w:cs="Times New Roman"/>
+          <w:kern w:val="0"/>
+          <w:sz w:val="24"/>
+          <w:szCs w:val="24"/>
+        </w:rPr>
+        <w:t xml:space="preserve">for each character, </w:t>
+      </w:r>
+      <w:r>
+        <w:rPr>
+          <w:rFonts w:ascii="Times New Roman" w:hAnsi="Times New Roman" w:cs="Times New Roman"/>
+          <w:kern w:val="0"/>
+          <w:sz w:val="24"/>
+          <w:szCs w:val="24"/>
+        </w:rPr>
+        <w:t xml:space="preserve">there are </w:t>
+      </w:r>
+      <w:r>
+        <w:rPr>
+          <w:rFonts w:ascii="Times New Roman" w:hAnsi="Times New Roman" w:cs="Times New Roman"/>
+          <w:kern w:val="0"/>
+          <w:sz w:val="24"/>
+          <w:szCs w:val="24"/>
+        </w:rPr>
+        <w:t xml:space="preserve">around one quarter proportion with </w:t>
+      </w:r>
+      <w:r>
+        <w:rPr>
+          <w:rFonts w:ascii="Times New Roman" w:hAnsi="Times New Roman" w:cs="Times New Roman"/>
+          <w:kern w:val="0"/>
+          <w:sz w:val="24"/>
+          <w:szCs w:val="24"/>
+        </w:rPr>
+        <w:t>person without mask train dataset</w:t>
+      </w:r>
+      <w:r>
+        <w:rPr>
+          <w:rFonts w:ascii="Times New Roman" w:hAnsi="Times New Roman" w:cs="Times New Roman"/>
+          <w:kern w:val="0"/>
+          <w:sz w:val="24"/>
+          <w:szCs w:val="24"/>
+        </w:rPr>
+        <w:t>.</w:t>
+      </w:r>
+    </w:p>
+    <w:p>
+      <w:pPr>
+        <w:pStyle w:val="a9"/>
+        <w:widowControl/>
+        <w:numPr>
+          <w:ilvl w:val="0"/>
+          <w:numId w:val="10"/>
+        </w:numPr>
+        <w:autoSpaceDE w:val="0"/>
+        <w:autoSpaceDN w:val="0"/>
+        <w:adjustRightInd w:val="0"/>
+        <w:jc w:val="left"/>
+        <w:rPr>
+          <w:rFonts w:ascii="Times New Roman" w:hAnsi="Times New Roman" w:cs="Times New Roman"/>
+          <w:kern w:val="0"/>
+          <w:sz w:val="24"/>
+          <w:szCs w:val="24"/>
+        </w:rPr>
+      </w:pPr>
+      <w:r>
+        <w:rPr>
+          <w:rFonts w:ascii="Times New Roman" w:hAnsi="Times New Roman" w:cs="Times New Roman"/>
+          <w:kern w:val="0"/>
+          <w:sz w:val="24"/>
+          <w:szCs w:val="24"/>
+        </w:rPr>
+        <w:t>In the</w:t>
+      </w:r>
+      <w:r>
+        <w:rPr>
+          <w:rFonts w:ascii="Times New Roman" w:hAnsi="Times New Roman" w:cs="Times New Roman"/>
+          <w:kern w:val="0"/>
+          <w:sz w:val="24"/>
+          <w:szCs w:val="24"/>
+        </w:rPr>
+        <w:t xml:space="preserve"> not</w:t>
+      </w:r>
+      <w:r>
+        <w:rPr>
+          <w:rFonts w:ascii="Times New Roman" w:hAnsi="Times New Roman" w:cs="Times New Roman"/>
+          <w:kern w:val="0"/>
+          <w:sz w:val="24"/>
+          <w:szCs w:val="24"/>
+        </w:rPr>
+        <w:t xml:space="preserve"> person train dataset, there are </w:t>
+      </w:r>
+      <w:r>
+        <w:rPr>
+          <w:rFonts w:ascii="Times New Roman" w:hAnsi="Times New Roman" w:cs="Times New Roman"/>
+          <w:kern w:val="0"/>
+          <w:sz w:val="24"/>
+          <w:szCs w:val="24"/>
+        </w:rPr>
+        <w:t>1</w:t>
+      </w:r>
+      <w:r>
+        <w:rPr>
+          <w:rFonts w:ascii="Times New Roman" w:hAnsi="Times New Roman" w:cs="Times New Roman"/>
+          <w:kern w:val="0"/>
+          <w:sz w:val="24"/>
+          <w:szCs w:val="24"/>
+        </w:rPr>
+        <w:t>74</w:t>
+      </w:r>
+      <w:r>
+        <w:rPr>
+          <w:rFonts w:ascii="Times New Roman" w:hAnsi="Times New Roman" w:cs="Times New Roman"/>
+          <w:kern w:val="0"/>
+          <w:sz w:val="24"/>
+          <w:szCs w:val="24"/>
+        </w:rPr>
+        <w:t xml:space="preserve"> </w:t>
+      </w:r>
+      <w:r>
+        <w:rPr>
+          <w:rFonts w:ascii="Times New Roman" w:hAnsi="Times New Roman" w:cs="Times New Roman"/>
+          <w:kern w:val="0"/>
+          <w:sz w:val="24"/>
+          <w:szCs w:val="24"/>
+        </w:rPr>
+        <w:t xml:space="preserve">cat </w:t>
+      </w:r>
+      <w:r>
+        <w:rPr>
+          <w:rFonts w:ascii="Times New Roman" w:hAnsi="Times New Roman" w:cs="Times New Roman"/>
+          <w:kern w:val="0"/>
+          <w:sz w:val="24"/>
+          <w:szCs w:val="24"/>
+        </w:rPr>
+        <w:t xml:space="preserve">samples, </w:t>
+      </w:r>
+      <w:r>
+        <w:rPr>
+          <w:rFonts w:ascii="Times New Roman" w:hAnsi="Times New Roman" w:cs="Times New Roman"/>
+          <w:kern w:val="0"/>
+          <w:sz w:val="24"/>
+          <w:szCs w:val="24"/>
+        </w:rPr>
+        <w:t>1</w:t>
+      </w:r>
+      <w:r>
+        <w:rPr>
+          <w:rFonts w:ascii="Times New Roman" w:hAnsi="Times New Roman" w:cs="Times New Roman"/>
+          <w:kern w:val="0"/>
+          <w:sz w:val="24"/>
+          <w:szCs w:val="24"/>
+        </w:rPr>
+        <w:t>51</w:t>
+      </w:r>
+      <w:r>
+        <w:rPr>
+          <w:rFonts w:ascii="Times New Roman" w:hAnsi="Times New Roman" w:cs="Times New Roman"/>
+          <w:kern w:val="0"/>
+          <w:sz w:val="24"/>
+          <w:szCs w:val="24"/>
+        </w:rPr>
+        <w:t xml:space="preserve"> dog </w:t>
+      </w:r>
+      <w:r>
+        <w:rPr>
+          <w:rFonts w:ascii="Times New Roman" w:hAnsi="Times New Roman" w:cs="Times New Roman"/>
+          <w:kern w:val="0"/>
+          <w:sz w:val="24"/>
+          <w:szCs w:val="24"/>
+        </w:rPr>
+        <w:t xml:space="preserve">samples, and </w:t>
+      </w:r>
+      <w:r>
+        <w:rPr>
+          <w:rFonts w:ascii="Times New Roman" w:hAnsi="Times New Roman" w:cs="Times New Roman"/>
+          <w:kern w:val="0"/>
+          <w:sz w:val="24"/>
+          <w:szCs w:val="24"/>
+        </w:rPr>
+        <w:t xml:space="preserve">352 other hair wild </w:t>
+      </w:r>
+      <w:proofErr w:type="gramStart"/>
+      <w:r>
+        <w:rPr>
+          <w:rFonts w:ascii="Times New Roman" w:hAnsi="Times New Roman" w:cs="Times New Roman"/>
+          <w:kern w:val="0"/>
+          <w:sz w:val="24"/>
+          <w:szCs w:val="24"/>
+        </w:rPr>
+        <w:t>animals</w:t>
+      </w:r>
+      <w:proofErr w:type="gramEnd"/>
+      <w:r>
+        <w:rPr>
+          <w:rFonts w:ascii="Times New Roman" w:hAnsi="Times New Roman" w:cs="Times New Roman"/>
+          <w:kern w:val="0"/>
+          <w:sz w:val="24"/>
+          <w:szCs w:val="24"/>
+        </w:rPr>
+        <w:t xml:space="preserve"> samples. There are </w:t>
+      </w:r>
+      <w:r>
+        <w:rPr>
+          <w:rFonts w:ascii="Times New Roman" w:hAnsi="Times New Roman" w:cs="Times New Roman"/>
+          <w:kern w:val="0"/>
+          <w:sz w:val="24"/>
+          <w:szCs w:val="24"/>
+        </w:rPr>
+        <w:t>58 plant</w:t>
+      </w:r>
+      <w:r>
+        <w:rPr>
+          <w:rFonts w:ascii="Times New Roman" w:hAnsi="Times New Roman" w:cs="Times New Roman"/>
+          <w:kern w:val="0"/>
+          <w:sz w:val="24"/>
+          <w:szCs w:val="24"/>
+        </w:rPr>
+        <w:t xml:space="preserve"> </w:t>
+      </w:r>
+      <w:r>
+        <w:rPr>
+          <w:rFonts w:ascii="Times New Roman" w:hAnsi="Times New Roman" w:cs="Times New Roman"/>
+          <w:kern w:val="0"/>
+          <w:sz w:val="24"/>
+          <w:szCs w:val="24"/>
+        </w:rPr>
+        <w:t xml:space="preserve">and fruit </w:t>
+      </w:r>
+      <w:r>
+        <w:rPr>
+          <w:rFonts w:ascii="Times New Roman" w:hAnsi="Times New Roman" w:cs="Times New Roman"/>
+          <w:kern w:val="0"/>
+          <w:sz w:val="24"/>
+          <w:szCs w:val="24"/>
+        </w:rPr>
+        <w:t>samples</w:t>
+      </w:r>
+      <w:r>
+        <w:rPr>
+          <w:rFonts w:ascii="Times New Roman" w:hAnsi="Times New Roman" w:cs="Times New Roman"/>
+          <w:kern w:val="0"/>
+          <w:sz w:val="24"/>
+          <w:szCs w:val="24"/>
+        </w:rPr>
+        <w:t>,</w:t>
+      </w:r>
+      <w:r>
+        <w:rPr>
+          <w:rFonts w:ascii="Times New Roman" w:hAnsi="Times New Roman" w:cs="Times New Roman"/>
+          <w:kern w:val="0"/>
+          <w:sz w:val="24"/>
+          <w:szCs w:val="24"/>
+        </w:rPr>
+        <w:t xml:space="preserve"> </w:t>
+      </w:r>
+      <w:r>
+        <w:rPr>
+          <w:rFonts w:ascii="Times New Roman" w:hAnsi="Times New Roman" w:cs="Times New Roman"/>
+          <w:kern w:val="0"/>
+          <w:sz w:val="24"/>
+          <w:szCs w:val="24"/>
+        </w:rPr>
+        <w:t xml:space="preserve">96 transport tools (car, moto, airplane) </w:t>
+      </w:r>
+      <w:r>
+        <w:rPr>
+          <w:rFonts w:ascii="Times New Roman" w:hAnsi="Times New Roman" w:cs="Times New Roman"/>
+          <w:kern w:val="0"/>
+          <w:sz w:val="24"/>
+          <w:szCs w:val="24"/>
+        </w:rPr>
+        <w:t>samples</w:t>
+      </w:r>
+      <w:r>
+        <w:rPr>
+          <w:rFonts w:ascii="Times New Roman" w:hAnsi="Times New Roman" w:cs="Times New Roman"/>
+          <w:kern w:val="0"/>
+          <w:sz w:val="24"/>
+          <w:szCs w:val="24"/>
+        </w:rPr>
+        <w:t>,</w:t>
+      </w:r>
+      <w:r>
+        <w:rPr>
+          <w:rFonts w:ascii="Times New Roman" w:hAnsi="Times New Roman" w:cs="Times New Roman"/>
+          <w:kern w:val="0"/>
+          <w:sz w:val="24"/>
+          <w:szCs w:val="24"/>
+        </w:rPr>
+        <w:t xml:space="preserve"> </w:t>
+      </w:r>
+      <w:r>
+        <w:rPr>
+          <w:rFonts w:ascii="Times New Roman" w:hAnsi="Times New Roman" w:cs="Times New Roman"/>
+          <w:kern w:val="0"/>
+          <w:sz w:val="24"/>
+          <w:szCs w:val="24"/>
+        </w:rPr>
+        <w:t xml:space="preserve">14 room photos. </w:t>
+      </w:r>
+    </w:p>
+    <w:p>
+      <w:pPr>
+        <w:pStyle w:val="a9"/>
+        <w:widowControl/>
+        <w:numPr>
+          <w:ilvl w:val="0"/>
+          <w:numId w:val="10"/>
+        </w:numPr>
+        <w:autoSpaceDE w:val="0"/>
+        <w:autoSpaceDN w:val="0"/>
+        <w:adjustRightInd w:val="0"/>
+        <w:jc w:val="left"/>
+        <w:rPr>
+          <w:rFonts w:ascii="Times New Roman" w:hAnsi="Times New Roman" w:cs="Times New Roman"/>
+          <w:kern w:val="0"/>
+          <w:sz w:val="24"/>
+          <w:szCs w:val="24"/>
+        </w:rPr>
+      </w:pPr>
+      <w:r>
+        <w:rPr>
+          <w:rFonts w:ascii="Times New Roman" w:hAnsi="Times New Roman" w:cs="Times New Roman"/>
+          <w:kern w:val="0"/>
+          <w:sz w:val="24"/>
+          <w:szCs w:val="24"/>
+        </w:rPr>
+        <w:t xml:space="preserve">In the </w:t>
+      </w:r>
+      <w:r>
+        <w:rPr>
+          <w:rFonts w:ascii="Times New Roman" w:hAnsi="Times New Roman" w:cs="Times New Roman"/>
+          <w:kern w:val="0"/>
+          <w:sz w:val="24"/>
+          <w:szCs w:val="24"/>
+        </w:rPr>
+        <w:t xml:space="preserve">not </w:t>
+      </w:r>
+      <w:r>
+        <w:rPr>
+          <w:rFonts w:ascii="Times New Roman" w:hAnsi="Times New Roman" w:cs="Times New Roman"/>
+          <w:kern w:val="0"/>
+          <w:sz w:val="24"/>
+          <w:szCs w:val="24"/>
         </w:rPr>
         <w:t>person</w:t>
       </w:r>
       <w:r>
         <w:rPr>
-          <w:rFonts w:ascii="Times New Roman" w:hAnsi="Times New Roman" w:cs="Times New Roman" w:hint="eastAsia"/>
-          <w:kern w:val="0"/>
-          <w:sz w:val="24"/>
-          <w:szCs w:val="24"/>
-          <w:highlight w:val="yellow"/>
-          <w:lang w:val="en-CA"/>
-        </w:rPr>
-        <w:t>里多少个女人，多少个男人，浅肤色的，深肤色的，孩子</w:t>
-      </w:r>
-    </w:p>
-    <w:p>
-      <w:pPr>
-        <w:widowControl/>
-        <w:autoSpaceDE w:val="0"/>
-        <w:autoSpaceDN w:val="0"/>
-        <w:adjustRightInd w:val="0"/>
-        <w:jc w:val="left"/>
-        <w:rPr>
-          <w:rFonts w:ascii="Times New Roman" w:hAnsi="Times New Roman" w:cs="Times New Roman"/>
-          <w:kern w:val="0"/>
-          <w:sz w:val="24"/>
-          <w:szCs w:val="24"/>
-          <w:highlight w:val="yellow"/>
-          <w:lang w:val="en-CA"/>
-        </w:rPr>
-      </w:pPr>
-      <w:r>
-        <w:rPr>
-          <w:rFonts w:ascii="Times New Roman" w:hAnsi="Times New Roman" w:cs="Times New Roman" w:hint="eastAsia"/>
-          <w:kern w:val="0"/>
-          <w:sz w:val="24"/>
-          <w:szCs w:val="24"/>
-          <w:highlight w:val="yellow"/>
-          <w:lang w:val="en-CA"/>
-        </w:rPr>
-        <w:t>戴口罩里面，多少是很明显的口罩在中间，多少是什么</w:t>
-      </w:r>
-    </w:p>
-    <w:p>
-      <w:pPr>
-        <w:widowControl/>
-        <w:autoSpaceDE w:val="0"/>
-        <w:autoSpaceDN w:val="0"/>
-        <w:adjustRightInd w:val="0"/>
-        <w:jc w:val="left"/>
-        <w:rPr>
-          <w:rFonts w:ascii="Times New Roman" w:hAnsi="Times New Roman" w:cs="Times New Roman"/>
-          <w:kern w:val="0"/>
-          <w:sz w:val="24"/>
-          <w:szCs w:val="24"/>
-          <w:highlight w:val="yellow"/>
-          <w:lang w:val="en-CA"/>
-        </w:rPr>
-      </w:pPr>
-      <w:r>
-        <w:rPr>
-          <w:rFonts w:ascii="Times New Roman" w:hAnsi="Times New Roman" w:cs="Times New Roman" w:hint="eastAsia"/>
-          <w:kern w:val="0"/>
-          <w:sz w:val="24"/>
-          <w:szCs w:val="24"/>
-          <w:highlight w:val="yellow"/>
-          <w:lang w:val="en-CA"/>
-        </w:rPr>
-        <w:lastRenderedPageBreak/>
-        <w:t>非人里面，多少是花草树木等等</w:t>
-      </w:r>
-    </w:p>
-    <w:p>
-      <w:pPr>
-        <w:widowControl/>
-        <w:autoSpaceDE w:val="0"/>
-        <w:autoSpaceDN w:val="0"/>
-        <w:adjustRightInd w:val="0"/>
-        <w:jc w:val="left"/>
-        <w:rPr>
-          <w:rFonts w:ascii="Times New Roman" w:hAnsi="Times New Roman" w:cs="Times New Roman"/>
-          <w:kern w:val="0"/>
-          <w:sz w:val="24"/>
-          <w:szCs w:val="24"/>
-          <w:lang w:val="en-CA"/>
-        </w:rPr>
-      </w:pPr>
-      <w:r>
-        <w:rPr>
-          <w:rFonts w:ascii="Times New Roman" w:hAnsi="Times New Roman" w:cs="Times New Roman" w:hint="eastAsia"/>
-          <w:kern w:val="0"/>
-          <w:sz w:val="24"/>
-          <w:szCs w:val="24"/>
-          <w:highlight w:val="yellow"/>
-          <w:lang w:val="en-CA"/>
-        </w:rPr>
-        <w:t>瞎编就行，不用</w:t>
-      </w:r>
-      <w:r>
-        <w:rPr>
-          <w:rFonts w:ascii="Times New Roman" w:hAnsi="Times New Roman" w:cs="Times New Roman" w:hint="eastAsia"/>
-          <w:kern w:val="0"/>
-          <w:sz w:val="24"/>
-          <w:szCs w:val="24"/>
-          <w:highlight w:val="yellow"/>
-          <w:lang w:val="en-CA"/>
-        </w:rPr>
-        <w:t>数</w:t>
-      </w:r>
-      <w:r>
-        <w:rPr>
-          <w:rFonts w:ascii="Times New Roman" w:hAnsi="Times New Roman" w:cs="Times New Roman" w:hint="eastAsia"/>
-          <w:kern w:val="0"/>
-          <w:sz w:val="24"/>
-          <w:szCs w:val="24"/>
-          <w:highlight w:val="yellow"/>
-          <w:lang w:val="en-CA"/>
-        </w:rPr>
-        <w:t>，没人在乎</w:t>
-      </w:r>
-    </w:p>
-    <w:p>
-      <w:pPr>
-        <w:widowControl/>
-        <w:autoSpaceDE w:val="0"/>
-        <w:autoSpaceDN w:val="0"/>
-        <w:adjustRightInd w:val="0"/>
-        <w:jc w:val="left"/>
-        <w:rPr>
-          <w:rFonts w:ascii="Times New Roman" w:hAnsi="Times New Roman" w:cs="Times New Roman"/>
-          <w:kern w:val="0"/>
-          <w:sz w:val="24"/>
-          <w:szCs w:val="24"/>
-          <w:lang w:val="en-CA"/>
-        </w:rPr>
-      </w:pPr>
-    </w:p>
-    <w:p>
-      <w:pPr>
-        <w:widowControl/>
-        <w:autoSpaceDE w:val="0"/>
-        <w:autoSpaceDN w:val="0"/>
-        <w:adjustRightInd w:val="0"/>
-        <w:jc w:val="left"/>
-        <w:rPr>
-          <w:rFonts w:ascii="Times New Roman" w:hAnsi="Times New Roman" w:cs="Times New Roman"/>
-          <w:kern w:val="0"/>
-          <w:sz w:val="24"/>
-          <w:szCs w:val="24"/>
-          <w:highlight w:val="yellow"/>
-          <w:lang w:val="en-CA"/>
-        </w:rPr>
-      </w:pPr>
-      <w:r>
-        <w:rPr>
-          <w:rFonts w:ascii="Times New Roman" w:hAnsi="Times New Roman" w:cs="Times New Roman"/>
-          <w:kern w:val="0"/>
-          <w:sz w:val="24"/>
-          <w:szCs w:val="24"/>
-          <w:highlight w:val="yellow"/>
-          <w:lang w:val="en-CA"/>
-        </w:rPr>
-        <w:t>Deliverables:</w:t>
-      </w:r>
-    </w:p>
-    <w:p>
-      <w:pPr>
-        <w:widowControl/>
-        <w:autoSpaceDE w:val="0"/>
-        <w:autoSpaceDN w:val="0"/>
-        <w:adjustRightInd w:val="0"/>
-        <w:jc w:val="left"/>
-        <w:rPr>
-          <w:rFonts w:ascii="Times New Roman" w:hAnsi="Times New Roman" w:cs="Times New Roman"/>
-          <w:kern w:val="0"/>
-          <w:sz w:val="24"/>
-          <w:szCs w:val="24"/>
-          <w:lang w:val="en-CA"/>
-        </w:rPr>
-      </w:pPr>
-      <w:r>
-        <w:rPr>
-          <w:rFonts w:ascii="Times New Roman" w:hAnsi="Times New Roman" w:cs="Times New Roman"/>
-          <w:kern w:val="0"/>
-          <w:sz w:val="24"/>
-          <w:szCs w:val="24"/>
-          <w:highlight w:val="yellow"/>
-          <w:lang w:val="en-CA"/>
-        </w:rPr>
-        <w:t xml:space="preserve">Dataset: The dataset you collected, as well as a </w:t>
-      </w:r>
-      <w:r>
-        <w:rPr>
-          <w:rFonts w:ascii="Times New Roman" w:hAnsi="Times New Roman" w:cs="Times New Roman" w:hint="eastAsia"/>
-          <w:kern w:val="0"/>
-          <w:sz w:val="24"/>
-          <w:szCs w:val="24"/>
-          <w:highlight w:val="yellow"/>
-          <w:lang w:val="en-CA"/>
-        </w:rPr>
-        <w:t>fil</w:t>
-      </w:r>
-      <w:r>
-        <w:rPr>
-          <w:rFonts w:ascii="Times New Roman" w:hAnsi="Times New Roman" w:cs="Times New Roman"/>
-          <w:kern w:val="0"/>
-          <w:sz w:val="24"/>
-          <w:szCs w:val="24"/>
-          <w:highlight w:val="yellow"/>
-          <w:lang w:val="en-CA"/>
-        </w:rPr>
-        <w:t>l detailing the source of each image.</w:t>
-      </w:r>
-    </w:p>
-    <w:p>
-      <w:pPr>
-        <w:widowControl/>
-        <w:autoSpaceDE w:val="0"/>
-        <w:autoSpaceDN w:val="0"/>
-        <w:adjustRightInd w:val="0"/>
-        <w:jc w:val="left"/>
-        <w:rPr>
-          <w:rFonts w:ascii="Times New Roman" w:hAnsi="Times New Roman" w:cs="Times New Roman"/>
-          <w:kern w:val="0"/>
-          <w:sz w:val="24"/>
-          <w:szCs w:val="24"/>
-          <w:lang w:val="en-CA"/>
-        </w:rPr>
-      </w:pPr>
-      <w:r>
-        <w:rPr>
-          <w:rFonts w:ascii="Times New Roman" w:hAnsi="Times New Roman" w:cs="Times New Roman"/>
-          <w:kern w:val="0"/>
-          <w:sz w:val="24"/>
-          <w:szCs w:val="24"/>
-          <w:highlight w:val="yellow"/>
-          <w:lang w:val="en-CA"/>
-        </w:rPr>
-        <w:t>provide details on each image's source in a file</w:t>
-      </w:r>
-    </w:p>
-    <w:p>
-      <w:pPr>
-        <w:widowControl/>
-        <w:autoSpaceDE w:val="0"/>
-        <w:autoSpaceDN w:val="0"/>
-        <w:adjustRightInd w:val="0"/>
-        <w:jc w:val="left"/>
-        <w:rPr>
-          <w:rFonts w:ascii="Times New Roman" w:hAnsi="Times New Roman" w:cs="Times New Roman"/>
-          <w:kern w:val="0"/>
-          <w:sz w:val="24"/>
-          <w:szCs w:val="24"/>
-          <w:lang w:val="en-CA"/>
-        </w:rPr>
-      </w:pPr>
-    </w:p>
-    <w:p>
-      <w:pPr>
-        <w:widowControl/>
-        <w:autoSpaceDE w:val="0"/>
-        <w:autoSpaceDN w:val="0"/>
-        <w:adjustRightInd w:val="0"/>
-        <w:jc w:val="left"/>
-        <w:rPr>
-          <w:rFonts w:ascii="Times New Roman" w:hAnsi="Times New Roman" w:cs="Times New Roman"/>
-          <w:color w:val="FF0000"/>
-          <w:kern w:val="0"/>
-          <w:sz w:val="24"/>
-          <w:szCs w:val="24"/>
-          <w:lang w:val="en-CA"/>
-        </w:rPr>
-      </w:pPr>
-      <w:r>
-        <w:rPr>
-          <w:rFonts w:ascii="Times New Roman" w:hAnsi="Times New Roman" w:cs="Times New Roman" w:hint="eastAsia"/>
-          <w:color w:val="FF0000"/>
-          <w:kern w:val="0"/>
-          <w:sz w:val="24"/>
-          <w:szCs w:val="24"/>
-          <w:lang w:val="en-CA"/>
-        </w:rPr>
-        <w:t>A</w:t>
-      </w:r>
-      <w:r>
-        <w:rPr>
-          <w:rFonts w:ascii="Times New Roman" w:hAnsi="Times New Roman" w:cs="Times New Roman"/>
-          <w:color w:val="FF0000"/>
-          <w:kern w:val="0"/>
-          <w:sz w:val="24"/>
-          <w:szCs w:val="24"/>
-          <w:lang w:val="en-CA"/>
-        </w:rPr>
-        <w:t xml:space="preserve"> file </w:t>
-      </w:r>
-      <w:r>
-        <w:rPr>
-          <w:rFonts w:ascii="Times New Roman" w:hAnsi="Times New Roman" w:cs="Times New Roman"/>
-          <w:color w:val="FF0000"/>
-          <w:kern w:val="0"/>
-          <w:sz w:val="24"/>
-          <w:szCs w:val="24"/>
-          <w:lang w:val="en-CA"/>
-        </w:rPr>
-        <w:t>detailing the source of each image</w:t>
-      </w:r>
-      <w:r>
-        <w:rPr>
-          <w:rFonts w:ascii="Times New Roman" w:hAnsi="Times New Roman" w:cs="Times New Roman"/>
-          <w:color w:val="FF0000"/>
-          <w:kern w:val="0"/>
-          <w:sz w:val="24"/>
-          <w:szCs w:val="24"/>
-          <w:lang w:val="en-CA"/>
-        </w:rPr>
-        <w:t xml:space="preserve"> is provided in “image_source.txt”.</w:t>
-      </w:r>
-    </w:p>
-    <w:p>
-      <w:pPr>
-        <w:widowControl/>
-        <w:autoSpaceDE w:val="0"/>
-        <w:autoSpaceDN w:val="0"/>
-        <w:adjustRightInd w:val="0"/>
-        <w:jc w:val="left"/>
-        <w:rPr>
-          <w:rFonts w:ascii="Times New Roman" w:hAnsi="Times New Roman" w:cs="Times New Roman"/>
-          <w:color w:val="FF0000"/>
-          <w:kern w:val="0"/>
-          <w:sz w:val="24"/>
-          <w:szCs w:val="24"/>
-          <w:lang w:val="en-CA"/>
-        </w:rPr>
-      </w:pPr>
-      <w:r>
-        <w:rPr>
-          <w:rFonts w:ascii="Times New Roman" w:hAnsi="Times New Roman" w:cs="Times New Roman" w:hint="eastAsia"/>
-          <w:color w:val="FF0000"/>
-          <w:kern w:val="0"/>
-          <w:sz w:val="24"/>
-          <w:szCs w:val="24"/>
-          <w:lang w:val="en-CA"/>
-        </w:rPr>
-        <w:t>这个文件要交的，</w:t>
-      </w:r>
-      <w:r>
-        <w:rPr>
-          <w:rFonts w:ascii="Times New Roman" w:hAnsi="Times New Roman" w:cs="Times New Roman" w:hint="eastAsia"/>
-          <w:color w:val="FF0000"/>
-          <w:kern w:val="0"/>
-          <w:sz w:val="24"/>
-          <w:szCs w:val="24"/>
-          <w:lang w:val="en-CA"/>
-        </w:rPr>
-        <w:t>大概瞎编下就行</w:t>
-      </w:r>
-    </w:p>
-    <w:p>
-      <w:pPr>
-        <w:widowControl/>
-        <w:autoSpaceDE w:val="0"/>
-        <w:autoSpaceDN w:val="0"/>
-        <w:adjustRightInd w:val="0"/>
-        <w:jc w:val="left"/>
-        <w:rPr>
-          <w:rFonts w:ascii="Times New Roman" w:hAnsi="Times New Roman" w:cs="Times New Roman"/>
-          <w:kern w:val="0"/>
-          <w:sz w:val="24"/>
-          <w:szCs w:val="24"/>
-          <w:lang w:val="en-CA"/>
-        </w:rPr>
-      </w:pPr>
+          <w:rFonts w:ascii="Times New Roman" w:hAnsi="Times New Roman" w:cs="Times New Roman"/>
+          <w:kern w:val="0"/>
+          <w:sz w:val="24"/>
+          <w:szCs w:val="24"/>
+        </w:rPr>
+        <w:t xml:space="preserve"> </w:t>
+      </w:r>
+      <w:r>
+        <w:rPr>
+          <w:rFonts w:ascii="Times New Roman" w:hAnsi="Times New Roman" w:cs="Times New Roman"/>
+          <w:kern w:val="0"/>
+          <w:sz w:val="24"/>
+          <w:szCs w:val="24"/>
+        </w:rPr>
+        <w:t xml:space="preserve">test dataset, for each </w:t>
+      </w:r>
+      <w:r>
+        <w:rPr>
+          <w:rFonts w:ascii="Times New Roman" w:hAnsi="Times New Roman" w:cs="Times New Roman"/>
+          <w:kern w:val="0"/>
+          <w:sz w:val="24"/>
+          <w:szCs w:val="24"/>
+        </w:rPr>
+        <w:t>type</w:t>
+      </w:r>
+      <w:r>
+        <w:rPr>
+          <w:rFonts w:ascii="Times New Roman" w:hAnsi="Times New Roman" w:cs="Times New Roman"/>
+          <w:kern w:val="0"/>
+          <w:sz w:val="24"/>
+          <w:szCs w:val="24"/>
+        </w:rPr>
+        <w:t xml:space="preserve">, there are around one quarter proportion with </w:t>
+      </w:r>
+      <w:r>
+        <w:rPr>
+          <w:rFonts w:ascii="Times New Roman" w:hAnsi="Times New Roman" w:cs="Times New Roman"/>
+          <w:kern w:val="0"/>
+          <w:sz w:val="24"/>
+          <w:szCs w:val="24"/>
+        </w:rPr>
+        <w:t xml:space="preserve">not </w:t>
+      </w:r>
+      <w:r>
+        <w:rPr>
+          <w:rFonts w:ascii="Times New Roman" w:hAnsi="Times New Roman" w:cs="Times New Roman"/>
+          <w:kern w:val="0"/>
+          <w:sz w:val="24"/>
+          <w:szCs w:val="24"/>
+        </w:rPr>
+        <w:t>person train dataset.</w:t>
+      </w:r>
     </w:p>
     <w:p>
       <w:pPr>
@@ -2621,7 +3171,51 @@
           <w:szCs w:val="24"/>
           <w:lang w:val="en-CA"/>
         </w:rPr>
-        <w:t xml:space="preserve">When we install PyTorch, we also install torchvision library which contains </w:t>
+        <w:t xml:space="preserve">When we install </w:t>
+      </w:r>
+      <w:proofErr w:type="spellStart"/>
+      <w:r>
+        <w:rPr>
+          <w:rFonts w:ascii="Times New Roman" w:hAnsi="Times New Roman" w:cs="Times New Roman"/>
+          <w:kern w:val="0"/>
+          <w:sz w:val="24"/>
+          <w:szCs w:val="24"/>
+          <w:lang w:val="en-CA"/>
+        </w:rPr>
+        <w:t>PyTorch</w:t>
+      </w:r>
+      <w:proofErr w:type="spellEnd"/>
+      <w:r>
+        <w:rPr>
+          <w:rFonts w:ascii="Times New Roman" w:hAnsi="Times New Roman" w:cs="Times New Roman"/>
+          <w:kern w:val="0"/>
+          <w:sz w:val="24"/>
+          <w:szCs w:val="24"/>
+          <w:lang w:val="en-CA"/>
+        </w:rPr>
+        <w:t xml:space="preserve">, we also install </w:t>
+      </w:r>
+      <w:proofErr w:type="spellStart"/>
+      <w:r>
+        <w:rPr>
+          <w:rFonts w:ascii="Times New Roman" w:hAnsi="Times New Roman" w:cs="Times New Roman"/>
+          <w:kern w:val="0"/>
+          <w:sz w:val="24"/>
+          <w:szCs w:val="24"/>
+          <w:lang w:val="en-CA"/>
+        </w:rPr>
+        <w:t>torchvision</w:t>
+      </w:r>
+      <w:proofErr w:type="spellEnd"/>
+      <w:r>
+        <w:rPr>
+          <w:rFonts w:ascii="Times New Roman" w:hAnsi="Times New Roman" w:cs="Times New Roman"/>
+          <w:kern w:val="0"/>
+          <w:sz w:val="24"/>
+          <w:szCs w:val="24"/>
+          <w:lang w:val="en-CA"/>
+        </w:rPr>
+        <w:t xml:space="preserve"> library which contains </w:t>
       </w:r>
       <w:r>
         <w:rPr>
@@ -2675,8 +3269,9 @@
           <w:szCs w:val="24"/>
           <w:shd w:val="clear" w:color="auto" w:fill="FFFFFF"/>
         </w:rPr>
-        <w:t xml:space="preserve">To pre-process the data, by using transform method in torchvision, we do resize and center crop when loading </w:t>
-      </w:r>
+        <w:t xml:space="preserve">To pre-process the data, by using transform method in </w:t>
+      </w:r>
+      <w:proofErr w:type="spellStart"/>
       <w:r>
         <w:rPr>
           <w:rFonts w:ascii="Times New Roman" w:hAnsi="Times New Roman" w:cs="Times New Roman"/>
@@ -2685,8 +3280,9 @@
           <w:szCs w:val="24"/>
           <w:shd w:val="clear" w:color="auto" w:fill="FFFFFF"/>
         </w:rPr>
-        <w:t>each image</w:t>
-      </w:r>
+        <w:t>torchvision</w:t>
+      </w:r>
+      <w:proofErr w:type="spellEnd"/>
       <w:r>
         <w:rPr>
           <w:rFonts w:ascii="Times New Roman" w:hAnsi="Times New Roman" w:cs="Times New Roman"/>
@@ -2695,7 +3291,7 @@
           <w:szCs w:val="24"/>
           <w:shd w:val="clear" w:color="auto" w:fill="FFFFFF"/>
         </w:rPr>
-        <w:t>.</w:t>
+        <w:t>, we do resize and center crop when loading each image.</w:t>
       </w:r>
       <w:r>
         <w:rPr>
@@ -2705,7 +3301,29 @@
           <w:szCs w:val="24"/>
           <w:shd w:val="clear" w:color="auto" w:fill="FFFFFF"/>
         </w:rPr>
-        <w:t xml:space="preserve"> The processed dataset is saved to variables “trainset” or “testset”, to be used later.</w:t>
+        <w:t xml:space="preserve"> The processed dataset is saved to variables “trainset” or “</w:t>
+      </w:r>
+      <w:proofErr w:type="spellStart"/>
+      <w:r>
+        <w:rPr>
+          <w:rFonts w:ascii="Times New Roman" w:hAnsi="Times New Roman" w:cs="Times New Roman"/>
+          <w:color w:val="202124"/>
+          <w:sz w:val="24"/>
+          <w:szCs w:val="24"/>
+          <w:shd w:val="clear" w:color="auto" w:fill="FFFFFF"/>
+        </w:rPr>
+        <w:t>testset</w:t>
+      </w:r>
+      <w:proofErr w:type="spellEnd"/>
+      <w:r>
+        <w:rPr>
+          <w:rFonts w:ascii="Times New Roman" w:hAnsi="Times New Roman" w:cs="Times New Roman"/>
+          <w:color w:val="202124"/>
+          <w:sz w:val="24"/>
+          <w:szCs w:val="24"/>
+          <w:shd w:val="clear" w:color="auto" w:fill="FFFFFF"/>
+        </w:rPr>
+        <w:t>”, to be used later.</w:t>
       </w:r>
     </w:p>
     <w:p>
@@ -2840,17 +3458,61 @@
           <w:szCs w:val="24"/>
           <w:lang w:val="en-CA"/>
         </w:rPr>
-        <w:t xml:space="preserve">We use DataLoader </w:t>
-      </w:r>
-      <w:r>
-        <w:rPr>
-          <w:rFonts w:ascii="Times New Roman" w:hAnsi="Times New Roman" w:cs="Times New Roman"/>
-          <w:kern w:val="0"/>
-          <w:sz w:val="24"/>
-          <w:szCs w:val="24"/>
-          <w:lang w:val="en-CA"/>
-        </w:rPr>
-        <w:t xml:space="preserve">in pytorch library </w:t>
+        <w:t xml:space="preserve">We use </w:t>
+      </w:r>
+      <w:proofErr w:type="spellStart"/>
+      <w:r>
+        <w:rPr>
+          <w:rFonts w:ascii="Times New Roman" w:hAnsi="Times New Roman" w:cs="Times New Roman"/>
+          <w:kern w:val="0"/>
+          <w:sz w:val="24"/>
+          <w:szCs w:val="24"/>
+          <w:lang w:val="en-CA"/>
+        </w:rPr>
+        <w:t>DataLoader</w:t>
+      </w:r>
+      <w:proofErr w:type="spellEnd"/>
+      <w:r>
+        <w:rPr>
+          <w:rFonts w:ascii="Times New Roman" w:hAnsi="Times New Roman" w:cs="Times New Roman"/>
+          <w:kern w:val="0"/>
+          <w:sz w:val="24"/>
+          <w:szCs w:val="24"/>
+          <w:lang w:val="en-CA"/>
+        </w:rPr>
+        <w:t xml:space="preserve"> </w:t>
+      </w:r>
+      <w:r>
+        <w:rPr>
+          <w:rFonts w:ascii="Times New Roman" w:hAnsi="Times New Roman" w:cs="Times New Roman"/>
+          <w:kern w:val="0"/>
+          <w:sz w:val="24"/>
+          <w:szCs w:val="24"/>
+          <w:lang w:val="en-CA"/>
+        </w:rPr>
+        <w:t xml:space="preserve">in </w:t>
+      </w:r>
+      <w:proofErr w:type="spellStart"/>
+      <w:r>
+        <w:rPr>
+          <w:rFonts w:ascii="Times New Roman" w:hAnsi="Times New Roman" w:cs="Times New Roman"/>
+          <w:kern w:val="0"/>
+          <w:sz w:val="24"/>
+          <w:szCs w:val="24"/>
+          <w:lang w:val="en-CA"/>
+        </w:rPr>
+        <w:t>pytorch</w:t>
+      </w:r>
+      <w:proofErr w:type="spellEnd"/>
+      <w:r>
+        <w:rPr>
+          <w:rFonts w:ascii="Times New Roman" w:hAnsi="Times New Roman" w:cs="Times New Roman"/>
+          <w:kern w:val="0"/>
+          <w:sz w:val="24"/>
+          <w:szCs w:val="24"/>
+          <w:lang w:val="en-CA"/>
+        </w:rPr>
+        <w:t xml:space="preserve"> library </w:t>
       </w:r>
       <w:r>
         <w:rPr>
@@ -2900,7 +3562,29 @@
           <w:szCs w:val="24"/>
           <w:lang w:val="en-CA"/>
         </w:rPr>
-        <w:t xml:space="preserve"> a DataLoader object, </w:t>
+        <w:t xml:space="preserve"> a </w:t>
+      </w:r>
+      <w:proofErr w:type="spellStart"/>
+      <w:r>
+        <w:rPr>
+          <w:rFonts w:ascii="Times New Roman" w:hAnsi="Times New Roman" w:cs="Times New Roman"/>
+          <w:kern w:val="0"/>
+          <w:sz w:val="24"/>
+          <w:szCs w:val="24"/>
+          <w:lang w:val="en-CA"/>
+        </w:rPr>
+        <w:t>DataLoader</w:t>
+      </w:r>
+      <w:proofErr w:type="spellEnd"/>
+      <w:r>
+        <w:rPr>
+          <w:rFonts w:ascii="Times New Roman" w:hAnsi="Times New Roman" w:cs="Times New Roman"/>
+          <w:kern w:val="0"/>
+          <w:sz w:val="24"/>
+          <w:szCs w:val="24"/>
+          <w:lang w:val="en-CA"/>
+        </w:rPr>
+        <w:t xml:space="preserve"> object, </w:t>
       </w:r>
       <w:r>
         <w:rPr>
@@ -2930,8 +3614,9 @@
           <w:szCs w:val="24"/>
           <w:shd w:val="clear" w:color="auto" w:fill="FFFFFF"/>
         </w:rPr>
-        <w:t>variables “trainset” or “testset”</w:t>
-      </w:r>
+        <w:t>variables “trainset” or “</w:t>
+      </w:r>
+      <w:proofErr w:type="spellStart"/>
       <w:r>
         <w:rPr>
           <w:rFonts w:ascii="Times New Roman" w:hAnsi="Times New Roman" w:cs="Times New Roman"/>
@@ -2940,8 +3625,9 @@
           <w:szCs w:val="24"/>
           <w:shd w:val="clear" w:color="auto" w:fill="FFFFFF"/>
         </w:rPr>
-        <w:t xml:space="preserve"> which contain pre-processed image</w:t>
-      </w:r>
+        <w:t>testset</w:t>
+      </w:r>
+      <w:proofErr w:type="spellEnd"/>
       <w:r>
         <w:rPr>
           <w:rFonts w:ascii="Times New Roman" w:hAnsi="Times New Roman" w:cs="Times New Roman"/>
@@ -2950,6 +3636,16 @@
           <w:szCs w:val="24"/>
           <w:shd w:val="clear" w:color="auto" w:fill="FFFFFF"/>
         </w:rPr>
+        <w:t>” which contain pre-processed image</w:t>
+      </w:r>
+      <w:r>
+        <w:rPr>
+          <w:rFonts w:ascii="Times New Roman" w:hAnsi="Times New Roman" w:cs="Times New Roman"/>
+          <w:color w:val="202124"/>
+          <w:sz w:val="24"/>
+          <w:szCs w:val="24"/>
+          <w:shd w:val="clear" w:color="auto" w:fill="FFFFFF"/>
+        </w:rPr>
         <w:t xml:space="preserve">s, and feed to our </w:t>
       </w:r>
       <w:r>
@@ -3004,115 +3700,6 @@
           <w:lang w:val="en-CA"/>
         </w:rPr>
       </w:pPr>
-    </w:p>
-    <w:p>
-      <w:pPr>
-        <w:widowControl/>
-        <w:autoSpaceDE w:val="0"/>
-        <w:autoSpaceDN w:val="0"/>
-        <w:adjustRightInd w:val="0"/>
-        <w:jc w:val="left"/>
-        <w:rPr>
-          <w:rFonts w:ascii="Times New Roman" w:hAnsi="Times New Roman" w:cs="Times New Roman" w:hint="eastAsia"/>
-          <w:kern w:val="0"/>
-          <w:sz w:val="24"/>
-          <w:szCs w:val="24"/>
-          <w:lang w:val="en-CA"/>
-        </w:rPr>
-      </w:pPr>
-    </w:p>
-    <w:p>
-      <w:pPr>
-        <w:widowControl/>
-        <w:autoSpaceDE w:val="0"/>
-        <w:autoSpaceDN w:val="0"/>
-        <w:adjustRightInd w:val="0"/>
-        <w:jc w:val="left"/>
-        <w:rPr>
-          <w:rFonts w:ascii="Times New Roman" w:hAnsi="Times New Roman" w:cs="Times New Roman"/>
-          <w:kern w:val="0"/>
-          <w:sz w:val="24"/>
-          <w:szCs w:val="24"/>
-          <w:highlight w:val="green"/>
-          <w:lang w:val="en-CA"/>
-        </w:rPr>
-      </w:pPr>
-      <w:r>
-        <w:rPr>
-          <w:rFonts w:ascii="Times New Roman" w:hAnsi="Times New Roman" w:cs="Times New Roman"/>
-          <w:kern w:val="0"/>
-          <w:sz w:val="24"/>
-          <w:szCs w:val="24"/>
-          <w:highlight w:val="green"/>
-          <w:lang w:val="en-CA"/>
-        </w:rPr>
-        <w:t xml:space="preserve">Describe how you built your dataset and where you collected images (provide details on each image's source in a file). Provide statistics on the </w:t>
-      </w:r>
-      <w:bookmarkStart w:id="1" w:name="OLE_LINK2"/>
-      <w:bookmarkStart w:id="2" w:name="OLE_LINK3"/>
-      <w:r>
-        <w:rPr>
-          <w:rFonts w:ascii="Times New Roman" w:hAnsi="Times New Roman" w:cs="Times New Roman"/>
-          <w:kern w:val="0"/>
-          <w:sz w:val="24"/>
-          <w:szCs w:val="24"/>
-          <w:highlight w:val="green"/>
-          <w:lang w:val="en-CA"/>
-        </w:rPr>
-        <w:t>size and structure of your dataset</w:t>
-      </w:r>
-      <w:bookmarkEnd w:id="1"/>
-      <w:bookmarkEnd w:id="2"/>
-      <w:r>
-        <w:rPr>
-          <w:rFonts w:ascii="Times New Roman" w:hAnsi="Times New Roman" w:cs="Times New Roman"/>
-          <w:kern w:val="0"/>
-          <w:sz w:val="24"/>
-          <w:szCs w:val="24"/>
-          <w:highlight w:val="green"/>
-          <w:lang w:val="en-CA"/>
-        </w:rPr>
-        <w:t>, i.e., how many images you have in each class.</w:t>
-      </w:r>
-    </w:p>
-    <w:p>
-      <w:pPr>
-        <w:rPr>
-          <w:rFonts w:ascii="Times New Roman" w:hAnsi="Times New Roman" w:cs="Times New Roman"/>
-          <w:kern w:val="0"/>
-          <w:sz w:val="24"/>
-          <w:szCs w:val="24"/>
-          <w:highlight w:val="green"/>
-          <w:lang w:val="en-CA"/>
-        </w:rPr>
-      </w:pPr>
-    </w:p>
-    <w:p>
-      <w:pPr>
-        <w:widowControl/>
-        <w:autoSpaceDE w:val="0"/>
-        <w:autoSpaceDN w:val="0"/>
-        <w:adjustRightInd w:val="0"/>
-        <w:jc w:val="left"/>
-        <w:rPr>
-          <w:rFonts w:ascii="Times New Roman" w:hAnsi="Times New Roman" w:cs="Times New Roman"/>
-          <w:kern w:val="0"/>
-          <w:sz w:val="24"/>
-          <w:szCs w:val="24"/>
-          <w:lang w:val="en-CA"/>
-        </w:rPr>
-      </w:pPr>
-      <w:r>
-        <w:rPr>
-          <w:rFonts w:ascii="Times New Roman" w:hAnsi="Times New Roman" w:cs="Times New Roman"/>
-          <w:kern w:val="0"/>
-          <w:sz w:val="24"/>
-          <w:szCs w:val="24"/>
-          <w:highlight w:val="green"/>
-          <w:lang w:val="en-CA"/>
-        </w:rPr>
-        <w:t>Training Data. Create datasets for training and testing your AI. You have to provide provenance information, i.e., where you obtained each image in your dataset. You can re-use existing datasets, but again please make sure you properly reference the source of the images (name, author, source, license of the dataset). Also, note the additional evaluation task that will follow in Part II of the project mentioned below when setting up your dataset.</w:t>
-      </w:r>
     </w:p>
     <w:p>
       <w:pPr>
@@ -3329,77 +3916,7 @@
           <w:szCs w:val="24"/>
           <w:lang w:val="en-CA"/>
         </w:rPr>
-        <w:t xml:space="preserve">2.1 </w:t>
-      </w:r>
-      <w:r>
-        <w:rPr>
-          <w:rFonts w:ascii="Times New Roman" w:hAnsi="Times New Roman" w:cs="Times New Roman"/>
-          <w:b/>
-          <w:bCs/>
-          <w:i/>
-          <w:iCs/>
-          <w:kern w:val="0"/>
-          <w:sz w:val="24"/>
-          <w:szCs w:val="24"/>
-          <w:lang w:val="en-CA"/>
-        </w:rPr>
-        <w:t>CNN</w:t>
-      </w:r>
-      <w:r>
-        <w:rPr>
-          <w:rFonts w:ascii="Times New Roman" w:hAnsi="Times New Roman" w:cs="Times New Roman"/>
-          <w:b/>
-          <w:bCs/>
-          <w:i/>
-          <w:iCs/>
-          <w:kern w:val="0"/>
-          <w:sz w:val="24"/>
-          <w:szCs w:val="24"/>
-          <w:lang w:val="en-CA"/>
-        </w:rPr>
-        <w:t xml:space="preserve"> class for </w:t>
-      </w:r>
-      <w:r>
-        <w:rPr>
-          <w:rFonts w:ascii="Times New Roman" w:hAnsi="Times New Roman" w:cs="Times New Roman"/>
-          <w:b/>
-          <w:bCs/>
-          <w:i/>
-          <w:iCs/>
-          <w:kern w:val="0"/>
-          <w:sz w:val="24"/>
-          <w:szCs w:val="24"/>
-          <w:lang w:val="en-CA"/>
-        </w:rPr>
-        <w:t>Convolutional Neural Network</w:t>
-      </w:r>
-      <w:r>
-        <w:rPr>
-          <w:rFonts w:ascii="Times New Roman" w:hAnsi="Times New Roman" w:cs="Times New Roman"/>
-          <w:b/>
-          <w:bCs/>
-          <w:i/>
-          <w:iCs/>
-          <w:kern w:val="0"/>
-          <w:sz w:val="24"/>
-          <w:szCs w:val="24"/>
-          <w:lang w:val="en-CA"/>
-        </w:rPr>
-        <w:t xml:space="preserve"> </w:t>
-      </w:r>
-      <w:r>
-        <w:rPr>
-          <w:rFonts w:ascii="Times New Roman" w:hAnsi="Times New Roman" w:cs="Times New Roman"/>
-          <w:b/>
-          <w:bCs/>
-          <w:i/>
-          <w:iCs/>
-          <w:kern w:val="0"/>
-          <w:sz w:val="24"/>
-          <w:szCs w:val="24"/>
-          <w:lang w:val="en-CA"/>
-        </w:rPr>
-        <w:t>architecture</w:t>
+        <w:t>2.1 CNN class for Convolutional Neural Network architecture</w:t>
       </w:r>
     </w:p>
     <w:p>
@@ -3452,7 +3969,29 @@
           <w:szCs w:val="24"/>
           <w:lang w:val="en-CA"/>
         </w:rPr>
-        <w:t xml:space="preserve">reate a suitable Convolutional Neural Network (CNN) architecture, implement it in PyTorch, and train it using </w:t>
+        <w:t xml:space="preserve">reate a suitable Convolutional Neural Network (CNN) architecture, implement it in </w:t>
+      </w:r>
+      <w:proofErr w:type="spellStart"/>
+      <w:r>
+        <w:rPr>
+          <w:rFonts w:ascii="Times New Roman" w:hAnsi="Times New Roman" w:cs="Times New Roman"/>
+          <w:kern w:val="0"/>
+          <w:sz w:val="24"/>
+          <w:szCs w:val="24"/>
+          <w:lang w:val="en-CA"/>
+        </w:rPr>
+        <w:t>PyTorch</w:t>
+      </w:r>
+      <w:proofErr w:type="spellEnd"/>
+      <w:r>
+        <w:rPr>
+          <w:rFonts w:ascii="Times New Roman" w:hAnsi="Times New Roman" w:cs="Times New Roman"/>
+          <w:kern w:val="0"/>
+          <w:sz w:val="24"/>
+          <w:szCs w:val="24"/>
+          <w:lang w:val="en-CA"/>
+        </w:rPr>
+        <w:t xml:space="preserve">, and train it using </w:t>
       </w:r>
       <w:r>
         <w:rPr>
@@ -3512,7 +4051,31 @@
           <w:szCs w:val="24"/>
           <w:lang w:val="en-CA"/>
         </w:rPr>
-        <w:t>create a class inheriting from the nn.Module to de</w:t>
+        <w:t xml:space="preserve">create a class inheriting from the </w:t>
+      </w:r>
+      <w:proofErr w:type="spellStart"/>
+      <w:proofErr w:type="gramStart"/>
+      <w:r>
+        <w:rPr>
+          <w:rFonts w:ascii="Times New Roman" w:hAnsi="Times New Roman" w:cs="Times New Roman"/>
+          <w:kern w:val="0"/>
+          <w:sz w:val="24"/>
+          <w:szCs w:val="24"/>
+          <w:lang w:val="en-CA"/>
+        </w:rPr>
+        <w:t>nn.Module</w:t>
+      </w:r>
+      <w:proofErr w:type="spellEnd"/>
+      <w:proofErr w:type="gramEnd"/>
+      <w:r>
+        <w:rPr>
+          <w:rFonts w:ascii="Times New Roman" w:hAnsi="Times New Roman" w:cs="Times New Roman"/>
+          <w:kern w:val="0"/>
+          <w:sz w:val="24"/>
+          <w:szCs w:val="24"/>
+          <w:lang w:val="en-CA"/>
+        </w:rPr>
+        <w:t xml:space="preserve"> to de</w:t>
       </w:r>
       <w:r>
         <w:rPr>
@@ -3803,27 +4366,7 @@
           <w:szCs w:val="24"/>
           <w:lang w:val="en-CA"/>
         </w:rPr>
-        <w:t>Fig.</w:t>
-      </w:r>
-      <w:r>
-        <w:rPr>
-          <w:rFonts w:ascii="Times New Roman" w:hAnsi="Times New Roman" w:cs="Times New Roman"/>
-          <w:kern w:val="0"/>
-          <w:sz w:val="24"/>
-          <w:szCs w:val="24"/>
-          <w:lang w:val="en-CA"/>
-        </w:rPr>
-        <w:t>2</w:t>
-      </w:r>
-      <w:r>
-        <w:rPr>
-          <w:rFonts w:ascii="Times New Roman" w:hAnsi="Times New Roman" w:cs="Times New Roman"/>
-          <w:kern w:val="0"/>
-          <w:sz w:val="24"/>
-          <w:szCs w:val="24"/>
-          <w:lang w:val="en-CA"/>
-        </w:rPr>
-        <w:t xml:space="preserve"> </w:t>
+        <w:t xml:space="preserve">Fig.2 </w:t>
       </w:r>
       <w:r>
         <w:rPr>
@@ -3960,27 +4503,7 @@
           <w:szCs w:val="24"/>
           <w:lang w:val="en-CA"/>
         </w:rPr>
-        <w:t>Fig.</w:t>
-      </w:r>
-      <w:r>
-        <w:rPr>
-          <w:rFonts w:ascii="Times New Roman" w:hAnsi="Times New Roman" w:cs="Times New Roman"/>
-          <w:kern w:val="0"/>
-          <w:sz w:val="24"/>
-          <w:szCs w:val="24"/>
-          <w:lang w:val="en-CA"/>
-        </w:rPr>
-        <w:t>3</w:t>
-      </w:r>
-      <w:r>
-        <w:rPr>
-          <w:rFonts w:ascii="Times New Roman" w:hAnsi="Times New Roman" w:cs="Times New Roman"/>
-          <w:kern w:val="0"/>
-          <w:sz w:val="24"/>
-          <w:szCs w:val="24"/>
-          <w:lang w:val="en-CA"/>
-        </w:rPr>
-        <w:t xml:space="preserve"> </w:t>
+        <w:t xml:space="preserve">Fig.3 </w:t>
       </w:r>
       <w:r>
         <w:rPr>
@@ -4067,9 +4590,639 @@
           <w:lang w:val="en-CA"/>
         </w:rPr>
         <w:lastRenderedPageBreak/>
-        <w:t>2.</w:t>
-      </w:r>
-      <w:r>
+        <w:t>2.2 Train using our CNN model</w:t>
+      </w:r>
+    </w:p>
+    <w:p>
+      <w:pPr>
+        <w:widowControl/>
+        <w:autoSpaceDE w:val="0"/>
+        <w:autoSpaceDN w:val="0"/>
+        <w:adjustRightInd w:val="0"/>
+        <w:jc w:val="left"/>
+        <w:rPr>
+          <w:rFonts w:ascii="Times New Roman" w:hAnsi="Times New Roman" w:cs="Times New Roman"/>
+          <w:kern w:val="0"/>
+          <w:sz w:val="24"/>
+          <w:szCs w:val="24"/>
+          <w:lang w:val="en-CA"/>
+        </w:rPr>
+      </w:pPr>
+    </w:p>
+    <w:p>
+      <w:pPr>
+        <w:widowControl/>
+        <w:ind w:left="420"/>
+        <w:jc w:val="left"/>
+        <w:rPr>
+          <w:rFonts w:ascii="Times New Roman" w:hAnsi="Times New Roman" w:cs="Times New Roman"/>
+          <w:kern w:val="0"/>
+          <w:sz w:val="24"/>
+          <w:szCs w:val="24"/>
+          <w:lang w:val="en-CA"/>
+        </w:rPr>
+      </w:pPr>
+      <w:r>
+        <w:rPr>
+          <w:rFonts w:ascii="Times New Roman" w:hAnsi="Times New Roman" w:cs="Times New Roman"/>
+          <w:kern w:val="0"/>
+          <w:sz w:val="24"/>
+          <w:szCs w:val="24"/>
+          <w:lang w:val="en-CA"/>
+        </w:rPr>
+        <w:t xml:space="preserve">In the training phase, </w:t>
+      </w:r>
+      <w:r>
+        <w:rPr>
+          <w:rFonts w:ascii="Times New Roman" w:hAnsi="Times New Roman" w:cs="Times New Roman"/>
+          <w:kern w:val="0"/>
+          <w:sz w:val="24"/>
+          <w:szCs w:val="24"/>
+          <w:lang w:val="en-CA"/>
+        </w:rPr>
+        <w:t xml:space="preserve">we </w:t>
+      </w:r>
+      <w:r>
+        <w:rPr>
+          <w:rFonts w:ascii="Times New Roman" w:hAnsi="Times New Roman" w:cs="Times New Roman"/>
+          <w:kern w:val="0"/>
+          <w:sz w:val="24"/>
+          <w:szCs w:val="24"/>
+          <w:lang w:val="en-CA"/>
+        </w:rPr>
+        <w:t>use “</w:t>
+      </w:r>
+      <w:proofErr w:type="spellStart"/>
+      <w:r>
+        <w:rPr>
+          <w:rFonts w:ascii="Times New Roman" w:hAnsi="Times New Roman" w:cs="Times New Roman"/>
+          <w:kern w:val="0"/>
+          <w:sz w:val="24"/>
+          <w:szCs w:val="24"/>
+          <w:lang w:val="en-CA"/>
+        </w:rPr>
+        <w:t>train_loader</w:t>
+      </w:r>
+      <w:proofErr w:type="spellEnd"/>
+      <w:r>
+        <w:rPr>
+          <w:rFonts w:ascii="Times New Roman" w:hAnsi="Times New Roman" w:cs="Times New Roman"/>
+          <w:kern w:val="0"/>
+          <w:sz w:val="24"/>
+          <w:szCs w:val="24"/>
+          <w:lang w:val="en-CA"/>
+        </w:rPr>
+        <w:t xml:space="preserve">” to load the images from given path, the images in each sub-folder is labeled with the sub-folder name. </w:t>
+      </w:r>
+    </w:p>
+    <w:p>
+      <w:pPr>
+        <w:widowControl/>
+        <w:ind w:left="420"/>
+        <w:jc w:val="left"/>
+        <w:rPr>
+          <w:rFonts w:ascii="Times New Roman" w:hAnsi="Times New Roman" w:cs="Times New Roman"/>
+          <w:kern w:val="0"/>
+          <w:sz w:val="24"/>
+          <w:szCs w:val="24"/>
+          <w:lang w:val="en-CA"/>
+        </w:rPr>
+      </w:pPr>
+    </w:p>
+    <w:p>
+      <w:pPr>
+        <w:widowControl/>
+        <w:ind w:left="420"/>
+        <w:jc w:val="left"/>
+        <w:rPr>
+          <w:rFonts w:ascii="Times New Roman" w:hAnsi="Times New Roman" w:cs="Times New Roman"/>
+          <w:kern w:val="0"/>
+          <w:sz w:val="24"/>
+          <w:szCs w:val="24"/>
+          <w:lang w:val="en-CA"/>
+        </w:rPr>
+      </w:pPr>
+      <w:r>
+        <w:rPr>
+          <w:rFonts w:ascii="Times New Roman" w:hAnsi="Times New Roman" w:cs="Times New Roman"/>
+          <w:kern w:val="0"/>
+          <w:sz w:val="24"/>
+          <w:szCs w:val="24"/>
+          <w:lang w:val="en-CA"/>
+        </w:rPr>
+        <w:t xml:space="preserve">Following what we learned from the lecture and lab, we </w:t>
+      </w:r>
+      <w:r>
+        <w:rPr>
+          <w:rFonts w:ascii="Times New Roman" w:hAnsi="Times New Roman" w:cs="Times New Roman"/>
+          <w:kern w:val="0"/>
+          <w:sz w:val="24"/>
+          <w:szCs w:val="24"/>
+          <w:lang w:val="en-CA"/>
+        </w:rPr>
+        <w:t>create an instance of the</w:t>
+      </w:r>
+      <w:r>
+        <w:rPr>
+          <w:rFonts w:ascii="Times New Roman" w:hAnsi="Times New Roman" w:cs="Times New Roman"/>
+          <w:kern w:val="0"/>
+          <w:sz w:val="24"/>
+          <w:szCs w:val="24"/>
+          <w:lang w:val="en-CA"/>
+        </w:rPr>
+        <w:t xml:space="preserve"> </w:t>
+      </w:r>
+      <w:r>
+        <w:rPr>
+          <w:rFonts w:ascii="Times New Roman" w:hAnsi="Times New Roman" w:cs="Times New Roman"/>
+          <w:kern w:val="0"/>
+          <w:sz w:val="24"/>
+          <w:szCs w:val="24"/>
+          <w:lang w:val="en-CA"/>
+        </w:rPr>
+        <w:t xml:space="preserve">Convolution class </w:t>
+      </w:r>
+      <w:r>
+        <w:rPr>
+          <w:rFonts w:ascii="Times New Roman" w:hAnsi="Times New Roman" w:cs="Times New Roman"/>
+          <w:kern w:val="0"/>
+          <w:sz w:val="24"/>
+          <w:szCs w:val="24"/>
+          <w:lang w:val="en-CA"/>
+        </w:rPr>
+        <w:t>we</w:t>
+      </w:r>
+      <w:r>
+        <w:rPr>
+          <w:rFonts w:ascii="Times New Roman" w:hAnsi="Times New Roman" w:cs="Times New Roman"/>
+          <w:kern w:val="0"/>
+          <w:sz w:val="24"/>
+          <w:szCs w:val="24"/>
+          <w:lang w:val="en-CA"/>
+        </w:rPr>
+        <w:t xml:space="preserve"> de</w:t>
+      </w:r>
+      <w:r>
+        <w:rPr>
+          <w:rFonts w:ascii="Times New Roman" w:hAnsi="Times New Roman" w:cs="Times New Roman"/>
+          <w:kern w:val="0"/>
+          <w:sz w:val="24"/>
+          <w:szCs w:val="24"/>
+          <w:lang w:val="en-CA"/>
+        </w:rPr>
+        <w:t>fi</w:t>
+      </w:r>
+      <w:r>
+        <w:rPr>
+          <w:rFonts w:ascii="Times New Roman" w:hAnsi="Times New Roman" w:cs="Times New Roman"/>
+          <w:kern w:val="0"/>
+          <w:sz w:val="24"/>
+          <w:szCs w:val="24"/>
+          <w:lang w:val="en-CA"/>
+        </w:rPr>
+        <w:t xml:space="preserve">ned in </w:t>
+      </w:r>
+      <w:r>
+        <w:rPr>
+          <w:rFonts w:ascii="Times New Roman" w:hAnsi="Times New Roman" w:cs="Times New Roman"/>
+          <w:kern w:val="0"/>
+          <w:sz w:val="24"/>
+          <w:szCs w:val="24"/>
+          <w:lang w:val="en-CA"/>
+        </w:rPr>
+        <w:t>previous</w:t>
+      </w:r>
+      <w:r>
+        <w:rPr>
+          <w:rFonts w:ascii="Times New Roman" w:hAnsi="Times New Roman" w:cs="Times New Roman"/>
+          <w:kern w:val="0"/>
+          <w:sz w:val="24"/>
+          <w:szCs w:val="24"/>
+          <w:lang w:val="en-CA"/>
+        </w:rPr>
+        <w:t xml:space="preserve"> part, then de</w:t>
+      </w:r>
+      <w:r>
+        <w:rPr>
+          <w:rFonts w:ascii="Times New Roman" w:hAnsi="Times New Roman" w:cs="Times New Roman"/>
+          <w:kern w:val="0"/>
+          <w:sz w:val="24"/>
+          <w:szCs w:val="24"/>
+          <w:lang w:val="en-CA"/>
+        </w:rPr>
+        <w:t>fi</w:t>
+      </w:r>
+      <w:r>
+        <w:rPr>
+          <w:rFonts w:ascii="Times New Roman" w:hAnsi="Times New Roman" w:cs="Times New Roman"/>
+          <w:kern w:val="0"/>
+          <w:sz w:val="24"/>
+          <w:szCs w:val="24"/>
+          <w:lang w:val="en-CA"/>
+        </w:rPr>
+        <w:t xml:space="preserve">ne </w:t>
+      </w:r>
+      <w:r>
+        <w:rPr>
+          <w:rFonts w:ascii="Times New Roman" w:hAnsi="Times New Roman" w:cs="Times New Roman"/>
+          <w:kern w:val="0"/>
+          <w:sz w:val="24"/>
+          <w:szCs w:val="24"/>
+          <w:lang w:val="en-CA"/>
+        </w:rPr>
+        <w:t xml:space="preserve">the </w:t>
+      </w:r>
+      <w:r>
+        <w:rPr>
+          <w:rFonts w:ascii="Times New Roman" w:hAnsi="Times New Roman" w:cs="Times New Roman"/>
+          <w:kern w:val="0"/>
+          <w:sz w:val="24"/>
+          <w:szCs w:val="24"/>
+          <w:lang w:val="en-CA"/>
+        </w:rPr>
+        <w:t>optimizer</w:t>
+      </w:r>
+      <w:r>
+        <w:rPr>
+          <w:rFonts w:ascii="Times New Roman" w:hAnsi="Times New Roman" w:cs="Times New Roman"/>
+          <w:kern w:val="0"/>
+          <w:sz w:val="24"/>
+          <w:szCs w:val="24"/>
+          <w:lang w:val="en-CA"/>
+        </w:rPr>
+        <w:t xml:space="preserve"> and </w:t>
+      </w:r>
+      <w:r>
+        <w:rPr>
+          <w:rFonts w:ascii="Times New Roman" w:hAnsi="Times New Roman" w:cs="Times New Roman"/>
+          <w:kern w:val="0"/>
+          <w:sz w:val="24"/>
+          <w:szCs w:val="24"/>
+          <w:lang w:val="en-CA"/>
+        </w:rPr>
+        <w:t>loss function</w:t>
+      </w:r>
+      <w:r>
+        <w:rPr>
+          <w:rFonts w:ascii="Times New Roman" w:hAnsi="Times New Roman" w:cs="Times New Roman"/>
+          <w:kern w:val="0"/>
+          <w:sz w:val="24"/>
+          <w:szCs w:val="24"/>
+          <w:lang w:val="en-CA"/>
+        </w:rPr>
+        <w:t xml:space="preserve">. </w:t>
+      </w:r>
+    </w:p>
+    <w:p>
+      <w:pPr>
+        <w:widowControl/>
+        <w:ind w:left="420"/>
+        <w:jc w:val="left"/>
+        <w:rPr>
+          <w:rFonts w:ascii="Times New Roman" w:hAnsi="Times New Roman" w:cs="Times New Roman"/>
+          <w:kern w:val="0"/>
+          <w:sz w:val="24"/>
+          <w:szCs w:val="24"/>
+          <w:lang w:val="en-CA"/>
+        </w:rPr>
+      </w:pPr>
+    </w:p>
+    <w:p>
+      <w:pPr>
+        <w:widowControl/>
+        <w:ind w:left="420"/>
+        <w:jc w:val="left"/>
+        <w:rPr>
+          <w:rFonts w:ascii="Times New Roman" w:hAnsi="Times New Roman" w:cs="Times New Roman"/>
+          <w:kern w:val="0"/>
+          <w:sz w:val="24"/>
+          <w:szCs w:val="24"/>
+          <w:lang w:val="en-CA"/>
+        </w:rPr>
+      </w:pPr>
+      <w:r>
+        <w:rPr>
+          <w:rFonts w:ascii="Times New Roman" w:hAnsi="Times New Roman" w:cs="Times New Roman"/>
+          <w:kern w:val="0"/>
+          <w:sz w:val="24"/>
+          <w:szCs w:val="24"/>
+          <w:lang w:val="en-CA"/>
+        </w:rPr>
+        <w:t xml:space="preserve">We set the learning rate to be 0.001, this number is small so the weight won’t get changed violently. </w:t>
+      </w:r>
+    </w:p>
+    <w:p>
+      <w:pPr>
+        <w:widowControl/>
+        <w:ind w:left="420"/>
+        <w:jc w:val="left"/>
+        <w:rPr>
+          <w:rFonts w:ascii="Times New Roman" w:hAnsi="Times New Roman" w:cs="Times New Roman"/>
+          <w:kern w:val="0"/>
+          <w:sz w:val="24"/>
+          <w:szCs w:val="24"/>
+          <w:lang w:val="en-CA"/>
+        </w:rPr>
+      </w:pPr>
+    </w:p>
+    <w:p>
+      <w:pPr>
+        <w:widowControl/>
+        <w:ind w:left="420"/>
+        <w:jc w:val="left"/>
+        <w:rPr>
+          <w:rFonts w:ascii="Times New Roman" w:hAnsi="Times New Roman" w:cs="Times New Roman"/>
+          <w:kern w:val="0"/>
+          <w:sz w:val="24"/>
+          <w:szCs w:val="24"/>
+          <w:lang w:val="en-CA"/>
+        </w:rPr>
+      </w:pPr>
+      <w:r>
+        <w:rPr>
+          <w:rFonts w:ascii="Times New Roman" w:hAnsi="Times New Roman" w:cs="Times New Roman"/>
+          <w:kern w:val="0"/>
+          <w:sz w:val="24"/>
+          <w:szCs w:val="24"/>
+          <w:lang w:val="en-CA"/>
+        </w:rPr>
+        <w:t xml:space="preserve">We train the model for 10 epochs, for now we can get a final accuracy of </w:t>
+      </w:r>
+      <w:r>
+        <w:rPr>
+          <w:rFonts w:ascii="Times New Roman" w:hAnsi="Times New Roman" w:cs="Times New Roman"/>
+          <w:kern w:val="0"/>
+          <w:sz w:val="24"/>
+          <w:szCs w:val="24"/>
+          <w:lang w:val="en-CA"/>
+        </w:rPr>
+        <w:t>91.17%</w:t>
+      </w:r>
+      <w:r>
+        <w:rPr>
+          <w:rFonts w:ascii="Times New Roman" w:hAnsi="Times New Roman" w:cs="Times New Roman"/>
+          <w:kern w:val="0"/>
+          <w:sz w:val="24"/>
+          <w:szCs w:val="24"/>
+          <w:lang w:val="en-CA"/>
+        </w:rPr>
+        <w:t>.</w:t>
+      </w:r>
+    </w:p>
+    <w:p>
+      <w:pPr>
+        <w:widowControl/>
+        <w:ind w:left="420"/>
+        <w:jc w:val="left"/>
+        <w:rPr>
+          <w:rFonts w:ascii="Times New Roman" w:hAnsi="Times New Roman" w:cs="Times New Roman"/>
+          <w:kern w:val="0"/>
+          <w:sz w:val="24"/>
+          <w:szCs w:val="24"/>
+          <w:lang w:val="en-CA"/>
+        </w:rPr>
+      </w:pPr>
+    </w:p>
+    <w:p>
+      <w:pPr>
+        <w:widowControl/>
+        <w:ind w:left="420"/>
+        <w:jc w:val="left"/>
+        <w:rPr>
+          <w:rFonts w:ascii="Times New Roman" w:hAnsi="Times New Roman" w:cs="Times New Roman"/>
+          <w:kern w:val="0"/>
+          <w:sz w:val="24"/>
+          <w:szCs w:val="24"/>
+          <w:lang w:val="en-CA"/>
+        </w:rPr>
+      </w:pPr>
+      <w:r>
+        <w:rPr>
+          <w:rFonts w:ascii="Times New Roman" w:hAnsi="Times New Roman" w:cs="Times New Roman"/>
+          <w:kern w:val="0"/>
+          <w:sz w:val="24"/>
+          <w:szCs w:val="24"/>
+          <w:lang w:val="en-CA"/>
+        </w:rPr>
+        <w:t xml:space="preserve">In </w:t>
+      </w:r>
+      <w:r>
+        <w:rPr>
+          <w:rFonts w:ascii="Times New Roman" w:hAnsi="Times New Roman" w:cs="Times New Roman"/>
+          <w:kern w:val="0"/>
+          <w:sz w:val="24"/>
+          <w:szCs w:val="24"/>
+          <w:lang w:val="en-CA"/>
+        </w:rPr>
+        <w:t>second phase of the project</w:t>
+      </w:r>
+      <w:r>
+        <w:rPr>
+          <w:rFonts w:ascii="Times New Roman" w:hAnsi="Times New Roman" w:cs="Times New Roman"/>
+          <w:kern w:val="0"/>
+          <w:sz w:val="24"/>
+          <w:szCs w:val="24"/>
+          <w:lang w:val="en-CA"/>
+        </w:rPr>
+        <w:t xml:space="preserve"> we can increase this number to achieve better performance.</w:t>
+      </w:r>
+    </w:p>
+    <w:p>
+      <w:pPr>
+        <w:widowControl/>
+        <w:ind w:left="420"/>
+        <w:jc w:val="left"/>
+        <w:rPr>
+          <w:rFonts w:ascii="Times New Roman" w:hAnsi="Times New Roman" w:cs="Times New Roman"/>
+          <w:kern w:val="0"/>
+          <w:sz w:val="24"/>
+          <w:szCs w:val="24"/>
+          <w:lang w:val="en-CA"/>
+        </w:rPr>
+      </w:pPr>
+    </w:p>
+    <w:p>
+      <w:pPr>
+        <w:widowControl/>
+        <w:ind w:left="420"/>
+        <w:jc w:val="left"/>
+        <w:rPr>
+          <w:rFonts w:ascii="Times New Roman" w:hAnsi="Times New Roman" w:cs="Times New Roman"/>
+          <w:kern w:val="0"/>
+          <w:sz w:val="24"/>
+          <w:szCs w:val="24"/>
+          <w:lang w:val="en-CA"/>
+        </w:rPr>
+      </w:pPr>
+      <w:r>
+        <w:rPr>
+          <w:rFonts w:ascii="Times New Roman" w:hAnsi="Times New Roman" w:cs="Times New Roman"/>
+          <w:kern w:val="0"/>
+          <w:sz w:val="24"/>
+          <w:szCs w:val="24"/>
+          <w:lang w:val="en-CA"/>
+        </w:rPr>
+        <w:t xml:space="preserve">When training phase is completed, the </w:t>
+      </w:r>
+      <w:r>
+        <w:rPr>
+          <w:rFonts w:ascii="Times New Roman" w:hAnsi="Times New Roman" w:cs="Times New Roman"/>
+          <w:kern w:val="0"/>
+          <w:sz w:val="24"/>
+          <w:szCs w:val="24"/>
+          <w:lang w:val="en-CA"/>
+        </w:rPr>
+        <w:t xml:space="preserve">parameters </w:t>
+      </w:r>
+      <w:r>
+        <w:rPr>
+          <w:rFonts w:ascii="Times New Roman" w:hAnsi="Times New Roman" w:cs="Times New Roman"/>
+          <w:kern w:val="0"/>
+          <w:sz w:val="24"/>
+          <w:szCs w:val="24"/>
+          <w:lang w:val="en-CA"/>
+        </w:rPr>
+        <w:t xml:space="preserve">of our </w:t>
+      </w:r>
+      <w:r>
+        <w:rPr>
+          <w:rFonts w:ascii="Times New Roman" w:hAnsi="Times New Roman" w:cs="Times New Roman"/>
+          <w:kern w:val="0"/>
+          <w:sz w:val="24"/>
+          <w:szCs w:val="24"/>
+          <w:lang w:val="en-CA"/>
+        </w:rPr>
+        <w:t xml:space="preserve">CNN </w:t>
+      </w:r>
+      <w:r>
+        <w:rPr>
+          <w:rFonts w:ascii="Times New Roman" w:hAnsi="Times New Roman" w:cs="Times New Roman"/>
+          <w:kern w:val="0"/>
+          <w:sz w:val="24"/>
+          <w:szCs w:val="24"/>
+          <w:lang w:val="en-CA"/>
+        </w:rPr>
+        <w:t>are saved to 2 files:</w:t>
+      </w:r>
+    </w:p>
+    <w:p>
+      <w:pPr>
+        <w:widowControl/>
+        <w:ind w:left="420" w:firstLine="420"/>
+        <w:jc w:val="left"/>
+        <w:rPr>
+          <w:rFonts w:ascii="Times New Roman" w:hAnsi="Times New Roman" w:cs="Times New Roman"/>
+          <w:i/>
+          <w:iCs/>
+          <w:color w:val="00B050"/>
+          <w:kern w:val="0"/>
+          <w:sz w:val="24"/>
+          <w:szCs w:val="24"/>
+          <w:lang w:val="en-CA"/>
+        </w:rPr>
+      </w:pPr>
+      <w:proofErr w:type="spellStart"/>
+      <w:r>
+        <w:rPr>
+          <w:rFonts w:ascii="Times New Roman" w:hAnsi="Times New Roman" w:cs="Times New Roman"/>
+          <w:i/>
+          <w:iCs/>
+          <w:color w:val="00B050"/>
+          <w:kern w:val="0"/>
+          <w:sz w:val="24"/>
+          <w:szCs w:val="24"/>
+          <w:lang w:val="en-CA"/>
+        </w:rPr>
+        <w:t>net.pkl</w:t>
+      </w:r>
+      <w:proofErr w:type="spellEnd"/>
+    </w:p>
+    <w:p>
+      <w:pPr>
+        <w:widowControl/>
+        <w:ind w:left="420" w:firstLine="420"/>
+        <w:jc w:val="left"/>
+        <w:rPr>
+          <w:rFonts w:ascii="Times New Roman" w:hAnsi="Times New Roman" w:cs="Times New Roman"/>
+          <w:i/>
+          <w:iCs/>
+          <w:color w:val="00B050"/>
+          <w:kern w:val="0"/>
+          <w:sz w:val="24"/>
+          <w:szCs w:val="24"/>
+          <w:lang w:val="en-CA"/>
+        </w:rPr>
+      </w:pPr>
+      <w:proofErr w:type="spellStart"/>
+      <w:r>
+        <w:rPr>
+          <w:rFonts w:ascii="Times New Roman" w:hAnsi="Times New Roman" w:cs="Times New Roman"/>
+          <w:i/>
+          <w:iCs/>
+          <w:color w:val="00B050"/>
+          <w:kern w:val="0"/>
+          <w:sz w:val="24"/>
+          <w:szCs w:val="24"/>
+          <w:lang w:val="en-CA"/>
+        </w:rPr>
+        <w:t>net_params.pkl</w:t>
+      </w:r>
+      <w:proofErr w:type="spellEnd"/>
+    </w:p>
+    <w:p>
+      <w:pPr>
+        <w:widowControl/>
+        <w:ind w:left="420"/>
+        <w:jc w:val="left"/>
+        <w:rPr>
+          <w:rFonts w:ascii="Times New Roman" w:hAnsi="Times New Roman" w:cs="Times New Roman"/>
+          <w:kern w:val="0"/>
+          <w:sz w:val="24"/>
+          <w:szCs w:val="24"/>
+          <w:lang w:val="en-CA"/>
+        </w:rPr>
+      </w:pPr>
+      <w:r>
+        <w:rPr>
+          <w:rFonts w:ascii="Times New Roman" w:hAnsi="Times New Roman" w:cs="Times New Roman"/>
+          <w:kern w:val="0"/>
+          <w:sz w:val="24"/>
+          <w:szCs w:val="24"/>
+          <w:lang w:val="en-CA"/>
+        </w:rPr>
+        <w:t xml:space="preserve">This will be read by the testing phase to evaluate </w:t>
+      </w:r>
+      <w:r>
+        <w:rPr>
+          <w:rFonts w:ascii="Times New Roman" w:hAnsi="Times New Roman" w:cs="Times New Roman"/>
+          <w:kern w:val="0"/>
+          <w:sz w:val="24"/>
+          <w:szCs w:val="24"/>
+          <w:lang w:val="en-CA"/>
+        </w:rPr>
+        <w:t>our model.</w:t>
+      </w:r>
+    </w:p>
+    <w:p>
+      <w:pPr>
+        <w:widowControl/>
+        <w:jc w:val="left"/>
+        <w:rPr>
+          <w:rFonts w:ascii="Times New Roman" w:hAnsi="Times New Roman" w:cs="Times New Roman"/>
+          <w:kern w:val="0"/>
+          <w:sz w:val="24"/>
+          <w:szCs w:val="24"/>
+          <w:lang w:val="en-CA"/>
+        </w:rPr>
+      </w:pPr>
+    </w:p>
+    <w:p>
+      <w:pPr>
+        <w:widowControl/>
+        <w:autoSpaceDE w:val="0"/>
+        <w:autoSpaceDN w:val="0"/>
+        <w:adjustRightInd w:val="0"/>
+        <w:jc w:val="left"/>
         <w:rPr>
           <w:rFonts w:ascii="Times New Roman" w:hAnsi="Times New Roman" w:cs="Times New Roman"/>
           <w:b/>
@@ -4081,8 +5234,7 @@
           <w:szCs w:val="24"/>
           <w:lang w:val="en-CA"/>
         </w:rPr>
-        <w:t>2 T</w:t>
-      </w:r>
+      </w:pPr>
       <w:r>
         <w:rPr>
           <w:rFonts w:ascii="Times New Roman" w:hAnsi="Times New Roman" w:cs="Times New Roman"/>
@@ -4095,38 +5247,8 @@
           <w:szCs w:val="24"/>
           <w:lang w:val="en-CA"/>
         </w:rPr>
-        <w:t xml:space="preserve">rain </w:t>
-      </w:r>
-      <w:r>
-        <w:rPr>
-          <w:rFonts w:ascii="Times New Roman" w:hAnsi="Times New Roman" w:cs="Times New Roman"/>
-          <w:b/>
-          <w:bCs/>
-          <w:i/>
-          <w:iCs/>
-          <w:kern w:val="0"/>
-          <w:sz w:val="24"/>
-          <w:szCs w:val="24"/>
-          <w:lang w:val="en-CA"/>
-        </w:rPr>
-        <w:t>using our CNN model</w:t>
-      </w:r>
-    </w:p>
-    <w:p>
-      <w:pPr>
-        <w:widowControl/>
-        <w:autoSpaceDE w:val="0"/>
-        <w:autoSpaceDN w:val="0"/>
-        <w:adjustRightInd w:val="0"/>
-        <w:jc w:val="left"/>
-        <w:rPr>
-          <w:rFonts w:ascii="Times New Roman" w:hAnsi="Times New Roman" w:cs="Times New Roman"/>
-          <w:kern w:val="0"/>
-          <w:sz w:val="24"/>
-          <w:szCs w:val="24"/>
-          <w:lang w:val="en-CA"/>
-        </w:rPr>
-      </w:pPr>
+        <w:t>2.3 Test using our CNN model</w:t>
+      </w:r>
     </w:p>
     <w:p>
       <w:pPr>
@@ -4149,47 +5271,133 @@
           <w:szCs w:val="24"/>
           <w:lang w:val="en-CA"/>
         </w:rPr>
-        <w:t xml:space="preserve">In the training phase, </w:t>
-      </w:r>
-      <w:r>
-        <w:rPr>
-          <w:rFonts w:ascii="Times New Roman" w:hAnsi="Times New Roman" w:cs="Times New Roman"/>
-          <w:kern w:val="0"/>
-          <w:sz w:val="24"/>
-          <w:szCs w:val="24"/>
-          <w:lang w:val="en-CA"/>
-        </w:rPr>
-        <w:t xml:space="preserve">we </w:t>
-      </w:r>
-      <w:r>
-        <w:rPr>
-          <w:rFonts w:ascii="Times New Roman" w:hAnsi="Times New Roman" w:cs="Times New Roman"/>
-          <w:kern w:val="0"/>
-          <w:sz w:val="24"/>
-          <w:szCs w:val="24"/>
-          <w:lang w:val="en-CA"/>
-        </w:rPr>
-        <w:t>use “</w:t>
-      </w:r>
-      <w:r>
-        <w:rPr>
-          <w:rFonts w:ascii="Times New Roman" w:hAnsi="Times New Roman" w:cs="Times New Roman"/>
-          <w:kern w:val="0"/>
-          <w:sz w:val="24"/>
-          <w:szCs w:val="24"/>
-          <w:lang w:val="en-CA"/>
-        </w:rPr>
-        <w:t>train_loader</w:t>
-      </w:r>
-      <w:r>
-        <w:rPr>
-          <w:rFonts w:ascii="Times New Roman" w:hAnsi="Times New Roman" w:cs="Times New Roman"/>
-          <w:kern w:val="0"/>
-          <w:sz w:val="24"/>
-          <w:szCs w:val="24"/>
-          <w:lang w:val="en-CA"/>
-        </w:rPr>
-        <w:t xml:space="preserve">” to load the images from given path, the images in each sub-folder is labeled with the sub-folder name. </w:t>
+        <w:t xml:space="preserve">In the testing phase, </w:t>
+      </w:r>
+      <w:r>
+        <w:rPr>
+          <w:rFonts w:ascii="Times New Roman" w:hAnsi="Times New Roman" w:cs="Times New Roman"/>
+          <w:kern w:val="0"/>
+          <w:sz w:val="24"/>
+          <w:szCs w:val="24"/>
+          <w:lang w:val="en-CA"/>
+        </w:rPr>
+        <w:t>w</w:t>
+      </w:r>
+      <w:r>
+        <w:rPr>
+          <w:rFonts w:ascii="Times New Roman" w:hAnsi="Times New Roman" w:cs="Times New Roman"/>
+          <w:kern w:val="0"/>
+          <w:sz w:val="24"/>
+          <w:szCs w:val="24"/>
+          <w:lang w:val="en-CA"/>
+        </w:rPr>
+        <w:t xml:space="preserve">e use </w:t>
+      </w:r>
+      <w:proofErr w:type="spellStart"/>
+      <w:proofErr w:type="gramStart"/>
+      <w:r>
+        <w:rPr>
+          <w:rFonts w:ascii="Times New Roman" w:hAnsi="Times New Roman" w:cs="Times New Roman"/>
+          <w:kern w:val="0"/>
+          <w:sz w:val="24"/>
+          <w:szCs w:val="24"/>
+          <w:lang w:val="en-CA"/>
+        </w:rPr>
+        <w:t>torch.load</w:t>
+      </w:r>
+      <w:proofErr w:type="spellEnd"/>
+      <w:proofErr w:type="gramEnd"/>
+      <w:r>
+        <w:rPr>
+          <w:rFonts w:ascii="Times New Roman" w:hAnsi="Times New Roman" w:cs="Times New Roman"/>
+          <w:kern w:val="0"/>
+          <w:sz w:val="24"/>
+          <w:szCs w:val="24"/>
+          <w:lang w:val="en-CA"/>
+        </w:rPr>
+        <w:t xml:space="preserve">() method from </w:t>
+      </w:r>
+      <w:proofErr w:type="spellStart"/>
+      <w:r>
+        <w:rPr>
+          <w:rFonts w:ascii="Times New Roman" w:hAnsi="Times New Roman" w:cs="Times New Roman"/>
+          <w:kern w:val="0"/>
+          <w:sz w:val="24"/>
+          <w:szCs w:val="24"/>
+          <w:lang w:val="en-CA"/>
+        </w:rPr>
+        <w:t>pytorch</w:t>
+      </w:r>
+      <w:proofErr w:type="spellEnd"/>
+      <w:r>
+        <w:rPr>
+          <w:rFonts w:ascii="Times New Roman" w:hAnsi="Times New Roman" w:cs="Times New Roman"/>
+          <w:kern w:val="0"/>
+          <w:sz w:val="24"/>
+          <w:szCs w:val="24"/>
+          <w:lang w:val="en-CA"/>
+        </w:rPr>
+        <w:t xml:space="preserve"> </w:t>
+      </w:r>
+      <w:r>
+        <w:rPr>
+          <w:rFonts w:ascii="Times New Roman" w:hAnsi="Times New Roman" w:cs="Times New Roman"/>
+          <w:kern w:val="0"/>
+          <w:sz w:val="24"/>
+          <w:szCs w:val="24"/>
+          <w:lang w:val="en-CA"/>
+        </w:rPr>
+        <w:t xml:space="preserve">library </w:t>
+      </w:r>
+      <w:r>
+        <w:rPr>
+          <w:rFonts w:ascii="Times New Roman" w:hAnsi="Times New Roman" w:cs="Times New Roman"/>
+          <w:kern w:val="0"/>
+          <w:sz w:val="24"/>
+          <w:szCs w:val="24"/>
+          <w:lang w:val="en-CA"/>
+        </w:rPr>
+        <w:t xml:space="preserve">to load the </w:t>
+      </w:r>
+      <w:r>
+        <w:rPr>
+          <w:rFonts w:ascii="Times New Roman" w:hAnsi="Times New Roman" w:cs="Times New Roman"/>
+          <w:kern w:val="0"/>
+          <w:sz w:val="24"/>
+          <w:szCs w:val="24"/>
+          <w:lang w:val="en-CA"/>
+        </w:rPr>
+        <w:t xml:space="preserve">parameters </w:t>
+      </w:r>
+      <w:r>
+        <w:rPr>
+          <w:rFonts w:ascii="Times New Roman" w:hAnsi="Times New Roman" w:cs="Times New Roman"/>
+          <w:kern w:val="0"/>
+          <w:sz w:val="24"/>
+          <w:szCs w:val="24"/>
+          <w:lang w:val="en-CA"/>
+        </w:rPr>
+        <w:t xml:space="preserve">of our </w:t>
+      </w:r>
+      <w:r>
+        <w:rPr>
+          <w:rFonts w:ascii="Times New Roman" w:hAnsi="Times New Roman" w:cs="Times New Roman"/>
+          <w:kern w:val="0"/>
+          <w:sz w:val="24"/>
+          <w:szCs w:val="24"/>
+          <w:lang w:val="en-CA"/>
+        </w:rPr>
+        <w:t>CNN</w:t>
+      </w:r>
+      <w:r>
+        <w:rPr>
+          <w:rFonts w:ascii="Times New Roman" w:hAnsi="Times New Roman" w:cs="Times New Roman"/>
+          <w:kern w:val="0"/>
+          <w:sz w:val="24"/>
+          <w:szCs w:val="24"/>
+          <w:lang w:val="en-CA"/>
+        </w:rPr>
+        <w:t xml:space="preserve"> which was generated from previous training phase.</w:t>
       </w:r>
     </w:p>
     <w:p>
@@ -4227,745 +5435,6 @@
           <w:szCs w:val="24"/>
           <w:lang w:val="en-CA"/>
         </w:rPr>
-        <w:t xml:space="preserve">Following what we learned from the lecture and lab, we </w:t>
-      </w:r>
-      <w:r>
-        <w:rPr>
-          <w:rFonts w:ascii="Times New Roman" w:hAnsi="Times New Roman" w:cs="Times New Roman"/>
-          <w:kern w:val="0"/>
-          <w:sz w:val="24"/>
-          <w:szCs w:val="24"/>
-          <w:lang w:val="en-CA"/>
-        </w:rPr>
-        <w:t>create an instance of the</w:t>
-      </w:r>
-      <w:r>
-        <w:rPr>
-          <w:rFonts w:ascii="Times New Roman" w:hAnsi="Times New Roman" w:cs="Times New Roman"/>
-          <w:kern w:val="0"/>
-          <w:sz w:val="24"/>
-          <w:szCs w:val="24"/>
-          <w:lang w:val="en-CA"/>
-        </w:rPr>
-        <w:t xml:space="preserve"> </w:t>
-      </w:r>
-      <w:r>
-        <w:rPr>
-          <w:rFonts w:ascii="Times New Roman" w:hAnsi="Times New Roman" w:cs="Times New Roman"/>
-          <w:kern w:val="0"/>
-          <w:sz w:val="24"/>
-          <w:szCs w:val="24"/>
-          <w:lang w:val="en-CA"/>
-        </w:rPr>
-        <w:t xml:space="preserve">Convolution class </w:t>
-      </w:r>
-      <w:r>
-        <w:rPr>
-          <w:rFonts w:ascii="Times New Roman" w:hAnsi="Times New Roman" w:cs="Times New Roman"/>
-          <w:kern w:val="0"/>
-          <w:sz w:val="24"/>
-          <w:szCs w:val="24"/>
-          <w:lang w:val="en-CA"/>
-        </w:rPr>
-        <w:t>we</w:t>
-      </w:r>
-      <w:r>
-        <w:rPr>
-          <w:rFonts w:ascii="Times New Roman" w:hAnsi="Times New Roman" w:cs="Times New Roman"/>
-          <w:kern w:val="0"/>
-          <w:sz w:val="24"/>
-          <w:szCs w:val="24"/>
-          <w:lang w:val="en-CA"/>
-        </w:rPr>
-        <w:t xml:space="preserve"> de</w:t>
-      </w:r>
-      <w:r>
-        <w:rPr>
-          <w:rFonts w:ascii="Times New Roman" w:hAnsi="Times New Roman" w:cs="Times New Roman"/>
-          <w:kern w:val="0"/>
-          <w:sz w:val="24"/>
-          <w:szCs w:val="24"/>
-          <w:lang w:val="en-CA"/>
-        </w:rPr>
-        <w:t>fi</w:t>
-      </w:r>
-      <w:r>
-        <w:rPr>
-          <w:rFonts w:ascii="Times New Roman" w:hAnsi="Times New Roman" w:cs="Times New Roman"/>
-          <w:kern w:val="0"/>
-          <w:sz w:val="24"/>
-          <w:szCs w:val="24"/>
-          <w:lang w:val="en-CA"/>
-        </w:rPr>
-        <w:t xml:space="preserve">ned in </w:t>
-      </w:r>
-      <w:r>
-        <w:rPr>
-          <w:rFonts w:ascii="Times New Roman" w:hAnsi="Times New Roman" w:cs="Times New Roman"/>
-          <w:kern w:val="0"/>
-          <w:sz w:val="24"/>
-          <w:szCs w:val="24"/>
-          <w:lang w:val="en-CA"/>
-        </w:rPr>
-        <w:t>previous</w:t>
-      </w:r>
-      <w:r>
-        <w:rPr>
-          <w:rFonts w:ascii="Times New Roman" w:hAnsi="Times New Roman" w:cs="Times New Roman"/>
-          <w:kern w:val="0"/>
-          <w:sz w:val="24"/>
-          <w:szCs w:val="24"/>
-          <w:lang w:val="en-CA"/>
-        </w:rPr>
-        <w:t xml:space="preserve"> part, then de</w:t>
-      </w:r>
-      <w:r>
-        <w:rPr>
-          <w:rFonts w:ascii="Times New Roman" w:hAnsi="Times New Roman" w:cs="Times New Roman"/>
-          <w:kern w:val="0"/>
-          <w:sz w:val="24"/>
-          <w:szCs w:val="24"/>
-          <w:lang w:val="en-CA"/>
-        </w:rPr>
-        <w:t>fi</w:t>
-      </w:r>
-      <w:r>
-        <w:rPr>
-          <w:rFonts w:ascii="Times New Roman" w:hAnsi="Times New Roman" w:cs="Times New Roman"/>
-          <w:kern w:val="0"/>
-          <w:sz w:val="24"/>
-          <w:szCs w:val="24"/>
-          <w:lang w:val="en-CA"/>
-        </w:rPr>
-        <w:t xml:space="preserve">ne </w:t>
-      </w:r>
-      <w:r>
-        <w:rPr>
-          <w:rFonts w:ascii="Times New Roman" w:hAnsi="Times New Roman" w:cs="Times New Roman"/>
-          <w:kern w:val="0"/>
-          <w:sz w:val="24"/>
-          <w:szCs w:val="24"/>
-          <w:lang w:val="en-CA"/>
-        </w:rPr>
-        <w:t xml:space="preserve">the </w:t>
-      </w:r>
-      <w:r>
-        <w:rPr>
-          <w:rFonts w:ascii="Times New Roman" w:hAnsi="Times New Roman" w:cs="Times New Roman"/>
-          <w:kern w:val="0"/>
-          <w:sz w:val="24"/>
-          <w:szCs w:val="24"/>
-          <w:lang w:val="en-CA"/>
-        </w:rPr>
-        <w:t>optimizer</w:t>
-      </w:r>
-      <w:r>
-        <w:rPr>
-          <w:rFonts w:ascii="Times New Roman" w:hAnsi="Times New Roman" w:cs="Times New Roman"/>
-          <w:kern w:val="0"/>
-          <w:sz w:val="24"/>
-          <w:szCs w:val="24"/>
-          <w:lang w:val="en-CA"/>
-        </w:rPr>
-        <w:t xml:space="preserve"> and </w:t>
-      </w:r>
-      <w:r>
-        <w:rPr>
-          <w:rFonts w:ascii="Times New Roman" w:hAnsi="Times New Roman" w:cs="Times New Roman"/>
-          <w:kern w:val="0"/>
-          <w:sz w:val="24"/>
-          <w:szCs w:val="24"/>
-          <w:lang w:val="en-CA"/>
-        </w:rPr>
-        <w:t>loss function</w:t>
-      </w:r>
-      <w:r>
-        <w:rPr>
-          <w:rFonts w:ascii="Times New Roman" w:hAnsi="Times New Roman" w:cs="Times New Roman"/>
-          <w:kern w:val="0"/>
-          <w:sz w:val="24"/>
-          <w:szCs w:val="24"/>
-          <w:lang w:val="en-CA"/>
-        </w:rPr>
-        <w:t xml:space="preserve">. </w:t>
-      </w:r>
-    </w:p>
-    <w:p>
-      <w:pPr>
-        <w:widowControl/>
-        <w:ind w:left="420"/>
-        <w:jc w:val="left"/>
-        <w:rPr>
-          <w:rFonts w:ascii="Times New Roman" w:hAnsi="Times New Roman" w:cs="Times New Roman"/>
-          <w:kern w:val="0"/>
-          <w:sz w:val="24"/>
-          <w:szCs w:val="24"/>
-          <w:lang w:val="en-CA"/>
-        </w:rPr>
-      </w:pPr>
-    </w:p>
-    <w:p>
-      <w:pPr>
-        <w:widowControl/>
-        <w:ind w:left="420"/>
-        <w:jc w:val="left"/>
-        <w:rPr>
-          <w:rFonts w:ascii="Times New Roman" w:hAnsi="Times New Roman" w:cs="Times New Roman"/>
-          <w:kern w:val="0"/>
-          <w:sz w:val="24"/>
-          <w:szCs w:val="24"/>
-          <w:lang w:val="en-CA"/>
-        </w:rPr>
-      </w:pPr>
-      <w:r>
-        <w:rPr>
-          <w:rFonts w:ascii="Times New Roman" w:hAnsi="Times New Roman" w:cs="Times New Roman"/>
-          <w:kern w:val="0"/>
-          <w:sz w:val="24"/>
-          <w:szCs w:val="24"/>
-          <w:lang w:val="en-CA"/>
-        </w:rPr>
-        <w:t xml:space="preserve">We set the learning rate to be 0.001, this number is small so the weight won’t get changed violently. </w:t>
-      </w:r>
-    </w:p>
-    <w:p>
-      <w:pPr>
-        <w:widowControl/>
-        <w:ind w:left="420"/>
-        <w:jc w:val="left"/>
-        <w:rPr>
-          <w:rFonts w:ascii="Times New Roman" w:hAnsi="Times New Roman" w:cs="Times New Roman"/>
-          <w:kern w:val="0"/>
-          <w:sz w:val="24"/>
-          <w:szCs w:val="24"/>
-          <w:lang w:val="en-CA"/>
-        </w:rPr>
-      </w:pPr>
-    </w:p>
-    <w:p>
-      <w:pPr>
-        <w:widowControl/>
-        <w:ind w:left="420"/>
-        <w:jc w:val="left"/>
-        <w:rPr>
-          <w:rFonts w:ascii="Times New Roman" w:hAnsi="Times New Roman" w:cs="Times New Roman"/>
-          <w:kern w:val="0"/>
-          <w:sz w:val="24"/>
-          <w:szCs w:val="24"/>
-          <w:lang w:val="en-CA"/>
-        </w:rPr>
-      </w:pPr>
-      <w:r>
-        <w:rPr>
-          <w:rFonts w:ascii="Times New Roman" w:hAnsi="Times New Roman" w:cs="Times New Roman"/>
-          <w:kern w:val="0"/>
-          <w:sz w:val="24"/>
-          <w:szCs w:val="24"/>
-          <w:lang w:val="en-CA"/>
-        </w:rPr>
-        <w:t xml:space="preserve">We train the model for 10 epochs, for now we can get a final accuracy of </w:t>
-      </w:r>
-      <w:r>
-        <w:rPr>
-          <w:rFonts w:ascii="Times New Roman" w:hAnsi="Times New Roman" w:cs="Times New Roman"/>
-          <w:kern w:val="0"/>
-          <w:sz w:val="24"/>
-          <w:szCs w:val="24"/>
-          <w:lang w:val="en-CA"/>
-        </w:rPr>
-        <w:t>91.17%</w:t>
-      </w:r>
-      <w:r>
-        <w:rPr>
-          <w:rFonts w:ascii="Times New Roman" w:hAnsi="Times New Roman" w:cs="Times New Roman"/>
-          <w:kern w:val="0"/>
-          <w:sz w:val="24"/>
-          <w:szCs w:val="24"/>
-          <w:lang w:val="en-CA"/>
-        </w:rPr>
-        <w:t>.</w:t>
-      </w:r>
-    </w:p>
-    <w:p>
-      <w:pPr>
-        <w:widowControl/>
-        <w:ind w:left="420"/>
-        <w:jc w:val="left"/>
-        <w:rPr>
-          <w:rFonts w:ascii="Times New Roman" w:hAnsi="Times New Roman" w:cs="Times New Roman"/>
-          <w:kern w:val="0"/>
-          <w:sz w:val="24"/>
-          <w:szCs w:val="24"/>
-          <w:lang w:val="en-CA"/>
-        </w:rPr>
-      </w:pPr>
-    </w:p>
-    <w:p>
-      <w:pPr>
-        <w:widowControl/>
-        <w:ind w:left="420"/>
-        <w:jc w:val="left"/>
-        <w:rPr>
-          <w:rFonts w:ascii="Times New Roman" w:hAnsi="Times New Roman" w:cs="Times New Roman"/>
-          <w:kern w:val="0"/>
-          <w:sz w:val="24"/>
-          <w:szCs w:val="24"/>
-          <w:lang w:val="en-CA"/>
-        </w:rPr>
-      </w:pPr>
-      <w:r>
-        <w:rPr>
-          <w:rFonts w:ascii="Times New Roman" w:hAnsi="Times New Roman" w:cs="Times New Roman"/>
-          <w:kern w:val="0"/>
-          <w:sz w:val="24"/>
-          <w:szCs w:val="24"/>
-          <w:lang w:val="en-CA"/>
-        </w:rPr>
-        <w:t xml:space="preserve">In </w:t>
-      </w:r>
-      <w:r>
-        <w:rPr>
-          <w:rFonts w:ascii="Times New Roman" w:hAnsi="Times New Roman" w:cs="Times New Roman"/>
-          <w:kern w:val="0"/>
-          <w:sz w:val="24"/>
-          <w:szCs w:val="24"/>
-          <w:lang w:val="en-CA"/>
-        </w:rPr>
-        <w:t>second phase of the project</w:t>
-      </w:r>
-      <w:r>
-        <w:rPr>
-          <w:rFonts w:ascii="Times New Roman" w:hAnsi="Times New Roman" w:cs="Times New Roman"/>
-          <w:kern w:val="0"/>
-          <w:sz w:val="24"/>
-          <w:szCs w:val="24"/>
-          <w:lang w:val="en-CA"/>
-        </w:rPr>
-        <w:t xml:space="preserve"> we can increase this number to achieve better performance.</w:t>
-      </w:r>
-    </w:p>
-    <w:p>
-      <w:pPr>
-        <w:widowControl/>
-        <w:ind w:left="420"/>
-        <w:jc w:val="left"/>
-        <w:rPr>
-          <w:rFonts w:ascii="Times New Roman" w:hAnsi="Times New Roman" w:cs="Times New Roman"/>
-          <w:kern w:val="0"/>
-          <w:sz w:val="24"/>
-          <w:szCs w:val="24"/>
-          <w:lang w:val="en-CA"/>
-        </w:rPr>
-      </w:pPr>
-    </w:p>
-    <w:p>
-      <w:pPr>
-        <w:widowControl/>
-        <w:ind w:left="420"/>
-        <w:jc w:val="left"/>
-        <w:rPr>
-          <w:rFonts w:ascii="Times New Roman" w:hAnsi="Times New Roman" w:cs="Times New Roman"/>
-          <w:kern w:val="0"/>
-          <w:sz w:val="24"/>
-          <w:szCs w:val="24"/>
-          <w:lang w:val="en-CA"/>
-        </w:rPr>
-      </w:pPr>
-      <w:r>
-        <w:rPr>
-          <w:rFonts w:ascii="Times New Roman" w:hAnsi="Times New Roman" w:cs="Times New Roman"/>
-          <w:kern w:val="0"/>
-          <w:sz w:val="24"/>
-          <w:szCs w:val="24"/>
-          <w:lang w:val="en-CA"/>
-        </w:rPr>
-        <w:t xml:space="preserve">When training phase is completed, the </w:t>
-      </w:r>
-      <w:r>
-        <w:rPr>
-          <w:rFonts w:ascii="Times New Roman" w:hAnsi="Times New Roman" w:cs="Times New Roman"/>
-          <w:kern w:val="0"/>
-          <w:sz w:val="24"/>
-          <w:szCs w:val="24"/>
-          <w:lang w:val="en-CA"/>
-        </w:rPr>
-        <w:t xml:space="preserve">parameters </w:t>
-      </w:r>
-      <w:r>
-        <w:rPr>
-          <w:rFonts w:ascii="Times New Roman" w:hAnsi="Times New Roman" w:cs="Times New Roman"/>
-          <w:kern w:val="0"/>
-          <w:sz w:val="24"/>
-          <w:szCs w:val="24"/>
-          <w:lang w:val="en-CA"/>
-        </w:rPr>
-        <w:t xml:space="preserve">of our </w:t>
-      </w:r>
-      <w:r>
-        <w:rPr>
-          <w:rFonts w:ascii="Times New Roman" w:hAnsi="Times New Roman" w:cs="Times New Roman"/>
-          <w:kern w:val="0"/>
-          <w:sz w:val="24"/>
-          <w:szCs w:val="24"/>
-          <w:lang w:val="en-CA"/>
-        </w:rPr>
-        <w:t xml:space="preserve">CNN </w:t>
-      </w:r>
-      <w:r>
-        <w:rPr>
-          <w:rFonts w:ascii="Times New Roman" w:hAnsi="Times New Roman" w:cs="Times New Roman"/>
-          <w:kern w:val="0"/>
-          <w:sz w:val="24"/>
-          <w:szCs w:val="24"/>
-          <w:lang w:val="en-CA"/>
-        </w:rPr>
-        <w:t>are saved to 2 files:</w:t>
-      </w:r>
-    </w:p>
-    <w:p>
-      <w:pPr>
-        <w:widowControl/>
-        <w:ind w:left="420" w:firstLine="420"/>
-        <w:jc w:val="left"/>
-        <w:rPr>
-          <w:rFonts w:ascii="Times New Roman" w:hAnsi="Times New Roman" w:cs="Times New Roman"/>
-          <w:i/>
-          <w:iCs/>
-          <w:color w:val="00B050"/>
-          <w:kern w:val="0"/>
-          <w:sz w:val="24"/>
-          <w:szCs w:val="24"/>
-          <w:lang w:val="en-CA"/>
-        </w:rPr>
-      </w:pPr>
-      <w:r>
-        <w:rPr>
-          <w:rFonts w:ascii="Times New Roman" w:hAnsi="Times New Roman" w:cs="Times New Roman"/>
-          <w:i/>
-          <w:iCs/>
-          <w:color w:val="00B050"/>
-          <w:kern w:val="0"/>
-          <w:sz w:val="24"/>
-          <w:szCs w:val="24"/>
-          <w:lang w:val="en-CA"/>
-        </w:rPr>
-        <w:t>net.pkl</w:t>
-      </w:r>
-    </w:p>
-    <w:p>
-      <w:pPr>
-        <w:widowControl/>
-        <w:ind w:left="420" w:firstLine="420"/>
-        <w:jc w:val="left"/>
-        <w:rPr>
-          <w:rFonts w:ascii="Times New Roman" w:hAnsi="Times New Roman" w:cs="Times New Roman"/>
-          <w:i/>
-          <w:iCs/>
-          <w:color w:val="00B050"/>
-          <w:kern w:val="0"/>
-          <w:sz w:val="24"/>
-          <w:szCs w:val="24"/>
-          <w:lang w:val="en-CA"/>
-        </w:rPr>
-      </w:pPr>
-      <w:r>
-        <w:rPr>
-          <w:rFonts w:ascii="Times New Roman" w:hAnsi="Times New Roman" w:cs="Times New Roman"/>
-          <w:i/>
-          <w:iCs/>
-          <w:color w:val="00B050"/>
-          <w:kern w:val="0"/>
-          <w:sz w:val="24"/>
-          <w:szCs w:val="24"/>
-          <w:lang w:val="en-CA"/>
-        </w:rPr>
-        <w:t>net_params.pkl</w:t>
-      </w:r>
-    </w:p>
-    <w:p>
-      <w:pPr>
-        <w:widowControl/>
-        <w:ind w:left="420"/>
-        <w:jc w:val="left"/>
-        <w:rPr>
-          <w:rFonts w:ascii="Times New Roman" w:hAnsi="Times New Roman" w:cs="Times New Roman"/>
-          <w:kern w:val="0"/>
-          <w:sz w:val="24"/>
-          <w:szCs w:val="24"/>
-          <w:lang w:val="en-CA"/>
-        </w:rPr>
-      </w:pPr>
-      <w:r>
-        <w:rPr>
-          <w:rFonts w:ascii="Times New Roman" w:hAnsi="Times New Roman" w:cs="Times New Roman"/>
-          <w:kern w:val="0"/>
-          <w:sz w:val="24"/>
-          <w:szCs w:val="24"/>
-          <w:lang w:val="en-CA"/>
-        </w:rPr>
-        <w:t xml:space="preserve">This will be read by the testing phase to evaluate </w:t>
-      </w:r>
-      <w:r>
-        <w:rPr>
-          <w:rFonts w:ascii="Times New Roman" w:hAnsi="Times New Roman" w:cs="Times New Roman"/>
-          <w:kern w:val="0"/>
-          <w:sz w:val="24"/>
-          <w:szCs w:val="24"/>
-          <w:lang w:val="en-CA"/>
-        </w:rPr>
-        <w:t>our model.</w:t>
-      </w:r>
-    </w:p>
-    <w:p>
-      <w:pPr>
-        <w:widowControl/>
-        <w:jc w:val="left"/>
-        <w:rPr>
-          <w:rFonts w:ascii="Times New Roman" w:hAnsi="Times New Roman" w:cs="Times New Roman"/>
-          <w:kern w:val="0"/>
-          <w:sz w:val="24"/>
-          <w:szCs w:val="24"/>
-          <w:lang w:val="en-CA"/>
-        </w:rPr>
-      </w:pPr>
-    </w:p>
-    <w:p>
-      <w:pPr>
-        <w:widowControl/>
-        <w:autoSpaceDE w:val="0"/>
-        <w:autoSpaceDN w:val="0"/>
-        <w:adjustRightInd w:val="0"/>
-        <w:jc w:val="left"/>
-        <w:rPr>
-          <w:rFonts w:ascii="Times New Roman" w:hAnsi="Times New Roman" w:cs="Times New Roman"/>
-          <w:b/>
-          <w:bCs/>
-          <w:i/>
-          <w:iCs/>
-          <w:kern w:val="0"/>
-          <w:sz w:val="24"/>
-          <w:szCs w:val="24"/>
-          <w:lang w:val="en-CA"/>
-        </w:rPr>
-      </w:pPr>
-      <w:r>
-        <w:rPr>
-          <w:rFonts w:ascii="Times New Roman" w:hAnsi="Times New Roman" w:cs="Times New Roman"/>
-          <w:b/>
-          <w:bCs/>
-          <w:i/>
-          <w:iCs/>
-          <w:kern w:val="0"/>
-          <w:sz w:val="24"/>
-          <w:szCs w:val="24"/>
-          <w:lang w:val="en-CA"/>
-        </w:rPr>
-        <w:t>2.3 Test</w:t>
-      </w:r>
-      <w:r>
-        <w:rPr>
-          <w:rFonts w:ascii="Times New Roman" w:hAnsi="Times New Roman" w:cs="Times New Roman"/>
-          <w:b/>
-          <w:bCs/>
-          <w:i/>
-          <w:iCs/>
-          <w:kern w:val="0"/>
-          <w:sz w:val="24"/>
-          <w:szCs w:val="24"/>
-          <w:lang w:val="en-CA"/>
-        </w:rPr>
-        <w:t xml:space="preserve"> using our CNN model</w:t>
-      </w:r>
-    </w:p>
-    <w:p>
-      <w:pPr>
-        <w:widowControl/>
-        <w:ind w:left="420"/>
-        <w:jc w:val="left"/>
-        <w:rPr>
-          <w:rFonts w:ascii="Times New Roman" w:hAnsi="Times New Roman" w:cs="Times New Roman"/>
-          <w:kern w:val="0"/>
-          <w:sz w:val="24"/>
-          <w:szCs w:val="24"/>
-          <w:lang w:val="en-CA"/>
-        </w:rPr>
-      </w:pPr>
-      <w:r>
-        <w:rPr>
-          <w:rFonts w:ascii="Times New Roman" w:hAnsi="Times New Roman" w:cs="Times New Roman"/>
-          <w:kern w:val="0"/>
-          <w:sz w:val="24"/>
-          <w:szCs w:val="24"/>
-          <w:lang w:val="en-CA"/>
-        </w:rPr>
-        <w:t xml:space="preserve">In the </w:t>
-      </w:r>
-      <w:r>
-        <w:rPr>
-          <w:rFonts w:ascii="Times New Roman" w:hAnsi="Times New Roman" w:cs="Times New Roman"/>
-          <w:kern w:val="0"/>
-          <w:sz w:val="24"/>
-          <w:szCs w:val="24"/>
-          <w:lang w:val="en-CA"/>
-        </w:rPr>
-        <w:t>testing</w:t>
-      </w:r>
-      <w:r>
-        <w:rPr>
-          <w:rFonts w:ascii="Times New Roman" w:hAnsi="Times New Roman" w:cs="Times New Roman"/>
-          <w:kern w:val="0"/>
-          <w:sz w:val="24"/>
-          <w:szCs w:val="24"/>
-          <w:lang w:val="en-CA"/>
-        </w:rPr>
-        <w:t xml:space="preserve"> phase</w:t>
-      </w:r>
-      <w:r>
-        <w:rPr>
-          <w:rFonts w:ascii="Times New Roman" w:hAnsi="Times New Roman" w:cs="Times New Roman"/>
-          <w:kern w:val="0"/>
-          <w:sz w:val="24"/>
-          <w:szCs w:val="24"/>
-          <w:lang w:val="en-CA"/>
-        </w:rPr>
-        <w:t xml:space="preserve">, </w:t>
-      </w:r>
-      <w:r>
-        <w:rPr>
-          <w:rFonts w:ascii="Times New Roman" w:hAnsi="Times New Roman" w:cs="Times New Roman"/>
-          <w:kern w:val="0"/>
-          <w:sz w:val="24"/>
-          <w:szCs w:val="24"/>
-          <w:lang w:val="en-CA"/>
-        </w:rPr>
-        <w:t>w</w:t>
-      </w:r>
-      <w:r>
-        <w:rPr>
-          <w:rFonts w:ascii="Times New Roman" w:hAnsi="Times New Roman" w:cs="Times New Roman"/>
-          <w:kern w:val="0"/>
-          <w:sz w:val="24"/>
-          <w:szCs w:val="24"/>
-          <w:lang w:val="en-CA"/>
-        </w:rPr>
-        <w:t xml:space="preserve">e use </w:t>
-      </w:r>
-      <w:r>
-        <w:rPr>
-          <w:rFonts w:ascii="Times New Roman" w:hAnsi="Times New Roman" w:cs="Times New Roman"/>
-          <w:kern w:val="0"/>
-          <w:sz w:val="24"/>
-          <w:szCs w:val="24"/>
-          <w:lang w:val="en-CA"/>
-        </w:rPr>
-        <w:t>torch.load</w:t>
-      </w:r>
-      <w:r>
-        <w:rPr>
-          <w:rFonts w:ascii="Times New Roman" w:hAnsi="Times New Roman" w:cs="Times New Roman"/>
-          <w:kern w:val="0"/>
-          <w:sz w:val="24"/>
-          <w:szCs w:val="24"/>
-          <w:lang w:val="en-CA"/>
-        </w:rPr>
-        <w:t xml:space="preserve">() method from pytorch </w:t>
-      </w:r>
-      <w:r>
-        <w:rPr>
-          <w:rFonts w:ascii="Times New Roman" w:hAnsi="Times New Roman" w:cs="Times New Roman"/>
-          <w:kern w:val="0"/>
-          <w:sz w:val="24"/>
-          <w:szCs w:val="24"/>
-          <w:lang w:val="en-CA"/>
-        </w:rPr>
-        <w:t xml:space="preserve">library </w:t>
-      </w:r>
-      <w:r>
-        <w:rPr>
-          <w:rFonts w:ascii="Times New Roman" w:hAnsi="Times New Roman" w:cs="Times New Roman"/>
-          <w:kern w:val="0"/>
-          <w:sz w:val="24"/>
-          <w:szCs w:val="24"/>
-          <w:lang w:val="en-CA"/>
-        </w:rPr>
-        <w:t xml:space="preserve">to load the </w:t>
-      </w:r>
-      <w:r>
-        <w:rPr>
-          <w:rFonts w:ascii="Times New Roman" w:hAnsi="Times New Roman" w:cs="Times New Roman"/>
-          <w:kern w:val="0"/>
-          <w:sz w:val="24"/>
-          <w:szCs w:val="24"/>
-          <w:lang w:val="en-CA"/>
-        </w:rPr>
-        <w:t xml:space="preserve">parameters </w:t>
-      </w:r>
-      <w:r>
-        <w:rPr>
-          <w:rFonts w:ascii="Times New Roman" w:hAnsi="Times New Roman" w:cs="Times New Roman"/>
-          <w:kern w:val="0"/>
-          <w:sz w:val="24"/>
-          <w:szCs w:val="24"/>
-          <w:lang w:val="en-CA"/>
-        </w:rPr>
-        <w:t xml:space="preserve">of our </w:t>
-      </w:r>
-      <w:r>
-        <w:rPr>
-          <w:rFonts w:ascii="Times New Roman" w:hAnsi="Times New Roman" w:cs="Times New Roman"/>
-          <w:kern w:val="0"/>
-          <w:sz w:val="24"/>
-          <w:szCs w:val="24"/>
-          <w:lang w:val="en-CA"/>
-        </w:rPr>
-        <w:t>CNN</w:t>
-      </w:r>
-      <w:r>
-        <w:rPr>
-          <w:rFonts w:ascii="Times New Roman" w:hAnsi="Times New Roman" w:cs="Times New Roman"/>
-          <w:kern w:val="0"/>
-          <w:sz w:val="24"/>
-          <w:szCs w:val="24"/>
-          <w:lang w:val="en-CA"/>
-        </w:rPr>
-        <w:t xml:space="preserve"> which was generated from previous training phase.</w:t>
-      </w:r>
-    </w:p>
-    <w:p>
-      <w:pPr>
-        <w:widowControl/>
-        <w:ind w:left="420"/>
-        <w:jc w:val="left"/>
-        <w:rPr>
-          <w:rFonts w:ascii="Times New Roman" w:hAnsi="Times New Roman" w:cs="Times New Roman"/>
-          <w:kern w:val="0"/>
-          <w:sz w:val="24"/>
-          <w:szCs w:val="24"/>
-          <w:lang w:val="en-CA"/>
-        </w:rPr>
-      </w:pPr>
-    </w:p>
-    <w:p>
-      <w:pPr>
-        <w:widowControl/>
-        <w:ind w:left="420"/>
-        <w:jc w:val="left"/>
-        <w:rPr>
-          <w:rFonts w:ascii="Times New Roman" w:hAnsi="Times New Roman" w:cs="Times New Roman"/>
-          <w:kern w:val="0"/>
-          <w:sz w:val="24"/>
-          <w:szCs w:val="24"/>
-          <w:lang w:val="en-CA"/>
-        </w:rPr>
-      </w:pPr>
-      <w:r>
-        <w:rPr>
-          <w:rFonts w:ascii="Times New Roman" w:hAnsi="Times New Roman" w:cs="Times New Roman"/>
-          <w:kern w:val="0"/>
-          <w:sz w:val="24"/>
-          <w:szCs w:val="24"/>
-          <w:lang w:val="en-CA"/>
-        </w:rPr>
         <w:t>Then w</w:t>
       </w:r>
       <w:r>
@@ -4978,6 +5447,7 @@
         </w:rPr>
         <w:t>e use “</w:t>
       </w:r>
+      <w:proofErr w:type="spellStart"/>
       <w:r>
         <w:rPr>
           <w:rFonts w:ascii="Times New Roman" w:hAnsi="Times New Roman" w:cs="Times New Roman"/>
@@ -5008,6 +5478,7 @@
         </w:rPr>
         <w:t>_loader</w:t>
       </w:r>
+      <w:proofErr w:type="spellEnd"/>
       <w:r>
         <w:rPr>
           <w:rFonts w:ascii="Times New Roman" w:hAnsi="Times New Roman" w:cs="Times New Roman"/>
@@ -5359,17 +5830,7 @@
           <w:szCs w:val="24"/>
           <w:lang w:val="en-CA"/>
         </w:rPr>
-        <w:t>Fig.</w:t>
-      </w:r>
-      <w:r>
-        <w:rPr>
-          <w:rFonts w:ascii="Times New Roman" w:hAnsi="Times New Roman" w:cs="Times New Roman"/>
-          <w:kern w:val="0"/>
-          <w:sz w:val="24"/>
-          <w:szCs w:val="24"/>
-          <w:lang w:val="en-CA"/>
-        </w:rPr>
-        <w:t>4 Printed training log</w:t>
+        <w:t>Fig.4 Printed training log</w:t>
       </w:r>
     </w:p>
     <w:p>
@@ -5614,17 +6075,7 @@
           <w:szCs w:val="24"/>
           <w:lang w:val="en-CA"/>
         </w:rPr>
-        <w:t>Fig.</w:t>
-      </w:r>
-      <w:r>
-        <w:rPr>
-          <w:rFonts w:ascii="Times New Roman" w:hAnsi="Times New Roman" w:cs="Times New Roman"/>
-          <w:kern w:val="0"/>
-          <w:sz w:val="24"/>
-          <w:szCs w:val="24"/>
-          <w:lang w:val="en-CA"/>
-        </w:rPr>
-        <w:t xml:space="preserve">5 </w:t>
+        <w:t xml:space="preserve">Fig.5 </w:t>
       </w:r>
       <w:r>
         <w:rPr>
@@ -5905,27 +6356,7 @@
           <w:szCs w:val="24"/>
           <w:lang w:val="en-CA"/>
         </w:rPr>
-        <w:t>Fig.</w:t>
-      </w:r>
-      <w:r>
-        <w:rPr>
-          <w:rFonts w:ascii="Times New Roman" w:hAnsi="Times New Roman" w:cs="Times New Roman"/>
-          <w:kern w:val="0"/>
-          <w:sz w:val="24"/>
-          <w:szCs w:val="24"/>
-          <w:lang w:val="en-CA"/>
-        </w:rPr>
-        <w:t xml:space="preserve">6 </w:t>
-      </w:r>
-      <w:r>
-        <w:rPr>
-          <w:rFonts w:ascii="Times New Roman" w:hAnsi="Times New Roman" w:cs="Times New Roman"/>
-          <w:kern w:val="0"/>
-          <w:sz w:val="24"/>
-          <w:szCs w:val="24"/>
-          <w:lang w:val="en-CA"/>
-        </w:rPr>
-        <w:t>C</w:t>
+        <w:t>Fig.6 C</w:t>
       </w:r>
       <w:r>
         <w:rPr>
@@ -6859,7 +7290,29 @@
           <w:szCs w:val="24"/>
           <w:lang w:val="en-CA"/>
         </w:rPr>
-        <w:t>try other activation functions (currently relu)</w:t>
+        <w:t xml:space="preserve">try other activation functions (currently </w:t>
+      </w:r>
+      <w:proofErr w:type="spellStart"/>
+      <w:r>
+        <w:rPr>
+          <w:rFonts w:ascii="Times New Roman" w:hAnsi="Times New Roman" w:cs="Times New Roman"/>
+          <w:kern w:val="0"/>
+          <w:sz w:val="24"/>
+          <w:szCs w:val="24"/>
+          <w:lang w:val="en-CA"/>
+        </w:rPr>
+        <w:t>relu</w:t>
+      </w:r>
+      <w:proofErr w:type="spellEnd"/>
+      <w:r>
+        <w:rPr>
+          <w:rFonts w:ascii="Times New Roman" w:hAnsi="Times New Roman" w:cs="Times New Roman"/>
+          <w:kern w:val="0"/>
+          <w:sz w:val="24"/>
+          <w:szCs w:val="24"/>
+          <w:lang w:val="en-CA"/>
+        </w:rPr>
+        <w:t>)</w:t>
       </w:r>
       <w:r>
         <w:rPr>
@@ -6948,7 +7401,41 @@
           <w:szCs w:val="24"/>
           <w:lang w:val="en-CA"/>
         </w:rPr>
-        <w:t>We could try different loss function (currently using CrossEntropyLoss());</w:t>
+        <w:t xml:space="preserve">We could try different loss function (currently using </w:t>
+      </w:r>
+      <w:proofErr w:type="spellStart"/>
+      <w:proofErr w:type="gramStart"/>
+      <w:r>
+        <w:rPr>
+          <w:rFonts w:ascii="Times New Roman" w:hAnsi="Times New Roman" w:cs="Times New Roman"/>
+          <w:kern w:val="0"/>
+          <w:sz w:val="24"/>
+          <w:szCs w:val="24"/>
+          <w:lang w:val="en-CA"/>
+        </w:rPr>
+        <w:t>CrossEntropyLoss</w:t>
+      </w:r>
+      <w:proofErr w:type="spellEnd"/>
+      <w:r>
+        <w:rPr>
+          <w:rFonts w:ascii="Times New Roman" w:hAnsi="Times New Roman" w:cs="Times New Roman"/>
+          <w:kern w:val="0"/>
+          <w:sz w:val="24"/>
+          <w:szCs w:val="24"/>
+          <w:lang w:val="en-CA"/>
+        </w:rPr>
+        <w:t>(</w:t>
+      </w:r>
+      <w:proofErr w:type="gramEnd"/>
+      <w:r>
+        <w:rPr>
+          <w:rFonts w:ascii="Times New Roman" w:hAnsi="Times New Roman" w:cs="Times New Roman"/>
+          <w:kern w:val="0"/>
+          <w:sz w:val="24"/>
+          <w:szCs w:val="24"/>
+          <w:lang w:val="en-CA"/>
+        </w:rPr>
+        <w:t>));</w:t>
       </w:r>
     </w:p>
     <w:p>
@@ -7001,6 +7488,7 @@
         </w:rPr>
         <w:t xml:space="preserve"> </w:t>
       </w:r>
+      <w:proofErr w:type="gramStart"/>
       <w:r>
         <w:rPr>
           <w:rFonts w:ascii="Times New Roman" w:hAnsi="Times New Roman" w:cs="Times New Roman"/>
@@ -7011,15 +7499,38 @@
         </w:rPr>
         <w:t>other</w:t>
       </w:r>
-      <w:r>
-        <w:rPr>
-          <w:rFonts w:ascii="Times New Roman" w:hAnsi="Times New Roman" w:cs="Times New Roman"/>
-          <w:kern w:val="0"/>
-          <w:sz w:val="24"/>
-          <w:szCs w:val="24"/>
-          <w:lang w:val="en-CA"/>
-        </w:rPr>
-        <w:t xml:space="preserve"> optimizer (currently using optim.SGD);</w:t>
+      <w:proofErr w:type="gramEnd"/>
+      <w:r>
+        <w:rPr>
+          <w:rFonts w:ascii="Times New Roman" w:hAnsi="Times New Roman" w:cs="Times New Roman"/>
+          <w:kern w:val="0"/>
+          <w:sz w:val="24"/>
+          <w:szCs w:val="24"/>
+          <w:lang w:val="en-CA"/>
+        </w:rPr>
+        <w:t xml:space="preserve"> optimizer (currently using </w:t>
+      </w:r>
+      <w:proofErr w:type="spellStart"/>
+      <w:r>
+        <w:rPr>
+          <w:rFonts w:ascii="Times New Roman" w:hAnsi="Times New Roman" w:cs="Times New Roman"/>
+          <w:kern w:val="0"/>
+          <w:sz w:val="24"/>
+          <w:szCs w:val="24"/>
+          <w:lang w:val="en-CA"/>
+        </w:rPr>
+        <w:t>optim.SGD</w:t>
+      </w:r>
+      <w:proofErr w:type="spellEnd"/>
+      <w:r>
+        <w:rPr>
+          <w:rFonts w:ascii="Times New Roman" w:hAnsi="Times New Roman" w:cs="Times New Roman"/>
+          <w:kern w:val="0"/>
+          <w:sz w:val="24"/>
+          <w:szCs w:val="24"/>
+          <w:lang w:val="en-CA"/>
+        </w:rPr>
+        <w:t>);</w:t>
       </w:r>
     </w:p>
     <w:p>
@@ -7164,25 +7675,47 @@
           <w:lang w:val="en-CA"/>
         </w:rPr>
       </w:pPr>
-      <w:r>
-        <w:rPr>
-          <w:rFonts w:ascii="Times New Roman" w:hAnsi="Times New Roman" w:cs="Times New Roman"/>
-          <w:kern w:val="0"/>
-          <w:sz w:val="24"/>
-          <w:szCs w:val="24"/>
-          <w:lang w:val="en-CA"/>
-        </w:rPr>
-        <w:t xml:space="preserve">Also </w:t>
-      </w:r>
-      <w:r>
-        <w:rPr>
-          <w:rFonts w:ascii="Times New Roman" w:hAnsi="Times New Roman" w:cs="Times New Roman"/>
-          <w:kern w:val="0"/>
-          <w:sz w:val="24"/>
-          <w:szCs w:val="24"/>
-          <w:lang w:val="en-CA"/>
-        </w:rPr>
-        <w:t xml:space="preserve">We could </w:t>
+      <w:proofErr w:type="gramStart"/>
+      <w:r>
+        <w:rPr>
+          <w:rFonts w:ascii="Times New Roman" w:hAnsi="Times New Roman" w:cs="Times New Roman"/>
+          <w:kern w:val="0"/>
+          <w:sz w:val="24"/>
+          <w:szCs w:val="24"/>
+          <w:lang w:val="en-CA"/>
+        </w:rPr>
+        <w:t>Also</w:t>
+      </w:r>
+      <w:proofErr w:type="gramEnd"/>
+      <w:r>
+        <w:rPr>
+          <w:rFonts w:ascii="Times New Roman" w:hAnsi="Times New Roman" w:cs="Times New Roman"/>
+          <w:kern w:val="0"/>
+          <w:sz w:val="24"/>
+          <w:szCs w:val="24"/>
+          <w:lang w:val="en-CA"/>
+        </w:rPr>
+        <w:t xml:space="preserve"> </w:t>
+      </w:r>
+      <w:r>
+        <w:rPr>
+          <w:rFonts w:ascii="Times New Roman" w:hAnsi="Times New Roman" w:cs="Times New Roman"/>
+          <w:kern w:val="0"/>
+          <w:sz w:val="24"/>
+          <w:szCs w:val="24"/>
+          <w:lang w:val="en-CA"/>
+        </w:rPr>
+        <w:t>w</w:t>
+      </w:r>
+      <w:r>
+        <w:rPr>
+          <w:rFonts w:ascii="Times New Roman" w:hAnsi="Times New Roman" w:cs="Times New Roman"/>
+          <w:kern w:val="0"/>
+          <w:sz w:val="24"/>
+          <w:szCs w:val="24"/>
+          <w:lang w:val="en-CA"/>
+        </w:rPr>
+        <w:t xml:space="preserve">e could </w:t>
       </w:r>
       <w:r>
         <w:rPr>
@@ -7247,7 +7780,28 @@
     </w:p>
     <w:p>
       <w:pPr>
-        <w:widowControl/>
+        <w:pStyle w:val="a9"/>
+        <w:widowControl/>
+        <w:autoSpaceDE w:val="0"/>
+        <w:autoSpaceDN w:val="0"/>
+        <w:adjustRightInd w:val="0"/>
+        <w:ind w:left="1560"/>
+        <w:jc w:val="left"/>
+        <w:rPr>
+          <w:rFonts w:ascii="Times New Roman" w:hAnsi="Times New Roman" w:cs="Times New Roman"/>
+          <w:kern w:val="0"/>
+          <w:sz w:val="24"/>
+          <w:szCs w:val="24"/>
+          <w:lang w:val="en-CA"/>
+        </w:rPr>
+      </w:pPr>
+    </w:p>
+    <w:p>
+      <w:pPr>
+        <w:widowControl/>
+        <w:autoSpaceDE w:val="0"/>
+        <w:autoSpaceDN w:val="0"/>
+        <w:adjustRightInd w:val="0"/>
         <w:jc w:val="left"/>
         <w:rPr>
           <w:rFonts w:ascii="Times New Roman" w:hAnsi="Times New Roman" w:cs="Times New Roman"/>
@@ -7258,14 +7812,7 @@
           <w:lang w:val="en-CA"/>
         </w:rPr>
       </w:pPr>
-    </w:p>
-    <w:p>
-      <w:pPr>
-        <w:widowControl/>
-        <w:autoSpaceDE w:val="0"/>
-        <w:autoSpaceDN w:val="0"/>
-        <w:adjustRightInd w:val="0"/>
-        <w:jc w:val="left"/>
+      <w:r>
         <w:rPr>
           <w:rFonts w:ascii="Times New Roman" w:hAnsi="Times New Roman" w:cs="Times New Roman"/>
           <w:color w:val="0000FF"/>
@@ -7274,7 +7821,9 @@
           <w:szCs w:val="30"/>
           <w:lang w:val="en-CA"/>
         </w:rPr>
-      </w:pPr>
+        <w:t xml:space="preserve">4. </w:t>
+      </w:r>
+      <w:bookmarkStart w:id="1" w:name="_Hlk56351405"/>
       <w:r>
         <w:rPr>
           <w:rFonts w:ascii="Times New Roman" w:hAnsi="Times New Roman" w:cs="Times New Roman"/>
@@ -7284,21 +7833,9 @@
           <w:szCs w:val="30"/>
           <w:lang w:val="en-CA"/>
         </w:rPr>
-        <w:t xml:space="preserve">4. </w:t>
-      </w:r>
-      <w:bookmarkStart w:id="3" w:name="_Hlk56351405"/>
-      <w:r>
-        <w:rPr>
-          <w:rFonts w:ascii="Times New Roman" w:hAnsi="Times New Roman" w:cs="Times New Roman"/>
-          <w:color w:val="0000FF"/>
-          <w:kern w:val="0"/>
-          <w:sz w:val="30"/>
-          <w:szCs w:val="30"/>
-          <w:lang w:val="en-CA"/>
-        </w:rPr>
         <w:t>Reference Section</w:t>
       </w:r>
-      <w:bookmarkEnd w:id="3"/>
+      <w:bookmarkEnd w:id="1"/>
     </w:p>
     <w:p>
       <w:pPr>
@@ -7425,22 +7962,103 @@
         <w:adjustRightInd w:val="0"/>
         <w:jc w:val="left"/>
         <w:rPr>
-          <w:rFonts w:ascii="Times New Roman" w:hAnsi="Times New Roman" w:cs="Times New Roman"/>
-          <w:kern w:val="0"/>
-          <w:sz w:val="24"/>
-          <w:szCs w:val="24"/>
-          <w:lang w:val="en-CA"/>
-        </w:rPr>
-      </w:pPr>
-      <w:r>
-        <w:rPr>
-          <w:rFonts w:ascii="Times New Roman" w:hAnsi="Times New Roman" w:cs="Times New Roman"/>
-          <w:kern w:val="0"/>
-          <w:sz w:val="24"/>
-          <w:szCs w:val="24"/>
-          <w:lang w:val="en-CA"/>
-        </w:rPr>
-        <w:t xml:space="preserve">CelebFaces Attributes Dataset, by Ziwei Liu, Ping Luo, Xiaogang Wang, Xiaoou Tang, Multimedia Laboratory, The Chinese University of Hong Kong </w:t>
+          <w:rStyle w:val="a7"/>
+          <w:rFonts w:ascii="Times New Roman" w:hAnsi="Times New Roman" w:cs="Times New Roman"/>
+          <w:color w:val="auto"/>
+          <w:kern w:val="0"/>
+          <w:sz w:val="24"/>
+          <w:szCs w:val="24"/>
+          <w:u w:val="none"/>
+          <w:lang w:val="en-CA"/>
+        </w:rPr>
+      </w:pPr>
+      <w:proofErr w:type="spellStart"/>
+      <w:r>
+        <w:rPr>
+          <w:rFonts w:ascii="Times New Roman" w:hAnsi="Times New Roman" w:cs="Times New Roman"/>
+          <w:kern w:val="0"/>
+          <w:sz w:val="24"/>
+          <w:szCs w:val="24"/>
+          <w:lang w:val="en-CA"/>
+        </w:rPr>
+        <w:t>CelebFaces</w:t>
+      </w:r>
+      <w:proofErr w:type="spellEnd"/>
+      <w:r>
+        <w:rPr>
+          <w:rFonts w:ascii="Times New Roman" w:hAnsi="Times New Roman" w:cs="Times New Roman"/>
+          <w:kern w:val="0"/>
+          <w:sz w:val="24"/>
+          <w:szCs w:val="24"/>
+          <w:lang w:val="en-CA"/>
+        </w:rPr>
+        <w:t xml:space="preserve"> Attributes Dataset, by </w:t>
+      </w:r>
+      <w:proofErr w:type="spellStart"/>
+      <w:r>
+        <w:rPr>
+          <w:rFonts w:ascii="Times New Roman" w:hAnsi="Times New Roman" w:cs="Times New Roman"/>
+          <w:kern w:val="0"/>
+          <w:sz w:val="24"/>
+          <w:szCs w:val="24"/>
+          <w:lang w:val="en-CA"/>
+        </w:rPr>
+        <w:t>Ziwei</w:t>
+      </w:r>
+      <w:proofErr w:type="spellEnd"/>
+      <w:r>
+        <w:rPr>
+          <w:rFonts w:ascii="Times New Roman" w:hAnsi="Times New Roman" w:cs="Times New Roman"/>
+          <w:kern w:val="0"/>
+          <w:sz w:val="24"/>
+          <w:szCs w:val="24"/>
+          <w:lang w:val="en-CA"/>
+        </w:rPr>
+        <w:t xml:space="preserve"> Liu, Ping Luo, </w:t>
+      </w:r>
+      <w:proofErr w:type="spellStart"/>
+      <w:r>
+        <w:rPr>
+          <w:rFonts w:ascii="Times New Roman" w:hAnsi="Times New Roman" w:cs="Times New Roman"/>
+          <w:kern w:val="0"/>
+          <w:sz w:val="24"/>
+          <w:szCs w:val="24"/>
+          <w:lang w:val="en-CA"/>
+        </w:rPr>
+        <w:t>Xiaogang</w:t>
+      </w:r>
+      <w:proofErr w:type="spellEnd"/>
+      <w:r>
+        <w:rPr>
+          <w:rFonts w:ascii="Times New Roman" w:hAnsi="Times New Roman" w:cs="Times New Roman"/>
+          <w:kern w:val="0"/>
+          <w:sz w:val="24"/>
+          <w:szCs w:val="24"/>
+          <w:lang w:val="en-CA"/>
+        </w:rPr>
+        <w:t xml:space="preserve"> Wang, </w:t>
+      </w:r>
+      <w:proofErr w:type="spellStart"/>
+      <w:r>
+        <w:rPr>
+          <w:rFonts w:ascii="Times New Roman" w:hAnsi="Times New Roman" w:cs="Times New Roman"/>
+          <w:kern w:val="0"/>
+          <w:sz w:val="24"/>
+          <w:szCs w:val="24"/>
+          <w:lang w:val="en-CA"/>
+        </w:rPr>
+        <w:t>Xiaoou</w:t>
+      </w:r>
+      <w:proofErr w:type="spellEnd"/>
+      <w:r>
+        <w:rPr>
+          <w:rFonts w:ascii="Times New Roman" w:hAnsi="Times New Roman" w:cs="Times New Roman"/>
+          <w:kern w:val="0"/>
+          <w:sz w:val="24"/>
+          <w:szCs w:val="24"/>
+          <w:lang w:val="en-CA"/>
+        </w:rPr>
+        <w:t xml:space="preserve"> Tang, Multimedia Laboratory, The Chinese University of Hong Kong </w:t>
       </w:r>
       <w:hyperlink r:id="rId13" w:history="1">
         <w:r>
@@ -7468,20 +8086,115 @@
         <w:jc w:val="left"/>
         <w:rPr>
           <w:rFonts w:ascii="Times New Roman" w:hAnsi="Times New Roman" w:cs="Times New Roman"/>
-          <w:sz w:val="24"/>
-          <w:szCs w:val="24"/>
-        </w:rPr>
-      </w:pPr>
-      <w:r>
-        <w:rPr>
-          <w:rFonts w:ascii="Times New Roman" w:hAnsi="Times New Roman" w:cs="Times New Roman"/>
-          <w:sz w:val="24"/>
-          <w:szCs w:val="24"/>
-          <w:lang w:val="en-CA"/>
-        </w:rPr>
-        <w:t xml:space="preserve">Face Mask Detection, by Larxel, </w:t>
+          <w:kern w:val="0"/>
+          <w:sz w:val="24"/>
+          <w:szCs w:val="24"/>
+          <w:lang w:val="en-CA"/>
+        </w:rPr>
+      </w:pPr>
+      <w:r>
+        <w:rPr>
+          <w:rFonts w:ascii="Times New Roman" w:hAnsi="Times New Roman" w:cs="Times New Roman"/>
+          <w:kern w:val="0"/>
+          <w:sz w:val="24"/>
+          <w:szCs w:val="24"/>
+          <w:lang w:val="en-CA"/>
+        </w:rPr>
+        <w:t>Animal face</w:t>
+      </w:r>
+      <w:r>
+        <w:rPr>
+          <w:rFonts w:ascii="Times New Roman" w:hAnsi="Times New Roman" w:cs="Times New Roman"/>
+          <w:kern w:val="0"/>
+          <w:sz w:val="24"/>
+          <w:szCs w:val="24"/>
+          <w:lang w:val="en-CA"/>
+        </w:rPr>
+        <w:t xml:space="preserve">, by </w:t>
+      </w:r>
+      <w:proofErr w:type="spellStart"/>
+      <w:r>
+        <w:rPr>
+          <w:rFonts w:ascii="Times New Roman" w:hAnsi="Times New Roman" w:cs="Times New Roman"/>
+          <w:kern w:val="0"/>
+          <w:sz w:val="24"/>
+          <w:szCs w:val="24"/>
+          <w:lang w:val="en-CA"/>
+        </w:rPr>
+        <w:t>Larxel</w:t>
+      </w:r>
+      <w:proofErr w:type="spellEnd"/>
+      <w:r>
+        <w:rPr>
+          <w:rFonts w:ascii="Times New Roman" w:hAnsi="Times New Roman" w:cs="Times New Roman"/>
+          <w:kern w:val="0"/>
+          <w:sz w:val="24"/>
+          <w:szCs w:val="24"/>
+          <w:lang w:val="en-CA"/>
+        </w:rPr>
+        <w:t xml:space="preserve">, </w:t>
       </w:r>
       <w:hyperlink r:id="rId14" w:history="1">
+        <w:r>
+          <w:rPr>
+            <w:rStyle w:val="a7"/>
+            <w:rFonts w:ascii="Times New Roman" w:hAnsi="Times New Roman" w:cs="Times New Roman"/>
+            <w:kern w:val="0"/>
+            <w:sz w:val="24"/>
+            <w:szCs w:val="24"/>
+          </w:rPr>
+          <w:t>https://www.kaggle.com/andrewmvd/animal-faces</w:t>
+        </w:r>
+      </w:hyperlink>
+    </w:p>
+    <w:p>
+      <w:pPr>
+        <w:pStyle w:val="a9"/>
+        <w:widowControl/>
+        <w:numPr>
+          <w:ilvl w:val="0"/>
+          <w:numId w:val="7"/>
+        </w:numPr>
+        <w:autoSpaceDE w:val="0"/>
+        <w:autoSpaceDN w:val="0"/>
+        <w:adjustRightInd w:val="0"/>
+        <w:jc w:val="left"/>
+        <w:rPr>
+          <w:rFonts w:ascii="Times New Roman" w:hAnsi="Times New Roman" w:cs="Times New Roman"/>
+          <w:sz w:val="24"/>
+          <w:szCs w:val="24"/>
+        </w:rPr>
+      </w:pPr>
+      <w:r>
+        <w:rPr>
+          <w:rFonts w:ascii="Times New Roman" w:hAnsi="Times New Roman" w:cs="Times New Roman"/>
+          <w:sz w:val="24"/>
+          <w:szCs w:val="24"/>
+          <w:lang w:val="en-CA"/>
+        </w:rPr>
+        <w:t xml:space="preserve">Face Mask Detection, by </w:t>
+      </w:r>
+      <w:proofErr w:type="spellStart"/>
+      <w:r>
+        <w:rPr>
+          <w:rFonts w:ascii="Times New Roman" w:hAnsi="Times New Roman" w:cs="Times New Roman"/>
+          <w:sz w:val="24"/>
+          <w:szCs w:val="24"/>
+          <w:lang w:val="en-CA"/>
+        </w:rPr>
+        <w:t>Larxel</w:t>
+      </w:r>
+      <w:proofErr w:type="spellEnd"/>
+      <w:r>
+        <w:rPr>
+          <w:rFonts w:ascii="Times New Roman" w:hAnsi="Times New Roman" w:cs="Times New Roman"/>
+          <w:sz w:val="24"/>
+          <w:szCs w:val="24"/>
+          <w:lang w:val="en-CA"/>
+        </w:rPr>
+        <w:t xml:space="preserve">, </w:t>
+      </w:r>
+      <w:hyperlink r:id="rId15" w:history="1">
         <w:r>
           <w:rPr>
             <w:rStyle w:val="a7"/>
@@ -7519,7 +8232,7 @@
         </w:rPr>
         <w:t xml:space="preserve">With/Without Mask, by Niharika Pandit, </w:t>
       </w:r>
-      <w:hyperlink r:id="rId15" w:history="1">
+      <w:hyperlink r:id="rId16" w:history="1">
         <w:r>
           <w:rPr>
             <w:rStyle w:val="a7"/>
@@ -7557,7 +8270,7 @@
         </w:rPr>
         <w:t xml:space="preserve">Face Mask Classification, by Dhruv Makwana, </w:t>
       </w:r>
-      <w:hyperlink r:id="rId16" w:history="1">
+      <w:hyperlink r:id="rId17" w:history="1">
         <w:r>
           <w:rPr>
             <w:rStyle w:val="a7"/>
@@ -7595,7 +8308,7 @@
         </w:rPr>
         <w:t xml:space="preserve">Face Mask Detection, by Edward Zhang, </w:t>
       </w:r>
-      <w:hyperlink r:id="rId17" w:history="1">
+      <w:hyperlink r:id="rId18" w:history="1">
         <w:r>
           <w:rPr>
             <w:rStyle w:val="a7"/>
@@ -7631,9 +8344,27 @@
           <w:sz w:val="24"/>
           <w:szCs w:val="24"/>
         </w:rPr>
-        <w:t xml:space="preserve">Mask detection, by abdelatif, </w:t>
-      </w:r>
-      <w:hyperlink r:id="rId18" w:history="1">
+        <w:t xml:space="preserve">Mask detection, by </w:t>
+      </w:r>
+      <w:proofErr w:type="spellStart"/>
+      <w:r>
+        <w:rPr>
+          <w:rFonts w:ascii="Times New Roman" w:hAnsi="Times New Roman" w:cs="Times New Roman"/>
+          <w:sz w:val="24"/>
+          <w:szCs w:val="24"/>
+        </w:rPr>
+        <w:t>abdelatif</w:t>
+      </w:r>
+      <w:proofErr w:type="spellEnd"/>
+      <w:r>
+        <w:rPr>
+          <w:rFonts w:ascii="Times New Roman" w:hAnsi="Times New Roman" w:cs="Times New Roman"/>
+          <w:sz w:val="24"/>
+          <w:szCs w:val="24"/>
+        </w:rPr>
+        <w:t xml:space="preserve">, </w:t>
+      </w:r>
+      <w:hyperlink r:id="rId19" w:history="1">
         <w:r>
           <w:rPr>
             <w:rStyle w:val="a7"/>
@@ -7671,7 +8402,7 @@
         </w:rPr>
         <w:t xml:space="preserve">COVID-19 Mask Detector, by Niharika Pandit, </w:t>
       </w:r>
-      <w:hyperlink r:id="rId19" w:history="1">
+      <w:hyperlink r:id="rId20" w:history="1">
         <w:r>
           <w:rPr>
             <w:rStyle w:val="a7"/>
@@ -7715,9 +8446,27 @@
           <w:sz w:val="24"/>
           <w:szCs w:val="24"/>
         </w:rPr>
-        <w:t xml:space="preserve">-People (Face Recognition), by Atul Anand{Jha}, </w:t>
-      </w:r>
-      <w:hyperlink r:id="rId20" w:history="1">
+        <w:t xml:space="preserve">-People (Face Recognition), by Atul </w:t>
+      </w:r>
+      <w:proofErr w:type="gramStart"/>
+      <w:r>
+        <w:rPr>
+          <w:rFonts w:ascii="Times New Roman" w:hAnsi="Times New Roman" w:cs="Times New Roman"/>
+          <w:sz w:val="24"/>
+          <w:szCs w:val="24"/>
+        </w:rPr>
+        <w:t>Anand{</w:t>
+      </w:r>
+      <w:proofErr w:type="gramEnd"/>
+      <w:r>
+        <w:rPr>
+          <w:rFonts w:ascii="Times New Roman" w:hAnsi="Times New Roman" w:cs="Times New Roman"/>
+          <w:sz w:val="24"/>
+          <w:szCs w:val="24"/>
+        </w:rPr>
+        <w:t xml:space="preserve">Jha}, </w:t>
+      </w:r>
+      <w:hyperlink r:id="rId21" w:history="1">
         <w:r>
           <w:rPr>
             <w:rStyle w:val="a7"/>
@@ -7753,9 +8502,27 @@
           <w:sz w:val="24"/>
           <w:szCs w:val="24"/>
         </w:rPr>
-        <w:t xml:space="preserve">Real-World-Masked-Face-Dataset, by X-zhangyang, </w:t>
-      </w:r>
-      <w:hyperlink r:id="rId21" w:history="1">
+        <w:t>Real-World-Masked-Face-Dataset, by X-</w:t>
+      </w:r>
+      <w:proofErr w:type="spellStart"/>
+      <w:r>
+        <w:rPr>
+          <w:rFonts w:ascii="Times New Roman" w:hAnsi="Times New Roman" w:cs="Times New Roman"/>
+          <w:sz w:val="24"/>
+          <w:szCs w:val="24"/>
+        </w:rPr>
+        <w:t>zhangyang</w:t>
+      </w:r>
+      <w:proofErr w:type="spellEnd"/>
+      <w:r>
+        <w:rPr>
+          <w:rFonts w:ascii="Times New Roman" w:hAnsi="Times New Roman" w:cs="Times New Roman"/>
+          <w:sz w:val="24"/>
+          <w:szCs w:val="24"/>
+        </w:rPr>
+        <w:t xml:space="preserve">, </w:t>
+      </w:r>
+      <w:hyperlink r:id="rId22" w:history="1">
         <w:r>
           <w:rPr>
             <w:rStyle w:val="a7"/>
@@ -7793,7 +8560,7 @@
         </w:rPr>
         <w:t xml:space="preserve">Face-Mask-Detection, by chandrikadeb7, </w:t>
       </w:r>
-      <w:hyperlink r:id="rId22" w:history="1">
+      <w:hyperlink r:id="rId23" w:history="1">
         <w:r>
           <w:rPr>
             <w:rStyle w:val="a7"/>
@@ -7833,9 +8600,31 @@
           <w:szCs w:val="24"/>
           <w:lang w:val="en-CA"/>
         </w:rPr>
-        <w:t xml:space="preserve">Documentation of pytorch, </w:t>
-      </w:r>
-      <w:hyperlink r:id="rId23" w:history="1">
+        <w:t xml:space="preserve">Documentation of </w:t>
+      </w:r>
+      <w:proofErr w:type="spellStart"/>
+      <w:r>
+        <w:rPr>
+          <w:rFonts w:ascii="Times New Roman" w:hAnsi="Times New Roman" w:cs="Times New Roman"/>
+          <w:kern w:val="0"/>
+          <w:sz w:val="24"/>
+          <w:szCs w:val="24"/>
+          <w:lang w:val="en-CA"/>
+        </w:rPr>
+        <w:t>pytorch</w:t>
+      </w:r>
+      <w:proofErr w:type="spellEnd"/>
+      <w:r>
+        <w:rPr>
+          <w:rFonts w:ascii="Times New Roman" w:hAnsi="Times New Roman" w:cs="Times New Roman"/>
+          <w:kern w:val="0"/>
+          <w:sz w:val="24"/>
+          <w:szCs w:val="24"/>
+          <w:lang w:val="en-CA"/>
+        </w:rPr>
+        <w:t xml:space="preserve">, </w:t>
+      </w:r>
+      <w:hyperlink r:id="rId24" w:history="1">
         <w:r>
           <w:rPr>
             <w:rStyle w:val="a7"/>
@@ -7878,7 +8667,29 @@
           <w:lang w:val="en-CA"/>
         </w:rPr>
         <w:lastRenderedPageBreak/>
-        <w:t>Build our own datasets and load to pytorch,</w:t>
+        <w:t xml:space="preserve">Build our own datasets and load to </w:t>
+      </w:r>
+      <w:proofErr w:type="spellStart"/>
+      <w:r>
+        <w:rPr>
+          <w:rFonts w:ascii="Times New Roman" w:hAnsi="Times New Roman" w:cs="Times New Roman"/>
+          <w:kern w:val="0"/>
+          <w:sz w:val="24"/>
+          <w:szCs w:val="24"/>
+          <w:lang w:val="en-CA"/>
+        </w:rPr>
+        <w:t>pytorch</w:t>
+      </w:r>
+      <w:proofErr w:type="spellEnd"/>
+      <w:r>
+        <w:rPr>
+          <w:rFonts w:ascii="Times New Roman" w:hAnsi="Times New Roman" w:cs="Times New Roman"/>
+          <w:kern w:val="0"/>
+          <w:sz w:val="24"/>
+          <w:szCs w:val="24"/>
+          <w:lang w:val="en-CA"/>
+        </w:rPr>
+        <w:t>,</w:t>
       </w:r>
       <w:r>
         <w:rPr>
@@ -7890,7 +8701,7 @@
         </w:rPr>
         <w:t xml:space="preserve"> </w:t>
       </w:r>
-      <w:hyperlink r:id="rId24" w:history="1">
+      <w:hyperlink r:id="rId25" w:history="1">
         <w:r>
           <w:rPr>
             <w:rStyle w:val="a7"/>
@@ -7942,8 +8753,20 @@
           <w:szCs w:val="24"/>
           <w:lang w:val="en-CA"/>
         </w:rPr>
-        <w:t>1, refer to moodle</w:t>
-      </w:r>
+        <w:t xml:space="preserve">1, refer to </w:t>
+      </w:r>
+      <w:proofErr w:type="spellStart"/>
+      <w:r>
+        <w:rPr>
+          <w:rFonts w:ascii="Times New Roman" w:hAnsi="Times New Roman" w:cs="Times New Roman"/>
+          <w:kern w:val="0"/>
+          <w:sz w:val="24"/>
+          <w:szCs w:val="24"/>
+          <w:lang w:val="en-CA"/>
+        </w:rPr>
+        <w:t>moodle</w:t>
+      </w:r>
+      <w:proofErr w:type="spellEnd"/>
     </w:p>
     <w:p>
       <w:pPr>
@@ -7996,17 +8819,29 @@
           <w:lang w:val="en-CA"/>
         </w:rPr>
       </w:pPr>
-      <w:r>
-        <w:rPr>
-          <w:rFonts w:ascii="Times New Roman" w:hAnsi="Times New Roman" w:cs="Times New Roman"/>
-          <w:kern w:val="0"/>
-          <w:sz w:val="24"/>
-          <w:szCs w:val="24"/>
-          <w:lang w:val="en-CA"/>
-        </w:rPr>
-        <w:t xml:space="preserve">Youtube video: How Convolutional Neural Networks work, </w:t>
-      </w:r>
-      <w:hyperlink r:id="rId25" w:history="1">
+      <w:proofErr w:type="spellStart"/>
+      <w:r>
+        <w:rPr>
+          <w:rFonts w:ascii="Times New Roman" w:hAnsi="Times New Roman" w:cs="Times New Roman"/>
+          <w:kern w:val="0"/>
+          <w:sz w:val="24"/>
+          <w:szCs w:val="24"/>
+          <w:lang w:val="en-CA"/>
+        </w:rPr>
+        <w:t>Youtube</w:t>
+      </w:r>
+      <w:proofErr w:type="spellEnd"/>
+      <w:r>
+        <w:rPr>
+          <w:rFonts w:ascii="Times New Roman" w:hAnsi="Times New Roman" w:cs="Times New Roman"/>
+          <w:kern w:val="0"/>
+          <w:sz w:val="24"/>
+          <w:szCs w:val="24"/>
+          <w:lang w:val="en-CA"/>
+        </w:rPr>
+        <w:t xml:space="preserve"> video: How Convolutional Neural Networks work, </w:t>
+      </w:r>
+      <w:hyperlink r:id="rId26" w:history="1">
         <w:r>
           <w:rPr>
             <w:rStyle w:val="a7"/>
@@ -8050,7 +8885,7 @@
         </w:rPr>
         <w:t xml:space="preserve">“A Comprehensive Guide to Convolutional Neural Networks — the ELI5 way”, </w:t>
       </w:r>
-      <w:hyperlink r:id="rId26" w:history="1">
+      <w:hyperlink r:id="rId27" w:history="1">
         <w:r>
           <w:rPr>
             <w:rStyle w:val="a7"/>
@@ -8104,7 +8939,7 @@
         </w:rPr>
         <w:t xml:space="preserve"> </w:t>
       </w:r>
-      <w:hyperlink r:id="rId27" w:history="1">
+      <w:hyperlink r:id="rId28" w:history="1">
         <w:r>
           <w:rPr>
             <w:rStyle w:val="a7"/>
@@ -8148,7 +8983,7 @@
         </w:rPr>
         <w:t xml:space="preserve">A Comprehensive Tutorial to learn Convolutional Neural Networks from Scratch (deeplearning.ai Course #4), </w:t>
       </w:r>
-      <w:hyperlink r:id="rId28" w:history="1">
+      <w:hyperlink r:id="rId29" w:history="1">
         <w:r>
           <w:rPr>
             <w:rStyle w:val="a7"/>
@@ -8190,8 +9025,20 @@
           <w:szCs w:val="24"/>
           <w:lang w:val="en-CA"/>
         </w:rPr>
-        <w:t>Documentation of pytorch</w:t>
-      </w:r>
+        <w:t xml:space="preserve">Documentation of </w:t>
+      </w:r>
+      <w:proofErr w:type="spellStart"/>
+      <w:r>
+        <w:rPr>
+          <w:rFonts w:ascii="Times New Roman" w:hAnsi="Times New Roman" w:cs="Times New Roman"/>
+          <w:kern w:val="0"/>
+          <w:sz w:val="24"/>
+          <w:szCs w:val="24"/>
+          <w:lang w:val="en-CA"/>
+        </w:rPr>
+        <w:t>pytorch</w:t>
+      </w:r>
+      <w:proofErr w:type="spellEnd"/>
       <w:r>
         <w:rPr>
           <w:rFonts w:ascii="Times New Roman" w:hAnsi="Times New Roman" w:cs="Times New Roman"/>
@@ -8211,7 +9058,7 @@
         </w:rPr>
         <w:t xml:space="preserve">TRAINING A CLASSIFIER, </w:t>
       </w:r>
-      <w:hyperlink r:id="rId29" w:history="1">
+      <w:hyperlink r:id="rId30" w:history="1">
         <w:r>
           <w:rPr>
             <w:rStyle w:val="a7"/>
@@ -8253,9 +9100,31 @@
           <w:szCs w:val="24"/>
           <w:lang w:val="en-CA"/>
         </w:rPr>
-        <w:t xml:space="preserve">Neural Network Programming - Deep Learning with PyTorch, </w:t>
-      </w:r>
-      <w:hyperlink r:id="rId30" w:history="1">
+        <w:t xml:space="preserve">Neural Network Programming - Deep Learning with </w:t>
+      </w:r>
+      <w:proofErr w:type="spellStart"/>
+      <w:r>
+        <w:rPr>
+          <w:rFonts w:ascii="Times New Roman" w:hAnsi="Times New Roman" w:cs="Times New Roman"/>
+          <w:kern w:val="0"/>
+          <w:sz w:val="24"/>
+          <w:szCs w:val="24"/>
+          <w:lang w:val="en-CA"/>
+        </w:rPr>
+        <w:t>PyTorch</w:t>
+      </w:r>
+      <w:proofErr w:type="spellEnd"/>
+      <w:r>
+        <w:rPr>
+          <w:rFonts w:ascii="Times New Roman" w:hAnsi="Times New Roman" w:cs="Times New Roman"/>
+          <w:kern w:val="0"/>
+          <w:sz w:val="24"/>
+          <w:szCs w:val="24"/>
+          <w:lang w:val="en-CA"/>
+        </w:rPr>
+        <w:t xml:space="preserve">, </w:t>
+      </w:r>
+      <w:hyperlink r:id="rId31" w:history="1">
         <w:r>
           <w:rPr>
             <w:rStyle w:val="a7"/>
@@ -8297,9 +9166,43 @@
           <w:szCs w:val="24"/>
           <w:lang w:val="en-CA"/>
         </w:rPr>
-        <w:t xml:space="preserve">Documentation of pytorch , </w:t>
-      </w:r>
-      <w:hyperlink r:id="rId31" w:history="1">
+        <w:t xml:space="preserve">Documentation of </w:t>
+      </w:r>
+      <w:proofErr w:type="spellStart"/>
+      <w:proofErr w:type="gramStart"/>
+      <w:r>
+        <w:rPr>
+          <w:rFonts w:ascii="Times New Roman" w:hAnsi="Times New Roman" w:cs="Times New Roman"/>
+          <w:kern w:val="0"/>
+          <w:sz w:val="24"/>
+          <w:szCs w:val="24"/>
+          <w:lang w:val="en-CA"/>
+        </w:rPr>
+        <w:t>pytorch</w:t>
+      </w:r>
+      <w:proofErr w:type="spellEnd"/>
+      <w:r>
+        <w:rPr>
+          <w:rFonts w:ascii="Times New Roman" w:hAnsi="Times New Roman" w:cs="Times New Roman"/>
+          <w:kern w:val="0"/>
+          <w:sz w:val="24"/>
+          <w:szCs w:val="24"/>
+          <w:lang w:val="en-CA"/>
+        </w:rPr>
+        <w:t xml:space="preserve"> ,</w:t>
+      </w:r>
+      <w:proofErr w:type="gramEnd"/>
+      <w:r>
+        <w:rPr>
+          <w:rFonts w:ascii="Times New Roman" w:hAnsi="Times New Roman" w:cs="Times New Roman"/>
+          <w:kern w:val="0"/>
+          <w:sz w:val="24"/>
+          <w:szCs w:val="24"/>
+          <w:lang w:val="en-CA"/>
+        </w:rPr>
+        <w:t xml:space="preserve"> </w:t>
+      </w:r>
+      <w:hyperlink r:id="rId32" w:history="1">
         <w:r>
           <w:rPr>
             <w:rStyle w:val="a7"/>
@@ -8343,7 +9246,7 @@
         </w:rPr>
         <w:t xml:space="preserve">Architecture of Convolutional Neural Networks (CNNs) demystified, </w:t>
       </w:r>
-      <w:hyperlink r:id="rId32" w:history="1">
+      <w:hyperlink r:id="rId33" w:history="1">
         <w:r>
           <w:rPr>
             <w:rStyle w:val="a7"/>
@@ -8371,7 +9274,7 @@
       </w:pPr>
     </w:p>
     <w:sectPr>
-      <w:footerReference w:type="default" r:id="rId33"/>
+      <w:footerReference w:type="default" r:id="rId34"/>
       <w:pgSz w:w="12240" w:h="15840" w:code="1"/>
       <w:pgMar w:top="1134" w:right="1134" w:bottom="1134" w:left="1134" w:header="567" w:footer="567" w:gutter="0"/>
       <w:cols w:space="425"/>
@@ -9415,6 +10318,119 @@
     </w:lvl>
   </w:abstractNum>
   <w:abstractNum w:abstractNumId="8" w15:restartNumberingAfterBreak="0">
+    <w:nsid w:val="6DDA026D"/>
+    <w:multiLevelType w:val="hybridMultilevel"/>
+    <w:tmpl w:val="9D821476"/>
+    <w:lvl w:ilvl="0" w:tplc="04090001">
+      <w:start w:val="1"/>
+      <w:numFmt w:val="bullet"/>
+      <w:lvlText w:val=""/>
+      <w:lvlJc w:val="left"/>
+      <w:pPr>
+        <w:ind w:left="720" w:hanging="360"/>
+      </w:pPr>
+      <w:rPr>
+        <w:rFonts w:ascii="Symbol" w:hAnsi="Symbol" w:hint="default"/>
+      </w:rPr>
+    </w:lvl>
+    <w:lvl w:ilvl="1" w:tplc="04090003" w:tentative="1">
+      <w:start w:val="1"/>
+      <w:numFmt w:val="bullet"/>
+      <w:lvlText w:val="o"/>
+      <w:lvlJc w:val="left"/>
+      <w:pPr>
+        <w:ind w:left="1440" w:hanging="360"/>
+      </w:pPr>
+      <w:rPr>
+        <w:rFonts w:ascii="Courier New" w:hAnsi="Courier New" w:cs="Courier New" w:hint="default"/>
+      </w:rPr>
+    </w:lvl>
+    <w:lvl w:ilvl="2" w:tplc="04090005" w:tentative="1">
+      <w:start w:val="1"/>
+      <w:numFmt w:val="bullet"/>
+      <w:lvlText w:val=""/>
+      <w:lvlJc w:val="left"/>
+      <w:pPr>
+        <w:ind w:left="2160" w:hanging="360"/>
+      </w:pPr>
+      <w:rPr>
+        <w:rFonts w:ascii="Wingdings" w:hAnsi="Wingdings" w:hint="default"/>
+      </w:rPr>
+    </w:lvl>
+    <w:lvl w:ilvl="3" w:tplc="04090001" w:tentative="1">
+      <w:start w:val="1"/>
+      <w:numFmt w:val="bullet"/>
+      <w:lvlText w:val=""/>
+      <w:lvlJc w:val="left"/>
+      <w:pPr>
+        <w:ind w:left="2880" w:hanging="360"/>
+      </w:pPr>
+      <w:rPr>
+        <w:rFonts w:ascii="Symbol" w:hAnsi="Symbol" w:hint="default"/>
+      </w:rPr>
+    </w:lvl>
+    <w:lvl w:ilvl="4" w:tplc="04090003" w:tentative="1">
+      <w:start w:val="1"/>
+      <w:numFmt w:val="bullet"/>
+      <w:lvlText w:val="o"/>
+      <w:lvlJc w:val="left"/>
+      <w:pPr>
+        <w:ind w:left="3600" w:hanging="360"/>
+      </w:pPr>
+      <w:rPr>
+        <w:rFonts w:ascii="Courier New" w:hAnsi="Courier New" w:cs="Courier New" w:hint="default"/>
+      </w:rPr>
+    </w:lvl>
+    <w:lvl w:ilvl="5" w:tplc="04090005" w:tentative="1">
+      <w:start w:val="1"/>
+      <w:numFmt w:val="bullet"/>
+      <w:lvlText w:val=""/>
+      <w:lvlJc w:val="left"/>
+      <w:pPr>
+        <w:ind w:left="4320" w:hanging="360"/>
+      </w:pPr>
+      <w:rPr>
+        <w:rFonts w:ascii="Wingdings" w:hAnsi="Wingdings" w:hint="default"/>
+      </w:rPr>
+    </w:lvl>
+    <w:lvl w:ilvl="6" w:tplc="04090001" w:tentative="1">
+      <w:start w:val="1"/>
+      <w:numFmt w:val="bullet"/>
+      <w:lvlText w:val=""/>
+      <w:lvlJc w:val="left"/>
+      <w:pPr>
+        <w:ind w:left="5040" w:hanging="360"/>
+      </w:pPr>
+      <w:rPr>
+        <w:rFonts w:ascii="Symbol" w:hAnsi="Symbol" w:hint="default"/>
+      </w:rPr>
+    </w:lvl>
+    <w:lvl w:ilvl="7" w:tplc="04090003" w:tentative="1">
+      <w:start w:val="1"/>
+      <w:numFmt w:val="bullet"/>
+      <w:lvlText w:val="o"/>
+      <w:lvlJc w:val="left"/>
+      <w:pPr>
+        <w:ind w:left="5760" w:hanging="360"/>
+      </w:pPr>
+      <w:rPr>
+        <w:rFonts w:ascii="Courier New" w:hAnsi="Courier New" w:cs="Courier New" w:hint="default"/>
+      </w:rPr>
+    </w:lvl>
+    <w:lvl w:ilvl="8" w:tplc="04090005" w:tentative="1">
+      <w:start w:val="1"/>
+      <w:numFmt w:val="bullet"/>
+      <w:lvlText w:val=""/>
+      <w:lvlJc w:val="left"/>
+      <w:pPr>
+        <w:ind w:left="6480" w:hanging="360"/>
+      </w:pPr>
+      <w:rPr>
+        <w:rFonts w:ascii="Wingdings" w:hAnsi="Wingdings" w:hint="default"/>
+      </w:rPr>
+    </w:lvl>
+  </w:abstractNum>
+  <w:abstractNum w:abstractNumId="9" w15:restartNumberingAfterBreak="0">
     <w:nsid w:val="74EB2F3A"/>
     <w:multiLevelType w:val="hybridMultilevel"/>
     <w:tmpl w:val="C93EF3F4"/>
@@ -9534,7 +10550,7 @@
     <w:abstractNumId w:val="0"/>
   </w:num>
   <w:num w:numId="3">
-    <w:abstractNumId w:val="8"/>
+    <w:abstractNumId w:val="9"/>
   </w:num>
   <w:num w:numId="4">
     <w:abstractNumId w:val="4"/>
@@ -9553,6 +10569,9 @@
   </w:num>
   <w:num w:numId="9">
     <w:abstractNumId w:val="7"/>
+  </w:num>
+  <w:num w:numId="10">
+    <w:abstractNumId w:val="8"/>
   </w:num>
 </w:numbering>
 </file>
@@ -9960,7 +10979,6 @@
   <w:style w:type="character" w:default="1" w:styleId="a0">
     <w:name w:val="Default Paragraph Font"/>
     <w:uiPriority w:val="1"/>
-    <w:semiHidden/>
     <w:unhideWhenUsed/>
   </w:style>
   <w:style w:type="table" w:default="1" w:styleId="a1">

--- a/6721 Project 1 Report.docx
+++ b/6721 Project 1 Report.docx
@@ -148,65 +148,6 @@
         <w:rPr>
           <w:rFonts w:ascii="Times New Roman" w:hAnsi="Times New Roman" w:cs="Times New Roman"/>
           <w:kern w:val="0"/>
-          <w:sz w:val="28"/>
-          <w:szCs w:val="28"/>
-          <w:lang w:val="en-CA"/>
-        </w:rPr>
-      </w:pPr>
-      <w:r>
-        <w:rPr>
-          <w:rFonts w:ascii="Times New Roman" w:hAnsi="Times New Roman" w:cs="Times New Roman"/>
-          <w:kern w:val="0"/>
-          <w:sz w:val="28"/>
-          <w:szCs w:val="28"/>
-          <w:lang w:val="en-CA"/>
-        </w:rPr>
-        <w:t xml:space="preserve">Due </w:t>
-      </w:r>
-      <w:proofErr w:type="gramStart"/>
-      <w:r>
-        <w:rPr>
-          <w:rFonts w:ascii="Times New Roman" w:hAnsi="Times New Roman" w:cs="Times New Roman"/>
-          <w:kern w:val="0"/>
-          <w:sz w:val="28"/>
-          <w:szCs w:val="28"/>
-          <w:lang w:val="en-CA"/>
-        </w:rPr>
-        <w:t>date :</w:t>
-      </w:r>
-      <w:proofErr w:type="gramEnd"/>
-      <w:r>
-        <w:rPr>
-          <w:rFonts w:ascii="Times New Roman" w:hAnsi="Times New Roman" w:cs="Times New Roman"/>
-          <w:kern w:val="0"/>
-          <w:sz w:val="28"/>
-          <w:szCs w:val="28"/>
-          <w:lang w:val="en-CA"/>
-        </w:rPr>
-        <w:t xml:space="preserve"> Friday, November 20</w:t>
-      </w:r>
-      <w:r>
-        <w:rPr>
-          <w:rFonts w:ascii="Times New Roman" w:hAnsi="Times New Roman" w:cs="Times New Roman"/>
-          <w:kern w:val="0"/>
-          <w:sz w:val="28"/>
-          <w:szCs w:val="28"/>
-          <w:vertAlign w:val="superscript"/>
-          <w:lang w:val="en-CA"/>
-        </w:rPr>
-        <w:t>th</w:t>
-      </w:r>
-    </w:p>
-    <w:p>
-      <w:pPr>
-        <w:widowControl/>
-        <w:autoSpaceDE w:val="0"/>
-        <w:autoSpaceDN w:val="0"/>
-        <w:adjustRightInd w:val="0"/>
-        <w:jc w:val="center"/>
-        <w:rPr>
-          <w:rFonts w:ascii="Times New Roman" w:hAnsi="Times New Roman" w:cs="Times New Roman"/>
-          <w:kern w:val="0"/>
           <w:sz w:val="36"/>
           <w:szCs w:val="36"/>
           <w:lang w:val="en-CA"/>
@@ -450,7 +391,6 @@
           <w:lang w:val="en-CA"/>
         </w:rPr>
       </w:pPr>
-      <w:proofErr w:type="spellStart"/>
       <w:r>
         <w:rPr>
           <w:rFonts w:ascii="Times New Roman" w:hAnsi="Times New Roman" w:cs="Times New Roman"/>
@@ -459,18 +399,7 @@
           <w:szCs w:val="36"/>
           <w:lang w:val="en-CA"/>
         </w:rPr>
-        <w:t>Wenhui</w:t>
-      </w:r>
-      <w:proofErr w:type="spellEnd"/>
-      <w:r>
-        <w:rPr>
-          <w:rFonts w:ascii="Times New Roman" w:hAnsi="Times New Roman" w:cs="Times New Roman"/>
-          <w:kern w:val="0"/>
-          <w:sz w:val="36"/>
-          <w:szCs w:val="36"/>
-          <w:lang w:val="en-CA"/>
-        </w:rPr>
-        <w:t xml:space="preserve"> Guo </w:t>
+        <w:t xml:space="preserve">Wenhui Guo </w:t>
       </w:r>
       <w:r>
         <w:rPr>
@@ -910,38 +839,16 @@
           <w:szCs w:val="24"/>
           <w:lang w:val="en-CA"/>
         </w:rPr>
-        <w:t xml:space="preserve"> a Deep Learning Convolutional Neural Network (CNN) using </w:t>
-      </w:r>
-      <w:proofErr w:type="spellStart"/>
-      <w:r>
-        <w:rPr>
-          <w:rFonts w:ascii="Times New Roman" w:hAnsi="Times New Roman" w:cs="Times New Roman"/>
-          <w:kern w:val="0"/>
-          <w:sz w:val="24"/>
-          <w:szCs w:val="24"/>
-          <w:lang w:val="en-CA"/>
-        </w:rPr>
-        <w:t>PyTorch</w:t>
-      </w:r>
-      <w:proofErr w:type="spellEnd"/>
-      <w:r>
-        <w:rPr>
-          <w:rFonts w:ascii="Times New Roman" w:hAnsi="Times New Roman" w:cs="Times New Roman"/>
-          <w:kern w:val="0"/>
-          <w:sz w:val="24"/>
-          <w:szCs w:val="24"/>
-          <w:lang w:val="en-CA"/>
-        </w:rPr>
-        <w:t xml:space="preserve"> and train it to recognize three different classes: </w:t>
-      </w:r>
-    </w:p>
-    <w:p>
-      <w:pPr>
-        <w:widowControl/>
-        <w:autoSpaceDE w:val="0"/>
-        <w:autoSpaceDN w:val="0"/>
-        <w:adjustRightInd w:val="0"/>
-        <w:ind w:left="420"/>
+        <w:t xml:space="preserve"> a Deep Learning Convolutional Neural Network (CNN) using PyTorch and train it to recognize three different classes: </w:t>
+      </w:r>
+    </w:p>
+    <w:p>
+      <w:pPr>
+        <w:widowControl/>
+        <w:autoSpaceDE w:val="0"/>
+        <w:autoSpaceDN w:val="0"/>
+        <w:adjustRightInd w:val="0"/>
+        <w:ind w:left="840"/>
         <w:jc w:val="left"/>
         <w:rPr>
           <w:rFonts w:ascii="Times New Roman" w:hAnsi="Times New Roman" w:cs="Times New Roman"/>
@@ -968,7 +875,7 @@
         <w:autoSpaceDE w:val="0"/>
         <w:autoSpaceDN w:val="0"/>
         <w:adjustRightInd w:val="0"/>
-        <w:ind w:left="420"/>
+        <w:ind w:left="840"/>
         <w:jc w:val="left"/>
         <w:rPr>
           <w:rFonts w:ascii="Times New Roman" w:hAnsi="Times New Roman" w:cs="Times New Roman"/>
@@ -995,25 +902,25 @@
         <w:autoSpaceDE w:val="0"/>
         <w:autoSpaceDN w:val="0"/>
         <w:adjustRightInd w:val="0"/>
-        <w:ind w:left="420"/>
-        <w:jc w:val="left"/>
-        <w:rPr>
-          <w:rFonts w:ascii="Times New Roman" w:hAnsi="Times New Roman" w:cs="Times New Roman"/>
-          <w:kern w:val="0"/>
-          <w:sz w:val="24"/>
-          <w:szCs w:val="24"/>
-          <w:lang w:val="en-CA"/>
-        </w:rPr>
-      </w:pPr>
-      <w:r>
-        <w:rPr>
-          <w:rFonts w:ascii="Times New Roman" w:hAnsi="Times New Roman" w:cs="Times New Roman"/>
-          <w:kern w:val="0"/>
-          <w:sz w:val="24"/>
-          <w:szCs w:val="24"/>
-          <w:lang w:val="en-CA"/>
-        </w:rPr>
-        <w:t xml:space="preserve">(3) Not a person (i.e., any other image). </w:t>
+        <w:ind w:left="840"/>
+        <w:jc w:val="left"/>
+        <w:rPr>
+          <w:rFonts w:ascii="Times New Roman" w:hAnsi="Times New Roman" w:cs="Times New Roman"/>
+          <w:kern w:val="0"/>
+          <w:sz w:val="24"/>
+          <w:szCs w:val="24"/>
+          <w:lang w:val="en-CA"/>
+        </w:rPr>
+      </w:pPr>
+      <w:r>
+        <w:rPr>
+          <w:rFonts w:ascii="Times New Roman" w:hAnsi="Times New Roman" w:cs="Times New Roman"/>
+          <w:kern w:val="0"/>
+          <w:sz w:val="24"/>
+          <w:szCs w:val="24"/>
+          <w:lang w:val="en-CA"/>
+        </w:rPr>
+        <w:t>(3) Not a person (i.e., any other image)</w:t>
       </w:r>
     </w:p>
     <w:p>
@@ -1399,7 +1306,6 @@
           <w:kern w:val="0"/>
           <w:sz w:val="24"/>
           <w:szCs w:val="24"/>
-          <w:lang w:val="en-CA"/>
         </w:rPr>
       </w:pPr>
       <w:r>
@@ -1615,49 +1521,15 @@
         </w:rPr>
         <w:t xml:space="preserve">We collected images from public datasets, </w:t>
       </w:r>
-      <w:proofErr w:type="spellStart"/>
-      <w:r>
-        <w:rPr>
-          <w:rFonts w:ascii="Times New Roman" w:hAnsi="Times New Roman" w:cs="Times New Roman"/>
-          <w:kern w:val="0"/>
-          <w:sz w:val="24"/>
-          <w:szCs w:val="24"/>
-          <w:lang w:val="en-CA"/>
-        </w:rPr>
-        <w:t>CelebFaces</w:t>
-      </w:r>
-      <w:proofErr w:type="spellEnd"/>
-      <w:r>
-        <w:rPr>
-          <w:rFonts w:ascii="Times New Roman" w:hAnsi="Times New Roman" w:cs="Times New Roman"/>
-          <w:kern w:val="0"/>
-          <w:sz w:val="24"/>
-          <w:szCs w:val="24"/>
-          <w:lang w:val="en-CA"/>
-        </w:rPr>
-        <w:t xml:space="preserve"> Attributes Dataset (</w:t>
-      </w:r>
-      <w:proofErr w:type="spellStart"/>
-      <w:r>
-        <w:rPr>
-          <w:rFonts w:ascii="Times New Roman" w:hAnsi="Times New Roman" w:cs="Times New Roman"/>
-          <w:kern w:val="0"/>
-          <w:sz w:val="24"/>
-          <w:szCs w:val="24"/>
-          <w:lang w:val="en-CA"/>
-        </w:rPr>
-        <w:t>CelebA</w:t>
-      </w:r>
-      <w:proofErr w:type="spellEnd"/>
-      <w:r>
-        <w:rPr>
-          <w:rFonts w:ascii="Times New Roman" w:hAnsi="Times New Roman" w:cs="Times New Roman"/>
-          <w:kern w:val="0"/>
-          <w:sz w:val="24"/>
-          <w:szCs w:val="24"/>
-          <w:lang w:val="en-CA"/>
-        </w:rPr>
-        <w:t xml:space="preserve">); </w:t>
+      <w:r>
+        <w:rPr>
+          <w:rFonts w:ascii="Times New Roman" w:hAnsi="Times New Roman" w:cs="Times New Roman"/>
+          <w:kern w:val="0"/>
+          <w:sz w:val="24"/>
+          <w:szCs w:val="24"/>
+          <w:lang w:val="en-CA"/>
+        </w:rPr>
+        <w:t xml:space="preserve">CelebFaces Attributes Dataset (CelebA); </w:t>
       </w:r>
       <w:r>
         <w:rPr>
@@ -2111,6 +1983,23 @@
         <w:autoSpaceDE w:val="0"/>
         <w:autoSpaceDN w:val="0"/>
         <w:adjustRightInd w:val="0"/>
+        <w:ind w:left="420"/>
+        <w:jc w:val="center"/>
+        <w:rPr>
+          <w:rFonts w:ascii="Times New Roman" w:hAnsi="Times New Roman" w:cs="Times New Roman"/>
+          <w:kern w:val="0"/>
+          <w:sz w:val="24"/>
+          <w:szCs w:val="24"/>
+          <w:lang w:val="en-CA"/>
+        </w:rPr>
+      </w:pPr>
+    </w:p>
+    <w:p>
+      <w:pPr>
+        <w:widowControl/>
+        <w:autoSpaceDE w:val="0"/>
+        <w:autoSpaceDN w:val="0"/>
+        <w:adjustRightInd w:val="0"/>
         <w:jc w:val="left"/>
         <w:rPr>
           <w:rFonts w:ascii="Times New Roman" w:hAnsi="Times New Roman" w:cs="Times New Roman"/>
@@ -2155,6 +2044,7 @@
           <w:sz w:val="24"/>
           <w:szCs w:val="24"/>
         </w:rPr>
+        <w:lastRenderedPageBreak/>
         <w:t xml:space="preserve">In the person with mask train dataset, there are 420 female adult samples, 400 male adult samples, and 57 child samples. There are 185 dark skin person samples. </w:t>
       </w:r>
       <w:r>
@@ -2164,37 +2054,7 @@
           <w:sz w:val="24"/>
           <w:szCs w:val="24"/>
         </w:rPr>
-        <w:t xml:space="preserve">743 samples are face </w:t>
-      </w:r>
-      <w:r>
-        <w:rPr>
-          <w:rFonts w:ascii="Times New Roman" w:hAnsi="Times New Roman" w:cs="Times New Roman"/>
-          <w:kern w:val="0"/>
-          <w:sz w:val="24"/>
-          <w:szCs w:val="24"/>
-        </w:rPr>
-        <w:lastRenderedPageBreak/>
-        <w:t xml:space="preserve">front </w:t>
-      </w:r>
-      <w:proofErr w:type="gramStart"/>
-      <w:r>
-        <w:rPr>
-          <w:rFonts w:ascii="Times New Roman" w:hAnsi="Times New Roman" w:cs="Times New Roman"/>
-          <w:kern w:val="0"/>
-          <w:sz w:val="24"/>
-          <w:szCs w:val="24"/>
-        </w:rPr>
-        <w:t>photos,</w:t>
-      </w:r>
-      <w:proofErr w:type="gramEnd"/>
-      <w:r>
-        <w:rPr>
-          <w:rFonts w:ascii="Times New Roman" w:hAnsi="Times New Roman" w:cs="Times New Roman"/>
-          <w:kern w:val="0"/>
-          <w:sz w:val="24"/>
-          <w:szCs w:val="24"/>
-        </w:rPr>
-        <w:t xml:space="preserve"> 132 samples are side-face photos. Masks of around 696 samples are in the center of the photos. </w:t>
+        <w:t xml:space="preserve">743 samples are face front photos, 132 samples are side-face photos. Masks of around 696 samples are in the center of the photos. </w:t>
       </w:r>
     </w:p>
     <w:p>
@@ -2223,178 +2083,7 @@
           <w:sz w:val="24"/>
           <w:szCs w:val="24"/>
         </w:rPr>
-        <w:t xml:space="preserve">In </w:t>
-      </w:r>
-      <w:r>
-        <w:rPr>
-          <w:rFonts w:ascii="Times New Roman" w:hAnsi="Times New Roman" w:cs="Times New Roman"/>
-          <w:kern w:val="0"/>
-          <w:sz w:val="24"/>
-          <w:szCs w:val="24"/>
-        </w:rPr>
-        <w:t>the person with mask t</w:t>
-      </w:r>
-      <w:r>
-        <w:rPr>
-          <w:rFonts w:ascii="Times New Roman" w:hAnsi="Times New Roman" w:cs="Times New Roman"/>
-          <w:kern w:val="0"/>
-          <w:sz w:val="24"/>
-          <w:szCs w:val="24"/>
-        </w:rPr>
-        <w:t>est</w:t>
-      </w:r>
-      <w:r>
-        <w:rPr>
-          <w:rFonts w:ascii="Times New Roman" w:hAnsi="Times New Roman" w:cs="Times New Roman"/>
-          <w:kern w:val="0"/>
-          <w:sz w:val="24"/>
-          <w:szCs w:val="24"/>
-        </w:rPr>
-        <w:t xml:space="preserve"> dataset,</w:t>
-      </w:r>
-      <w:r>
-        <w:rPr>
-          <w:rFonts w:ascii="Times New Roman" w:hAnsi="Times New Roman" w:cs="Times New Roman"/>
-          <w:kern w:val="0"/>
-          <w:sz w:val="24"/>
-          <w:szCs w:val="24"/>
-        </w:rPr>
-        <w:t xml:space="preserve"> </w:t>
-      </w:r>
-      <w:r>
-        <w:rPr>
-          <w:rFonts w:ascii="Times New Roman" w:hAnsi="Times New Roman" w:cs="Times New Roman"/>
-          <w:kern w:val="0"/>
-          <w:sz w:val="24"/>
-          <w:szCs w:val="24"/>
-        </w:rPr>
-        <w:t xml:space="preserve">there are </w:t>
-      </w:r>
-      <w:r>
-        <w:rPr>
-          <w:rFonts w:ascii="Times New Roman" w:hAnsi="Times New Roman" w:cs="Times New Roman"/>
-          <w:kern w:val="0"/>
-          <w:sz w:val="24"/>
-          <w:szCs w:val="24"/>
-        </w:rPr>
-        <w:t>103</w:t>
-      </w:r>
-      <w:r>
-        <w:rPr>
-          <w:rFonts w:ascii="Times New Roman" w:hAnsi="Times New Roman" w:cs="Times New Roman"/>
-          <w:kern w:val="0"/>
-          <w:sz w:val="24"/>
-          <w:szCs w:val="24"/>
-        </w:rPr>
-        <w:t xml:space="preserve"> female adult samples, </w:t>
-      </w:r>
-      <w:r>
-        <w:rPr>
-          <w:rFonts w:ascii="Times New Roman" w:hAnsi="Times New Roman" w:cs="Times New Roman"/>
-          <w:kern w:val="0"/>
-          <w:sz w:val="24"/>
-          <w:szCs w:val="24"/>
-        </w:rPr>
-        <w:t>86</w:t>
-      </w:r>
-      <w:r>
-        <w:rPr>
-          <w:rFonts w:ascii="Times New Roman" w:hAnsi="Times New Roman" w:cs="Times New Roman"/>
-          <w:kern w:val="0"/>
-          <w:sz w:val="24"/>
-          <w:szCs w:val="24"/>
-        </w:rPr>
-        <w:t xml:space="preserve"> male adult samples, and </w:t>
-      </w:r>
-      <w:r>
-        <w:rPr>
-          <w:rFonts w:ascii="Times New Roman" w:hAnsi="Times New Roman" w:cs="Times New Roman"/>
-          <w:kern w:val="0"/>
-          <w:sz w:val="24"/>
-          <w:szCs w:val="24"/>
-        </w:rPr>
-        <w:t>11</w:t>
-      </w:r>
-      <w:r>
-        <w:rPr>
-          <w:rFonts w:ascii="Times New Roman" w:hAnsi="Times New Roman" w:cs="Times New Roman"/>
-          <w:kern w:val="0"/>
-          <w:sz w:val="24"/>
-          <w:szCs w:val="24"/>
-        </w:rPr>
-        <w:t xml:space="preserve"> child samples. There are </w:t>
-      </w:r>
-      <w:r>
-        <w:rPr>
-          <w:rFonts w:ascii="Times New Roman" w:hAnsi="Times New Roman" w:cs="Times New Roman"/>
-          <w:kern w:val="0"/>
-          <w:sz w:val="24"/>
-          <w:szCs w:val="24"/>
-        </w:rPr>
-        <w:t>44</w:t>
-      </w:r>
-      <w:r>
-        <w:rPr>
-          <w:rFonts w:ascii="Times New Roman" w:hAnsi="Times New Roman" w:cs="Times New Roman"/>
-          <w:kern w:val="0"/>
-          <w:sz w:val="24"/>
-          <w:szCs w:val="24"/>
-        </w:rPr>
-        <w:t xml:space="preserve"> dark skin person samples. </w:t>
-      </w:r>
-      <w:r>
-        <w:rPr>
-          <w:rFonts w:ascii="Times New Roman" w:hAnsi="Times New Roman" w:cs="Times New Roman"/>
-          <w:kern w:val="0"/>
-          <w:sz w:val="24"/>
-          <w:szCs w:val="24"/>
-        </w:rPr>
-        <w:t>151</w:t>
-      </w:r>
-      <w:r>
-        <w:rPr>
-          <w:rFonts w:ascii="Times New Roman" w:hAnsi="Times New Roman" w:cs="Times New Roman"/>
-          <w:kern w:val="0"/>
-          <w:sz w:val="24"/>
-          <w:szCs w:val="24"/>
-        </w:rPr>
-        <w:t xml:space="preserve">samples are face front photos, </w:t>
-      </w:r>
-      <w:r>
-        <w:rPr>
-          <w:rFonts w:ascii="Times New Roman" w:hAnsi="Times New Roman" w:cs="Times New Roman"/>
-          <w:kern w:val="0"/>
-          <w:sz w:val="24"/>
-          <w:szCs w:val="24"/>
-        </w:rPr>
-        <w:t>42</w:t>
-      </w:r>
-      <w:r>
-        <w:rPr>
-          <w:rFonts w:ascii="Times New Roman" w:hAnsi="Times New Roman" w:cs="Times New Roman"/>
-          <w:kern w:val="0"/>
-          <w:sz w:val="24"/>
-          <w:szCs w:val="24"/>
-        </w:rPr>
-        <w:t xml:space="preserve"> samples are side-face photos. Masks of around </w:t>
-      </w:r>
-      <w:r>
-        <w:rPr>
-          <w:rFonts w:ascii="Times New Roman" w:hAnsi="Times New Roman" w:cs="Times New Roman"/>
-          <w:kern w:val="0"/>
-          <w:sz w:val="24"/>
-          <w:szCs w:val="24"/>
-        </w:rPr>
-        <w:t>178</w:t>
-      </w:r>
-      <w:r>
-        <w:rPr>
-          <w:rFonts w:ascii="Times New Roman" w:hAnsi="Times New Roman" w:cs="Times New Roman"/>
-          <w:kern w:val="0"/>
-          <w:sz w:val="24"/>
-          <w:szCs w:val="24"/>
-        </w:rPr>
-        <w:t xml:space="preserve"> samples are in the center of the photos. </w:t>
+        <w:t xml:space="preserve">In the person with mask test dataset, there are 103 female adult samples, 86 male adult samples, and 11 child samples. There are 44 dark skin person samples. 151samples are face front photos, 42 samples are side-face photos. Masks of around 178 samples are in the center of the photos. </w:t>
       </w:r>
     </w:p>
     <w:p>
@@ -2423,61 +2112,7 @@
           <w:sz w:val="24"/>
           <w:szCs w:val="24"/>
         </w:rPr>
-        <w:t>In the person with</w:t>
-      </w:r>
-      <w:r>
-        <w:rPr>
-          <w:rFonts w:ascii="Times New Roman" w:hAnsi="Times New Roman" w:cs="Times New Roman"/>
-          <w:kern w:val="0"/>
-          <w:sz w:val="24"/>
-          <w:szCs w:val="24"/>
-        </w:rPr>
-        <w:t>out</w:t>
-      </w:r>
-      <w:r>
-        <w:rPr>
-          <w:rFonts w:ascii="Times New Roman" w:hAnsi="Times New Roman" w:cs="Times New Roman"/>
-          <w:kern w:val="0"/>
-          <w:sz w:val="24"/>
-          <w:szCs w:val="24"/>
-        </w:rPr>
-        <w:t xml:space="preserve"> mask train dataset, there are </w:t>
-      </w:r>
-      <w:r>
-        <w:rPr>
-          <w:rFonts w:ascii="Times New Roman" w:hAnsi="Times New Roman" w:cs="Times New Roman"/>
-          <w:kern w:val="0"/>
-          <w:sz w:val="24"/>
-          <w:szCs w:val="24"/>
-        </w:rPr>
-        <w:t>398</w:t>
-      </w:r>
-      <w:r>
-        <w:rPr>
-          <w:rFonts w:ascii="Times New Roman" w:hAnsi="Times New Roman" w:cs="Times New Roman"/>
-          <w:kern w:val="0"/>
-          <w:sz w:val="24"/>
-          <w:szCs w:val="24"/>
-        </w:rPr>
-        <w:t xml:space="preserve"> female adult samples, 4</w:t>
-      </w:r>
-      <w:r>
-        <w:rPr>
-          <w:rFonts w:ascii="Times New Roman" w:hAnsi="Times New Roman" w:cs="Times New Roman"/>
-          <w:kern w:val="0"/>
-          <w:sz w:val="24"/>
-          <w:szCs w:val="24"/>
-        </w:rPr>
-        <w:t xml:space="preserve">09 </w:t>
-      </w:r>
-      <w:r>
-        <w:rPr>
-          <w:rFonts w:ascii="Times New Roman" w:hAnsi="Times New Roman" w:cs="Times New Roman"/>
-          <w:kern w:val="0"/>
-          <w:sz w:val="24"/>
-          <w:szCs w:val="24"/>
-        </w:rPr>
-        <w:t xml:space="preserve">male adult samples, and </w:t>
+        <w:t xml:space="preserve">In the person without mask train dataset, there are 398 female adult samples, 409 male adult samples, and </w:t>
       </w:r>
       <w:r>
         <w:rPr>
@@ -2531,27 +2166,7 @@
           <w:sz w:val="24"/>
           <w:szCs w:val="24"/>
         </w:rPr>
-        <w:t xml:space="preserve"> samples are face front </w:t>
-      </w:r>
-      <w:proofErr w:type="gramStart"/>
-      <w:r>
-        <w:rPr>
-          <w:rFonts w:ascii="Times New Roman" w:hAnsi="Times New Roman" w:cs="Times New Roman"/>
-          <w:kern w:val="0"/>
-          <w:sz w:val="24"/>
-          <w:szCs w:val="24"/>
-        </w:rPr>
-        <w:t>photos,</w:t>
-      </w:r>
-      <w:proofErr w:type="gramEnd"/>
-      <w:r>
-        <w:rPr>
-          <w:rFonts w:ascii="Times New Roman" w:hAnsi="Times New Roman" w:cs="Times New Roman"/>
-          <w:kern w:val="0"/>
-          <w:sz w:val="24"/>
-          <w:szCs w:val="24"/>
-        </w:rPr>
-        <w:t xml:space="preserve"> </w:t>
+        <w:t xml:space="preserve"> samples are face front photos, </w:t>
       </w:r>
       <w:r>
         <w:rPr>
@@ -2616,25 +2231,7 @@
           <w:sz w:val="24"/>
           <w:szCs w:val="24"/>
         </w:rPr>
-        <w:t>In the person with</w:t>
-      </w:r>
-      <w:r>
-        <w:rPr>
-          <w:rFonts w:ascii="Times New Roman" w:hAnsi="Times New Roman" w:cs="Times New Roman"/>
-          <w:kern w:val="0"/>
-          <w:sz w:val="24"/>
-          <w:szCs w:val="24"/>
-        </w:rPr>
-        <w:t>out</w:t>
-      </w:r>
-      <w:r>
-        <w:rPr>
-          <w:rFonts w:ascii="Times New Roman" w:hAnsi="Times New Roman" w:cs="Times New Roman"/>
-          <w:kern w:val="0"/>
-          <w:sz w:val="24"/>
-          <w:szCs w:val="24"/>
-        </w:rPr>
-        <w:t xml:space="preserve"> mask test dataset, </w:t>
+        <w:t xml:space="preserve">In the person without mask test dataset, </w:t>
       </w:r>
       <w:r>
         <w:rPr>
@@ -2661,25 +2258,7 @@
           <w:sz w:val="24"/>
           <w:szCs w:val="24"/>
         </w:rPr>
-        <w:t xml:space="preserve">around one quarter proportion with </w:t>
-      </w:r>
-      <w:r>
-        <w:rPr>
-          <w:rFonts w:ascii="Times New Roman" w:hAnsi="Times New Roman" w:cs="Times New Roman"/>
-          <w:kern w:val="0"/>
-          <w:sz w:val="24"/>
-          <w:szCs w:val="24"/>
-        </w:rPr>
-        <w:t>person without mask train dataset</w:t>
-      </w:r>
-      <w:r>
-        <w:rPr>
-          <w:rFonts w:ascii="Times New Roman" w:hAnsi="Times New Roman" w:cs="Times New Roman"/>
-          <w:kern w:val="0"/>
-          <w:sz w:val="24"/>
-          <w:szCs w:val="24"/>
-        </w:rPr>
-        <w:t>.</w:t>
+        <w:t>around one quarter proportion with person without mask train dataset.</w:t>
       </w:r>
     </w:p>
     <w:p>
@@ -2708,34 +2287,7 @@
           <w:sz w:val="24"/>
           <w:szCs w:val="24"/>
         </w:rPr>
-        <w:t>In the</w:t>
-      </w:r>
-      <w:r>
-        <w:rPr>
-          <w:rFonts w:ascii="Times New Roman" w:hAnsi="Times New Roman" w:cs="Times New Roman"/>
-          <w:kern w:val="0"/>
-          <w:sz w:val="24"/>
-          <w:szCs w:val="24"/>
-        </w:rPr>
-        <w:t xml:space="preserve"> not</w:t>
-      </w:r>
-      <w:r>
-        <w:rPr>
-          <w:rFonts w:ascii="Times New Roman" w:hAnsi="Times New Roman" w:cs="Times New Roman"/>
-          <w:kern w:val="0"/>
-          <w:sz w:val="24"/>
-          <w:szCs w:val="24"/>
-        </w:rPr>
-        <w:t xml:space="preserve"> person train dataset, there are </w:t>
-      </w:r>
-      <w:r>
-        <w:rPr>
-          <w:rFonts w:ascii="Times New Roman" w:hAnsi="Times New Roman" w:cs="Times New Roman"/>
-          <w:kern w:val="0"/>
-          <w:sz w:val="24"/>
-          <w:szCs w:val="24"/>
-        </w:rPr>
-        <w:t>1</w:t>
+        <w:t>In the not person train dataset, there are 1</w:t>
       </w:r>
       <w:r>
         <w:rPr>
@@ -2753,16 +2305,52 @@
           <w:sz w:val="24"/>
           <w:szCs w:val="24"/>
         </w:rPr>
-        <w:t xml:space="preserve"> </w:t>
-      </w:r>
-      <w:r>
-        <w:rPr>
-          <w:rFonts w:ascii="Times New Roman" w:hAnsi="Times New Roman" w:cs="Times New Roman"/>
-          <w:kern w:val="0"/>
-          <w:sz w:val="24"/>
-          <w:szCs w:val="24"/>
-        </w:rPr>
-        <w:t xml:space="preserve">cat </w:t>
+        <w:t xml:space="preserve"> cat samples, 1</w:t>
+      </w:r>
+      <w:r>
+        <w:rPr>
+          <w:rFonts w:ascii="Times New Roman" w:hAnsi="Times New Roman" w:cs="Times New Roman"/>
+          <w:kern w:val="0"/>
+          <w:sz w:val="24"/>
+          <w:szCs w:val="24"/>
+        </w:rPr>
+        <w:t>51</w:t>
+      </w:r>
+      <w:r>
+        <w:rPr>
+          <w:rFonts w:ascii="Times New Roman" w:hAnsi="Times New Roman" w:cs="Times New Roman"/>
+          <w:kern w:val="0"/>
+          <w:sz w:val="24"/>
+          <w:szCs w:val="24"/>
+        </w:rPr>
+        <w:t xml:space="preserve"> dog samples, and 352 other hair wild </w:t>
+      </w:r>
+      <w:r>
+        <w:rPr>
+          <w:rFonts w:ascii="Times New Roman" w:hAnsi="Times New Roman" w:cs="Times New Roman"/>
+          <w:kern w:val="0"/>
+          <w:sz w:val="24"/>
+          <w:szCs w:val="24"/>
+        </w:rPr>
+        <w:t>animals’</w:t>
+      </w:r>
+      <w:r>
+        <w:rPr>
+          <w:rFonts w:ascii="Times New Roman" w:hAnsi="Times New Roman" w:cs="Times New Roman"/>
+          <w:kern w:val="0"/>
+          <w:sz w:val="24"/>
+          <w:szCs w:val="24"/>
+        </w:rPr>
+        <w:t xml:space="preserve"> samples. There are 58 plant </w:t>
+      </w:r>
+      <w:r>
+        <w:rPr>
+          <w:rFonts w:ascii="Times New Roman" w:hAnsi="Times New Roman" w:cs="Times New Roman"/>
+          <w:kern w:val="0"/>
+          <w:sz w:val="24"/>
+          <w:szCs w:val="24"/>
+        </w:rPr>
+        <w:t xml:space="preserve">and fruit </w:t>
       </w:r>
       <w:r>
         <w:rPr>
@@ -2772,125 +2360,6 @@
           <w:szCs w:val="24"/>
         </w:rPr>
         <w:t xml:space="preserve">samples, </w:t>
-      </w:r>
-      <w:r>
-        <w:rPr>
-          <w:rFonts w:ascii="Times New Roman" w:hAnsi="Times New Roman" w:cs="Times New Roman"/>
-          <w:kern w:val="0"/>
-          <w:sz w:val="24"/>
-          <w:szCs w:val="24"/>
-        </w:rPr>
-        <w:t>1</w:t>
-      </w:r>
-      <w:r>
-        <w:rPr>
-          <w:rFonts w:ascii="Times New Roman" w:hAnsi="Times New Roman" w:cs="Times New Roman"/>
-          <w:kern w:val="0"/>
-          <w:sz w:val="24"/>
-          <w:szCs w:val="24"/>
-        </w:rPr>
-        <w:t>51</w:t>
-      </w:r>
-      <w:r>
-        <w:rPr>
-          <w:rFonts w:ascii="Times New Roman" w:hAnsi="Times New Roman" w:cs="Times New Roman"/>
-          <w:kern w:val="0"/>
-          <w:sz w:val="24"/>
-          <w:szCs w:val="24"/>
-        </w:rPr>
-        <w:t xml:space="preserve"> dog </w:t>
-      </w:r>
-      <w:r>
-        <w:rPr>
-          <w:rFonts w:ascii="Times New Roman" w:hAnsi="Times New Roman" w:cs="Times New Roman"/>
-          <w:kern w:val="0"/>
-          <w:sz w:val="24"/>
-          <w:szCs w:val="24"/>
-        </w:rPr>
-        <w:t xml:space="preserve">samples, and </w:t>
-      </w:r>
-      <w:r>
-        <w:rPr>
-          <w:rFonts w:ascii="Times New Roman" w:hAnsi="Times New Roman" w:cs="Times New Roman"/>
-          <w:kern w:val="0"/>
-          <w:sz w:val="24"/>
-          <w:szCs w:val="24"/>
-        </w:rPr>
-        <w:t xml:space="preserve">352 other hair wild </w:t>
-      </w:r>
-      <w:proofErr w:type="gramStart"/>
-      <w:r>
-        <w:rPr>
-          <w:rFonts w:ascii="Times New Roman" w:hAnsi="Times New Roman" w:cs="Times New Roman"/>
-          <w:kern w:val="0"/>
-          <w:sz w:val="24"/>
-          <w:szCs w:val="24"/>
-        </w:rPr>
-        <w:t>animals</w:t>
-      </w:r>
-      <w:proofErr w:type="gramEnd"/>
-      <w:r>
-        <w:rPr>
-          <w:rFonts w:ascii="Times New Roman" w:hAnsi="Times New Roman" w:cs="Times New Roman"/>
-          <w:kern w:val="0"/>
-          <w:sz w:val="24"/>
-          <w:szCs w:val="24"/>
-        </w:rPr>
-        <w:t xml:space="preserve"> samples. There are </w:t>
-      </w:r>
-      <w:r>
-        <w:rPr>
-          <w:rFonts w:ascii="Times New Roman" w:hAnsi="Times New Roman" w:cs="Times New Roman"/>
-          <w:kern w:val="0"/>
-          <w:sz w:val="24"/>
-          <w:szCs w:val="24"/>
-        </w:rPr>
-        <w:t>58 plant</w:t>
-      </w:r>
-      <w:r>
-        <w:rPr>
-          <w:rFonts w:ascii="Times New Roman" w:hAnsi="Times New Roman" w:cs="Times New Roman"/>
-          <w:kern w:val="0"/>
-          <w:sz w:val="24"/>
-          <w:szCs w:val="24"/>
-        </w:rPr>
-        <w:t xml:space="preserve"> </w:t>
-      </w:r>
-      <w:r>
-        <w:rPr>
-          <w:rFonts w:ascii="Times New Roman" w:hAnsi="Times New Roman" w:cs="Times New Roman"/>
-          <w:kern w:val="0"/>
-          <w:sz w:val="24"/>
-          <w:szCs w:val="24"/>
-        </w:rPr>
-        <w:t xml:space="preserve">and fruit </w:t>
-      </w:r>
-      <w:r>
-        <w:rPr>
-          <w:rFonts w:ascii="Times New Roman" w:hAnsi="Times New Roman" w:cs="Times New Roman"/>
-          <w:kern w:val="0"/>
-          <w:sz w:val="24"/>
-          <w:szCs w:val="24"/>
-        </w:rPr>
-        <w:t>samples</w:t>
-      </w:r>
-      <w:r>
-        <w:rPr>
-          <w:rFonts w:ascii="Times New Roman" w:hAnsi="Times New Roman" w:cs="Times New Roman"/>
-          <w:kern w:val="0"/>
-          <w:sz w:val="24"/>
-          <w:szCs w:val="24"/>
-        </w:rPr>
-        <w:t>,</w:t>
-      </w:r>
-      <w:r>
-        <w:rPr>
-          <w:rFonts w:ascii="Times New Roman" w:hAnsi="Times New Roman" w:cs="Times New Roman"/>
-          <w:kern w:val="0"/>
-          <w:sz w:val="24"/>
-          <w:szCs w:val="24"/>
-        </w:rPr>
-        <w:t xml:space="preserve"> </w:t>
       </w:r>
       <w:r>
         <w:rPr>
@@ -2964,79 +2433,7 @@
           <w:sz w:val="24"/>
           <w:szCs w:val="24"/>
         </w:rPr>
-        <w:t xml:space="preserve">In the </w:t>
-      </w:r>
-      <w:r>
-        <w:rPr>
-          <w:rFonts w:ascii="Times New Roman" w:hAnsi="Times New Roman" w:cs="Times New Roman"/>
-          <w:kern w:val="0"/>
-          <w:sz w:val="24"/>
-          <w:szCs w:val="24"/>
-        </w:rPr>
-        <w:t xml:space="preserve">not </w:t>
-      </w:r>
-      <w:r>
-        <w:rPr>
-          <w:rFonts w:ascii="Times New Roman" w:hAnsi="Times New Roman" w:cs="Times New Roman"/>
-          <w:kern w:val="0"/>
-          <w:sz w:val="24"/>
-          <w:szCs w:val="24"/>
-        </w:rPr>
-        <w:t>person</w:t>
-      </w:r>
-      <w:r>
-        <w:rPr>
-          <w:rFonts w:ascii="Times New Roman" w:hAnsi="Times New Roman" w:cs="Times New Roman"/>
-          <w:kern w:val="0"/>
-          <w:sz w:val="24"/>
-          <w:szCs w:val="24"/>
-        </w:rPr>
-        <w:t xml:space="preserve"> </w:t>
-      </w:r>
-      <w:r>
-        <w:rPr>
-          <w:rFonts w:ascii="Times New Roman" w:hAnsi="Times New Roman" w:cs="Times New Roman"/>
-          <w:kern w:val="0"/>
-          <w:sz w:val="24"/>
-          <w:szCs w:val="24"/>
-        </w:rPr>
-        <w:t xml:space="preserve">test dataset, for each </w:t>
-      </w:r>
-      <w:r>
-        <w:rPr>
-          <w:rFonts w:ascii="Times New Roman" w:hAnsi="Times New Roman" w:cs="Times New Roman"/>
-          <w:kern w:val="0"/>
-          <w:sz w:val="24"/>
-          <w:szCs w:val="24"/>
-        </w:rPr>
-        <w:t>type</w:t>
-      </w:r>
-      <w:r>
-        <w:rPr>
-          <w:rFonts w:ascii="Times New Roman" w:hAnsi="Times New Roman" w:cs="Times New Roman"/>
-          <w:kern w:val="0"/>
-          <w:sz w:val="24"/>
-          <w:szCs w:val="24"/>
-        </w:rPr>
-        <w:t xml:space="preserve">, there are around one quarter proportion with </w:t>
-      </w:r>
-      <w:r>
-        <w:rPr>
-          <w:rFonts w:ascii="Times New Roman" w:hAnsi="Times New Roman" w:cs="Times New Roman"/>
-          <w:kern w:val="0"/>
-          <w:sz w:val="24"/>
-          <w:szCs w:val="24"/>
-        </w:rPr>
-        <w:t xml:space="preserve">not </w:t>
-      </w:r>
-      <w:r>
-        <w:rPr>
-          <w:rFonts w:ascii="Times New Roman" w:hAnsi="Times New Roman" w:cs="Times New Roman"/>
-          <w:kern w:val="0"/>
-          <w:sz w:val="24"/>
-          <w:szCs w:val="24"/>
-        </w:rPr>
-        <w:t>person train dataset.</w:t>
+        <w:t>In the not person test dataset, for each type, there are around one quarter proportion with not person train dataset.</w:t>
       </w:r>
     </w:p>
     <w:p>
@@ -3116,7 +2513,137 @@
         </w:rPr>
         <w:t xml:space="preserve"> Pre-process dataset</w:t>
       </w:r>
-      <w:r>
+    </w:p>
+    <w:p>
+      <w:pPr>
+        <w:widowControl/>
+        <w:autoSpaceDE w:val="0"/>
+        <w:autoSpaceDN w:val="0"/>
+        <w:adjustRightInd w:val="0"/>
+        <w:jc w:val="left"/>
+        <w:rPr>
+          <w:rFonts w:ascii="Times New Roman" w:hAnsi="Times New Roman" w:cs="Times New Roman"/>
+          <w:kern w:val="0"/>
+          <w:sz w:val="24"/>
+          <w:szCs w:val="24"/>
+          <w:lang w:val="en-CA"/>
+        </w:rPr>
+      </w:pPr>
+    </w:p>
+    <w:p>
+      <w:pPr>
+        <w:widowControl/>
+        <w:autoSpaceDE w:val="0"/>
+        <w:autoSpaceDN w:val="0"/>
+        <w:adjustRightInd w:val="0"/>
+        <w:ind w:left="420"/>
+        <w:jc w:val="left"/>
+        <w:rPr>
+          <w:rFonts w:ascii="Times New Roman" w:hAnsi="Times New Roman" w:cs="Times New Roman"/>
+          <w:color w:val="202124"/>
+          <w:sz w:val="24"/>
+          <w:szCs w:val="24"/>
+          <w:shd w:val="clear" w:color="auto" w:fill="FFFFFF"/>
+        </w:rPr>
+      </w:pPr>
+      <w:r>
+        <w:rPr>
+          <w:rFonts w:ascii="Times New Roman" w:hAnsi="Times New Roman" w:cs="Times New Roman"/>
+          <w:kern w:val="0"/>
+          <w:sz w:val="24"/>
+          <w:szCs w:val="24"/>
+          <w:lang w:val="en-CA"/>
+        </w:rPr>
+        <w:t xml:space="preserve">When we install PyTorch, we also install torchvision library which contains </w:t>
+      </w:r>
+      <w:r>
+        <w:rPr>
+          <w:rFonts w:ascii="Times New Roman" w:hAnsi="Times New Roman" w:cs="Times New Roman"/>
+          <w:color w:val="202124"/>
+          <w:sz w:val="24"/>
+          <w:szCs w:val="24"/>
+          <w:shd w:val="clear" w:color="auto" w:fill="FFFFFF"/>
+        </w:rPr>
+        <w:t>models and transformation operations generally used in the image pre-processing.</w:t>
+      </w:r>
+    </w:p>
+    <w:p>
+      <w:pPr>
+        <w:widowControl/>
+        <w:autoSpaceDE w:val="0"/>
+        <w:autoSpaceDN w:val="0"/>
+        <w:adjustRightInd w:val="0"/>
+        <w:ind w:left="420"/>
+        <w:jc w:val="left"/>
+        <w:rPr>
+          <w:rFonts w:ascii="Times New Roman" w:hAnsi="Times New Roman" w:cs="Times New Roman"/>
+          <w:color w:val="202124"/>
+          <w:sz w:val="24"/>
+          <w:szCs w:val="24"/>
+          <w:shd w:val="clear" w:color="auto" w:fill="FFFFFF"/>
+        </w:rPr>
+      </w:pPr>
+    </w:p>
+    <w:p>
+      <w:pPr>
+        <w:widowControl/>
+        <w:autoSpaceDE w:val="0"/>
+        <w:autoSpaceDN w:val="0"/>
+        <w:adjustRightInd w:val="0"/>
+        <w:ind w:left="420"/>
+        <w:jc w:val="left"/>
+        <w:rPr>
+          <w:rFonts w:ascii="Times New Roman" w:hAnsi="Times New Roman" w:cs="Times New Roman"/>
+          <w:color w:val="202124"/>
+          <w:sz w:val="24"/>
+          <w:szCs w:val="24"/>
+          <w:shd w:val="clear" w:color="auto" w:fill="FFFFFF"/>
+        </w:rPr>
+      </w:pPr>
+      <w:r>
+        <w:rPr>
+          <w:rFonts w:ascii="Times New Roman" w:hAnsi="Times New Roman" w:cs="Times New Roman"/>
+          <w:color w:val="202124"/>
+          <w:sz w:val="24"/>
+          <w:szCs w:val="24"/>
+          <w:shd w:val="clear" w:color="auto" w:fill="FFFFFF"/>
+        </w:rPr>
+        <w:t>To pre-process the data, by using transform method in torchvision, we do resize and center crop when loading each image.</w:t>
+      </w:r>
+      <w:r>
+        <w:rPr>
+          <w:rFonts w:ascii="Times New Roman" w:hAnsi="Times New Roman" w:cs="Times New Roman"/>
+          <w:color w:val="202124"/>
+          <w:sz w:val="24"/>
+          <w:szCs w:val="24"/>
+          <w:shd w:val="clear" w:color="auto" w:fill="FFFFFF"/>
+        </w:rPr>
+        <w:t xml:space="preserve"> The processed dataset is saved to variables “trainset” or “testset”, to be used later.</w:t>
+      </w:r>
+    </w:p>
+    <w:p>
+      <w:pPr>
+        <w:widowControl/>
+        <w:autoSpaceDE w:val="0"/>
+        <w:autoSpaceDN w:val="0"/>
+        <w:adjustRightInd w:val="0"/>
+        <w:jc w:val="left"/>
+        <w:rPr>
+          <w:rFonts w:ascii="Times New Roman" w:hAnsi="Times New Roman" w:cs="Times New Roman"/>
+          <w:kern w:val="0"/>
+          <w:sz w:val="24"/>
+          <w:szCs w:val="24"/>
+          <w:lang w:val="en-CA"/>
+        </w:rPr>
+      </w:pPr>
+    </w:p>
+    <w:p>
+      <w:pPr>
+        <w:widowControl/>
+        <w:autoSpaceDE w:val="0"/>
+        <w:autoSpaceDN w:val="0"/>
+        <w:adjustRightInd w:val="0"/>
+        <w:jc w:val="left"/>
         <w:rPr>
           <w:rFonts w:ascii="Times New Roman" w:hAnsi="Times New Roman" w:cs="Times New Roman"/>
           <w:b/>
@@ -3128,227 +2655,8 @@
           <w:szCs w:val="24"/>
           <w:lang w:val="en-CA"/>
         </w:rPr>
-        <w:t>s</w:t>
-      </w:r>
-    </w:p>
-    <w:p>
-      <w:pPr>
-        <w:widowControl/>
-        <w:autoSpaceDE w:val="0"/>
-        <w:autoSpaceDN w:val="0"/>
-        <w:adjustRightInd w:val="0"/>
-        <w:jc w:val="left"/>
-        <w:rPr>
-          <w:rFonts w:ascii="Times New Roman" w:hAnsi="Times New Roman" w:cs="Times New Roman"/>
-          <w:kern w:val="0"/>
-          <w:sz w:val="24"/>
-          <w:szCs w:val="24"/>
-          <w:lang w:val="en-CA"/>
-        </w:rPr>
-      </w:pPr>
-    </w:p>
-    <w:p>
-      <w:pPr>
-        <w:widowControl/>
-        <w:autoSpaceDE w:val="0"/>
-        <w:autoSpaceDN w:val="0"/>
-        <w:adjustRightInd w:val="0"/>
-        <w:ind w:left="420"/>
-        <w:jc w:val="left"/>
-        <w:rPr>
-          <w:rFonts w:ascii="Times New Roman" w:hAnsi="Times New Roman" w:cs="Times New Roman"/>
-          <w:color w:val="202124"/>
-          <w:sz w:val="24"/>
-          <w:szCs w:val="24"/>
-          <w:shd w:val="clear" w:color="auto" w:fill="FFFFFF"/>
-        </w:rPr>
-      </w:pPr>
-      <w:r>
-        <w:rPr>
-          <w:rFonts w:ascii="Times New Roman" w:hAnsi="Times New Roman" w:cs="Times New Roman"/>
-          <w:kern w:val="0"/>
-          <w:sz w:val="24"/>
-          <w:szCs w:val="24"/>
-          <w:lang w:val="en-CA"/>
-        </w:rPr>
-        <w:t xml:space="preserve">When we install </w:t>
-      </w:r>
-      <w:proofErr w:type="spellStart"/>
-      <w:r>
-        <w:rPr>
-          <w:rFonts w:ascii="Times New Roman" w:hAnsi="Times New Roman" w:cs="Times New Roman"/>
-          <w:kern w:val="0"/>
-          <w:sz w:val="24"/>
-          <w:szCs w:val="24"/>
-          <w:lang w:val="en-CA"/>
-        </w:rPr>
-        <w:t>PyTorch</w:t>
-      </w:r>
-      <w:proofErr w:type="spellEnd"/>
-      <w:r>
-        <w:rPr>
-          <w:rFonts w:ascii="Times New Roman" w:hAnsi="Times New Roman" w:cs="Times New Roman"/>
-          <w:kern w:val="0"/>
-          <w:sz w:val="24"/>
-          <w:szCs w:val="24"/>
-          <w:lang w:val="en-CA"/>
-        </w:rPr>
-        <w:t xml:space="preserve">, we also install </w:t>
-      </w:r>
-      <w:proofErr w:type="spellStart"/>
-      <w:r>
-        <w:rPr>
-          <w:rFonts w:ascii="Times New Roman" w:hAnsi="Times New Roman" w:cs="Times New Roman"/>
-          <w:kern w:val="0"/>
-          <w:sz w:val="24"/>
-          <w:szCs w:val="24"/>
-          <w:lang w:val="en-CA"/>
-        </w:rPr>
-        <w:t>torchvision</w:t>
-      </w:r>
-      <w:proofErr w:type="spellEnd"/>
-      <w:r>
-        <w:rPr>
-          <w:rFonts w:ascii="Times New Roman" w:hAnsi="Times New Roman" w:cs="Times New Roman"/>
-          <w:kern w:val="0"/>
-          <w:sz w:val="24"/>
-          <w:szCs w:val="24"/>
-          <w:lang w:val="en-CA"/>
-        </w:rPr>
-        <w:t xml:space="preserve"> library which contains </w:t>
-      </w:r>
-      <w:r>
-        <w:rPr>
-          <w:rFonts w:ascii="Times New Roman" w:hAnsi="Times New Roman" w:cs="Times New Roman"/>
-          <w:color w:val="202124"/>
-          <w:sz w:val="24"/>
-          <w:szCs w:val="24"/>
-          <w:shd w:val="clear" w:color="auto" w:fill="FFFFFF"/>
-        </w:rPr>
-        <w:t>models and transformation operations generally used in the image pre-processing.</w:t>
-      </w:r>
-    </w:p>
-    <w:p>
-      <w:pPr>
-        <w:widowControl/>
-        <w:autoSpaceDE w:val="0"/>
-        <w:autoSpaceDN w:val="0"/>
-        <w:adjustRightInd w:val="0"/>
-        <w:ind w:left="420"/>
-        <w:jc w:val="left"/>
-        <w:rPr>
-          <w:rFonts w:ascii="Times New Roman" w:hAnsi="Times New Roman" w:cs="Times New Roman"/>
-          <w:color w:val="202124"/>
-          <w:sz w:val="24"/>
-          <w:szCs w:val="24"/>
-          <w:shd w:val="clear" w:color="auto" w:fill="FFFFFF"/>
-        </w:rPr>
-      </w:pPr>
-    </w:p>
-    <w:p>
-      <w:pPr>
-        <w:widowControl/>
-        <w:autoSpaceDE w:val="0"/>
-        <w:autoSpaceDN w:val="0"/>
-        <w:adjustRightInd w:val="0"/>
-        <w:ind w:left="420"/>
-        <w:jc w:val="left"/>
-        <w:rPr>
-          <w:rFonts w:ascii="Times New Roman" w:hAnsi="Times New Roman" w:cs="Times New Roman"/>
-          <w:color w:val="202124"/>
-          <w:sz w:val="24"/>
-          <w:szCs w:val="24"/>
-          <w:shd w:val="clear" w:color="auto" w:fill="FFFFFF"/>
-        </w:rPr>
-      </w:pPr>
-      <w:r>
-        <w:rPr>
-          <w:rFonts w:ascii="Times New Roman" w:hAnsi="Times New Roman" w:cs="Times New Roman"/>
-          <w:color w:val="202124"/>
-          <w:sz w:val="24"/>
-          <w:szCs w:val="24"/>
-          <w:shd w:val="clear" w:color="auto" w:fill="FFFFFF"/>
-        </w:rPr>
-        <w:t xml:space="preserve">To pre-process the data, by using transform method in </w:t>
-      </w:r>
-      <w:proofErr w:type="spellStart"/>
-      <w:r>
-        <w:rPr>
-          <w:rFonts w:ascii="Times New Roman" w:hAnsi="Times New Roman" w:cs="Times New Roman"/>
-          <w:color w:val="202124"/>
-          <w:sz w:val="24"/>
-          <w:szCs w:val="24"/>
-          <w:shd w:val="clear" w:color="auto" w:fill="FFFFFF"/>
-        </w:rPr>
-        <w:t>torchvision</w:t>
-      </w:r>
-      <w:proofErr w:type="spellEnd"/>
-      <w:r>
-        <w:rPr>
-          <w:rFonts w:ascii="Times New Roman" w:hAnsi="Times New Roman" w:cs="Times New Roman"/>
-          <w:color w:val="202124"/>
-          <w:sz w:val="24"/>
-          <w:szCs w:val="24"/>
-          <w:shd w:val="clear" w:color="auto" w:fill="FFFFFF"/>
-        </w:rPr>
-        <w:t>, we do resize and center crop when loading each image.</w:t>
-      </w:r>
-      <w:r>
-        <w:rPr>
-          <w:rFonts w:ascii="Times New Roman" w:hAnsi="Times New Roman" w:cs="Times New Roman"/>
-          <w:color w:val="202124"/>
-          <w:sz w:val="24"/>
-          <w:szCs w:val="24"/>
-          <w:shd w:val="clear" w:color="auto" w:fill="FFFFFF"/>
-        </w:rPr>
-        <w:t xml:space="preserve"> The processed dataset is saved to variables “trainset” or “</w:t>
-      </w:r>
-      <w:proofErr w:type="spellStart"/>
-      <w:r>
-        <w:rPr>
-          <w:rFonts w:ascii="Times New Roman" w:hAnsi="Times New Roman" w:cs="Times New Roman"/>
-          <w:color w:val="202124"/>
-          <w:sz w:val="24"/>
-          <w:szCs w:val="24"/>
-          <w:shd w:val="clear" w:color="auto" w:fill="FFFFFF"/>
-        </w:rPr>
-        <w:t>testset</w:t>
-      </w:r>
-      <w:proofErr w:type="spellEnd"/>
-      <w:r>
-        <w:rPr>
-          <w:rFonts w:ascii="Times New Roman" w:hAnsi="Times New Roman" w:cs="Times New Roman"/>
-          <w:color w:val="202124"/>
-          <w:sz w:val="24"/>
-          <w:szCs w:val="24"/>
-          <w:shd w:val="clear" w:color="auto" w:fill="FFFFFF"/>
-        </w:rPr>
-        <w:t>”, to be used later.</w:t>
-      </w:r>
-    </w:p>
-    <w:p>
-      <w:pPr>
-        <w:widowControl/>
-        <w:autoSpaceDE w:val="0"/>
-        <w:autoSpaceDN w:val="0"/>
-        <w:adjustRightInd w:val="0"/>
-        <w:jc w:val="left"/>
-        <w:rPr>
-          <w:rFonts w:ascii="Times New Roman" w:hAnsi="Times New Roman" w:cs="Times New Roman"/>
-          <w:kern w:val="0"/>
-          <w:sz w:val="24"/>
-          <w:szCs w:val="24"/>
-          <w:lang w:val="en-CA"/>
-        </w:rPr>
-      </w:pPr>
-    </w:p>
-    <w:p>
-      <w:pPr>
-        <w:widowControl/>
-        <w:autoSpaceDE w:val="0"/>
-        <w:autoSpaceDN w:val="0"/>
-        <w:adjustRightInd w:val="0"/>
-        <w:jc w:val="left"/>
+      </w:pPr>
+      <w:r>
         <w:rPr>
           <w:rFonts w:ascii="Times New Roman" w:hAnsi="Times New Roman" w:cs="Times New Roman"/>
           <w:b/>
@@ -3360,7 +2668,8 @@
           <w:szCs w:val="24"/>
           <w:lang w:val="en-CA"/>
         </w:rPr>
-      </w:pPr>
+        <w:t>1.</w:t>
+      </w:r>
       <w:r>
         <w:rPr>
           <w:rFonts w:ascii="Times New Roman" w:hAnsi="Times New Roman" w:cs="Times New Roman"/>
@@ -3373,7 +2682,7 @@
           <w:szCs w:val="24"/>
           <w:lang w:val="en-CA"/>
         </w:rPr>
-        <w:t>1.</w:t>
+        <w:t>4</w:t>
       </w:r>
       <w:r>
         <w:rPr>
@@ -3387,9 +2696,395 @@
           <w:szCs w:val="24"/>
           <w:lang w:val="en-CA"/>
         </w:rPr>
-        <w:t>4</w:t>
-      </w:r>
-      <w:r>
+        <w:t xml:space="preserve"> Load dataset</w:t>
+      </w:r>
+    </w:p>
+    <w:p>
+      <w:pPr>
+        <w:widowControl/>
+        <w:autoSpaceDE w:val="0"/>
+        <w:autoSpaceDN w:val="0"/>
+        <w:adjustRightInd w:val="0"/>
+        <w:jc w:val="left"/>
+        <w:rPr>
+          <w:rFonts w:ascii="Times New Roman" w:hAnsi="Times New Roman" w:cs="Times New Roman"/>
+          <w:kern w:val="0"/>
+          <w:sz w:val="24"/>
+          <w:szCs w:val="24"/>
+          <w:lang w:val="en-CA"/>
+        </w:rPr>
+      </w:pPr>
+    </w:p>
+    <w:p>
+      <w:pPr>
+        <w:widowControl/>
+        <w:autoSpaceDE w:val="0"/>
+        <w:autoSpaceDN w:val="0"/>
+        <w:adjustRightInd w:val="0"/>
+        <w:ind w:left="420"/>
+        <w:jc w:val="left"/>
+        <w:rPr>
+          <w:rFonts w:ascii="Times New Roman" w:hAnsi="Times New Roman" w:cs="Times New Roman"/>
+          <w:color w:val="202124"/>
+          <w:sz w:val="24"/>
+          <w:szCs w:val="24"/>
+          <w:shd w:val="clear" w:color="auto" w:fill="FFFFFF"/>
+        </w:rPr>
+      </w:pPr>
+      <w:r>
+        <w:rPr>
+          <w:rFonts w:ascii="Times New Roman" w:hAnsi="Times New Roman" w:cs="Times New Roman"/>
+          <w:kern w:val="0"/>
+          <w:sz w:val="24"/>
+          <w:szCs w:val="24"/>
+          <w:lang w:val="en-CA"/>
+        </w:rPr>
+        <w:t xml:space="preserve">We use DataLoader </w:t>
+      </w:r>
+      <w:r>
+        <w:rPr>
+          <w:rFonts w:ascii="Times New Roman" w:hAnsi="Times New Roman" w:cs="Times New Roman"/>
+          <w:kern w:val="0"/>
+          <w:sz w:val="24"/>
+          <w:szCs w:val="24"/>
+          <w:lang w:val="en-CA"/>
+        </w:rPr>
+        <w:t xml:space="preserve">in pytorch library </w:t>
+      </w:r>
+      <w:r>
+        <w:rPr>
+          <w:rFonts w:ascii="Times New Roman" w:hAnsi="Times New Roman" w:cs="Times New Roman"/>
+          <w:kern w:val="0"/>
+          <w:sz w:val="24"/>
+          <w:szCs w:val="24"/>
+          <w:lang w:val="en-CA"/>
+        </w:rPr>
+        <w:t xml:space="preserve">to provide API for loading datasets. </w:t>
+      </w:r>
+      <w:r>
+        <w:rPr>
+          <w:rFonts w:ascii="Times New Roman" w:hAnsi="Times New Roman" w:cs="Times New Roman"/>
+          <w:kern w:val="0"/>
+          <w:sz w:val="24"/>
+          <w:szCs w:val="24"/>
+          <w:lang w:val="en-CA"/>
+        </w:rPr>
+        <w:t>By</w:t>
+      </w:r>
+      <w:r>
+        <w:rPr>
+          <w:rFonts w:ascii="Times New Roman" w:hAnsi="Times New Roman" w:cs="Times New Roman"/>
+          <w:kern w:val="0"/>
+          <w:sz w:val="24"/>
+          <w:szCs w:val="24"/>
+          <w:lang w:val="en-CA"/>
+        </w:rPr>
+        <w:t xml:space="preserve"> </w:t>
+      </w:r>
+      <w:r>
+        <w:rPr>
+          <w:rFonts w:ascii="Times New Roman" w:hAnsi="Times New Roman" w:cs="Times New Roman"/>
+          <w:kern w:val="0"/>
+          <w:sz w:val="24"/>
+          <w:szCs w:val="24"/>
+          <w:lang w:val="en-CA"/>
+        </w:rPr>
+        <w:t>creating</w:t>
+      </w:r>
+      <w:r>
+        <w:rPr>
+          <w:rFonts w:ascii="Times New Roman" w:hAnsi="Times New Roman" w:cs="Times New Roman"/>
+          <w:kern w:val="0"/>
+          <w:sz w:val="24"/>
+          <w:szCs w:val="24"/>
+          <w:lang w:val="en-CA"/>
+        </w:rPr>
+        <w:t xml:space="preserve"> a DataLoader object, </w:t>
+      </w:r>
+      <w:r>
+        <w:rPr>
+          <w:rFonts w:ascii="Times New Roman" w:hAnsi="Times New Roman" w:cs="Times New Roman"/>
+          <w:kern w:val="0"/>
+          <w:sz w:val="24"/>
+          <w:szCs w:val="24"/>
+          <w:lang w:val="en-CA"/>
+        </w:rPr>
+        <w:t xml:space="preserve">we load </w:t>
+      </w:r>
+      <w:r>
+        <w:rPr>
+          <w:rFonts w:ascii="Times New Roman" w:hAnsi="Times New Roman" w:cs="Times New Roman"/>
+          <w:kern w:val="0"/>
+          <w:sz w:val="24"/>
+          <w:szCs w:val="24"/>
+          <w:lang w:val="en-CA"/>
+        </w:rPr>
+        <w:t xml:space="preserve">the previously created </w:t>
+      </w:r>
+      <w:r>
+        <w:rPr>
+          <w:rFonts w:ascii="Times New Roman" w:hAnsi="Times New Roman" w:cs="Times New Roman"/>
+          <w:color w:val="202124"/>
+          <w:sz w:val="24"/>
+          <w:szCs w:val="24"/>
+          <w:shd w:val="clear" w:color="auto" w:fill="FFFFFF"/>
+        </w:rPr>
+        <w:t>variables “trainset” or “testset” which contain pre-processed image</w:t>
+      </w:r>
+      <w:r>
+        <w:rPr>
+          <w:rFonts w:ascii="Times New Roman" w:hAnsi="Times New Roman" w:cs="Times New Roman"/>
+          <w:color w:val="202124"/>
+          <w:sz w:val="24"/>
+          <w:szCs w:val="24"/>
+          <w:shd w:val="clear" w:color="auto" w:fill="FFFFFF"/>
+        </w:rPr>
+        <w:t xml:space="preserve">s, and feed to our </w:t>
+      </w:r>
+      <w:r>
+        <w:rPr>
+          <w:rFonts w:ascii="Times New Roman" w:hAnsi="Times New Roman" w:cs="Times New Roman"/>
+          <w:kern w:val="0"/>
+          <w:sz w:val="24"/>
+          <w:szCs w:val="24"/>
+          <w:lang w:val="en-CA"/>
+        </w:rPr>
+        <w:t>Convolutional Neural Network (CNN)</w:t>
+      </w:r>
+      <w:r>
+        <w:rPr>
+          <w:rFonts w:ascii="Times New Roman" w:hAnsi="Times New Roman" w:cs="Times New Roman"/>
+          <w:kern w:val="0"/>
+          <w:sz w:val="24"/>
+          <w:szCs w:val="24"/>
+          <w:lang w:val="en-CA"/>
+        </w:rPr>
+        <w:t xml:space="preserve"> model for training and testing purposes.</w:t>
+      </w:r>
+    </w:p>
+    <w:p>
+      <w:pPr>
+        <w:widowControl/>
+        <w:autoSpaceDE w:val="0"/>
+        <w:autoSpaceDN w:val="0"/>
+        <w:adjustRightInd w:val="0"/>
+        <w:jc w:val="left"/>
+        <w:rPr>
+          <w:rFonts w:ascii="Times New Roman" w:hAnsi="Times New Roman" w:cs="Times New Roman"/>
+          <w:kern w:val="0"/>
+          <w:sz w:val="24"/>
+          <w:szCs w:val="24"/>
+          <w:lang w:val="en-CA"/>
+        </w:rPr>
+      </w:pPr>
+    </w:p>
+    <w:p>
+      <w:pPr>
+        <w:widowControl/>
+        <w:autoSpaceDE w:val="0"/>
+        <w:autoSpaceDN w:val="0"/>
+        <w:adjustRightInd w:val="0"/>
+        <w:jc w:val="left"/>
+        <w:rPr>
+          <w:rFonts w:ascii="Times New Roman" w:hAnsi="Times New Roman" w:cs="Times New Roman"/>
+          <w:kern w:val="0"/>
+          <w:sz w:val="24"/>
+          <w:szCs w:val="24"/>
+          <w:lang w:val="en-CA"/>
+        </w:rPr>
+      </w:pPr>
+    </w:p>
+    <w:p>
+      <w:pPr>
+        <w:widowControl/>
+        <w:autoSpaceDE w:val="0"/>
+        <w:autoSpaceDN w:val="0"/>
+        <w:adjustRightInd w:val="0"/>
+        <w:jc w:val="left"/>
+        <w:rPr>
+          <w:rFonts w:ascii="Times New Roman" w:hAnsi="Times New Roman" w:cs="Times New Roman"/>
+          <w:kern w:val="0"/>
+          <w:sz w:val="24"/>
+          <w:szCs w:val="24"/>
+          <w:lang w:val="en-CA"/>
+        </w:rPr>
+      </w:pPr>
+    </w:p>
+    <w:p>
+      <w:pPr>
+        <w:widowControl/>
+        <w:autoSpaceDE w:val="0"/>
+        <w:autoSpaceDN w:val="0"/>
+        <w:adjustRightInd w:val="0"/>
+        <w:jc w:val="left"/>
+        <w:rPr>
+          <w:rFonts w:ascii="Times New Roman" w:hAnsi="Times New Roman" w:cs="Times New Roman"/>
+          <w:kern w:val="0"/>
+          <w:sz w:val="24"/>
+          <w:szCs w:val="24"/>
+          <w:lang w:val="en-CA"/>
+        </w:rPr>
+      </w:pPr>
+    </w:p>
+    <w:p>
+      <w:pPr>
+        <w:widowControl/>
+        <w:autoSpaceDE w:val="0"/>
+        <w:autoSpaceDN w:val="0"/>
+        <w:adjustRightInd w:val="0"/>
+        <w:jc w:val="left"/>
+        <w:rPr>
+          <w:rFonts w:ascii="Times New Roman" w:hAnsi="Times New Roman" w:cs="Times New Roman"/>
+          <w:kern w:val="0"/>
+          <w:sz w:val="24"/>
+          <w:szCs w:val="24"/>
+          <w:lang w:val="en-CA"/>
+        </w:rPr>
+      </w:pPr>
+    </w:p>
+    <w:p>
+      <w:pPr>
+        <w:widowControl/>
+        <w:jc w:val="left"/>
+        <w:rPr>
+          <w:rFonts w:ascii="Times New Roman" w:hAnsi="Times New Roman" w:cs="Times New Roman"/>
+          <w:color w:val="0000FF"/>
+          <w:kern w:val="0"/>
+          <w:sz w:val="30"/>
+          <w:szCs w:val="30"/>
+          <w:lang w:val="en-CA"/>
+        </w:rPr>
+      </w:pPr>
+      <w:r>
+        <w:rPr>
+          <w:rFonts w:ascii="Times New Roman" w:hAnsi="Times New Roman" w:cs="Times New Roman"/>
+          <w:color w:val="0000FF"/>
+          <w:kern w:val="0"/>
+          <w:sz w:val="30"/>
+          <w:szCs w:val="30"/>
+          <w:lang w:val="en-CA"/>
+        </w:rPr>
+        <w:br w:type="page"/>
+      </w:r>
+    </w:p>
+    <w:p>
+      <w:pPr>
+        <w:widowControl/>
+        <w:autoSpaceDE w:val="0"/>
+        <w:autoSpaceDN w:val="0"/>
+        <w:adjustRightInd w:val="0"/>
+        <w:jc w:val="left"/>
+        <w:rPr>
+          <w:rFonts w:ascii="Times New Roman" w:hAnsi="Times New Roman" w:cs="Times New Roman"/>
+          <w:color w:val="0000FF"/>
+          <w:kern w:val="0"/>
+          <w:sz w:val="30"/>
+          <w:szCs w:val="30"/>
+          <w:lang w:val="en-CA"/>
+        </w:rPr>
+      </w:pPr>
+      <w:r>
+        <w:rPr>
+          <w:rFonts w:ascii="Times New Roman" w:hAnsi="Times New Roman" w:cs="Times New Roman"/>
+          <w:color w:val="0000FF"/>
+          <w:kern w:val="0"/>
+          <w:sz w:val="30"/>
+          <w:szCs w:val="30"/>
+          <w:lang w:val="en-CA"/>
+        </w:rPr>
+        <w:lastRenderedPageBreak/>
+        <w:t>2. CNN Architecture</w:t>
+      </w:r>
+    </w:p>
+    <w:p>
+      <w:pPr>
+        <w:widowControl/>
+        <w:autoSpaceDE w:val="0"/>
+        <w:autoSpaceDN w:val="0"/>
+        <w:adjustRightInd w:val="0"/>
+        <w:jc w:val="left"/>
+        <w:rPr>
+          <w:rFonts w:ascii="Times New Roman" w:hAnsi="Times New Roman" w:cs="Times New Roman"/>
+          <w:kern w:val="0"/>
+          <w:sz w:val="24"/>
+          <w:szCs w:val="24"/>
+          <w:lang w:val="en-CA"/>
+        </w:rPr>
+      </w:pPr>
+      <w:r>
+        <w:rPr>
+          <w:rFonts w:ascii="Times New Roman" w:hAnsi="Times New Roman" w:cs="Times New Roman"/>
+          <w:kern w:val="0"/>
+          <w:sz w:val="24"/>
+          <w:szCs w:val="24"/>
+          <w:lang w:val="en-CA"/>
+        </w:rPr>
+        <w:t>In this part we will d</w:t>
+      </w:r>
+      <w:r>
+        <w:rPr>
+          <w:rFonts w:ascii="Times New Roman" w:hAnsi="Times New Roman" w:cs="Times New Roman"/>
+          <w:kern w:val="0"/>
+          <w:sz w:val="24"/>
+          <w:szCs w:val="24"/>
+          <w:lang w:val="en-CA"/>
+        </w:rPr>
+        <w:t xml:space="preserve">escribe the architecture of </w:t>
+      </w:r>
+      <w:r>
+        <w:rPr>
+          <w:rFonts w:ascii="Times New Roman" w:hAnsi="Times New Roman" w:cs="Times New Roman"/>
+          <w:kern w:val="0"/>
+          <w:sz w:val="24"/>
+          <w:szCs w:val="24"/>
+          <w:lang w:val="en-CA"/>
+        </w:rPr>
+        <w:t>our</w:t>
+      </w:r>
+      <w:r>
+        <w:rPr>
+          <w:rFonts w:ascii="Times New Roman" w:hAnsi="Times New Roman" w:cs="Times New Roman"/>
+          <w:kern w:val="0"/>
+          <w:sz w:val="24"/>
+          <w:szCs w:val="24"/>
+          <w:lang w:val="en-CA"/>
+        </w:rPr>
+        <w:t xml:space="preserve"> CNN and provide details on the training</w:t>
+      </w:r>
+      <w:r>
+        <w:rPr>
+          <w:rFonts w:ascii="Times New Roman" w:hAnsi="Times New Roman" w:cs="Times New Roman"/>
+          <w:kern w:val="0"/>
+          <w:sz w:val="24"/>
+          <w:szCs w:val="24"/>
+          <w:lang w:val="en-CA"/>
+        </w:rPr>
+        <w:t>.</w:t>
+      </w:r>
+    </w:p>
+    <w:p>
+      <w:pPr>
+        <w:widowControl/>
+        <w:autoSpaceDE w:val="0"/>
+        <w:autoSpaceDN w:val="0"/>
+        <w:adjustRightInd w:val="0"/>
+        <w:jc w:val="left"/>
+        <w:rPr>
+          <w:rFonts w:ascii="Times New Roman" w:hAnsi="Times New Roman" w:cs="Times New Roman"/>
+          <w:kern w:val="0"/>
+          <w:sz w:val="24"/>
+          <w:szCs w:val="24"/>
+          <w:lang w:val="en-CA"/>
+        </w:rPr>
+      </w:pPr>
+    </w:p>
+    <w:p>
+      <w:pPr>
+        <w:widowControl/>
+        <w:autoSpaceDE w:val="0"/>
+        <w:autoSpaceDN w:val="0"/>
+        <w:adjustRightInd w:val="0"/>
+        <w:jc w:val="left"/>
         <w:rPr>
           <w:rFonts w:ascii="Times New Roman" w:hAnsi="Times New Roman" w:cs="Times New Roman"/>
           <w:b/>
@@ -3401,8 +3096,7 @@
           <w:szCs w:val="24"/>
           <w:lang w:val="en-CA"/>
         </w:rPr>
-        <w:t xml:space="preserve"> Load dataset</w:t>
-      </w:r>
+      </w:pPr>
       <w:r>
         <w:rPr>
           <w:rFonts w:ascii="Times New Roman" w:hAnsi="Times New Roman" w:cs="Times New Roman"/>
@@ -3415,7 +3109,7 @@
           <w:szCs w:val="24"/>
           <w:lang w:val="en-CA"/>
         </w:rPr>
-        <w:t>s</w:t>
+        <w:t>2.1 CNN class for Convolutional Neural Network architecture</w:t>
       </w:r>
     </w:p>
     <w:p>
@@ -3444,399 +3138,31 @@
         <w:jc w:val="left"/>
         <w:rPr>
           <w:rFonts w:ascii="Times New Roman" w:hAnsi="Times New Roman" w:cs="Times New Roman"/>
-          <w:color w:val="202124"/>
-          <w:sz w:val="24"/>
-          <w:szCs w:val="24"/>
-          <w:shd w:val="clear" w:color="auto" w:fill="FFFFFF"/>
-        </w:rPr>
-      </w:pPr>
-      <w:r>
-        <w:rPr>
-          <w:rFonts w:ascii="Times New Roman" w:hAnsi="Times New Roman" w:cs="Times New Roman"/>
-          <w:kern w:val="0"/>
-          <w:sz w:val="24"/>
-          <w:szCs w:val="24"/>
-          <w:lang w:val="en-CA"/>
-        </w:rPr>
-        <w:t xml:space="preserve">We use </w:t>
-      </w:r>
-      <w:proofErr w:type="spellStart"/>
-      <w:r>
-        <w:rPr>
-          <w:rFonts w:ascii="Times New Roman" w:hAnsi="Times New Roman" w:cs="Times New Roman"/>
-          <w:kern w:val="0"/>
-          <w:sz w:val="24"/>
-          <w:szCs w:val="24"/>
-          <w:lang w:val="en-CA"/>
-        </w:rPr>
-        <w:t>DataLoader</w:t>
-      </w:r>
-      <w:proofErr w:type="spellEnd"/>
-      <w:r>
-        <w:rPr>
-          <w:rFonts w:ascii="Times New Roman" w:hAnsi="Times New Roman" w:cs="Times New Roman"/>
-          <w:kern w:val="0"/>
-          <w:sz w:val="24"/>
-          <w:szCs w:val="24"/>
-          <w:lang w:val="en-CA"/>
-        </w:rPr>
-        <w:t xml:space="preserve"> </w:t>
-      </w:r>
-      <w:r>
-        <w:rPr>
-          <w:rFonts w:ascii="Times New Roman" w:hAnsi="Times New Roman" w:cs="Times New Roman"/>
-          <w:kern w:val="0"/>
-          <w:sz w:val="24"/>
-          <w:szCs w:val="24"/>
-          <w:lang w:val="en-CA"/>
-        </w:rPr>
-        <w:t xml:space="preserve">in </w:t>
-      </w:r>
-      <w:proofErr w:type="spellStart"/>
-      <w:r>
-        <w:rPr>
-          <w:rFonts w:ascii="Times New Roman" w:hAnsi="Times New Roman" w:cs="Times New Roman"/>
-          <w:kern w:val="0"/>
-          <w:sz w:val="24"/>
-          <w:szCs w:val="24"/>
-          <w:lang w:val="en-CA"/>
-        </w:rPr>
-        <w:t>pytorch</w:t>
-      </w:r>
-      <w:proofErr w:type="spellEnd"/>
-      <w:r>
-        <w:rPr>
-          <w:rFonts w:ascii="Times New Roman" w:hAnsi="Times New Roman" w:cs="Times New Roman"/>
-          <w:kern w:val="0"/>
-          <w:sz w:val="24"/>
-          <w:szCs w:val="24"/>
-          <w:lang w:val="en-CA"/>
-        </w:rPr>
-        <w:t xml:space="preserve"> library </w:t>
-      </w:r>
-      <w:r>
-        <w:rPr>
-          <w:rFonts w:ascii="Times New Roman" w:hAnsi="Times New Roman" w:cs="Times New Roman"/>
-          <w:kern w:val="0"/>
-          <w:sz w:val="24"/>
-          <w:szCs w:val="24"/>
-          <w:lang w:val="en-CA"/>
-        </w:rPr>
-        <w:t xml:space="preserve">to provide API for loading datasets. </w:t>
-      </w:r>
-      <w:r>
-        <w:rPr>
-          <w:rFonts w:ascii="Times New Roman" w:hAnsi="Times New Roman" w:cs="Times New Roman"/>
-          <w:kern w:val="0"/>
-          <w:sz w:val="24"/>
-          <w:szCs w:val="24"/>
-          <w:lang w:val="en-CA"/>
-        </w:rPr>
-        <w:t>By</w:t>
-      </w:r>
-      <w:r>
-        <w:rPr>
-          <w:rFonts w:ascii="Times New Roman" w:hAnsi="Times New Roman" w:cs="Times New Roman"/>
-          <w:kern w:val="0"/>
-          <w:sz w:val="24"/>
-          <w:szCs w:val="24"/>
-          <w:lang w:val="en-CA"/>
-        </w:rPr>
-        <w:t xml:space="preserve"> </w:t>
-      </w:r>
-      <w:r>
-        <w:rPr>
-          <w:rFonts w:ascii="Times New Roman" w:hAnsi="Times New Roman" w:cs="Times New Roman"/>
-          <w:kern w:val="0"/>
-          <w:sz w:val="24"/>
-          <w:szCs w:val="24"/>
-          <w:lang w:val="en-CA"/>
-        </w:rPr>
-        <w:t>creating</w:t>
-      </w:r>
-      <w:r>
-        <w:rPr>
-          <w:rFonts w:ascii="Times New Roman" w:hAnsi="Times New Roman" w:cs="Times New Roman"/>
-          <w:kern w:val="0"/>
-          <w:sz w:val="24"/>
-          <w:szCs w:val="24"/>
-          <w:lang w:val="en-CA"/>
-        </w:rPr>
-        <w:t xml:space="preserve"> a </w:t>
-      </w:r>
-      <w:proofErr w:type="spellStart"/>
-      <w:r>
-        <w:rPr>
-          <w:rFonts w:ascii="Times New Roman" w:hAnsi="Times New Roman" w:cs="Times New Roman"/>
-          <w:kern w:val="0"/>
-          <w:sz w:val="24"/>
-          <w:szCs w:val="24"/>
-          <w:lang w:val="en-CA"/>
-        </w:rPr>
-        <w:t>DataLoader</w:t>
-      </w:r>
-      <w:proofErr w:type="spellEnd"/>
-      <w:r>
-        <w:rPr>
-          <w:rFonts w:ascii="Times New Roman" w:hAnsi="Times New Roman" w:cs="Times New Roman"/>
-          <w:kern w:val="0"/>
-          <w:sz w:val="24"/>
-          <w:szCs w:val="24"/>
-          <w:lang w:val="en-CA"/>
-        </w:rPr>
-        <w:t xml:space="preserve"> object, </w:t>
-      </w:r>
-      <w:r>
-        <w:rPr>
-          <w:rFonts w:ascii="Times New Roman" w:hAnsi="Times New Roman" w:cs="Times New Roman"/>
-          <w:kern w:val="0"/>
-          <w:sz w:val="24"/>
-          <w:szCs w:val="24"/>
-          <w:lang w:val="en-CA"/>
-        </w:rPr>
-        <w:t xml:space="preserve">we load </w:t>
-      </w:r>
-      <w:r>
-        <w:rPr>
-          <w:rFonts w:ascii="Times New Roman" w:hAnsi="Times New Roman" w:cs="Times New Roman"/>
-          <w:kern w:val="0"/>
-          <w:sz w:val="24"/>
-          <w:szCs w:val="24"/>
-          <w:lang w:val="en-CA"/>
-        </w:rPr>
-        <w:t xml:space="preserve">the previously created </w:t>
-      </w:r>
-      <w:r>
-        <w:rPr>
-          <w:rFonts w:ascii="Times New Roman" w:hAnsi="Times New Roman" w:cs="Times New Roman"/>
-          <w:color w:val="202124"/>
-          <w:sz w:val="24"/>
-          <w:szCs w:val="24"/>
-          <w:shd w:val="clear" w:color="auto" w:fill="FFFFFF"/>
-        </w:rPr>
-        <w:t>variables “trainset” or “</w:t>
-      </w:r>
-      <w:proofErr w:type="spellStart"/>
-      <w:r>
-        <w:rPr>
-          <w:rFonts w:ascii="Times New Roman" w:hAnsi="Times New Roman" w:cs="Times New Roman"/>
-          <w:color w:val="202124"/>
-          <w:sz w:val="24"/>
-          <w:szCs w:val="24"/>
-          <w:shd w:val="clear" w:color="auto" w:fill="FFFFFF"/>
-        </w:rPr>
-        <w:t>testset</w:t>
-      </w:r>
-      <w:proofErr w:type="spellEnd"/>
-      <w:r>
-        <w:rPr>
-          <w:rFonts w:ascii="Times New Roman" w:hAnsi="Times New Roman" w:cs="Times New Roman"/>
-          <w:color w:val="202124"/>
-          <w:sz w:val="24"/>
-          <w:szCs w:val="24"/>
-          <w:shd w:val="clear" w:color="auto" w:fill="FFFFFF"/>
-        </w:rPr>
-        <w:t>” which contain pre-processed image</w:t>
-      </w:r>
-      <w:r>
-        <w:rPr>
-          <w:rFonts w:ascii="Times New Roman" w:hAnsi="Times New Roman" w:cs="Times New Roman"/>
-          <w:color w:val="202124"/>
-          <w:sz w:val="24"/>
-          <w:szCs w:val="24"/>
-          <w:shd w:val="clear" w:color="auto" w:fill="FFFFFF"/>
-        </w:rPr>
-        <w:t xml:space="preserve">s, and feed to our </w:t>
-      </w:r>
-      <w:r>
-        <w:rPr>
-          <w:rFonts w:ascii="Times New Roman" w:hAnsi="Times New Roman" w:cs="Times New Roman"/>
-          <w:kern w:val="0"/>
-          <w:sz w:val="24"/>
-          <w:szCs w:val="24"/>
-          <w:lang w:val="en-CA"/>
-        </w:rPr>
-        <w:t>Convolutional Neural Network (CNN)</w:t>
-      </w:r>
-      <w:r>
-        <w:rPr>
-          <w:rFonts w:ascii="Times New Roman" w:hAnsi="Times New Roman" w:cs="Times New Roman"/>
-          <w:kern w:val="0"/>
-          <w:sz w:val="24"/>
-          <w:szCs w:val="24"/>
-          <w:lang w:val="en-CA"/>
-        </w:rPr>
-        <w:t xml:space="preserve"> model for training and testing purposes.</w:t>
-      </w:r>
-    </w:p>
-    <w:p>
-      <w:pPr>
-        <w:widowControl/>
-        <w:autoSpaceDE w:val="0"/>
-        <w:autoSpaceDN w:val="0"/>
-        <w:adjustRightInd w:val="0"/>
-        <w:jc w:val="left"/>
-        <w:rPr>
-          <w:rFonts w:ascii="Times New Roman" w:hAnsi="Times New Roman" w:cs="Times New Roman"/>
-          <w:kern w:val="0"/>
-          <w:sz w:val="24"/>
-          <w:szCs w:val="24"/>
-          <w:lang w:val="en-CA"/>
-        </w:rPr>
-      </w:pPr>
-    </w:p>
-    <w:p>
-      <w:pPr>
-        <w:widowControl/>
-        <w:autoSpaceDE w:val="0"/>
-        <w:autoSpaceDN w:val="0"/>
-        <w:adjustRightInd w:val="0"/>
-        <w:jc w:val="left"/>
-        <w:rPr>
-          <w:rFonts w:ascii="Times New Roman" w:hAnsi="Times New Roman" w:cs="Times New Roman"/>
-          <w:kern w:val="0"/>
-          <w:sz w:val="24"/>
-          <w:szCs w:val="24"/>
-          <w:lang w:val="en-CA"/>
-        </w:rPr>
-      </w:pPr>
-    </w:p>
-    <w:p>
-      <w:pPr>
-        <w:widowControl/>
-        <w:autoSpaceDE w:val="0"/>
-        <w:autoSpaceDN w:val="0"/>
-        <w:adjustRightInd w:val="0"/>
-        <w:jc w:val="left"/>
-        <w:rPr>
-          <w:rFonts w:ascii="Times New Roman" w:hAnsi="Times New Roman" w:cs="Times New Roman"/>
-          <w:kern w:val="0"/>
-          <w:sz w:val="24"/>
-          <w:szCs w:val="24"/>
-          <w:lang w:val="en-CA"/>
-        </w:rPr>
-      </w:pPr>
-    </w:p>
-    <w:p>
-      <w:pPr>
-        <w:widowControl/>
-        <w:autoSpaceDE w:val="0"/>
-        <w:autoSpaceDN w:val="0"/>
-        <w:adjustRightInd w:val="0"/>
-        <w:jc w:val="left"/>
-        <w:rPr>
-          <w:rFonts w:ascii="Times New Roman" w:hAnsi="Times New Roman" w:cs="Times New Roman"/>
-          <w:kern w:val="0"/>
-          <w:sz w:val="24"/>
-          <w:szCs w:val="24"/>
-          <w:lang w:val="en-CA"/>
-        </w:rPr>
-      </w:pPr>
-    </w:p>
-    <w:p>
-      <w:pPr>
-        <w:widowControl/>
-        <w:autoSpaceDE w:val="0"/>
-        <w:autoSpaceDN w:val="0"/>
-        <w:adjustRightInd w:val="0"/>
-        <w:jc w:val="left"/>
-        <w:rPr>
-          <w:rFonts w:ascii="Times New Roman" w:hAnsi="Times New Roman" w:cs="Times New Roman"/>
-          <w:kern w:val="0"/>
-          <w:sz w:val="24"/>
-          <w:szCs w:val="24"/>
-          <w:lang w:val="en-CA"/>
-        </w:rPr>
-      </w:pPr>
-    </w:p>
-    <w:p>
-      <w:pPr>
-        <w:widowControl/>
-        <w:jc w:val="left"/>
-        <w:rPr>
-          <w:rFonts w:ascii="Times New Roman" w:hAnsi="Times New Roman" w:cs="Times New Roman"/>
-          <w:color w:val="0000FF"/>
-          <w:kern w:val="0"/>
-          <w:sz w:val="30"/>
-          <w:szCs w:val="30"/>
-          <w:lang w:val="en-CA"/>
-        </w:rPr>
-      </w:pPr>
-      <w:r>
-        <w:rPr>
-          <w:rFonts w:ascii="Times New Roman" w:hAnsi="Times New Roman" w:cs="Times New Roman"/>
-          <w:color w:val="0000FF"/>
-          <w:kern w:val="0"/>
-          <w:sz w:val="30"/>
-          <w:szCs w:val="30"/>
-          <w:lang w:val="en-CA"/>
-        </w:rPr>
-        <w:br w:type="page"/>
-      </w:r>
-    </w:p>
-    <w:p>
-      <w:pPr>
-        <w:widowControl/>
-        <w:autoSpaceDE w:val="0"/>
-        <w:autoSpaceDN w:val="0"/>
-        <w:adjustRightInd w:val="0"/>
-        <w:jc w:val="left"/>
-        <w:rPr>
-          <w:rFonts w:ascii="Times New Roman" w:hAnsi="Times New Roman" w:cs="Times New Roman"/>
-          <w:color w:val="0000FF"/>
-          <w:kern w:val="0"/>
-          <w:sz w:val="30"/>
-          <w:szCs w:val="30"/>
-          <w:lang w:val="en-CA"/>
-        </w:rPr>
-      </w:pPr>
-      <w:r>
-        <w:rPr>
-          <w:rFonts w:ascii="Times New Roman" w:hAnsi="Times New Roman" w:cs="Times New Roman"/>
-          <w:color w:val="0000FF"/>
-          <w:kern w:val="0"/>
-          <w:sz w:val="30"/>
-          <w:szCs w:val="30"/>
-          <w:lang w:val="en-CA"/>
-        </w:rPr>
-        <w:lastRenderedPageBreak/>
-        <w:t>2. CNN Architecture</w:t>
-      </w:r>
-    </w:p>
-    <w:p>
-      <w:pPr>
-        <w:widowControl/>
-        <w:autoSpaceDE w:val="0"/>
-        <w:autoSpaceDN w:val="0"/>
-        <w:adjustRightInd w:val="0"/>
-        <w:jc w:val="left"/>
-        <w:rPr>
-          <w:rFonts w:ascii="Times New Roman" w:hAnsi="Times New Roman" w:cs="Times New Roman"/>
-          <w:kern w:val="0"/>
-          <w:sz w:val="24"/>
-          <w:szCs w:val="24"/>
-          <w:lang w:val="en-CA"/>
-        </w:rPr>
-      </w:pPr>
-      <w:r>
-        <w:rPr>
-          <w:rFonts w:ascii="Times New Roman" w:hAnsi="Times New Roman" w:cs="Times New Roman"/>
-          <w:kern w:val="0"/>
-          <w:sz w:val="24"/>
-          <w:szCs w:val="24"/>
-          <w:lang w:val="en-CA"/>
-        </w:rPr>
-        <w:t>In this part we will d</w:t>
-      </w:r>
-      <w:r>
-        <w:rPr>
-          <w:rFonts w:ascii="Times New Roman" w:hAnsi="Times New Roman" w:cs="Times New Roman"/>
-          <w:kern w:val="0"/>
-          <w:sz w:val="24"/>
-          <w:szCs w:val="24"/>
-          <w:lang w:val="en-CA"/>
-        </w:rPr>
-        <w:t xml:space="preserve">escribe the architecture of </w:t>
+          <w:kern w:val="0"/>
+          <w:sz w:val="24"/>
+          <w:szCs w:val="24"/>
+          <w:lang w:val="en-CA"/>
+        </w:rPr>
+      </w:pPr>
+      <w:r>
+        <w:rPr>
+          <w:rFonts w:ascii="Times New Roman" w:hAnsi="Times New Roman" w:cs="Times New Roman"/>
+          <w:kern w:val="0"/>
+          <w:sz w:val="24"/>
+          <w:szCs w:val="24"/>
+          <w:lang w:val="en-CA"/>
+        </w:rPr>
+        <w:t>In order to c</w:t>
+      </w:r>
+      <w:r>
+        <w:rPr>
+          <w:rFonts w:ascii="Times New Roman" w:hAnsi="Times New Roman" w:cs="Times New Roman"/>
+          <w:kern w:val="0"/>
+          <w:sz w:val="24"/>
+          <w:szCs w:val="24"/>
+          <w:lang w:val="en-CA"/>
+        </w:rPr>
+        <w:t xml:space="preserve">reate a suitable Convolutional Neural Network (CNN) architecture, implement it in PyTorch, and train it using </w:t>
       </w:r>
       <w:r>
         <w:rPr>
@@ -3856,161 +3182,6 @@
           <w:szCs w:val="24"/>
           <w:lang w:val="en-CA"/>
         </w:rPr>
-        <w:t xml:space="preserve"> CNN and provide details on the training</w:t>
-      </w:r>
-      <w:r>
-        <w:rPr>
-          <w:rFonts w:ascii="Times New Roman" w:hAnsi="Times New Roman" w:cs="Times New Roman"/>
-          <w:kern w:val="0"/>
-          <w:sz w:val="24"/>
-          <w:szCs w:val="24"/>
-          <w:lang w:val="en-CA"/>
-        </w:rPr>
-        <w:t>.</w:t>
-      </w:r>
-    </w:p>
-    <w:p>
-      <w:pPr>
-        <w:widowControl/>
-        <w:autoSpaceDE w:val="0"/>
-        <w:autoSpaceDN w:val="0"/>
-        <w:adjustRightInd w:val="0"/>
-        <w:jc w:val="left"/>
-        <w:rPr>
-          <w:rFonts w:ascii="Times New Roman" w:hAnsi="Times New Roman" w:cs="Times New Roman"/>
-          <w:kern w:val="0"/>
-          <w:sz w:val="24"/>
-          <w:szCs w:val="24"/>
-          <w:lang w:val="en-CA"/>
-        </w:rPr>
-      </w:pPr>
-    </w:p>
-    <w:p>
-      <w:pPr>
-        <w:widowControl/>
-        <w:autoSpaceDE w:val="0"/>
-        <w:autoSpaceDN w:val="0"/>
-        <w:adjustRightInd w:val="0"/>
-        <w:jc w:val="left"/>
-        <w:rPr>
-          <w:rFonts w:ascii="Times New Roman" w:hAnsi="Times New Roman" w:cs="Times New Roman"/>
-          <w:b/>
-          <w:bCs/>
-          <w:i/>
-          <w:iCs/>
-          <w:kern w:val="0"/>
-          <w:sz w:val="24"/>
-          <w:szCs w:val="24"/>
-          <w:lang w:val="en-CA"/>
-        </w:rPr>
-      </w:pPr>
-      <w:r>
-        <w:rPr>
-          <w:rFonts w:ascii="Times New Roman" w:hAnsi="Times New Roman" w:cs="Times New Roman"/>
-          <w:b/>
-          <w:bCs/>
-          <w:i/>
-          <w:iCs/>
-          <w:kern w:val="0"/>
-          <w:sz w:val="24"/>
-          <w:szCs w:val="24"/>
-          <w:lang w:val="en-CA"/>
-        </w:rPr>
-        <w:t>2.1 CNN class for Convolutional Neural Network architecture</w:t>
-      </w:r>
-    </w:p>
-    <w:p>
-      <w:pPr>
-        <w:widowControl/>
-        <w:autoSpaceDE w:val="0"/>
-        <w:autoSpaceDN w:val="0"/>
-        <w:adjustRightInd w:val="0"/>
-        <w:jc w:val="left"/>
-        <w:rPr>
-          <w:rFonts w:ascii="Times New Roman" w:hAnsi="Times New Roman" w:cs="Times New Roman"/>
-          <w:kern w:val="0"/>
-          <w:sz w:val="24"/>
-          <w:szCs w:val="24"/>
-          <w:lang w:val="en-CA"/>
-        </w:rPr>
-      </w:pPr>
-    </w:p>
-    <w:p>
-      <w:pPr>
-        <w:widowControl/>
-        <w:autoSpaceDE w:val="0"/>
-        <w:autoSpaceDN w:val="0"/>
-        <w:adjustRightInd w:val="0"/>
-        <w:ind w:left="420"/>
-        <w:jc w:val="left"/>
-        <w:rPr>
-          <w:rFonts w:ascii="Times New Roman" w:hAnsi="Times New Roman" w:cs="Times New Roman"/>
-          <w:kern w:val="0"/>
-          <w:sz w:val="24"/>
-          <w:szCs w:val="24"/>
-          <w:lang w:val="en-CA"/>
-        </w:rPr>
-      </w:pPr>
-      <w:r>
-        <w:rPr>
-          <w:rFonts w:ascii="Times New Roman" w:hAnsi="Times New Roman" w:cs="Times New Roman"/>
-          <w:kern w:val="0"/>
-          <w:sz w:val="24"/>
-          <w:szCs w:val="24"/>
-          <w:lang w:val="en-CA"/>
-        </w:rPr>
-        <w:t>In order to c</w:t>
-      </w:r>
-      <w:r>
-        <w:rPr>
-          <w:rFonts w:ascii="Times New Roman" w:hAnsi="Times New Roman" w:cs="Times New Roman"/>
-          <w:kern w:val="0"/>
-          <w:sz w:val="24"/>
-          <w:szCs w:val="24"/>
-          <w:lang w:val="en-CA"/>
-        </w:rPr>
-        <w:t xml:space="preserve">reate a suitable Convolutional Neural Network (CNN) architecture, implement it in </w:t>
-      </w:r>
-      <w:proofErr w:type="spellStart"/>
-      <w:r>
-        <w:rPr>
-          <w:rFonts w:ascii="Times New Roman" w:hAnsi="Times New Roman" w:cs="Times New Roman"/>
-          <w:kern w:val="0"/>
-          <w:sz w:val="24"/>
-          <w:szCs w:val="24"/>
-          <w:lang w:val="en-CA"/>
-        </w:rPr>
-        <w:t>PyTorch</w:t>
-      </w:r>
-      <w:proofErr w:type="spellEnd"/>
-      <w:r>
-        <w:rPr>
-          <w:rFonts w:ascii="Times New Roman" w:hAnsi="Times New Roman" w:cs="Times New Roman"/>
-          <w:kern w:val="0"/>
-          <w:sz w:val="24"/>
-          <w:szCs w:val="24"/>
-          <w:lang w:val="en-CA"/>
-        </w:rPr>
-        <w:t xml:space="preserve">, and train it using </w:t>
-      </w:r>
-      <w:r>
-        <w:rPr>
-          <w:rFonts w:ascii="Times New Roman" w:hAnsi="Times New Roman" w:cs="Times New Roman"/>
-          <w:kern w:val="0"/>
-          <w:sz w:val="24"/>
-          <w:szCs w:val="24"/>
-          <w:lang w:val="en-CA"/>
-        </w:rPr>
-        <w:t>our</w:t>
-      </w:r>
-      <w:r>
-        <w:rPr>
-          <w:rFonts w:ascii="Times New Roman" w:hAnsi="Times New Roman" w:cs="Times New Roman"/>
-          <w:kern w:val="0"/>
-          <w:sz w:val="24"/>
-          <w:szCs w:val="24"/>
-          <w:lang w:val="en-CA"/>
-        </w:rPr>
         <w:t xml:space="preserve"> dataset</w:t>
       </w:r>
       <w:r>
@@ -4051,31 +3222,7 @@
           <w:szCs w:val="24"/>
           <w:lang w:val="en-CA"/>
         </w:rPr>
-        <w:t xml:space="preserve">create a class inheriting from the </w:t>
-      </w:r>
-      <w:proofErr w:type="spellStart"/>
-      <w:proofErr w:type="gramStart"/>
-      <w:r>
-        <w:rPr>
-          <w:rFonts w:ascii="Times New Roman" w:hAnsi="Times New Roman" w:cs="Times New Roman"/>
-          <w:kern w:val="0"/>
-          <w:sz w:val="24"/>
-          <w:szCs w:val="24"/>
-          <w:lang w:val="en-CA"/>
-        </w:rPr>
-        <w:t>nn.Module</w:t>
-      </w:r>
-      <w:proofErr w:type="spellEnd"/>
-      <w:proofErr w:type="gramEnd"/>
-      <w:r>
-        <w:rPr>
-          <w:rFonts w:ascii="Times New Roman" w:hAnsi="Times New Roman" w:cs="Times New Roman"/>
-          <w:kern w:val="0"/>
-          <w:sz w:val="24"/>
-          <w:szCs w:val="24"/>
-          <w:lang w:val="en-CA"/>
-        </w:rPr>
-        <w:t xml:space="preserve"> to de</w:t>
+        <w:t>create a class inheriting from the nn.Module to de</w:t>
       </w:r>
       <w:r>
         <w:rPr>
@@ -4378,6 +3525,16 @@
         </w:rPr>
         <w:t>Convolutional Neural Network (CNN) architecture</w:t>
       </w:r>
+      <w:r>
+        <w:rPr>
+          <w:rFonts w:ascii="Times New Roman" w:hAnsi="Times New Roman" w:cs="Times New Roman"/>
+          <w:kern w:val="0"/>
+          <w:sz w:val="24"/>
+          <w:szCs w:val="24"/>
+          <w:lang w:val="en-CA"/>
+        </w:rPr>
+        <w:t xml:space="preserve"> shown in lecture</w:t>
+      </w:r>
     </w:p>
     <w:p>
       <w:pPr>
@@ -4552,1209 +3709,6 @@
         <w:autoSpaceDE w:val="0"/>
         <w:autoSpaceDN w:val="0"/>
         <w:adjustRightInd w:val="0"/>
-        <w:jc w:val="left"/>
-        <w:rPr>
-          <w:rFonts w:ascii="Times New Roman" w:hAnsi="Times New Roman" w:cs="Times New Roman"/>
-          <w:kern w:val="0"/>
-          <w:sz w:val="24"/>
-          <w:szCs w:val="24"/>
-          <w:lang w:val="en-CA"/>
-        </w:rPr>
-      </w:pPr>
-    </w:p>
-    <w:p>
-      <w:pPr>
-        <w:widowControl/>
-        <w:autoSpaceDE w:val="0"/>
-        <w:autoSpaceDN w:val="0"/>
-        <w:adjustRightInd w:val="0"/>
-        <w:jc w:val="left"/>
-        <w:rPr>
-          <w:rFonts w:ascii="Times New Roman" w:hAnsi="Times New Roman" w:cs="Times New Roman"/>
-          <w:kern w:val="0"/>
-          <w:sz w:val="24"/>
-          <w:szCs w:val="24"/>
-          <w:lang w:val="en-CA"/>
-        </w:rPr>
-      </w:pPr>
-      <w:r>
-        <w:rPr>
-          <w:rFonts w:ascii="Times New Roman" w:hAnsi="Times New Roman" w:cs="Times New Roman"/>
-          <w:b/>
-          <w:bCs/>
-          <w:i/>
-          <w:iCs/>
-          <w:kern w:val="0"/>
-          <w:sz w:val="24"/>
-          <w:szCs w:val="24"/>
-          <w:lang w:val="en-CA"/>
-        </w:rPr>
-        <w:lastRenderedPageBreak/>
-        <w:t>2.2 Train using our CNN model</w:t>
-      </w:r>
-    </w:p>
-    <w:p>
-      <w:pPr>
-        <w:widowControl/>
-        <w:autoSpaceDE w:val="0"/>
-        <w:autoSpaceDN w:val="0"/>
-        <w:adjustRightInd w:val="0"/>
-        <w:jc w:val="left"/>
-        <w:rPr>
-          <w:rFonts w:ascii="Times New Roman" w:hAnsi="Times New Roman" w:cs="Times New Roman"/>
-          <w:kern w:val="0"/>
-          <w:sz w:val="24"/>
-          <w:szCs w:val="24"/>
-          <w:lang w:val="en-CA"/>
-        </w:rPr>
-      </w:pPr>
-    </w:p>
-    <w:p>
-      <w:pPr>
-        <w:widowControl/>
-        <w:ind w:left="420"/>
-        <w:jc w:val="left"/>
-        <w:rPr>
-          <w:rFonts w:ascii="Times New Roman" w:hAnsi="Times New Roman" w:cs="Times New Roman"/>
-          <w:kern w:val="0"/>
-          <w:sz w:val="24"/>
-          <w:szCs w:val="24"/>
-          <w:lang w:val="en-CA"/>
-        </w:rPr>
-      </w:pPr>
-      <w:r>
-        <w:rPr>
-          <w:rFonts w:ascii="Times New Roman" w:hAnsi="Times New Roman" w:cs="Times New Roman"/>
-          <w:kern w:val="0"/>
-          <w:sz w:val="24"/>
-          <w:szCs w:val="24"/>
-          <w:lang w:val="en-CA"/>
-        </w:rPr>
-        <w:t xml:space="preserve">In the training phase, </w:t>
-      </w:r>
-      <w:r>
-        <w:rPr>
-          <w:rFonts w:ascii="Times New Roman" w:hAnsi="Times New Roman" w:cs="Times New Roman"/>
-          <w:kern w:val="0"/>
-          <w:sz w:val="24"/>
-          <w:szCs w:val="24"/>
-          <w:lang w:val="en-CA"/>
-        </w:rPr>
-        <w:t xml:space="preserve">we </w:t>
-      </w:r>
-      <w:r>
-        <w:rPr>
-          <w:rFonts w:ascii="Times New Roman" w:hAnsi="Times New Roman" w:cs="Times New Roman"/>
-          <w:kern w:val="0"/>
-          <w:sz w:val="24"/>
-          <w:szCs w:val="24"/>
-          <w:lang w:val="en-CA"/>
-        </w:rPr>
-        <w:t>use “</w:t>
-      </w:r>
-      <w:proofErr w:type="spellStart"/>
-      <w:r>
-        <w:rPr>
-          <w:rFonts w:ascii="Times New Roman" w:hAnsi="Times New Roman" w:cs="Times New Roman"/>
-          <w:kern w:val="0"/>
-          <w:sz w:val="24"/>
-          <w:szCs w:val="24"/>
-          <w:lang w:val="en-CA"/>
-        </w:rPr>
-        <w:t>train_loader</w:t>
-      </w:r>
-      <w:proofErr w:type="spellEnd"/>
-      <w:r>
-        <w:rPr>
-          <w:rFonts w:ascii="Times New Roman" w:hAnsi="Times New Roman" w:cs="Times New Roman"/>
-          <w:kern w:val="0"/>
-          <w:sz w:val="24"/>
-          <w:szCs w:val="24"/>
-          <w:lang w:val="en-CA"/>
-        </w:rPr>
-        <w:t xml:space="preserve">” to load the images from given path, the images in each sub-folder is labeled with the sub-folder name. </w:t>
-      </w:r>
-    </w:p>
-    <w:p>
-      <w:pPr>
-        <w:widowControl/>
-        <w:ind w:left="420"/>
-        <w:jc w:val="left"/>
-        <w:rPr>
-          <w:rFonts w:ascii="Times New Roman" w:hAnsi="Times New Roman" w:cs="Times New Roman"/>
-          <w:kern w:val="0"/>
-          <w:sz w:val="24"/>
-          <w:szCs w:val="24"/>
-          <w:lang w:val="en-CA"/>
-        </w:rPr>
-      </w:pPr>
-    </w:p>
-    <w:p>
-      <w:pPr>
-        <w:widowControl/>
-        <w:ind w:left="420"/>
-        <w:jc w:val="left"/>
-        <w:rPr>
-          <w:rFonts w:ascii="Times New Roman" w:hAnsi="Times New Roman" w:cs="Times New Roman"/>
-          <w:kern w:val="0"/>
-          <w:sz w:val="24"/>
-          <w:szCs w:val="24"/>
-          <w:lang w:val="en-CA"/>
-        </w:rPr>
-      </w:pPr>
-      <w:r>
-        <w:rPr>
-          <w:rFonts w:ascii="Times New Roman" w:hAnsi="Times New Roman" w:cs="Times New Roman"/>
-          <w:kern w:val="0"/>
-          <w:sz w:val="24"/>
-          <w:szCs w:val="24"/>
-          <w:lang w:val="en-CA"/>
-        </w:rPr>
-        <w:t xml:space="preserve">Following what we learned from the lecture and lab, we </w:t>
-      </w:r>
-      <w:r>
-        <w:rPr>
-          <w:rFonts w:ascii="Times New Roman" w:hAnsi="Times New Roman" w:cs="Times New Roman"/>
-          <w:kern w:val="0"/>
-          <w:sz w:val="24"/>
-          <w:szCs w:val="24"/>
-          <w:lang w:val="en-CA"/>
-        </w:rPr>
-        <w:t>create an instance of the</w:t>
-      </w:r>
-      <w:r>
-        <w:rPr>
-          <w:rFonts w:ascii="Times New Roman" w:hAnsi="Times New Roman" w:cs="Times New Roman"/>
-          <w:kern w:val="0"/>
-          <w:sz w:val="24"/>
-          <w:szCs w:val="24"/>
-          <w:lang w:val="en-CA"/>
-        </w:rPr>
-        <w:t xml:space="preserve"> </w:t>
-      </w:r>
-      <w:r>
-        <w:rPr>
-          <w:rFonts w:ascii="Times New Roman" w:hAnsi="Times New Roman" w:cs="Times New Roman"/>
-          <w:kern w:val="0"/>
-          <w:sz w:val="24"/>
-          <w:szCs w:val="24"/>
-          <w:lang w:val="en-CA"/>
-        </w:rPr>
-        <w:t xml:space="preserve">Convolution class </w:t>
-      </w:r>
-      <w:r>
-        <w:rPr>
-          <w:rFonts w:ascii="Times New Roman" w:hAnsi="Times New Roman" w:cs="Times New Roman"/>
-          <w:kern w:val="0"/>
-          <w:sz w:val="24"/>
-          <w:szCs w:val="24"/>
-          <w:lang w:val="en-CA"/>
-        </w:rPr>
-        <w:t>we</w:t>
-      </w:r>
-      <w:r>
-        <w:rPr>
-          <w:rFonts w:ascii="Times New Roman" w:hAnsi="Times New Roman" w:cs="Times New Roman"/>
-          <w:kern w:val="0"/>
-          <w:sz w:val="24"/>
-          <w:szCs w:val="24"/>
-          <w:lang w:val="en-CA"/>
-        </w:rPr>
-        <w:t xml:space="preserve"> de</w:t>
-      </w:r>
-      <w:r>
-        <w:rPr>
-          <w:rFonts w:ascii="Times New Roman" w:hAnsi="Times New Roman" w:cs="Times New Roman"/>
-          <w:kern w:val="0"/>
-          <w:sz w:val="24"/>
-          <w:szCs w:val="24"/>
-          <w:lang w:val="en-CA"/>
-        </w:rPr>
-        <w:t>fi</w:t>
-      </w:r>
-      <w:r>
-        <w:rPr>
-          <w:rFonts w:ascii="Times New Roman" w:hAnsi="Times New Roman" w:cs="Times New Roman"/>
-          <w:kern w:val="0"/>
-          <w:sz w:val="24"/>
-          <w:szCs w:val="24"/>
-          <w:lang w:val="en-CA"/>
-        </w:rPr>
-        <w:t xml:space="preserve">ned in </w:t>
-      </w:r>
-      <w:r>
-        <w:rPr>
-          <w:rFonts w:ascii="Times New Roman" w:hAnsi="Times New Roman" w:cs="Times New Roman"/>
-          <w:kern w:val="0"/>
-          <w:sz w:val="24"/>
-          <w:szCs w:val="24"/>
-          <w:lang w:val="en-CA"/>
-        </w:rPr>
-        <w:t>previous</w:t>
-      </w:r>
-      <w:r>
-        <w:rPr>
-          <w:rFonts w:ascii="Times New Roman" w:hAnsi="Times New Roman" w:cs="Times New Roman"/>
-          <w:kern w:val="0"/>
-          <w:sz w:val="24"/>
-          <w:szCs w:val="24"/>
-          <w:lang w:val="en-CA"/>
-        </w:rPr>
-        <w:t xml:space="preserve"> part, then de</w:t>
-      </w:r>
-      <w:r>
-        <w:rPr>
-          <w:rFonts w:ascii="Times New Roman" w:hAnsi="Times New Roman" w:cs="Times New Roman"/>
-          <w:kern w:val="0"/>
-          <w:sz w:val="24"/>
-          <w:szCs w:val="24"/>
-          <w:lang w:val="en-CA"/>
-        </w:rPr>
-        <w:t>fi</w:t>
-      </w:r>
-      <w:r>
-        <w:rPr>
-          <w:rFonts w:ascii="Times New Roman" w:hAnsi="Times New Roman" w:cs="Times New Roman"/>
-          <w:kern w:val="0"/>
-          <w:sz w:val="24"/>
-          <w:szCs w:val="24"/>
-          <w:lang w:val="en-CA"/>
-        </w:rPr>
-        <w:t xml:space="preserve">ne </w:t>
-      </w:r>
-      <w:r>
-        <w:rPr>
-          <w:rFonts w:ascii="Times New Roman" w:hAnsi="Times New Roman" w:cs="Times New Roman"/>
-          <w:kern w:val="0"/>
-          <w:sz w:val="24"/>
-          <w:szCs w:val="24"/>
-          <w:lang w:val="en-CA"/>
-        </w:rPr>
-        <w:t xml:space="preserve">the </w:t>
-      </w:r>
-      <w:r>
-        <w:rPr>
-          <w:rFonts w:ascii="Times New Roman" w:hAnsi="Times New Roman" w:cs="Times New Roman"/>
-          <w:kern w:val="0"/>
-          <w:sz w:val="24"/>
-          <w:szCs w:val="24"/>
-          <w:lang w:val="en-CA"/>
-        </w:rPr>
-        <w:t>optimizer</w:t>
-      </w:r>
-      <w:r>
-        <w:rPr>
-          <w:rFonts w:ascii="Times New Roman" w:hAnsi="Times New Roman" w:cs="Times New Roman"/>
-          <w:kern w:val="0"/>
-          <w:sz w:val="24"/>
-          <w:szCs w:val="24"/>
-          <w:lang w:val="en-CA"/>
-        </w:rPr>
-        <w:t xml:space="preserve"> and </w:t>
-      </w:r>
-      <w:r>
-        <w:rPr>
-          <w:rFonts w:ascii="Times New Roman" w:hAnsi="Times New Roman" w:cs="Times New Roman"/>
-          <w:kern w:val="0"/>
-          <w:sz w:val="24"/>
-          <w:szCs w:val="24"/>
-          <w:lang w:val="en-CA"/>
-        </w:rPr>
-        <w:t>loss function</w:t>
-      </w:r>
-      <w:r>
-        <w:rPr>
-          <w:rFonts w:ascii="Times New Roman" w:hAnsi="Times New Roman" w:cs="Times New Roman"/>
-          <w:kern w:val="0"/>
-          <w:sz w:val="24"/>
-          <w:szCs w:val="24"/>
-          <w:lang w:val="en-CA"/>
-        </w:rPr>
-        <w:t xml:space="preserve">. </w:t>
-      </w:r>
-    </w:p>
-    <w:p>
-      <w:pPr>
-        <w:widowControl/>
-        <w:ind w:left="420"/>
-        <w:jc w:val="left"/>
-        <w:rPr>
-          <w:rFonts w:ascii="Times New Roman" w:hAnsi="Times New Roman" w:cs="Times New Roman"/>
-          <w:kern w:val="0"/>
-          <w:sz w:val="24"/>
-          <w:szCs w:val="24"/>
-          <w:lang w:val="en-CA"/>
-        </w:rPr>
-      </w:pPr>
-    </w:p>
-    <w:p>
-      <w:pPr>
-        <w:widowControl/>
-        <w:ind w:left="420"/>
-        <w:jc w:val="left"/>
-        <w:rPr>
-          <w:rFonts w:ascii="Times New Roman" w:hAnsi="Times New Roman" w:cs="Times New Roman"/>
-          <w:kern w:val="0"/>
-          <w:sz w:val="24"/>
-          <w:szCs w:val="24"/>
-          <w:lang w:val="en-CA"/>
-        </w:rPr>
-      </w:pPr>
-      <w:r>
-        <w:rPr>
-          <w:rFonts w:ascii="Times New Roman" w:hAnsi="Times New Roman" w:cs="Times New Roman"/>
-          <w:kern w:val="0"/>
-          <w:sz w:val="24"/>
-          <w:szCs w:val="24"/>
-          <w:lang w:val="en-CA"/>
-        </w:rPr>
-        <w:t xml:space="preserve">We set the learning rate to be 0.001, this number is small so the weight won’t get changed violently. </w:t>
-      </w:r>
-    </w:p>
-    <w:p>
-      <w:pPr>
-        <w:widowControl/>
-        <w:ind w:left="420"/>
-        <w:jc w:val="left"/>
-        <w:rPr>
-          <w:rFonts w:ascii="Times New Roman" w:hAnsi="Times New Roman" w:cs="Times New Roman"/>
-          <w:kern w:val="0"/>
-          <w:sz w:val="24"/>
-          <w:szCs w:val="24"/>
-          <w:lang w:val="en-CA"/>
-        </w:rPr>
-      </w:pPr>
-    </w:p>
-    <w:p>
-      <w:pPr>
-        <w:widowControl/>
-        <w:ind w:left="420"/>
-        <w:jc w:val="left"/>
-        <w:rPr>
-          <w:rFonts w:ascii="Times New Roman" w:hAnsi="Times New Roman" w:cs="Times New Roman"/>
-          <w:kern w:val="0"/>
-          <w:sz w:val="24"/>
-          <w:szCs w:val="24"/>
-          <w:lang w:val="en-CA"/>
-        </w:rPr>
-      </w:pPr>
-      <w:r>
-        <w:rPr>
-          <w:rFonts w:ascii="Times New Roman" w:hAnsi="Times New Roman" w:cs="Times New Roman"/>
-          <w:kern w:val="0"/>
-          <w:sz w:val="24"/>
-          <w:szCs w:val="24"/>
-          <w:lang w:val="en-CA"/>
-        </w:rPr>
-        <w:t xml:space="preserve">We train the model for 10 epochs, for now we can get a final accuracy of </w:t>
-      </w:r>
-      <w:r>
-        <w:rPr>
-          <w:rFonts w:ascii="Times New Roman" w:hAnsi="Times New Roman" w:cs="Times New Roman"/>
-          <w:kern w:val="0"/>
-          <w:sz w:val="24"/>
-          <w:szCs w:val="24"/>
-          <w:lang w:val="en-CA"/>
-        </w:rPr>
-        <w:t>91.17%</w:t>
-      </w:r>
-      <w:r>
-        <w:rPr>
-          <w:rFonts w:ascii="Times New Roman" w:hAnsi="Times New Roman" w:cs="Times New Roman"/>
-          <w:kern w:val="0"/>
-          <w:sz w:val="24"/>
-          <w:szCs w:val="24"/>
-          <w:lang w:val="en-CA"/>
-        </w:rPr>
-        <w:t>.</w:t>
-      </w:r>
-    </w:p>
-    <w:p>
-      <w:pPr>
-        <w:widowControl/>
-        <w:ind w:left="420"/>
-        <w:jc w:val="left"/>
-        <w:rPr>
-          <w:rFonts w:ascii="Times New Roman" w:hAnsi="Times New Roman" w:cs="Times New Roman"/>
-          <w:kern w:val="0"/>
-          <w:sz w:val="24"/>
-          <w:szCs w:val="24"/>
-          <w:lang w:val="en-CA"/>
-        </w:rPr>
-      </w:pPr>
-    </w:p>
-    <w:p>
-      <w:pPr>
-        <w:widowControl/>
-        <w:ind w:left="420"/>
-        <w:jc w:val="left"/>
-        <w:rPr>
-          <w:rFonts w:ascii="Times New Roman" w:hAnsi="Times New Roman" w:cs="Times New Roman"/>
-          <w:kern w:val="0"/>
-          <w:sz w:val="24"/>
-          <w:szCs w:val="24"/>
-          <w:lang w:val="en-CA"/>
-        </w:rPr>
-      </w:pPr>
-      <w:r>
-        <w:rPr>
-          <w:rFonts w:ascii="Times New Roman" w:hAnsi="Times New Roman" w:cs="Times New Roman"/>
-          <w:kern w:val="0"/>
-          <w:sz w:val="24"/>
-          <w:szCs w:val="24"/>
-          <w:lang w:val="en-CA"/>
-        </w:rPr>
-        <w:t xml:space="preserve">In </w:t>
-      </w:r>
-      <w:r>
-        <w:rPr>
-          <w:rFonts w:ascii="Times New Roman" w:hAnsi="Times New Roman" w:cs="Times New Roman"/>
-          <w:kern w:val="0"/>
-          <w:sz w:val="24"/>
-          <w:szCs w:val="24"/>
-          <w:lang w:val="en-CA"/>
-        </w:rPr>
-        <w:t>second phase of the project</w:t>
-      </w:r>
-      <w:r>
-        <w:rPr>
-          <w:rFonts w:ascii="Times New Roman" w:hAnsi="Times New Roman" w:cs="Times New Roman"/>
-          <w:kern w:val="0"/>
-          <w:sz w:val="24"/>
-          <w:szCs w:val="24"/>
-          <w:lang w:val="en-CA"/>
-        </w:rPr>
-        <w:t xml:space="preserve"> we can increase this number to achieve better performance.</w:t>
-      </w:r>
-    </w:p>
-    <w:p>
-      <w:pPr>
-        <w:widowControl/>
-        <w:ind w:left="420"/>
-        <w:jc w:val="left"/>
-        <w:rPr>
-          <w:rFonts w:ascii="Times New Roman" w:hAnsi="Times New Roman" w:cs="Times New Roman"/>
-          <w:kern w:val="0"/>
-          <w:sz w:val="24"/>
-          <w:szCs w:val="24"/>
-          <w:lang w:val="en-CA"/>
-        </w:rPr>
-      </w:pPr>
-    </w:p>
-    <w:p>
-      <w:pPr>
-        <w:widowControl/>
-        <w:ind w:left="420"/>
-        <w:jc w:val="left"/>
-        <w:rPr>
-          <w:rFonts w:ascii="Times New Roman" w:hAnsi="Times New Roman" w:cs="Times New Roman"/>
-          <w:kern w:val="0"/>
-          <w:sz w:val="24"/>
-          <w:szCs w:val="24"/>
-          <w:lang w:val="en-CA"/>
-        </w:rPr>
-      </w:pPr>
-      <w:r>
-        <w:rPr>
-          <w:rFonts w:ascii="Times New Roman" w:hAnsi="Times New Roman" w:cs="Times New Roman"/>
-          <w:kern w:val="0"/>
-          <w:sz w:val="24"/>
-          <w:szCs w:val="24"/>
-          <w:lang w:val="en-CA"/>
-        </w:rPr>
-        <w:t xml:space="preserve">When training phase is completed, the </w:t>
-      </w:r>
-      <w:r>
-        <w:rPr>
-          <w:rFonts w:ascii="Times New Roman" w:hAnsi="Times New Roman" w:cs="Times New Roman"/>
-          <w:kern w:val="0"/>
-          <w:sz w:val="24"/>
-          <w:szCs w:val="24"/>
-          <w:lang w:val="en-CA"/>
-        </w:rPr>
-        <w:t xml:space="preserve">parameters </w:t>
-      </w:r>
-      <w:r>
-        <w:rPr>
-          <w:rFonts w:ascii="Times New Roman" w:hAnsi="Times New Roman" w:cs="Times New Roman"/>
-          <w:kern w:val="0"/>
-          <w:sz w:val="24"/>
-          <w:szCs w:val="24"/>
-          <w:lang w:val="en-CA"/>
-        </w:rPr>
-        <w:t xml:space="preserve">of our </w:t>
-      </w:r>
-      <w:r>
-        <w:rPr>
-          <w:rFonts w:ascii="Times New Roman" w:hAnsi="Times New Roman" w:cs="Times New Roman"/>
-          <w:kern w:val="0"/>
-          <w:sz w:val="24"/>
-          <w:szCs w:val="24"/>
-          <w:lang w:val="en-CA"/>
-        </w:rPr>
-        <w:t xml:space="preserve">CNN </w:t>
-      </w:r>
-      <w:r>
-        <w:rPr>
-          <w:rFonts w:ascii="Times New Roman" w:hAnsi="Times New Roman" w:cs="Times New Roman"/>
-          <w:kern w:val="0"/>
-          <w:sz w:val="24"/>
-          <w:szCs w:val="24"/>
-          <w:lang w:val="en-CA"/>
-        </w:rPr>
-        <w:t>are saved to 2 files:</w:t>
-      </w:r>
-    </w:p>
-    <w:p>
-      <w:pPr>
-        <w:widowControl/>
-        <w:ind w:left="420" w:firstLine="420"/>
-        <w:jc w:val="left"/>
-        <w:rPr>
-          <w:rFonts w:ascii="Times New Roman" w:hAnsi="Times New Roman" w:cs="Times New Roman"/>
-          <w:i/>
-          <w:iCs/>
-          <w:color w:val="00B050"/>
-          <w:kern w:val="0"/>
-          <w:sz w:val="24"/>
-          <w:szCs w:val="24"/>
-          <w:lang w:val="en-CA"/>
-        </w:rPr>
-      </w:pPr>
-      <w:proofErr w:type="spellStart"/>
-      <w:r>
-        <w:rPr>
-          <w:rFonts w:ascii="Times New Roman" w:hAnsi="Times New Roman" w:cs="Times New Roman"/>
-          <w:i/>
-          <w:iCs/>
-          <w:color w:val="00B050"/>
-          <w:kern w:val="0"/>
-          <w:sz w:val="24"/>
-          <w:szCs w:val="24"/>
-          <w:lang w:val="en-CA"/>
-        </w:rPr>
-        <w:t>net.pkl</w:t>
-      </w:r>
-      <w:proofErr w:type="spellEnd"/>
-    </w:p>
-    <w:p>
-      <w:pPr>
-        <w:widowControl/>
-        <w:ind w:left="420" w:firstLine="420"/>
-        <w:jc w:val="left"/>
-        <w:rPr>
-          <w:rFonts w:ascii="Times New Roman" w:hAnsi="Times New Roman" w:cs="Times New Roman"/>
-          <w:i/>
-          <w:iCs/>
-          <w:color w:val="00B050"/>
-          <w:kern w:val="0"/>
-          <w:sz w:val="24"/>
-          <w:szCs w:val="24"/>
-          <w:lang w:val="en-CA"/>
-        </w:rPr>
-      </w:pPr>
-      <w:proofErr w:type="spellStart"/>
-      <w:r>
-        <w:rPr>
-          <w:rFonts w:ascii="Times New Roman" w:hAnsi="Times New Roman" w:cs="Times New Roman"/>
-          <w:i/>
-          <w:iCs/>
-          <w:color w:val="00B050"/>
-          <w:kern w:val="0"/>
-          <w:sz w:val="24"/>
-          <w:szCs w:val="24"/>
-          <w:lang w:val="en-CA"/>
-        </w:rPr>
-        <w:t>net_params.pkl</w:t>
-      </w:r>
-      <w:proofErr w:type="spellEnd"/>
-    </w:p>
-    <w:p>
-      <w:pPr>
-        <w:widowControl/>
-        <w:ind w:left="420"/>
-        <w:jc w:val="left"/>
-        <w:rPr>
-          <w:rFonts w:ascii="Times New Roman" w:hAnsi="Times New Roman" w:cs="Times New Roman"/>
-          <w:kern w:val="0"/>
-          <w:sz w:val="24"/>
-          <w:szCs w:val="24"/>
-          <w:lang w:val="en-CA"/>
-        </w:rPr>
-      </w:pPr>
-      <w:r>
-        <w:rPr>
-          <w:rFonts w:ascii="Times New Roman" w:hAnsi="Times New Roman" w:cs="Times New Roman"/>
-          <w:kern w:val="0"/>
-          <w:sz w:val="24"/>
-          <w:szCs w:val="24"/>
-          <w:lang w:val="en-CA"/>
-        </w:rPr>
-        <w:t xml:space="preserve">This will be read by the testing phase to evaluate </w:t>
-      </w:r>
-      <w:r>
-        <w:rPr>
-          <w:rFonts w:ascii="Times New Roman" w:hAnsi="Times New Roman" w:cs="Times New Roman"/>
-          <w:kern w:val="0"/>
-          <w:sz w:val="24"/>
-          <w:szCs w:val="24"/>
-          <w:lang w:val="en-CA"/>
-        </w:rPr>
-        <w:t>our model.</w:t>
-      </w:r>
-    </w:p>
-    <w:p>
-      <w:pPr>
-        <w:widowControl/>
-        <w:jc w:val="left"/>
-        <w:rPr>
-          <w:rFonts w:ascii="Times New Roman" w:hAnsi="Times New Roman" w:cs="Times New Roman"/>
-          <w:kern w:val="0"/>
-          <w:sz w:val="24"/>
-          <w:szCs w:val="24"/>
-          <w:lang w:val="en-CA"/>
-        </w:rPr>
-      </w:pPr>
-    </w:p>
-    <w:p>
-      <w:pPr>
-        <w:widowControl/>
-        <w:autoSpaceDE w:val="0"/>
-        <w:autoSpaceDN w:val="0"/>
-        <w:adjustRightInd w:val="0"/>
-        <w:jc w:val="left"/>
-        <w:rPr>
-          <w:rFonts w:ascii="Times New Roman" w:hAnsi="Times New Roman" w:cs="Times New Roman"/>
-          <w:b/>
-          <w:bCs/>
-          <w:i/>
-          <w:iCs/>
-          <w:kern w:val="0"/>
-          <w:sz w:val="24"/>
-          <w:szCs w:val="24"/>
-          <w:lang w:val="en-CA"/>
-        </w:rPr>
-      </w:pPr>
-      <w:r>
-        <w:rPr>
-          <w:rFonts w:ascii="Times New Roman" w:hAnsi="Times New Roman" w:cs="Times New Roman"/>
-          <w:b/>
-          <w:bCs/>
-          <w:i/>
-          <w:iCs/>
-          <w:kern w:val="0"/>
-          <w:sz w:val="24"/>
-          <w:szCs w:val="24"/>
-          <w:lang w:val="en-CA"/>
-        </w:rPr>
-        <w:t>2.3 Test using our CNN model</w:t>
-      </w:r>
-    </w:p>
-    <w:p>
-      <w:pPr>
-        <w:widowControl/>
-        <w:ind w:left="420"/>
-        <w:jc w:val="left"/>
-        <w:rPr>
-          <w:rFonts w:ascii="Times New Roman" w:hAnsi="Times New Roman" w:cs="Times New Roman"/>
-          <w:kern w:val="0"/>
-          <w:sz w:val="24"/>
-          <w:szCs w:val="24"/>
-          <w:lang w:val="en-CA"/>
-        </w:rPr>
-      </w:pPr>
-      <w:r>
-        <w:rPr>
-          <w:rFonts w:ascii="Times New Roman" w:hAnsi="Times New Roman" w:cs="Times New Roman"/>
-          <w:kern w:val="0"/>
-          <w:sz w:val="24"/>
-          <w:szCs w:val="24"/>
-          <w:lang w:val="en-CA"/>
-        </w:rPr>
-        <w:t xml:space="preserve">In the testing phase, </w:t>
-      </w:r>
-      <w:r>
-        <w:rPr>
-          <w:rFonts w:ascii="Times New Roman" w:hAnsi="Times New Roman" w:cs="Times New Roman"/>
-          <w:kern w:val="0"/>
-          <w:sz w:val="24"/>
-          <w:szCs w:val="24"/>
-          <w:lang w:val="en-CA"/>
-        </w:rPr>
-        <w:t>w</w:t>
-      </w:r>
-      <w:r>
-        <w:rPr>
-          <w:rFonts w:ascii="Times New Roman" w:hAnsi="Times New Roman" w:cs="Times New Roman"/>
-          <w:kern w:val="0"/>
-          <w:sz w:val="24"/>
-          <w:szCs w:val="24"/>
-          <w:lang w:val="en-CA"/>
-        </w:rPr>
-        <w:t xml:space="preserve">e use </w:t>
-      </w:r>
-      <w:proofErr w:type="spellStart"/>
-      <w:proofErr w:type="gramStart"/>
-      <w:r>
-        <w:rPr>
-          <w:rFonts w:ascii="Times New Roman" w:hAnsi="Times New Roman" w:cs="Times New Roman"/>
-          <w:kern w:val="0"/>
-          <w:sz w:val="24"/>
-          <w:szCs w:val="24"/>
-          <w:lang w:val="en-CA"/>
-        </w:rPr>
-        <w:t>torch.load</w:t>
-      </w:r>
-      <w:proofErr w:type="spellEnd"/>
-      <w:proofErr w:type="gramEnd"/>
-      <w:r>
-        <w:rPr>
-          <w:rFonts w:ascii="Times New Roman" w:hAnsi="Times New Roman" w:cs="Times New Roman"/>
-          <w:kern w:val="0"/>
-          <w:sz w:val="24"/>
-          <w:szCs w:val="24"/>
-          <w:lang w:val="en-CA"/>
-        </w:rPr>
-        <w:t xml:space="preserve">() method from </w:t>
-      </w:r>
-      <w:proofErr w:type="spellStart"/>
-      <w:r>
-        <w:rPr>
-          <w:rFonts w:ascii="Times New Roman" w:hAnsi="Times New Roman" w:cs="Times New Roman"/>
-          <w:kern w:val="0"/>
-          <w:sz w:val="24"/>
-          <w:szCs w:val="24"/>
-          <w:lang w:val="en-CA"/>
-        </w:rPr>
-        <w:t>pytorch</w:t>
-      </w:r>
-      <w:proofErr w:type="spellEnd"/>
-      <w:r>
-        <w:rPr>
-          <w:rFonts w:ascii="Times New Roman" w:hAnsi="Times New Roman" w:cs="Times New Roman"/>
-          <w:kern w:val="0"/>
-          <w:sz w:val="24"/>
-          <w:szCs w:val="24"/>
-          <w:lang w:val="en-CA"/>
-        </w:rPr>
-        <w:t xml:space="preserve"> </w:t>
-      </w:r>
-      <w:r>
-        <w:rPr>
-          <w:rFonts w:ascii="Times New Roman" w:hAnsi="Times New Roman" w:cs="Times New Roman"/>
-          <w:kern w:val="0"/>
-          <w:sz w:val="24"/>
-          <w:szCs w:val="24"/>
-          <w:lang w:val="en-CA"/>
-        </w:rPr>
-        <w:t xml:space="preserve">library </w:t>
-      </w:r>
-      <w:r>
-        <w:rPr>
-          <w:rFonts w:ascii="Times New Roman" w:hAnsi="Times New Roman" w:cs="Times New Roman"/>
-          <w:kern w:val="0"/>
-          <w:sz w:val="24"/>
-          <w:szCs w:val="24"/>
-          <w:lang w:val="en-CA"/>
-        </w:rPr>
-        <w:t xml:space="preserve">to load the </w:t>
-      </w:r>
-      <w:r>
-        <w:rPr>
-          <w:rFonts w:ascii="Times New Roman" w:hAnsi="Times New Roman" w:cs="Times New Roman"/>
-          <w:kern w:val="0"/>
-          <w:sz w:val="24"/>
-          <w:szCs w:val="24"/>
-          <w:lang w:val="en-CA"/>
-        </w:rPr>
-        <w:t xml:space="preserve">parameters </w:t>
-      </w:r>
-      <w:r>
-        <w:rPr>
-          <w:rFonts w:ascii="Times New Roman" w:hAnsi="Times New Roman" w:cs="Times New Roman"/>
-          <w:kern w:val="0"/>
-          <w:sz w:val="24"/>
-          <w:szCs w:val="24"/>
-          <w:lang w:val="en-CA"/>
-        </w:rPr>
-        <w:t xml:space="preserve">of our </w:t>
-      </w:r>
-      <w:r>
-        <w:rPr>
-          <w:rFonts w:ascii="Times New Roman" w:hAnsi="Times New Roman" w:cs="Times New Roman"/>
-          <w:kern w:val="0"/>
-          <w:sz w:val="24"/>
-          <w:szCs w:val="24"/>
-          <w:lang w:val="en-CA"/>
-        </w:rPr>
-        <w:t>CNN</w:t>
-      </w:r>
-      <w:r>
-        <w:rPr>
-          <w:rFonts w:ascii="Times New Roman" w:hAnsi="Times New Roman" w:cs="Times New Roman"/>
-          <w:kern w:val="0"/>
-          <w:sz w:val="24"/>
-          <w:szCs w:val="24"/>
-          <w:lang w:val="en-CA"/>
-        </w:rPr>
-        <w:t xml:space="preserve"> which was generated from previous training phase.</w:t>
-      </w:r>
-    </w:p>
-    <w:p>
-      <w:pPr>
-        <w:widowControl/>
-        <w:ind w:left="420"/>
-        <w:jc w:val="left"/>
-        <w:rPr>
-          <w:rFonts w:ascii="Times New Roman" w:hAnsi="Times New Roman" w:cs="Times New Roman"/>
-          <w:kern w:val="0"/>
-          <w:sz w:val="24"/>
-          <w:szCs w:val="24"/>
-          <w:lang w:val="en-CA"/>
-        </w:rPr>
-      </w:pPr>
-    </w:p>
-    <w:p>
-      <w:pPr>
-        <w:widowControl/>
-        <w:ind w:left="420"/>
-        <w:jc w:val="left"/>
-        <w:rPr>
-          <w:rFonts w:ascii="Times New Roman" w:hAnsi="Times New Roman" w:cs="Times New Roman"/>
-          <w:kern w:val="0"/>
-          <w:sz w:val="24"/>
-          <w:szCs w:val="24"/>
-          <w:lang w:val="en-CA"/>
-        </w:rPr>
-      </w:pPr>
-      <w:r>
-        <w:rPr>
-          <w:rFonts w:ascii="Times New Roman" w:hAnsi="Times New Roman" w:cs="Times New Roman"/>
-          <w:kern w:val="0"/>
-          <w:sz w:val="24"/>
-          <w:szCs w:val="24"/>
-          <w:lang w:val="en-CA"/>
-        </w:rPr>
-        <w:t>Then w</w:t>
-      </w:r>
-      <w:r>
-        <w:rPr>
-          <w:rFonts w:ascii="Times New Roman" w:hAnsi="Times New Roman" w:cs="Times New Roman"/>
-          <w:kern w:val="0"/>
-          <w:sz w:val="24"/>
-          <w:szCs w:val="24"/>
-          <w:lang w:val="en-CA"/>
-        </w:rPr>
-        <w:t>e use “</w:t>
-      </w:r>
-      <w:proofErr w:type="spellStart"/>
-      <w:r>
-        <w:rPr>
-          <w:rFonts w:ascii="Times New Roman" w:hAnsi="Times New Roman" w:cs="Times New Roman"/>
-          <w:kern w:val="0"/>
-          <w:sz w:val="24"/>
-          <w:szCs w:val="24"/>
-          <w:lang w:val="en-CA"/>
-        </w:rPr>
-        <w:t>t</w:t>
-      </w:r>
-      <w:r>
-        <w:rPr>
-          <w:rFonts w:ascii="Times New Roman" w:hAnsi="Times New Roman" w:cs="Times New Roman"/>
-          <w:kern w:val="0"/>
-          <w:sz w:val="24"/>
-          <w:szCs w:val="24"/>
-          <w:lang w:val="en-CA"/>
-        </w:rPr>
-        <w:t>est</w:t>
-      </w:r>
-      <w:r>
-        <w:rPr>
-          <w:rFonts w:ascii="Times New Roman" w:hAnsi="Times New Roman" w:cs="Times New Roman"/>
-          <w:kern w:val="0"/>
-          <w:sz w:val="24"/>
-          <w:szCs w:val="24"/>
-          <w:lang w:val="en-CA"/>
-        </w:rPr>
-        <w:t>_loader</w:t>
-      </w:r>
-      <w:proofErr w:type="spellEnd"/>
-      <w:r>
-        <w:rPr>
-          <w:rFonts w:ascii="Times New Roman" w:hAnsi="Times New Roman" w:cs="Times New Roman"/>
-          <w:kern w:val="0"/>
-          <w:sz w:val="24"/>
-          <w:szCs w:val="24"/>
-          <w:lang w:val="en-CA"/>
-        </w:rPr>
-        <w:t>” to load the images from given path, the expected labels are the name of sub-folders, this information will be used to compare with the predicted labels, to evaluate the performance of our CNN model.</w:t>
-      </w:r>
-    </w:p>
-    <w:p>
-      <w:pPr>
-        <w:widowControl/>
-        <w:autoSpaceDE w:val="0"/>
-        <w:autoSpaceDN w:val="0"/>
-        <w:adjustRightInd w:val="0"/>
-        <w:jc w:val="left"/>
-        <w:rPr>
-          <w:rFonts w:ascii="Times New Roman" w:hAnsi="Times New Roman" w:cs="Times New Roman"/>
-          <w:kern w:val="0"/>
-          <w:sz w:val="24"/>
-          <w:szCs w:val="24"/>
-          <w:lang w:val="en-CA"/>
-        </w:rPr>
-      </w:pPr>
-    </w:p>
-    <w:p>
-      <w:pPr>
-        <w:widowControl/>
-        <w:jc w:val="left"/>
-        <w:rPr>
-          <w:rFonts w:ascii="Times New Roman" w:hAnsi="Times New Roman" w:cs="Times New Roman"/>
-          <w:kern w:val="0"/>
-          <w:sz w:val="24"/>
-          <w:szCs w:val="24"/>
-          <w:lang w:val="en-CA"/>
-        </w:rPr>
-      </w:pPr>
-    </w:p>
-    <w:p>
-      <w:pPr>
-        <w:widowControl/>
-        <w:jc w:val="left"/>
-        <w:rPr>
-          <w:rFonts w:ascii="Times New Roman" w:hAnsi="Times New Roman" w:cs="Times New Roman"/>
-          <w:kern w:val="0"/>
-          <w:sz w:val="24"/>
-          <w:szCs w:val="24"/>
-          <w:lang w:val="en-CA"/>
-        </w:rPr>
-      </w:pPr>
-      <w:r>
-        <w:rPr>
-          <w:rFonts w:ascii="Times New Roman" w:hAnsi="Times New Roman" w:cs="Times New Roman"/>
-          <w:kern w:val="0"/>
-          <w:sz w:val="24"/>
-          <w:szCs w:val="24"/>
-          <w:lang w:val="en-CA"/>
-        </w:rPr>
-        <w:br w:type="page"/>
-      </w:r>
-    </w:p>
-    <w:p>
-      <w:pPr>
-        <w:widowControl/>
-        <w:autoSpaceDE w:val="0"/>
-        <w:autoSpaceDN w:val="0"/>
-        <w:adjustRightInd w:val="0"/>
-        <w:jc w:val="left"/>
-        <w:rPr>
-          <w:rFonts w:ascii="Times New Roman" w:hAnsi="Times New Roman" w:cs="Times New Roman"/>
-          <w:color w:val="0000FF"/>
-          <w:kern w:val="0"/>
-          <w:sz w:val="30"/>
-          <w:szCs w:val="30"/>
-          <w:lang w:val="en-CA"/>
-        </w:rPr>
-      </w:pPr>
-      <w:r>
-        <w:rPr>
-          <w:rFonts w:ascii="Times New Roman" w:hAnsi="Times New Roman" w:cs="Times New Roman"/>
-          <w:color w:val="0000FF"/>
-          <w:kern w:val="0"/>
-          <w:sz w:val="30"/>
-          <w:szCs w:val="30"/>
-          <w:lang w:val="en-CA"/>
-        </w:rPr>
-        <w:lastRenderedPageBreak/>
-        <w:t>3. Evaluation</w:t>
-      </w:r>
-    </w:p>
-    <w:p>
-      <w:pPr>
-        <w:widowControl/>
-        <w:jc w:val="left"/>
-        <w:rPr>
-          <w:rFonts w:ascii="Times New Roman" w:hAnsi="Times New Roman" w:cs="Times New Roman"/>
-          <w:kern w:val="0"/>
-          <w:sz w:val="24"/>
-          <w:szCs w:val="24"/>
-          <w:lang w:val="en-CA"/>
-        </w:rPr>
-      </w:pPr>
-      <w:r>
-        <w:rPr>
-          <w:rFonts w:ascii="Times New Roman" w:hAnsi="Times New Roman" w:cs="Times New Roman"/>
-          <w:kern w:val="0"/>
-          <w:sz w:val="24"/>
-          <w:szCs w:val="24"/>
-          <w:lang w:val="en-CA"/>
-        </w:rPr>
-        <w:t xml:space="preserve">We provide the data as below to </w:t>
-      </w:r>
-      <w:r>
-        <w:rPr>
-          <w:rFonts w:ascii="Times New Roman" w:hAnsi="Times New Roman" w:cs="Times New Roman"/>
-          <w:kern w:val="0"/>
-          <w:sz w:val="24"/>
-          <w:szCs w:val="24"/>
-          <w:lang w:val="en-CA"/>
-        </w:rPr>
-        <w:t>analyz</w:t>
-      </w:r>
-      <w:r>
-        <w:rPr>
-          <w:rFonts w:ascii="Times New Roman" w:hAnsi="Times New Roman" w:cs="Times New Roman"/>
-          <w:kern w:val="0"/>
-          <w:sz w:val="24"/>
-          <w:szCs w:val="24"/>
-          <w:lang w:val="en-CA"/>
-        </w:rPr>
-        <w:t xml:space="preserve">e and </w:t>
-      </w:r>
-      <w:r>
-        <w:rPr>
-          <w:rFonts w:ascii="Times New Roman" w:hAnsi="Times New Roman" w:cs="Times New Roman"/>
-          <w:kern w:val="0"/>
-          <w:sz w:val="24"/>
-          <w:szCs w:val="24"/>
-          <w:lang w:val="en-CA"/>
-        </w:rPr>
-        <w:t>e</w:t>
-      </w:r>
-      <w:r>
-        <w:rPr>
-          <w:rFonts w:ascii="Times New Roman" w:hAnsi="Times New Roman" w:cs="Times New Roman"/>
-          <w:kern w:val="0"/>
-          <w:sz w:val="24"/>
-          <w:szCs w:val="24"/>
-          <w:lang w:val="en-CA"/>
-        </w:rPr>
-        <w:t xml:space="preserve">valuate </w:t>
-      </w:r>
-      <w:r>
-        <w:rPr>
-          <w:rFonts w:ascii="Times New Roman" w:hAnsi="Times New Roman" w:cs="Times New Roman"/>
-          <w:kern w:val="0"/>
-          <w:sz w:val="24"/>
-          <w:szCs w:val="24"/>
-          <w:lang w:val="en-CA"/>
-        </w:rPr>
-        <w:t>our</w:t>
-      </w:r>
-      <w:r>
-        <w:rPr>
-          <w:rFonts w:ascii="Times New Roman" w:hAnsi="Times New Roman" w:cs="Times New Roman"/>
-          <w:kern w:val="0"/>
-          <w:sz w:val="24"/>
-          <w:szCs w:val="24"/>
-          <w:lang w:val="en-CA"/>
-        </w:rPr>
-        <w:t xml:space="preserve"> model</w:t>
-      </w:r>
-      <w:r>
-        <w:rPr>
-          <w:rFonts w:ascii="Times New Roman" w:hAnsi="Times New Roman" w:cs="Times New Roman"/>
-          <w:kern w:val="0"/>
-          <w:sz w:val="24"/>
-          <w:szCs w:val="24"/>
-          <w:lang w:val="en-CA"/>
-        </w:rPr>
-        <w:t>:</w:t>
-      </w:r>
-    </w:p>
-    <w:p>
-      <w:pPr>
-        <w:widowControl/>
-        <w:jc w:val="left"/>
-        <w:rPr>
-          <w:rFonts w:ascii="Times New Roman" w:hAnsi="Times New Roman" w:cs="Times New Roman"/>
-          <w:kern w:val="0"/>
-          <w:sz w:val="24"/>
-          <w:szCs w:val="24"/>
-          <w:lang w:val="en-CA"/>
-        </w:rPr>
-      </w:pPr>
-    </w:p>
-    <w:p>
-      <w:pPr>
-        <w:widowControl/>
-        <w:autoSpaceDE w:val="0"/>
-        <w:autoSpaceDN w:val="0"/>
-        <w:adjustRightInd w:val="0"/>
-        <w:jc w:val="left"/>
-        <w:rPr>
-          <w:rFonts w:ascii="Times New Roman" w:hAnsi="Times New Roman" w:cs="Times New Roman"/>
-          <w:b/>
-          <w:bCs/>
-          <w:i/>
-          <w:iCs/>
-          <w:kern w:val="0"/>
-          <w:sz w:val="24"/>
-          <w:szCs w:val="24"/>
-          <w:lang w:val="en-CA"/>
-        </w:rPr>
-      </w:pPr>
-      <w:r>
-        <w:rPr>
-          <w:rFonts w:ascii="Times New Roman" w:hAnsi="Times New Roman" w:cs="Times New Roman"/>
-          <w:b/>
-          <w:bCs/>
-          <w:i/>
-          <w:iCs/>
-          <w:kern w:val="0"/>
-          <w:sz w:val="24"/>
-          <w:szCs w:val="24"/>
-          <w:lang w:val="en-CA"/>
-        </w:rPr>
-        <w:t>3.1</w:t>
-      </w:r>
-      <w:r>
-        <w:rPr>
-          <w:rFonts w:ascii="Times New Roman" w:hAnsi="Times New Roman" w:cs="Times New Roman"/>
-          <w:b/>
-          <w:bCs/>
-          <w:i/>
-          <w:iCs/>
-          <w:kern w:val="0"/>
-          <w:sz w:val="24"/>
-          <w:szCs w:val="24"/>
-          <w:lang w:val="en-CA"/>
-        </w:rPr>
-        <w:t xml:space="preserve"> Log for training our CNN:</w:t>
-      </w:r>
-    </w:p>
-    <w:p>
-      <w:pPr>
-        <w:widowControl/>
-        <w:ind w:left="420"/>
-        <w:jc w:val="left"/>
-        <w:rPr>
-          <w:rFonts w:ascii="Times New Roman" w:hAnsi="Times New Roman" w:cs="Times New Roman"/>
-          <w:kern w:val="0"/>
-          <w:sz w:val="24"/>
-          <w:szCs w:val="24"/>
-          <w:lang w:val="en-CA"/>
-        </w:rPr>
-      </w:pPr>
-      <w:r>
-        <w:rPr>
-          <w:rFonts w:ascii="Times New Roman" w:hAnsi="Times New Roman" w:cs="Times New Roman"/>
-          <w:kern w:val="0"/>
-          <w:sz w:val="24"/>
-          <w:szCs w:val="24"/>
-          <w:lang w:val="en-CA"/>
-        </w:rPr>
-        <w:t>Average loss and accuracy of each 200 images</w:t>
-      </w:r>
-    </w:p>
-    <w:p>
-      <w:pPr>
-        <w:widowControl/>
-        <w:autoSpaceDE w:val="0"/>
-        <w:autoSpaceDN w:val="0"/>
-        <w:adjustRightInd w:val="0"/>
         <w:ind w:left="420"/>
         <w:jc w:val="center"/>
         <w:rPr>
@@ -5765,15 +3719,65 @@
           <w:lang w:val="en-CA"/>
         </w:rPr>
       </w:pPr>
-      <w:r>
-        <w:rPr>
+    </w:p>
+    <w:p>
+      <w:pPr>
+        <w:widowControl/>
+        <w:autoSpaceDE w:val="0"/>
+        <w:autoSpaceDN w:val="0"/>
+        <w:adjustRightInd w:val="0"/>
+        <w:ind w:left="420"/>
+        <w:jc w:val="left"/>
+        <w:rPr>
+          <w:rFonts w:ascii="Times New Roman" w:hAnsi="Times New Roman" w:cs="Times New Roman"/>
+          <w:kern w:val="0"/>
+          <w:sz w:val="24"/>
+          <w:szCs w:val="24"/>
+          <w:lang w:val="en-CA"/>
+        </w:rPr>
+      </w:pPr>
+      <w:r>
+        <w:rPr>
+          <w:rFonts w:ascii="Times New Roman" w:hAnsi="Times New Roman" w:cs="Times New Roman"/>
+          <w:kern w:val="0"/>
+          <w:sz w:val="24"/>
+          <w:szCs w:val="24"/>
+          <w:lang w:val="en-CA"/>
+        </w:rPr>
+        <w:lastRenderedPageBreak/>
+        <w:t>And diagram to show workflow:</w:t>
+      </w:r>
+    </w:p>
+    <w:p>
+      <w:pPr>
+        <w:widowControl/>
+        <w:autoSpaceDE w:val="0"/>
+        <w:autoSpaceDN w:val="0"/>
+        <w:adjustRightInd w:val="0"/>
+        <w:ind w:left="420"/>
+        <w:jc w:val="center"/>
+        <w:rPr>
+          <w:rFonts w:ascii="Times New Roman" w:hAnsi="Times New Roman" w:cs="Times New Roman"/>
+          <w:kern w:val="0"/>
+          <w:sz w:val="24"/>
+          <w:szCs w:val="24"/>
+          <w:lang w:val="en-CA"/>
+        </w:rPr>
+      </w:pPr>
+      <w:r>
+        <w:rPr>
+          <w:rFonts w:ascii="Times New Roman" w:hAnsi="Times New Roman" w:cs="Times New Roman"/>
           <w:noProof/>
+          <w:kern w:val="0"/>
+          <w:sz w:val="24"/>
+          <w:szCs w:val="24"/>
+          <w:lang w:val="en-CA"/>
         </w:rPr>
         <w:drawing>
-          <wp:inline distT="0" distB="0" distL="0" distR="0" wp14:anchorId="691990CE" wp14:editId="35A04E5E">
-            <wp:extent cx="3131228" cy="3681046"/>
+          <wp:inline distT="0" distB="0" distL="0" distR="0" wp14:anchorId="7380C929" wp14:editId="00DCDC53">
+            <wp:extent cx="4502150" cy="5345999"/>
             <wp:effectExtent l="0" t="0" r="0" b="0"/>
-            <wp:docPr id="9" name="图片 9"/>
+            <wp:docPr id="5" name="图片 5"/>
             <wp:cNvGraphicFramePr>
               <a:graphicFrameLocks xmlns:a="http://schemas.openxmlformats.org/drawingml/2006/main" noChangeAspect="1"/>
             </wp:cNvGraphicFramePr>
@@ -5781,23 +3785,36 @@
               <a:graphicData uri="http://schemas.openxmlformats.org/drawingml/2006/picture">
                 <pic:pic xmlns:pic="http://schemas.openxmlformats.org/drawingml/2006/picture">
                   <pic:nvPicPr>
-                    <pic:cNvPr id="1" name=""/>
-                    <pic:cNvPicPr/>
+                    <pic:cNvPr id="0" name="Picture 2"/>
+                    <pic:cNvPicPr>
+                      <a:picLocks noChangeAspect="1" noChangeArrowheads="1"/>
+                    </pic:cNvPicPr>
                   </pic:nvPicPr>
                   <pic:blipFill>
-                    <a:blip r:embed="rId10"/>
+                    <a:blip r:embed="rId10" cstate="print">
+                      <a:extLst>
+                        <a:ext uri="{28A0092B-C50C-407E-A947-70E740481C1C}">
+                          <a14:useLocalDpi xmlns:a14="http://schemas.microsoft.com/office/drawing/2010/main" val="0"/>
+                        </a:ext>
+                      </a:extLst>
+                    </a:blip>
+                    <a:srcRect/>
                     <a:stretch>
                       <a:fillRect/>
                     </a:stretch>
                   </pic:blipFill>
-                  <pic:spPr>
+                  <pic:spPr bwMode="auto">
                     <a:xfrm>
                       <a:off x="0" y="0"/>
-                      <a:ext cx="3137068" cy="3687911"/>
+                      <a:ext cx="4505626" cy="5350126"/>
                     </a:xfrm>
                     <a:prstGeom prst="rect">
                       <a:avLst/>
                     </a:prstGeom>
+                    <a:noFill/>
+                    <a:ln>
+                      <a:noFill/>
+                    </a:ln>
                   </pic:spPr>
                 </pic:pic>
               </a:graphicData>
@@ -5812,7 +3829,22 @@
         <w:autoSpaceDE w:val="0"/>
         <w:autoSpaceDN w:val="0"/>
         <w:adjustRightInd w:val="0"/>
-        <w:ind w:left="420"/>
+        <w:jc w:val="left"/>
+        <w:rPr>
+          <w:rFonts w:ascii="Times New Roman" w:hAnsi="Times New Roman" w:cs="Times New Roman"/>
+          <w:kern w:val="0"/>
+          <w:sz w:val="24"/>
+          <w:szCs w:val="24"/>
+          <w:lang w:val="en-CA"/>
+        </w:rPr>
+      </w:pPr>
+    </w:p>
+    <w:p>
+      <w:pPr>
+        <w:widowControl/>
+        <w:autoSpaceDE w:val="0"/>
+        <w:autoSpaceDN w:val="0"/>
+        <w:adjustRightInd w:val="0"/>
         <w:jc w:val="center"/>
         <w:rPr>
           <w:rFonts w:ascii="Times New Roman" w:hAnsi="Times New Roman" w:cs="Times New Roman"/>
@@ -5830,128 +3862,62 @@
           <w:szCs w:val="24"/>
           <w:lang w:val="en-CA"/>
         </w:rPr>
-        <w:t>Fig.4 Printed training log</w:t>
-      </w:r>
-    </w:p>
-    <w:p>
-      <w:pPr>
-        <w:widowControl/>
-        <w:autoSpaceDE w:val="0"/>
-        <w:autoSpaceDN w:val="0"/>
-        <w:adjustRightInd w:val="0"/>
-        <w:ind w:left="420"/>
-        <w:jc w:val="left"/>
-        <w:rPr>
-          <w:rFonts w:ascii="Times New Roman" w:hAnsi="Times New Roman" w:cs="Times New Roman"/>
-          <w:kern w:val="0"/>
-          <w:sz w:val="24"/>
-          <w:szCs w:val="24"/>
-          <w:lang w:val="en-CA"/>
-        </w:rPr>
-      </w:pPr>
-      <w:r>
-        <w:rPr>
-          <w:rFonts w:ascii="Times New Roman" w:hAnsi="Times New Roman" w:cs="Times New Roman"/>
-          <w:kern w:val="0"/>
-          <w:sz w:val="24"/>
-          <w:szCs w:val="24"/>
-          <w:lang w:val="en-CA"/>
-        </w:rPr>
-        <w:t xml:space="preserve">It is obvious that </w:t>
-      </w:r>
-      <w:r>
-        <w:rPr>
-          <w:rFonts w:ascii="Times New Roman" w:hAnsi="Times New Roman" w:cs="Times New Roman" w:hint="eastAsia"/>
-          <w:kern w:val="0"/>
-          <w:sz w:val="24"/>
-          <w:szCs w:val="24"/>
-          <w:lang w:val="en-CA"/>
-        </w:rPr>
-        <w:t>along</w:t>
-      </w:r>
-      <w:r>
-        <w:rPr>
-          <w:rFonts w:ascii="Times New Roman" w:hAnsi="Times New Roman" w:cs="Times New Roman"/>
-          <w:kern w:val="0"/>
-          <w:sz w:val="24"/>
-          <w:szCs w:val="24"/>
-          <w:lang w:val="en-CA"/>
-        </w:rPr>
-        <w:t xml:space="preserve"> with the process of training, </w:t>
-      </w:r>
-      <w:r>
-        <w:rPr>
-          <w:rFonts w:ascii="Times New Roman" w:hAnsi="Times New Roman" w:cs="Times New Roman"/>
-          <w:kern w:val="0"/>
-          <w:sz w:val="24"/>
-          <w:szCs w:val="24"/>
-          <w:lang w:val="en-CA"/>
-        </w:rPr>
-        <w:t>the average loss decreases, while average</w:t>
-      </w:r>
-      <w:r>
-        <w:rPr>
-          <w:rFonts w:ascii="Times New Roman" w:hAnsi="Times New Roman" w:cs="Times New Roman"/>
-          <w:kern w:val="0"/>
-          <w:sz w:val="24"/>
-          <w:szCs w:val="24"/>
-          <w:lang w:val="en-CA"/>
-        </w:rPr>
-        <w:t xml:space="preserve"> </w:t>
-      </w:r>
-      <w:r>
-        <w:rPr>
-          <w:rFonts w:ascii="Times New Roman" w:hAnsi="Times New Roman" w:cs="Times New Roman"/>
-          <w:kern w:val="0"/>
-          <w:sz w:val="24"/>
-          <w:szCs w:val="24"/>
-          <w:lang w:val="en-CA"/>
-        </w:rPr>
-        <w:t xml:space="preserve">accuracy </w:t>
-      </w:r>
-      <w:r>
-        <w:rPr>
-          <w:rFonts w:ascii="Times New Roman" w:hAnsi="Times New Roman" w:cs="Times New Roman"/>
-          <w:kern w:val="0"/>
-          <w:sz w:val="24"/>
-          <w:szCs w:val="24"/>
-          <w:lang w:val="en-CA"/>
-        </w:rPr>
-        <w:t>is augmented</w:t>
-      </w:r>
-      <w:r>
-        <w:rPr>
-          <w:rFonts w:ascii="Times New Roman" w:hAnsi="Times New Roman" w:cs="Times New Roman"/>
-          <w:kern w:val="0"/>
-          <w:sz w:val="24"/>
-          <w:szCs w:val="24"/>
-          <w:lang w:val="en-CA"/>
-        </w:rPr>
-        <w:t>.</w:t>
-      </w:r>
-    </w:p>
-    <w:p>
-      <w:pPr>
-        <w:widowControl/>
-        <w:autoSpaceDE w:val="0"/>
-        <w:autoSpaceDN w:val="0"/>
-        <w:adjustRightInd w:val="0"/>
-        <w:jc w:val="left"/>
-        <w:rPr>
-          <w:rFonts w:ascii="Times New Roman" w:hAnsi="Times New Roman" w:cs="Times New Roman"/>
-          <w:kern w:val="0"/>
-          <w:sz w:val="24"/>
-          <w:szCs w:val="24"/>
-          <w:lang w:val="en-CA"/>
-        </w:rPr>
-      </w:pPr>
-    </w:p>
-    <w:p>
-      <w:pPr>
-        <w:widowControl/>
-        <w:autoSpaceDE w:val="0"/>
-        <w:autoSpaceDN w:val="0"/>
-        <w:adjustRightInd w:val="0"/>
+        <w:t>Fig.</w:t>
+      </w:r>
+      <w:r>
+        <w:rPr>
+          <w:rFonts w:ascii="Times New Roman" w:hAnsi="Times New Roman" w:cs="Times New Roman"/>
+          <w:kern w:val="0"/>
+          <w:sz w:val="24"/>
+          <w:szCs w:val="24"/>
+          <w:lang w:val="en-CA"/>
+        </w:rPr>
+        <w:t>4</w:t>
+      </w:r>
+      <w:r>
+        <w:rPr>
+          <w:rFonts w:ascii="Times New Roman" w:hAnsi="Times New Roman" w:cs="Times New Roman"/>
+          <w:kern w:val="0"/>
+          <w:sz w:val="24"/>
+          <w:szCs w:val="24"/>
+          <w:lang w:val="en-CA"/>
+        </w:rPr>
+        <w:t xml:space="preserve"> Our </w:t>
+      </w:r>
+      <w:r>
+        <w:rPr>
+          <w:rFonts w:ascii="Times New Roman" w:hAnsi="Times New Roman" w:cs="Times New Roman"/>
+          <w:kern w:val="0"/>
+          <w:sz w:val="24"/>
+          <w:szCs w:val="24"/>
+          <w:lang w:val="en-CA"/>
+        </w:rPr>
+        <w:t xml:space="preserve">Convolutional Neural Network (CNN) </w:t>
+      </w:r>
+      <w:r>
+        <w:rPr>
+          <w:rFonts w:ascii="Times New Roman" w:hAnsi="Times New Roman" w:cs="Times New Roman"/>
+          <w:kern w:val="0"/>
+          <w:sz w:val="24"/>
+          <w:szCs w:val="24"/>
+          <w:lang w:val="en-CA"/>
+        </w:rPr>
+        <w:t>setup</w:t>
+      </w:r>
+      <w:r>
+        <w:rPr>
+          <w:rFonts w:ascii="Times New Roman" w:hAnsi="Times New Roman" w:cs="Times New Roman"/>
+          <w:kern w:val="0"/>
+          <w:sz w:val="24"/>
+          <w:szCs w:val="24"/>
+          <w:lang w:val="en-CA"/>
+        </w:rPr>
+        <w:t xml:space="preserve"> diagram</w:t>
+      </w:r>
+    </w:p>
+    <w:p>
+      <w:pPr>
+        <w:widowControl/>
         <w:jc w:val="left"/>
         <w:rPr>
           <w:rFonts w:ascii="Times New Roman" w:hAnsi="Times New Roman" w:cs="Times New Roman"/>
@@ -5965,7 +3931,11 @@
           <w:lang w:val="en-CA"/>
         </w:rPr>
       </w:pPr>
-      <w:r>
+    </w:p>
+    <w:p>
+      <w:pPr>
+        <w:widowControl/>
+        <w:jc w:val="left"/>
         <w:rPr>
           <w:rFonts w:ascii="Times New Roman" w:hAnsi="Times New Roman" w:cs="Times New Roman"/>
           <w:b/>
@@ -5977,8 +3947,7 @@
           <w:szCs w:val="24"/>
           <w:lang w:val="en-CA"/>
         </w:rPr>
-        <w:t>3.2</w:t>
-      </w:r>
+      </w:pPr>
       <w:r>
         <w:rPr>
           <w:rFonts w:ascii="Times New Roman" w:hAnsi="Times New Roman" w:cs="Times New Roman"/>
@@ -5991,7 +3960,1193 @@
           <w:szCs w:val="24"/>
           <w:lang w:val="en-CA"/>
         </w:rPr>
-        <w:t xml:space="preserve"> A table of results showing the accuracy, precision, recall and F1-measure</w:t>
+        <w:br w:type="page"/>
+      </w:r>
+    </w:p>
+    <w:p>
+      <w:pPr>
+        <w:widowControl/>
+        <w:autoSpaceDE w:val="0"/>
+        <w:autoSpaceDN w:val="0"/>
+        <w:adjustRightInd w:val="0"/>
+        <w:jc w:val="left"/>
+        <w:rPr>
+          <w:rFonts w:ascii="Times New Roman" w:hAnsi="Times New Roman" w:cs="Times New Roman"/>
+          <w:kern w:val="0"/>
+          <w:sz w:val="24"/>
+          <w:szCs w:val="24"/>
+          <w:lang w:val="en-CA"/>
+        </w:rPr>
+      </w:pPr>
+      <w:r>
+        <w:rPr>
+          <w:rFonts w:ascii="Times New Roman" w:hAnsi="Times New Roman" w:cs="Times New Roman"/>
+          <w:b/>
+          <w:bCs/>
+          <w:i/>
+          <w:iCs/>
+          <w:kern w:val="0"/>
+          <w:sz w:val="24"/>
+          <w:szCs w:val="24"/>
+          <w:lang w:val="en-CA"/>
+        </w:rPr>
+        <w:lastRenderedPageBreak/>
+        <w:t>2.2 Train using our CNN model</w:t>
+      </w:r>
+    </w:p>
+    <w:p>
+      <w:pPr>
+        <w:widowControl/>
+        <w:autoSpaceDE w:val="0"/>
+        <w:autoSpaceDN w:val="0"/>
+        <w:adjustRightInd w:val="0"/>
+        <w:jc w:val="left"/>
+        <w:rPr>
+          <w:rFonts w:ascii="Times New Roman" w:hAnsi="Times New Roman" w:cs="Times New Roman"/>
+          <w:kern w:val="0"/>
+          <w:sz w:val="24"/>
+          <w:szCs w:val="24"/>
+          <w:lang w:val="en-CA"/>
+        </w:rPr>
+      </w:pPr>
+    </w:p>
+    <w:p>
+      <w:pPr>
+        <w:widowControl/>
+        <w:ind w:left="420"/>
+        <w:jc w:val="left"/>
+        <w:rPr>
+          <w:rFonts w:ascii="Times New Roman" w:hAnsi="Times New Roman" w:cs="Times New Roman"/>
+          <w:kern w:val="0"/>
+          <w:sz w:val="24"/>
+          <w:szCs w:val="24"/>
+          <w:lang w:val="en-CA"/>
+        </w:rPr>
+      </w:pPr>
+      <w:r>
+        <w:rPr>
+          <w:rFonts w:ascii="Times New Roman" w:hAnsi="Times New Roman" w:cs="Times New Roman"/>
+          <w:kern w:val="0"/>
+          <w:sz w:val="24"/>
+          <w:szCs w:val="24"/>
+          <w:lang w:val="en-CA"/>
+        </w:rPr>
+        <w:t xml:space="preserve">In the training phase, </w:t>
+      </w:r>
+      <w:r>
+        <w:rPr>
+          <w:rFonts w:ascii="Times New Roman" w:hAnsi="Times New Roman" w:cs="Times New Roman"/>
+          <w:kern w:val="0"/>
+          <w:sz w:val="24"/>
+          <w:szCs w:val="24"/>
+          <w:lang w:val="en-CA"/>
+        </w:rPr>
+        <w:t xml:space="preserve">we </w:t>
+      </w:r>
+      <w:r>
+        <w:rPr>
+          <w:rFonts w:ascii="Times New Roman" w:hAnsi="Times New Roman" w:cs="Times New Roman"/>
+          <w:kern w:val="0"/>
+          <w:sz w:val="24"/>
+          <w:szCs w:val="24"/>
+          <w:lang w:val="en-CA"/>
+        </w:rPr>
+        <w:t>use “</w:t>
+      </w:r>
+      <w:r>
+        <w:rPr>
+          <w:rFonts w:ascii="Times New Roman" w:hAnsi="Times New Roman" w:cs="Times New Roman"/>
+          <w:kern w:val="0"/>
+          <w:sz w:val="24"/>
+          <w:szCs w:val="24"/>
+          <w:lang w:val="en-CA"/>
+        </w:rPr>
+        <w:t>train_loader</w:t>
+      </w:r>
+      <w:r>
+        <w:rPr>
+          <w:rFonts w:ascii="Times New Roman" w:hAnsi="Times New Roman" w:cs="Times New Roman"/>
+          <w:kern w:val="0"/>
+          <w:sz w:val="24"/>
+          <w:szCs w:val="24"/>
+          <w:lang w:val="en-CA"/>
+        </w:rPr>
+        <w:t xml:space="preserve">” to load the images from given path, the images in each sub-folder is labeled with the sub-folder name. </w:t>
+      </w:r>
+    </w:p>
+    <w:p>
+      <w:pPr>
+        <w:widowControl/>
+        <w:ind w:left="420"/>
+        <w:jc w:val="left"/>
+        <w:rPr>
+          <w:rFonts w:ascii="Times New Roman" w:hAnsi="Times New Roman" w:cs="Times New Roman"/>
+          <w:kern w:val="0"/>
+          <w:sz w:val="24"/>
+          <w:szCs w:val="24"/>
+          <w:lang w:val="en-CA"/>
+        </w:rPr>
+      </w:pPr>
+    </w:p>
+    <w:p>
+      <w:pPr>
+        <w:widowControl/>
+        <w:ind w:left="420"/>
+        <w:jc w:val="left"/>
+        <w:rPr>
+          <w:rFonts w:ascii="Times New Roman" w:hAnsi="Times New Roman" w:cs="Times New Roman"/>
+          <w:kern w:val="0"/>
+          <w:sz w:val="24"/>
+          <w:szCs w:val="24"/>
+          <w:lang w:val="en-CA"/>
+        </w:rPr>
+      </w:pPr>
+      <w:r>
+        <w:rPr>
+          <w:rFonts w:ascii="Times New Roman" w:hAnsi="Times New Roman" w:cs="Times New Roman"/>
+          <w:kern w:val="0"/>
+          <w:sz w:val="24"/>
+          <w:szCs w:val="24"/>
+          <w:lang w:val="en-CA"/>
+        </w:rPr>
+        <w:t xml:space="preserve">Following what we learned from the lecture and lab, we </w:t>
+      </w:r>
+      <w:r>
+        <w:rPr>
+          <w:rFonts w:ascii="Times New Roman" w:hAnsi="Times New Roman" w:cs="Times New Roman"/>
+          <w:kern w:val="0"/>
+          <w:sz w:val="24"/>
+          <w:szCs w:val="24"/>
+          <w:lang w:val="en-CA"/>
+        </w:rPr>
+        <w:t>create an instance of the</w:t>
+      </w:r>
+      <w:r>
+        <w:rPr>
+          <w:rFonts w:ascii="Times New Roman" w:hAnsi="Times New Roman" w:cs="Times New Roman"/>
+          <w:kern w:val="0"/>
+          <w:sz w:val="24"/>
+          <w:szCs w:val="24"/>
+          <w:lang w:val="en-CA"/>
+        </w:rPr>
+        <w:t xml:space="preserve"> </w:t>
+      </w:r>
+      <w:r>
+        <w:rPr>
+          <w:rFonts w:ascii="Times New Roman" w:hAnsi="Times New Roman" w:cs="Times New Roman"/>
+          <w:kern w:val="0"/>
+          <w:sz w:val="24"/>
+          <w:szCs w:val="24"/>
+          <w:lang w:val="en-CA"/>
+        </w:rPr>
+        <w:t xml:space="preserve">Convolution class </w:t>
+      </w:r>
+      <w:r>
+        <w:rPr>
+          <w:rFonts w:ascii="Times New Roman" w:hAnsi="Times New Roman" w:cs="Times New Roman"/>
+          <w:kern w:val="0"/>
+          <w:sz w:val="24"/>
+          <w:szCs w:val="24"/>
+          <w:lang w:val="en-CA"/>
+        </w:rPr>
+        <w:t>we</w:t>
+      </w:r>
+      <w:r>
+        <w:rPr>
+          <w:rFonts w:ascii="Times New Roman" w:hAnsi="Times New Roman" w:cs="Times New Roman"/>
+          <w:kern w:val="0"/>
+          <w:sz w:val="24"/>
+          <w:szCs w:val="24"/>
+          <w:lang w:val="en-CA"/>
+        </w:rPr>
+        <w:t xml:space="preserve"> de</w:t>
+      </w:r>
+      <w:r>
+        <w:rPr>
+          <w:rFonts w:ascii="Times New Roman" w:hAnsi="Times New Roman" w:cs="Times New Roman"/>
+          <w:kern w:val="0"/>
+          <w:sz w:val="24"/>
+          <w:szCs w:val="24"/>
+          <w:lang w:val="en-CA"/>
+        </w:rPr>
+        <w:t>fi</w:t>
+      </w:r>
+      <w:r>
+        <w:rPr>
+          <w:rFonts w:ascii="Times New Roman" w:hAnsi="Times New Roman" w:cs="Times New Roman"/>
+          <w:kern w:val="0"/>
+          <w:sz w:val="24"/>
+          <w:szCs w:val="24"/>
+          <w:lang w:val="en-CA"/>
+        </w:rPr>
+        <w:t xml:space="preserve">ned in </w:t>
+      </w:r>
+      <w:r>
+        <w:rPr>
+          <w:rFonts w:ascii="Times New Roman" w:hAnsi="Times New Roman" w:cs="Times New Roman"/>
+          <w:kern w:val="0"/>
+          <w:sz w:val="24"/>
+          <w:szCs w:val="24"/>
+          <w:lang w:val="en-CA"/>
+        </w:rPr>
+        <w:t>previous</w:t>
+      </w:r>
+      <w:r>
+        <w:rPr>
+          <w:rFonts w:ascii="Times New Roman" w:hAnsi="Times New Roman" w:cs="Times New Roman"/>
+          <w:kern w:val="0"/>
+          <w:sz w:val="24"/>
+          <w:szCs w:val="24"/>
+          <w:lang w:val="en-CA"/>
+        </w:rPr>
+        <w:t xml:space="preserve"> part, then de</w:t>
+      </w:r>
+      <w:r>
+        <w:rPr>
+          <w:rFonts w:ascii="Times New Roman" w:hAnsi="Times New Roman" w:cs="Times New Roman"/>
+          <w:kern w:val="0"/>
+          <w:sz w:val="24"/>
+          <w:szCs w:val="24"/>
+          <w:lang w:val="en-CA"/>
+        </w:rPr>
+        <w:t>fi</w:t>
+      </w:r>
+      <w:r>
+        <w:rPr>
+          <w:rFonts w:ascii="Times New Roman" w:hAnsi="Times New Roman" w:cs="Times New Roman"/>
+          <w:kern w:val="0"/>
+          <w:sz w:val="24"/>
+          <w:szCs w:val="24"/>
+          <w:lang w:val="en-CA"/>
+        </w:rPr>
+        <w:t xml:space="preserve">ne </w:t>
+      </w:r>
+      <w:r>
+        <w:rPr>
+          <w:rFonts w:ascii="Times New Roman" w:hAnsi="Times New Roman" w:cs="Times New Roman"/>
+          <w:kern w:val="0"/>
+          <w:sz w:val="24"/>
+          <w:szCs w:val="24"/>
+          <w:lang w:val="en-CA"/>
+        </w:rPr>
+        <w:t xml:space="preserve">the </w:t>
+      </w:r>
+      <w:r>
+        <w:rPr>
+          <w:rFonts w:ascii="Times New Roman" w:hAnsi="Times New Roman" w:cs="Times New Roman"/>
+          <w:kern w:val="0"/>
+          <w:sz w:val="24"/>
+          <w:szCs w:val="24"/>
+          <w:lang w:val="en-CA"/>
+        </w:rPr>
+        <w:t>optimizer</w:t>
+      </w:r>
+      <w:r>
+        <w:rPr>
+          <w:rFonts w:ascii="Times New Roman" w:hAnsi="Times New Roman" w:cs="Times New Roman"/>
+          <w:kern w:val="0"/>
+          <w:sz w:val="24"/>
+          <w:szCs w:val="24"/>
+          <w:lang w:val="en-CA"/>
+        </w:rPr>
+        <w:t xml:space="preserve"> and </w:t>
+      </w:r>
+      <w:r>
+        <w:rPr>
+          <w:rFonts w:ascii="Times New Roman" w:hAnsi="Times New Roman" w:cs="Times New Roman"/>
+          <w:kern w:val="0"/>
+          <w:sz w:val="24"/>
+          <w:szCs w:val="24"/>
+          <w:lang w:val="en-CA"/>
+        </w:rPr>
+        <w:t>loss function</w:t>
+      </w:r>
+      <w:r>
+        <w:rPr>
+          <w:rFonts w:ascii="Times New Roman" w:hAnsi="Times New Roman" w:cs="Times New Roman"/>
+          <w:kern w:val="0"/>
+          <w:sz w:val="24"/>
+          <w:szCs w:val="24"/>
+          <w:lang w:val="en-CA"/>
+        </w:rPr>
+        <w:t xml:space="preserve">. </w:t>
+      </w:r>
+    </w:p>
+    <w:p>
+      <w:pPr>
+        <w:widowControl/>
+        <w:ind w:left="420"/>
+        <w:jc w:val="left"/>
+        <w:rPr>
+          <w:rFonts w:ascii="Times New Roman" w:hAnsi="Times New Roman" w:cs="Times New Roman"/>
+          <w:kern w:val="0"/>
+          <w:sz w:val="24"/>
+          <w:szCs w:val="24"/>
+          <w:lang w:val="en-CA"/>
+        </w:rPr>
+      </w:pPr>
+    </w:p>
+    <w:p>
+      <w:pPr>
+        <w:widowControl/>
+        <w:ind w:left="420"/>
+        <w:jc w:val="left"/>
+        <w:rPr>
+          <w:rFonts w:ascii="Times New Roman" w:hAnsi="Times New Roman" w:cs="Times New Roman"/>
+          <w:kern w:val="0"/>
+          <w:sz w:val="24"/>
+          <w:szCs w:val="24"/>
+          <w:lang w:val="en-CA"/>
+        </w:rPr>
+      </w:pPr>
+      <w:r>
+        <w:rPr>
+          <w:rFonts w:ascii="Times New Roman" w:hAnsi="Times New Roman" w:cs="Times New Roman"/>
+          <w:kern w:val="0"/>
+          <w:sz w:val="24"/>
+          <w:szCs w:val="24"/>
+          <w:lang w:val="en-CA"/>
+        </w:rPr>
+        <w:t xml:space="preserve">We set the learning rate to be 0.001, this number is small so the weight won’t get changed violently. </w:t>
+      </w:r>
+    </w:p>
+    <w:p>
+      <w:pPr>
+        <w:widowControl/>
+        <w:ind w:left="420"/>
+        <w:jc w:val="left"/>
+        <w:rPr>
+          <w:rFonts w:ascii="Times New Roman" w:hAnsi="Times New Roman" w:cs="Times New Roman"/>
+          <w:kern w:val="0"/>
+          <w:sz w:val="24"/>
+          <w:szCs w:val="24"/>
+          <w:lang w:val="en-CA"/>
+        </w:rPr>
+      </w:pPr>
+    </w:p>
+    <w:p>
+      <w:pPr>
+        <w:widowControl/>
+        <w:ind w:left="420"/>
+        <w:jc w:val="left"/>
+        <w:rPr>
+          <w:rFonts w:ascii="Times New Roman" w:hAnsi="Times New Roman" w:cs="Times New Roman"/>
+          <w:kern w:val="0"/>
+          <w:sz w:val="24"/>
+          <w:szCs w:val="24"/>
+          <w:lang w:val="en-CA"/>
+        </w:rPr>
+      </w:pPr>
+      <w:r>
+        <w:rPr>
+          <w:rFonts w:ascii="Times New Roman" w:hAnsi="Times New Roman" w:cs="Times New Roman"/>
+          <w:kern w:val="0"/>
+          <w:sz w:val="24"/>
+          <w:szCs w:val="24"/>
+          <w:lang w:val="en-CA"/>
+        </w:rPr>
+        <w:t xml:space="preserve">We train the model for 10 epochs, for now we can get a final accuracy of </w:t>
+      </w:r>
+      <w:r>
+        <w:rPr>
+          <w:rFonts w:ascii="Times New Roman" w:hAnsi="Times New Roman" w:cs="Times New Roman"/>
+          <w:kern w:val="0"/>
+          <w:sz w:val="24"/>
+          <w:szCs w:val="24"/>
+          <w:lang w:val="en-CA"/>
+        </w:rPr>
+        <w:t>91.17%</w:t>
+      </w:r>
+      <w:r>
+        <w:rPr>
+          <w:rFonts w:ascii="Times New Roman" w:hAnsi="Times New Roman" w:cs="Times New Roman"/>
+          <w:kern w:val="0"/>
+          <w:sz w:val="24"/>
+          <w:szCs w:val="24"/>
+          <w:lang w:val="en-CA"/>
+        </w:rPr>
+        <w:t>.</w:t>
+      </w:r>
+    </w:p>
+    <w:p>
+      <w:pPr>
+        <w:widowControl/>
+        <w:ind w:left="420"/>
+        <w:jc w:val="left"/>
+        <w:rPr>
+          <w:rFonts w:ascii="Times New Roman" w:hAnsi="Times New Roman" w:cs="Times New Roman"/>
+          <w:kern w:val="0"/>
+          <w:sz w:val="24"/>
+          <w:szCs w:val="24"/>
+          <w:lang w:val="en-CA"/>
+        </w:rPr>
+      </w:pPr>
+    </w:p>
+    <w:p>
+      <w:pPr>
+        <w:widowControl/>
+        <w:ind w:left="420"/>
+        <w:jc w:val="left"/>
+        <w:rPr>
+          <w:rFonts w:ascii="Times New Roman" w:hAnsi="Times New Roman" w:cs="Times New Roman"/>
+          <w:kern w:val="0"/>
+          <w:sz w:val="24"/>
+          <w:szCs w:val="24"/>
+          <w:lang w:val="en-CA"/>
+        </w:rPr>
+      </w:pPr>
+      <w:r>
+        <w:rPr>
+          <w:rFonts w:ascii="Times New Roman" w:hAnsi="Times New Roman" w:cs="Times New Roman"/>
+          <w:kern w:val="0"/>
+          <w:sz w:val="24"/>
+          <w:szCs w:val="24"/>
+          <w:lang w:val="en-CA"/>
+        </w:rPr>
+        <w:t xml:space="preserve">In </w:t>
+      </w:r>
+      <w:r>
+        <w:rPr>
+          <w:rFonts w:ascii="Times New Roman" w:hAnsi="Times New Roman" w:cs="Times New Roman"/>
+          <w:kern w:val="0"/>
+          <w:sz w:val="24"/>
+          <w:szCs w:val="24"/>
+          <w:lang w:val="en-CA"/>
+        </w:rPr>
+        <w:t>second phase of the project</w:t>
+      </w:r>
+      <w:r>
+        <w:rPr>
+          <w:rFonts w:ascii="Times New Roman" w:hAnsi="Times New Roman" w:cs="Times New Roman"/>
+          <w:kern w:val="0"/>
+          <w:sz w:val="24"/>
+          <w:szCs w:val="24"/>
+          <w:lang w:val="en-CA"/>
+        </w:rPr>
+        <w:t xml:space="preserve"> we can increase this number to achieve better performance.</w:t>
+      </w:r>
+    </w:p>
+    <w:p>
+      <w:pPr>
+        <w:widowControl/>
+        <w:ind w:left="420"/>
+        <w:jc w:val="left"/>
+        <w:rPr>
+          <w:rFonts w:ascii="Times New Roman" w:hAnsi="Times New Roman" w:cs="Times New Roman"/>
+          <w:kern w:val="0"/>
+          <w:sz w:val="24"/>
+          <w:szCs w:val="24"/>
+          <w:lang w:val="en-CA"/>
+        </w:rPr>
+      </w:pPr>
+    </w:p>
+    <w:p>
+      <w:pPr>
+        <w:widowControl/>
+        <w:ind w:left="420"/>
+        <w:jc w:val="left"/>
+        <w:rPr>
+          <w:rFonts w:ascii="Times New Roman" w:hAnsi="Times New Roman" w:cs="Times New Roman"/>
+          <w:kern w:val="0"/>
+          <w:sz w:val="24"/>
+          <w:szCs w:val="24"/>
+          <w:lang w:val="en-CA"/>
+        </w:rPr>
+      </w:pPr>
+      <w:r>
+        <w:rPr>
+          <w:rFonts w:ascii="Times New Roman" w:hAnsi="Times New Roman" w:cs="Times New Roman"/>
+          <w:kern w:val="0"/>
+          <w:sz w:val="24"/>
+          <w:szCs w:val="24"/>
+          <w:lang w:val="en-CA"/>
+        </w:rPr>
+        <w:t xml:space="preserve">When training phase is completed, the </w:t>
+      </w:r>
+      <w:r>
+        <w:rPr>
+          <w:rFonts w:ascii="Times New Roman" w:hAnsi="Times New Roman" w:cs="Times New Roman"/>
+          <w:kern w:val="0"/>
+          <w:sz w:val="24"/>
+          <w:szCs w:val="24"/>
+          <w:lang w:val="en-CA"/>
+        </w:rPr>
+        <w:t xml:space="preserve">parameters </w:t>
+      </w:r>
+      <w:r>
+        <w:rPr>
+          <w:rFonts w:ascii="Times New Roman" w:hAnsi="Times New Roman" w:cs="Times New Roman"/>
+          <w:kern w:val="0"/>
+          <w:sz w:val="24"/>
+          <w:szCs w:val="24"/>
+          <w:lang w:val="en-CA"/>
+        </w:rPr>
+        <w:t xml:space="preserve">of our </w:t>
+      </w:r>
+      <w:r>
+        <w:rPr>
+          <w:rFonts w:ascii="Times New Roman" w:hAnsi="Times New Roman" w:cs="Times New Roman"/>
+          <w:kern w:val="0"/>
+          <w:sz w:val="24"/>
+          <w:szCs w:val="24"/>
+          <w:lang w:val="en-CA"/>
+        </w:rPr>
+        <w:t xml:space="preserve">CNN </w:t>
+      </w:r>
+      <w:r>
+        <w:rPr>
+          <w:rFonts w:ascii="Times New Roman" w:hAnsi="Times New Roman" w:cs="Times New Roman"/>
+          <w:kern w:val="0"/>
+          <w:sz w:val="24"/>
+          <w:szCs w:val="24"/>
+          <w:lang w:val="en-CA"/>
+        </w:rPr>
+        <w:t>are saved to 2 files:</w:t>
+      </w:r>
+    </w:p>
+    <w:p>
+      <w:pPr>
+        <w:widowControl/>
+        <w:ind w:left="420" w:firstLine="420"/>
+        <w:jc w:val="left"/>
+        <w:rPr>
+          <w:rFonts w:ascii="Times New Roman" w:hAnsi="Times New Roman" w:cs="Times New Roman"/>
+          <w:i/>
+          <w:iCs/>
+          <w:color w:val="00B050"/>
+          <w:kern w:val="0"/>
+          <w:sz w:val="24"/>
+          <w:szCs w:val="24"/>
+          <w:lang w:val="en-CA"/>
+        </w:rPr>
+      </w:pPr>
+      <w:r>
+        <w:rPr>
+          <w:rFonts w:ascii="Times New Roman" w:hAnsi="Times New Roman" w:cs="Times New Roman"/>
+          <w:i/>
+          <w:iCs/>
+          <w:color w:val="00B050"/>
+          <w:kern w:val="0"/>
+          <w:sz w:val="24"/>
+          <w:szCs w:val="24"/>
+          <w:lang w:val="en-CA"/>
+        </w:rPr>
+        <w:t>net.pkl</w:t>
+      </w:r>
+    </w:p>
+    <w:p>
+      <w:pPr>
+        <w:widowControl/>
+        <w:ind w:left="420" w:firstLine="420"/>
+        <w:jc w:val="left"/>
+        <w:rPr>
+          <w:rFonts w:ascii="Times New Roman" w:hAnsi="Times New Roman" w:cs="Times New Roman"/>
+          <w:i/>
+          <w:iCs/>
+          <w:color w:val="00B050"/>
+          <w:kern w:val="0"/>
+          <w:sz w:val="24"/>
+          <w:szCs w:val="24"/>
+          <w:lang w:val="en-CA"/>
+        </w:rPr>
+      </w:pPr>
+      <w:r>
+        <w:rPr>
+          <w:rFonts w:ascii="Times New Roman" w:hAnsi="Times New Roman" w:cs="Times New Roman"/>
+          <w:i/>
+          <w:iCs/>
+          <w:color w:val="00B050"/>
+          <w:kern w:val="0"/>
+          <w:sz w:val="24"/>
+          <w:szCs w:val="24"/>
+          <w:lang w:val="en-CA"/>
+        </w:rPr>
+        <w:t>net_params.pkl</w:t>
+      </w:r>
+    </w:p>
+    <w:p>
+      <w:pPr>
+        <w:widowControl/>
+        <w:ind w:left="420"/>
+        <w:jc w:val="left"/>
+        <w:rPr>
+          <w:rFonts w:ascii="Times New Roman" w:hAnsi="Times New Roman" w:cs="Times New Roman"/>
+          <w:kern w:val="0"/>
+          <w:sz w:val="24"/>
+          <w:szCs w:val="24"/>
+          <w:lang w:val="en-CA"/>
+        </w:rPr>
+      </w:pPr>
+      <w:r>
+        <w:rPr>
+          <w:rFonts w:ascii="Times New Roman" w:hAnsi="Times New Roman" w:cs="Times New Roman"/>
+          <w:kern w:val="0"/>
+          <w:sz w:val="24"/>
+          <w:szCs w:val="24"/>
+          <w:lang w:val="en-CA"/>
+        </w:rPr>
+        <w:t xml:space="preserve">This will be read by the testing phase to evaluate </w:t>
+      </w:r>
+      <w:r>
+        <w:rPr>
+          <w:rFonts w:ascii="Times New Roman" w:hAnsi="Times New Roman" w:cs="Times New Roman"/>
+          <w:kern w:val="0"/>
+          <w:sz w:val="24"/>
+          <w:szCs w:val="24"/>
+          <w:lang w:val="en-CA"/>
+        </w:rPr>
+        <w:t>our model.</w:t>
+      </w:r>
+    </w:p>
+    <w:p>
+      <w:pPr>
+        <w:widowControl/>
+        <w:jc w:val="left"/>
+        <w:rPr>
+          <w:rFonts w:ascii="Times New Roman" w:hAnsi="Times New Roman" w:cs="Times New Roman"/>
+          <w:kern w:val="0"/>
+          <w:sz w:val="24"/>
+          <w:szCs w:val="24"/>
+          <w:lang w:val="en-CA"/>
+        </w:rPr>
+      </w:pPr>
+    </w:p>
+    <w:p>
+      <w:pPr>
+        <w:widowControl/>
+        <w:jc w:val="left"/>
+        <w:rPr>
+          <w:rFonts w:ascii="Times New Roman" w:hAnsi="Times New Roman" w:cs="Times New Roman"/>
+          <w:kern w:val="0"/>
+          <w:sz w:val="24"/>
+          <w:szCs w:val="24"/>
+          <w:lang w:val="en-CA"/>
+        </w:rPr>
+      </w:pPr>
+    </w:p>
+    <w:p>
+      <w:pPr>
+        <w:widowControl/>
+        <w:autoSpaceDE w:val="0"/>
+        <w:autoSpaceDN w:val="0"/>
+        <w:adjustRightInd w:val="0"/>
+        <w:jc w:val="left"/>
+        <w:rPr>
+          <w:rFonts w:ascii="Times New Roman" w:hAnsi="Times New Roman" w:cs="Times New Roman"/>
+          <w:b/>
+          <w:bCs/>
+          <w:i/>
+          <w:iCs/>
+          <w:kern w:val="0"/>
+          <w:sz w:val="24"/>
+          <w:szCs w:val="24"/>
+          <w:lang w:val="en-CA"/>
+        </w:rPr>
+      </w:pPr>
+      <w:r>
+        <w:rPr>
+          <w:rFonts w:ascii="Times New Roman" w:hAnsi="Times New Roman" w:cs="Times New Roman"/>
+          <w:b/>
+          <w:bCs/>
+          <w:i/>
+          <w:iCs/>
+          <w:kern w:val="0"/>
+          <w:sz w:val="24"/>
+          <w:szCs w:val="24"/>
+          <w:lang w:val="en-CA"/>
+        </w:rPr>
+        <w:t>2.3 Test using our CNN model</w:t>
+      </w:r>
+    </w:p>
+    <w:p>
+      <w:pPr>
+        <w:widowControl/>
+        <w:autoSpaceDE w:val="0"/>
+        <w:autoSpaceDN w:val="0"/>
+        <w:adjustRightInd w:val="0"/>
+        <w:jc w:val="left"/>
+        <w:rPr>
+          <w:rFonts w:ascii="Times New Roman" w:hAnsi="Times New Roman" w:cs="Times New Roman"/>
+          <w:b/>
+          <w:bCs/>
+          <w:i/>
+          <w:iCs/>
+          <w:kern w:val="0"/>
+          <w:sz w:val="24"/>
+          <w:szCs w:val="24"/>
+          <w:lang w:val="en-CA"/>
+        </w:rPr>
+      </w:pPr>
+    </w:p>
+    <w:p>
+      <w:pPr>
+        <w:widowControl/>
+        <w:ind w:left="420"/>
+        <w:jc w:val="left"/>
+        <w:rPr>
+          <w:rFonts w:ascii="Times New Roman" w:hAnsi="Times New Roman" w:cs="Times New Roman"/>
+          <w:kern w:val="0"/>
+          <w:sz w:val="24"/>
+          <w:szCs w:val="24"/>
+          <w:lang w:val="en-CA"/>
+        </w:rPr>
+      </w:pPr>
+      <w:r>
+        <w:rPr>
+          <w:rFonts w:ascii="Times New Roman" w:hAnsi="Times New Roman" w:cs="Times New Roman"/>
+          <w:kern w:val="0"/>
+          <w:sz w:val="24"/>
+          <w:szCs w:val="24"/>
+          <w:lang w:val="en-CA"/>
+        </w:rPr>
+        <w:t xml:space="preserve">In the testing phase, </w:t>
+      </w:r>
+      <w:r>
+        <w:rPr>
+          <w:rFonts w:ascii="Times New Roman" w:hAnsi="Times New Roman" w:cs="Times New Roman"/>
+          <w:kern w:val="0"/>
+          <w:sz w:val="24"/>
+          <w:szCs w:val="24"/>
+          <w:lang w:val="en-CA"/>
+        </w:rPr>
+        <w:t>w</w:t>
+      </w:r>
+      <w:r>
+        <w:rPr>
+          <w:rFonts w:ascii="Times New Roman" w:hAnsi="Times New Roman" w:cs="Times New Roman"/>
+          <w:kern w:val="0"/>
+          <w:sz w:val="24"/>
+          <w:szCs w:val="24"/>
+          <w:lang w:val="en-CA"/>
+        </w:rPr>
+        <w:t xml:space="preserve">e use </w:t>
+      </w:r>
+      <w:r>
+        <w:rPr>
+          <w:rFonts w:ascii="Times New Roman" w:hAnsi="Times New Roman" w:cs="Times New Roman"/>
+          <w:kern w:val="0"/>
+          <w:sz w:val="24"/>
+          <w:szCs w:val="24"/>
+          <w:lang w:val="en-CA"/>
+        </w:rPr>
+        <w:t>torch.load</w:t>
+      </w:r>
+      <w:r>
+        <w:rPr>
+          <w:rFonts w:ascii="Times New Roman" w:hAnsi="Times New Roman" w:cs="Times New Roman"/>
+          <w:kern w:val="0"/>
+          <w:sz w:val="24"/>
+          <w:szCs w:val="24"/>
+          <w:lang w:val="en-CA"/>
+        </w:rPr>
+        <w:t xml:space="preserve">() method from pytorch </w:t>
+      </w:r>
+      <w:r>
+        <w:rPr>
+          <w:rFonts w:ascii="Times New Roman" w:hAnsi="Times New Roman" w:cs="Times New Roman"/>
+          <w:kern w:val="0"/>
+          <w:sz w:val="24"/>
+          <w:szCs w:val="24"/>
+          <w:lang w:val="en-CA"/>
+        </w:rPr>
+        <w:t xml:space="preserve">library </w:t>
+      </w:r>
+      <w:r>
+        <w:rPr>
+          <w:rFonts w:ascii="Times New Roman" w:hAnsi="Times New Roman" w:cs="Times New Roman"/>
+          <w:kern w:val="0"/>
+          <w:sz w:val="24"/>
+          <w:szCs w:val="24"/>
+          <w:lang w:val="en-CA"/>
+        </w:rPr>
+        <w:t xml:space="preserve">to load the </w:t>
+      </w:r>
+      <w:r>
+        <w:rPr>
+          <w:rFonts w:ascii="Times New Roman" w:hAnsi="Times New Roman" w:cs="Times New Roman"/>
+          <w:kern w:val="0"/>
+          <w:sz w:val="24"/>
+          <w:szCs w:val="24"/>
+          <w:lang w:val="en-CA"/>
+        </w:rPr>
+        <w:t xml:space="preserve">parameters </w:t>
+      </w:r>
+      <w:r>
+        <w:rPr>
+          <w:rFonts w:ascii="Times New Roman" w:hAnsi="Times New Roman" w:cs="Times New Roman"/>
+          <w:kern w:val="0"/>
+          <w:sz w:val="24"/>
+          <w:szCs w:val="24"/>
+          <w:lang w:val="en-CA"/>
+        </w:rPr>
+        <w:t xml:space="preserve">of our </w:t>
+      </w:r>
+      <w:r>
+        <w:rPr>
+          <w:rFonts w:ascii="Times New Roman" w:hAnsi="Times New Roman" w:cs="Times New Roman"/>
+          <w:kern w:val="0"/>
+          <w:sz w:val="24"/>
+          <w:szCs w:val="24"/>
+          <w:lang w:val="en-CA"/>
+        </w:rPr>
+        <w:t>CNN</w:t>
+      </w:r>
+      <w:r>
+        <w:rPr>
+          <w:rFonts w:ascii="Times New Roman" w:hAnsi="Times New Roman" w:cs="Times New Roman"/>
+          <w:kern w:val="0"/>
+          <w:sz w:val="24"/>
+          <w:szCs w:val="24"/>
+          <w:lang w:val="en-CA"/>
+        </w:rPr>
+        <w:t xml:space="preserve"> which was generated from previous training phase.</w:t>
+      </w:r>
+    </w:p>
+    <w:p>
+      <w:pPr>
+        <w:widowControl/>
+        <w:ind w:left="420"/>
+        <w:jc w:val="left"/>
+        <w:rPr>
+          <w:rFonts w:ascii="Times New Roman" w:hAnsi="Times New Roman" w:cs="Times New Roman"/>
+          <w:kern w:val="0"/>
+          <w:sz w:val="24"/>
+          <w:szCs w:val="24"/>
+          <w:lang w:val="en-CA"/>
+        </w:rPr>
+      </w:pPr>
+    </w:p>
+    <w:p>
+      <w:pPr>
+        <w:widowControl/>
+        <w:ind w:left="420"/>
+        <w:jc w:val="left"/>
+        <w:rPr>
+          <w:rFonts w:ascii="Times New Roman" w:hAnsi="Times New Roman" w:cs="Times New Roman"/>
+          <w:kern w:val="0"/>
+          <w:sz w:val="24"/>
+          <w:szCs w:val="24"/>
+          <w:lang w:val="en-CA"/>
+        </w:rPr>
+      </w:pPr>
+      <w:r>
+        <w:rPr>
+          <w:rFonts w:ascii="Times New Roman" w:hAnsi="Times New Roman" w:cs="Times New Roman"/>
+          <w:kern w:val="0"/>
+          <w:sz w:val="24"/>
+          <w:szCs w:val="24"/>
+          <w:lang w:val="en-CA"/>
+        </w:rPr>
+        <w:t>Then w</w:t>
+      </w:r>
+      <w:r>
+        <w:rPr>
+          <w:rFonts w:ascii="Times New Roman" w:hAnsi="Times New Roman" w:cs="Times New Roman"/>
+          <w:kern w:val="0"/>
+          <w:sz w:val="24"/>
+          <w:szCs w:val="24"/>
+          <w:lang w:val="en-CA"/>
+        </w:rPr>
+        <w:t>e use “</w:t>
+      </w:r>
+      <w:r>
+        <w:rPr>
+          <w:rFonts w:ascii="Times New Roman" w:hAnsi="Times New Roman" w:cs="Times New Roman"/>
+          <w:kern w:val="0"/>
+          <w:sz w:val="24"/>
+          <w:szCs w:val="24"/>
+          <w:lang w:val="en-CA"/>
+        </w:rPr>
+        <w:t>t</w:t>
+      </w:r>
+      <w:r>
+        <w:rPr>
+          <w:rFonts w:ascii="Times New Roman" w:hAnsi="Times New Roman" w:cs="Times New Roman"/>
+          <w:kern w:val="0"/>
+          <w:sz w:val="24"/>
+          <w:szCs w:val="24"/>
+          <w:lang w:val="en-CA"/>
+        </w:rPr>
+        <w:t>est</w:t>
+      </w:r>
+      <w:r>
+        <w:rPr>
+          <w:rFonts w:ascii="Times New Roman" w:hAnsi="Times New Roman" w:cs="Times New Roman"/>
+          <w:kern w:val="0"/>
+          <w:sz w:val="24"/>
+          <w:szCs w:val="24"/>
+          <w:lang w:val="en-CA"/>
+        </w:rPr>
+        <w:t>_loader</w:t>
+      </w:r>
+      <w:r>
+        <w:rPr>
+          <w:rFonts w:ascii="Times New Roman" w:hAnsi="Times New Roman" w:cs="Times New Roman"/>
+          <w:kern w:val="0"/>
+          <w:sz w:val="24"/>
+          <w:szCs w:val="24"/>
+          <w:lang w:val="en-CA"/>
+        </w:rPr>
+        <w:t>” to load the images from given path, the expected labels are the name of sub-folders, this information will be used to compare with the predicted labels, to evaluate the performance of our CNN model.</w:t>
+      </w:r>
+    </w:p>
+    <w:p>
+      <w:pPr>
+        <w:widowControl/>
+        <w:autoSpaceDE w:val="0"/>
+        <w:autoSpaceDN w:val="0"/>
+        <w:adjustRightInd w:val="0"/>
+        <w:jc w:val="left"/>
+        <w:rPr>
+          <w:rFonts w:ascii="Times New Roman" w:hAnsi="Times New Roman" w:cs="Times New Roman"/>
+          <w:kern w:val="0"/>
+          <w:sz w:val="24"/>
+          <w:szCs w:val="24"/>
+          <w:lang w:val="en-CA"/>
+        </w:rPr>
+      </w:pPr>
+    </w:p>
+    <w:p>
+      <w:pPr>
+        <w:widowControl/>
+        <w:jc w:val="left"/>
+        <w:rPr>
+          <w:rFonts w:ascii="Times New Roman" w:hAnsi="Times New Roman" w:cs="Times New Roman"/>
+          <w:kern w:val="0"/>
+          <w:sz w:val="24"/>
+          <w:szCs w:val="24"/>
+          <w:lang w:val="en-CA"/>
+        </w:rPr>
+      </w:pPr>
+    </w:p>
+    <w:p>
+      <w:pPr>
+        <w:widowControl/>
+        <w:jc w:val="left"/>
+        <w:rPr>
+          <w:rFonts w:ascii="Times New Roman" w:hAnsi="Times New Roman" w:cs="Times New Roman"/>
+          <w:kern w:val="0"/>
+          <w:sz w:val="24"/>
+          <w:szCs w:val="24"/>
+          <w:lang w:val="en-CA"/>
+        </w:rPr>
+      </w:pPr>
+      <w:r>
+        <w:rPr>
+          <w:rFonts w:ascii="Times New Roman" w:hAnsi="Times New Roman" w:cs="Times New Roman"/>
+          <w:kern w:val="0"/>
+          <w:sz w:val="24"/>
+          <w:szCs w:val="24"/>
+          <w:lang w:val="en-CA"/>
+        </w:rPr>
+        <w:br w:type="page"/>
+      </w:r>
+    </w:p>
+    <w:p>
+      <w:pPr>
+        <w:widowControl/>
+        <w:autoSpaceDE w:val="0"/>
+        <w:autoSpaceDN w:val="0"/>
+        <w:adjustRightInd w:val="0"/>
+        <w:jc w:val="left"/>
+        <w:rPr>
+          <w:rFonts w:ascii="Times New Roman" w:hAnsi="Times New Roman" w:cs="Times New Roman"/>
+          <w:color w:val="0000FF"/>
+          <w:kern w:val="0"/>
+          <w:sz w:val="30"/>
+          <w:szCs w:val="30"/>
+          <w:lang w:val="en-CA"/>
+        </w:rPr>
+      </w:pPr>
+      <w:r>
+        <w:rPr>
+          <w:rFonts w:ascii="Times New Roman" w:hAnsi="Times New Roman" w:cs="Times New Roman"/>
+          <w:color w:val="0000FF"/>
+          <w:kern w:val="0"/>
+          <w:sz w:val="30"/>
+          <w:szCs w:val="30"/>
+          <w:lang w:val="en-CA"/>
+        </w:rPr>
+        <w:lastRenderedPageBreak/>
+        <w:t>3. Evaluation</w:t>
+      </w:r>
+    </w:p>
+    <w:p>
+      <w:pPr>
+        <w:widowControl/>
+        <w:jc w:val="left"/>
+        <w:rPr>
+          <w:rFonts w:ascii="Times New Roman" w:hAnsi="Times New Roman" w:cs="Times New Roman"/>
+          <w:kern w:val="0"/>
+          <w:sz w:val="24"/>
+          <w:szCs w:val="24"/>
+          <w:lang w:val="en-CA"/>
+        </w:rPr>
+      </w:pPr>
+      <w:r>
+        <w:rPr>
+          <w:rFonts w:ascii="Times New Roman" w:hAnsi="Times New Roman" w:cs="Times New Roman"/>
+          <w:kern w:val="0"/>
+          <w:sz w:val="24"/>
+          <w:szCs w:val="24"/>
+          <w:lang w:val="en-CA"/>
+        </w:rPr>
+        <w:t xml:space="preserve">We provide the data as below to </w:t>
+      </w:r>
+      <w:r>
+        <w:rPr>
+          <w:rFonts w:ascii="Times New Roman" w:hAnsi="Times New Roman" w:cs="Times New Roman"/>
+          <w:kern w:val="0"/>
+          <w:sz w:val="24"/>
+          <w:szCs w:val="24"/>
+          <w:lang w:val="en-CA"/>
+        </w:rPr>
+        <w:t>analyz</w:t>
+      </w:r>
+      <w:r>
+        <w:rPr>
+          <w:rFonts w:ascii="Times New Roman" w:hAnsi="Times New Roman" w:cs="Times New Roman"/>
+          <w:kern w:val="0"/>
+          <w:sz w:val="24"/>
+          <w:szCs w:val="24"/>
+          <w:lang w:val="en-CA"/>
+        </w:rPr>
+        <w:t xml:space="preserve">e and </w:t>
+      </w:r>
+      <w:r>
+        <w:rPr>
+          <w:rFonts w:ascii="Times New Roman" w:hAnsi="Times New Roman" w:cs="Times New Roman"/>
+          <w:kern w:val="0"/>
+          <w:sz w:val="24"/>
+          <w:szCs w:val="24"/>
+          <w:lang w:val="en-CA"/>
+        </w:rPr>
+        <w:t>e</w:t>
+      </w:r>
+      <w:r>
+        <w:rPr>
+          <w:rFonts w:ascii="Times New Roman" w:hAnsi="Times New Roman" w:cs="Times New Roman"/>
+          <w:kern w:val="0"/>
+          <w:sz w:val="24"/>
+          <w:szCs w:val="24"/>
+          <w:lang w:val="en-CA"/>
+        </w:rPr>
+        <w:t xml:space="preserve">valuate </w:t>
+      </w:r>
+      <w:r>
+        <w:rPr>
+          <w:rFonts w:ascii="Times New Roman" w:hAnsi="Times New Roman" w:cs="Times New Roman"/>
+          <w:kern w:val="0"/>
+          <w:sz w:val="24"/>
+          <w:szCs w:val="24"/>
+          <w:lang w:val="en-CA"/>
+        </w:rPr>
+        <w:t>our</w:t>
+      </w:r>
+      <w:r>
+        <w:rPr>
+          <w:rFonts w:ascii="Times New Roman" w:hAnsi="Times New Roman" w:cs="Times New Roman"/>
+          <w:kern w:val="0"/>
+          <w:sz w:val="24"/>
+          <w:szCs w:val="24"/>
+          <w:lang w:val="en-CA"/>
+        </w:rPr>
+        <w:t xml:space="preserve"> model</w:t>
+      </w:r>
+      <w:r>
+        <w:rPr>
+          <w:rFonts w:ascii="Times New Roman" w:hAnsi="Times New Roman" w:cs="Times New Roman"/>
+          <w:kern w:val="0"/>
+          <w:sz w:val="24"/>
+          <w:szCs w:val="24"/>
+          <w:lang w:val="en-CA"/>
+        </w:rPr>
+        <w:t>:</w:t>
+      </w:r>
+    </w:p>
+    <w:p>
+      <w:pPr>
+        <w:widowControl/>
+        <w:jc w:val="left"/>
+        <w:rPr>
+          <w:rFonts w:ascii="Times New Roman" w:hAnsi="Times New Roman" w:cs="Times New Roman"/>
+          <w:kern w:val="0"/>
+          <w:sz w:val="24"/>
+          <w:szCs w:val="24"/>
+          <w:lang w:val="en-CA"/>
+        </w:rPr>
+      </w:pPr>
+    </w:p>
+    <w:p>
+      <w:pPr>
+        <w:widowControl/>
+        <w:autoSpaceDE w:val="0"/>
+        <w:autoSpaceDN w:val="0"/>
+        <w:adjustRightInd w:val="0"/>
+        <w:jc w:val="left"/>
+        <w:rPr>
+          <w:rFonts w:ascii="Times New Roman" w:hAnsi="Times New Roman" w:cs="Times New Roman"/>
+          <w:b/>
+          <w:bCs/>
+          <w:i/>
+          <w:iCs/>
+          <w:kern w:val="0"/>
+          <w:sz w:val="24"/>
+          <w:szCs w:val="24"/>
+          <w:lang w:val="en-CA"/>
+        </w:rPr>
+      </w:pPr>
+      <w:r>
+        <w:rPr>
+          <w:rFonts w:ascii="Times New Roman" w:hAnsi="Times New Roman" w:cs="Times New Roman"/>
+          <w:b/>
+          <w:bCs/>
+          <w:i/>
+          <w:iCs/>
+          <w:kern w:val="0"/>
+          <w:sz w:val="24"/>
+          <w:szCs w:val="24"/>
+          <w:lang w:val="en-CA"/>
+        </w:rPr>
+        <w:t>3.1</w:t>
+      </w:r>
+      <w:r>
+        <w:rPr>
+          <w:rFonts w:ascii="Times New Roman" w:hAnsi="Times New Roman" w:cs="Times New Roman"/>
+          <w:b/>
+          <w:bCs/>
+          <w:i/>
+          <w:iCs/>
+          <w:kern w:val="0"/>
+          <w:sz w:val="24"/>
+          <w:szCs w:val="24"/>
+          <w:lang w:val="en-CA"/>
+        </w:rPr>
+        <w:t xml:space="preserve"> Log for training our CNN:</w:t>
+      </w:r>
+    </w:p>
+    <w:p>
+      <w:pPr>
+        <w:widowControl/>
+        <w:ind w:left="420"/>
+        <w:jc w:val="left"/>
+        <w:rPr>
+          <w:rFonts w:ascii="Times New Roman" w:hAnsi="Times New Roman" w:cs="Times New Roman"/>
+          <w:kern w:val="0"/>
+          <w:sz w:val="24"/>
+          <w:szCs w:val="24"/>
+          <w:lang w:val="en-CA"/>
+        </w:rPr>
+      </w:pPr>
+      <w:r>
+        <w:rPr>
+          <w:rFonts w:ascii="Times New Roman" w:hAnsi="Times New Roman" w:cs="Times New Roman"/>
+          <w:kern w:val="0"/>
+          <w:sz w:val="24"/>
+          <w:szCs w:val="24"/>
+          <w:lang w:val="en-CA"/>
+        </w:rPr>
+        <w:t>Average loss and accuracy of each 200 images</w:t>
       </w:r>
     </w:p>
     <w:p>
@@ -6015,10 +5170,10 @@
           <w:noProof/>
         </w:rPr>
         <w:drawing>
-          <wp:inline distT="0" distB="0" distL="0" distR="0" wp14:anchorId="37B2D675" wp14:editId="27397241">
-            <wp:extent cx="3760318" cy="2186354"/>
+          <wp:inline distT="0" distB="0" distL="0" distR="0" wp14:anchorId="691990CE" wp14:editId="35A04E5E">
+            <wp:extent cx="3131228" cy="3681046"/>
             <wp:effectExtent l="0" t="0" r="0" b="0"/>
-            <wp:docPr id="8" name="图片 8"/>
+            <wp:docPr id="9" name="图片 9"/>
             <wp:cNvGraphicFramePr>
               <a:graphicFrameLocks xmlns:a="http://schemas.openxmlformats.org/drawingml/2006/main" noChangeAspect="1"/>
             </wp:cNvGraphicFramePr>
@@ -6038,7 +5193,7 @@
                   <pic:spPr>
                     <a:xfrm>
                       <a:off x="0" y="0"/>
-                      <a:ext cx="3769822" cy="2191880"/>
+                      <a:ext cx="3137068" cy="3687911"/>
                     </a:xfrm>
                     <a:prstGeom prst="rect">
                       <a:avLst/>
@@ -6075,17 +5230,27 @@
           <w:szCs w:val="24"/>
           <w:lang w:val="en-CA"/>
         </w:rPr>
-        <w:t xml:space="preserve">Fig.5 </w:t>
-      </w:r>
-      <w:r>
-        <w:rPr>
-          <w:rFonts w:ascii="Times New Roman" w:hAnsi="Times New Roman" w:cs="Times New Roman"/>
-          <w:kern w:val="0"/>
-          <w:sz w:val="24"/>
-          <w:szCs w:val="24"/>
-          <w:lang w:val="en-CA"/>
-        </w:rPr>
-        <w:t>A table of results showing the accuracy, precision, recall and F1-measure</w:t>
+        <w:t>Fig.</w:t>
+      </w:r>
+      <w:r>
+        <w:rPr>
+          <w:rFonts w:ascii="Times New Roman" w:hAnsi="Times New Roman" w:cs="Times New Roman"/>
+          <w:kern w:val="0"/>
+          <w:sz w:val="24"/>
+          <w:szCs w:val="24"/>
+          <w:lang w:val="en-CA"/>
+        </w:rPr>
+        <w:t>5</w:t>
+      </w:r>
+      <w:r>
+        <w:rPr>
+          <w:rFonts w:ascii="Times New Roman" w:hAnsi="Times New Roman" w:cs="Times New Roman"/>
+          <w:kern w:val="0"/>
+          <w:sz w:val="24"/>
+          <w:szCs w:val="24"/>
+          <w:lang w:val="en-CA"/>
+        </w:rPr>
+        <w:t xml:space="preserve"> Printed training log</w:t>
       </w:r>
     </w:p>
     <w:p>
@@ -6106,44 +5271,43 @@
       </w:pPr>
       <w:r>
         <w:rPr>
+          <w:rFonts w:ascii="Times New Roman" w:hAnsi="Times New Roman" w:cs="Times New Roman"/>
+          <w:kern w:val="0"/>
+          <w:sz w:val="24"/>
+          <w:szCs w:val="24"/>
+          <w:lang w:val="en-CA"/>
+        </w:rPr>
+        <w:t xml:space="preserve">It is obvious that </w:t>
+      </w:r>
+      <w:r>
+        <w:rPr>
           <w:rFonts w:ascii="Times New Roman" w:hAnsi="Times New Roman" w:cs="Times New Roman" w:hint="eastAsia"/>
           <w:kern w:val="0"/>
           <w:sz w:val="24"/>
           <w:szCs w:val="24"/>
           <w:lang w:val="en-CA"/>
         </w:rPr>
-        <w:lastRenderedPageBreak/>
-        <w:t>The</w:t>
-      </w:r>
-      <w:r>
-        <w:rPr>
-          <w:rFonts w:ascii="Times New Roman" w:hAnsi="Times New Roman" w:cs="Times New Roman"/>
-          <w:kern w:val="0"/>
-          <w:sz w:val="24"/>
-          <w:szCs w:val="24"/>
-          <w:lang w:val="en-CA"/>
-        </w:rPr>
-        <w:t xml:space="preserve"> results </w:t>
-      </w:r>
-      <w:r>
-        <w:rPr>
-          <w:rFonts w:ascii="Times New Roman" w:hAnsi="Times New Roman" w:cs="Times New Roman"/>
-          <w:kern w:val="0"/>
-          <w:sz w:val="24"/>
-          <w:szCs w:val="24"/>
-          <w:lang w:val="en-CA"/>
-        </w:rPr>
-        <w:t xml:space="preserve">of </w:t>
-      </w:r>
-      <w:r>
-        <w:rPr>
-          <w:rFonts w:ascii="Times New Roman" w:hAnsi="Times New Roman" w:cs="Times New Roman"/>
-          <w:kern w:val="0"/>
-          <w:sz w:val="24"/>
-          <w:szCs w:val="24"/>
-          <w:lang w:val="en-CA"/>
-        </w:rPr>
-        <w:t>accuracy, precision, recall and F1-measure</w:t>
+        <w:t>along</w:t>
+      </w:r>
+      <w:r>
+        <w:rPr>
+          <w:rFonts w:ascii="Times New Roman" w:hAnsi="Times New Roman" w:cs="Times New Roman"/>
+          <w:kern w:val="0"/>
+          <w:sz w:val="24"/>
+          <w:szCs w:val="24"/>
+          <w:lang w:val="en-CA"/>
+        </w:rPr>
+        <w:t xml:space="preserve"> with the process of training, </w:t>
+      </w:r>
+      <w:r>
+        <w:rPr>
+          <w:rFonts w:ascii="Times New Roman" w:hAnsi="Times New Roman" w:cs="Times New Roman"/>
+          <w:kern w:val="0"/>
+          <w:sz w:val="24"/>
+          <w:szCs w:val="24"/>
+          <w:lang w:val="en-CA"/>
+        </w:rPr>
+        <w:t>the average loss decreases, while average</w:t>
       </w:r>
       <w:r>
         <w:rPr>
@@ -6163,46 +5327,35 @@
           <w:szCs w:val="24"/>
           <w:lang w:val="en-CA"/>
         </w:rPr>
-        <w:t xml:space="preserve">are </w:t>
-      </w:r>
-      <w:r>
-        <w:rPr>
-          <w:rFonts w:ascii="Times New Roman" w:hAnsi="Times New Roman" w:cs="Times New Roman"/>
-          <w:kern w:val="0"/>
-          <w:sz w:val="24"/>
-          <w:szCs w:val="24"/>
-          <w:lang w:val="en-CA"/>
-        </w:rPr>
-        <w:t>acceptable</w:t>
-      </w:r>
-      <w:r>
-        <w:rPr>
-          <w:rFonts w:ascii="Times New Roman" w:hAnsi="Times New Roman" w:cs="Times New Roman"/>
-          <w:kern w:val="0"/>
-          <w:sz w:val="24"/>
-          <w:szCs w:val="24"/>
-          <w:lang w:val="en-CA"/>
-        </w:rPr>
-        <w:t xml:space="preserve"> and promising</w:t>
-      </w:r>
-      <w:r>
-        <w:rPr>
-          <w:rFonts w:ascii="Times New Roman" w:hAnsi="Times New Roman" w:cs="Times New Roman"/>
-          <w:kern w:val="0"/>
-          <w:sz w:val="24"/>
-          <w:szCs w:val="24"/>
-          <w:lang w:val="en-CA"/>
-        </w:rPr>
-        <w:t>, means we learned the knowledge and skill to build a CNN to do classification.</w:t>
-      </w:r>
-    </w:p>
-    <w:p>
-      <w:pPr>
-        <w:widowControl/>
-        <w:autoSpaceDE w:val="0"/>
-        <w:autoSpaceDN w:val="0"/>
-        <w:adjustRightInd w:val="0"/>
-        <w:ind w:left="420"/>
+        <w:t xml:space="preserve">accuracy </w:t>
+      </w:r>
+      <w:r>
+        <w:rPr>
+          <w:rFonts w:ascii="Times New Roman" w:hAnsi="Times New Roman" w:cs="Times New Roman"/>
+          <w:kern w:val="0"/>
+          <w:sz w:val="24"/>
+          <w:szCs w:val="24"/>
+          <w:lang w:val="en-CA"/>
+        </w:rPr>
+        <w:t>is augmented</w:t>
+      </w:r>
+      <w:r>
+        <w:rPr>
+          <w:rFonts w:ascii="Times New Roman" w:hAnsi="Times New Roman" w:cs="Times New Roman"/>
+          <w:kern w:val="0"/>
+          <w:sz w:val="24"/>
+          <w:szCs w:val="24"/>
+          <w:lang w:val="en-CA"/>
+        </w:rPr>
+        <w:t>.</w:t>
+      </w:r>
+    </w:p>
+    <w:p>
+      <w:pPr>
+        <w:widowControl/>
+        <w:autoSpaceDE w:val="0"/>
+        <w:autoSpaceDN w:val="0"/>
+        <w:adjustRightInd w:val="0"/>
         <w:jc w:val="left"/>
         <w:rPr>
           <w:rFonts w:ascii="Times New Roman" w:hAnsi="Times New Roman" w:cs="Times New Roman"/>
@@ -6244,7 +5397,7 @@
           <w:szCs w:val="24"/>
           <w:lang w:val="en-CA"/>
         </w:rPr>
-        <w:t xml:space="preserve">3.3 </w:t>
+        <w:t>3.2</w:t>
       </w:r>
       <w:r>
         <w:rPr>
@@ -6258,21 +5411,7 @@
           <w:szCs w:val="24"/>
           <w:lang w:val="en-CA"/>
         </w:rPr>
-        <w:t>Confusion matrix</w:t>
-      </w:r>
-      <w:r>
-        <w:rPr>
-          <w:rFonts w:ascii="Times New Roman" w:hAnsi="Times New Roman" w:cs="Times New Roman"/>
-          <w:b/>
-          <w:bCs/>
-          <w:i/>
-          <w:iCs/>
-          <w:kern w:val="0"/>
-          <w:sz w:val="24"/>
-          <w:szCs w:val="24"/>
-          <w:lang w:val="en-CA"/>
-        </w:rPr>
-        <w:t xml:space="preserve">: </w:t>
+        <w:t xml:space="preserve"> A table of results showing the accuracy, precision, recall and F1-measure</w:t>
       </w:r>
     </w:p>
     <w:p>
@@ -6296,10 +5435,10 @@
           <w:noProof/>
         </w:rPr>
         <w:drawing>
-          <wp:inline distT="0" distB="0" distL="0" distR="0" wp14:anchorId="50FC551F" wp14:editId="11F4FDB3">
-            <wp:extent cx="4495800" cy="3497634"/>
+          <wp:inline distT="0" distB="0" distL="0" distR="0" wp14:anchorId="37B2D675" wp14:editId="27397241">
+            <wp:extent cx="3760318" cy="2186354"/>
             <wp:effectExtent l="0" t="0" r="0" b="0"/>
-            <wp:docPr id="6" name="图片 6"/>
+            <wp:docPr id="8" name="图片 8"/>
             <wp:cNvGraphicFramePr>
               <a:graphicFrameLocks xmlns:a="http://schemas.openxmlformats.org/drawingml/2006/main" noChangeAspect="1"/>
             </wp:cNvGraphicFramePr>
@@ -6319,6 +5458,307 @@
                   <pic:spPr>
                     <a:xfrm>
                       <a:off x="0" y="0"/>
+                      <a:ext cx="3769822" cy="2191880"/>
+                    </a:xfrm>
+                    <a:prstGeom prst="rect">
+                      <a:avLst/>
+                    </a:prstGeom>
+                  </pic:spPr>
+                </pic:pic>
+              </a:graphicData>
+            </a:graphic>
+          </wp:inline>
+        </w:drawing>
+      </w:r>
+    </w:p>
+    <w:p>
+      <w:pPr>
+        <w:widowControl/>
+        <w:autoSpaceDE w:val="0"/>
+        <w:autoSpaceDN w:val="0"/>
+        <w:adjustRightInd w:val="0"/>
+        <w:ind w:left="420"/>
+        <w:jc w:val="center"/>
+        <w:rPr>
+          <w:rFonts w:ascii="Times New Roman" w:hAnsi="Times New Roman" w:cs="Times New Roman"/>
+          <w:kern w:val="0"/>
+          <w:sz w:val="24"/>
+          <w:szCs w:val="24"/>
+          <w:lang w:val="en-CA"/>
+        </w:rPr>
+      </w:pPr>
+      <w:r>
+        <w:rPr>
+          <w:rFonts w:ascii="Times New Roman" w:hAnsi="Times New Roman" w:cs="Times New Roman"/>
+          <w:kern w:val="0"/>
+          <w:sz w:val="24"/>
+          <w:szCs w:val="24"/>
+          <w:lang w:val="en-CA"/>
+        </w:rPr>
+        <w:t>Fig.</w:t>
+      </w:r>
+      <w:r>
+        <w:rPr>
+          <w:rFonts w:ascii="Times New Roman" w:hAnsi="Times New Roman" w:cs="Times New Roman"/>
+          <w:kern w:val="0"/>
+          <w:sz w:val="24"/>
+          <w:szCs w:val="24"/>
+          <w:lang w:val="en-CA"/>
+        </w:rPr>
+        <w:t>6</w:t>
+      </w:r>
+      <w:r>
+        <w:rPr>
+          <w:rFonts w:ascii="Times New Roman" w:hAnsi="Times New Roman" w:cs="Times New Roman"/>
+          <w:kern w:val="0"/>
+          <w:sz w:val="24"/>
+          <w:szCs w:val="24"/>
+          <w:lang w:val="en-CA"/>
+        </w:rPr>
+        <w:t xml:space="preserve"> </w:t>
+      </w:r>
+      <w:r>
+        <w:rPr>
+          <w:rFonts w:ascii="Times New Roman" w:hAnsi="Times New Roman" w:cs="Times New Roman"/>
+          <w:kern w:val="0"/>
+          <w:sz w:val="24"/>
+          <w:szCs w:val="24"/>
+          <w:lang w:val="en-CA"/>
+        </w:rPr>
+        <w:t>A table of results showing the accuracy, precision, recall and F1-measure</w:t>
+      </w:r>
+    </w:p>
+    <w:p>
+      <w:pPr>
+        <w:widowControl/>
+        <w:autoSpaceDE w:val="0"/>
+        <w:autoSpaceDN w:val="0"/>
+        <w:adjustRightInd w:val="0"/>
+        <w:ind w:left="420"/>
+        <w:jc w:val="left"/>
+        <w:rPr>
+          <w:rFonts w:ascii="Times New Roman" w:hAnsi="Times New Roman" w:cs="Times New Roman"/>
+          <w:kern w:val="0"/>
+          <w:sz w:val="24"/>
+          <w:szCs w:val="24"/>
+          <w:lang w:val="en-CA"/>
+        </w:rPr>
+      </w:pPr>
+      <w:r>
+        <w:rPr>
+          <w:rFonts w:ascii="Times New Roman" w:hAnsi="Times New Roman" w:cs="Times New Roman" w:hint="eastAsia"/>
+          <w:kern w:val="0"/>
+          <w:sz w:val="24"/>
+          <w:szCs w:val="24"/>
+          <w:lang w:val="en-CA"/>
+        </w:rPr>
+        <w:lastRenderedPageBreak/>
+        <w:t>The</w:t>
+      </w:r>
+      <w:r>
+        <w:rPr>
+          <w:rFonts w:ascii="Times New Roman" w:hAnsi="Times New Roman" w:cs="Times New Roman"/>
+          <w:kern w:val="0"/>
+          <w:sz w:val="24"/>
+          <w:szCs w:val="24"/>
+          <w:lang w:val="en-CA"/>
+        </w:rPr>
+        <w:t xml:space="preserve"> results </w:t>
+      </w:r>
+      <w:r>
+        <w:rPr>
+          <w:rFonts w:ascii="Times New Roman" w:hAnsi="Times New Roman" w:cs="Times New Roman"/>
+          <w:kern w:val="0"/>
+          <w:sz w:val="24"/>
+          <w:szCs w:val="24"/>
+          <w:lang w:val="en-CA"/>
+        </w:rPr>
+        <w:t xml:space="preserve">of </w:t>
+      </w:r>
+      <w:r>
+        <w:rPr>
+          <w:rFonts w:ascii="Times New Roman" w:hAnsi="Times New Roman" w:cs="Times New Roman"/>
+          <w:kern w:val="0"/>
+          <w:sz w:val="24"/>
+          <w:szCs w:val="24"/>
+          <w:lang w:val="en-CA"/>
+        </w:rPr>
+        <w:t>accuracy, precision, recall and F1-measure</w:t>
+      </w:r>
+      <w:r>
+        <w:rPr>
+          <w:rFonts w:ascii="Times New Roman" w:hAnsi="Times New Roman" w:cs="Times New Roman"/>
+          <w:kern w:val="0"/>
+          <w:sz w:val="24"/>
+          <w:szCs w:val="24"/>
+          <w:lang w:val="en-CA"/>
+        </w:rPr>
+        <w:t xml:space="preserve"> </w:t>
+      </w:r>
+      <w:r>
+        <w:rPr>
+          <w:rFonts w:ascii="Times New Roman" w:hAnsi="Times New Roman" w:cs="Times New Roman"/>
+          <w:kern w:val="0"/>
+          <w:sz w:val="24"/>
+          <w:szCs w:val="24"/>
+          <w:lang w:val="en-CA"/>
+        </w:rPr>
+        <w:t xml:space="preserve">are </w:t>
+      </w:r>
+      <w:r>
+        <w:rPr>
+          <w:rFonts w:ascii="Times New Roman" w:hAnsi="Times New Roman" w:cs="Times New Roman"/>
+          <w:kern w:val="0"/>
+          <w:sz w:val="24"/>
+          <w:szCs w:val="24"/>
+          <w:lang w:val="en-CA"/>
+        </w:rPr>
+        <w:t>acceptable</w:t>
+      </w:r>
+      <w:r>
+        <w:rPr>
+          <w:rFonts w:ascii="Times New Roman" w:hAnsi="Times New Roman" w:cs="Times New Roman"/>
+          <w:kern w:val="0"/>
+          <w:sz w:val="24"/>
+          <w:szCs w:val="24"/>
+          <w:lang w:val="en-CA"/>
+        </w:rPr>
+        <w:t xml:space="preserve"> and promising</w:t>
+      </w:r>
+      <w:r>
+        <w:rPr>
+          <w:rFonts w:ascii="Times New Roman" w:hAnsi="Times New Roman" w:cs="Times New Roman"/>
+          <w:kern w:val="0"/>
+          <w:sz w:val="24"/>
+          <w:szCs w:val="24"/>
+          <w:lang w:val="en-CA"/>
+        </w:rPr>
+        <w:t>, means we learned the knowledge and skill to build a CNN to do classification.</w:t>
+      </w:r>
+    </w:p>
+    <w:p>
+      <w:pPr>
+        <w:widowControl/>
+        <w:autoSpaceDE w:val="0"/>
+        <w:autoSpaceDN w:val="0"/>
+        <w:adjustRightInd w:val="0"/>
+        <w:ind w:left="420"/>
+        <w:jc w:val="left"/>
+        <w:rPr>
+          <w:rFonts w:ascii="Times New Roman" w:hAnsi="Times New Roman" w:cs="Times New Roman"/>
+          <w:kern w:val="0"/>
+          <w:sz w:val="24"/>
+          <w:szCs w:val="24"/>
+          <w:lang w:val="en-CA"/>
+        </w:rPr>
+      </w:pPr>
+    </w:p>
+    <w:p>
+      <w:pPr>
+        <w:widowControl/>
+        <w:autoSpaceDE w:val="0"/>
+        <w:autoSpaceDN w:val="0"/>
+        <w:adjustRightInd w:val="0"/>
+        <w:jc w:val="left"/>
+        <w:rPr>
+          <w:rFonts w:ascii="Times New Roman" w:hAnsi="Times New Roman" w:cs="Times New Roman"/>
+          <w:b/>
+          <w:bCs/>
+          <w:i/>
+          <w:iCs/>
+          <w:kern w:val="0"/>
+          <w:sz w:val="24"/>
+          <w:szCs w:val="24"/>
+          <w:lang w:val="en-CA"/>
+        </w:rPr>
+      </w:pPr>
+      <w:r>
+        <w:rPr>
+          <w:rFonts w:ascii="Times New Roman" w:hAnsi="Times New Roman" w:cs="Times New Roman"/>
+          <w:b/>
+          <w:bCs/>
+          <w:i/>
+          <w:iCs/>
+          <w:kern w:val="0"/>
+          <w:sz w:val="24"/>
+          <w:szCs w:val="24"/>
+          <w:lang w:val="en-CA"/>
+        </w:rPr>
+        <w:t xml:space="preserve">3.3 </w:t>
+      </w:r>
+      <w:r>
+        <w:rPr>
+          <w:rFonts w:ascii="Times New Roman" w:hAnsi="Times New Roman" w:cs="Times New Roman"/>
+          <w:b/>
+          <w:bCs/>
+          <w:i/>
+          <w:iCs/>
+          <w:kern w:val="0"/>
+          <w:sz w:val="24"/>
+          <w:szCs w:val="24"/>
+          <w:lang w:val="en-CA"/>
+        </w:rPr>
+        <w:t>Confusion matrix</w:t>
+      </w:r>
+      <w:r>
+        <w:rPr>
+          <w:rFonts w:ascii="Times New Roman" w:hAnsi="Times New Roman" w:cs="Times New Roman"/>
+          <w:b/>
+          <w:bCs/>
+          <w:i/>
+          <w:iCs/>
+          <w:kern w:val="0"/>
+          <w:sz w:val="24"/>
+          <w:szCs w:val="24"/>
+          <w:lang w:val="en-CA"/>
+        </w:rPr>
+        <w:t xml:space="preserve">: </w:t>
+      </w:r>
+    </w:p>
+    <w:p>
+      <w:pPr>
+        <w:widowControl/>
+        <w:autoSpaceDE w:val="0"/>
+        <w:autoSpaceDN w:val="0"/>
+        <w:adjustRightInd w:val="0"/>
+        <w:ind w:left="420"/>
+        <w:jc w:val="center"/>
+        <w:rPr>
+          <w:rFonts w:ascii="Times New Roman" w:hAnsi="Times New Roman" w:cs="Times New Roman"/>
+          <w:kern w:val="0"/>
+          <w:sz w:val="24"/>
+          <w:szCs w:val="24"/>
+          <w:lang w:val="en-CA"/>
+        </w:rPr>
+      </w:pPr>
+      <w:r>
+        <w:rPr>
+          <w:noProof/>
+        </w:rPr>
+        <w:drawing>
+          <wp:inline distT="0" distB="0" distL="0" distR="0" wp14:anchorId="50FC551F" wp14:editId="11F4FDB3">
+            <wp:extent cx="4495800" cy="3497634"/>
+            <wp:effectExtent l="0" t="0" r="0" b="0"/>
+            <wp:docPr id="6" name="图片 6"/>
+            <wp:cNvGraphicFramePr>
+              <a:graphicFrameLocks xmlns:a="http://schemas.openxmlformats.org/drawingml/2006/main" noChangeAspect="1"/>
+            </wp:cNvGraphicFramePr>
+            <a:graphic xmlns:a="http://schemas.openxmlformats.org/drawingml/2006/main">
+              <a:graphicData uri="http://schemas.openxmlformats.org/drawingml/2006/picture">
+                <pic:pic xmlns:pic="http://schemas.openxmlformats.org/drawingml/2006/picture">
+                  <pic:nvPicPr>
+                    <pic:cNvPr id="1" name=""/>
+                    <pic:cNvPicPr/>
+                  </pic:nvPicPr>
+                  <pic:blipFill>
+                    <a:blip r:embed="rId13"/>
+                    <a:stretch>
+                      <a:fillRect/>
+                    </a:stretch>
+                  </pic:blipFill>
+                  <pic:spPr>
+                    <a:xfrm>
+                      <a:off x="0" y="0"/>
                       <a:ext cx="4510586" cy="3509137"/>
                     </a:xfrm>
                     <a:prstGeom prst="rect">
@@ -6356,7 +5796,27 @@
           <w:szCs w:val="24"/>
           <w:lang w:val="en-CA"/>
         </w:rPr>
-        <w:t>Fig.6 C</w:t>
+        <w:t>Fig.</w:t>
+      </w:r>
+      <w:r>
+        <w:rPr>
+          <w:rFonts w:ascii="Times New Roman" w:hAnsi="Times New Roman" w:cs="Times New Roman"/>
+          <w:kern w:val="0"/>
+          <w:sz w:val="24"/>
+          <w:szCs w:val="24"/>
+          <w:lang w:val="en-CA"/>
+        </w:rPr>
+        <w:t>7</w:t>
+      </w:r>
+      <w:r>
+        <w:rPr>
+          <w:rFonts w:ascii="Times New Roman" w:hAnsi="Times New Roman" w:cs="Times New Roman"/>
+          <w:kern w:val="0"/>
+          <w:sz w:val="24"/>
+          <w:szCs w:val="24"/>
+          <w:lang w:val="en-CA"/>
+        </w:rPr>
+        <w:t xml:space="preserve"> C</w:t>
       </w:r>
       <w:r>
         <w:rPr>
@@ -7290,29 +6750,7 @@
           <w:szCs w:val="24"/>
           <w:lang w:val="en-CA"/>
         </w:rPr>
-        <w:t xml:space="preserve">try other activation functions (currently </w:t>
-      </w:r>
-      <w:proofErr w:type="spellStart"/>
-      <w:r>
-        <w:rPr>
-          <w:rFonts w:ascii="Times New Roman" w:hAnsi="Times New Roman" w:cs="Times New Roman"/>
-          <w:kern w:val="0"/>
-          <w:sz w:val="24"/>
-          <w:szCs w:val="24"/>
-          <w:lang w:val="en-CA"/>
-        </w:rPr>
-        <w:t>relu</w:t>
-      </w:r>
-      <w:proofErr w:type="spellEnd"/>
-      <w:r>
-        <w:rPr>
-          <w:rFonts w:ascii="Times New Roman" w:hAnsi="Times New Roman" w:cs="Times New Roman"/>
-          <w:kern w:val="0"/>
-          <w:sz w:val="24"/>
-          <w:szCs w:val="24"/>
-          <w:lang w:val="en-CA"/>
-        </w:rPr>
-        <w:t>)</w:t>
+        <w:t>try other activation functions (currently relu)</w:t>
       </w:r>
       <w:r>
         <w:rPr>
@@ -7401,41 +6839,7 @@
           <w:szCs w:val="24"/>
           <w:lang w:val="en-CA"/>
         </w:rPr>
-        <w:t xml:space="preserve">We could try different loss function (currently using </w:t>
-      </w:r>
-      <w:proofErr w:type="spellStart"/>
-      <w:proofErr w:type="gramStart"/>
-      <w:r>
-        <w:rPr>
-          <w:rFonts w:ascii="Times New Roman" w:hAnsi="Times New Roman" w:cs="Times New Roman"/>
-          <w:kern w:val="0"/>
-          <w:sz w:val="24"/>
-          <w:szCs w:val="24"/>
-          <w:lang w:val="en-CA"/>
-        </w:rPr>
-        <w:t>CrossEntropyLoss</w:t>
-      </w:r>
-      <w:proofErr w:type="spellEnd"/>
-      <w:r>
-        <w:rPr>
-          <w:rFonts w:ascii="Times New Roman" w:hAnsi="Times New Roman" w:cs="Times New Roman"/>
-          <w:kern w:val="0"/>
-          <w:sz w:val="24"/>
-          <w:szCs w:val="24"/>
-          <w:lang w:val="en-CA"/>
-        </w:rPr>
-        <w:t>(</w:t>
-      </w:r>
-      <w:proofErr w:type="gramEnd"/>
-      <w:r>
-        <w:rPr>
-          <w:rFonts w:ascii="Times New Roman" w:hAnsi="Times New Roman" w:cs="Times New Roman"/>
-          <w:kern w:val="0"/>
-          <w:sz w:val="24"/>
-          <w:szCs w:val="24"/>
-          <w:lang w:val="en-CA"/>
-        </w:rPr>
-        <w:t>));</w:t>
+        <w:t>We could try different loss function (currently using CrossEntropyLoss());</w:t>
       </w:r>
     </w:p>
     <w:p>
@@ -7488,7 +6892,6 @@
         </w:rPr>
         <w:t xml:space="preserve"> </w:t>
       </w:r>
-      <w:proofErr w:type="gramStart"/>
       <w:r>
         <w:rPr>
           <w:rFonts w:ascii="Times New Roman" w:hAnsi="Times New Roman" w:cs="Times New Roman"/>
@@ -7499,38 +6902,15 @@
         </w:rPr>
         <w:t>other</w:t>
       </w:r>
-      <w:proofErr w:type="gramEnd"/>
-      <w:r>
-        <w:rPr>
-          <w:rFonts w:ascii="Times New Roman" w:hAnsi="Times New Roman" w:cs="Times New Roman"/>
-          <w:kern w:val="0"/>
-          <w:sz w:val="24"/>
-          <w:szCs w:val="24"/>
-          <w:lang w:val="en-CA"/>
-        </w:rPr>
-        <w:t xml:space="preserve"> optimizer (currently using </w:t>
-      </w:r>
-      <w:proofErr w:type="spellStart"/>
-      <w:r>
-        <w:rPr>
-          <w:rFonts w:ascii="Times New Roman" w:hAnsi="Times New Roman" w:cs="Times New Roman"/>
-          <w:kern w:val="0"/>
-          <w:sz w:val="24"/>
-          <w:szCs w:val="24"/>
-          <w:lang w:val="en-CA"/>
-        </w:rPr>
-        <w:t>optim.SGD</w:t>
-      </w:r>
-      <w:proofErr w:type="spellEnd"/>
-      <w:r>
-        <w:rPr>
-          <w:rFonts w:ascii="Times New Roman" w:hAnsi="Times New Roman" w:cs="Times New Roman"/>
-          <w:kern w:val="0"/>
-          <w:sz w:val="24"/>
-          <w:szCs w:val="24"/>
-          <w:lang w:val="en-CA"/>
-        </w:rPr>
-        <w:t>);</w:t>
+      <w:r>
+        <w:rPr>
+          <w:rFonts w:ascii="Times New Roman" w:hAnsi="Times New Roman" w:cs="Times New Roman"/>
+          <w:kern w:val="0"/>
+          <w:sz w:val="24"/>
+          <w:szCs w:val="24"/>
+          <w:lang w:val="en-CA"/>
+        </w:rPr>
+        <w:t xml:space="preserve"> optimizer (currently using optim.SGD);</w:t>
       </w:r>
     </w:p>
     <w:p>
@@ -7675,27 +7055,15 @@
           <w:lang w:val="en-CA"/>
         </w:rPr>
       </w:pPr>
-      <w:proofErr w:type="gramStart"/>
-      <w:r>
-        <w:rPr>
-          <w:rFonts w:ascii="Times New Roman" w:hAnsi="Times New Roman" w:cs="Times New Roman"/>
-          <w:kern w:val="0"/>
-          <w:sz w:val="24"/>
-          <w:szCs w:val="24"/>
-          <w:lang w:val="en-CA"/>
-        </w:rPr>
-        <w:t>Also</w:t>
-      </w:r>
-      <w:proofErr w:type="gramEnd"/>
-      <w:r>
-        <w:rPr>
-          <w:rFonts w:ascii="Times New Roman" w:hAnsi="Times New Roman" w:cs="Times New Roman"/>
-          <w:kern w:val="0"/>
-          <w:sz w:val="24"/>
-          <w:szCs w:val="24"/>
-          <w:lang w:val="en-CA"/>
-        </w:rPr>
-        <w:t xml:space="preserve"> </w:t>
+      <w:r>
+        <w:rPr>
+          <w:rFonts w:ascii="Times New Roman" w:hAnsi="Times New Roman" w:cs="Times New Roman"/>
+          <w:kern w:val="0"/>
+          <w:sz w:val="24"/>
+          <w:szCs w:val="24"/>
+          <w:lang w:val="en-CA"/>
+        </w:rPr>
+        <w:t xml:space="preserve">Also </w:t>
       </w:r>
       <w:r>
         <w:rPr>
@@ -7972,95 +7340,17 @@
           <w:lang w:val="en-CA"/>
         </w:rPr>
       </w:pPr>
-      <w:proofErr w:type="spellStart"/>
-      <w:r>
-        <w:rPr>
-          <w:rFonts w:ascii="Times New Roman" w:hAnsi="Times New Roman" w:cs="Times New Roman"/>
-          <w:kern w:val="0"/>
-          <w:sz w:val="24"/>
-          <w:szCs w:val="24"/>
-          <w:lang w:val="en-CA"/>
-        </w:rPr>
-        <w:t>CelebFaces</w:t>
-      </w:r>
-      <w:proofErr w:type="spellEnd"/>
-      <w:r>
-        <w:rPr>
-          <w:rFonts w:ascii="Times New Roman" w:hAnsi="Times New Roman" w:cs="Times New Roman"/>
-          <w:kern w:val="0"/>
-          <w:sz w:val="24"/>
-          <w:szCs w:val="24"/>
-          <w:lang w:val="en-CA"/>
-        </w:rPr>
-        <w:t xml:space="preserve"> Attributes Dataset, by </w:t>
-      </w:r>
-      <w:proofErr w:type="spellStart"/>
-      <w:r>
-        <w:rPr>
-          <w:rFonts w:ascii="Times New Roman" w:hAnsi="Times New Roman" w:cs="Times New Roman"/>
-          <w:kern w:val="0"/>
-          <w:sz w:val="24"/>
-          <w:szCs w:val="24"/>
-          <w:lang w:val="en-CA"/>
-        </w:rPr>
-        <w:t>Ziwei</w:t>
-      </w:r>
-      <w:proofErr w:type="spellEnd"/>
-      <w:r>
-        <w:rPr>
-          <w:rFonts w:ascii="Times New Roman" w:hAnsi="Times New Roman" w:cs="Times New Roman"/>
-          <w:kern w:val="0"/>
-          <w:sz w:val="24"/>
-          <w:szCs w:val="24"/>
-          <w:lang w:val="en-CA"/>
-        </w:rPr>
-        <w:t xml:space="preserve"> Liu, Ping Luo, </w:t>
-      </w:r>
-      <w:proofErr w:type="spellStart"/>
-      <w:r>
-        <w:rPr>
-          <w:rFonts w:ascii="Times New Roman" w:hAnsi="Times New Roman" w:cs="Times New Roman"/>
-          <w:kern w:val="0"/>
-          <w:sz w:val="24"/>
-          <w:szCs w:val="24"/>
-          <w:lang w:val="en-CA"/>
-        </w:rPr>
-        <w:t>Xiaogang</w:t>
-      </w:r>
-      <w:proofErr w:type="spellEnd"/>
-      <w:r>
-        <w:rPr>
-          <w:rFonts w:ascii="Times New Roman" w:hAnsi="Times New Roman" w:cs="Times New Roman"/>
-          <w:kern w:val="0"/>
-          <w:sz w:val="24"/>
-          <w:szCs w:val="24"/>
-          <w:lang w:val="en-CA"/>
-        </w:rPr>
-        <w:t xml:space="preserve"> Wang, </w:t>
-      </w:r>
-      <w:proofErr w:type="spellStart"/>
-      <w:r>
-        <w:rPr>
-          <w:rFonts w:ascii="Times New Roman" w:hAnsi="Times New Roman" w:cs="Times New Roman"/>
-          <w:kern w:val="0"/>
-          <w:sz w:val="24"/>
-          <w:szCs w:val="24"/>
-          <w:lang w:val="en-CA"/>
-        </w:rPr>
-        <w:t>Xiaoou</w:t>
-      </w:r>
-      <w:proofErr w:type="spellEnd"/>
-      <w:r>
-        <w:rPr>
-          <w:rFonts w:ascii="Times New Roman" w:hAnsi="Times New Roman" w:cs="Times New Roman"/>
-          <w:kern w:val="0"/>
-          <w:sz w:val="24"/>
-          <w:szCs w:val="24"/>
-          <w:lang w:val="en-CA"/>
-        </w:rPr>
-        <w:t xml:space="preserve"> Tang, Multimedia Laboratory, The Chinese University of Hong Kong </w:t>
-      </w:r>
-      <w:hyperlink r:id="rId13" w:history="1">
+      <w:r>
+        <w:rPr>
+          <w:rFonts w:ascii="Times New Roman" w:hAnsi="Times New Roman" w:cs="Times New Roman"/>
+          <w:kern w:val="0"/>
+          <w:sz w:val="24"/>
+          <w:szCs w:val="24"/>
+          <w:lang w:val="en-CA"/>
+        </w:rPr>
+        <w:t xml:space="preserve">CelebFaces Attributes Dataset, by Ziwei Liu, Ping Luo, Xiaogang Wang, Xiaoou Tang, Multimedia Laboratory, The Chinese University of Hong Kong </w:t>
+      </w:r>
+      <w:hyperlink r:id="rId14" w:history="1">
         <w:r>
           <w:rPr>
             <w:rStyle w:val="a7"/>
@@ -8110,31 +7400,9 @@
           <w:szCs w:val="24"/>
           <w:lang w:val="en-CA"/>
         </w:rPr>
-        <w:t xml:space="preserve">, by </w:t>
-      </w:r>
-      <w:proofErr w:type="spellStart"/>
-      <w:r>
-        <w:rPr>
-          <w:rFonts w:ascii="Times New Roman" w:hAnsi="Times New Roman" w:cs="Times New Roman"/>
-          <w:kern w:val="0"/>
-          <w:sz w:val="24"/>
-          <w:szCs w:val="24"/>
-          <w:lang w:val="en-CA"/>
-        </w:rPr>
-        <w:t>Larxel</w:t>
-      </w:r>
-      <w:proofErr w:type="spellEnd"/>
-      <w:r>
-        <w:rPr>
-          <w:rFonts w:ascii="Times New Roman" w:hAnsi="Times New Roman" w:cs="Times New Roman"/>
-          <w:kern w:val="0"/>
-          <w:sz w:val="24"/>
-          <w:szCs w:val="24"/>
-          <w:lang w:val="en-CA"/>
-        </w:rPr>
-        <w:t xml:space="preserve">, </w:t>
-      </w:r>
-      <w:hyperlink r:id="rId14" w:history="1">
+        <w:t xml:space="preserve">, by Larxel, </w:t>
+      </w:r>
+      <w:hyperlink r:id="rId15" w:history="1">
         <w:r>
           <w:rPr>
             <w:rStyle w:val="a7"/>
@@ -8172,29 +7440,9 @@
           <w:szCs w:val="24"/>
           <w:lang w:val="en-CA"/>
         </w:rPr>
-        <w:t xml:space="preserve">Face Mask Detection, by </w:t>
-      </w:r>
-      <w:proofErr w:type="spellStart"/>
-      <w:r>
-        <w:rPr>
-          <w:rFonts w:ascii="Times New Roman" w:hAnsi="Times New Roman" w:cs="Times New Roman"/>
-          <w:sz w:val="24"/>
-          <w:szCs w:val="24"/>
-          <w:lang w:val="en-CA"/>
-        </w:rPr>
-        <w:t>Larxel</w:t>
-      </w:r>
-      <w:proofErr w:type="spellEnd"/>
-      <w:r>
-        <w:rPr>
-          <w:rFonts w:ascii="Times New Roman" w:hAnsi="Times New Roman" w:cs="Times New Roman"/>
-          <w:sz w:val="24"/>
-          <w:szCs w:val="24"/>
-          <w:lang w:val="en-CA"/>
-        </w:rPr>
-        <w:t xml:space="preserve">, </w:t>
-      </w:r>
-      <w:hyperlink r:id="rId15" w:history="1">
+        <w:t xml:space="preserve">Face Mask Detection, by Larxel, </w:t>
+      </w:r>
+      <w:hyperlink r:id="rId16" w:history="1">
         <w:r>
           <w:rPr>
             <w:rStyle w:val="a7"/>
@@ -8232,7 +7480,7 @@
         </w:rPr>
         <w:t xml:space="preserve">With/Without Mask, by Niharika Pandit, </w:t>
       </w:r>
-      <w:hyperlink r:id="rId16" w:history="1">
+      <w:hyperlink r:id="rId17" w:history="1">
         <w:r>
           <w:rPr>
             <w:rStyle w:val="a7"/>
@@ -8270,7 +7518,7 @@
         </w:rPr>
         <w:t xml:space="preserve">Face Mask Classification, by Dhruv Makwana, </w:t>
       </w:r>
-      <w:hyperlink r:id="rId17" w:history="1">
+      <w:hyperlink r:id="rId18" w:history="1">
         <w:r>
           <w:rPr>
             <w:rStyle w:val="a7"/>
@@ -8308,7 +7556,7 @@
         </w:rPr>
         <w:t xml:space="preserve">Face Mask Detection, by Edward Zhang, </w:t>
       </w:r>
-      <w:hyperlink r:id="rId18" w:history="1">
+      <w:hyperlink r:id="rId19" w:history="1">
         <w:r>
           <w:rPr>
             <w:rStyle w:val="a7"/>
@@ -8344,27 +7592,9 @@
           <w:sz w:val="24"/>
           <w:szCs w:val="24"/>
         </w:rPr>
-        <w:t xml:space="preserve">Mask detection, by </w:t>
-      </w:r>
-      <w:proofErr w:type="spellStart"/>
-      <w:r>
-        <w:rPr>
-          <w:rFonts w:ascii="Times New Roman" w:hAnsi="Times New Roman" w:cs="Times New Roman"/>
-          <w:sz w:val="24"/>
-          <w:szCs w:val="24"/>
-        </w:rPr>
-        <w:t>abdelatif</w:t>
-      </w:r>
-      <w:proofErr w:type="spellEnd"/>
-      <w:r>
-        <w:rPr>
-          <w:rFonts w:ascii="Times New Roman" w:hAnsi="Times New Roman" w:cs="Times New Roman"/>
-          <w:sz w:val="24"/>
-          <w:szCs w:val="24"/>
-        </w:rPr>
-        <w:t xml:space="preserve">, </w:t>
-      </w:r>
-      <w:hyperlink r:id="rId19" w:history="1">
+        <w:t xml:space="preserve">Mask detection, by abdelatif, </w:t>
+      </w:r>
+      <w:hyperlink r:id="rId20" w:history="1">
         <w:r>
           <w:rPr>
             <w:rStyle w:val="a7"/>
@@ -8402,7 +7632,7 @@
         </w:rPr>
         <w:t xml:space="preserve">COVID-19 Mask Detector, by Niharika Pandit, </w:t>
       </w:r>
-      <w:hyperlink r:id="rId20" w:history="1">
+      <w:hyperlink r:id="rId21" w:history="1">
         <w:r>
           <w:rPr>
             <w:rStyle w:val="a7"/>
@@ -8446,27 +7676,9 @@
           <w:sz w:val="24"/>
           <w:szCs w:val="24"/>
         </w:rPr>
-        <w:t xml:space="preserve">-People (Face Recognition), by Atul </w:t>
-      </w:r>
-      <w:proofErr w:type="gramStart"/>
-      <w:r>
-        <w:rPr>
-          <w:rFonts w:ascii="Times New Roman" w:hAnsi="Times New Roman" w:cs="Times New Roman"/>
-          <w:sz w:val="24"/>
-          <w:szCs w:val="24"/>
-        </w:rPr>
-        <w:t>Anand{</w:t>
-      </w:r>
-      <w:proofErr w:type="gramEnd"/>
-      <w:r>
-        <w:rPr>
-          <w:rFonts w:ascii="Times New Roman" w:hAnsi="Times New Roman" w:cs="Times New Roman"/>
-          <w:sz w:val="24"/>
-          <w:szCs w:val="24"/>
-        </w:rPr>
-        <w:t xml:space="preserve">Jha}, </w:t>
-      </w:r>
-      <w:hyperlink r:id="rId21" w:history="1">
+        <w:t xml:space="preserve">-People (Face Recognition), by Atul Anand{Jha}, </w:t>
+      </w:r>
+      <w:hyperlink r:id="rId22" w:history="1">
         <w:r>
           <w:rPr>
             <w:rStyle w:val="a7"/>
@@ -8502,27 +7714,9 @@
           <w:sz w:val="24"/>
           <w:szCs w:val="24"/>
         </w:rPr>
-        <w:t>Real-World-Masked-Face-Dataset, by X-</w:t>
-      </w:r>
-      <w:proofErr w:type="spellStart"/>
-      <w:r>
-        <w:rPr>
-          <w:rFonts w:ascii="Times New Roman" w:hAnsi="Times New Roman" w:cs="Times New Roman"/>
-          <w:sz w:val="24"/>
-          <w:szCs w:val="24"/>
-        </w:rPr>
-        <w:t>zhangyang</w:t>
-      </w:r>
-      <w:proofErr w:type="spellEnd"/>
-      <w:r>
-        <w:rPr>
-          <w:rFonts w:ascii="Times New Roman" w:hAnsi="Times New Roman" w:cs="Times New Roman"/>
-          <w:sz w:val="24"/>
-          <w:szCs w:val="24"/>
-        </w:rPr>
-        <w:t xml:space="preserve">, </w:t>
-      </w:r>
-      <w:hyperlink r:id="rId22" w:history="1">
+        <w:t xml:space="preserve">Real-World-Masked-Face-Dataset, by X-zhangyang, </w:t>
+      </w:r>
+      <w:hyperlink r:id="rId23" w:history="1">
         <w:r>
           <w:rPr>
             <w:rStyle w:val="a7"/>
@@ -8560,7 +7754,7 @@
         </w:rPr>
         <w:t xml:space="preserve">Face-Mask-Detection, by chandrikadeb7, </w:t>
       </w:r>
-      <w:hyperlink r:id="rId23" w:history="1">
+      <w:hyperlink r:id="rId24" w:history="1">
         <w:r>
           <w:rPr>
             <w:rStyle w:val="a7"/>
@@ -8600,31 +7794,9 @@
           <w:szCs w:val="24"/>
           <w:lang w:val="en-CA"/>
         </w:rPr>
-        <w:t xml:space="preserve">Documentation of </w:t>
-      </w:r>
-      <w:proofErr w:type="spellStart"/>
-      <w:r>
-        <w:rPr>
-          <w:rFonts w:ascii="Times New Roman" w:hAnsi="Times New Roman" w:cs="Times New Roman"/>
-          <w:kern w:val="0"/>
-          <w:sz w:val="24"/>
-          <w:szCs w:val="24"/>
-          <w:lang w:val="en-CA"/>
-        </w:rPr>
-        <w:t>pytorch</w:t>
-      </w:r>
-      <w:proofErr w:type="spellEnd"/>
-      <w:r>
-        <w:rPr>
-          <w:rFonts w:ascii="Times New Roman" w:hAnsi="Times New Roman" w:cs="Times New Roman"/>
-          <w:kern w:val="0"/>
-          <w:sz w:val="24"/>
-          <w:szCs w:val="24"/>
-          <w:lang w:val="en-CA"/>
-        </w:rPr>
-        <w:t xml:space="preserve">, </w:t>
-      </w:r>
-      <w:hyperlink r:id="rId24" w:history="1">
+        <w:t xml:space="preserve">Documentation of pytorch, </w:t>
+      </w:r>
+      <w:hyperlink r:id="rId25" w:history="1">
         <w:r>
           <w:rPr>
             <w:rStyle w:val="a7"/>
@@ -8667,29 +7839,7 @@
           <w:lang w:val="en-CA"/>
         </w:rPr>
         <w:lastRenderedPageBreak/>
-        <w:t xml:space="preserve">Build our own datasets and load to </w:t>
-      </w:r>
-      <w:proofErr w:type="spellStart"/>
-      <w:r>
-        <w:rPr>
-          <w:rFonts w:ascii="Times New Roman" w:hAnsi="Times New Roman" w:cs="Times New Roman"/>
-          <w:kern w:val="0"/>
-          <w:sz w:val="24"/>
-          <w:szCs w:val="24"/>
-          <w:lang w:val="en-CA"/>
-        </w:rPr>
-        <w:t>pytorch</w:t>
-      </w:r>
-      <w:proofErr w:type="spellEnd"/>
-      <w:r>
-        <w:rPr>
-          <w:rFonts w:ascii="Times New Roman" w:hAnsi="Times New Roman" w:cs="Times New Roman"/>
-          <w:kern w:val="0"/>
-          <w:sz w:val="24"/>
-          <w:szCs w:val="24"/>
-          <w:lang w:val="en-CA"/>
-        </w:rPr>
-        <w:t>,</w:t>
+        <w:t>Build our own datasets and load to pytorch,</w:t>
       </w:r>
       <w:r>
         <w:rPr>
@@ -8701,7 +7851,7 @@
         </w:rPr>
         <w:t xml:space="preserve"> </w:t>
       </w:r>
-      <w:hyperlink r:id="rId25" w:history="1">
+      <w:hyperlink r:id="rId26" w:history="1">
         <w:r>
           <w:rPr>
             <w:rStyle w:val="a7"/>
@@ -8753,20 +7903,8 @@
           <w:szCs w:val="24"/>
           <w:lang w:val="en-CA"/>
         </w:rPr>
-        <w:t xml:space="preserve">1, refer to </w:t>
-      </w:r>
-      <w:proofErr w:type="spellStart"/>
-      <w:r>
-        <w:rPr>
-          <w:rFonts w:ascii="Times New Roman" w:hAnsi="Times New Roman" w:cs="Times New Roman"/>
-          <w:kern w:val="0"/>
-          <w:sz w:val="24"/>
-          <w:szCs w:val="24"/>
-          <w:lang w:val="en-CA"/>
-        </w:rPr>
-        <w:t>moodle</w:t>
-      </w:r>
-      <w:proofErr w:type="spellEnd"/>
+        <w:t>1, refer to moodle</w:t>
+      </w:r>
     </w:p>
     <w:p>
       <w:pPr>
@@ -8819,29 +7957,17 @@
           <w:lang w:val="en-CA"/>
         </w:rPr>
       </w:pPr>
-      <w:proofErr w:type="spellStart"/>
-      <w:r>
-        <w:rPr>
-          <w:rFonts w:ascii="Times New Roman" w:hAnsi="Times New Roman" w:cs="Times New Roman"/>
-          <w:kern w:val="0"/>
-          <w:sz w:val="24"/>
-          <w:szCs w:val="24"/>
-          <w:lang w:val="en-CA"/>
-        </w:rPr>
-        <w:t>Youtube</w:t>
-      </w:r>
-      <w:proofErr w:type="spellEnd"/>
-      <w:r>
-        <w:rPr>
-          <w:rFonts w:ascii="Times New Roman" w:hAnsi="Times New Roman" w:cs="Times New Roman"/>
-          <w:kern w:val="0"/>
-          <w:sz w:val="24"/>
-          <w:szCs w:val="24"/>
-          <w:lang w:val="en-CA"/>
-        </w:rPr>
-        <w:t xml:space="preserve"> video: How Convolutional Neural Networks work, </w:t>
-      </w:r>
-      <w:hyperlink r:id="rId26" w:history="1">
+      <w:r>
+        <w:rPr>
+          <w:rFonts w:ascii="Times New Roman" w:hAnsi="Times New Roman" w:cs="Times New Roman"/>
+          <w:kern w:val="0"/>
+          <w:sz w:val="24"/>
+          <w:szCs w:val="24"/>
+          <w:lang w:val="en-CA"/>
+        </w:rPr>
+        <w:t xml:space="preserve">Youtube video: How Convolutional Neural Networks work, </w:t>
+      </w:r>
+      <w:hyperlink r:id="rId27" w:history="1">
         <w:r>
           <w:rPr>
             <w:rStyle w:val="a7"/>
@@ -8885,7 +8011,7 @@
         </w:rPr>
         <w:t xml:space="preserve">“A Comprehensive Guide to Convolutional Neural Networks — the ELI5 way”, </w:t>
       </w:r>
-      <w:hyperlink r:id="rId27" w:history="1">
+      <w:hyperlink r:id="rId28" w:history="1">
         <w:r>
           <w:rPr>
             <w:rStyle w:val="a7"/>
@@ -8939,7 +8065,7 @@
         </w:rPr>
         <w:t xml:space="preserve"> </w:t>
       </w:r>
-      <w:hyperlink r:id="rId28" w:history="1">
+      <w:hyperlink r:id="rId29" w:history="1">
         <w:r>
           <w:rPr>
             <w:rStyle w:val="a7"/>
@@ -8983,7 +8109,7 @@
         </w:rPr>
         <w:t xml:space="preserve">A Comprehensive Tutorial to learn Convolutional Neural Networks from Scratch (deeplearning.ai Course #4), </w:t>
       </w:r>
-      <w:hyperlink r:id="rId29" w:history="1">
+      <w:hyperlink r:id="rId30" w:history="1">
         <w:r>
           <w:rPr>
             <w:rStyle w:val="a7"/>
@@ -9025,20 +8151,8 @@
           <w:szCs w:val="24"/>
           <w:lang w:val="en-CA"/>
         </w:rPr>
-        <w:t xml:space="preserve">Documentation of </w:t>
-      </w:r>
-      <w:proofErr w:type="spellStart"/>
-      <w:r>
-        <w:rPr>
-          <w:rFonts w:ascii="Times New Roman" w:hAnsi="Times New Roman" w:cs="Times New Roman"/>
-          <w:kern w:val="0"/>
-          <w:sz w:val="24"/>
-          <w:szCs w:val="24"/>
-          <w:lang w:val="en-CA"/>
-        </w:rPr>
-        <w:t>pytorch</w:t>
-      </w:r>
-      <w:proofErr w:type="spellEnd"/>
+        <w:t>Documentation of pytorch</w:t>
+      </w:r>
       <w:r>
         <w:rPr>
           <w:rFonts w:ascii="Times New Roman" w:hAnsi="Times New Roman" w:cs="Times New Roman"/>
@@ -9058,7 +8172,7 @@
         </w:rPr>
         <w:t xml:space="preserve">TRAINING A CLASSIFIER, </w:t>
       </w:r>
-      <w:hyperlink r:id="rId30" w:history="1">
+      <w:hyperlink r:id="rId31" w:history="1">
         <w:r>
           <w:rPr>
             <w:rStyle w:val="a7"/>
@@ -9100,31 +8214,9 @@
           <w:szCs w:val="24"/>
           <w:lang w:val="en-CA"/>
         </w:rPr>
-        <w:t xml:space="preserve">Neural Network Programming - Deep Learning with </w:t>
-      </w:r>
-      <w:proofErr w:type="spellStart"/>
-      <w:r>
-        <w:rPr>
-          <w:rFonts w:ascii="Times New Roman" w:hAnsi="Times New Roman" w:cs="Times New Roman"/>
-          <w:kern w:val="0"/>
-          <w:sz w:val="24"/>
-          <w:szCs w:val="24"/>
-          <w:lang w:val="en-CA"/>
-        </w:rPr>
-        <w:t>PyTorch</w:t>
-      </w:r>
-      <w:proofErr w:type="spellEnd"/>
-      <w:r>
-        <w:rPr>
-          <w:rFonts w:ascii="Times New Roman" w:hAnsi="Times New Roman" w:cs="Times New Roman"/>
-          <w:kern w:val="0"/>
-          <w:sz w:val="24"/>
-          <w:szCs w:val="24"/>
-          <w:lang w:val="en-CA"/>
-        </w:rPr>
-        <w:t xml:space="preserve">, </w:t>
-      </w:r>
-      <w:hyperlink r:id="rId31" w:history="1">
+        <w:t xml:space="preserve">Neural Network Programming - Deep Learning with PyTorch, </w:t>
+      </w:r>
+      <w:hyperlink r:id="rId32" w:history="1">
         <w:r>
           <w:rPr>
             <w:rStyle w:val="a7"/>
@@ -9166,43 +8258,9 @@
           <w:szCs w:val="24"/>
           <w:lang w:val="en-CA"/>
         </w:rPr>
-        <w:t xml:space="preserve">Documentation of </w:t>
-      </w:r>
-      <w:proofErr w:type="spellStart"/>
-      <w:proofErr w:type="gramStart"/>
-      <w:r>
-        <w:rPr>
-          <w:rFonts w:ascii="Times New Roman" w:hAnsi="Times New Roman" w:cs="Times New Roman"/>
-          <w:kern w:val="0"/>
-          <w:sz w:val="24"/>
-          <w:szCs w:val="24"/>
-          <w:lang w:val="en-CA"/>
-        </w:rPr>
-        <w:t>pytorch</w:t>
-      </w:r>
-      <w:proofErr w:type="spellEnd"/>
-      <w:r>
-        <w:rPr>
-          <w:rFonts w:ascii="Times New Roman" w:hAnsi="Times New Roman" w:cs="Times New Roman"/>
-          <w:kern w:val="0"/>
-          <w:sz w:val="24"/>
-          <w:szCs w:val="24"/>
-          <w:lang w:val="en-CA"/>
-        </w:rPr>
-        <w:t xml:space="preserve"> ,</w:t>
-      </w:r>
-      <w:proofErr w:type="gramEnd"/>
-      <w:r>
-        <w:rPr>
-          <w:rFonts w:ascii="Times New Roman" w:hAnsi="Times New Roman" w:cs="Times New Roman"/>
-          <w:kern w:val="0"/>
-          <w:sz w:val="24"/>
-          <w:szCs w:val="24"/>
-          <w:lang w:val="en-CA"/>
-        </w:rPr>
-        <w:t xml:space="preserve"> </w:t>
-      </w:r>
-      <w:hyperlink r:id="rId32" w:history="1">
+        <w:t xml:space="preserve">Documentation of pytorch , </w:t>
+      </w:r>
+      <w:hyperlink r:id="rId33" w:history="1">
         <w:r>
           <w:rPr>
             <w:rStyle w:val="a7"/>
@@ -9246,7 +8304,7 @@
         </w:rPr>
         <w:t xml:space="preserve">Architecture of Convolutional Neural Networks (CNNs) demystified, </w:t>
       </w:r>
-      <w:hyperlink r:id="rId33" w:history="1">
+      <w:hyperlink r:id="rId34" w:history="1">
         <w:r>
           <w:rPr>
             <w:rStyle w:val="a7"/>
@@ -9274,7 +8332,7 @@
       </w:pPr>
     </w:p>
     <w:sectPr>
-      <w:footerReference w:type="default" r:id="rId34"/>
+      <w:footerReference w:type="default" r:id="rId35"/>
       <w:pgSz w:w="12240" w:h="15840" w:code="1"/>
       <w:pgMar w:top="1134" w:right="1134" w:bottom="1134" w:left="1134" w:header="567" w:footer="567" w:gutter="0"/>
       <w:cols w:space="425"/>
@@ -10979,6 +10037,7 @@
   <w:style w:type="character" w:default="1" w:styleId="a0">
     <w:name w:val="Default Paragraph Font"/>
     <w:uiPriority w:val="1"/>
+    <w:semiHidden/>
     <w:unhideWhenUsed/>
   </w:style>
   <w:style w:type="table" w:default="1" w:styleId="a1">

--- a/6721 Project 1 Report.docx
+++ b/6721 Project 1 Report.docx
@@ -391,6 +391,7 @@
           <w:lang w:val="en-CA"/>
         </w:rPr>
       </w:pPr>
+      <w:proofErr w:type="spellStart"/>
       <w:r>
         <w:rPr>
           <w:rFonts w:ascii="Times New Roman" w:hAnsi="Times New Roman" w:cs="Times New Roman"/>
@@ -399,7 +400,18 @@
           <w:szCs w:val="36"/>
           <w:lang w:val="en-CA"/>
         </w:rPr>
-        <w:t xml:space="preserve">Wenhui Guo </w:t>
+        <w:t>Wenhui</w:t>
+      </w:r>
+      <w:proofErr w:type="spellEnd"/>
+      <w:r>
+        <w:rPr>
+          <w:rFonts w:ascii="Times New Roman" w:hAnsi="Times New Roman" w:cs="Times New Roman"/>
+          <w:kern w:val="0"/>
+          <w:sz w:val="36"/>
+          <w:szCs w:val="36"/>
+          <w:lang w:val="en-CA"/>
+        </w:rPr>
+        <w:t xml:space="preserve"> Guo </w:t>
       </w:r>
       <w:r>
         <w:rPr>
@@ -839,7 +851,29 @@
           <w:szCs w:val="24"/>
           <w:lang w:val="en-CA"/>
         </w:rPr>
-        <w:t xml:space="preserve"> a Deep Learning Convolutional Neural Network (CNN) using PyTorch and train it to recognize three different classes: </w:t>
+        <w:t xml:space="preserve"> a Deep Learning Convolutional Neural Network (CNN) using </w:t>
+      </w:r>
+      <w:proofErr w:type="spellStart"/>
+      <w:r>
+        <w:rPr>
+          <w:rFonts w:ascii="Times New Roman" w:hAnsi="Times New Roman" w:cs="Times New Roman"/>
+          <w:kern w:val="0"/>
+          <w:sz w:val="24"/>
+          <w:szCs w:val="24"/>
+          <w:lang w:val="en-CA"/>
+        </w:rPr>
+        <w:t>PyTorch</w:t>
+      </w:r>
+      <w:proofErr w:type="spellEnd"/>
+      <w:r>
+        <w:rPr>
+          <w:rFonts w:ascii="Times New Roman" w:hAnsi="Times New Roman" w:cs="Times New Roman"/>
+          <w:kern w:val="0"/>
+          <w:sz w:val="24"/>
+          <w:szCs w:val="24"/>
+          <w:lang w:val="en-CA"/>
+        </w:rPr>
+        <w:t xml:space="preserve"> and train it to recognize three different classes: </w:t>
       </w:r>
     </w:p>
     <w:p>
@@ -1521,15 +1555,49 @@
         </w:rPr>
         <w:t xml:space="preserve">We collected images from public datasets, </w:t>
       </w:r>
-      <w:r>
-        <w:rPr>
-          <w:rFonts w:ascii="Times New Roman" w:hAnsi="Times New Roman" w:cs="Times New Roman"/>
-          <w:kern w:val="0"/>
-          <w:sz w:val="24"/>
-          <w:szCs w:val="24"/>
-          <w:lang w:val="en-CA"/>
-        </w:rPr>
-        <w:t xml:space="preserve">CelebFaces Attributes Dataset (CelebA); </w:t>
+      <w:proofErr w:type="spellStart"/>
+      <w:r>
+        <w:rPr>
+          <w:rFonts w:ascii="Times New Roman" w:hAnsi="Times New Roman" w:cs="Times New Roman"/>
+          <w:kern w:val="0"/>
+          <w:sz w:val="24"/>
+          <w:szCs w:val="24"/>
+          <w:lang w:val="en-CA"/>
+        </w:rPr>
+        <w:t>CelebFaces</w:t>
+      </w:r>
+      <w:proofErr w:type="spellEnd"/>
+      <w:r>
+        <w:rPr>
+          <w:rFonts w:ascii="Times New Roman" w:hAnsi="Times New Roman" w:cs="Times New Roman"/>
+          <w:kern w:val="0"/>
+          <w:sz w:val="24"/>
+          <w:szCs w:val="24"/>
+          <w:lang w:val="en-CA"/>
+        </w:rPr>
+        <w:t xml:space="preserve"> Attributes Dataset (</w:t>
+      </w:r>
+      <w:proofErr w:type="spellStart"/>
+      <w:r>
+        <w:rPr>
+          <w:rFonts w:ascii="Times New Roman" w:hAnsi="Times New Roman" w:cs="Times New Roman"/>
+          <w:kern w:val="0"/>
+          <w:sz w:val="24"/>
+          <w:szCs w:val="24"/>
+          <w:lang w:val="en-CA"/>
+        </w:rPr>
+        <w:t>CelebA</w:t>
+      </w:r>
+      <w:proofErr w:type="spellEnd"/>
+      <w:r>
+        <w:rPr>
+          <w:rFonts w:ascii="Times New Roman" w:hAnsi="Times New Roman" w:cs="Times New Roman"/>
+          <w:kern w:val="0"/>
+          <w:sz w:val="24"/>
+          <w:szCs w:val="24"/>
+          <w:lang w:val="en-CA"/>
+        </w:rPr>
+        <w:t xml:space="preserve">); </w:t>
       </w:r>
       <w:r>
         <w:rPr>
@@ -2054,7 +2122,27 @@
           <w:sz w:val="24"/>
           <w:szCs w:val="24"/>
         </w:rPr>
-        <w:t xml:space="preserve">743 samples are face front photos, 132 samples are side-face photos. Masks of around 696 samples are in the center of the photos. </w:t>
+        <w:t xml:space="preserve">743 samples are face front </w:t>
+      </w:r>
+      <w:proofErr w:type="gramStart"/>
+      <w:r>
+        <w:rPr>
+          <w:rFonts w:ascii="Times New Roman" w:hAnsi="Times New Roman" w:cs="Times New Roman"/>
+          <w:kern w:val="0"/>
+          <w:sz w:val="24"/>
+          <w:szCs w:val="24"/>
+        </w:rPr>
+        <w:t>photos,</w:t>
+      </w:r>
+      <w:proofErr w:type="gramEnd"/>
+      <w:r>
+        <w:rPr>
+          <w:rFonts w:ascii="Times New Roman" w:hAnsi="Times New Roman" w:cs="Times New Roman"/>
+          <w:kern w:val="0"/>
+          <w:sz w:val="24"/>
+          <w:szCs w:val="24"/>
+        </w:rPr>
+        <w:t xml:space="preserve"> 132 samples are side-face photos. Masks of around 696 samples are in the center of the photos. </w:t>
       </w:r>
     </w:p>
     <w:p>
@@ -2166,7 +2254,27 @@
           <w:sz w:val="24"/>
           <w:szCs w:val="24"/>
         </w:rPr>
-        <w:t xml:space="preserve"> samples are face front photos, </w:t>
+        <w:t xml:space="preserve"> samples are face front </w:t>
+      </w:r>
+      <w:proofErr w:type="gramStart"/>
+      <w:r>
+        <w:rPr>
+          <w:rFonts w:ascii="Times New Roman" w:hAnsi="Times New Roman" w:cs="Times New Roman"/>
+          <w:kern w:val="0"/>
+          <w:sz w:val="24"/>
+          <w:szCs w:val="24"/>
+        </w:rPr>
+        <w:t>photos,</w:t>
+      </w:r>
+      <w:proofErr w:type="gramEnd"/>
+      <w:r>
+        <w:rPr>
+          <w:rFonts w:ascii="Times New Roman" w:hAnsi="Times New Roman" w:cs="Times New Roman"/>
+          <w:kern w:val="0"/>
+          <w:sz w:val="24"/>
+          <w:szCs w:val="24"/>
+        </w:rPr>
+        <w:t xml:space="preserve"> </w:t>
       </w:r>
       <w:r>
         <w:rPr>
@@ -2554,7 +2662,51 @@
           <w:szCs w:val="24"/>
           <w:lang w:val="en-CA"/>
         </w:rPr>
-        <w:t xml:space="preserve">When we install PyTorch, we also install torchvision library which contains </w:t>
+        <w:t xml:space="preserve">When we install </w:t>
+      </w:r>
+      <w:proofErr w:type="spellStart"/>
+      <w:r>
+        <w:rPr>
+          <w:rFonts w:ascii="Times New Roman" w:hAnsi="Times New Roman" w:cs="Times New Roman"/>
+          <w:kern w:val="0"/>
+          <w:sz w:val="24"/>
+          <w:szCs w:val="24"/>
+          <w:lang w:val="en-CA"/>
+        </w:rPr>
+        <w:t>PyTorch</w:t>
+      </w:r>
+      <w:proofErr w:type="spellEnd"/>
+      <w:r>
+        <w:rPr>
+          <w:rFonts w:ascii="Times New Roman" w:hAnsi="Times New Roman" w:cs="Times New Roman"/>
+          <w:kern w:val="0"/>
+          <w:sz w:val="24"/>
+          <w:szCs w:val="24"/>
+          <w:lang w:val="en-CA"/>
+        </w:rPr>
+        <w:t xml:space="preserve">, we also install </w:t>
+      </w:r>
+      <w:proofErr w:type="spellStart"/>
+      <w:r>
+        <w:rPr>
+          <w:rFonts w:ascii="Times New Roman" w:hAnsi="Times New Roman" w:cs="Times New Roman"/>
+          <w:kern w:val="0"/>
+          <w:sz w:val="24"/>
+          <w:szCs w:val="24"/>
+          <w:lang w:val="en-CA"/>
+        </w:rPr>
+        <w:t>torchvision</w:t>
+      </w:r>
+      <w:proofErr w:type="spellEnd"/>
+      <w:r>
+        <w:rPr>
+          <w:rFonts w:ascii="Times New Roman" w:hAnsi="Times New Roman" w:cs="Times New Roman"/>
+          <w:kern w:val="0"/>
+          <w:sz w:val="24"/>
+          <w:szCs w:val="24"/>
+          <w:lang w:val="en-CA"/>
+        </w:rPr>
+        <w:t xml:space="preserve"> library which contains </w:t>
       </w:r>
       <w:r>
         <w:rPr>
@@ -2608,8 +2760,9 @@
           <w:szCs w:val="24"/>
           <w:shd w:val="clear" w:color="auto" w:fill="FFFFFF"/>
         </w:rPr>
-        <w:t>To pre-process the data, by using transform method in torchvision, we do resize and center crop when loading each image.</w:t>
-      </w:r>
+        <w:t xml:space="preserve">To pre-process the data, by using transform method in </w:t>
+      </w:r>
+      <w:proofErr w:type="spellStart"/>
       <w:r>
         <w:rPr>
           <w:rFonts w:ascii="Times New Roman" w:hAnsi="Times New Roman" w:cs="Times New Roman"/>
@@ -2618,7 +2771,50 @@
           <w:szCs w:val="24"/>
           <w:shd w:val="clear" w:color="auto" w:fill="FFFFFF"/>
         </w:rPr>
-        <w:t xml:space="preserve"> The processed dataset is saved to variables “trainset” or “testset”, to be used later.</w:t>
+        <w:t>torchvision</w:t>
+      </w:r>
+      <w:proofErr w:type="spellEnd"/>
+      <w:r>
+        <w:rPr>
+          <w:rFonts w:ascii="Times New Roman" w:hAnsi="Times New Roman" w:cs="Times New Roman"/>
+          <w:color w:val="202124"/>
+          <w:sz w:val="24"/>
+          <w:szCs w:val="24"/>
+          <w:shd w:val="clear" w:color="auto" w:fill="FFFFFF"/>
+        </w:rPr>
+        <w:t>, we do resize and center crop when loading each image.</w:t>
+      </w:r>
+      <w:r>
+        <w:rPr>
+          <w:rFonts w:ascii="Times New Roman" w:hAnsi="Times New Roman" w:cs="Times New Roman"/>
+          <w:color w:val="202124"/>
+          <w:sz w:val="24"/>
+          <w:szCs w:val="24"/>
+          <w:shd w:val="clear" w:color="auto" w:fill="FFFFFF"/>
+        </w:rPr>
+        <w:t xml:space="preserve"> The processed dataset is saved to variables “trainset” or “</w:t>
+      </w:r>
+      <w:proofErr w:type="spellStart"/>
+      <w:r>
+        <w:rPr>
+          <w:rFonts w:ascii="Times New Roman" w:hAnsi="Times New Roman" w:cs="Times New Roman"/>
+          <w:color w:val="202124"/>
+          <w:sz w:val="24"/>
+          <w:szCs w:val="24"/>
+          <w:shd w:val="clear" w:color="auto" w:fill="FFFFFF"/>
+        </w:rPr>
+        <w:t>testset</w:t>
+      </w:r>
+      <w:proofErr w:type="spellEnd"/>
+      <w:r>
+        <w:rPr>
+          <w:rFonts w:ascii="Times New Roman" w:hAnsi="Times New Roman" w:cs="Times New Roman"/>
+          <w:color w:val="202124"/>
+          <w:sz w:val="24"/>
+          <w:szCs w:val="24"/>
+          <w:shd w:val="clear" w:color="auto" w:fill="FFFFFF"/>
+        </w:rPr>
+        <w:t>”, to be used later.</w:t>
       </w:r>
     </w:p>
     <w:p>
@@ -2739,17 +2935,61 @@
           <w:szCs w:val="24"/>
           <w:lang w:val="en-CA"/>
         </w:rPr>
-        <w:t xml:space="preserve">We use DataLoader </w:t>
-      </w:r>
-      <w:r>
-        <w:rPr>
-          <w:rFonts w:ascii="Times New Roman" w:hAnsi="Times New Roman" w:cs="Times New Roman"/>
-          <w:kern w:val="0"/>
-          <w:sz w:val="24"/>
-          <w:szCs w:val="24"/>
-          <w:lang w:val="en-CA"/>
-        </w:rPr>
-        <w:t xml:space="preserve">in pytorch library </w:t>
+        <w:t xml:space="preserve">We use </w:t>
+      </w:r>
+      <w:proofErr w:type="spellStart"/>
+      <w:r>
+        <w:rPr>
+          <w:rFonts w:ascii="Times New Roman" w:hAnsi="Times New Roman" w:cs="Times New Roman"/>
+          <w:kern w:val="0"/>
+          <w:sz w:val="24"/>
+          <w:szCs w:val="24"/>
+          <w:lang w:val="en-CA"/>
+        </w:rPr>
+        <w:t>DataLoader</w:t>
+      </w:r>
+      <w:proofErr w:type="spellEnd"/>
+      <w:r>
+        <w:rPr>
+          <w:rFonts w:ascii="Times New Roman" w:hAnsi="Times New Roman" w:cs="Times New Roman"/>
+          <w:kern w:val="0"/>
+          <w:sz w:val="24"/>
+          <w:szCs w:val="24"/>
+          <w:lang w:val="en-CA"/>
+        </w:rPr>
+        <w:t xml:space="preserve"> </w:t>
+      </w:r>
+      <w:r>
+        <w:rPr>
+          <w:rFonts w:ascii="Times New Roman" w:hAnsi="Times New Roman" w:cs="Times New Roman"/>
+          <w:kern w:val="0"/>
+          <w:sz w:val="24"/>
+          <w:szCs w:val="24"/>
+          <w:lang w:val="en-CA"/>
+        </w:rPr>
+        <w:t xml:space="preserve">in </w:t>
+      </w:r>
+      <w:proofErr w:type="spellStart"/>
+      <w:r>
+        <w:rPr>
+          <w:rFonts w:ascii="Times New Roman" w:hAnsi="Times New Roman" w:cs="Times New Roman"/>
+          <w:kern w:val="0"/>
+          <w:sz w:val="24"/>
+          <w:szCs w:val="24"/>
+          <w:lang w:val="en-CA"/>
+        </w:rPr>
+        <w:t>pytorch</w:t>
+      </w:r>
+      <w:proofErr w:type="spellEnd"/>
+      <w:r>
+        <w:rPr>
+          <w:rFonts w:ascii="Times New Roman" w:hAnsi="Times New Roman" w:cs="Times New Roman"/>
+          <w:kern w:val="0"/>
+          <w:sz w:val="24"/>
+          <w:szCs w:val="24"/>
+          <w:lang w:val="en-CA"/>
+        </w:rPr>
+        <w:t xml:space="preserve"> library </w:t>
       </w:r>
       <w:r>
         <w:rPr>
@@ -2799,7 +3039,29 @@
           <w:szCs w:val="24"/>
           <w:lang w:val="en-CA"/>
         </w:rPr>
-        <w:t xml:space="preserve"> a DataLoader object, </w:t>
+        <w:t xml:space="preserve"> a </w:t>
+      </w:r>
+      <w:proofErr w:type="spellStart"/>
+      <w:r>
+        <w:rPr>
+          <w:rFonts w:ascii="Times New Roman" w:hAnsi="Times New Roman" w:cs="Times New Roman"/>
+          <w:kern w:val="0"/>
+          <w:sz w:val="24"/>
+          <w:szCs w:val="24"/>
+          <w:lang w:val="en-CA"/>
+        </w:rPr>
+        <w:t>DataLoader</w:t>
+      </w:r>
+      <w:proofErr w:type="spellEnd"/>
+      <w:r>
+        <w:rPr>
+          <w:rFonts w:ascii="Times New Roman" w:hAnsi="Times New Roman" w:cs="Times New Roman"/>
+          <w:kern w:val="0"/>
+          <w:sz w:val="24"/>
+          <w:szCs w:val="24"/>
+          <w:lang w:val="en-CA"/>
+        </w:rPr>
+        <w:t xml:space="preserve"> object, </w:t>
       </w:r>
       <w:r>
         <w:rPr>
@@ -2829,7 +3091,29 @@
           <w:szCs w:val="24"/>
           <w:shd w:val="clear" w:color="auto" w:fill="FFFFFF"/>
         </w:rPr>
-        <w:t>variables “trainset” or “testset” which contain pre-processed image</w:t>
+        <w:t>variables “trainset” or “</w:t>
+      </w:r>
+      <w:proofErr w:type="spellStart"/>
+      <w:r>
+        <w:rPr>
+          <w:rFonts w:ascii="Times New Roman" w:hAnsi="Times New Roman" w:cs="Times New Roman"/>
+          <w:color w:val="202124"/>
+          <w:sz w:val="24"/>
+          <w:szCs w:val="24"/>
+          <w:shd w:val="clear" w:color="auto" w:fill="FFFFFF"/>
+        </w:rPr>
+        <w:t>testset</w:t>
+      </w:r>
+      <w:proofErr w:type="spellEnd"/>
+      <w:r>
+        <w:rPr>
+          <w:rFonts w:ascii="Times New Roman" w:hAnsi="Times New Roman" w:cs="Times New Roman"/>
+          <w:color w:val="202124"/>
+          <w:sz w:val="24"/>
+          <w:szCs w:val="24"/>
+          <w:shd w:val="clear" w:color="auto" w:fill="FFFFFF"/>
+        </w:rPr>
+        <w:t>” which contain pre-processed image</w:t>
       </w:r>
       <w:r>
         <w:rPr>
@@ -3162,7 +3446,29 @@
           <w:szCs w:val="24"/>
           <w:lang w:val="en-CA"/>
         </w:rPr>
-        <w:t xml:space="preserve">reate a suitable Convolutional Neural Network (CNN) architecture, implement it in PyTorch, and train it using </w:t>
+        <w:t xml:space="preserve">reate a suitable Convolutional Neural Network (CNN) architecture, implement it in </w:t>
+      </w:r>
+      <w:proofErr w:type="spellStart"/>
+      <w:r>
+        <w:rPr>
+          <w:rFonts w:ascii="Times New Roman" w:hAnsi="Times New Roman" w:cs="Times New Roman"/>
+          <w:kern w:val="0"/>
+          <w:sz w:val="24"/>
+          <w:szCs w:val="24"/>
+          <w:lang w:val="en-CA"/>
+        </w:rPr>
+        <w:t>PyTorch</w:t>
+      </w:r>
+      <w:proofErr w:type="spellEnd"/>
+      <w:r>
+        <w:rPr>
+          <w:rFonts w:ascii="Times New Roman" w:hAnsi="Times New Roman" w:cs="Times New Roman"/>
+          <w:kern w:val="0"/>
+          <w:sz w:val="24"/>
+          <w:szCs w:val="24"/>
+          <w:lang w:val="en-CA"/>
+        </w:rPr>
+        <w:t xml:space="preserve">, and train it using </w:t>
       </w:r>
       <w:r>
         <w:rPr>
@@ -3222,7 +3528,31 @@
           <w:szCs w:val="24"/>
           <w:lang w:val="en-CA"/>
         </w:rPr>
-        <w:t>create a class inheriting from the nn.Module to de</w:t>
+        <w:t xml:space="preserve">create a class inheriting from the </w:t>
+      </w:r>
+      <w:proofErr w:type="spellStart"/>
+      <w:proofErr w:type="gramStart"/>
+      <w:r>
+        <w:rPr>
+          <w:rFonts w:ascii="Times New Roman" w:hAnsi="Times New Roman" w:cs="Times New Roman"/>
+          <w:kern w:val="0"/>
+          <w:sz w:val="24"/>
+          <w:szCs w:val="24"/>
+          <w:lang w:val="en-CA"/>
+        </w:rPr>
+        <w:t>nn.Module</w:t>
+      </w:r>
+      <w:proofErr w:type="spellEnd"/>
+      <w:proofErr w:type="gramEnd"/>
+      <w:r>
+        <w:rPr>
+          <w:rFonts w:ascii="Times New Roman" w:hAnsi="Times New Roman" w:cs="Times New Roman"/>
+          <w:kern w:val="0"/>
+          <w:sz w:val="24"/>
+          <w:szCs w:val="24"/>
+          <w:lang w:val="en-CA"/>
+        </w:rPr>
+        <w:t xml:space="preserve"> to de</w:t>
       </w:r>
       <w:r>
         <w:rPr>
@@ -3862,27 +4192,7 @@
           <w:szCs w:val="24"/>
           <w:lang w:val="en-CA"/>
         </w:rPr>
-        <w:t>Fig.</w:t>
-      </w:r>
-      <w:r>
-        <w:rPr>
-          <w:rFonts w:ascii="Times New Roman" w:hAnsi="Times New Roman" w:cs="Times New Roman"/>
-          <w:kern w:val="0"/>
-          <w:sz w:val="24"/>
-          <w:szCs w:val="24"/>
-          <w:lang w:val="en-CA"/>
-        </w:rPr>
-        <w:t>4</w:t>
-      </w:r>
-      <w:r>
-        <w:rPr>
-          <w:rFonts w:ascii="Times New Roman" w:hAnsi="Times New Roman" w:cs="Times New Roman"/>
-          <w:kern w:val="0"/>
-          <w:sz w:val="24"/>
-          <w:szCs w:val="24"/>
-          <w:lang w:val="en-CA"/>
-        </w:rPr>
-        <w:t xml:space="preserve"> Our </w:t>
+        <w:t xml:space="preserve">Fig.4 Our </w:t>
       </w:r>
       <w:r>
         <w:rPr>
@@ -3902,17 +4212,7 @@
           <w:szCs w:val="24"/>
           <w:lang w:val="en-CA"/>
         </w:rPr>
-        <w:t>setup</w:t>
-      </w:r>
-      <w:r>
-        <w:rPr>
-          <w:rFonts w:ascii="Times New Roman" w:hAnsi="Times New Roman" w:cs="Times New Roman"/>
-          <w:kern w:val="0"/>
-          <w:sz w:val="24"/>
-          <w:szCs w:val="24"/>
-          <w:lang w:val="en-CA"/>
-        </w:rPr>
-        <w:t xml:space="preserve"> diagram</w:t>
+        <w:t>setup diagram</w:t>
       </w:r>
     </w:p>
     <w:p>
@@ -4053,6 +4353,7 @@
         </w:rPr>
         <w:t>use “</w:t>
       </w:r>
+      <w:proofErr w:type="spellStart"/>
       <w:r>
         <w:rPr>
           <w:rFonts w:ascii="Times New Roman" w:hAnsi="Times New Roman" w:cs="Times New Roman"/>
@@ -4063,6 +4364,7 @@
         </w:rPr>
         <w:t>train_loader</w:t>
       </w:r>
+      <w:proofErr w:type="spellEnd"/>
       <w:r>
         <w:rPr>
           <w:rFonts w:ascii="Times New Roman" w:hAnsi="Times New Roman" w:cs="Times New Roman"/>
@@ -4520,6 +4822,7 @@
           <w:lang w:val="en-CA"/>
         </w:rPr>
       </w:pPr>
+      <w:proofErr w:type="spellStart"/>
       <w:r>
         <w:rPr>
           <w:rFonts w:ascii="Times New Roman" w:hAnsi="Times New Roman" w:cs="Times New Roman"/>
@@ -4533,6 +4836,7 @@
         </w:rPr>
         <w:t>net.pkl</w:t>
       </w:r>
+      <w:proofErr w:type="spellEnd"/>
     </w:p>
     <w:p>
       <w:pPr>
@@ -4550,6 +4854,7 @@
           <w:lang w:val="en-CA"/>
         </w:rPr>
       </w:pPr>
+      <w:proofErr w:type="spellStart"/>
       <w:r>
         <w:rPr>
           <w:rFonts w:ascii="Times New Roman" w:hAnsi="Times New Roman" w:cs="Times New Roman"/>
@@ -4563,6 +4868,7 @@
         </w:rPr>
         <w:t>net_params.pkl</w:t>
       </w:r>
+      <w:proofErr w:type="spellEnd"/>
     </w:p>
     <w:p>
       <w:pPr>
@@ -4721,6 +5027,8 @@
         </w:rPr>
         <w:t xml:space="preserve">e use </w:t>
       </w:r>
+      <w:proofErr w:type="spellStart"/>
+      <w:proofErr w:type="gramStart"/>
       <w:r>
         <w:rPr>
           <w:rFonts w:ascii="Times New Roman" w:hAnsi="Times New Roman" w:cs="Times New Roman"/>
@@ -4731,15 +5039,39 @@
         </w:rPr>
         <w:t>torch.load</w:t>
       </w:r>
-      <w:r>
-        <w:rPr>
-          <w:rFonts w:ascii="Times New Roman" w:hAnsi="Times New Roman" w:cs="Times New Roman"/>
-          <w:kern w:val="0"/>
-          <w:sz w:val="24"/>
-          <w:szCs w:val="24"/>
-          <w:lang w:val="en-CA"/>
-        </w:rPr>
-        <w:t xml:space="preserve">() method from pytorch </w:t>
+      <w:proofErr w:type="spellEnd"/>
+      <w:proofErr w:type="gramEnd"/>
+      <w:r>
+        <w:rPr>
+          <w:rFonts w:ascii="Times New Roman" w:hAnsi="Times New Roman" w:cs="Times New Roman"/>
+          <w:kern w:val="0"/>
+          <w:sz w:val="24"/>
+          <w:szCs w:val="24"/>
+          <w:lang w:val="en-CA"/>
+        </w:rPr>
+        <w:t xml:space="preserve">() method from </w:t>
+      </w:r>
+      <w:proofErr w:type="spellStart"/>
+      <w:r>
+        <w:rPr>
+          <w:rFonts w:ascii="Times New Roman" w:hAnsi="Times New Roman" w:cs="Times New Roman"/>
+          <w:kern w:val="0"/>
+          <w:sz w:val="24"/>
+          <w:szCs w:val="24"/>
+          <w:lang w:val="en-CA"/>
+        </w:rPr>
+        <w:t>pytorch</w:t>
+      </w:r>
+      <w:proofErr w:type="spellEnd"/>
+      <w:r>
+        <w:rPr>
+          <w:rFonts w:ascii="Times New Roman" w:hAnsi="Times New Roman" w:cs="Times New Roman"/>
+          <w:kern w:val="0"/>
+          <w:sz w:val="24"/>
+          <w:szCs w:val="24"/>
+          <w:lang w:val="en-CA"/>
+        </w:rPr>
+        <w:t xml:space="preserve"> </w:t>
       </w:r>
       <w:r>
         <w:rPr>
@@ -4849,6 +5181,7 @@
         </w:rPr>
         <w:t>e use “</w:t>
       </w:r>
+      <w:proofErr w:type="spellStart"/>
       <w:r>
         <w:rPr>
           <w:rFonts w:ascii="Times New Roman" w:hAnsi="Times New Roman" w:cs="Times New Roman"/>
@@ -4879,6 +5212,7 @@
         </w:rPr>
         <w:t>_loader</w:t>
       </w:r>
+      <w:proofErr w:type="spellEnd"/>
       <w:r>
         <w:rPr>
           <w:rFonts w:ascii="Times New Roman" w:hAnsi="Times New Roman" w:cs="Times New Roman"/>
@@ -6548,7 +6882,17 @@
           <w:szCs w:val="24"/>
           <w:lang w:val="en-CA"/>
         </w:rPr>
-        <w:t xml:space="preserve"> in Full Connection Layers to avoid certain feature has huge impact on the result;</w:t>
+        <w:t xml:space="preserve"> in Full Connection Layers to avoid certain feature has huge impact on the result</w:t>
+      </w:r>
+      <w:r>
+        <w:rPr>
+          <w:rFonts w:ascii="Times New Roman" w:hAnsi="Times New Roman" w:cs="Times New Roman" w:hint="eastAsia"/>
+          <w:kern w:val="0"/>
+          <w:sz w:val="24"/>
+          <w:szCs w:val="24"/>
+          <w:lang w:val="en-CA"/>
+        </w:rPr>
+        <w:t>.</w:t>
       </w:r>
     </w:p>
     <w:p>
@@ -6750,17 +7094,39 @@
           <w:szCs w:val="24"/>
           <w:lang w:val="en-CA"/>
         </w:rPr>
-        <w:t>try other activation functions (currently relu)</w:t>
-      </w:r>
-      <w:r>
-        <w:rPr>
-          <w:rFonts w:ascii="Times New Roman" w:hAnsi="Times New Roman" w:cs="Times New Roman"/>
-          <w:kern w:val="0"/>
-          <w:sz w:val="24"/>
-          <w:szCs w:val="24"/>
-          <w:lang w:val="en-CA"/>
-        </w:rPr>
-        <w:t>;</w:t>
+        <w:t xml:space="preserve">try other activation functions (currently </w:t>
+      </w:r>
+      <w:proofErr w:type="spellStart"/>
+      <w:r>
+        <w:rPr>
+          <w:rFonts w:ascii="Times New Roman" w:hAnsi="Times New Roman" w:cs="Times New Roman"/>
+          <w:kern w:val="0"/>
+          <w:sz w:val="24"/>
+          <w:szCs w:val="24"/>
+          <w:lang w:val="en-CA"/>
+        </w:rPr>
+        <w:t>relu</w:t>
+      </w:r>
+      <w:proofErr w:type="spellEnd"/>
+      <w:r>
+        <w:rPr>
+          <w:rFonts w:ascii="Times New Roman" w:hAnsi="Times New Roman" w:cs="Times New Roman"/>
+          <w:kern w:val="0"/>
+          <w:sz w:val="24"/>
+          <w:szCs w:val="24"/>
+          <w:lang w:val="en-CA"/>
+        </w:rPr>
+        <w:t>)</w:t>
+      </w:r>
+      <w:r>
+        <w:rPr>
+          <w:rFonts w:ascii="Times New Roman" w:hAnsi="Times New Roman" w:cs="Times New Roman"/>
+          <w:kern w:val="0"/>
+          <w:sz w:val="24"/>
+          <w:szCs w:val="24"/>
+          <w:lang w:val="en-CA"/>
+        </w:rPr>
+        <w:t>.</w:t>
       </w:r>
     </w:p>
     <w:p>
@@ -6839,7 +7205,41 @@
           <w:szCs w:val="24"/>
           <w:lang w:val="en-CA"/>
         </w:rPr>
-        <w:t>We could try different loss function (currently using CrossEntropyLoss());</w:t>
+        <w:t xml:space="preserve">We could try different loss function (currently using </w:t>
+      </w:r>
+      <w:proofErr w:type="spellStart"/>
+      <w:proofErr w:type="gramStart"/>
+      <w:r>
+        <w:rPr>
+          <w:rFonts w:ascii="Times New Roman" w:hAnsi="Times New Roman" w:cs="Times New Roman"/>
+          <w:kern w:val="0"/>
+          <w:sz w:val="24"/>
+          <w:szCs w:val="24"/>
+          <w:lang w:val="en-CA"/>
+        </w:rPr>
+        <w:t>CrossEntropyLoss</w:t>
+      </w:r>
+      <w:proofErr w:type="spellEnd"/>
+      <w:r>
+        <w:rPr>
+          <w:rFonts w:ascii="Times New Roman" w:hAnsi="Times New Roman" w:cs="Times New Roman"/>
+          <w:kern w:val="0"/>
+          <w:sz w:val="24"/>
+          <w:szCs w:val="24"/>
+          <w:lang w:val="en-CA"/>
+        </w:rPr>
+        <w:t>(</w:t>
+      </w:r>
+      <w:proofErr w:type="gramEnd"/>
+      <w:r>
+        <w:rPr>
+          <w:rFonts w:ascii="Times New Roman" w:hAnsi="Times New Roman" w:cs="Times New Roman"/>
+          <w:kern w:val="0"/>
+          <w:sz w:val="24"/>
+          <w:szCs w:val="24"/>
+          <w:lang w:val="en-CA"/>
+        </w:rPr>
+        <w:t>));</w:t>
       </w:r>
     </w:p>
     <w:p>
@@ -6892,6 +7292,7 @@
         </w:rPr>
         <w:t xml:space="preserve"> </w:t>
       </w:r>
+      <w:proofErr w:type="gramStart"/>
       <w:r>
         <w:rPr>
           <w:rFonts w:ascii="Times New Roman" w:hAnsi="Times New Roman" w:cs="Times New Roman"/>
@@ -6902,15 +7303,38 @@
         </w:rPr>
         <w:t>other</w:t>
       </w:r>
-      <w:r>
-        <w:rPr>
-          <w:rFonts w:ascii="Times New Roman" w:hAnsi="Times New Roman" w:cs="Times New Roman"/>
-          <w:kern w:val="0"/>
-          <w:sz w:val="24"/>
-          <w:szCs w:val="24"/>
-          <w:lang w:val="en-CA"/>
-        </w:rPr>
-        <w:t xml:space="preserve"> optimizer (currently using optim.SGD);</w:t>
+      <w:proofErr w:type="gramEnd"/>
+      <w:r>
+        <w:rPr>
+          <w:rFonts w:ascii="Times New Roman" w:hAnsi="Times New Roman" w:cs="Times New Roman"/>
+          <w:kern w:val="0"/>
+          <w:sz w:val="24"/>
+          <w:szCs w:val="24"/>
+          <w:lang w:val="en-CA"/>
+        </w:rPr>
+        <w:t xml:space="preserve"> optimizer (currently using </w:t>
+      </w:r>
+      <w:proofErr w:type="spellStart"/>
+      <w:r>
+        <w:rPr>
+          <w:rFonts w:ascii="Times New Roman" w:hAnsi="Times New Roman" w:cs="Times New Roman"/>
+          <w:kern w:val="0"/>
+          <w:sz w:val="24"/>
+          <w:szCs w:val="24"/>
+          <w:lang w:val="en-CA"/>
+        </w:rPr>
+        <w:t>optim.SGD</w:t>
+      </w:r>
+      <w:proofErr w:type="spellEnd"/>
+      <w:r>
+        <w:rPr>
+          <w:rFonts w:ascii="Times New Roman" w:hAnsi="Times New Roman" w:cs="Times New Roman"/>
+          <w:kern w:val="0"/>
+          <w:sz w:val="24"/>
+          <w:szCs w:val="24"/>
+          <w:lang w:val="en-CA"/>
+        </w:rPr>
+        <w:t>);</w:t>
       </w:r>
     </w:p>
     <w:p>
@@ -6943,6 +7367,16 @@
         </w:rPr>
         <w:t>We could change the learning rate to see if the performance can be further improved (current learning rate = 0.001)</w:t>
       </w:r>
+      <w:r>
+        <w:rPr>
+          <w:rFonts w:ascii="Times New Roman" w:hAnsi="Times New Roman" w:cs="Times New Roman"/>
+          <w:kern w:val="0"/>
+          <w:sz w:val="24"/>
+          <w:szCs w:val="24"/>
+          <w:lang w:val="en-CA"/>
+        </w:rPr>
+        <w:t>;</w:t>
+      </w:r>
     </w:p>
     <w:p>
       <w:pPr>
@@ -6972,7 +7406,17 @@
           <w:szCs w:val="24"/>
           <w:lang w:val="en-CA"/>
         </w:rPr>
-        <w:t xml:space="preserve">we could increase the number of images in </w:t>
+        <w:t>We</w:t>
+      </w:r>
+      <w:r>
+        <w:rPr>
+          <w:rFonts w:ascii="Times New Roman" w:hAnsi="Times New Roman" w:cs="Times New Roman"/>
+          <w:kern w:val="0"/>
+          <w:sz w:val="24"/>
+          <w:szCs w:val="24"/>
+          <w:lang w:val="en-CA"/>
+        </w:rPr>
+        <w:t xml:space="preserve"> could increase the number of images in </w:t>
       </w:r>
       <w:r>
         <w:rPr>
@@ -7032,7 +7476,17 @@
           <w:szCs w:val="24"/>
           <w:lang w:val="en-CA"/>
         </w:rPr>
-        <w:t xml:space="preserve">). </w:t>
+        <w:t>)</w:t>
+      </w:r>
+      <w:r>
+        <w:rPr>
+          <w:rFonts w:ascii="Times New Roman" w:hAnsi="Times New Roman" w:cs="Times New Roman"/>
+          <w:kern w:val="0"/>
+          <w:sz w:val="24"/>
+          <w:szCs w:val="24"/>
+          <w:lang w:val="en-CA"/>
+        </w:rPr>
+        <w:t>;</w:t>
       </w:r>
     </w:p>
     <w:p>
@@ -7063,17 +7517,7 @@
           <w:szCs w:val="24"/>
           <w:lang w:val="en-CA"/>
         </w:rPr>
-        <w:t xml:space="preserve">Also </w:t>
-      </w:r>
-      <w:r>
-        <w:rPr>
-          <w:rFonts w:ascii="Times New Roman" w:hAnsi="Times New Roman" w:cs="Times New Roman"/>
-          <w:kern w:val="0"/>
-          <w:sz w:val="24"/>
-          <w:szCs w:val="24"/>
-          <w:lang w:val="en-CA"/>
-        </w:rPr>
-        <w:t>w</w:t>
+        <w:t>W</w:t>
       </w:r>
       <w:r>
         <w:rPr>
@@ -7084,6 +7528,16 @@
           <w:lang w:val="en-CA"/>
         </w:rPr>
         <w:t xml:space="preserve">e could </w:t>
+      </w:r>
+      <w:r>
+        <w:rPr>
+          <w:rFonts w:ascii="Times New Roman" w:hAnsi="Times New Roman" w:cs="Times New Roman"/>
+          <w:kern w:val="0"/>
+          <w:sz w:val="24"/>
+          <w:szCs w:val="24"/>
+          <w:lang w:val="en-CA"/>
+        </w:rPr>
+        <w:t xml:space="preserve">also </w:t>
       </w:r>
       <w:r>
         <w:rPr>
@@ -7340,15 +7794,93 @@
           <w:lang w:val="en-CA"/>
         </w:rPr>
       </w:pPr>
-      <w:r>
-        <w:rPr>
-          <w:rFonts w:ascii="Times New Roman" w:hAnsi="Times New Roman" w:cs="Times New Roman"/>
-          <w:kern w:val="0"/>
-          <w:sz w:val="24"/>
-          <w:szCs w:val="24"/>
-          <w:lang w:val="en-CA"/>
-        </w:rPr>
-        <w:t xml:space="preserve">CelebFaces Attributes Dataset, by Ziwei Liu, Ping Luo, Xiaogang Wang, Xiaoou Tang, Multimedia Laboratory, The Chinese University of Hong Kong </w:t>
+      <w:proofErr w:type="spellStart"/>
+      <w:r>
+        <w:rPr>
+          <w:rFonts w:ascii="Times New Roman" w:hAnsi="Times New Roman" w:cs="Times New Roman"/>
+          <w:kern w:val="0"/>
+          <w:sz w:val="24"/>
+          <w:szCs w:val="24"/>
+          <w:lang w:val="en-CA"/>
+        </w:rPr>
+        <w:t>CelebFaces</w:t>
+      </w:r>
+      <w:proofErr w:type="spellEnd"/>
+      <w:r>
+        <w:rPr>
+          <w:rFonts w:ascii="Times New Roman" w:hAnsi="Times New Roman" w:cs="Times New Roman"/>
+          <w:kern w:val="0"/>
+          <w:sz w:val="24"/>
+          <w:szCs w:val="24"/>
+          <w:lang w:val="en-CA"/>
+        </w:rPr>
+        <w:t xml:space="preserve"> Attributes Dataset, by </w:t>
+      </w:r>
+      <w:proofErr w:type="spellStart"/>
+      <w:r>
+        <w:rPr>
+          <w:rFonts w:ascii="Times New Roman" w:hAnsi="Times New Roman" w:cs="Times New Roman"/>
+          <w:kern w:val="0"/>
+          <w:sz w:val="24"/>
+          <w:szCs w:val="24"/>
+          <w:lang w:val="en-CA"/>
+        </w:rPr>
+        <w:t>Ziwei</w:t>
+      </w:r>
+      <w:proofErr w:type="spellEnd"/>
+      <w:r>
+        <w:rPr>
+          <w:rFonts w:ascii="Times New Roman" w:hAnsi="Times New Roman" w:cs="Times New Roman"/>
+          <w:kern w:val="0"/>
+          <w:sz w:val="24"/>
+          <w:szCs w:val="24"/>
+          <w:lang w:val="en-CA"/>
+        </w:rPr>
+        <w:t xml:space="preserve"> Liu, Ping Luo, </w:t>
+      </w:r>
+      <w:proofErr w:type="spellStart"/>
+      <w:r>
+        <w:rPr>
+          <w:rFonts w:ascii="Times New Roman" w:hAnsi="Times New Roman" w:cs="Times New Roman"/>
+          <w:kern w:val="0"/>
+          <w:sz w:val="24"/>
+          <w:szCs w:val="24"/>
+          <w:lang w:val="en-CA"/>
+        </w:rPr>
+        <w:t>Xiaogang</w:t>
+      </w:r>
+      <w:proofErr w:type="spellEnd"/>
+      <w:r>
+        <w:rPr>
+          <w:rFonts w:ascii="Times New Roman" w:hAnsi="Times New Roman" w:cs="Times New Roman"/>
+          <w:kern w:val="0"/>
+          <w:sz w:val="24"/>
+          <w:szCs w:val="24"/>
+          <w:lang w:val="en-CA"/>
+        </w:rPr>
+        <w:t xml:space="preserve"> Wang, </w:t>
+      </w:r>
+      <w:proofErr w:type="spellStart"/>
+      <w:r>
+        <w:rPr>
+          <w:rFonts w:ascii="Times New Roman" w:hAnsi="Times New Roman" w:cs="Times New Roman"/>
+          <w:kern w:val="0"/>
+          <w:sz w:val="24"/>
+          <w:szCs w:val="24"/>
+          <w:lang w:val="en-CA"/>
+        </w:rPr>
+        <w:t>Xiaoou</w:t>
+      </w:r>
+      <w:proofErr w:type="spellEnd"/>
+      <w:r>
+        <w:rPr>
+          <w:rFonts w:ascii="Times New Roman" w:hAnsi="Times New Roman" w:cs="Times New Roman"/>
+          <w:kern w:val="0"/>
+          <w:sz w:val="24"/>
+          <w:szCs w:val="24"/>
+          <w:lang w:val="en-CA"/>
+        </w:rPr>
+        <w:t xml:space="preserve"> Tang, Multimedia Laboratory, The Chinese University of Hong Kong </w:t>
       </w:r>
       <w:hyperlink r:id="rId14" w:history="1">
         <w:r>
@@ -7400,7 +7932,29 @@
           <w:szCs w:val="24"/>
           <w:lang w:val="en-CA"/>
         </w:rPr>
-        <w:t xml:space="preserve">, by Larxel, </w:t>
+        <w:t xml:space="preserve">, by </w:t>
+      </w:r>
+      <w:proofErr w:type="spellStart"/>
+      <w:r>
+        <w:rPr>
+          <w:rFonts w:ascii="Times New Roman" w:hAnsi="Times New Roman" w:cs="Times New Roman"/>
+          <w:kern w:val="0"/>
+          <w:sz w:val="24"/>
+          <w:szCs w:val="24"/>
+          <w:lang w:val="en-CA"/>
+        </w:rPr>
+        <w:t>Larxel</w:t>
+      </w:r>
+      <w:proofErr w:type="spellEnd"/>
+      <w:r>
+        <w:rPr>
+          <w:rFonts w:ascii="Times New Roman" w:hAnsi="Times New Roman" w:cs="Times New Roman"/>
+          <w:kern w:val="0"/>
+          <w:sz w:val="24"/>
+          <w:szCs w:val="24"/>
+          <w:lang w:val="en-CA"/>
+        </w:rPr>
+        <w:t xml:space="preserve">, </w:t>
       </w:r>
       <w:hyperlink r:id="rId15" w:history="1">
         <w:r>
@@ -7440,7 +7994,27 @@
           <w:szCs w:val="24"/>
           <w:lang w:val="en-CA"/>
         </w:rPr>
-        <w:t xml:space="preserve">Face Mask Detection, by Larxel, </w:t>
+        <w:t xml:space="preserve">Face Mask Detection, by </w:t>
+      </w:r>
+      <w:proofErr w:type="spellStart"/>
+      <w:r>
+        <w:rPr>
+          <w:rFonts w:ascii="Times New Roman" w:hAnsi="Times New Roman" w:cs="Times New Roman"/>
+          <w:sz w:val="24"/>
+          <w:szCs w:val="24"/>
+          <w:lang w:val="en-CA"/>
+        </w:rPr>
+        <w:t>Larxel</w:t>
+      </w:r>
+      <w:proofErr w:type="spellEnd"/>
+      <w:r>
+        <w:rPr>
+          <w:rFonts w:ascii="Times New Roman" w:hAnsi="Times New Roman" w:cs="Times New Roman"/>
+          <w:sz w:val="24"/>
+          <w:szCs w:val="24"/>
+          <w:lang w:val="en-CA"/>
+        </w:rPr>
+        <w:t xml:space="preserve">, </w:t>
       </w:r>
       <w:hyperlink r:id="rId16" w:history="1">
         <w:r>
@@ -7592,7 +8166,25 @@
           <w:sz w:val="24"/>
           <w:szCs w:val="24"/>
         </w:rPr>
-        <w:t xml:space="preserve">Mask detection, by abdelatif, </w:t>
+        <w:t xml:space="preserve">Mask detection, by </w:t>
+      </w:r>
+      <w:proofErr w:type="spellStart"/>
+      <w:r>
+        <w:rPr>
+          <w:rFonts w:ascii="Times New Roman" w:hAnsi="Times New Roman" w:cs="Times New Roman"/>
+          <w:sz w:val="24"/>
+          <w:szCs w:val="24"/>
+        </w:rPr>
+        <w:t>abdelatif</w:t>
+      </w:r>
+      <w:proofErr w:type="spellEnd"/>
+      <w:r>
+        <w:rPr>
+          <w:rFonts w:ascii="Times New Roman" w:hAnsi="Times New Roman" w:cs="Times New Roman"/>
+          <w:sz w:val="24"/>
+          <w:szCs w:val="24"/>
+        </w:rPr>
+        <w:t xml:space="preserve">, </w:t>
       </w:r>
       <w:hyperlink r:id="rId20" w:history="1">
         <w:r>
@@ -7676,7 +8268,25 @@
           <w:sz w:val="24"/>
           <w:szCs w:val="24"/>
         </w:rPr>
-        <w:t xml:space="preserve">-People (Face Recognition), by Atul Anand{Jha}, </w:t>
+        <w:t xml:space="preserve">-People (Face Recognition), by Atul </w:t>
+      </w:r>
+      <w:proofErr w:type="gramStart"/>
+      <w:r>
+        <w:rPr>
+          <w:rFonts w:ascii="Times New Roman" w:hAnsi="Times New Roman" w:cs="Times New Roman"/>
+          <w:sz w:val="24"/>
+          <w:szCs w:val="24"/>
+        </w:rPr>
+        <w:t>Anand{</w:t>
+      </w:r>
+      <w:proofErr w:type="gramEnd"/>
+      <w:r>
+        <w:rPr>
+          <w:rFonts w:ascii="Times New Roman" w:hAnsi="Times New Roman" w:cs="Times New Roman"/>
+          <w:sz w:val="24"/>
+          <w:szCs w:val="24"/>
+        </w:rPr>
+        <w:t xml:space="preserve">Jha}, </w:t>
       </w:r>
       <w:hyperlink r:id="rId22" w:history="1">
         <w:r>
@@ -7714,7 +8324,25 @@
           <w:sz w:val="24"/>
           <w:szCs w:val="24"/>
         </w:rPr>
-        <w:t xml:space="preserve">Real-World-Masked-Face-Dataset, by X-zhangyang, </w:t>
+        <w:t>Real-World-Masked-Face-Dataset, by X-</w:t>
+      </w:r>
+      <w:proofErr w:type="spellStart"/>
+      <w:r>
+        <w:rPr>
+          <w:rFonts w:ascii="Times New Roman" w:hAnsi="Times New Roman" w:cs="Times New Roman"/>
+          <w:sz w:val="24"/>
+          <w:szCs w:val="24"/>
+        </w:rPr>
+        <w:t>zhangyang</w:t>
+      </w:r>
+      <w:proofErr w:type="spellEnd"/>
+      <w:r>
+        <w:rPr>
+          <w:rFonts w:ascii="Times New Roman" w:hAnsi="Times New Roman" w:cs="Times New Roman"/>
+          <w:sz w:val="24"/>
+          <w:szCs w:val="24"/>
+        </w:rPr>
+        <w:t xml:space="preserve">, </w:t>
       </w:r>
       <w:hyperlink r:id="rId23" w:history="1">
         <w:r>
@@ -7741,9 +8369,12 @@
         <w:adjustRightInd w:val="0"/>
         <w:jc w:val="left"/>
         <w:rPr>
-          <w:rFonts w:ascii="Times New Roman" w:hAnsi="Times New Roman" w:cs="Times New Roman"/>
-          <w:sz w:val="24"/>
-          <w:szCs w:val="24"/>
+          <w:rStyle w:val="a7"/>
+          <w:rFonts w:ascii="Times New Roman" w:hAnsi="Times New Roman" w:cs="Times New Roman"/>
+          <w:color w:val="auto"/>
+          <w:sz w:val="24"/>
+          <w:szCs w:val="24"/>
+          <w:u w:val="none"/>
         </w:rPr>
       </w:pPr>
       <w:r>
@@ -7780,23 +8411,193 @@
         <w:jc w:val="left"/>
         <w:rPr>
           <w:rFonts w:ascii="Times New Roman" w:hAnsi="Times New Roman" w:cs="Times New Roman"/>
-          <w:kern w:val="0"/>
-          <w:sz w:val="24"/>
-          <w:szCs w:val="24"/>
-          <w:lang w:val="en-CA"/>
-        </w:rPr>
-      </w:pPr>
-      <w:r>
-        <w:rPr>
-          <w:rFonts w:ascii="Times New Roman" w:hAnsi="Times New Roman" w:cs="Times New Roman"/>
-          <w:kern w:val="0"/>
-          <w:sz w:val="24"/>
-          <w:szCs w:val="24"/>
-          <w:lang w:val="en-CA"/>
-        </w:rPr>
-        <w:t xml:space="preserve">Documentation of pytorch, </w:t>
+          <w:sz w:val="24"/>
+          <w:szCs w:val="24"/>
+        </w:rPr>
+      </w:pPr>
+      <w:r>
+        <w:rPr>
+          <w:rFonts w:ascii="Times New Roman" w:hAnsi="Times New Roman" w:cs="Times New Roman"/>
+          <w:sz w:val="24"/>
+          <w:szCs w:val="24"/>
+        </w:rPr>
+        <w:t>60,000+ Images of cars, by Paul,</w:t>
+      </w:r>
+      <w:r>
+        <w:rPr>
+          <w:rFonts w:ascii="Times New Roman" w:hAnsi="Times New Roman" w:cs="Times New Roman"/>
+          <w:sz w:val="24"/>
+          <w:szCs w:val="24"/>
+        </w:rPr>
+        <w:t xml:space="preserve"> </w:t>
+      </w:r>
+      <w:r>
+        <w:rPr>
+          <w:rStyle w:val="a7"/>
+          <w:rFonts w:ascii="Times New Roman" w:hAnsi="Times New Roman" w:cs="Times New Roman"/>
+          <w:sz w:val="24"/>
+          <w:szCs w:val="24"/>
+        </w:rPr>
+        <w:t>https://www.kaggle.com/prondeau/the-car-connection-picture-dataset</w:t>
+      </w:r>
+    </w:p>
+    <w:p>
+      <w:pPr>
+        <w:pStyle w:val="a9"/>
+        <w:widowControl/>
+        <w:numPr>
+          <w:ilvl w:val="0"/>
+          <w:numId w:val="7"/>
+        </w:numPr>
+        <w:autoSpaceDE w:val="0"/>
+        <w:autoSpaceDN w:val="0"/>
+        <w:adjustRightInd w:val="0"/>
+        <w:jc w:val="left"/>
+        <w:rPr>
+          <w:rFonts w:ascii="Times New Roman" w:hAnsi="Times New Roman" w:cs="Times New Roman"/>
+          <w:sz w:val="24"/>
+          <w:szCs w:val="24"/>
+        </w:rPr>
+      </w:pPr>
+      <w:r>
+        <w:rPr>
+          <w:rFonts w:ascii="Times New Roman" w:hAnsi="Times New Roman" w:cs="Times New Roman"/>
+          <w:sz w:val="24"/>
+          <w:szCs w:val="24"/>
+        </w:rPr>
+        <w:lastRenderedPageBreak/>
+        <w:t xml:space="preserve">Flower Color Images Set for Classification, by Olga </w:t>
+      </w:r>
+      <w:proofErr w:type="spellStart"/>
+      <w:r>
+        <w:rPr>
+          <w:rFonts w:ascii="Times New Roman" w:hAnsi="Times New Roman" w:cs="Times New Roman"/>
+          <w:sz w:val="24"/>
+          <w:szCs w:val="24"/>
+        </w:rPr>
+        <w:t>Belitskaya</w:t>
+      </w:r>
+      <w:proofErr w:type="spellEnd"/>
+      <w:r>
+        <w:rPr>
+          <w:rFonts w:ascii="Times New Roman" w:hAnsi="Times New Roman" w:cs="Times New Roman"/>
+          <w:sz w:val="24"/>
+          <w:szCs w:val="24"/>
+        </w:rPr>
+        <w:t xml:space="preserve">, </w:t>
+      </w:r>
+      <w:r>
+        <w:rPr>
+          <w:rStyle w:val="a7"/>
+          <w:rFonts w:ascii="Times New Roman" w:hAnsi="Times New Roman" w:cs="Times New Roman"/>
+          <w:sz w:val="24"/>
+          <w:szCs w:val="24"/>
+        </w:rPr>
+        <w:t>https://www.kaggle.com/olgabelitskaya/flower-color-images</w:t>
+      </w:r>
+    </w:p>
+    <w:p>
+      <w:pPr>
+        <w:pStyle w:val="a9"/>
+        <w:widowControl/>
+        <w:numPr>
+          <w:ilvl w:val="0"/>
+          <w:numId w:val="7"/>
+        </w:numPr>
+        <w:autoSpaceDE w:val="0"/>
+        <w:autoSpaceDN w:val="0"/>
+        <w:adjustRightInd w:val="0"/>
+        <w:jc w:val="left"/>
+        <w:rPr>
+          <w:rFonts w:ascii="Times New Roman" w:hAnsi="Times New Roman" w:cs="Times New Roman"/>
+          <w:sz w:val="24"/>
+          <w:szCs w:val="24"/>
+        </w:rPr>
+      </w:pPr>
+      <w:r>
+        <w:rPr>
+          <w:rFonts w:ascii="Times New Roman" w:hAnsi="Times New Roman" w:cs="Times New Roman"/>
+          <w:sz w:val="24"/>
+          <w:szCs w:val="24"/>
+        </w:rPr>
+        <w:t>STL-10 Image Recognition Dataset, by Jessica L</w:t>
+      </w:r>
+      <w:r>
+        <w:rPr>
+          <w:rFonts w:ascii="Times New Roman" w:hAnsi="Times New Roman" w:cs="Times New Roman"/>
+          <w:sz w:val="24"/>
+          <w:szCs w:val="24"/>
+        </w:rPr>
+        <w:t>i,</w:t>
+      </w:r>
+      <w:r>
+        <w:t xml:space="preserve"> </w:t>
       </w:r>
       <w:hyperlink r:id="rId25" w:history="1">
+        <w:r>
+          <w:rPr>
+            <w:rStyle w:val="a7"/>
+            <w:rFonts w:ascii="Times New Roman" w:hAnsi="Times New Roman" w:cs="Times New Roman"/>
+            <w:sz w:val="24"/>
+            <w:szCs w:val="24"/>
+          </w:rPr>
+          <w:t>https://www.kaggle.com/jessicali9530/stl10</w:t>
+        </w:r>
+      </w:hyperlink>
+    </w:p>
+    <w:p>
+      <w:pPr>
+        <w:pStyle w:val="a9"/>
+        <w:widowControl/>
+        <w:numPr>
+          <w:ilvl w:val="0"/>
+          <w:numId w:val="7"/>
+        </w:numPr>
+        <w:autoSpaceDE w:val="0"/>
+        <w:autoSpaceDN w:val="0"/>
+        <w:adjustRightInd w:val="0"/>
+        <w:jc w:val="left"/>
+        <w:rPr>
+          <w:rFonts w:ascii="Times New Roman" w:hAnsi="Times New Roman" w:cs="Times New Roman"/>
+          <w:kern w:val="0"/>
+          <w:sz w:val="24"/>
+          <w:szCs w:val="24"/>
+          <w:lang w:val="en-CA"/>
+        </w:rPr>
+      </w:pPr>
+      <w:r>
+        <w:rPr>
+          <w:rFonts w:ascii="Times New Roman" w:hAnsi="Times New Roman" w:cs="Times New Roman"/>
+          <w:kern w:val="0"/>
+          <w:sz w:val="24"/>
+          <w:szCs w:val="24"/>
+          <w:lang w:val="en-CA"/>
+        </w:rPr>
+        <w:t xml:space="preserve">Documentation of </w:t>
+      </w:r>
+      <w:proofErr w:type="spellStart"/>
+      <w:r>
+        <w:rPr>
+          <w:rFonts w:ascii="Times New Roman" w:hAnsi="Times New Roman" w:cs="Times New Roman"/>
+          <w:kern w:val="0"/>
+          <w:sz w:val="24"/>
+          <w:szCs w:val="24"/>
+          <w:lang w:val="en-CA"/>
+        </w:rPr>
+        <w:t>pytorch</w:t>
+      </w:r>
+      <w:proofErr w:type="spellEnd"/>
+      <w:r>
+        <w:rPr>
+          <w:rFonts w:ascii="Times New Roman" w:hAnsi="Times New Roman" w:cs="Times New Roman"/>
+          <w:kern w:val="0"/>
+          <w:sz w:val="24"/>
+          <w:szCs w:val="24"/>
+          <w:lang w:val="en-CA"/>
+        </w:rPr>
+        <w:t xml:space="preserve">, </w:t>
+      </w:r>
+      <w:hyperlink r:id="rId26" w:history="1">
         <w:r>
           <w:rPr>
             <w:rStyle w:val="a7"/>
@@ -7838,8 +8639,29 @@
           <w:szCs w:val="24"/>
           <w:lang w:val="en-CA"/>
         </w:rPr>
-        <w:lastRenderedPageBreak/>
-        <w:t>Build our own datasets and load to pytorch,</w:t>
+        <w:t xml:space="preserve">Build our own datasets and load to </w:t>
+      </w:r>
+      <w:proofErr w:type="spellStart"/>
+      <w:r>
+        <w:rPr>
+          <w:rFonts w:ascii="Times New Roman" w:hAnsi="Times New Roman" w:cs="Times New Roman"/>
+          <w:kern w:val="0"/>
+          <w:sz w:val="24"/>
+          <w:szCs w:val="24"/>
+          <w:lang w:val="en-CA"/>
+        </w:rPr>
+        <w:t>pytorch</w:t>
+      </w:r>
+      <w:proofErr w:type="spellEnd"/>
+      <w:r>
+        <w:rPr>
+          <w:rFonts w:ascii="Times New Roman" w:hAnsi="Times New Roman" w:cs="Times New Roman"/>
+          <w:kern w:val="0"/>
+          <w:sz w:val="24"/>
+          <w:szCs w:val="24"/>
+          <w:lang w:val="en-CA"/>
+        </w:rPr>
+        <w:t>,</w:t>
       </w:r>
       <w:r>
         <w:rPr>
@@ -7851,7 +8673,7 @@
         </w:rPr>
         <w:t xml:space="preserve"> </w:t>
       </w:r>
-      <w:hyperlink r:id="rId26" w:history="1">
+      <w:hyperlink r:id="rId27" w:history="1">
         <w:r>
           <w:rPr>
             <w:rStyle w:val="a7"/>
@@ -7903,8 +8725,20 @@
           <w:szCs w:val="24"/>
           <w:lang w:val="en-CA"/>
         </w:rPr>
-        <w:t>1, refer to moodle</w:t>
-      </w:r>
+        <w:t xml:space="preserve">1, refer to </w:t>
+      </w:r>
+      <w:proofErr w:type="spellStart"/>
+      <w:r>
+        <w:rPr>
+          <w:rFonts w:ascii="Times New Roman" w:hAnsi="Times New Roman" w:cs="Times New Roman"/>
+          <w:kern w:val="0"/>
+          <w:sz w:val="24"/>
+          <w:szCs w:val="24"/>
+          <w:lang w:val="en-CA"/>
+        </w:rPr>
+        <w:t>moodle</w:t>
+      </w:r>
+      <w:proofErr w:type="spellEnd"/>
     </w:p>
     <w:p>
       <w:pPr>
@@ -7957,17 +8791,29 @@
           <w:lang w:val="en-CA"/>
         </w:rPr>
       </w:pPr>
-      <w:r>
-        <w:rPr>
-          <w:rFonts w:ascii="Times New Roman" w:hAnsi="Times New Roman" w:cs="Times New Roman"/>
-          <w:kern w:val="0"/>
-          <w:sz w:val="24"/>
-          <w:szCs w:val="24"/>
-          <w:lang w:val="en-CA"/>
-        </w:rPr>
-        <w:t xml:space="preserve">Youtube video: How Convolutional Neural Networks work, </w:t>
-      </w:r>
-      <w:hyperlink r:id="rId27" w:history="1">
+      <w:proofErr w:type="spellStart"/>
+      <w:r>
+        <w:rPr>
+          <w:rFonts w:ascii="Times New Roman" w:hAnsi="Times New Roman" w:cs="Times New Roman"/>
+          <w:kern w:val="0"/>
+          <w:sz w:val="24"/>
+          <w:szCs w:val="24"/>
+          <w:lang w:val="en-CA"/>
+        </w:rPr>
+        <w:t>Youtube</w:t>
+      </w:r>
+      <w:proofErr w:type="spellEnd"/>
+      <w:r>
+        <w:rPr>
+          <w:rFonts w:ascii="Times New Roman" w:hAnsi="Times New Roman" w:cs="Times New Roman"/>
+          <w:kern w:val="0"/>
+          <w:sz w:val="24"/>
+          <w:szCs w:val="24"/>
+          <w:lang w:val="en-CA"/>
+        </w:rPr>
+        <w:t xml:space="preserve"> video: How Convolutional Neural Networks work, </w:t>
+      </w:r>
+      <w:hyperlink r:id="rId28" w:history="1">
         <w:r>
           <w:rPr>
             <w:rStyle w:val="a7"/>
@@ -8011,7 +8857,7 @@
         </w:rPr>
         <w:t xml:space="preserve">“A Comprehensive Guide to Convolutional Neural Networks — the ELI5 way”, </w:t>
       </w:r>
-      <w:hyperlink r:id="rId28" w:history="1">
+      <w:hyperlink r:id="rId29" w:history="1">
         <w:r>
           <w:rPr>
             <w:rStyle w:val="a7"/>
@@ -8065,7 +8911,7 @@
         </w:rPr>
         <w:t xml:space="preserve"> </w:t>
       </w:r>
-      <w:hyperlink r:id="rId29" w:history="1">
+      <w:hyperlink r:id="rId30" w:history="1">
         <w:r>
           <w:rPr>
             <w:rStyle w:val="a7"/>
@@ -8109,7 +8955,7 @@
         </w:rPr>
         <w:t xml:space="preserve">A Comprehensive Tutorial to learn Convolutional Neural Networks from Scratch (deeplearning.ai Course #4), </w:t>
       </w:r>
-      <w:hyperlink r:id="rId30" w:history="1">
+      <w:hyperlink r:id="rId31" w:history="1">
         <w:r>
           <w:rPr>
             <w:rStyle w:val="a7"/>
@@ -8151,8 +8997,20 @@
           <w:szCs w:val="24"/>
           <w:lang w:val="en-CA"/>
         </w:rPr>
-        <w:t>Documentation of pytorch</w:t>
-      </w:r>
+        <w:t xml:space="preserve">Documentation of </w:t>
+      </w:r>
+      <w:proofErr w:type="spellStart"/>
+      <w:r>
+        <w:rPr>
+          <w:rFonts w:ascii="Times New Roman" w:hAnsi="Times New Roman" w:cs="Times New Roman"/>
+          <w:kern w:val="0"/>
+          <w:sz w:val="24"/>
+          <w:szCs w:val="24"/>
+          <w:lang w:val="en-CA"/>
+        </w:rPr>
+        <w:t>pytorch</w:t>
+      </w:r>
+      <w:proofErr w:type="spellEnd"/>
       <w:r>
         <w:rPr>
           <w:rFonts w:ascii="Times New Roman" w:hAnsi="Times New Roman" w:cs="Times New Roman"/>
@@ -8172,7 +9030,7 @@
         </w:rPr>
         <w:t xml:space="preserve">TRAINING A CLASSIFIER, </w:t>
       </w:r>
-      <w:hyperlink r:id="rId31" w:history="1">
+      <w:hyperlink r:id="rId32" w:history="1">
         <w:r>
           <w:rPr>
             <w:rStyle w:val="a7"/>
@@ -8214,9 +9072,31 @@
           <w:szCs w:val="24"/>
           <w:lang w:val="en-CA"/>
         </w:rPr>
-        <w:t xml:space="preserve">Neural Network Programming - Deep Learning with PyTorch, </w:t>
-      </w:r>
-      <w:hyperlink r:id="rId32" w:history="1">
+        <w:t xml:space="preserve">Neural Network Programming - Deep Learning with </w:t>
+      </w:r>
+      <w:proofErr w:type="spellStart"/>
+      <w:r>
+        <w:rPr>
+          <w:rFonts w:ascii="Times New Roman" w:hAnsi="Times New Roman" w:cs="Times New Roman"/>
+          <w:kern w:val="0"/>
+          <w:sz w:val="24"/>
+          <w:szCs w:val="24"/>
+          <w:lang w:val="en-CA"/>
+        </w:rPr>
+        <w:t>PyTorch</w:t>
+      </w:r>
+      <w:proofErr w:type="spellEnd"/>
+      <w:r>
+        <w:rPr>
+          <w:rFonts w:ascii="Times New Roman" w:hAnsi="Times New Roman" w:cs="Times New Roman"/>
+          <w:kern w:val="0"/>
+          <w:sz w:val="24"/>
+          <w:szCs w:val="24"/>
+          <w:lang w:val="en-CA"/>
+        </w:rPr>
+        <w:t xml:space="preserve">, </w:t>
+      </w:r>
+      <w:hyperlink r:id="rId33" w:history="1">
         <w:r>
           <w:rPr>
             <w:rStyle w:val="a7"/>
@@ -8258,9 +9138,43 @@
           <w:szCs w:val="24"/>
           <w:lang w:val="en-CA"/>
         </w:rPr>
-        <w:t xml:space="preserve">Documentation of pytorch , </w:t>
-      </w:r>
-      <w:hyperlink r:id="rId33" w:history="1">
+        <w:t xml:space="preserve">Documentation of </w:t>
+      </w:r>
+      <w:proofErr w:type="spellStart"/>
+      <w:proofErr w:type="gramStart"/>
+      <w:r>
+        <w:rPr>
+          <w:rFonts w:ascii="Times New Roman" w:hAnsi="Times New Roman" w:cs="Times New Roman"/>
+          <w:kern w:val="0"/>
+          <w:sz w:val="24"/>
+          <w:szCs w:val="24"/>
+          <w:lang w:val="en-CA"/>
+        </w:rPr>
+        <w:t>pytorch</w:t>
+      </w:r>
+      <w:proofErr w:type="spellEnd"/>
+      <w:r>
+        <w:rPr>
+          <w:rFonts w:ascii="Times New Roman" w:hAnsi="Times New Roman" w:cs="Times New Roman"/>
+          <w:kern w:val="0"/>
+          <w:sz w:val="24"/>
+          <w:szCs w:val="24"/>
+          <w:lang w:val="en-CA"/>
+        </w:rPr>
+        <w:t xml:space="preserve"> ,</w:t>
+      </w:r>
+      <w:proofErr w:type="gramEnd"/>
+      <w:r>
+        <w:rPr>
+          <w:rFonts w:ascii="Times New Roman" w:hAnsi="Times New Roman" w:cs="Times New Roman"/>
+          <w:kern w:val="0"/>
+          <w:sz w:val="24"/>
+          <w:szCs w:val="24"/>
+          <w:lang w:val="en-CA"/>
+        </w:rPr>
+        <w:t xml:space="preserve"> </w:t>
+      </w:r>
+      <w:hyperlink r:id="rId34" w:history="1">
         <w:r>
           <w:rPr>
             <w:rStyle w:val="a7"/>
@@ -8304,7 +9218,7 @@
         </w:rPr>
         <w:t xml:space="preserve">Architecture of Convolutional Neural Networks (CNNs) demystified, </w:t>
       </w:r>
-      <w:hyperlink r:id="rId34" w:history="1">
+      <w:hyperlink r:id="rId35" w:history="1">
         <w:r>
           <w:rPr>
             <w:rStyle w:val="a7"/>
@@ -8332,7 +9246,7 @@
       </w:pPr>
     </w:p>
     <w:sectPr>
-      <w:footerReference w:type="default" r:id="rId35"/>
+      <w:footerReference w:type="default" r:id="rId36"/>
       <w:pgSz w:w="12240" w:h="15840" w:code="1"/>
       <w:pgMar w:top="1134" w:right="1134" w:bottom="1134" w:left="1134" w:header="567" w:footer="567" w:gutter="0"/>
       <w:cols w:space="425"/>
